--- a/Rapport.docx
+++ b/Rapport.docx
@@ -1,15 +1,15 @@
 
 <file path=word/document.xml><?xml version="1.0" encoding="utf-8"?>
-<w:document xmlns:wpc="http://schemas.microsoft.com/office/word/2010/wordprocessingCanvas" xmlns:mc="http://schemas.openxmlformats.org/markup-compatibility/2006" xmlns:o="urn:schemas-microsoft-com:office:office" xmlns:r="http://schemas.openxmlformats.org/officeDocument/2006/relationships" xmlns:m="http://schemas.openxmlformats.org/officeDocument/2006/math" xmlns:v="urn:schemas-microsoft-com:vml" xmlns:wp14="http://schemas.microsoft.com/office/word/2010/wordprocessingDrawing" xmlns:wp="http://schemas.openxmlformats.org/drawingml/2006/wordprocessingDrawing" xmlns:w10="urn:schemas-microsoft-com:office:word" xmlns:w="http://schemas.openxmlformats.org/wordprocessingml/2006/main" xmlns:w14="http://schemas.microsoft.com/office/word/2010/wordml" xmlns:wpg="http://schemas.microsoft.com/office/word/2010/wordprocessingGroup" xmlns:wpi="http://schemas.microsoft.com/office/word/2010/wordprocessingInk" xmlns:wne="http://schemas.microsoft.com/office/word/2006/wordml" xmlns:wps="http://schemas.microsoft.com/office/word/2010/wordprocessingShape" mc:Ignorable="w14 wp14">
+<w:document xmlns:ve="http://schemas.openxmlformats.org/markup-compatibility/2006" xmlns:o="urn:schemas-microsoft-com:office:office" xmlns:r="http://schemas.openxmlformats.org/officeDocument/2006/relationships" xmlns:m="http://schemas.openxmlformats.org/officeDocument/2006/math" xmlns:v="urn:schemas-microsoft-com:vml" xmlns:wp="http://schemas.openxmlformats.org/drawingml/2006/wordprocessingDrawing" xmlns:w10="urn:schemas-microsoft-com:office:word" xmlns:w="http://schemas.openxmlformats.org/wordprocessingml/2006/main" xmlns:wne="http://schemas.microsoft.com/office/word/2006/wordml">
   <w:body>
     <w:p>
       <w:pPr>
-        <w:pStyle w:val="Sansinterligne"/>
+        <w:pStyle w:val="NoSpacing"/>
       </w:pPr>
       <w:r>
         <w:rPr>
           <w:noProof/>
-          <w:lang w:val="fr-CA" w:eastAsia="fr-CA" w:bidi="ar-SA"/>
+          <w:lang w:val="en-CA" w:eastAsia="ja-JP" w:bidi="ar-SA"/>
         </w:rPr>
         <w:drawing>
           <wp:inline distT="0" distB="0" distL="0" distR="0">
@@ -27,10 +27,10 @@
                     <pic:cNvPicPr/>
                   </pic:nvPicPr>
                   <pic:blipFill>
-                    <a:blip r:embed="rId9" cstate="print">
+                    <a:blip r:embed="rId8" cstate="print">
                       <a:extLst>
                         <a:ext uri="{28A0092B-C50C-407E-A947-70E740481C1C}">
-                          <a14:useLocalDpi xmlns:a14="http://schemas.microsoft.com/office/drawing/2010/main" val="0"/>
+                          <a14:useLocalDpi xmlns:a14="http://schemas.microsoft.com/office/drawing/2010/main" xmlns:wps="http://schemas.microsoft.com/office/word/2010/wordprocessingShape" xmlns:wpi="http://schemas.microsoft.com/office/word/2010/wordprocessingInk" xmlns:wpg="http://schemas.microsoft.com/office/word/2010/wordprocessingGroup" xmlns:w14="http://schemas.microsoft.com/office/word/2010/wordml" xmlns:w="http://schemas.openxmlformats.org/wordprocessingml/2006/main" xmlns:w10="urn:schemas-microsoft-com:office:word" xmlns:wp14="http://schemas.microsoft.com/office/word/2010/wordprocessingDrawing" xmlns:v="urn:schemas-microsoft-com:vml" xmlns:o="urn:schemas-microsoft-com:office:office" xmlns:mc="http://schemas.openxmlformats.org/markup-compatibility/2006" xmlns:wpc="http://schemas.microsoft.com/office/word/2010/wordprocessingCanvas" xmlns="" val="0"/>
                         </a:ext>
                       </a:extLst>
                     </a:blip>
@@ -79,7 +79,7 @@
       <w:tblPr>
         <w:tblW w:w="7776" w:type="dxa"/>
         <w:tblInd w:w="1080" w:type="dxa"/>
-        <w:tblLook w:val="0000" w:firstRow="0" w:lastRow="0" w:firstColumn="0" w:lastColumn="0" w:noHBand="0" w:noVBand="0"/>
+        <w:tblLook w:val="0000"/>
       </w:tblPr>
       <w:tblGrid>
         <w:gridCol w:w="3078"/>
@@ -580,7 +580,7 @@
       <w:sdtContent>
         <w:p>
           <w:pPr>
-            <w:pStyle w:val="En-ttedetabledesmatires"/>
+            <w:pStyle w:val="TOCHeading"/>
           </w:pPr>
           <w:r>
             <w:t xml:space="preserve">Table des </w:t>
@@ -594,7 +594,7 @@
         </w:p>
         <w:p>
           <w:pPr>
-            <w:pStyle w:val="TM1"/>
+            <w:pStyle w:val="TOC1"/>
             <w:tabs>
               <w:tab w:val="right" w:leader="dot" w:pos="8630"/>
             </w:tabs>
@@ -618,7 +618,7 @@
           <w:hyperlink w:anchor="_Toc382920331" w:history="1">
             <w:r>
               <w:rPr>
-                <w:rStyle w:val="Lienhypertexte"/>
+                <w:rStyle w:val="Hyperlink"/>
                 <w:noProof/>
                 <w:lang w:val="fr-CA"/>
               </w:rPr>
@@ -676,7 +676,7 @@
         </w:p>
         <w:p>
           <w:pPr>
-            <w:pStyle w:val="TM1"/>
+            <w:pStyle w:val="TOC1"/>
             <w:tabs>
               <w:tab w:val="right" w:leader="dot" w:pos="8630"/>
             </w:tabs>
@@ -691,7 +691,7 @@
           <w:hyperlink w:anchor="_Toc382920332" w:history="1">
             <w:r>
               <w:rPr>
-                <w:rStyle w:val="Lienhypertexte"/>
+                <w:rStyle w:val="Hyperlink"/>
                 <w:noProof/>
                 <w:lang w:val="fr-CA"/>
               </w:rPr>
@@ -781,7 +781,7 @@
     </w:p>
     <w:p>
       <w:pPr>
-        <w:pStyle w:val="Titre1"/>
+        <w:pStyle w:val="Heading1"/>
         <w:rPr>
           <w:lang w:val="fr-CA"/>
         </w:rPr>
@@ -995,7 +995,7 @@
     </w:p>
     <w:p>
       <w:pPr>
-        <w:pStyle w:val="Titre1"/>
+        <w:pStyle w:val="Heading1"/>
         <w:rPr>
           <w:lang w:val="fr-CA"/>
         </w:rPr>
@@ -1050,7 +1050,7 @@
     </w:p>
     <w:p>
       <w:pPr>
-        <w:pStyle w:val="Paragraphedeliste"/>
+        <w:pStyle w:val="ListParagraph"/>
         <w:numPr>
           <w:ilvl w:val="0"/>
           <w:numId w:val="6"/>
@@ -1094,7 +1094,7 @@
     </w:p>
     <w:p>
       <w:pPr>
-        <w:pStyle w:val="Paragraphedeliste"/>
+        <w:pStyle w:val="ListParagraph"/>
         <w:numPr>
           <w:ilvl w:val="0"/>
           <w:numId w:val="6"/>
@@ -1146,15 +1146,15 @@
     </w:p>
     <w:p>
       <w:pPr>
-        <w:pStyle w:val="Paragraphedeliste"/>
-        <w:rPr>
-          <w:lang w:val="fr-CA"/>
-        </w:rPr>
-      </w:pPr>
-    </w:p>
-    <w:p>
-      <w:pPr>
-        <w:pStyle w:val="Paragraphedeliste"/>
+        <w:pStyle w:val="ListParagraph"/>
+        <w:rPr>
+          <w:lang w:val="fr-CA"/>
+        </w:rPr>
+      </w:pPr>
+    </w:p>
+    <w:p>
+      <w:pPr>
+        <w:pStyle w:val="ListParagraph"/>
         <w:numPr>
           <w:ilvl w:val="0"/>
           <w:numId w:val="6"/>
@@ -1204,15 +1204,15 @@
     </w:p>
     <w:p>
       <w:pPr>
-        <w:pStyle w:val="Paragraphedeliste"/>
-        <w:rPr>
-          <w:lang w:val="fr-CA"/>
-        </w:rPr>
-      </w:pPr>
-    </w:p>
-    <w:p>
-      <w:pPr>
-        <w:pStyle w:val="Paragraphedeliste"/>
+        <w:pStyle w:val="ListParagraph"/>
+        <w:rPr>
+          <w:lang w:val="fr-CA"/>
+        </w:rPr>
+      </w:pPr>
+    </w:p>
+    <w:p>
+      <w:pPr>
+        <w:pStyle w:val="ListParagraph"/>
         <w:numPr>
           <w:ilvl w:val="0"/>
           <w:numId w:val="6"/>
@@ -1252,15 +1252,15 @@
     </w:p>
     <w:p>
       <w:pPr>
-        <w:pStyle w:val="Paragraphedeliste"/>
-        <w:rPr>
-          <w:lang w:val="fr-CA"/>
-        </w:rPr>
-      </w:pPr>
-    </w:p>
-    <w:p>
-      <w:pPr>
-        <w:pStyle w:val="Paragraphedeliste"/>
+        <w:pStyle w:val="ListParagraph"/>
+        <w:rPr>
+          <w:lang w:val="fr-CA"/>
+        </w:rPr>
+      </w:pPr>
+    </w:p>
+    <w:p>
+      <w:pPr>
+        <w:pStyle w:val="ListParagraph"/>
         <w:numPr>
           <w:ilvl w:val="0"/>
           <w:numId w:val="6"/>
@@ -1286,15 +1286,15 @@
     </w:p>
     <w:p>
       <w:pPr>
-        <w:pStyle w:val="Paragraphedeliste"/>
-        <w:rPr>
-          <w:lang w:val="fr-CA"/>
-        </w:rPr>
-      </w:pPr>
-    </w:p>
-    <w:p>
-      <w:pPr>
-        <w:pStyle w:val="Paragraphedeliste"/>
+        <w:pStyle w:val="ListParagraph"/>
+        <w:rPr>
+          <w:lang w:val="fr-CA"/>
+        </w:rPr>
+      </w:pPr>
+    </w:p>
+    <w:p>
+      <w:pPr>
+        <w:pStyle w:val="ListParagraph"/>
         <w:numPr>
           <w:ilvl w:val="0"/>
           <w:numId w:val="6"/>
@@ -1320,15 +1320,15 @@
     </w:p>
     <w:p>
       <w:pPr>
-        <w:pStyle w:val="Paragraphedeliste"/>
-        <w:rPr>
-          <w:lang w:val="fr-CA"/>
-        </w:rPr>
-      </w:pPr>
-    </w:p>
-    <w:p>
-      <w:pPr>
-        <w:pStyle w:val="Paragraphedeliste"/>
+        <w:pStyle w:val="ListParagraph"/>
+        <w:rPr>
+          <w:lang w:val="fr-CA"/>
+        </w:rPr>
+      </w:pPr>
+    </w:p>
+    <w:p>
+      <w:pPr>
+        <w:pStyle w:val="ListParagraph"/>
         <w:numPr>
           <w:ilvl w:val="0"/>
           <w:numId w:val="6"/>
@@ -1409,14 +1409,14 @@
           <w:b/>
         </w:rPr>
       </w:pPr>
-      <w:r>
-        <w:rPr>
-          <w:b/>
-        </w:rPr>
-        <w:br w:type="column"/>
-      </w:r>
       <w:bookmarkStart w:id="2" w:name="_GoBack"/>
       <w:bookmarkEnd w:id="2"/>
+      <w:r>
+        <w:rPr>
+          <w:b/>
+        </w:rPr>
+        <w:br w:type="column"/>
+      </w:r>
       <w:proofErr w:type="spellStart"/>
       <w:r>
         <w:rPr>
@@ -1434,7 +1434,7 @@
     </w:p>
     <w:p>
       <w:pPr>
-        <w:pStyle w:val="Paragraphedeliste"/>
+        <w:pStyle w:val="ListParagraph"/>
         <w:numPr>
           <w:ilvl w:val="0"/>
           <w:numId w:val="6"/>
@@ -1486,7 +1486,7 @@
     </w:p>
     <w:p>
       <w:pPr>
-        <w:pStyle w:val="Paragraphedeliste"/>
+        <w:pStyle w:val="ListParagraph"/>
         <w:numPr>
           <w:ilvl w:val="0"/>
           <w:numId w:val="6"/>
@@ -1526,15 +1526,15 @@
     </w:p>
     <w:p>
       <w:pPr>
-        <w:pStyle w:val="Paragraphedeliste"/>
-        <w:rPr>
-          <w:lang w:val="fr-CA"/>
-        </w:rPr>
-      </w:pPr>
-    </w:p>
-    <w:p>
-      <w:pPr>
-        <w:pStyle w:val="Paragraphedeliste"/>
+        <w:pStyle w:val="ListParagraph"/>
+        <w:rPr>
+          <w:lang w:val="fr-CA"/>
+        </w:rPr>
+      </w:pPr>
+    </w:p>
+    <w:p>
+      <w:pPr>
+        <w:pStyle w:val="ListParagraph"/>
         <w:numPr>
           <w:ilvl w:val="0"/>
           <w:numId w:val="6"/>
@@ -1578,15 +1578,15 @@
     </w:p>
     <w:p>
       <w:pPr>
-        <w:pStyle w:val="Paragraphedeliste"/>
-        <w:rPr>
-          <w:lang w:val="fr-CA"/>
-        </w:rPr>
-      </w:pPr>
-    </w:p>
-    <w:p>
-      <w:pPr>
-        <w:pStyle w:val="Paragraphedeliste"/>
+        <w:pStyle w:val="ListParagraph"/>
+        <w:rPr>
+          <w:lang w:val="fr-CA"/>
+        </w:rPr>
+      </w:pPr>
+    </w:p>
+    <w:p>
+      <w:pPr>
+        <w:pStyle w:val="ListParagraph"/>
         <w:numPr>
           <w:ilvl w:val="0"/>
           <w:numId w:val="6"/>
@@ -1626,15 +1626,15 @@
     </w:p>
     <w:p>
       <w:pPr>
-        <w:pStyle w:val="Paragraphedeliste"/>
-        <w:rPr>
-          <w:lang w:val="fr-CA"/>
-        </w:rPr>
-      </w:pPr>
-    </w:p>
-    <w:p>
-      <w:pPr>
-        <w:pStyle w:val="Paragraphedeliste"/>
+        <w:pStyle w:val="ListParagraph"/>
+        <w:rPr>
+          <w:lang w:val="fr-CA"/>
+        </w:rPr>
+      </w:pPr>
+    </w:p>
+    <w:p>
+      <w:pPr>
+        <w:pStyle w:val="ListParagraph"/>
         <w:numPr>
           <w:ilvl w:val="0"/>
           <w:numId w:val="6"/>
@@ -1660,15 +1660,15 @@
     </w:p>
     <w:p>
       <w:pPr>
-        <w:pStyle w:val="Paragraphedeliste"/>
-        <w:rPr>
-          <w:lang w:val="fr-CA"/>
-        </w:rPr>
-      </w:pPr>
-    </w:p>
-    <w:p>
-      <w:pPr>
-        <w:pStyle w:val="Paragraphedeliste"/>
+        <w:pStyle w:val="ListParagraph"/>
+        <w:rPr>
+          <w:lang w:val="fr-CA"/>
+        </w:rPr>
+      </w:pPr>
+    </w:p>
+    <w:p>
+      <w:pPr>
+        <w:pStyle w:val="ListParagraph"/>
         <w:numPr>
           <w:ilvl w:val="0"/>
           <w:numId w:val="6"/>
@@ -1705,12 +1705,12 @@
     </w:p>
     <w:p>
       <w:pPr>
-        <w:pStyle w:val="Paragraphedeliste"/>
-      </w:pPr>
-    </w:p>
-    <w:p>
-      <w:pPr>
-        <w:pStyle w:val="Paragraphedeliste"/>
+        <w:pStyle w:val="ListParagraph"/>
+      </w:pPr>
+    </w:p>
+    <w:p>
+      <w:pPr>
+        <w:pStyle w:val="ListParagraph"/>
         <w:numPr>
           <w:ilvl w:val="0"/>
           <w:numId w:val="6"/>
@@ -1754,33 +1754,25 @@
     </w:p>
     <w:p>
       <w:pPr>
-        <w:pStyle w:val="Paragraphedeliste"/>
-        <w:rPr>
-          <w:lang w:val="fr-CA"/>
-        </w:rPr>
-      </w:pPr>
-    </w:p>
-    <w:p>
-      <w:pPr>
-        <w:jc w:val="left"/>
-        <w:rPr>
-          <w:lang w:val="fr-CA"/>
-        </w:rPr>
-      </w:pPr>
-      <w:r>
-        <w:rPr>
-          <w:lang w:val="fr-CA"/>
-        </w:rPr>
-        <w:br w:type="page"/>
-      </w:r>
+        <w:pStyle w:val="ListParagraph"/>
+        <w:rPr>
+          <w:lang w:val="fr-CA"/>
+        </w:rPr>
+      </w:pPr>
     </w:p>
     <w:p>
       <w:pPr>
         <w:jc w:val="center"/>
         <w:rPr>
-          <w:b/>
-        </w:rPr>
-      </w:pPr>
+          <w:lang w:val="fr-CA"/>
+        </w:rPr>
+      </w:pPr>
+      <w:r>
+        <w:rPr>
+          <w:b/>
+        </w:rPr>
+        <w:br w:type="column"/>
+      </w:r>
       <w:r>
         <w:rPr>
           <w:b/>
@@ -1799,7 +1791,7 @@
     </w:p>
     <w:p>
       <w:pPr>
-        <w:pStyle w:val="Paragraphedeliste"/>
+        <w:pStyle w:val="ListParagraph"/>
         <w:numPr>
           <w:ilvl w:val="0"/>
           <w:numId w:val="6"/>
@@ -1844,7 +1836,7 @@
     </w:p>
     <w:p>
       <w:pPr>
-        <w:pStyle w:val="Paragraphedeliste"/>
+        <w:pStyle w:val="ListParagraph"/>
         <w:numPr>
           <w:ilvl w:val="0"/>
           <w:numId w:val="6"/>
@@ -1888,15 +1880,15 @@
     </w:p>
     <w:p>
       <w:pPr>
-        <w:pStyle w:val="Paragraphedeliste"/>
-        <w:rPr>
-          <w:lang w:val="fr-CA"/>
-        </w:rPr>
-      </w:pPr>
-    </w:p>
-    <w:p>
-      <w:pPr>
-        <w:pStyle w:val="Paragraphedeliste"/>
+        <w:pStyle w:val="ListParagraph"/>
+        <w:rPr>
+          <w:lang w:val="fr-CA"/>
+        </w:rPr>
+      </w:pPr>
+    </w:p>
+    <w:p>
+      <w:pPr>
+        <w:pStyle w:val="ListParagraph"/>
         <w:numPr>
           <w:ilvl w:val="0"/>
           <w:numId w:val="6"/>
@@ -1934,15 +1926,15 @@
     </w:p>
     <w:p>
       <w:pPr>
-        <w:pStyle w:val="Paragraphedeliste"/>
-        <w:rPr>
-          <w:lang w:val="fr-CA"/>
-        </w:rPr>
-      </w:pPr>
-    </w:p>
-    <w:p>
-      <w:pPr>
-        <w:pStyle w:val="Paragraphedeliste"/>
+        <w:pStyle w:val="ListParagraph"/>
+        <w:rPr>
+          <w:lang w:val="fr-CA"/>
+        </w:rPr>
+      </w:pPr>
+    </w:p>
+    <w:p>
+      <w:pPr>
+        <w:pStyle w:val="ListParagraph"/>
         <w:numPr>
           <w:ilvl w:val="0"/>
           <w:numId w:val="6"/>
@@ -1980,15 +1972,15 @@
     </w:p>
     <w:p>
       <w:pPr>
-        <w:pStyle w:val="Paragraphedeliste"/>
-        <w:rPr>
-          <w:lang w:val="fr-CA"/>
-        </w:rPr>
-      </w:pPr>
-    </w:p>
-    <w:p>
-      <w:pPr>
-        <w:pStyle w:val="Paragraphedeliste"/>
+        <w:pStyle w:val="ListParagraph"/>
+        <w:rPr>
+          <w:lang w:val="fr-CA"/>
+        </w:rPr>
+      </w:pPr>
+    </w:p>
+    <w:p>
+      <w:pPr>
+        <w:pStyle w:val="ListParagraph"/>
         <w:numPr>
           <w:ilvl w:val="0"/>
           <w:numId w:val="6"/>
@@ -2014,15 +2006,15 @@
     </w:p>
     <w:p>
       <w:pPr>
-        <w:pStyle w:val="Paragraphedeliste"/>
-        <w:rPr>
-          <w:lang w:val="fr-CA"/>
-        </w:rPr>
-      </w:pPr>
-    </w:p>
-    <w:p>
-      <w:pPr>
-        <w:pStyle w:val="Paragraphedeliste"/>
+        <w:pStyle w:val="ListParagraph"/>
+        <w:rPr>
+          <w:lang w:val="fr-CA"/>
+        </w:rPr>
+      </w:pPr>
+    </w:p>
+    <w:p>
+      <w:pPr>
+        <w:pStyle w:val="ListParagraph"/>
         <w:numPr>
           <w:ilvl w:val="0"/>
           <w:numId w:val="6"/>
@@ -2060,15 +2052,15 @@
     </w:p>
     <w:p>
       <w:pPr>
-        <w:pStyle w:val="Paragraphedeliste"/>
-        <w:rPr>
-          <w:lang w:val="fr-CA"/>
-        </w:rPr>
-      </w:pPr>
-    </w:p>
-    <w:p>
-      <w:pPr>
-        <w:pStyle w:val="Paragraphedeliste"/>
+        <w:pStyle w:val="ListParagraph"/>
+        <w:rPr>
+          <w:lang w:val="fr-CA"/>
+        </w:rPr>
+      </w:pPr>
+    </w:p>
+    <w:p>
+      <w:pPr>
+        <w:pStyle w:val="ListParagraph"/>
         <w:numPr>
           <w:ilvl w:val="0"/>
           <w:numId w:val="6"/>
@@ -2094,195 +2086,39 @@
     </w:p>
     <w:p>
       <w:pPr>
-        <w:pStyle w:val="Paragraphedeliste"/>
-        <w:rPr>
-          <w:lang w:val="fr-CA"/>
-        </w:rPr>
-      </w:pPr>
-    </w:p>
-    <w:p>
-      <w:pPr>
-        <w:pStyle w:val="Paragraphedeliste"/>
-        <w:rPr>
-          <w:lang w:val="fr-CA"/>
-        </w:rPr>
-      </w:pPr>
-    </w:p>
-    <w:p>
-      <w:pPr>
-        <w:pStyle w:val="Paragraphedeliste"/>
-        <w:rPr>
-          <w:lang w:val="fr-CA"/>
-        </w:rPr>
-      </w:pPr>
-    </w:p>
-    <w:p>
-      <w:pPr>
-        <w:pStyle w:val="Paragraphedeliste"/>
-        <w:rPr>
-          <w:lang w:val="fr-CA"/>
-        </w:rPr>
-      </w:pPr>
-    </w:p>
-    <w:p>
-      <w:pPr>
-        <w:pStyle w:val="Paragraphedeliste"/>
-        <w:rPr>
-          <w:lang w:val="fr-CA"/>
-        </w:rPr>
-      </w:pPr>
-    </w:p>
-    <w:p>
-      <w:pPr>
-        <w:pStyle w:val="Paragraphedeliste"/>
-        <w:rPr>
-          <w:lang w:val="fr-CA"/>
-        </w:rPr>
-      </w:pPr>
-    </w:p>
-    <w:p>
-      <w:pPr>
-        <w:pStyle w:val="Paragraphedeliste"/>
-        <w:rPr>
-          <w:lang w:val="fr-CA"/>
-        </w:rPr>
-      </w:pPr>
-    </w:p>
-    <w:p>
-      <w:pPr>
-        <w:pStyle w:val="Paragraphedeliste"/>
-        <w:rPr>
-          <w:lang w:val="fr-CA"/>
-        </w:rPr>
-      </w:pPr>
-    </w:p>
-    <w:p>
-      <w:pPr>
-        <w:pStyle w:val="Paragraphedeliste"/>
-        <w:rPr>
-          <w:lang w:val="fr-CA"/>
-        </w:rPr>
-      </w:pPr>
-    </w:p>
-    <w:p>
-      <w:pPr>
-        <w:pStyle w:val="Paragraphedeliste"/>
-        <w:rPr>
-          <w:lang w:val="fr-CA"/>
-        </w:rPr>
-      </w:pPr>
-    </w:p>
-    <w:p>
-      <w:pPr>
-        <w:pStyle w:val="Paragraphedeliste"/>
-        <w:rPr>
-          <w:lang w:val="fr-CA"/>
-        </w:rPr>
-      </w:pPr>
-    </w:p>
-    <w:p>
-      <w:pPr>
-        <w:pStyle w:val="Paragraphedeliste"/>
-        <w:rPr>
-          <w:lang w:val="fr-CA"/>
-        </w:rPr>
-      </w:pPr>
-    </w:p>
-    <w:p>
-      <w:pPr>
-        <w:pStyle w:val="Paragraphedeliste"/>
-        <w:rPr>
-          <w:lang w:val="fr-CA"/>
-        </w:rPr>
-      </w:pPr>
-    </w:p>
-    <w:p>
-      <w:pPr>
-        <w:pStyle w:val="Paragraphedeliste"/>
-        <w:rPr>
-          <w:lang w:val="fr-CA"/>
-        </w:rPr>
-      </w:pPr>
-    </w:p>
-    <w:p>
-      <w:pPr>
-        <w:pStyle w:val="Paragraphedeliste"/>
-        <w:rPr>
-          <w:lang w:val="fr-CA"/>
-        </w:rPr>
-      </w:pPr>
-    </w:p>
-    <w:p>
-      <w:pPr>
-        <w:pStyle w:val="Paragraphedeliste"/>
-        <w:rPr>
-          <w:lang w:val="fr-CA"/>
-        </w:rPr>
-      </w:pPr>
-    </w:p>
-    <w:p>
-      <w:pPr>
-        <w:pStyle w:val="Paragraphedeliste"/>
-        <w:rPr>
-          <w:lang w:val="fr-CA"/>
-        </w:rPr>
-      </w:pPr>
-    </w:p>
-    <w:p>
-      <w:pPr>
-        <w:pStyle w:val="Paragraphedeliste"/>
-        <w:rPr>
-          <w:lang w:val="fr-CA"/>
-        </w:rPr>
-      </w:pPr>
-    </w:p>
-    <w:p>
-      <w:pPr>
-        <w:pStyle w:val="Paragraphedeliste"/>
-        <w:rPr>
-          <w:lang w:val="fr-CA"/>
-        </w:rPr>
-      </w:pPr>
-    </w:p>
-    <w:p>
-      <w:pPr>
-        <w:pStyle w:val="Paragraphedeliste"/>
-        <w:rPr>
-          <w:lang w:val="fr-CA"/>
-        </w:rPr>
-      </w:pPr>
-    </w:p>
-    <w:p>
-      <w:pPr>
-        <w:pStyle w:val="Paragraphedeliste"/>
-        <w:rPr>
-          <w:lang w:val="fr-CA"/>
-        </w:rPr>
-      </w:pPr>
-    </w:p>
-    <w:p>
-      <w:pPr>
-        <w:pStyle w:val="Paragraphedeliste"/>
-        <w:rPr>
-          <w:lang w:val="fr-CA"/>
-        </w:rPr>
-      </w:pPr>
-    </w:p>
-    <w:p>
-      <w:pPr>
-        <w:pStyle w:val="Paragraphedeliste"/>
-        <w:rPr>
-          <w:lang w:val="fr-CA"/>
-        </w:rPr>
-      </w:pPr>
-    </w:p>
-    <w:p>
-      <w:pPr>
         <w:jc w:val="center"/>
         <w:rPr>
           <w:b/>
         </w:rPr>
       </w:pPr>
+    </w:p>
+    <w:p>
+      <w:pPr>
+        <w:jc w:val="center"/>
+        <w:rPr>
+          <w:b/>
+        </w:rPr>
+      </w:pPr>
+      <w:r>
+        <w:rPr>
+          <w:b/>
+        </w:rPr>
+        <w:br/>
+      </w:r>
+    </w:p>
+    <w:p>
+      <w:pPr>
+        <w:jc w:val="center"/>
+        <w:rPr>
+          <w:b/>
+        </w:rPr>
+      </w:pPr>
+      <w:r>
+        <w:rPr>
+          <w:b/>
+        </w:rPr>
+        <w:br w:type="column"/>
+      </w:r>
       <w:proofErr w:type="spellStart"/>
       <w:r>
         <w:rPr>
@@ -2295,9 +2131,313 @@
     </w:p>
     <w:p>
       <w:pPr>
+        <w:pStyle w:val="ListParagraph"/>
+        <w:numPr>
+          <w:ilvl w:val="0"/>
+          <w:numId w:val="6"/>
+        </w:numPr>
+        <w:jc w:val="left"/>
+        <w:rPr>
+          <w:lang w:val="fr-CA"/>
+        </w:rPr>
+      </w:pPr>
+      <w:r>
+        <w:rPr>
+          <w:b/>
+          <w:lang w:val="fr-CA"/>
+        </w:rPr>
+        <w:t>Scénario complet</w:t>
+      </w:r>
+      <w:r>
+        <w:rPr>
+          <w:lang w:val="fr-CA"/>
+        </w:rPr>
+        <w:t> :</w:t>
+      </w:r>
+      <w:r>
+        <w:rPr>
+          <w:lang w:val="fr-CA"/>
+        </w:rPr>
+        <w:t xml:space="preserve"> </w:t>
+      </w:r>
+      <w:r>
+        <w:rPr>
+          <w:lang w:val="fr-CA"/>
+        </w:rPr>
+        <w:t>L’utilisateur veut rajouter une zone d’intérêt au bassin.  Il veut pouvoir le faire en utilisant la souris le moins</w:t>
+      </w:r>
+      <w:r>
+        <w:rPr>
+          <w:lang w:val="fr-CA"/>
+        </w:rPr>
+        <w:t xml:space="preserve"> de clics de souris</w:t>
+      </w:r>
+      <w:r>
+        <w:rPr>
+          <w:lang w:val="fr-CA"/>
+        </w:rPr>
+        <w:t xml:space="preserve"> possible.</w:t>
+      </w:r>
+    </w:p>
+    <w:p>
+      <w:pPr>
+        <w:rPr>
+          <w:lang w:val="fr-CA"/>
+        </w:rPr>
+      </w:pPr>
+    </w:p>
+    <w:p>
+      <w:pPr>
+        <w:pStyle w:val="ListParagraph"/>
+        <w:numPr>
+          <w:ilvl w:val="0"/>
+          <w:numId w:val="6"/>
+        </w:numPr>
+        <w:jc w:val="left"/>
+        <w:rPr>
+          <w:lang w:val="fr-CA"/>
+        </w:rPr>
+      </w:pPr>
+      <w:r>
+        <w:rPr>
+          <w:b/>
+          <w:lang w:val="fr-CA"/>
+        </w:rPr>
+        <w:t>Source</w:t>
+      </w:r>
+      <w:r>
+        <w:rPr>
+          <w:lang w:val="fr-CA"/>
+        </w:rPr>
+        <w:t> :</w:t>
+      </w:r>
+      <w:r>
+        <w:rPr>
+          <w:lang w:val="fr-CA"/>
+        </w:rPr>
+        <w:t xml:space="preserve"> L’utilisateur du Mission Editor 2.0</w:t>
+      </w:r>
+      <w:r>
+        <w:rPr>
+          <w:lang w:val="fr-CA"/>
+        </w:rPr>
+        <w:t>.</w:t>
+      </w:r>
+    </w:p>
+    <w:p>
+      <w:pPr>
+        <w:pStyle w:val="ListParagraph"/>
+        <w:rPr>
+          <w:lang w:val="fr-CA"/>
+        </w:rPr>
+      </w:pPr>
+    </w:p>
+    <w:p>
+      <w:pPr>
+        <w:pStyle w:val="ListParagraph"/>
+        <w:numPr>
+          <w:ilvl w:val="0"/>
+          <w:numId w:val="6"/>
+        </w:numPr>
+        <w:jc w:val="left"/>
+        <w:rPr>
+          <w:lang w:val="fr-CA"/>
+        </w:rPr>
+      </w:pPr>
+      <w:r>
+        <w:rPr>
+          <w:b/>
+          <w:lang w:val="fr-CA"/>
+        </w:rPr>
+        <w:t>Stimulus</w:t>
+      </w:r>
+      <w:r>
+        <w:rPr>
+          <w:lang w:val="fr-CA"/>
+        </w:rPr>
+        <w:t xml:space="preserve"> : </w:t>
+      </w:r>
+      <w:r>
+        <w:rPr>
+          <w:lang w:val="fr-CA"/>
+        </w:rPr>
+        <w:t>L’utilisateur souhaite ajouter une zone d’intérêt au bassin.</w:t>
+      </w:r>
+    </w:p>
+    <w:p>
+      <w:pPr>
+        <w:pStyle w:val="ListParagraph"/>
+        <w:rPr>
+          <w:lang w:val="fr-CA"/>
+        </w:rPr>
+      </w:pPr>
+    </w:p>
+    <w:p>
+      <w:pPr>
+        <w:pStyle w:val="ListParagraph"/>
+        <w:numPr>
+          <w:ilvl w:val="0"/>
+          <w:numId w:val="6"/>
+        </w:numPr>
+        <w:jc w:val="left"/>
+        <w:rPr>
+          <w:lang w:val="fr-CA"/>
+        </w:rPr>
+      </w:pPr>
+      <w:r>
+        <w:rPr>
+          <w:b/>
+          <w:lang w:val="fr-CA"/>
+        </w:rPr>
+        <w:t>Artefact</w:t>
+      </w:r>
+      <w:r>
+        <w:rPr>
+          <w:lang w:val="fr-CA"/>
+        </w:rPr>
+        <w:t xml:space="preserve"> : Le </w:t>
+      </w:r>
+      <w:r>
+        <w:rPr>
+          <w:lang w:val="fr-CA"/>
+        </w:rPr>
+        <w:t>logiciel Mission Editor 2.0</w:t>
+      </w:r>
+    </w:p>
+    <w:p>
+      <w:pPr>
+        <w:pStyle w:val="ListParagraph"/>
+        <w:rPr>
+          <w:lang w:val="fr-CA"/>
+        </w:rPr>
+      </w:pPr>
+    </w:p>
+    <w:p>
+      <w:pPr>
+        <w:pStyle w:val="ListParagraph"/>
+        <w:numPr>
+          <w:ilvl w:val="0"/>
+          <w:numId w:val="6"/>
+        </w:numPr>
+        <w:jc w:val="left"/>
+      </w:pPr>
+      <w:r>
+        <w:rPr>
+          <w:b/>
+        </w:rPr>
+        <w:t>Environment</w:t>
+      </w:r>
+      <w:r>
+        <w:t>:</w:t>
+      </w:r>
+      <w:r>
+        <w:t xml:space="preserve"> En </w:t>
+      </w:r>
+      <w:r>
+        <w:t>execution.</w:t>
+      </w:r>
+    </w:p>
+    <w:p>
+      <w:pPr>
+        <w:pStyle w:val="ListParagraph"/>
+      </w:pPr>
+    </w:p>
+    <w:p>
+      <w:pPr>
+        <w:pStyle w:val="ListParagraph"/>
+        <w:numPr>
+          <w:ilvl w:val="0"/>
+          <w:numId w:val="6"/>
+        </w:numPr>
+        <w:jc w:val="left"/>
+        <w:rPr>
+          <w:lang w:val="fr-CA"/>
+        </w:rPr>
+      </w:pPr>
+      <w:r>
+        <w:rPr>
+          <w:b/>
+          <w:lang w:val="fr-CA"/>
+        </w:rPr>
+        <w:t>Réponse</w:t>
+      </w:r>
+      <w:r>
+        <w:rPr>
+          <w:lang w:val="fr-CA"/>
+        </w:rPr>
+        <w:t xml:space="preserve"> : </w:t>
+      </w:r>
+      <w:r>
+        <w:rPr>
+          <w:lang w:val="fr-CA"/>
+        </w:rPr>
+        <w:t xml:space="preserve">Possibilité de sélectionner </w:t>
+      </w:r>
+      <w:r>
+        <w:rPr>
+          <w:lang w:val="fr-CA"/>
+        </w:rPr>
+        <w:t>le champ</w:t>
+      </w:r>
+      <w:r>
+        <w:rPr>
+          <w:lang w:val="fr-CA"/>
+        </w:rPr>
+        <w:t xml:space="preserve"> suivant en utilisant le contrôle de tabulation.</w:t>
+      </w:r>
+      <w:r>
+        <w:rPr>
+          <w:lang w:val="fr-CA"/>
+        </w:rPr>
+        <w:t xml:space="preserve">  Les champs sont placés selon l’ordre dans lesquels ils doivent être remplis.</w:t>
+      </w:r>
+    </w:p>
+    <w:p>
+      <w:pPr>
+        <w:pStyle w:val="ListParagraph"/>
+        <w:rPr>
+          <w:lang w:val="fr-CA"/>
+        </w:rPr>
+      </w:pPr>
+    </w:p>
+    <w:p>
+      <w:pPr>
+        <w:pStyle w:val="ListParagraph"/>
+        <w:numPr>
+          <w:ilvl w:val="0"/>
+          <w:numId w:val="6"/>
+        </w:numPr>
+        <w:jc w:val="left"/>
+        <w:rPr>
+          <w:lang w:val="fr-CA"/>
+        </w:rPr>
+      </w:pPr>
+      <w:r>
+        <w:rPr>
+          <w:b/>
+          <w:lang w:val="fr-CA"/>
+        </w:rPr>
+        <w:t>Mesure</w:t>
+      </w:r>
+      <w:r>
+        <w:rPr>
+          <w:lang w:val="fr-CA"/>
+        </w:rPr>
+        <w:t xml:space="preserve"> : </w:t>
+      </w:r>
+      <w:r>
+        <w:rPr>
+          <w:lang w:val="fr-CA"/>
+        </w:rPr>
+        <w:t>Prend au maximum 5 clics de souris pour ajouter une zone d’intérêt au bassin.</w:t>
+      </w:r>
+    </w:p>
+    <w:p>
+      <w:pPr>
         <w:jc w:val="center"/>
         <w:rPr>
           <w:b/>
+          <w:lang w:val="fr-CA"/>
         </w:rPr>
       </w:pPr>
     </w:p>
@@ -2305,13 +2445,37 @@
       <w:pPr>
         <w:jc w:val="center"/>
         <w:rPr>
-          <w:b/>
-        </w:rPr>
-      </w:pPr>
-    </w:p>
-    <w:p>
-      <w:pPr>
-        <w:pStyle w:val="Paragraphedeliste"/>
+          <w:lang w:val="fr-CA"/>
+        </w:rPr>
+      </w:pPr>
+      <w:r>
+        <w:rPr>
+          <w:b/>
+          <w:lang w:val="fr-CA"/>
+        </w:rPr>
+        <w:br w:type="column"/>
+      </w:r>
+      <w:r>
+        <w:rPr>
+          <w:b/>
+          <w:lang w:val="fr-CA"/>
+        </w:rPr>
+        <w:lastRenderedPageBreak/>
+        <w:t>Convivialité</w:t>
+      </w:r>
+    </w:p>
+    <w:p>
+      <w:pPr>
+        <w:jc w:val="center"/>
+        <w:rPr>
+          <w:b/>
+          <w:lang w:val="fr-CA"/>
+        </w:rPr>
+      </w:pPr>
+    </w:p>
+    <w:p>
+      <w:pPr>
+        <w:pStyle w:val="ListParagraph"/>
         <w:numPr>
           <w:ilvl w:val="0"/>
           <w:numId w:val="6"/>
@@ -2326,49 +2490,115 @@
           <w:b/>
           <w:lang w:val="fr-CA"/>
         </w:rPr>
+        <w:t>Justification</w:t>
+      </w:r>
+      <w:r>
+        <w:rPr>
+          <w:lang w:val="fr-CA"/>
+        </w:rPr>
+        <w:t xml:space="preserve"> : </w:t>
+      </w:r>
+      <w:r>
+        <w:rPr>
+          <w:lang w:val="fr-CA"/>
+        </w:rPr>
+        <w:t>Un nouvel utilisateur de l’éditeur de mission doit pouvoir rapidement être en mesure de l’utiliser.</w:t>
+      </w:r>
+    </w:p>
+    <w:p>
+      <w:pPr>
+        <w:pStyle w:val="ListParagraph"/>
+        <w:numPr>
+          <w:ilvl w:val="0"/>
+          <w:numId w:val="6"/>
+        </w:numPr>
+        <w:jc w:val="left"/>
+        <w:rPr>
+          <w:lang w:val="fr-CA"/>
+        </w:rPr>
+      </w:pPr>
+      <w:r>
+        <w:rPr>
+          <w:b/>
+          <w:lang w:val="fr-CA"/>
+        </w:rPr>
         <w:t>Scénario complet</w:t>
       </w:r>
       <w:r>
         <w:rPr>
           <w:lang w:val="fr-CA"/>
         </w:rPr>
+        <w:t> </w:t>
+      </w:r>
+      <w:r>
+        <w:rPr>
+          <w:lang w:val="fr-CA"/>
+        </w:rPr>
+        <w:t>: Un nouvel utilisateur essais de créer une nouvelle mission à partir du « Mission Editor 2.0</w:t>
+      </w:r>
+      <w:r>
+        <w:rPr>
+          <w:lang w:val="fr-CA"/>
+        </w:rPr>
+        <w:t>.</w:t>
+      </w:r>
+    </w:p>
+    <w:p>
+      <w:pPr>
+        <w:rPr>
+          <w:lang w:val="fr-CA"/>
+        </w:rPr>
+      </w:pPr>
+    </w:p>
+    <w:p>
+      <w:pPr>
+        <w:pStyle w:val="ListParagraph"/>
+        <w:numPr>
+          <w:ilvl w:val="0"/>
+          <w:numId w:val="6"/>
+        </w:numPr>
+        <w:jc w:val="left"/>
+        <w:rPr>
+          <w:lang w:val="fr-CA"/>
+        </w:rPr>
+      </w:pPr>
+      <w:r>
+        <w:rPr>
+          <w:b/>
+          <w:lang w:val="fr-CA"/>
+        </w:rPr>
+        <w:t>Source</w:t>
+      </w:r>
+      <w:r>
+        <w:rPr>
+          <w:lang w:val="fr-CA"/>
+        </w:rPr>
         <w:t> :</w:t>
       </w:r>
       <w:r>
         <w:rPr>
           <w:lang w:val="fr-CA"/>
         </w:rPr>
-        <w:t xml:space="preserve"> </w:t>
-      </w:r>
-      <w:r>
-        <w:rPr>
-          <w:lang w:val="fr-CA"/>
-        </w:rPr>
-        <w:t>L’utilisateur veut rajouter une zone d’intérêt au bassin.  Il veut pouvoir le faire en utilisant la souris le moins</w:t>
-      </w:r>
-      <w:r>
-        <w:rPr>
-          <w:lang w:val="fr-CA"/>
-        </w:rPr>
-        <w:t xml:space="preserve"> de clics de souris</w:t>
-      </w:r>
-      <w:r>
-        <w:rPr>
-          <w:lang w:val="fr-CA"/>
-        </w:rPr>
-        <w:t xml:space="preserve"> possible.</w:t>
-      </w:r>
-    </w:p>
-    <w:p>
-      <w:pPr>
-        <w:rPr>
-          <w:lang w:val="fr-CA"/>
-        </w:rPr>
-      </w:pPr>
-    </w:p>
-    <w:p>
-      <w:pPr>
-        <w:pStyle w:val="Paragraphedeliste"/>
+        <w:t xml:space="preserve"> Nouvel utilisateur</w:t>
+      </w:r>
+      <w:r>
+        <w:rPr>
+          <w:lang w:val="fr-CA"/>
+        </w:rPr>
+        <w:t>.</w:t>
+      </w:r>
+    </w:p>
+    <w:p>
+      <w:pPr>
+        <w:pStyle w:val="ListParagraph"/>
+        <w:rPr>
+          <w:lang w:val="fr-CA"/>
+        </w:rPr>
+      </w:pPr>
+    </w:p>
+    <w:p>
+      <w:pPr>
+        <w:pStyle w:val="ListParagraph"/>
         <w:numPr>
           <w:ilvl w:val="0"/>
           <w:numId w:val="6"/>
@@ -2383,38 +2613,26 @@
           <w:b/>
           <w:lang w:val="fr-CA"/>
         </w:rPr>
-        <w:t>Source</w:t>
-      </w:r>
-      <w:r>
-        <w:rPr>
-          <w:lang w:val="fr-CA"/>
-        </w:rPr>
-        <w:t> :</w:t>
-      </w:r>
-      <w:r>
-        <w:rPr>
-          <w:lang w:val="fr-CA"/>
-        </w:rPr>
-        <w:t xml:space="preserve"> L’utilisateur du Mission Editor 2.0</w:t>
-      </w:r>
-      <w:r>
-        <w:rPr>
-          <w:lang w:val="fr-CA"/>
-        </w:rPr>
-        <w:t>.</w:t>
-      </w:r>
-    </w:p>
-    <w:p>
-      <w:pPr>
-        <w:pStyle w:val="Paragraphedeliste"/>
-        <w:rPr>
-          <w:lang w:val="fr-CA"/>
-        </w:rPr>
-      </w:pPr>
-    </w:p>
-    <w:p>
-      <w:pPr>
-        <w:pStyle w:val="Paragraphedeliste"/>
+        <w:t>Stimulus</w:t>
+      </w:r>
+      <w:r>
+        <w:rPr>
+          <w:lang w:val="fr-CA"/>
+        </w:rPr>
+        <w:t> : Volonté de créer une mission</w:t>
+      </w:r>
+    </w:p>
+    <w:p>
+      <w:pPr>
+        <w:pStyle w:val="ListParagraph"/>
+        <w:rPr>
+          <w:lang w:val="fr-CA"/>
+        </w:rPr>
+      </w:pPr>
+    </w:p>
+    <w:p>
+      <w:pPr>
+        <w:pStyle w:val="ListParagraph"/>
         <w:numPr>
           <w:ilvl w:val="0"/>
           <w:numId w:val="6"/>
@@ -2429,444 +2647,26 @@
           <w:b/>
           <w:lang w:val="fr-CA"/>
         </w:rPr>
-        <w:t>Stimulus</w:t>
-      </w:r>
-      <w:r>
-        <w:rPr>
-          <w:lang w:val="fr-CA"/>
-        </w:rPr>
-        <w:t xml:space="preserve"> : </w:t>
-      </w:r>
-      <w:r>
-        <w:rPr>
-          <w:lang w:val="fr-CA"/>
-        </w:rPr>
-        <w:t>L’utilisateur souhaite ajouter une zone d’intérêt au bassin.</w:t>
-      </w:r>
-    </w:p>
-    <w:p>
-      <w:pPr>
-        <w:pStyle w:val="Paragraphedeliste"/>
-        <w:rPr>
-          <w:lang w:val="fr-CA"/>
-        </w:rPr>
-      </w:pPr>
-    </w:p>
-    <w:p>
-      <w:pPr>
-        <w:pStyle w:val="Paragraphedeliste"/>
-        <w:numPr>
-          <w:ilvl w:val="0"/>
-          <w:numId w:val="6"/>
-        </w:numPr>
-        <w:jc w:val="left"/>
-        <w:rPr>
-          <w:lang w:val="fr-CA"/>
-        </w:rPr>
-      </w:pPr>
-      <w:r>
-        <w:rPr>
-          <w:b/>
-          <w:lang w:val="fr-CA"/>
-        </w:rPr>
         <w:t>Artefact</w:t>
       </w:r>
       <w:r>
         <w:rPr>
           <w:lang w:val="fr-CA"/>
         </w:rPr>
-        <w:t xml:space="preserve"> : Le </w:t>
-      </w:r>
-      <w:r>
-        <w:rPr>
-          <w:lang w:val="fr-CA"/>
-        </w:rPr>
-        <w:t>logiciel Mission Editor 2.0</w:t>
-      </w:r>
-    </w:p>
-    <w:p>
-      <w:pPr>
-        <w:pStyle w:val="Paragraphedeliste"/>
-        <w:rPr>
-          <w:lang w:val="fr-CA"/>
-        </w:rPr>
-      </w:pPr>
-    </w:p>
-    <w:p>
-      <w:pPr>
-        <w:pStyle w:val="Paragraphedeliste"/>
-        <w:numPr>
-          <w:ilvl w:val="0"/>
-          <w:numId w:val="6"/>
-        </w:numPr>
-        <w:jc w:val="left"/>
-      </w:pPr>
-      <w:r>
-        <w:rPr>
-          <w:b/>
-        </w:rPr>
-        <w:t>Environment</w:t>
-      </w:r>
-      <w:r>
-        <w:t>:</w:t>
-      </w:r>
-      <w:r>
-        <w:t xml:space="preserve"> En </w:t>
-      </w:r>
-      <w:r>
-        <w:t>execution.</w:t>
-      </w:r>
-    </w:p>
-    <w:p>
-      <w:pPr>
-        <w:pStyle w:val="Paragraphedeliste"/>
-      </w:pPr>
-    </w:p>
-    <w:p>
-      <w:pPr>
-        <w:pStyle w:val="Paragraphedeliste"/>
-        <w:numPr>
-          <w:ilvl w:val="0"/>
-          <w:numId w:val="6"/>
-        </w:numPr>
-        <w:jc w:val="left"/>
-        <w:rPr>
-          <w:lang w:val="fr-CA"/>
-        </w:rPr>
-      </w:pPr>
-      <w:r>
-        <w:rPr>
-          <w:b/>
-          <w:lang w:val="fr-CA"/>
-        </w:rPr>
-        <w:t>Réponse</w:t>
-      </w:r>
-      <w:r>
-        <w:rPr>
-          <w:lang w:val="fr-CA"/>
-        </w:rPr>
-        <w:t xml:space="preserve"> : </w:t>
-      </w:r>
-      <w:r>
-        <w:rPr>
-          <w:lang w:val="fr-CA"/>
-        </w:rPr>
-        <w:t xml:space="preserve">Possibilité de sélectionner </w:t>
-      </w:r>
-      <w:r>
-        <w:rPr>
-          <w:lang w:val="fr-CA"/>
-        </w:rPr>
-        <w:t>le champ</w:t>
-      </w:r>
-      <w:r>
-        <w:rPr>
-          <w:lang w:val="fr-CA"/>
-        </w:rPr>
-        <w:t xml:space="preserve"> suivant en utilisant le contrôle de tabulation.</w:t>
-      </w:r>
-      <w:r>
-        <w:rPr>
-          <w:lang w:val="fr-CA"/>
-        </w:rPr>
-        <w:t xml:space="preserve">  Les champs sont placés selon l’ordre dans lesquels ils doivent être remplis.</w:t>
-      </w:r>
-    </w:p>
-    <w:p>
-      <w:pPr>
-        <w:pStyle w:val="Paragraphedeliste"/>
-        <w:rPr>
-          <w:lang w:val="fr-CA"/>
-        </w:rPr>
-      </w:pPr>
-    </w:p>
-    <w:p>
-      <w:pPr>
-        <w:pStyle w:val="Paragraphedeliste"/>
-        <w:numPr>
-          <w:ilvl w:val="0"/>
-          <w:numId w:val="6"/>
-        </w:numPr>
-        <w:jc w:val="left"/>
-        <w:rPr>
-          <w:lang w:val="fr-CA"/>
-        </w:rPr>
-      </w:pPr>
-      <w:r>
-        <w:rPr>
-          <w:b/>
-          <w:lang w:val="fr-CA"/>
-        </w:rPr>
-        <w:t>Mesure</w:t>
-      </w:r>
-      <w:r>
-        <w:rPr>
-          <w:lang w:val="fr-CA"/>
-        </w:rPr>
-        <w:t xml:space="preserve"> : </w:t>
-      </w:r>
-      <w:r>
-        <w:rPr>
-          <w:lang w:val="fr-CA"/>
-        </w:rPr>
-        <w:t>Prend au maximum 5 clics de souris pour ajouter une zone d’intérêt au bassin.</w:t>
-      </w:r>
-    </w:p>
-    <w:p>
-      <w:pPr>
-        <w:jc w:val="left"/>
-        <w:rPr>
-          <w:lang w:val="fr-CA"/>
-        </w:rPr>
-      </w:pPr>
-      <w:r>
-        <w:rPr>
-          <w:lang w:val="fr-CA"/>
-        </w:rPr>
-        <w:br w:type="page"/>
-      </w:r>
-    </w:p>
-    <w:p>
-      <w:pPr>
-        <w:jc w:val="left"/>
-        <w:rPr>
-          <w:lang w:val="fr-CA"/>
-        </w:rPr>
-      </w:pPr>
-    </w:p>
-    <w:p>
-      <w:pPr>
-        <w:rPr>
-          <w:lang w:val="fr-CA"/>
-        </w:rPr>
-      </w:pPr>
-    </w:p>
-    <w:p>
-      <w:pPr>
-        <w:rPr>
-          <w:lang w:val="fr-CA"/>
-        </w:rPr>
-      </w:pPr>
-    </w:p>
-    <w:p>
-      <w:pPr>
-        <w:jc w:val="center"/>
-        <w:rPr>
-          <w:b/>
-          <w:lang w:val="fr-CA"/>
-        </w:rPr>
-      </w:pPr>
-      <w:r>
-        <w:rPr>
-          <w:b/>
-          <w:lang w:val="fr-CA"/>
-        </w:rPr>
-        <w:t>Convivialité</w:t>
-      </w:r>
-    </w:p>
-    <w:p>
-      <w:pPr>
-        <w:jc w:val="center"/>
-        <w:rPr>
-          <w:b/>
-          <w:lang w:val="fr-CA"/>
-        </w:rPr>
-      </w:pPr>
-    </w:p>
-    <w:p>
-      <w:pPr>
-        <w:pStyle w:val="Paragraphedeliste"/>
-        <w:numPr>
-          <w:ilvl w:val="0"/>
-          <w:numId w:val="6"/>
-        </w:numPr>
-        <w:jc w:val="left"/>
-        <w:rPr>
-          <w:lang w:val="fr-CA"/>
-        </w:rPr>
-      </w:pPr>
-      <w:r>
-        <w:rPr>
-          <w:b/>
-          <w:lang w:val="fr-CA"/>
-        </w:rPr>
-        <w:t>Justification</w:t>
-      </w:r>
-      <w:r>
-        <w:rPr>
-          <w:lang w:val="fr-CA"/>
-        </w:rPr>
-        <w:t xml:space="preserve"> : </w:t>
-      </w:r>
-      <w:r>
-        <w:rPr>
-          <w:lang w:val="fr-CA"/>
-        </w:rPr>
-        <w:t>Un nouvel utilisateur de l’éditeur de mission doit pouvoir rapidement être en mesure de l’utiliser.</w:t>
-      </w:r>
-    </w:p>
-    <w:p>
-      <w:pPr>
-        <w:pStyle w:val="Paragraphedeliste"/>
-        <w:numPr>
-          <w:ilvl w:val="0"/>
-          <w:numId w:val="6"/>
-        </w:numPr>
-        <w:jc w:val="left"/>
-        <w:rPr>
-          <w:lang w:val="fr-CA"/>
-        </w:rPr>
-      </w:pPr>
-      <w:r>
-        <w:rPr>
-          <w:b/>
-          <w:lang w:val="fr-CA"/>
-        </w:rPr>
-        <w:t>Scénario complet</w:t>
-      </w:r>
-      <w:r>
-        <w:rPr>
-          <w:lang w:val="fr-CA"/>
-        </w:rPr>
-        <w:t> </w:t>
-      </w:r>
-      <w:r>
-        <w:rPr>
-          <w:lang w:val="fr-CA"/>
-        </w:rPr>
-        <w:t>: Un nouvel utilisateur essais de créer une nouvelle mission à partir du « Mission Editor 2.0</w:t>
-      </w:r>
-      <w:r>
-        <w:rPr>
-          <w:lang w:val="fr-CA"/>
-        </w:rPr>
-        <w:t>.</w:t>
-      </w:r>
-    </w:p>
-    <w:p>
-      <w:pPr>
-        <w:rPr>
-          <w:lang w:val="fr-CA"/>
-        </w:rPr>
-      </w:pPr>
-    </w:p>
-    <w:p>
-      <w:pPr>
-        <w:pStyle w:val="Paragraphedeliste"/>
-        <w:numPr>
-          <w:ilvl w:val="0"/>
-          <w:numId w:val="6"/>
-        </w:numPr>
-        <w:jc w:val="left"/>
-        <w:rPr>
-          <w:lang w:val="fr-CA"/>
-        </w:rPr>
-      </w:pPr>
-      <w:r>
-        <w:rPr>
-          <w:b/>
-          <w:lang w:val="fr-CA"/>
-        </w:rPr>
-        <w:t>Source</w:t>
-      </w:r>
-      <w:r>
-        <w:rPr>
-          <w:lang w:val="fr-CA"/>
-        </w:rPr>
-        <w:t> :</w:t>
-      </w:r>
-      <w:r>
-        <w:rPr>
-          <w:lang w:val="fr-CA"/>
-        </w:rPr>
-        <w:t xml:space="preserve"> Nouvel utilisateur</w:t>
-      </w:r>
-      <w:r>
-        <w:rPr>
-          <w:lang w:val="fr-CA"/>
-        </w:rPr>
-        <w:t>.</w:t>
-      </w:r>
-    </w:p>
-    <w:p>
-      <w:pPr>
-        <w:pStyle w:val="Paragraphedeliste"/>
-        <w:rPr>
-          <w:lang w:val="fr-CA"/>
-        </w:rPr>
-      </w:pPr>
-    </w:p>
-    <w:p>
-      <w:pPr>
-        <w:pStyle w:val="Paragraphedeliste"/>
-        <w:numPr>
-          <w:ilvl w:val="0"/>
-          <w:numId w:val="6"/>
-        </w:numPr>
-        <w:jc w:val="left"/>
-        <w:rPr>
-          <w:lang w:val="fr-CA"/>
-        </w:rPr>
-      </w:pPr>
-      <w:r>
-        <w:rPr>
-          <w:b/>
-          <w:lang w:val="fr-CA"/>
-        </w:rPr>
-        <w:t>Stimulus</w:t>
-      </w:r>
-      <w:r>
-        <w:rPr>
-          <w:lang w:val="fr-CA"/>
-        </w:rPr>
-        <w:t> : Volonté de créer une mission</w:t>
-      </w:r>
-    </w:p>
-    <w:p>
-      <w:pPr>
-        <w:pStyle w:val="Paragraphedeliste"/>
-        <w:rPr>
-          <w:lang w:val="fr-CA"/>
-        </w:rPr>
-      </w:pPr>
-    </w:p>
-    <w:p>
-      <w:pPr>
-        <w:pStyle w:val="Paragraphedeliste"/>
-        <w:numPr>
-          <w:ilvl w:val="0"/>
-          <w:numId w:val="6"/>
-        </w:numPr>
-        <w:jc w:val="left"/>
-        <w:rPr>
-          <w:lang w:val="fr-CA"/>
-        </w:rPr>
-      </w:pPr>
-      <w:r>
-        <w:rPr>
-          <w:b/>
-          <w:lang w:val="fr-CA"/>
-        </w:rPr>
-        <w:t>Artefact</w:t>
-      </w:r>
-      <w:r>
-        <w:rPr>
-          <w:lang w:val="fr-CA"/>
-        </w:rPr>
         <w:t> : Mission Editor 2.0</w:t>
       </w:r>
     </w:p>
     <w:p>
       <w:pPr>
-        <w:pStyle w:val="Paragraphedeliste"/>
-        <w:rPr>
-          <w:lang w:val="fr-CA"/>
-        </w:rPr>
-      </w:pPr>
-    </w:p>
-    <w:p>
-      <w:pPr>
-        <w:pStyle w:val="Paragraphedeliste"/>
+        <w:pStyle w:val="ListParagraph"/>
+        <w:rPr>
+          <w:lang w:val="fr-CA"/>
+        </w:rPr>
+      </w:pPr>
+    </w:p>
+    <w:p>
+      <w:pPr>
+        <w:pStyle w:val="ListParagraph"/>
         <w:numPr>
           <w:ilvl w:val="0"/>
           <w:numId w:val="6"/>
@@ -2892,12 +2692,12 @@
     </w:p>
     <w:p>
       <w:pPr>
-        <w:pStyle w:val="Paragraphedeliste"/>
-      </w:pPr>
-    </w:p>
-    <w:p>
-      <w:pPr>
-        <w:pStyle w:val="Paragraphedeliste"/>
+        <w:pStyle w:val="ListParagraph"/>
+      </w:pPr>
+    </w:p>
+    <w:p>
+      <w:pPr>
+        <w:pStyle w:val="ListParagraph"/>
         <w:numPr>
           <w:ilvl w:val="0"/>
           <w:numId w:val="6"/>
@@ -2929,15 +2729,15 @@
     </w:p>
     <w:p>
       <w:pPr>
-        <w:pStyle w:val="Paragraphedeliste"/>
-        <w:rPr>
-          <w:lang w:val="fr-CA"/>
-        </w:rPr>
-      </w:pPr>
-    </w:p>
-    <w:p>
-      <w:pPr>
-        <w:pStyle w:val="Paragraphedeliste"/>
+        <w:pStyle w:val="ListParagraph"/>
+        <w:rPr>
+          <w:lang w:val="fr-CA"/>
+        </w:rPr>
+      </w:pPr>
+    </w:p>
+    <w:p>
+      <w:pPr>
+        <w:pStyle w:val="ListParagraph"/>
         <w:numPr>
           <w:ilvl w:val="0"/>
           <w:numId w:val="6"/>
@@ -2981,27 +2781,325 @@
     </w:p>
     <w:p>
       <w:pPr>
-        <w:pStyle w:val="Paragraphedeliste"/>
-        <w:rPr>
-          <w:lang w:val="fr-CA"/>
-        </w:rPr>
-      </w:pPr>
-    </w:p>
-    <w:p>
-      <w:pPr>
-        <w:jc w:val="left"/>
-        <w:rPr>
-          <w:lang w:val="fr-CA"/>
-        </w:rPr>
-      </w:pPr>
-    </w:p>
-    <w:p>
-      <w:pPr>
-        <w:pStyle w:val="Paragraphedeliste"/>
-        <w:rPr>
-          <w:lang w:val="fr-CA"/>
-        </w:rPr>
-      </w:pPr>
+        <w:pStyle w:val="ListParagraph"/>
+        <w:rPr>
+          <w:lang w:val="fr-CA"/>
+        </w:rPr>
+      </w:pPr>
+    </w:p>
+    <w:p>
+      <w:pPr>
+        <w:jc w:val="center"/>
+        <w:rPr>
+          <w:b/>
+          <w:lang w:val="fr-CA"/>
+        </w:rPr>
+      </w:pPr>
+      <w:r>
+        <w:rPr>
+          <w:b/>
+          <w:lang w:val="fr-CA"/>
+        </w:rPr>
+        <w:br w:type="column"/>
+      </w:r>
+      <w:r>
+        <w:rPr>
+          <w:b/>
+          <w:lang w:val="fr-CA"/>
+        </w:rPr>
+        <w:lastRenderedPageBreak/>
+        <w:t>Disponibilité</w:t>
+      </w:r>
+    </w:p>
+    <w:p>
+      <w:pPr>
+        <w:jc w:val="center"/>
+        <w:rPr>
+          <w:b/>
+          <w:lang w:val="fr-CA"/>
+        </w:rPr>
+      </w:pPr>
+    </w:p>
+    <w:p>
+      <w:pPr>
+        <w:pStyle w:val="ListParagraph"/>
+        <w:numPr>
+          <w:ilvl w:val="0"/>
+          <w:numId w:val="8"/>
+        </w:numPr>
+        <w:jc w:val="left"/>
+        <w:rPr>
+          <w:b/>
+          <w:lang w:val="fr-CA"/>
+        </w:rPr>
+      </w:pPr>
+      <w:r>
+        <w:rPr>
+          <w:b/>
+          <w:lang w:val="fr-CA"/>
+        </w:rPr>
+        <w:t>Justification</w:t>
+      </w:r>
+      <w:r>
+        <w:rPr>
+          <w:lang w:val="fr-CA"/>
+        </w:rPr>
+        <w:t> : On doit être avertie si le temps global ne correspond pas à la somme de tous les temps alloués.</w:t>
+      </w:r>
+    </w:p>
+    <w:p>
+      <w:pPr>
+        <w:pStyle w:val="ListParagraph"/>
+        <w:numPr>
+          <w:ilvl w:val="0"/>
+          <w:numId w:val="8"/>
+        </w:numPr>
+        <w:jc w:val="left"/>
+        <w:rPr>
+          <w:lang w:val="fr-CA"/>
+        </w:rPr>
+      </w:pPr>
+      <w:r>
+        <w:rPr>
+          <w:b/>
+          <w:lang w:val="fr-CA"/>
+        </w:rPr>
+        <w:t>Scénario complet</w:t>
+      </w:r>
+      <w:r>
+        <w:rPr>
+          <w:lang w:val="fr-CA"/>
+        </w:rPr>
+        <w:t> : Un utilisateur change le temps alloués à une sous-mission.  Le total des temps alloués n’est plus égal au temps global.</w:t>
+      </w:r>
+      <w:r>
+        <w:rPr>
+          <w:lang w:val="fr-CA"/>
+        </w:rPr>
+        <w:br/>
+      </w:r>
+    </w:p>
+    <w:p>
+      <w:pPr>
+        <w:pStyle w:val="ListParagraph"/>
+        <w:numPr>
+          <w:ilvl w:val="0"/>
+          <w:numId w:val="8"/>
+        </w:numPr>
+        <w:jc w:val="left"/>
+        <w:rPr>
+          <w:lang w:val="fr-CA"/>
+        </w:rPr>
+      </w:pPr>
+      <w:r>
+        <w:rPr>
+          <w:b/>
+          <w:lang w:val="fr-CA"/>
+        </w:rPr>
+        <w:t>Source</w:t>
+      </w:r>
+      <w:r>
+        <w:rPr>
+          <w:lang w:val="fr-CA"/>
+        </w:rPr>
+        <w:t> : Un utilisateur</w:t>
+      </w:r>
+      <w:r>
+        <w:rPr>
+          <w:lang w:val="fr-CA"/>
+        </w:rPr>
+        <w:br/>
+      </w:r>
+    </w:p>
+    <w:p>
+      <w:pPr>
+        <w:pStyle w:val="ListParagraph"/>
+        <w:numPr>
+          <w:ilvl w:val="0"/>
+          <w:numId w:val="8"/>
+        </w:numPr>
+        <w:jc w:val="left"/>
+        <w:rPr>
+          <w:lang w:val="fr-CA"/>
+        </w:rPr>
+      </w:pPr>
+      <w:r>
+        <w:rPr>
+          <w:b/>
+          <w:lang w:val="fr-CA"/>
+        </w:rPr>
+        <w:t>Stimulus</w:t>
+      </w:r>
+      <w:r>
+        <w:rPr>
+          <w:lang w:val="fr-CA"/>
+        </w:rPr>
+        <w:t xml:space="preserve"> : La somme de tous les temps alloués n’est plus </w:t>
+      </w:r>
+      <w:r>
+        <w:rPr>
+          <w:lang w:val="fr-CA"/>
+        </w:rPr>
+        <w:t>égale</w:t>
+      </w:r>
+      <w:r>
+        <w:rPr>
+          <w:lang w:val="fr-CA"/>
+        </w:rPr>
+        <w:t xml:space="preserve"> au temps global.</w:t>
+      </w:r>
+      <w:r>
+        <w:rPr>
+          <w:lang w:val="fr-CA"/>
+        </w:rPr>
+        <w:br/>
+      </w:r>
+    </w:p>
+    <w:p>
+      <w:pPr>
+        <w:pStyle w:val="ListParagraph"/>
+        <w:numPr>
+          <w:ilvl w:val="0"/>
+          <w:numId w:val="8"/>
+        </w:numPr>
+        <w:jc w:val="left"/>
+        <w:rPr>
+          <w:lang w:val="fr-CA"/>
+        </w:rPr>
+      </w:pPr>
+      <w:r>
+        <w:rPr>
+          <w:b/>
+          <w:lang w:val="fr-CA"/>
+        </w:rPr>
+        <w:t>Artéfact</w:t>
+      </w:r>
+      <w:r>
+        <w:rPr>
+          <w:lang w:val="fr-CA"/>
+        </w:rPr>
+        <w:t> : Mission editor 2.0</w:t>
+      </w:r>
+      <w:r>
+        <w:rPr>
+          <w:lang w:val="fr-CA"/>
+        </w:rPr>
+        <w:br/>
+      </w:r>
+    </w:p>
+    <w:p>
+      <w:pPr>
+        <w:pStyle w:val="ListParagraph"/>
+        <w:numPr>
+          <w:ilvl w:val="0"/>
+          <w:numId w:val="8"/>
+        </w:numPr>
+        <w:jc w:val="left"/>
+        <w:rPr>
+          <w:lang w:val="fr-CA"/>
+        </w:rPr>
+      </w:pPr>
+      <w:r>
+        <w:rPr>
+          <w:b/>
+          <w:lang w:val="fr-CA"/>
+        </w:rPr>
+        <w:t>Environnement</w:t>
+      </w:r>
+      <w:r>
+        <w:rPr>
+          <w:lang w:val="fr-CA"/>
+        </w:rPr>
+        <w:t> : Fonctionnement normal</w:t>
+      </w:r>
+      <w:r>
+        <w:rPr>
+          <w:lang w:val="fr-CA"/>
+        </w:rPr>
+        <w:br/>
+      </w:r>
+    </w:p>
+    <w:p>
+      <w:pPr>
+        <w:pStyle w:val="ListParagraph"/>
+        <w:numPr>
+          <w:ilvl w:val="0"/>
+          <w:numId w:val="8"/>
+        </w:numPr>
+        <w:jc w:val="left"/>
+        <w:rPr>
+          <w:lang w:val="fr-CA"/>
+        </w:rPr>
+      </w:pPr>
+      <w:r>
+        <w:rPr>
+          <w:b/>
+          <w:lang w:val="fr-CA"/>
+        </w:rPr>
+        <w:t>Réponse</w:t>
+      </w:r>
+      <w:r>
+        <w:rPr>
+          <w:lang w:val="fr-CA"/>
+        </w:rPr>
+        <w:t xml:space="preserve"> : Une alerte est </w:t>
+      </w:r>
+      <w:r>
+        <w:rPr>
+          <w:lang w:val="fr-CA"/>
+        </w:rPr>
+        <w:t>affichée</w:t>
+      </w:r>
+      <w:r>
+        <w:rPr>
+          <w:lang w:val="fr-CA"/>
+        </w:rPr>
+        <w:t xml:space="preserve"> à l’écran</w:t>
+      </w:r>
+      <w:r>
+        <w:rPr>
+          <w:lang w:val="fr-CA"/>
+        </w:rPr>
+        <w:br/>
+      </w:r>
+    </w:p>
+    <w:p>
+      <w:pPr>
+        <w:pStyle w:val="ListParagraph"/>
+        <w:numPr>
+          <w:ilvl w:val="0"/>
+          <w:numId w:val="8"/>
+        </w:numPr>
+        <w:jc w:val="left"/>
+        <w:rPr>
+          <w:lang w:val="fr-CA"/>
+        </w:rPr>
+      </w:pPr>
+      <w:r>
+        <w:rPr>
+          <w:b/>
+          <w:lang w:val="fr-CA"/>
+        </w:rPr>
+        <w:t>Mesure</w:t>
+      </w:r>
+      <w:r>
+        <w:rPr>
+          <w:lang w:val="fr-CA"/>
+        </w:rPr>
+        <w:t> : Erreur détecté</w:t>
+      </w:r>
+      <w:r>
+        <w:rPr>
+          <w:lang w:val="fr-CA"/>
+        </w:rPr>
+        <w:t>e</w:t>
+      </w:r>
+      <w:r>
+        <w:rPr>
+          <w:lang w:val="fr-CA"/>
+        </w:rPr>
+        <w:t xml:space="preserve"> après un maximum de 1 seconde.</w:t>
+      </w:r>
     </w:p>
     <w:p>
       <w:pPr>
@@ -3014,6 +3112,982 @@
     </w:p>
     <w:p>
       <w:pPr>
+        <w:jc w:val="center"/>
+        <w:rPr>
+          <w:lang w:val="fr-CA"/>
+        </w:rPr>
+      </w:pPr>
+      <w:r>
+        <w:rPr>
+          <w:lang w:val="fr-CA"/>
+        </w:rPr>
+        <w:br w:type="column"/>
+      </w:r>
+      <w:r>
+        <w:rPr>
+          <w:lang w:val="fr-CA"/>
+        </w:rPr>
+        <w:lastRenderedPageBreak/>
+        <w:t xml:space="preserve"> </w:t>
+      </w:r>
+      <w:r>
+        <w:rPr>
+          <w:b/>
+        </w:rPr>
+        <w:t>Performance</w:t>
+      </w:r>
+    </w:p>
+    <w:p>
+      <w:pPr>
+        <w:jc w:val="center"/>
+        <w:rPr>
+          <w:b/>
+        </w:rPr>
+      </w:pPr>
+    </w:p>
+    <w:p>
+      <w:pPr>
+        <w:pStyle w:val="ListParagraph"/>
+        <w:numPr>
+          <w:ilvl w:val="0"/>
+          <w:numId w:val="6"/>
+        </w:numPr>
+        <w:jc w:val="left"/>
+        <w:rPr>
+          <w:lang w:val="fr-CA"/>
+        </w:rPr>
+      </w:pPr>
+      <w:r>
+        <w:rPr>
+          <w:b/>
+          <w:lang w:val="fr-CA"/>
+        </w:rPr>
+        <w:t>Scénario complet</w:t>
+      </w:r>
+      <w:r>
+        <w:rPr>
+          <w:lang w:val="fr-CA"/>
+        </w:rPr>
+        <w:t> :</w:t>
+      </w:r>
+      <w:r>
+        <w:rPr>
+          <w:lang w:val="fr-CA"/>
+        </w:rPr>
+        <w:t xml:space="preserve"> Un utilisateur du système </w:t>
+      </w:r>
+      <w:r>
+        <w:rPr>
+          <w:lang w:val="fr-CA"/>
+        </w:rPr>
+        <w:t>fait</w:t>
+      </w:r>
+      <w:r>
+        <w:rPr>
+          <w:lang w:val="fr-CA"/>
+        </w:rPr>
+        <w:t xml:space="preserve"> pivoter un bassin.  La boussole doit être mise à jour en temps réel.</w:t>
+      </w:r>
+    </w:p>
+    <w:p>
+      <w:pPr>
+        <w:rPr>
+          <w:lang w:val="fr-CA"/>
+        </w:rPr>
+      </w:pPr>
+    </w:p>
+    <w:p>
+      <w:pPr>
+        <w:pStyle w:val="ListParagraph"/>
+        <w:numPr>
+          <w:ilvl w:val="0"/>
+          <w:numId w:val="6"/>
+        </w:numPr>
+        <w:jc w:val="left"/>
+        <w:rPr>
+          <w:lang w:val="fr-CA"/>
+        </w:rPr>
+      </w:pPr>
+      <w:r>
+        <w:rPr>
+          <w:b/>
+          <w:lang w:val="fr-CA"/>
+        </w:rPr>
+        <w:t>Source</w:t>
+      </w:r>
+      <w:r>
+        <w:rPr>
+          <w:lang w:val="fr-CA"/>
+        </w:rPr>
+        <w:t xml:space="preserve"> : </w:t>
+      </w:r>
+      <w:r>
+        <w:rPr>
+          <w:lang w:val="fr-CA"/>
+        </w:rPr>
+        <w:t>Un utilisateur</w:t>
+      </w:r>
+      <w:r>
+        <w:rPr>
+          <w:lang w:val="fr-CA"/>
+        </w:rPr>
+        <w:t xml:space="preserve"> Mission Editor 2.0.</w:t>
+      </w:r>
+    </w:p>
+    <w:p>
+      <w:pPr>
+        <w:pStyle w:val="ListParagraph"/>
+        <w:rPr>
+          <w:lang w:val="fr-CA"/>
+        </w:rPr>
+      </w:pPr>
+    </w:p>
+    <w:p>
+      <w:pPr>
+        <w:pStyle w:val="ListParagraph"/>
+        <w:numPr>
+          <w:ilvl w:val="0"/>
+          <w:numId w:val="6"/>
+        </w:numPr>
+        <w:jc w:val="left"/>
+        <w:rPr>
+          <w:lang w:val="fr-CA"/>
+        </w:rPr>
+      </w:pPr>
+      <w:r>
+        <w:rPr>
+          <w:b/>
+          <w:lang w:val="fr-CA"/>
+        </w:rPr>
+        <w:t>Stimulus</w:t>
+      </w:r>
+      <w:r>
+        <w:rPr>
+          <w:lang w:val="fr-CA"/>
+        </w:rPr>
+        <w:t xml:space="preserve"> : </w:t>
+      </w:r>
+      <w:r>
+        <w:rPr>
+          <w:lang w:val="fr-CA"/>
+        </w:rPr>
+        <w:t>P</w:t>
+      </w:r>
+      <w:r>
+        <w:rPr>
+          <w:lang w:val="fr-CA"/>
+        </w:rPr>
+        <w:t>ivoter un bassin</w:t>
+      </w:r>
+    </w:p>
+    <w:p>
+      <w:pPr>
+        <w:pStyle w:val="ListParagraph"/>
+        <w:rPr>
+          <w:lang w:val="fr-CA"/>
+        </w:rPr>
+      </w:pPr>
+    </w:p>
+    <w:p>
+      <w:pPr>
+        <w:pStyle w:val="ListParagraph"/>
+        <w:numPr>
+          <w:ilvl w:val="0"/>
+          <w:numId w:val="6"/>
+        </w:numPr>
+        <w:jc w:val="left"/>
+        <w:rPr>
+          <w:lang w:val="fr-CA"/>
+        </w:rPr>
+      </w:pPr>
+      <w:r>
+        <w:rPr>
+          <w:b/>
+          <w:lang w:val="fr-CA"/>
+        </w:rPr>
+        <w:t>Artefact</w:t>
+      </w:r>
+      <w:r>
+        <w:rPr>
+          <w:lang w:val="fr-CA"/>
+        </w:rPr>
+        <w:t xml:space="preserve"> : Le </w:t>
+      </w:r>
+      <w:r>
+        <w:rPr>
+          <w:lang w:val="fr-CA"/>
+        </w:rPr>
+        <w:t>système Mission Editor 2.0</w:t>
+      </w:r>
+      <w:r>
+        <w:rPr>
+          <w:lang w:val="fr-CA"/>
+        </w:rPr>
+        <w:t>.</w:t>
+      </w:r>
+    </w:p>
+    <w:p>
+      <w:pPr>
+        <w:pStyle w:val="ListParagraph"/>
+        <w:rPr>
+          <w:lang w:val="fr-CA"/>
+        </w:rPr>
+      </w:pPr>
+    </w:p>
+    <w:p>
+      <w:pPr>
+        <w:pStyle w:val="ListParagraph"/>
+        <w:numPr>
+          <w:ilvl w:val="0"/>
+          <w:numId w:val="6"/>
+        </w:numPr>
+        <w:jc w:val="left"/>
+        <w:rPr>
+          <w:lang w:val="fr-CA"/>
+        </w:rPr>
+      </w:pPr>
+      <w:r>
+        <w:rPr>
+          <w:b/>
+          <w:lang w:val="fr-CA"/>
+        </w:rPr>
+        <w:t>Environnement</w:t>
+      </w:r>
+      <w:r>
+        <w:rPr>
+          <w:lang w:val="fr-CA"/>
+        </w:rPr>
+        <w:t> : En mode normal ou surchargé.</w:t>
+      </w:r>
+    </w:p>
+    <w:p>
+      <w:pPr>
+        <w:pStyle w:val="ListParagraph"/>
+        <w:rPr>
+          <w:lang w:val="fr-CA"/>
+        </w:rPr>
+      </w:pPr>
+    </w:p>
+    <w:p>
+      <w:pPr>
+        <w:pStyle w:val="ListParagraph"/>
+        <w:numPr>
+          <w:ilvl w:val="0"/>
+          <w:numId w:val="6"/>
+        </w:numPr>
+        <w:jc w:val="left"/>
+        <w:rPr>
+          <w:lang w:val="fr-CA"/>
+        </w:rPr>
+      </w:pPr>
+      <w:r>
+        <w:rPr>
+          <w:b/>
+          <w:lang w:val="fr-CA"/>
+        </w:rPr>
+        <w:t>Réponse</w:t>
+      </w:r>
+      <w:r>
+        <w:rPr>
+          <w:lang w:val="fr-CA"/>
+        </w:rPr>
+        <w:t xml:space="preserve"> : </w:t>
+      </w:r>
+      <w:r>
+        <w:rPr>
+          <w:lang w:val="fr-CA"/>
+        </w:rPr>
+        <w:t xml:space="preserve">Mise à jour de la </w:t>
+      </w:r>
+      <w:proofErr w:type="spellStart"/>
+      <w:r>
+        <w:rPr>
+          <w:lang w:val="fr-CA"/>
+        </w:rPr>
+        <w:t>bousolle</w:t>
+      </w:r>
+      <w:proofErr w:type="spellEnd"/>
+    </w:p>
+    <w:p>
+      <w:pPr>
+        <w:pStyle w:val="ListParagraph"/>
+        <w:rPr>
+          <w:lang w:val="fr-CA"/>
+        </w:rPr>
+      </w:pPr>
+    </w:p>
+    <w:p>
+      <w:pPr>
+        <w:pStyle w:val="ListParagraph"/>
+        <w:numPr>
+          <w:ilvl w:val="0"/>
+          <w:numId w:val="6"/>
+        </w:numPr>
+        <w:jc w:val="left"/>
+        <w:rPr>
+          <w:lang w:val="fr-CA"/>
+        </w:rPr>
+      </w:pPr>
+      <w:r>
+        <w:rPr>
+          <w:b/>
+          <w:lang w:val="fr-CA"/>
+        </w:rPr>
+        <w:t>Mesure</w:t>
+      </w:r>
+      <w:r>
+        <w:rPr>
+          <w:lang w:val="fr-CA"/>
+        </w:rPr>
+        <w:t> : Temps de latence maximal de 100</w:t>
+      </w:r>
+      <w:r>
+        <w:rPr>
+          <w:lang w:val="fr-CA"/>
+        </w:rPr>
+        <w:t xml:space="preserve"> </w:t>
+      </w:r>
+      <w:r>
+        <w:rPr>
+          <w:lang w:val="fr-CA"/>
+        </w:rPr>
+        <w:t>millisecondes</w:t>
+      </w:r>
+      <w:r>
+        <w:rPr>
+          <w:lang w:val="fr-CA"/>
+        </w:rPr>
+        <w:t>.</w:t>
+      </w:r>
+    </w:p>
+    <w:p>
+      <w:pPr>
+        <w:rPr>
+          <w:lang w:val="fr-CA"/>
+        </w:rPr>
+      </w:pPr>
+    </w:p>
+    <w:p>
+      <w:pPr>
+        <w:jc w:val="center"/>
+        <w:rPr>
+          <w:lang w:val="fr-CA"/>
+        </w:rPr>
+      </w:pPr>
+      <w:r>
+        <w:rPr>
+          <w:b/>
+          <w:lang w:val="fr-CA"/>
+        </w:rPr>
+        <w:br w:type="column"/>
+      </w:r>
+      <w:r>
+        <w:rPr>
+          <w:b/>
+          <w:lang w:val="fr-CA"/>
+        </w:rPr>
+        <w:lastRenderedPageBreak/>
+        <w:t>Convivialité</w:t>
+      </w:r>
+    </w:p>
+    <w:p>
+      <w:pPr>
+        <w:jc w:val="center"/>
+        <w:rPr>
+          <w:b/>
+          <w:lang w:val="fr-CA"/>
+        </w:rPr>
+      </w:pPr>
+    </w:p>
+    <w:p>
+      <w:pPr>
+        <w:pStyle w:val="ListParagraph"/>
+        <w:numPr>
+          <w:ilvl w:val="0"/>
+          <w:numId w:val="6"/>
+        </w:numPr>
+        <w:jc w:val="left"/>
+        <w:rPr>
+          <w:lang w:val="fr-CA"/>
+        </w:rPr>
+      </w:pPr>
+      <w:r>
+        <w:rPr>
+          <w:b/>
+          <w:lang w:val="fr-CA"/>
+        </w:rPr>
+        <w:t>Scénario complet</w:t>
+      </w:r>
+      <w:r>
+        <w:rPr>
+          <w:lang w:val="fr-CA"/>
+        </w:rPr>
+        <w:t> </w:t>
+      </w:r>
+      <w:r>
+        <w:rPr>
+          <w:lang w:val="fr-CA"/>
+        </w:rPr>
+        <w:t xml:space="preserve">: </w:t>
+      </w:r>
+      <w:r>
+        <w:rPr>
+          <w:lang w:val="fr-CA"/>
+        </w:rPr>
+        <w:t>Un utilisateur veut valider la configuration d’une mission pour vérifier sa conformité</w:t>
+      </w:r>
+    </w:p>
+    <w:p>
+      <w:pPr>
+        <w:rPr>
+          <w:lang w:val="fr-CA"/>
+        </w:rPr>
+      </w:pPr>
+    </w:p>
+    <w:p>
+      <w:pPr>
+        <w:pStyle w:val="ListParagraph"/>
+        <w:numPr>
+          <w:ilvl w:val="0"/>
+          <w:numId w:val="6"/>
+        </w:numPr>
+        <w:jc w:val="left"/>
+        <w:rPr>
+          <w:lang w:val="fr-CA"/>
+        </w:rPr>
+      </w:pPr>
+      <w:r>
+        <w:rPr>
+          <w:b/>
+          <w:lang w:val="fr-CA"/>
+        </w:rPr>
+        <w:t>Source</w:t>
+      </w:r>
+      <w:r>
+        <w:rPr>
+          <w:lang w:val="fr-CA"/>
+        </w:rPr>
+        <w:t> :</w:t>
+      </w:r>
+      <w:r>
+        <w:rPr>
+          <w:lang w:val="fr-CA"/>
+        </w:rPr>
+        <w:t xml:space="preserve"> </w:t>
+      </w:r>
+      <w:r>
+        <w:rPr>
+          <w:lang w:val="fr-CA"/>
+        </w:rPr>
+        <w:t>Un utilisateur</w:t>
+      </w:r>
+    </w:p>
+    <w:p>
+      <w:pPr>
+        <w:pStyle w:val="ListParagraph"/>
+        <w:rPr>
+          <w:lang w:val="fr-CA"/>
+        </w:rPr>
+      </w:pPr>
+    </w:p>
+    <w:p>
+      <w:pPr>
+        <w:pStyle w:val="ListParagraph"/>
+        <w:numPr>
+          <w:ilvl w:val="0"/>
+          <w:numId w:val="6"/>
+        </w:numPr>
+        <w:jc w:val="left"/>
+        <w:rPr>
+          <w:lang w:val="fr-CA"/>
+        </w:rPr>
+      </w:pPr>
+      <w:r>
+        <w:rPr>
+          <w:b/>
+          <w:lang w:val="fr-CA"/>
+        </w:rPr>
+        <w:t>Stimulus</w:t>
+      </w:r>
+      <w:r>
+        <w:rPr>
+          <w:lang w:val="fr-CA"/>
+        </w:rPr>
+        <w:t xml:space="preserve"> : </w:t>
+      </w:r>
+      <w:r>
+        <w:rPr>
+          <w:lang w:val="fr-CA"/>
+        </w:rPr>
+        <w:t>Un utilisateur clique sur le bouton de validation de mission</w:t>
+      </w:r>
+    </w:p>
+    <w:p>
+      <w:pPr>
+        <w:pStyle w:val="ListParagraph"/>
+        <w:rPr>
+          <w:lang w:val="fr-CA"/>
+        </w:rPr>
+      </w:pPr>
+    </w:p>
+    <w:p>
+      <w:pPr>
+        <w:pStyle w:val="ListParagraph"/>
+        <w:numPr>
+          <w:ilvl w:val="0"/>
+          <w:numId w:val="6"/>
+        </w:numPr>
+        <w:jc w:val="left"/>
+        <w:rPr>
+          <w:lang w:val="fr-CA"/>
+        </w:rPr>
+      </w:pPr>
+      <w:r>
+        <w:rPr>
+          <w:b/>
+          <w:lang w:val="fr-CA"/>
+        </w:rPr>
+        <w:t>Artefact</w:t>
+      </w:r>
+      <w:r>
+        <w:rPr>
+          <w:lang w:val="fr-CA"/>
+        </w:rPr>
+        <w:t> : Mission Editor 2.0</w:t>
+      </w:r>
+    </w:p>
+    <w:p>
+      <w:pPr>
+        <w:pStyle w:val="ListParagraph"/>
+        <w:rPr>
+          <w:lang w:val="fr-CA"/>
+        </w:rPr>
+      </w:pPr>
+    </w:p>
+    <w:p>
+      <w:pPr>
+        <w:pStyle w:val="ListParagraph"/>
+        <w:numPr>
+          <w:ilvl w:val="0"/>
+          <w:numId w:val="6"/>
+        </w:numPr>
+        <w:jc w:val="left"/>
+      </w:pPr>
+      <w:proofErr w:type="spellStart"/>
+      <w:proofErr w:type="gramStart"/>
+      <w:r>
+        <w:rPr>
+          <w:b/>
+        </w:rPr>
+        <w:t>Environnement</w:t>
+      </w:r>
+      <w:proofErr w:type="spellEnd"/>
+      <w:r>
+        <w:t> :</w:t>
+      </w:r>
+      <w:proofErr w:type="gramEnd"/>
+      <w:r>
+        <w:t xml:space="preserve"> En execution.</w:t>
+      </w:r>
+    </w:p>
+    <w:p>
+      <w:pPr>
+        <w:pStyle w:val="ListParagraph"/>
+      </w:pPr>
+    </w:p>
+    <w:p>
+      <w:pPr>
+        <w:pStyle w:val="ListParagraph"/>
+        <w:numPr>
+          <w:ilvl w:val="0"/>
+          <w:numId w:val="6"/>
+        </w:numPr>
+        <w:jc w:val="left"/>
+        <w:rPr>
+          <w:lang w:val="fr-CA"/>
+        </w:rPr>
+      </w:pPr>
+      <w:r>
+        <w:rPr>
+          <w:b/>
+          <w:lang w:val="fr-CA"/>
+        </w:rPr>
+        <w:t>Réponse</w:t>
+      </w:r>
+      <w:r>
+        <w:rPr>
+          <w:lang w:val="fr-CA"/>
+        </w:rPr>
+        <w:t xml:space="preserve"> : </w:t>
+      </w:r>
+      <w:r>
+        <w:rPr>
+          <w:lang w:val="fr-CA"/>
+        </w:rPr>
+        <w:t xml:space="preserve">Message indiquant si la mission est conforme ou non. </w:t>
+      </w:r>
+    </w:p>
+    <w:p>
+      <w:pPr>
+        <w:pStyle w:val="ListParagraph"/>
+        <w:rPr>
+          <w:lang w:val="fr-CA"/>
+        </w:rPr>
+      </w:pPr>
+    </w:p>
+    <w:p>
+      <w:pPr>
+        <w:pStyle w:val="ListParagraph"/>
+        <w:numPr>
+          <w:ilvl w:val="0"/>
+          <w:numId w:val="6"/>
+        </w:numPr>
+        <w:jc w:val="left"/>
+        <w:rPr>
+          <w:lang w:val="fr-CA"/>
+        </w:rPr>
+      </w:pPr>
+      <w:r>
+        <w:rPr>
+          <w:b/>
+          <w:lang w:val="fr-CA"/>
+        </w:rPr>
+        <w:t>Mesure</w:t>
+      </w:r>
+      <w:r>
+        <w:rPr>
+          <w:lang w:val="fr-CA"/>
+        </w:rPr>
+        <w:t xml:space="preserve"> : </w:t>
+      </w:r>
+      <w:r>
+        <w:rPr>
+          <w:lang w:val="fr-CA"/>
+        </w:rPr>
+        <w:t>La satisfaction de l’utilisateur face à la validation effectué.</w:t>
+      </w:r>
+    </w:p>
+    <w:p>
+      <w:pPr>
+        <w:pStyle w:val="ListParagraph"/>
+        <w:rPr>
+          <w:lang w:val="fr-CA"/>
+        </w:rPr>
+      </w:pPr>
+    </w:p>
+    <w:p>
+      <w:pPr>
+        <w:jc w:val="center"/>
+        <w:rPr>
+          <w:lang w:val="fr-CA"/>
+        </w:rPr>
+      </w:pPr>
+      <w:r>
+        <w:rPr>
+          <w:b/>
+          <w:lang w:val="fr-CA"/>
+        </w:rPr>
+        <w:br w:type="column"/>
+      </w:r>
+      <w:r>
+        <w:rPr>
+          <w:b/>
+          <w:lang w:val="fr-CA"/>
+        </w:rPr>
+        <w:lastRenderedPageBreak/>
+        <w:t>Modification</w:t>
+      </w:r>
+    </w:p>
+    <w:p>
+      <w:pPr>
+        <w:jc w:val="center"/>
+        <w:rPr>
+          <w:b/>
+          <w:lang w:val="fr-CA"/>
+        </w:rPr>
+      </w:pPr>
+    </w:p>
+    <w:p>
+      <w:pPr>
+        <w:pStyle w:val="ListParagraph"/>
+        <w:numPr>
+          <w:ilvl w:val="0"/>
+          <w:numId w:val="6"/>
+        </w:numPr>
+        <w:jc w:val="left"/>
+        <w:rPr>
+          <w:lang w:val="fr-CA"/>
+        </w:rPr>
+      </w:pPr>
+      <w:r>
+        <w:rPr>
+          <w:b/>
+          <w:lang w:val="fr-CA"/>
+        </w:rPr>
+        <w:t>Scénario complet</w:t>
+      </w:r>
+      <w:r>
+        <w:rPr>
+          <w:lang w:val="fr-CA"/>
+        </w:rPr>
+        <w:t> </w:t>
+      </w:r>
+      <w:r>
+        <w:rPr>
+          <w:lang w:val="fr-CA"/>
+        </w:rPr>
+        <w:t>: Un utilisateur veut modifier le code source de l’état d’une sous-mission.</w:t>
+      </w:r>
+      <w:r>
+        <w:rPr>
+          <w:lang w:val="fr-CA"/>
+        </w:rPr>
+        <w:t xml:space="preserve">  Ce code ne doit pas avoir d’impact sur autre chose que l’état modifié.</w:t>
+      </w:r>
+    </w:p>
+    <w:p>
+      <w:pPr>
+        <w:rPr>
+          <w:lang w:val="fr-CA"/>
+        </w:rPr>
+      </w:pPr>
+    </w:p>
+    <w:p>
+      <w:pPr>
+        <w:pStyle w:val="ListParagraph"/>
+        <w:numPr>
+          <w:ilvl w:val="0"/>
+          <w:numId w:val="6"/>
+        </w:numPr>
+        <w:jc w:val="left"/>
+        <w:rPr>
+          <w:lang w:val="fr-CA"/>
+        </w:rPr>
+      </w:pPr>
+      <w:r>
+        <w:rPr>
+          <w:b/>
+          <w:lang w:val="fr-CA"/>
+        </w:rPr>
+        <w:t>Source</w:t>
+      </w:r>
+      <w:r>
+        <w:rPr>
+          <w:lang w:val="fr-CA"/>
+        </w:rPr>
+        <w:t> :</w:t>
+      </w:r>
+      <w:r>
+        <w:rPr>
+          <w:lang w:val="fr-CA"/>
+        </w:rPr>
+        <w:t xml:space="preserve"> Un utilisateur</w:t>
+      </w:r>
+    </w:p>
+    <w:p>
+      <w:pPr>
+        <w:pStyle w:val="ListParagraph"/>
+        <w:rPr>
+          <w:lang w:val="fr-CA"/>
+        </w:rPr>
+      </w:pPr>
+    </w:p>
+    <w:p>
+      <w:pPr>
+        <w:pStyle w:val="ListParagraph"/>
+        <w:numPr>
+          <w:ilvl w:val="0"/>
+          <w:numId w:val="6"/>
+        </w:numPr>
+        <w:jc w:val="left"/>
+        <w:rPr>
+          <w:lang w:val="fr-CA"/>
+        </w:rPr>
+      </w:pPr>
+      <w:r>
+        <w:rPr>
+          <w:b/>
+          <w:lang w:val="fr-CA"/>
+        </w:rPr>
+        <w:t>Stimulus</w:t>
+      </w:r>
+      <w:r>
+        <w:rPr>
+          <w:lang w:val="fr-CA"/>
+        </w:rPr>
+        <w:t xml:space="preserve"> : </w:t>
+      </w:r>
+      <w:r>
+        <w:rPr>
+          <w:lang w:val="fr-CA"/>
+        </w:rPr>
+        <w:t>Modification du code source de l’état d’une sous-mission.</w:t>
+      </w:r>
+    </w:p>
+    <w:p>
+      <w:pPr>
+        <w:pStyle w:val="ListParagraph"/>
+        <w:rPr>
+          <w:lang w:val="fr-CA"/>
+        </w:rPr>
+      </w:pPr>
+    </w:p>
+    <w:p>
+      <w:pPr>
+        <w:pStyle w:val="ListParagraph"/>
+        <w:numPr>
+          <w:ilvl w:val="0"/>
+          <w:numId w:val="6"/>
+        </w:numPr>
+        <w:jc w:val="left"/>
+        <w:rPr>
+          <w:lang w:val="fr-CA"/>
+        </w:rPr>
+      </w:pPr>
+      <w:r>
+        <w:rPr>
+          <w:b/>
+          <w:lang w:val="fr-CA"/>
+        </w:rPr>
+        <w:t>Artefact</w:t>
+      </w:r>
+      <w:r>
+        <w:rPr>
+          <w:lang w:val="fr-CA"/>
+        </w:rPr>
+        <w:t> : Mission Editor 2.0</w:t>
+      </w:r>
+    </w:p>
+    <w:p>
+      <w:pPr>
+        <w:pStyle w:val="ListParagraph"/>
+        <w:rPr>
+          <w:lang w:val="fr-CA"/>
+        </w:rPr>
+      </w:pPr>
+    </w:p>
+    <w:p>
+      <w:pPr>
+        <w:pStyle w:val="ListParagraph"/>
+        <w:numPr>
+          <w:ilvl w:val="0"/>
+          <w:numId w:val="6"/>
+        </w:numPr>
+        <w:jc w:val="left"/>
+      </w:pPr>
+      <w:proofErr w:type="spellStart"/>
+      <w:r>
+        <w:rPr>
+          <w:b/>
+        </w:rPr>
+        <w:t>Environnement</w:t>
+      </w:r>
+      <w:proofErr w:type="spellEnd"/>
+      <w:r>
+        <w:t xml:space="preserve"> : </w:t>
+      </w:r>
+      <w:r>
+        <w:t xml:space="preserve">Normal </w:t>
+      </w:r>
+      <w:proofErr w:type="spellStart"/>
+      <w:r>
+        <w:t>ou</w:t>
+      </w:r>
+      <w:proofErr w:type="spellEnd"/>
+      <w:r>
+        <w:t xml:space="preserve"> </w:t>
+      </w:r>
+      <w:proofErr w:type="spellStart"/>
+      <w:r>
+        <w:t>surchargé</w:t>
+      </w:r>
+      <w:proofErr w:type="spellEnd"/>
+    </w:p>
+    <w:p>
+      <w:pPr>
+        <w:pStyle w:val="ListParagraph"/>
+      </w:pPr>
+    </w:p>
+    <w:p>
+      <w:pPr>
+        <w:pStyle w:val="ListParagraph"/>
+        <w:numPr>
+          <w:ilvl w:val="0"/>
+          <w:numId w:val="6"/>
+        </w:numPr>
+        <w:jc w:val="left"/>
+        <w:rPr>
+          <w:lang w:val="fr-CA"/>
+        </w:rPr>
+      </w:pPr>
+      <w:r>
+        <w:rPr>
+          <w:b/>
+          <w:lang w:val="fr-CA"/>
+        </w:rPr>
+        <w:t>Réponse</w:t>
+      </w:r>
+      <w:r>
+        <w:rPr>
+          <w:lang w:val="fr-CA"/>
+        </w:rPr>
+        <w:t xml:space="preserve"> : </w:t>
+      </w:r>
+      <w:r>
+        <w:rPr>
+          <w:lang w:val="fr-CA"/>
+        </w:rPr>
+        <w:t>La modification ne doit pas avoir d’impact sur autre chose que l’état modifié.</w:t>
+      </w:r>
+      <w:r>
+        <w:rPr>
+          <w:lang w:val="fr-CA"/>
+        </w:rPr>
+        <w:t xml:space="preserve">  Le code doit être modulaire.</w:t>
+      </w:r>
+    </w:p>
+    <w:p>
+      <w:pPr>
+        <w:pStyle w:val="ListParagraph"/>
+        <w:rPr>
+          <w:lang w:val="fr-CA"/>
+        </w:rPr>
+      </w:pPr>
+    </w:p>
+    <w:p>
+      <w:pPr>
+        <w:pStyle w:val="ListParagraph"/>
+        <w:numPr>
+          <w:ilvl w:val="0"/>
+          <w:numId w:val="6"/>
+        </w:numPr>
+        <w:jc w:val="left"/>
+        <w:rPr>
+          <w:lang w:val="fr-CA"/>
+        </w:rPr>
+      </w:pPr>
+      <w:r>
+        <w:rPr>
+          <w:b/>
+          <w:lang w:val="fr-CA"/>
+        </w:rPr>
+        <w:t>Mesure</w:t>
+      </w:r>
+      <w:r>
+        <w:rPr>
+          <w:lang w:val="fr-CA"/>
+        </w:rPr>
+        <w:t xml:space="preserve"> : </w:t>
+      </w:r>
+      <w:r>
+        <w:rPr>
+          <w:lang w:val="fr-CA"/>
+        </w:rPr>
+        <w:t>Aucun impact sur les autres fonctions du système.</w:t>
+      </w:r>
+    </w:p>
+    <w:p>
+      <w:pPr>
         <w:ind w:left="360"/>
         <w:jc w:val="left"/>
         <w:rPr>
@@ -3032,21 +4106,625 @@
     </w:p>
     <w:p>
       <w:pPr>
+        <w:jc w:val="center"/>
+        <w:rPr>
+          <w:lang w:val="fr-CA"/>
+        </w:rPr>
+      </w:pPr>
+      <w:r>
+        <w:rPr>
+          <w:lang w:val="fr-CA"/>
+        </w:rPr>
+        <w:br w:type="column"/>
+      </w:r>
+      <w:r>
+        <w:rPr>
+          <w:lang w:val="fr-CA"/>
+        </w:rPr>
+        <w:lastRenderedPageBreak/>
+        <w:t xml:space="preserve"> </w:t>
+      </w:r>
+      <w:r>
+        <w:rPr>
+          <w:b/>
+        </w:rPr>
+        <w:t>Performance</w:t>
+      </w:r>
+    </w:p>
+    <w:p>
+      <w:pPr>
+        <w:jc w:val="center"/>
+        <w:rPr>
+          <w:b/>
+        </w:rPr>
+      </w:pPr>
+    </w:p>
+    <w:p>
+      <w:pPr>
+        <w:pStyle w:val="ListParagraph"/>
+        <w:numPr>
+          <w:ilvl w:val="0"/>
+          <w:numId w:val="6"/>
+        </w:numPr>
+        <w:jc w:val="left"/>
+        <w:rPr>
+          <w:lang w:val="fr-CA"/>
+        </w:rPr>
+      </w:pPr>
+      <w:r>
+        <w:rPr>
+          <w:b/>
+          <w:lang w:val="fr-CA"/>
+        </w:rPr>
+        <w:t>Scénario complet</w:t>
+      </w:r>
+      <w:r>
+        <w:rPr>
+          <w:lang w:val="fr-CA"/>
+        </w:rPr>
+        <w:t> :</w:t>
+      </w:r>
+      <w:r>
+        <w:rPr>
+          <w:lang w:val="fr-CA"/>
+        </w:rPr>
+        <w:t xml:space="preserve"> Un utilisateur veut rapidement trouver un état en utilisant la barre de recherche.  </w:t>
+      </w:r>
+    </w:p>
+    <w:p>
+      <w:pPr>
+        <w:rPr>
+          <w:lang w:val="fr-CA"/>
+        </w:rPr>
+      </w:pPr>
+    </w:p>
+    <w:p>
+      <w:pPr>
+        <w:pStyle w:val="ListParagraph"/>
+        <w:numPr>
+          <w:ilvl w:val="0"/>
+          <w:numId w:val="6"/>
+        </w:numPr>
+        <w:jc w:val="left"/>
+        <w:rPr>
+          <w:lang w:val="fr-CA"/>
+        </w:rPr>
+      </w:pPr>
+      <w:r>
+        <w:rPr>
+          <w:b/>
+          <w:lang w:val="fr-CA"/>
+        </w:rPr>
+        <w:t>Source</w:t>
+      </w:r>
+      <w:r>
+        <w:rPr>
+          <w:lang w:val="fr-CA"/>
+        </w:rPr>
+        <w:t xml:space="preserve"> : </w:t>
+      </w:r>
+      <w:r>
+        <w:rPr>
+          <w:lang w:val="fr-CA"/>
+        </w:rPr>
+        <w:t>Un utilisateur</w:t>
+      </w:r>
+      <w:r>
+        <w:rPr>
+          <w:lang w:val="fr-CA"/>
+        </w:rPr>
+        <w:t xml:space="preserve"> Mission Editor 2.0.</w:t>
+      </w:r>
+    </w:p>
+    <w:p>
+      <w:pPr>
+        <w:pStyle w:val="ListParagraph"/>
+        <w:rPr>
+          <w:lang w:val="fr-CA"/>
+        </w:rPr>
+      </w:pPr>
+    </w:p>
+    <w:p>
+      <w:pPr>
+        <w:pStyle w:val="ListParagraph"/>
+        <w:numPr>
+          <w:ilvl w:val="0"/>
+          <w:numId w:val="6"/>
+        </w:numPr>
+        <w:jc w:val="left"/>
+        <w:rPr>
+          <w:lang w:val="fr-CA"/>
+        </w:rPr>
+      </w:pPr>
+      <w:r>
+        <w:rPr>
+          <w:b/>
+          <w:lang w:val="fr-CA"/>
+        </w:rPr>
+        <w:t>Stimulus</w:t>
+      </w:r>
+      <w:r>
+        <w:rPr>
+          <w:lang w:val="fr-CA"/>
+        </w:rPr>
+        <w:t> : Rechercher un état</w:t>
+      </w:r>
+    </w:p>
+    <w:p>
+      <w:pPr>
+        <w:pStyle w:val="ListParagraph"/>
+        <w:rPr>
+          <w:lang w:val="fr-CA"/>
+        </w:rPr>
+      </w:pPr>
+    </w:p>
+    <w:p>
+      <w:pPr>
+        <w:pStyle w:val="ListParagraph"/>
+        <w:numPr>
+          <w:ilvl w:val="0"/>
+          <w:numId w:val="6"/>
+        </w:numPr>
+        <w:jc w:val="left"/>
+        <w:rPr>
+          <w:lang w:val="fr-CA"/>
+        </w:rPr>
+      </w:pPr>
+      <w:r>
+        <w:rPr>
+          <w:b/>
+          <w:lang w:val="fr-CA"/>
+        </w:rPr>
+        <w:t>Artefact</w:t>
+      </w:r>
+      <w:r>
+        <w:rPr>
+          <w:lang w:val="fr-CA"/>
+        </w:rPr>
+        <w:t xml:space="preserve"> : Le </w:t>
+      </w:r>
+      <w:r>
+        <w:rPr>
+          <w:lang w:val="fr-CA"/>
+        </w:rPr>
+        <w:t>système Mission Editor 2.0</w:t>
+      </w:r>
+      <w:r>
+        <w:rPr>
+          <w:lang w:val="fr-CA"/>
+        </w:rPr>
+        <w:t>.</w:t>
+      </w:r>
+    </w:p>
+    <w:p>
+      <w:pPr>
+        <w:pStyle w:val="ListParagraph"/>
+        <w:rPr>
+          <w:lang w:val="fr-CA"/>
+        </w:rPr>
+      </w:pPr>
+    </w:p>
+    <w:p>
+      <w:pPr>
+        <w:pStyle w:val="ListParagraph"/>
+        <w:numPr>
+          <w:ilvl w:val="0"/>
+          <w:numId w:val="6"/>
+        </w:numPr>
+        <w:jc w:val="left"/>
+        <w:rPr>
+          <w:lang w:val="fr-CA"/>
+        </w:rPr>
+      </w:pPr>
+      <w:r>
+        <w:rPr>
+          <w:b/>
+          <w:lang w:val="fr-CA"/>
+        </w:rPr>
+        <w:t>Environnement</w:t>
+      </w:r>
+      <w:r>
+        <w:rPr>
+          <w:lang w:val="fr-CA"/>
+        </w:rPr>
+        <w:t> : En mode normal ou surchargé.</w:t>
+      </w:r>
+    </w:p>
+    <w:p>
+      <w:pPr>
+        <w:pStyle w:val="ListParagraph"/>
+        <w:rPr>
+          <w:lang w:val="fr-CA"/>
+        </w:rPr>
+      </w:pPr>
+    </w:p>
+    <w:p>
+      <w:pPr>
+        <w:pStyle w:val="ListParagraph"/>
+        <w:numPr>
+          <w:ilvl w:val="0"/>
+          <w:numId w:val="6"/>
+        </w:numPr>
+        <w:jc w:val="left"/>
+        <w:rPr>
+          <w:lang w:val="fr-CA"/>
+        </w:rPr>
+      </w:pPr>
+      <w:r>
+        <w:rPr>
+          <w:b/>
+          <w:lang w:val="fr-CA"/>
+        </w:rPr>
+        <w:t>Réponse</w:t>
+      </w:r>
+      <w:r>
+        <w:rPr>
+          <w:lang w:val="fr-CA"/>
+        </w:rPr>
+        <w:t xml:space="preserve"> : </w:t>
+      </w:r>
+      <w:r>
+        <w:rPr>
+          <w:lang w:val="fr-CA"/>
+        </w:rPr>
+        <w:t>Afficher le résultat de la recherche</w:t>
+      </w:r>
+    </w:p>
+    <w:p>
+      <w:pPr>
+        <w:pStyle w:val="ListParagraph"/>
+        <w:rPr>
+          <w:lang w:val="fr-CA"/>
+        </w:rPr>
+      </w:pPr>
+    </w:p>
+    <w:p>
+      <w:pPr>
+        <w:pStyle w:val="ListParagraph"/>
+        <w:numPr>
+          <w:ilvl w:val="0"/>
+          <w:numId w:val="6"/>
+        </w:numPr>
         <w:ind w:left="360"/>
         <w:jc w:val="left"/>
         <w:rPr>
           <w:lang w:val="fr-CA"/>
         </w:rPr>
       </w:pPr>
-    </w:p>
-    <w:p>
-      <w:pPr>
+      <w:r>
+        <w:rPr>
+          <w:b/>
+          <w:lang w:val="fr-CA"/>
+        </w:rPr>
+        <w:t>Mesure</w:t>
+      </w:r>
+      <w:r>
+        <w:rPr>
+          <w:lang w:val="fr-CA"/>
+        </w:rPr>
+        <w:t> : Temps pris pour la recherche maximal est 1 seconde.</w:t>
+      </w:r>
+    </w:p>
+    <w:p>
+      <w:pPr>
+        <w:pStyle w:val="ListParagraph"/>
+        <w:rPr>
+          <w:lang w:val="fr-CA"/>
+        </w:rPr>
+      </w:pPr>
+    </w:p>
+    <w:p>
+      <w:pPr>
+        <w:jc w:val="center"/>
+        <w:rPr>
+          <w:lang w:val="fr-CA"/>
+        </w:rPr>
+      </w:pPr>
+      <w:r>
+        <w:rPr>
+          <w:b/>
+        </w:rPr>
+        <w:br w:type="column"/>
+      </w:r>
+      <w:proofErr w:type="spellStart"/>
+      <w:r>
+        <w:rPr>
+          <w:b/>
+        </w:rPr>
+        <w:lastRenderedPageBreak/>
+        <w:t>Convivialité</w:t>
+      </w:r>
+      <w:proofErr w:type="spellEnd"/>
+    </w:p>
+    <w:p>
+      <w:pPr>
+        <w:jc w:val="center"/>
+        <w:rPr>
+          <w:b/>
+        </w:rPr>
+      </w:pPr>
+    </w:p>
+    <w:p>
+      <w:pPr>
+        <w:pStyle w:val="ListParagraph"/>
+        <w:numPr>
+          <w:ilvl w:val="0"/>
+          <w:numId w:val="6"/>
+        </w:numPr>
+        <w:jc w:val="left"/>
+        <w:rPr>
+          <w:lang w:val="fr-CA"/>
+        </w:rPr>
+      </w:pPr>
+      <w:r>
+        <w:rPr>
+          <w:b/>
+          <w:lang w:val="fr-CA"/>
+        </w:rPr>
+        <w:t>Scénario complet</w:t>
+      </w:r>
+      <w:r>
+        <w:rPr>
+          <w:lang w:val="fr-CA"/>
+        </w:rPr>
+        <w:t> :</w:t>
+      </w:r>
+      <w:r>
+        <w:rPr>
+          <w:lang w:val="fr-CA"/>
+        </w:rPr>
+        <w:t xml:space="preserve"> Un utilisateur cherche un état sans connaitre exactement le nom de l’étiquette ou de la classe.</w:t>
+      </w:r>
+    </w:p>
+    <w:p>
+      <w:pPr>
+        <w:rPr>
+          <w:lang w:val="fr-CA"/>
+        </w:rPr>
+      </w:pPr>
+    </w:p>
+    <w:p>
+      <w:pPr>
+        <w:pStyle w:val="ListParagraph"/>
+        <w:numPr>
+          <w:ilvl w:val="0"/>
+          <w:numId w:val="6"/>
+        </w:numPr>
+        <w:jc w:val="left"/>
+        <w:rPr>
+          <w:lang w:val="fr-CA"/>
+        </w:rPr>
+      </w:pPr>
+      <w:r>
+        <w:rPr>
+          <w:b/>
+          <w:lang w:val="fr-CA"/>
+        </w:rPr>
+        <w:t>Source</w:t>
+      </w:r>
+      <w:r>
+        <w:rPr>
+          <w:lang w:val="fr-CA"/>
+        </w:rPr>
+        <w:t xml:space="preserve"> : </w:t>
+      </w:r>
+      <w:r>
+        <w:rPr>
+          <w:lang w:val="fr-CA"/>
+        </w:rPr>
+        <w:t>Un utilisateur</w:t>
+      </w:r>
+      <w:r>
+        <w:rPr>
+          <w:lang w:val="fr-CA"/>
+        </w:rPr>
+        <w:t xml:space="preserve"> Mission Editor 2.0.</w:t>
+      </w:r>
+    </w:p>
+    <w:p>
+      <w:pPr>
+        <w:pStyle w:val="ListParagraph"/>
+        <w:rPr>
+          <w:lang w:val="fr-CA"/>
+        </w:rPr>
+      </w:pPr>
+    </w:p>
+    <w:p>
+      <w:pPr>
+        <w:pStyle w:val="ListParagraph"/>
+        <w:numPr>
+          <w:ilvl w:val="0"/>
+          <w:numId w:val="6"/>
+        </w:numPr>
+        <w:jc w:val="left"/>
+        <w:rPr>
+          <w:lang w:val="fr-CA"/>
+        </w:rPr>
+      </w:pPr>
+      <w:r>
+        <w:rPr>
+          <w:b/>
+          <w:lang w:val="fr-CA"/>
+        </w:rPr>
+        <w:t>Stimulus</w:t>
+      </w:r>
+      <w:r>
+        <w:rPr>
+          <w:lang w:val="fr-CA"/>
+        </w:rPr>
+        <w:t> : Entre du texte dans la barre de recherche</w:t>
+      </w:r>
+    </w:p>
+    <w:p>
+      <w:pPr>
+        <w:pStyle w:val="ListParagraph"/>
+        <w:rPr>
+          <w:lang w:val="fr-CA"/>
+        </w:rPr>
+      </w:pPr>
+    </w:p>
+    <w:p>
+      <w:pPr>
+        <w:pStyle w:val="ListParagraph"/>
+        <w:numPr>
+          <w:ilvl w:val="0"/>
+          <w:numId w:val="6"/>
+        </w:numPr>
+        <w:jc w:val="left"/>
+        <w:rPr>
+          <w:lang w:val="fr-CA"/>
+        </w:rPr>
+      </w:pPr>
+      <w:r>
+        <w:rPr>
+          <w:b/>
+          <w:lang w:val="fr-CA"/>
+        </w:rPr>
+        <w:t>Artefact</w:t>
+      </w:r>
+      <w:r>
+        <w:rPr>
+          <w:lang w:val="fr-CA"/>
+        </w:rPr>
+        <w:t xml:space="preserve"> : Le </w:t>
+      </w:r>
+      <w:r>
+        <w:rPr>
+          <w:lang w:val="fr-CA"/>
+        </w:rPr>
+        <w:t>système Mission Editor 2.0</w:t>
+      </w:r>
+      <w:r>
+        <w:rPr>
+          <w:lang w:val="fr-CA"/>
+        </w:rPr>
+        <w:t>.</w:t>
+      </w:r>
+    </w:p>
+    <w:p>
+      <w:pPr>
+        <w:pStyle w:val="ListParagraph"/>
+        <w:rPr>
+          <w:lang w:val="fr-CA"/>
+        </w:rPr>
+      </w:pPr>
+    </w:p>
+    <w:p>
+      <w:pPr>
+        <w:pStyle w:val="ListParagraph"/>
+        <w:numPr>
+          <w:ilvl w:val="0"/>
+          <w:numId w:val="6"/>
+        </w:numPr>
+        <w:jc w:val="left"/>
+        <w:rPr>
+          <w:lang w:val="fr-CA"/>
+        </w:rPr>
+      </w:pPr>
+      <w:r>
+        <w:rPr>
+          <w:b/>
+          <w:lang w:val="fr-CA"/>
+        </w:rPr>
+        <w:t>Environnement</w:t>
+      </w:r>
+      <w:r>
+        <w:rPr>
+          <w:lang w:val="fr-CA"/>
+        </w:rPr>
+        <w:t> : En mode normal ou surchargé.</w:t>
+      </w:r>
+    </w:p>
+    <w:p>
+      <w:pPr>
+        <w:pStyle w:val="ListParagraph"/>
+        <w:rPr>
+          <w:lang w:val="fr-CA"/>
+        </w:rPr>
+      </w:pPr>
+    </w:p>
+    <w:p>
+      <w:pPr>
+        <w:pStyle w:val="ListParagraph"/>
+        <w:numPr>
+          <w:ilvl w:val="0"/>
+          <w:numId w:val="6"/>
+        </w:numPr>
+        <w:jc w:val="left"/>
+        <w:rPr>
+          <w:lang w:val="fr-CA"/>
+        </w:rPr>
+      </w:pPr>
+      <w:r>
+        <w:rPr>
+          <w:b/>
+          <w:lang w:val="fr-CA"/>
+        </w:rPr>
+        <w:t>Réponse</w:t>
+      </w:r>
+      <w:r>
+        <w:rPr>
+          <w:lang w:val="fr-CA"/>
+        </w:rPr>
+        <w:t xml:space="preserve"> : </w:t>
+      </w:r>
+      <w:r>
+        <w:rPr>
+          <w:lang w:val="fr-CA"/>
+        </w:rPr>
+        <w:t xml:space="preserve">Afficher les 5 premiers états qui commencent par les lettres entrés dans la barre de recherche.  </w:t>
+      </w:r>
+    </w:p>
+    <w:p>
+      <w:pPr>
+        <w:pStyle w:val="ListParagraph"/>
+        <w:rPr>
+          <w:lang w:val="fr-CA"/>
+        </w:rPr>
+      </w:pPr>
+    </w:p>
+    <w:p>
+      <w:pPr>
+        <w:pStyle w:val="ListParagraph"/>
+        <w:numPr>
+          <w:ilvl w:val="0"/>
+          <w:numId w:val="6"/>
+        </w:numPr>
         <w:ind w:left="360"/>
         <w:jc w:val="left"/>
         <w:rPr>
           <w:lang w:val="fr-CA"/>
         </w:rPr>
       </w:pPr>
+      <w:r>
+        <w:rPr>
+          <w:b/>
+          <w:lang w:val="fr-CA"/>
+        </w:rPr>
+        <w:t>Mesure</w:t>
+      </w:r>
+      <w:r>
+        <w:rPr>
+          <w:lang w:val="fr-CA"/>
+        </w:rPr>
+        <w:t> : Satisfaction de l’usager</w:t>
+      </w:r>
+    </w:p>
+    <w:p>
+      <w:pPr>
+        <w:pStyle w:val="ListParagraph"/>
+        <w:rPr>
+          <w:lang w:val="fr-CA"/>
+        </w:rPr>
+      </w:pPr>
+    </w:p>
+    <w:p>
+      <w:pPr>
+        <w:jc w:val="left"/>
+        <w:rPr>
+          <w:lang w:val="fr-CA"/>
+        </w:rPr>
+      </w:pPr>
     </w:p>
     <w:p>
       <w:pPr>
@@ -3059,310 +4737,311 @@
     </w:p>
     <w:p>
       <w:pPr>
+        <w:jc w:val="center"/>
+        <w:rPr>
+          <w:lang w:val="fr-CA"/>
+        </w:rPr>
+      </w:pPr>
+      <w:r>
+        <w:rPr>
+          <w:b/>
+        </w:rPr>
+        <w:br w:type="column"/>
+      </w:r>
+      <w:proofErr w:type="spellStart"/>
+      <w:r>
+        <w:rPr>
+          <w:b/>
+        </w:rPr>
+        <w:lastRenderedPageBreak/>
+        <w:t>Convivialité</w:t>
+      </w:r>
+      <w:proofErr w:type="spellEnd"/>
+    </w:p>
+    <w:p>
+      <w:pPr>
+        <w:jc w:val="center"/>
+        <w:rPr>
+          <w:b/>
+        </w:rPr>
+      </w:pPr>
+    </w:p>
+    <w:p>
+      <w:pPr>
+        <w:pStyle w:val="ListParagraph"/>
+        <w:numPr>
+          <w:ilvl w:val="0"/>
+          <w:numId w:val="6"/>
+        </w:numPr>
+        <w:jc w:val="left"/>
+        <w:rPr>
+          <w:lang w:val="fr-CA"/>
+        </w:rPr>
+      </w:pPr>
+      <w:r>
+        <w:rPr>
+          <w:b/>
+          <w:lang w:val="fr-CA"/>
+        </w:rPr>
+        <w:t>Scénario complet</w:t>
+      </w:r>
+      <w:r>
+        <w:rPr>
+          <w:lang w:val="fr-CA"/>
+        </w:rPr>
+        <w:t> :</w:t>
+      </w:r>
+      <w:r>
+        <w:rPr>
+          <w:lang w:val="fr-CA"/>
+        </w:rPr>
+        <w:t xml:space="preserve"> Un utilisateur </w:t>
+      </w:r>
+      <w:r>
+        <w:rPr>
+          <w:lang w:val="fr-CA"/>
+        </w:rPr>
+        <w:t>veut voir les zones d’intérêts des bassins quand il est en mode « édition de mission ».</w:t>
+      </w:r>
+    </w:p>
+    <w:p>
+      <w:pPr>
+        <w:rPr>
+          <w:lang w:val="fr-CA"/>
+        </w:rPr>
+      </w:pPr>
+    </w:p>
+    <w:p>
+      <w:pPr>
+        <w:pStyle w:val="ListParagraph"/>
+        <w:numPr>
+          <w:ilvl w:val="0"/>
+          <w:numId w:val="6"/>
+        </w:numPr>
+        <w:jc w:val="left"/>
+        <w:rPr>
+          <w:lang w:val="fr-CA"/>
+        </w:rPr>
+      </w:pPr>
+      <w:r>
+        <w:rPr>
+          <w:b/>
+          <w:lang w:val="fr-CA"/>
+        </w:rPr>
+        <w:t>Source</w:t>
+      </w:r>
+      <w:r>
+        <w:rPr>
+          <w:lang w:val="fr-CA"/>
+        </w:rPr>
+        <w:t xml:space="preserve"> : </w:t>
+      </w:r>
+      <w:r>
+        <w:rPr>
+          <w:lang w:val="fr-CA"/>
+        </w:rPr>
+        <w:t>Un utilisateur</w:t>
+      </w:r>
+      <w:r>
+        <w:rPr>
+          <w:lang w:val="fr-CA"/>
+        </w:rPr>
+        <w:t xml:space="preserve"> </w:t>
+      </w:r>
+      <w:r>
+        <w:rPr>
+          <w:lang w:val="fr-CA"/>
+        </w:rPr>
+        <w:t xml:space="preserve">du </w:t>
+      </w:r>
+      <w:r>
+        <w:rPr>
+          <w:lang w:val="fr-CA"/>
+        </w:rPr>
+        <w:t>Mission Editor 2.0.</w:t>
+      </w:r>
+    </w:p>
+    <w:p>
+      <w:pPr>
+        <w:pStyle w:val="ListParagraph"/>
+        <w:rPr>
+          <w:lang w:val="fr-CA"/>
+        </w:rPr>
+      </w:pPr>
+    </w:p>
+    <w:p>
+      <w:pPr>
+        <w:pStyle w:val="ListParagraph"/>
+        <w:numPr>
+          <w:ilvl w:val="0"/>
+          <w:numId w:val="6"/>
+        </w:numPr>
+        <w:jc w:val="left"/>
+        <w:rPr>
+          <w:lang w:val="fr-CA"/>
+        </w:rPr>
+      </w:pPr>
+      <w:r>
+        <w:rPr>
+          <w:b/>
+          <w:lang w:val="fr-CA"/>
+        </w:rPr>
+        <w:t>Stimulus</w:t>
+      </w:r>
+      <w:r>
+        <w:rPr>
+          <w:lang w:val="fr-CA"/>
+        </w:rPr>
+        <w:t xml:space="preserve"> : </w:t>
+      </w:r>
+      <w:r>
+        <w:rPr>
+          <w:lang w:val="fr-CA"/>
+        </w:rPr>
+        <w:t>Modifie une mission</w:t>
+      </w:r>
+    </w:p>
+    <w:p>
+      <w:pPr>
+        <w:pStyle w:val="ListParagraph"/>
+        <w:rPr>
+          <w:lang w:val="fr-CA"/>
+        </w:rPr>
+      </w:pPr>
+    </w:p>
+    <w:p>
+      <w:pPr>
+        <w:pStyle w:val="ListParagraph"/>
+        <w:numPr>
+          <w:ilvl w:val="0"/>
+          <w:numId w:val="6"/>
+        </w:numPr>
+        <w:jc w:val="left"/>
+        <w:rPr>
+          <w:lang w:val="fr-CA"/>
+        </w:rPr>
+      </w:pPr>
+      <w:r>
+        <w:rPr>
+          <w:b/>
+          <w:lang w:val="fr-CA"/>
+        </w:rPr>
+        <w:t>Artefact</w:t>
+      </w:r>
+      <w:r>
+        <w:rPr>
+          <w:lang w:val="fr-CA"/>
+        </w:rPr>
+        <w:t xml:space="preserve"> : Le </w:t>
+      </w:r>
+      <w:r>
+        <w:rPr>
+          <w:lang w:val="fr-CA"/>
+        </w:rPr>
+        <w:t>système Mission Editor 2.0</w:t>
+      </w:r>
+    </w:p>
+    <w:p>
+      <w:pPr>
+        <w:pStyle w:val="ListParagraph"/>
+        <w:rPr>
+          <w:lang w:val="fr-CA"/>
+        </w:rPr>
+      </w:pPr>
+    </w:p>
+    <w:p>
+      <w:pPr>
+        <w:pStyle w:val="ListParagraph"/>
+        <w:numPr>
+          <w:ilvl w:val="0"/>
+          <w:numId w:val="6"/>
+        </w:numPr>
+        <w:jc w:val="left"/>
+        <w:rPr>
+          <w:lang w:val="fr-CA"/>
+        </w:rPr>
+      </w:pPr>
+      <w:r>
+        <w:rPr>
+          <w:b/>
+          <w:lang w:val="fr-CA"/>
+        </w:rPr>
+        <w:t>Environnement</w:t>
+      </w:r>
+      <w:r>
+        <w:rPr>
+          <w:lang w:val="fr-CA"/>
+        </w:rPr>
+        <w:t> : En mode normal ou surchargé.</w:t>
+      </w:r>
+    </w:p>
+    <w:p>
+      <w:pPr>
+        <w:pStyle w:val="ListParagraph"/>
+        <w:rPr>
+          <w:lang w:val="fr-CA"/>
+        </w:rPr>
+      </w:pPr>
+    </w:p>
+    <w:p>
+      <w:pPr>
+        <w:pStyle w:val="ListParagraph"/>
+        <w:numPr>
+          <w:ilvl w:val="0"/>
+          <w:numId w:val="6"/>
+        </w:numPr>
+        <w:jc w:val="left"/>
+        <w:rPr>
+          <w:lang w:val="fr-CA"/>
+        </w:rPr>
+      </w:pPr>
+      <w:r>
+        <w:rPr>
+          <w:b/>
+          <w:lang w:val="fr-CA"/>
+        </w:rPr>
+        <w:t>Réponse</w:t>
+      </w:r>
+      <w:r>
+        <w:rPr>
+          <w:lang w:val="fr-CA"/>
+        </w:rPr>
+        <w:t xml:space="preserve"> : </w:t>
+      </w:r>
+      <w:r>
+        <w:rPr>
+          <w:lang w:val="fr-CA"/>
+        </w:rPr>
+        <w:t>Affiche les zones d’intérêts de chaque bassin associé à la mission.</w:t>
+      </w:r>
+      <w:r>
+        <w:rPr>
+          <w:lang w:val="fr-CA"/>
+        </w:rPr>
+        <w:t xml:space="preserve">  </w:t>
+      </w:r>
+    </w:p>
+    <w:p>
+      <w:pPr>
+        <w:pStyle w:val="ListParagraph"/>
+        <w:rPr>
+          <w:lang w:val="fr-CA"/>
+        </w:rPr>
+      </w:pPr>
+    </w:p>
+    <w:p>
+      <w:pPr>
+        <w:pStyle w:val="ListParagraph"/>
+        <w:numPr>
+          <w:ilvl w:val="0"/>
+          <w:numId w:val="6"/>
+        </w:numPr>
         <w:ind w:left="360"/>
         <w:jc w:val="left"/>
         <w:rPr>
           <w:lang w:val="fr-CA"/>
         </w:rPr>
       </w:pPr>
-    </w:p>
-    <w:p>
-      <w:pPr>
-        <w:ind w:left="360"/>
-        <w:jc w:val="left"/>
-        <w:rPr>
-          <w:lang w:val="fr-CA"/>
-        </w:rPr>
-      </w:pPr>
-    </w:p>
-    <w:p>
-      <w:pPr>
-        <w:jc w:val="left"/>
-        <w:rPr>
-          <w:lang w:val="fr-CA"/>
-        </w:rPr>
-      </w:pPr>
-    </w:p>
-    <w:p>
-      <w:pPr>
-        <w:jc w:val="center"/>
-        <w:rPr>
-          <w:b/>
-          <w:lang w:val="fr-CA"/>
-        </w:rPr>
-      </w:pPr>
-      <w:r>
-        <w:rPr>
-          <w:b/>
-          <w:lang w:val="fr-CA"/>
-        </w:rPr>
-        <w:t>Disponibilité</w:t>
-      </w:r>
-    </w:p>
-    <w:p>
-      <w:pPr>
-        <w:jc w:val="center"/>
-        <w:rPr>
-          <w:b/>
-          <w:lang w:val="fr-CA"/>
-        </w:rPr>
-      </w:pPr>
-    </w:p>
-    <w:p>
-      <w:pPr>
-        <w:pStyle w:val="Paragraphedeliste"/>
-        <w:numPr>
-          <w:ilvl w:val="0"/>
-          <w:numId w:val="8"/>
-        </w:numPr>
-        <w:jc w:val="left"/>
-        <w:rPr>
-          <w:b/>
-          <w:lang w:val="fr-CA"/>
-        </w:rPr>
-      </w:pPr>
-      <w:r>
-        <w:rPr>
-          <w:b/>
-          <w:lang w:val="fr-CA"/>
-        </w:rPr>
-        <w:t>Justification</w:t>
-      </w:r>
-      <w:r>
-        <w:rPr>
-          <w:lang w:val="fr-CA"/>
-        </w:rPr>
-        <w:t> : On doit être avertie si le temps global ne correspond pas à la somme de tous les temps alloués.</w:t>
-      </w:r>
-    </w:p>
-    <w:p>
-      <w:pPr>
-        <w:pStyle w:val="Paragraphedeliste"/>
-        <w:numPr>
-          <w:ilvl w:val="0"/>
-          <w:numId w:val="8"/>
-        </w:numPr>
-        <w:jc w:val="left"/>
-        <w:rPr>
-          <w:lang w:val="fr-CA"/>
-        </w:rPr>
-      </w:pPr>
-      <w:r>
-        <w:rPr>
-          <w:b/>
-          <w:lang w:val="fr-CA"/>
-        </w:rPr>
-        <w:t>Scénario complet</w:t>
-      </w:r>
-      <w:r>
-        <w:rPr>
-          <w:lang w:val="fr-CA"/>
-        </w:rPr>
-        <w:t> : Un utilisateur change le temps alloués à une sous-mission.  Le total des temps alloués n’est plus égal au temps global.</w:t>
-      </w:r>
-      <w:r>
-        <w:rPr>
-          <w:lang w:val="fr-CA"/>
-        </w:rPr>
-        <w:br/>
-      </w:r>
-    </w:p>
-    <w:p>
-      <w:pPr>
-        <w:pStyle w:val="Paragraphedeliste"/>
-        <w:numPr>
-          <w:ilvl w:val="0"/>
-          <w:numId w:val="8"/>
-        </w:numPr>
-        <w:jc w:val="left"/>
-        <w:rPr>
-          <w:lang w:val="fr-CA"/>
-        </w:rPr>
-      </w:pPr>
-      <w:r>
-        <w:rPr>
-          <w:b/>
-          <w:lang w:val="fr-CA"/>
-        </w:rPr>
-        <w:t>Source</w:t>
-      </w:r>
-      <w:r>
-        <w:rPr>
-          <w:lang w:val="fr-CA"/>
-        </w:rPr>
-        <w:t> : Un utilisateur</w:t>
-      </w:r>
-      <w:r>
-        <w:rPr>
-          <w:lang w:val="fr-CA"/>
-        </w:rPr>
-        <w:br/>
-      </w:r>
-    </w:p>
-    <w:p>
-      <w:pPr>
-        <w:pStyle w:val="Paragraphedeliste"/>
-        <w:numPr>
-          <w:ilvl w:val="0"/>
-          <w:numId w:val="8"/>
-        </w:numPr>
-        <w:jc w:val="left"/>
-        <w:rPr>
-          <w:lang w:val="fr-CA"/>
-        </w:rPr>
-      </w:pPr>
-      <w:r>
-        <w:rPr>
-          <w:b/>
-          <w:lang w:val="fr-CA"/>
-        </w:rPr>
-        <w:t>Stimulus</w:t>
-      </w:r>
-      <w:r>
-        <w:rPr>
-          <w:lang w:val="fr-CA"/>
-        </w:rPr>
-        <w:t xml:space="preserve"> : La somme de tous les temps alloués n’est plus </w:t>
-      </w:r>
-      <w:r>
-        <w:rPr>
-          <w:lang w:val="fr-CA"/>
-        </w:rPr>
-        <w:t>égale</w:t>
-      </w:r>
-      <w:r>
-        <w:rPr>
-          <w:lang w:val="fr-CA"/>
-        </w:rPr>
-        <w:t xml:space="preserve"> au temps global.</w:t>
-      </w:r>
-      <w:r>
-        <w:rPr>
-          <w:lang w:val="fr-CA"/>
-        </w:rPr>
-        <w:br/>
-      </w:r>
-    </w:p>
-    <w:p>
-      <w:pPr>
-        <w:pStyle w:val="Paragraphedeliste"/>
-        <w:numPr>
-          <w:ilvl w:val="0"/>
-          <w:numId w:val="8"/>
-        </w:numPr>
-        <w:jc w:val="left"/>
-        <w:rPr>
-          <w:lang w:val="fr-CA"/>
-        </w:rPr>
-      </w:pPr>
-      <w:r>
-        <w:rPr>
-          <w:b/>
-          <w:lang w:val="fr-CA"/>
-        </w:rPr>
-        <w:t>Artéfact</w:t>
-      </w:r>
-      <w:r>
-        <w:rPr>
-          <w:lang w:val="fr-CA"/>
-        </w:rPr>
-        <w:t> : Mission editor 2.0</w:t>
-      </w:r>
-      <w:r>
-        <w:rPr>
-          <w:lang w:val="fr-CA"/>
-        </w:rPr>
-        <w:br/>
-      </w:r>
-    </w:p>
-    <w:p>
-      <w:pPr>
-        <w:pStyle w:val="Paragraphedeliste"/>
-        <w:numPr>
-          <w:ilvl w:val="0"/>
-          <w:numId w:val="8"/>
-        </w:numPr>
-        <w:jc w:val="left"/>
-        <w:rPr>
-          <w:lang w:val="fr-CA"/>
-        </w:rPr>
-      </w:pPr>
-      <w:r>
-        <w:rPr>
-          <w:b/>
-          <w:lang w:val="fr-CA"/>
-        </w:rPr>
-        <w:t>Environnement</w:t>
-      </w:r>
-      <w:r>
-        <w:rPr>
-          <w:lang w:val="fr-CA"/>
-        </w:rPr>
-        <w:t> : Fonctionnement normal</w:t>
-      </w:r>
-      <w:r>
-        <w:rPr>
-          <w:lang w:val="fr-CA"/>
-        </w:rPr>
-        <w:br/>
-      </w:r>
-    </w:p>
-    <w:p>
-      <w:pPr>
-        <w:pStyle w:val="Paragraphedeliste"/>
-        <w:numPr>
-          <w:ilvl w:val="0"/>
-          <w:numId w:val="8"/>
-        </w:numPr>
-        <w:jc w:val="left"/>
-        <w:rPr>
-          <w:lang w:val="fr-CA"/>
-        </w:rPr>
-      </w:pPr>
-      <w:r>
-        <w:rPr>
-          <w:b/>
-          <w:lang w:val="fr-CA"/>
-        </w:rPr>
-        <w:t>Réponse</w:t>
-      </w:r>
-      <w:r>
-        <w:rPr>
-          <w:lang w:val="fr-CA"/>
-        </w:rPr>
-        <w:t xml:space="preserve"> : Une alerte est </w:t>
-      </w:r>
-      <w:r>
-        <w:rPr>
-          <w:lang w:val="fr-CA"/>
-        </w:rPr>
-        <w:t>affichée</w:t>
-      </w:r>
-      <w:r>
-        <w:rPr>
-          <w:lang w:val="fr-CA"/>
-        </w:rPr>
-        <w:t xml:space="preserve"> à l’écran</w:t>
-      </w:r>
-      <w:r>
-        <w:rPr>
-          <w:lang w:val="fr-CA"/>
-        </w:rPr>
-        <w:br/>
-      </w:r>
-    </w:p>
-    <w:p>
-      <w:pPr>
-        <w:pStyle w:val="Paragraphedeliste"/>
-        <w:numPr>
-          <w:ilvl w:val="0"/>
-          <w:numId w:val="8"/>
-        </w:numPr>
-        <w:jc w:val="left"/>
-        <w:rPr>
-          <w:lang w:val="fr-CA"/>
-        </w:rPr>
-      </w:pPr>
       <w:r>
         <w:rPr>
           <w:b/>
@@ -3374,80 +5053,25 @@
         <w:rPr>
           <w:lang w:val="fr-CA"/>
         </w:rPr>
-        <w:t> : Erreur détecté</w:t>
-      </w:r>
-      <w:r>
-        <w:rPr>
-          <w:lang w:val="fr-CA"/>
-        </w:rPr>
-        <w:t>e</w:t>
-      </w:r>
-      <w:r>
-        <w:rPr>
-          <w:lang w:val="fr-CA"/>
-        </w:rPr>
-        <w:t xml:space="preserve"> après un maximum de 1 seconde.</w:t>
-      </w:r>
-    </w:p>
-    <w:p>
-      <w:pPr>
-        <w:ind w:left="360"/>
-        <w:jc w:val="left"/>
-        <w:rPr>
-          <w:lang w:val="fr-CA"/>
-        </w:rPr>
-      </w:pPr>
-    </w:p>
-    <w:p>
-      <w:pPr>
-        <w:rPr>
-          <w:lang w:val="fr-CA"/>
-        </w:rPr>
-      </w:pPr>
-      <w:r>
-        <w:rPr>
-          <w:lang w:val="fr-CA"/>
-        </w:rPr>
-        <w:t xml:space="preserve"> </w:t>
-      </w:r>
-    </w:p>
-    <w:p>
-      <w:pPr>
-        <w:pStyle w:val="Paragraphedeliste"/>
-        <w:rPr>
-          <w:lang w:val="fr-CA"/>
-        </w:rPr>
-      </w:pPr>
-    </w:p>
-    <w:p>
-      <w:pPr>
-        <w:ind w:left="360"/>
-        <w:jc w:val="left"/>
-        <w:rPr>
-          <w:lang w:val="fr-CA"/>
-        </w:rPr>
-      </w:pPr>
-    </w:p>
-    <w:p>
-      <w:pPr>
-        <w:ind w:left="360"/>
-        <w:jc w:val="left"/>
-        <w:rPr>
-          <w:lang w:val="fr-CA"/>
-        </w:rPr>
-      </w:pPr>
-    </w:p>
-    <w:p>
-      <w:pPr>
-        <w:pStyle w:val="Paragraphedeliste"/>
-        <w:rPr>
-          <w:lang w:val="fr-CA"/>
-        </w:rPr>
-      </w:pPr>
-    </w:p>
-    <w:p>
-      <w:pPr>
-        <w:ind w:left="360"/>
+        <w:t xml:space="preserve"> : </w:t>
+      </w:r>
+      <w:r>
+        <w:rPr>
+          <w:lang w:val="fr-CA"/>
+        </w:rPr>
+        <w:t>Temps gagné par l’usager</w:t>
+      </w:r>
+    </w:p>
+    <w:p>
+      <w:pPr>
+        <w:jc w:val="left"/>
+        <w:rPr>
+          <w:lang w:val="fr-CA"/>
+        </w:rPr>
+      </w:pPr>
+    </w:p>
+    <w:p>
+      <w:pPr>
         <w:jc w:val="left"/>
         <w:rPr>
           <w:lang w:val="fr-CA"/>
@@ -3463,7 +5087,7 @@
       </w:pPr>
     </w:p>
     <w:sectPr>
-      <w:footerReference w:type="default" r:id="rId10"/>
+      <w:footerReference w:type="default" r:id="rId9"/>
       <w:pgSz w:w="12240" w:h="15840"/>
       <w:pgMar w:top="993" w:right="1800" w:bottom="993" w:left="1800" w:header="708" w:footer="708" w:gutter="0"/>
       <w:cols w:space="708"/>
@@ -3474,7 +5098,7 @@
 </file>
 
 <file path=word/endnotes.xml><?xml version="1.0" encoding="utf-8"?>
-<w:endnotes xmlns:wpc="http://schemas.microsoft.com/office/word/2010/wordprocessingCanvas" xmlns:mc="http://schemas.openxmlformats.org/markup-compatibility/2006" xmlns:o="urn:schemas-microsoft-com:office:office" xmlns:r="http://schemas.openxmlformats.org/officeDocument/2006/relationships" xmlns:m="http://schemas.openxmlformats.org/officeDocument/2006/math" xmlns:v="urn:schemas-microsoft-com:vml" xmlns:wp14="http://schemas.microsoft.com/office/word/2010/wordprocessingDrawing" xmlns:wp="http://schemas.openxmlformats.org/drawingml/2006/wordprocessingDrawing" xmlns:w10="urn:schemas-microsoft-com:office:word" xmlns:w="http://schemas.openxmlformats.org/wordprocessingml/2006/main" xmlns:w14="http://schemas.microsoft.com/office/word/2010/wordml" xmlns:wpg="http://schemas.microsoft.com/office/word/2010/wordprocessingGroup" xmlns:wpi="http://schemas.microsoft.com/office/word/2010/wordprocessingInk" xmlns:wne="http://schemas.microsoft.com/office/word/2006/wordml" xmlns:wps="http://schemas.microsoft.com/office/word/2010/wordprocessingShape" mc:Ignorable="w14 wp14">
+<w:endnotes xmlns:ve="http://schemas.openxmlformats.org/markup-compatibility/2006" xmlns:o="urn:schemas-microsoft-com:office:office" xmlns:r="http://schemas.openxmlformats.org/officeDocument/2006/relationships" xmlns:m="http://schemas.openxmlformats.org/officeDocument/2006/math" xmlns:v="urn:schemas-microsoft-com:vml" xmlns:wp="http://schemas.openxmlformats.org/drawingml/2006/wordprocessingDrawing" xmlns:w10="urn:schemas-microsoft-com:office:word" xmlns:w="http://schemas.openxmlformats.org/wordprocessingml/2006/main" xmlns:wne="http://schemas.microsoft.com/office/word/2006/wordml">
   <w:endnote w:type="separator" w:id="-1">
     <w:p>
       <w:pPr>
@@ -3499,7 +5123,7 @@
 </file>
 
 <file path=word/footer1.xml><?xml version="1.0" encoding="utf-8"?>
-<w:ftr xmlns:wpc="http://schemas.microsoft.com/office/word/2010/wordprocessingCanvas" xmlns:mc="http://schemas.openxmlformats.org/markup-compatibility/2006" xmlns:o="urn:schemas-microsoft-com:office:office" xmlns:r="http://schemas.openxmlformats.org/officeDocument/2006/relationships" xmlns:m="http://schemas.openxmlformats.org/officeDocument/2006/math" xmlns:v="urn:schemas-microsoft-com:vml" xmlns:wp14="http://schemas.microsoft.com/office/word/2010/wordprocessingDrawing" xmlns:wp="http://schemas.openxmlformats.org/drawingml/2006/wordprocessingDrawing" xmlns:w10="urn:schemas-microsoft-com:office:word" xmlns:w="http://schemas.openxmlformats.org/wordprocessingml/2006/main" xmlns:w14="http://schemas.microsoft.com/office/word/2010/wordml" xmlns:wpg="http://schemas.microsoft.com/office/word/2010/wordprocessingGroup" xmlns:wpi="http://schemas.microsoft.com/office/word/2010/wordprocessingInk" xmlns:wne="http://schemas.microsoft.com/office/word/2006/wordml" xmlns:wps="http://schemas.microsoft.com/office/word/2010/wordprocessingShape" mc:Ignorable="w14 wp14">
+<w:ftr xmlns:ve="http://schemas.openxmlformats.org/markup-compatibility/2006" xmlns:o="urn:schemas-microsoft-com:office:office" xmlns:r="http://schemas.openxmlformats.org/officeDocument/2006/relationships" xmlns:m="http://schemas.openxmlformats.org/officeDocument/2006/math" xmlns:v="urn:schemas-microsoft-com:vml" xmlns:wp="http://schemas.openxmlformats.org/drawingml/2006/wordprocessingDrawing" xmlns:w10="urn:schemas-microsoft-com:office:word" xmlns:w="http://schemas.openxmlformats.org/wordprocessingml/2006/main" xmlns:wne="http://schemas.microsoft.com/office/word/2006/wordml">
   <w:sdt>
     <w:sdtPr>
       <w:id w:val="1106393385"/>
@@ -3516,43 +5140,30 @@
     <w:sdtContent>
       <w:p>
         <w:pPr>
-          <w:pStyle w:val="Pieddepage"/>
+          <w:pStyle w:val="Footer"/>
           <w:jc w:val="right"/>
         </w:pPr>
-        <w:r>
-          <w:fldChar w:fldCharType="begin"/>
-        </w:r>
-        <w:r>
-          <w:instrText xml:space="preserve"> PAGE   \* MERGEFORMAT </w:instrText>
-        </w:r>
-        <w:r>
-          <w:fldChar w:fldCharType="separate"/>
-        </w:r>
-        <w:r>
-          <w:rPr>
-            <w:noProof/>
-          </w:rPr>
-          <w:t>9</w:t>
-        </w:r>
-        <w:r>
-          <w:rPr>
-            <w:noProof/>
-          </w:rPr>
-          <w:fldChar w:fldCharType="end"/>
-        </w:r>
+        <w:fldSimple w:instr=" PAGE   \* MERGEFORMAT ">
+          <w:r>
+            <w:rPr>
+              <w:noProof/>
+            </w:rPr>
+            <w:t>12</w:t>
+          </w:r>
+        </w:fldSimple>
       </w:p>
     </w:sdtContent>
   </w:sdt>
   <w:p>
     <w:pPr>
-      <w:pStyle w:val="Pieddepage"/>
+      <w:pStyle w:val="Footer"/>
     </w:pPr>
   </w:p>
 </w:ftr>
 </file>
 
 <file path=word/footnotes.xml><?xml version="1.0" encoding="utf-8"?>
-<w:footnotes xmlns:wpc="http://schemas.microsoft.com/office/word/2010/wordprocessingCanvas" xmlns:mc="http://schemas.openxmlformats.org/markup-compatibility/2006" xmlns:o="urn:schemas-microsoft-com:office:office" xmlns:r="http://schemas.openxmlformats.org/officeDocument/2006/relationships" xmlns:m="http://schemas.openxmlformats.org/officeDocument/2006/math" xmlns:v="urn:schemas-microsoft-com:vml" xmlns:wp14="http://schemas.microsoft.com/office/word/2010/wordprocessingDrawing" xmlns:wp="http://schemas.openxmlformats.org/drawingml/2006/wordprocessingDrawing" xmlns:w10="urn:schemas-microsoft-com:office:word" xmlns:w="http://schemas.openxmlformats.org/wordprocessingml/2006/main" xmlns:w14="http://schemas.microsoft.com/office/word/2010/wordml" xmlns:wpg="http://schemas.microsoft.com/office/word/2010/wordprocessingGroup" xmlns:wpi="http://schemas.microsoft.com/office/word/2010/wordprocessingInk" xmlns:wne="http://schemas.microsoft.com/office/word/2006/wordml" xmlns:wps="http://schemas.microsoft.com/office/word/2010/wordprocessingShape" mc:Ignorable="w14 wp14">
+<w:footnotes xmlns:ve="http://schemas.openxmlformats.org/markup-compatibility/2006" xmlns:o="urn:schemas-microsoft-com:office:office" xmlns:r="http://schemas.openxmlformats.org/officeDocument/2006/relationships" xmlns:m="http://schemas.openxmlformats.org/officeDocument/2006/math" xmlns:v="urn:schemas-microsoft-com:vml" xmlns:wp="http://schemas.openxmlformats.org/drawingml/2006/wordprocessingDrawing" xmlns:w10="urn:schemas-microsoft-com:office:word" xmlns:w="http://schemas.openxmlformats.org/wordprocessingml/2006/main" xmlns:wne="http://schemas.microsoft.com/office/word/2006/wordml">
   <w:footnote w:type="separator" w:id="-1">
     <w:p>
       <w:pPr>
@@ -3577,7 +5188,7 @@
 </file>
 
 <file path=word/numbering.xml><?xml version="1.0" encoding="utf-8"?>
-<w:numbering xmlns:wpc="http://schemas.microsoft.com/office/word/2010/wordprocessingCanvas" xmlns:mc="http://schemas.openxmlformats.org/markup-compatibility/2006" xmlns:o="urn:schemas-microsoft-com:office:office" xmlns:r="http://schemas.openxmlformats.org/officeDocument/2006/relationships" xmlns:m="http://schemas.openxmlformats.org/officeDocument/2006/math" xmlns:v="urn:schemas-microsoft-com:vml" xmlns:wp14="http://schemas.microsoft.com/office/word/2010/wordprocessingDrawing" xmlns:wp="http://schemas.openxmlformats.org/drawingml/2006/wordprocessingDrawing" xmlns:w10="urn:schemas-microsoft-com:office:word" xmlns:w="http://schemas.openxmlformats.org/wordprocessingml/2006/main" xmlns:w14="http://schemas.microsoft.com/office/word/2010/wordml" xmlns:wpg="http://schemas.microsoft.com/office/word/2010/wordprocessingGroup" xmlns:wpi="http://schemas.microsoft.com/office/word/2010/wordprocessingInk" xmlns:wne="http://schemas.microsoft.com/office/word/2006/wordml" xmlns:wps="http://schemas.microsoft.com/office/word/2010/wordprocessingShape" mc:Ignorable="w14 wp14">
+<w:numbering xmlns:ve="http://schemas.openxmlformats.org/markup-compatibility/2006" xmlns:o="urn:schemas-microsoft-com:office:office" xmlns:r="http://schemas.openxmlformats.org/officeDocument/2006/relationships" xmlns:m="http://schemas.openxmlformats.org/officeDocument/2006/math" xmlns:v="urn:schemas-microsoft-com:vml" xmlns:wp="http://schemas.openxmlformats.org/drawingml/2006/wordprocessingDrawing" xmlns:w10="urn:schemas-microsoft-com:office:word" xmlns:w="http://schemas.openxmlformats.org/wordprocessingml/2006/main" xmlns:wne="http://schemas.microsoft.com/office/word/2006/wordml">
   <w:abstractNum w:abstractNumId="0">
     <w:nsid w:val="03EA57DC"/>
     <w:multiLevelType w:val="hybridMultilevel"/>
@@ -4400,7 +6011,7 @@
 </file>
 
 <file path=word/styles.xml><?xml version="1.0" encoding="utf-8"?>
-<w:styles xmlns:mc="http://schemas.openxmlformats.org/markup-compatibility/2006" xmlns:r="http://schemas.openxmlformats.org/officeDocument/2006/relationships" xmlns:w="http://schemas.openxmlformats.org/wordprocessingml/2006/main" xmlns:w14="http://schemas.microsoft.com/office/word/2010/wordml" mc:Ignorable="w14">
+<w:styles xmlns:r="http://schemas.openxmlformats.org/officeDocument/2006/relationships" xmlns:w="http://schemas.openxmlformats.org/wordprocessingml/2006/main">
   <w:docDefaults>
     <w:rPrDefault>
       <w:rPr>
@@ -4569,11 +6180,11 @@
       <w:lang w:val="en-US" w:bidi="en-US"/>
     </w:rPr>
   </w:style>
-  <w:style w:type="paragraph" w:styleId="Titre1">
+  <w:style w:type="paragraph" w:styleId="Heading1">
     <w:name w:val="heading 1"/>
     <w:basedOn w:val="Normal"/>
     <w:next w:val="Normal"/>
-    <w:link w:val="Titre1Car"/>
+    <w:link w:val="Heading1Char"/>
     <w:uiPriority w:val="9"/>
     <w:qFormat/>
     <w:rsid w:val="00C336C1"/>
@@ -4592,11 +6203,11 @@
       <w:szCs w:val="28"/>
     </w:rPr>
   </w:style>
-  <w:style w:type="paragraph" w:styleId="Titre2">
+  <w:style w:type="paragraph" w:styleId="Heading2">
     <w:name w:val="heading 2"/>
     <w:basedOn w:val="Normal"/>
     <w:next w:val="Normal"/>
-    <w:link w:val="Titre2Car"/>
+    <w:link w:val="Heading2Char"/>
     <w:uiPriority w:val="9"/>
     <w:unhideWhenUsed/>
     <w:qFormat/>
@@ -4616,11 +6227,11 @@
       <w:szCs w:val="26"/>
     </w:rPr>
   </w:style>
-  <w:style w:type="paragraph" w:styleId="Titre3">
+  <w:style w:type="paragraph" w:styleId="Heading3">
     <w:name w:val="heading 3"/>
     <w:basedOn w:val="Normal"/>
     <w:next w:val="Normal"/>
-    <w:link w:val="Titre3Car"/>
+    <w:link w:val="Heading3Char"/>
     <w:uiPriority w:val="9"/>
     <w:unhideWhenUsed/>
     <w:qFormat/>
@@ -4638,11 +6249,11 @@
       <w:color w:val="4F81BD" w:themeColor="accent1"/>
     </w:rPr>
   </w:style>
-  <w:style w:type="paragraph" w:styleId="Titre4">
+  <w:style w:type="paragraph" w:styleId="Heading4">
     <w:name w:val="heading 4"/>
     <w:basedOn w:val="Normal"/>
     <w:next w:val="Normal"/>
-    <w:link w:val="Titre4Car"/>
+    <w:link w:val="Heading4Char"/>
     <w:uiPriority w:val="9"/>
     <w:unhideWhenUsed/>
     <w:qFormat/>
@@ -4662,17 +6273,18 @@
       <w:color w:val="4F81BD" w:themeColor="accent1"/>
     </w:rPr>
   </w:style>
-  <w:style w:type="character" w:default="1" w:styleId="Policepardfaut">
+  <w:style w:type="character" w:default="1" w:styleId="DefaultParagraphFont">
     <w:name w:val="Default Paragraph Font"/>
     <w:uiPriority w:val="1"/>
     <w:semiHidden/>
     <w:unhideWhenUsed/>
   </w:style>
-  <w:style w:type="table" w:default="1" w:styleId="TableauNormal">
+  <w:style w:type="table" w:default="1" w:styleId="TableNormal">
     <w:name w:val="Normal Table"/>
     <w:uiPriority w:val="99"/>
     <w:semiHidden/>
     <w:unhideWhenUsed/>
+    <w:qFormat/>
     <w:tblPr>
       <w:tblInd w:w="0" w:type="dxa"/>
       <w:tblCellMar>
@@ -4683,7 +6295,7 @@
       </w:tblCellMar>
     </w:tblPr>
   </w:style>
-  <w:style w:type="numbering" w:default="1" w:styleId="Aucuneliste">
+  <w:style w:type="numbering" w:default="1" w:styleId="NoList">
     <w:name w:val="No List"/>
     <w:uiPriority w:val="99"/>
     <w:semiHidden/>
@@ -4711,7 +6323,7 @@
   </w:style>
   <w:style w:type="paragraph" w:customStyle="1" w:styleId="TableText">
     <w:name w:val="Table Text"/>
-    <w:basedOn w:val="Corpsdetexte"/>
+    <w:basedOn w:val="BodyText"/>
     <w:rsid w:val="00D96C09"/>
     <w:pPr>
       <w:spacing w:after="220" w:line="220" w:lineRule="atLeast"/>
@@ -4722,10 +6334,10 @@
       <w:lang w:val="fr-CA" w:bidi="ar-SA"/>
     </w:rPr>
   </w:style>
-  <w:style w:type="paragraph" w:styleId="Sansinterligne">
+  <w:style w:type="paragraph" w:styleId="NoSpacing">
     <w:name w:val="No Spacing"/>
     <w:basedOn w:val="Normal"/>
-    <w:link w:val="SansinterligneCar"/>
+    <w:link w:val="NoSpacingChar"/>
     <w:uiPriority w:val="1"/>
     <w:qFormat/>
     <w:rsid w:val="00D96C09"/>
@@ -4733,10 +6345,10 @@
       <w:spacing w:after="0" w:line="240" w:lineRule="auto"/>
     </w:pPr>
   </w:style>
-  <w:style w:type="character" w:customStyle="1" w:styleId="SansinterligneCar">
-    <w:name w:val="Sans interligne Car"/>
-    <w:basedOn w:val="Policepardfaut"/>
-    <w:link w:val="Sansinterligne"/>
+  <w:style w:type="character" w:customStyle="1" w:styleId="NoSpacingChar">
+    <w:name w:val="No Spacing Char"/>
+    <w:basedOn w:val="DefaultParagraphFont"/>
+    <w:link w:val="NoSpacing"/>
     <w:uiPriority w:val="1"/>
     <w:rsid w:val="00D96C09"/>
     <w:rPr>
@@ -4745,10 +6357,10 @@
       <w:lang w:val="en-US" w:bidi="en-US"/>
     </w:rPr>
   </w:style>
-  <w:style w:type="paragraph" w:styleId="Corpsdetexte">
+  <w:style w:type="paragraph" w:styleId="BodyText">
     <w:name w:val="Body Text"/>
     <w:basedOn w:val="Normal"/>
-    <w:link w:val="CorpsdetexteCar"/>
+    <w:link w:val="BodyTextChar"/>
     <w:uiPriority w:val="99"/>
     <w:semiHidden/>
     <w:unhideWhenUsed/>
@@ -4757,10 +6369,10 @@
       <w:spacing w:after="120"/>
     </w:pPr>
   </w:style>
-  <w:style w:type="character" w:customStyle="1" w:styleId="CorpsdetexteCar">
-    <w:name w:val="Corps de texte Car"/>
-    <w:basedOn w:val="Policepardfaut"/>
-    <w:link w:val="Corpsdetexte"/>
+  <w:style w:type="character" w:customStyle="1" w:styleId="BodyTextChar">
+    <w:name w:val="Body Text Char"/>
+    <w:basedOn w:val="DefaultParagraphFont"/>
+    <w:link w:val="BodyText"/>
     <w:uiPriority w:val="99"/>
     <w:semiHidden/>
     <w:rsid w:val="00D96C09"/>
@@ -4770,10 +6382,10 @@
       <w:lang w:val="en-US" w:bidi="en-US"/>
     </w:rPr>
   </w:style>
-  <w:style w:type="paragraph" w:styleId="Textedebulles">
+  <w:style w:type="paragraph" w:styleId="BalloonText">
     <w:name w:val="Balloon Text"/>
     <w:basedOn w:val="Normal"/>
-    <w:link w:val="TextedebullesCar"/>
+    <w:link w:val="BalloonTextChar"/>
     <w:uiPriority w:val="99"/>
     <w:semiHidden/>
     <w:unhideWhenUsed/>
@@ -4787,10 +6399,10 @@
       <w:szCs w:val="16"/>
     </w:rPr>
   </w:style>
-  <w:style w:type="character" w:customStyle="1" w:styleId="TextedebullesCar">
-    <w:name w:val="Texte de bulles Car"/>
-    <w:basedOn w:val="Policepardfaut"/>
-    <w:link w:val="Textedebulles"/>
+  <w:style w:type="character" w:customStyle="1" w:styleId="BalloonTextChar">
+    <w:name w:val="Balloon Text Char"/>
+    <w:basedOn w:val="DefaultParagraphFont"/>
+    <w:link w:val="BalloonText"/>
     <w:uiPriority w:val="99"/>
     <w:semiHidden/>
     <w:rsid w:val="00D96C09"/>
@@ -4801,10 +6413,10 @@
       <w:lang w:val="en-US" w:bidi="en-US"/>
     </w:rPr>
   </w:style>
-  <w:style w:type="character" w:customStyle="1" w:styleId="Titre1Car">
-    <w:name w:val="Titre 1 Car"/>
-    <w:basedOn w:val="Policepardfaut"/>
-    <w:link w:val="Titre1"/>
+  <w:style w:type="character" w:customStyle="1" w:styleId="Heading1Char">
+    <w:name w:val="Heading 1 Char"/>
+    <w:basedOn w:val="DefaultParagraphFont"/>
+    <w:link w:val="Heading1"/>
     <w:uiPriority w:val="9"/>
     <w:rsid w:val="00C336C1"/>
     <w:rPr>
@@ -4817,10 +6429,10 @@
       <w:lang w:val="en-US" w:bidi="en-US"/>
     </w:rPr>
   </w:style>
-  <w:style w:type="character" w:customStyle="1" w:styleId="Titre2Car">
-    <w:name w:val="Titre 2 Car"/>
-    <w:basedOn w:val="Policepardfaut"/>
-    <w:link w:val="Titre2"/>
+  <w:style w:type="character" w:customStyle="1" w:styleId="Heading2Char">
+    <w:name w:val="Heading 2 Char"/>
+    <w:basedOn w:val="DefaultParagraphFont"/>
+    <w:link w:val="Heading2"/>
     <w:uiPriority w:val="9"/>
     <w:rsid w:val="00C336C1"/>
     <w:rPr>
@@ -4833,10 +6445,10 @@
       <w:lang w:val="en-US" w:bidi="en-US"/>
     </w:rPr>
   </w:style>
-  <w:style w:type="character" w:customStyle="1" w:styleId="Titre3Car">
-    <w:name w:val="Titre 3 Car"/>
-    <w:basedOn w:val="Policepardfaut"/>
-    <w:link w:val="Titre3"/>
+  <w:style w:type="character" w:customStyle="1" w:styleId="Heading3Char">
+    <w:name w:val="Heading 3 Char"/>
+    <w:basedOn w:val="DefaultParagraphFont"/>
+    <w:link w:val="Heading3"/>
     <w:uiPriority w:val="9"/>
     <w:rsid w:val="00C336C1"/>
     <w:rPr>
@@ -4848,10 +6460,10 @@
       <w:lang w:val="en-US" w:bidi="en-US"/>
     </w:rPr>
   </w:style>
-  <w:style w:type="character" w:customStyle="1" w:styleId="Titre4Car">
-    <w:name w:val="Titre 4 Car"/>
-    <w:basedOn w:val="Policepardfaut"/>
-    <w:link w:val="Titre4"/>
+  <w:style w:type="character" w:customStyle="1" w:styleId="Heading4Char">
+    <w:name w:val="Heading 4 Char"/>
+    <w:basedOn w:val="DefaultParagraphFont"/>
+    <w:link w:val="Heading4"/>
     <w:uiPriority w:val="9"/>
     <w:rsid w:val="00784C21"/>
     <w:rPr>
@@ -4865,10 +6477,10 @@
       <w:lang w:val="en-US" w:bidi="en-US"/>
     </w:rPr>
   </w:style>
-  <w:style w:type="paragraph" w:styleId="En-tte">
+  <w:style w:type="paragraph" w:styleId="Header">
     <w:name w:val="header"/>
     <w:basedOn w:val="Normal"/>
-    <w:link w:val="En-tteCar"/>
+    <w:link w:val="HeaderChar"/>
     <w:uiPriority w:val="99"/>
     <w:unhideWhenUsed/>
     <w:rsid w:val="00BA5E80"/>
@@ -4880,10 +6492,10 @@
       <w:spacing w:after="0" w:line="240" w:lineRule="auto"/>
     </w:pPr>
   </w:style>
-  <w:style w:type="character" w:customStyle="1" w:styleId="En-tteCar">
-    <w:name w:val="En-tête Car"/>
-    <w:basedOn w:val="Policepardfaut"/>
-    <w:link w:val="En-tte"/>
+  <w:style w:type="character" w:customStyle="1" w:styleId="HeaderChar">
+    <w:name w:val="Header Char"/>
+    <w:basedOn w:val="DefaultParagraphFont"/>
+    <w:link w:val="Header"/>
     <w:uiPriority w:val="99"/>
     <w:rsid w:val="00BA5E80"/>
     <w:rPr>
@@ -4892,10 +6504,10 @@
       <w:lang w:val="en-US" w:bidi="en-US"/>
     </w:rPr>
   </w:style>
-  <w:style w:type="paragraph" w:styleId="Pieddepage">
+  <w:style w:type="paragraph" w:styleId="Footer">
     <w:name w:val="footer"/>
     <w:basedOn w:val="Normal"/>
-    <w:link w:val="PieddepageCar"/>
+    <w:link w:val="FooterChar"/>
     <w:uiPriority w:val="99"/>
     <w:unhideWhenUsed/>
     <w:rsid w:val="00BA5E80"/>
@@ -4907,10 +6519,10 @@
       <w:spacing w:after="0" w:line="240" w:lineRule="auto"/>
     </w:pPr>
   </w:style>
-  <w:style w:type="character" w:customStyle="1" w:styleId="PieddepageCar">
-    <w:name w:val="Pied de page Car"/>
-    <w:basedOn w:val="Policepardfaut"/>
-    <w:link w:val="Pieddepage"/>
+  <w:style w:type="character" w:customStyle="1" w:styleId="FooterChar">
+    <w:name w:val="Footer Char"/>
+    <w:basedOn w:val="DefaultParagraphFont"/>
+    <w:link w:val="Footer"/>
     <w:uiPriority w:val="99"/>
     <w:rsid w:val="00BA5E80"/>
     <w:rPr>
@@ -4919,7 +6531,7 @@
       <w:lang w:val="en-US" w:bidi="en-US"/>
     </w:rPr>
   </w:style>
-  <w:style w:type="paragraph" w:styleId="Paragraphedeliste">
+  <w:style w:type="paragraph" w:styleId="ListParagraph">
     <w:name w:val="List Paragraph"/>
     <w:basedOn w:val="Normal"/>
     <w:uiPriority w:val="34"/>
@@ -4930,10 +6542,10 @@
       <w:contextualSpacing/>
     </w:pPr>
   </w:style>
-  <w:style w:type="paragraph" w:styleId="Notedebasdepage">
+  <w:style w:type="paragraph" w:styleId="FootnoteText">
     <w:name w:val="footnote text"/>
     <w:basedOn w:val="Normal"/>
-    <w:link w:val="NotedebasdepageCar"/>
+    <w:link w:val="FootnoteTextChar"/>
     <w:uiPriority w:val="99"/>
     <w:semiHidden/>
     <w:unhideWhenUsed/>
@@ -4945,10 +6557,10 @@
       <w:sz w:val="20"/>
     </w:rPr>
   </w:style>
-  <w:style w:type="character" w:customStyle="1" w:styleId="NotedebasdepageCar">
-    <w:name w:val="Note de bas de page Car"/>
-    <w:basedOn w:val="Policepardfaut"/>
-    <w:link w:val="Notedebasdepage"/>
+  <w:style w:type="character" w:customStyle="1" w:styleId="FootnoteTextChar">
+    <w:name w:val="Footnote Text Char"/>
+    <w:basedOn w:val="DefaultParagraphFont"/>
+    <w:link w:val="FootnoteText"/>
     <w:uiPriority w:val="99"/>
     <w:semiHidden/>
     <w:rsid w:val="006B752F"/>
@@ -4958,9 +6570,9 @@
       <w:lang w:val="en-US" w:bidi="en-US"/>
     </w:rPr>
   </w:style>
-  <w:style w:type="character" w:styleId="Appelnotedebasdep">
+  <w:style w:type="character" w:styleId="FootnoteReference">
     <w:name w:val="footnote reference"/>
-    <w:basedOn w:val="Policepardfaut"/>
+    <w:basedOn w:val="DefaultParagraphFont"/>
     <w:uiPriority w:val="99"/>
     <w:semiHidden/>
     <w:unhideWhenUsed/>
@@ -4969,7 +6581,7 @@
       <w:vertAlign w:val="superscript"/>
     </w:rPr>
   </w:style>
-  <w:style w:type="paragraph" w:styleId="Lgende">
+  <w:style w:type="paragraph" w:styleId="Caption">
     <w:name w:val="caption"/>
     <w:basedOn w:val="Normal"/>
     <w:next w:val="Normal"/>
@@ -4988,9 +6600,9 @@
       <w:szCs w:val="18"/>
     </w:rPr>
   </w:style>
-  <w:style w:type="paragraph" w:styleId="En-ttedetabledesmatires">
+  <w:style w:type="paragraph" w:styleId="TOCHeading">
     <w:name w:val="TOC Heading"/>
-    <w:basedOn w:val="Titre1"/>
+    <w:basedOn w:val="Heading1"/>
     <w:next w:val="Normal"/>
     <w:uiPriority w:val="39"/>
     <w:semiHidden/>
@@ -5005,7 +6617,7 @@
       <w:lang w:eastAsia="ja-JP" w:bidi="ar-SA"/>
     </w:rPr>
   </w:style>
-  <w:style w:type="paragraph" w:styleId="TM1">
+  <w:style w:type="paragraph" w:styleId="TOC1">
     <w:name w:val="toc 1"/>
     <w:basedOn w:val="Normal"/>
     <w:next w:val="Normal"/>
@@ -5017,7 +6629,7 @@
       <w:spacing w:after="100"/>
     </w:pPr>
   </w:style>
-  <w:style w:type="paragraph" w:styleId="TM2">
+  <w:style w:type="paragraph" w:styleId="TOC2">
     <w:name w:val="toc 2"/>
     <w:basedOn w:val="Normal"/>
     <w:next w:val="Normal"/>
@@ -5030,7 +6642,7 @@
       <w:ind w:left="240"/>
     </w:pPr>
   </w:style>
-  <w:style w:type="paragraph" w:styleId="TM3">
+  <w:style w:type="paragraph" w:styleId="TOC3">
     <w:name w:val="toc 3"/>
     <w:basedOn w:val="Normal"/>
     <w:next w:val="Normal"/>
@@ -5043,9 +6655,9 @@
       <w:ind w:left="480"/>
     </w:pPr>
   </w:style>
-  <w:style w:type="character" w:styleId="Lienhypertexte">
+  <w:style w:type="character" w:styleId="Hyperlink">
     <w:name w:val="Hyperlink"/>
-    <w:basedOn w:val="Policepardfaut"/>
+    <w:basedOn w:val="DefaultParagraphFont"/>
     <w:uiPriority w:val="99"/>
     <w:unhideWhenUsed/>
     <w:rsid w:val="00AF4EB5"/>
@@ -5054,9 +6666,9 @@
       <w:u w:val="single"/>
     </w:rPr>
   </w:style>
-  <w:style w:type="character" w:styleId="Marquedecommentaire">
+  <w:style w:type="character" w:styleId="CommentReference">
     <w:name w:val="annotation reference"/>
-    <w:basedOn w:val="Policepardfaut"/>
+    <w:basedOn w:val="DefaultParagraphFont"/>
     <w:uiPriority w:val="99"/>
     <w:semiHidden/>
     <w:unhideWhenUsed/>
@@ -5066,10 +6678,10 @@
       <w:szCs w:val="16"/>
     </w:rPr>
   </w:style>
-  <w:style w:type="paragraph" w:styleId="Commentaire">
+  <w:style w:type="paragraph" w:styleId="CommentText">
     <w:name w:val="annotation text"/>
     <w:basedOn w:val="Normal"/>
-    <w:link w:val="CommentaireCar"/>
+    <w:link w:val="CommentTextChar"/>
     <w:uiPriority w:val="99"/>
     <w:semiHidden/>
     <w:unhideWhenUsed/>
@@ -5081,10 +6693,10 @@
       <w:sz w:val="20"/>
     </w:rPr>
   </w:style>
-  <w:style w:type="character" w:customStyle="1" w:styleId="CommentaireCar">
-    <w:name w:val="Commentaire Car"/>
-    <w:basedOn w:val="Policepardfaut"/>
-    <w:link w:val="Commentaire"/>
+  <w:style w:type="character" w:customStyle="1" w:styleId="CommentTextChar">
+    <w:name w:val="Comment Text Char"/>
+    <w:basedOn w:val="DefaultParagraphFont"/>
+    <w:link w:val="CommentText"/>
     <w:uiPriority w:val="99"/>
     <w:semiHidden/>
     <w:rsid w:val="00BA1538"/>
@@ -5095,11 +6707,11 @@
       <w:lang w:val="en-US" w:bidi="en-US"/>
     </w:rPr>
   </w:style>
-  <w:style w:type="paragraph" w:styleId="Objetducommentaire">
+  <w:style w:type="paragraph" w:styleId="CommentSubject">
     <w:name w:val="annotation subject"/>
-    <w:basedOn w:val="Commentaire"/>
-    <w:next w:val="Commentaire"/>
-    <w:link w:val="ObjetducommentaireCar"/>
+    <w:basedOn w:val="CommentText"/>
+    <w:next w:val="CommentText"/>
+    <w:link w:val="CommentSubjectChar"/>
     <w:uiPriority w:val="99"/>
     <w:semiHidden/>
     <w:unhideWhenUsed/>
@@ -5109,10 +6721,10 @@
       <w:bCs/>
     </w:rPr>
   </w:style>
-  <w:style w:type="character" w:customStyle="1" w:styleId="ObjetducommentaireCar">
-    <w:name w:val="Objet du commentaire Car"/>
-    <w:basedOn w:val="CommentaireCar"/>
-    <w:link w:val="Objetducommentaire"/>
+  <w:style w:type="character" w:customStyle="1" w:styleId="CommentSubjectChar">
+    <w:name w:val="Comment Subject Char"/>
+    <w:basedOn w:val="CommentTextChar"/>
+    <w:link w:val="CommentSubject"/>
     <w:uiPriority w:val="99"/>
     <w:semiHidden/>
     <w:rsid w:val="00BA1538"/>
@@ -6147,7 +7759,7 @@
 </file>
 
 <file path=customXml/itemProps1.xml><?xml version="1.0" encoding="utf-8"?>
-<ds:datastoreItem xmlns:ds="http://schemas.openxmlformats.org/officeDocument/2006/customXml" ds:itemID="{01F25EF6-99D7-4E51-AFB4-E65491A4FDB3}">
+<ds:datastoreItem xmlns:ds="http://schemas.openxmlformats.org/officeDocument/2006/customXml" ds:itemID="{1FFF8AA2-D8D6-4AEC-9E57-9A6F108090DD}">
   <ds:schemaRefs>
     <ds:schemaRef ds:uri="http://schemas.openxmlformats.org/officeDocument/2006/bibliography"/>
   </ds:schemaRefs>

--- a/Rapport.docx
+++ b/Rapport.docx
@@ -30,7 +30,7 @@
                     <a:blip r:embed="rId8" cstate="print">
                       <a:extLst>
                         <a:ext uri="{28A0092B-C50C-407E-A947-70E740481C1C}">
-                          <a14:useLocalDpi xmlns:a14="http://schemas.microsoft.com/office/drawing/2010/main" xmlns:wps="http://schemas.microsoft.com/office/word/2010/wordprocessingShape" xmlns:wpi="http://schemas.microsoft.com/office/word/2010/wordprocessingInk" xmlns:wpg="http://schemas.microsoft.com/office/word/2010/wordprocessingGroup" xmlns:w14="http://schemas.microsoft.com/office/word/2010/wordml" xmlns:w="http://schemas.openxmlformats.org/wordprocessingml/2006/main" xmlns:w10="urn:schemas-microsoft-com:office:word" xmlns:wp14="http://schemas.microsoft.com/office/word/2010/wordprocessingDrawing" xmlns:v="urn:schemas-microsoft-com:vml" xmlns:o="urn:schemas-microsoft-com:office:office" xmlns:mc="http://schemas.openxmlformats.org/markup-compatibility/2006" xmlns:wpc="http://schemas.microsoft.com/office/word/2010/wordprocessingCanvas" xmlns="" val="0"/>
+                          <a14:useLocalDpi xmlns="" xmlns:wpc="http://schemas.microsoft.com/office/word/2010/wordprocessingCanvas" xmlns:mc="http://schemas.openxmlformats.org/markup-compatibility/2006" xmlns:o="urn:schemas-microsoft-com:office:office" xmlns:v="urn:schemas-microsoft-com:vml" xmlns:wp14="http://schemas.microsoft.com/office/word/2010/wordprocessingDrawing" xmlns:w10="urn:schemas-microsoft-com:office:word" xmlns:w="http://schemas.openxmlformats.org/wordprocessingml/2006/main" xmlns:w14="http://schemas.microsoft.com/office/word/2010/wordml" xmlns:wpg="http://schemas.microsoft.com/office/word/2010/wordprocessingGroup" xmlns:wpi="http://schemas.microsoft.com/office/word/2010/wordprocessingInk" xmlns:wps="http://schemas.microsoft.com/office/word/2010/wordprocessingShape" xmlns:a14="http://schemas.microsoft.com/office/drawing/2010/main" val="0"/>
                         </a:ext>
                       </a:extLst>
                     </a:blip>
@@ -1037,6 +1037,2134 @@
           <w:b/>
           <w:lang w:val="fr-CA"/>
         </w:rPr>
+        <w:t>S1 - Convivialité</w:t>
+      </w:r>
+    </w:p>
+    <w:p>
+      <w:pPr>
+        <w:pStyle w:val="ListParagraph"/>
+        <w:numPr>
+          <w:ilvl w:val="0"/>
+          <w:numId w:val="6"/>
+        </w:numPr>
+        <w:jc w:val="left"/>
+        <w:rPr>
+          <w:lang w:val="fr-CA"/>
+        </w:rPr>
+      </w:pPr>
+      <w:r>
+        <w:rPr>
+          <w:b/>
+          <w:lang w:val="fr-CA"/>
+        </w:rPr>
+        <w:t>Scénario complet</w:t>
+      </w:r>
+      <w:r>
+        <w:rPr>
+          <w:lang w:val="fr-CA"/>
+        </w:rPr>
+        <w:t> :</w:t>
+      </w:r>
+      <w:r>
+        <w:rPr>
+          <w:lang w:val="fr-CA"/>
+        </w:rPr>
+        <w:t xml:space="preserve"> L’utilisateur veut rajouter une zone d’intérêt au bassin.  Il veut pouvoir le faire en utilisant la souris le moins de clics de souris possible.</w:t>
+      </w:r>
+    </w:p>
+    <w:p>
+      <w:pPr>
+        <w:rPr>
+          <w:lang w:val="fr-CA"/>
+        </w:rPr>
+      </w:pPr>
+    </w:p>
+    <w:p>
+      <w:pPr>
+        <w:pStyle w:val="ListParagraph"/>
+        <w:numPr>
+          <w:ilvl w:val="0"/>
+          <w:numId w:val="6"/>
+        </w:numPr>
+        <w:jc w:val="left"/>
+        <w:rPr>
+          <w:lang w:val="fr-CA"/>
+        </w:rPr>
+      </w:pPr>
+      <w:r>
+        <w:rPr>
+          <w:b/>
+          <w:lang w:val="fr-CA"/>
+        </w:rPr>
+        <w:t>Source</w:t>
+      </w:r>
+      <w:r>
+        <w:rPr>
+          <w:lang w:val="fr-CA"/>
+        </w:rPr>
+        <w:t> :</w:t>
+      </w:r>
+      <w:r>
+        <w:rPr>
+          <w:lang w:val="fr-CA"/>
+        </w:rPr>
+        <w:t xml:space="preserve"> L’utilisateur du Mission Editor 2.0</w:t>
+      </w:r>
+      <w:r>
+        <w:rPr>
+          <w:lang w:val="fr-CA"/>
+        </w:rPr>
+        <w:t>.</w:t>
+      </w:r>
+    </w:p>
+    <w:p>
+      <w:pPr>
+        <w:pStyle w:val="ListParagraph"/>
+        <w:rPr>
+          <w:lang w:val="fr-CA"/>
+        </w:rPr>
+      </w:pPr>
+    </w:p>
+    <w:p>
+      <w:pPr>
+        <w:pStyle w:val="ListParagraph"/>
+        <w:numPr>
+          <w:ilvl w:val="0"/>
+          <w:numId w:val="6"/>
+        </w:numPr>
+        <w:jc w:val="left"/>
+        <w:rPr>
+          <w:lang w:val="fr-CA"/>
+        </w:rPr>
+      </w:pPr>
+      <w:r>
+        <w:rPr>
+          <w:b/>
+          <w:lang w:val="fr-CA"/>
+        </w:rPr>
+        <w:t>Stimulus</w:t>
+      </w:r>
+      <w:r>
+        <w:rPr>
+          <w:lang w:val="fr-CA"/>
+        </w:rPr>
+        <w:t> : L’utilisateur souhaite ajouter une zone d’intérêt au bassin.</w:t>
+      </w:r>
+    </w:p>
+    <w:p>
+      <w:pPr>
+        <w:pStyle w:val="ListParagraph"/>
+        <w:rPr>
+          <w:lang w:val="fr-CA"/>
+        </w:rPr>
+      </w:pPr>
+    </w:p>
+    <w:p>
+      <w:pPr>
+        <w:pStyle w:val="ListParagraph"/>
+        <w:numPr>
+          <w:ilvl w:val="0"/>
+          <w:numId w:val="6"/>
+        </w:numPr>
+        <w:jc w:val="left"/>
+        <w:rPr>
+          <w:lang w:val="fr-CA"/>
+        </w:rPr>
+      </w:pPr>
+      <w:r>
+        <w:rPr>
+          <w:b/>
+          <w:lang w:val="fr-CA"/>
+        </w:rPr>
+        <w:t>Artefact</w:t>
+      </w:r>
+      <w:r>
+        <w:rPr>
+          <w:lang w:val="fr-CA"/>
+        </w:rPr>
+        <w:t xml:space="preserve"> : Le </w:t>
+      </w:r>
+      <w:r>
+        <w:rPr>
+          <w:lang w:val="fr-CA"/>
+        </w:rPr>
+        <w:t>logiciel Mission Editor 2.0</w:t>
+      </w:r>
+    </w:p>
+    <w:p>
+      <w:pPr>
+        <w:pStyle w:val="ListParagraph"/>
+        <w:rPr>
+          <w:lang w:val="fr-CA"/>
+        </w:rPr>
+      </w:pPr>
+    </w:p>
+    <w:p>
+      <w:pPr>
+        <w:pStyle w:val="ListParagraph"/>
+        <w:numPr>
+          <w:ilvl w:val="0"/>
+          <w:numId w:val="6"/>
+        </w:numPr>
+        <w:jc w:val="left"/>
+      </w:pPr>
+      <w:r>
+        <w:rPr>
+          <w:b/>
+        </w:rPr>
+        <w:t>Environment</w:t>
+      </w:r>
+      <w:r>
+        <w:t>: En execution.</w:t>
+      </w:r>
+    </w:p>
+    <w:p>
+      <w:pPr>
+        <w:pStyle w:val="ListParagraph"/>
+      </w:pPr>
+    </w:p>
+    <w:p>
+      <w:pPr>
+        <w:pStyle w:val="ListParagraph"/>
+        <w:numPr>
+          <w:ilvl w:val="0"/>
+          <w:numId w:val="6"/>
+        </w:numPr>
+        <w:jc w:val="left"/>
+        <w:rPr>
+          <w:lang w:val="fr-CA"/>
+        </w:rPr>
+      </w:pPr>
+      <w:r>
+        <w:rPr>
+          <w:b/>
+          <w:lang w:val="fr-CA"/>
+        </w:rPr>
+        <w:t>Réponse</w:t>
+      </w:r>
+      <w:r>
+        <w:rPr>
+          <w:lang w:val="fr-CA"/>
+        </w:rPr>
+        <w:t> : Possibilité de sélectionner le champ suivant en utilisant le contrôle de tabulation.  Les champs sont placés selon l’ordre dans lesquels ils doivent être remplis.</w:t>
+      </w:r>
+    </w:p>
+    <w:p>
+      <w:pPr>
+        <w:pStyle w:val="ListParagraph"/>
+        <w:rPr>
+          <w:lang w:val="fr-CA"/>
+        </w:rPr>
+      </w:pPr>
+    </w:p>
+    <w:p>
+      <w:pPr>
+        <w:pStyle w:val="ListParagraph"/>
+        <w:numPr>
+          <w:ilvl w:val="0"/>
+          <w:numId w:val="6"/>
+        </w:numPr>
+        <w:jc w:val="left"/>
+        <w:rPr>
+          <w:lang w:val="fr-CA"/>
+        </w:rPr>
+      </w:pPr>
+      <w:r>
+        <w:rPr>
+          <w:b/>
+          <w:lang w:val="fr-CA"/>
+        </w:rPr>
+        <w:t>Mesure</w:t>
+      </w:r>
+      <w:r>
+        <w:rPr>
+          <w:lang w:val="fr-CA"/>
+        </w:rPr>
+        <w:t> : Prend au maximum 5 clics de souris pour ajouter une zone d’intérêt au bassin.</w:t>
+      </w:r>
+    </w:p>
+    <w:p>
+      <w:pPr>
+        <w:jc w:val="center"/>
+        <w:rPr>
+          <w:b/>
+          <w:lang w:val="fr-CA"/>
+        </w:rPr>
+      </w:pPr>
+    </w:p>
+    <w:p>
+      <w:pPr>
+        <w:jc w:val="center"/>
+        <w:rPr>
+          <w:lang w:val="fr-CA"/>
+        </w:rPr>
+      </w:pPr>
+      <w:r>
+        <w:rPr>
+          <w:b/>
+          <w:lang w:val="fr-CA"/>
+        </w:rPr>
+        <w:t xml:space="preserve">S2 - </w:t>
+      </w:r>
+      <w:r>
+        <w:rPr>
+          <w:b/>
+          <w:lang w:val="fr-CA"/>
+        </w:rPr>
+        <w:t>Convivialité</w:t>
+      </w:r>
+    </w:p>
+    <w:p>
+      <w:pPr>
+        <w:jc w:val="center"/>
+        <w:rPr>
+          <w:b/>
+          <w:lang w:val="fr-CA"/>
+        </w:rPr>
+      </w:pPr>
+    </w:p>
+    <w:p>
+      <w:pPr>
+        <w:pStyle w:val="ListParagraph"/>
+        <w:numPr>
+          <w:ilvl w:val="0"/>
+          <w:numId w:val="6"/>
+        </w:numPr>
+        <w:jc w:val="left"/>
+        <w:rPr>
+          <w:lang w:val="fr-CA"/>
+        </w:rPr>
+      </w:pPr>
+      <w:r>
+        <w:rPr>
+          <w:b/>
+          <w:lang w:val="fr-CA"/>
+        </w:rPr>
+        <w:t>Scénario complet</w:t>
+      </w:r>
+      <w:r>
+        <w:rPr>
+          <w:lang w:val="fr-CA"/>
+        </w:rPr>
+        <w:t> </w:t>
+      </w:r>
+      <w:r>
+        <w:rPr>
+          <w:lang w:val="fr-CA"/>
+        </w:rPr>
+        <w:t>: Un utilisateur veut valider la configuration d’une mission pour vérifier sa conformité</w:t>
+      </w:r>
+    </w:p>
+    <w:p>
+      <w:pPr>
+        <w:rPr>
+          <w:lang w:val="fr-CA"/>
+        </w:rPr>
+      </w:pPr>
+    </w:p>
+    <w:p>
+      <w:pPr>
+        <w:pStyle w:val="ListParagraph"/>
+        <w:numPr>
+          <w:ilvl w:val="0"/>
+          <w:numId w:val="6"/>
+        </w:numPr>
+        <w:jc w:val="left"/>
+        <w:rPr>
+          <w:lang w:val="fr-CA"/>
+        </w:rPr>
+      </w:pPr>
+      <w:r>
+        <w:rPr>
+          <w:b/>
+          <w:lang w:val="fr-CA"/>
+        </w:rPr>
+        <w:t>Source</w:t>
+      </w:r>
+      <w:r>
+        <w:rPr>
+          <w:lang w:val="fr-CA"/>
+        </w:rPr>
+        <w:t> :</w:t>
+      </w:r>
+      <w:r>
+        <w:rPr>
+          <w:lang w:val="fr-CA"/>
+        </w:rPr>
+        <w:t xml:space="preserve"> Un utilisateur</w:t>
+      </w:r>
+    </w:p>
+    <w:p>
+      <w:pPr>
+        <w:pStyle w:val="ListParagraph"/>
+        <w:rPr>
+          <w:lang w:val="fr-CA"/>
+        </w:rPr>
+      </w:pPr>
+    </w:p>
+    <w:p>
+      <w:pPr>
+        <w:pStyle w:val="ListParagraph"/>
+        <w:numPr>
+          <w:ilvl w:val="0"/>
+          <w:numId w:val="6"/>
+        </w:numPr>
+        <w:jc w:val="left"/>
+        <w:rPr>
+          <w:lang w:val="fr-CA"/>
+        </w:rPr>
+      </w:pPr>
+      <w:r>
+        <w:rPr>
+          <w:b/>
+          <w:lang w:val="fr-CA"/>
+        </w:rPr>
+        <w:t>Stimulus</w:t>
+      </w:r>
+      <w:r>
+        <w:rPr>
+          <w:lang w:val="fr-CA"/>
+        </w:rPr>
+        <w:t> : Un utilisateur clique sur le bouton de validation de mission</w:t>
+      </w:r>
+    </w:p>
+    <w:p>
+      <w:pPr>
+        <w:pStyle w:val="ListParagraph"/>
+        <w:rPr>
+          <w:lang w:val="fr-CA"/>
+        </w:rPr>
+      </w:pPr>
+    </w:p>
+    <w:p>
+      <w:pPr>
+        <w:pStyle w:val="ListParagraph"/>
+        <w:numPr>
+          <w:ilvl w:val="0"/>
+          <w:numId w:val="6"/>
+        </w:numPr>
+        <w:jc w:val="left"/>
+        <w:rPr>
+          <w:lang w:val="fr-CA"/>
+        </w:rPr>
+      </w:pPr>
+      <w:r>
+        <w:rPr>
+          <w:b/>
+          <w:lang w:val="fr-CA"/>
+        </w:rPr>
+        <w:t>Artefact</w:t>
+      </w:r>
+      <w:r>
+        <w:rPr>
+          <w:lang w:val="fr-CA"/>
+        </w:rPr>
+        <w:t> : Mission Editor 2.0</w:t>
+      </w:r>
+    </w:p>
+    <w:p>
+      <w:pPr>
+        <w:pStyle w:val="ListParagraph"/>
+        <w:rPr>
+          <w:lang w:val="fr-CA"/>
+        </w:rPr>
+      </w:pPr>
+    </w:p>
+    <w:p>
+      <w:pPr>
+        <w:pStyle w:val="ListParagraph"/>
+        <w:numPr>
+          <w:ilvl w:val="0"/>
+          <w:numId w:val="6"/>
+        </w:numPr>
+        <w:jc w:val="left"/>
+      </w:pPr>
+      <w:proofErr w:type="spellStart"/>
+      <w:proofErr w:type="gramStart"/>
+      <w:r>
+        <w:rPr>
+          <w:b/>
+        </w:rPr>
+        <w:t>Environnement</w:t>
+      </w:r>
+      <w:proofErr w:type="spellEnd"/>
+      <w:r>
+        <w:t> :</w:t>
+      </w:r>
+      <w:proofErr w:type="gramEnd"/>
+      <w:r>
+        <w:t xml:space="preserve"> En execution.</w:t>
+      </w:r>
+    </w:p>
+    <w:p>
+      <w:pPr>
+        <w:pStyle w:val="ListParagraph"/>
+      </w:pPr>
+    </w:p>
+    <w:p>
+      <w:pPr>
+        <w:pStyle w:val="ListParagraph"/>
+        <w:numPr>
+          <w:ilvl w:val="0"/>
+          <w:numId w:val="6"/>
+        </w:numPr>
+        <w:jc w:val="left"/>
+        <w:rPr>
+          <w:lang w:val="fr-CA"/>
+        </w:rPr>
+      </w:pPr>
+      <w:r>
+        <w:rPr>
+          <w:b/>
+          <w:lang w:val="fr-CA"/>
+        </w:rPr>
+        <w:lastRenderedPageBreak/>
+        <w:t>Réponse</w:t>
+      </w:r>
+      <w:r>
+        <w:rPr>
+          <w:lang w:val="fr-CA"/>
+        </w:rPr>
+        <w:t xml:space="preserve"> : Message indiquant si la mission est conforme ou non. </w:t>
+      </w:r>
+    </w:p>
+    <w:p>
+      <w:pPr>
+        <w:pStyle w:val="ListParagraph"/>
+        <w:rPr>
+          <w:lang w:val="fr-CA"/>
+        </w:rPr>
+      </w:pPr>
+    </w:p>
+    <w:p>
+      <w:pPr>
+        <w:pStyle w:val="ListParagraph"/>
+        <w:numPr>
+          <w:ilvl w:val="0"/>
+          <w:numId w:val="6"/>
+        </w:numPr>
+        <w:jc w:val="left"/>
+        <w:rPr>
+          <w:lang w:val="fr-CA"/>
+        </w:rPr>
+      </w:pPr>
+      <w:r>
+        <w:rPr>
+          <w:b/>
+          <w:lang w:val="fr-CA"/>
+        </w:rPr>
+        <w:t>Mesure</w:t>
+      </w:r>
+      <w:r>
+        <w:rPr>
+          <w:lang w:val="fr-CA"/>
+        </w:rPr>
+        <w:t> : La satisfaction de l’utilisateur face à la validation effectué.</w:t>
+      </w:r>
+    </w:p>
+    <w:p>
+      <w:pPr>
+        <w:jc w:val="center"/>
+        <w:rPr>
+          <w:b/>
+          <w:lang w:val="fr-CA"/>
+        </w:rPr>
+      </w:pPr>
+    </w:p>
+    <w:p>
+      <w:pPr>
+        <w:jc w:val="center"/>
+        <w:rPr>
+          <w:lang w:val="fr-CA"/>
+        </w:rPr>
+      </w:pPr>
+      <w:r>
+        <w:rPr>
+          <w:b/>
+          <w:lang w:val="fr-CA"/>
+        </w:rPr>
+        <w:t xml:space="preserve">S3 - </w:t>
+      </w:r>
+      <w:r>
+        <w:rPr>
+          <w:b/>
+          <w:lang w:val="fr-CA"/>
+        </w:rPr>
+        <w:t>Convivialité</w:t>
+      </w:r>
+    </w:p>
+    <w:p>
+      <w:pPr>
+        <w:jc w:val="center"/>
+        <w:rPr>
+          <w:b/>
+          <w:lang w:val="fr-CA"/>
+        </w:rPr>
+      </w:pPr>
+    </w:p>
+    <w:p>
+      <w:pPr>
+        <w:pStyle w:val="ListParagraph"/>
+        <w:numPr>
+          <w:ilvl w:val="0"/>
+          <w:numId w:val="6"/>
+        </w:numPr>
+        <w:jc w:val="left"/>
+        <w:rPr>
+          <w:lang w:val="fr-CA"/>
+        </w:rPr>
+      </w:pPr>
+      <w:r>
+        <w:rPr>
+          <w:b/>
+          <w:lang w:val="fr-CA"/>
+        </w:rPr>
+        <w:t>Justification</w:t>
+      </w:r>
+      <w:r>
+        <w:rPr>
+          <w:lang w:val="fr-CA"/>
+        </w:rPr>
+        <w:t xml:space="preserve"> : </w:t>
+      </w:r>
+      <w:r>
+        <w:rPr>
+          <w:lang w:val="fr-CA"/>
+        </w:rPr>
+        <w:t>Un nouvel utilisateur de l’éditeur de mission doit pouvoir rapidement être en mesure de l’utiliser.</w:t>
+      </w:r>
+    </w:p>
+    <w:p>
+      <w:pPr>
+        <w:pStyle w:val="ListParagraph"/>
+        <w:numPr>
+          <w:ilvl w:val="0"/>
+          <w:numId w:val="6"/>
+        </w:numPr>
+        <w:jc w:val="left"/>
+        <w:rPr>
+          <w:lang w:val="fr-CA"/>
+        </w:rPr>
+      </w:pPr>
+      <w:r>
+        <w:rPr>
+          <w:b/>
+          <w:lang w:val="fr-CA"/>
+        </w:rPr>
+        <w:t>Scénario complet</w:t>
+      </w:r>
+      <w:r>
+        <w:rPr>
+          <w:lang w:val="fr-CA"/>
+        </w:rPr>
+        <w:t> </w:t>
+      </w:r>
+      <w:r>
+        <w:rPr>
+          <w:lang w:val="fr-CA"/>
+        </w:rPr>
+        <w:t>: Un nouvel utilisateur essais de créer une nouvelle mission à partir du « Mission Editor 2.0</w:t>
+      </w:r>
+      <w:r>
+        <w:rPr>
+          <w:lang w:val="fr-CA"/>
+        </w:rPr>
+        <w:t>.</w:t>
+      </w:r>
+    </w:p>
+    <w:p>
+      <w:pPr>
+        <w:rPr>
+          <w:lang w:val="fr-CA"/>
+        </w:rPr>
+      </w:pPr>
+    </w:p>
+    <w:p>
+      <w:pPr>
+        <w:pStyle w:val="ListParagraph"/>
+        <w:numPr>
+          <w:ilvl w:val="0"/>
+          <w:numId w:val="6"/>
+        </w:numPr>
+        <w:jc w:val="left"/>
+        <w:rPr>
+          <w:lang w:val="fr-CA"/>
+        </w:rPr>
+      </w:pPr>
+      <w:r>
+        <w:rPr>
+          <w:b/>
+          <w:lang w:val="fr-CA"/>
+        </w:rPr>
+        <w:t>Source</w:t>
+      </w:r>
+      <w:r>
+        <w:rPr>
+          <w:lang w:val="fr-CA"/>
+        </w:rPr>
+        <w:t> :</w:t>
+      </w:r>
+      <w:r>
+        <w:rPr>
+          <w:lang w:val="fr-CA"/>
+        </w:rPr>
+        <w:t xml:space="preserve"> Nouvel utilisateur</w:t>
+      </w:r>
+      <w:r>
+        <w:rPr>
+          <w:lang w:val="fr-CA"/>
+        </w:rPr>
+        <w:t>.</w:t>
+      </w:r>
+    </w:p>
+    <w:p>
+      <w:pPr>
+        <w:pStyle w:val="ListParagraph"/>
+        <w:rPr>
+          <w:lang w:val="fr-CA"/>
+        </w:rPr>
+      </w:pPr>
+    </w:p>
+    <w:p>
+      <w:pPr>
+        <w:pStyle w:val="ListParagraph"/>
+        <w:numPr>
+          <w:ilvl w:val="0"/>
+          <w:numId w:val="6"/>
+        </w:numPr>
+        <w:jc w:val="left"/>
+        <w:rPr>
+          <w:lang w:val="fr-CA"/>
+        </w:rPr>
+      </w:pPr>
+      <w:r>
+        <w:rPr>
+          <w:b/>
+          <w:lang w:val="fr-CA"/>
+        </w:rPr>
+        <w:t>Stimulus</w:t>
+      </w:r>
+      <w:r>
+        <w:rPr>
+          <w:lang w:val="fr-CA"/>
+        </w:rPr>
+        <w:t> : Volonté de créer une mission</w:t>
+      </w:r>
+    </w:p>
+    <w:p>
+      <w:pPr>
+        <w:pStyle w:val="ListParagraph"/>
+        <w:rPr>
+          <w:lang w:val="fr-CA"/>
+        </w:rPr>
+      </w:pPr>
+    </w:p>
+    <w:p>
+      <w:pPr>
+        <w:pStyle w:val="ListParagraph"/>
+        <w:numPr>
+          <w:ilvl w:val="0"/>
+          <w:numId w:val="6"/>
+        </w:numPr>
+        <w:jc w:val="left"/>
+        <w:rPr>
+          <w:lang w:val="fr-CA"/>
+        </w:rPr>
+      </w:pPr>
+      <w:r>
+        <w:rPr>
+          <w:b/>
+          <w:lang w:val="fr-CA"/>
+        </w:rPr>
+        <w:t>Artefact</w:t>
+      </w:r>
+      <w:r>
+        <w:rPr>
+          <w:lang w:val="fr-CA"/>
+        </w:rPr>
+        <w:t> : Mission Editor 2.0</w:t>
+      </w:r>
+    </w:p>
+    <w:p>
+      <w:pPr>
+        <w:pStyle w:val="ListParagraph"/>
+        <w:rPr>
+          <w:lang w:val="fr-CA"/>
+        </w:rPr>
+      </w:pPr>
+    </w:p>
+    <w:p>
+      <w:pPr>
+        <w:pStyle w:val="ListParagraph"/>
+        <w:numPr>
+          <w:ilvl w:val="0"/>
+          <w:numId w:val="6"/>
+        </w:numPr>
+        <w:jc w:val="left"/>
+      </w:pPr>
+      <w:proofErr w:type="spellStart"/>
+      <w:proofErr w:type="gramStart"/>
+      <w:r>
+        <w:rPr>
+          <w:b/>
+        </w:rPr>
+        <w:t>Environnement</w:t>
+      </w:r>
+      <w:proofErr w:type="spellEnd"/>
+      <w:r>
+        <w:t> :</w:t>
+      </w:r>
+      <w:proofErr w:type="gramEnd"/>
+      <w:r>
+        <w:t xml:space="preserve"> En execution.</w:t>
+      </w:r>
+    </w:p>
+    <w:p>
+      <w:pPr>
+        <w:pStyle w:val="ListParagraph"/>
+      </w:pPr>
+    </w:p>
+    <w:p>
+      <w:pPr>
+        <w:pStyle w:val="ListParagraph"/>
+        <w:numPr>
+          <w:ilvl w:val="0"/>
+          <w:numId w:val="6"/>
+        </w:numPr>
+        <w:jc w:val="left"/>
+        <w:rPr>
+          <w:lang w:val="fr-CA"/>
+        </w:rPr>
+      </w:pPr>
+      <w:r>
+        <w:rPr>
+          <w:b/>
+          <w:lang w:val="fr-CA"/>
+        </w:rPr>
+        <w:t>Réponse</w:t>
+      </w:r>
+      <w:r>
+        <w:rPr>
+          <w:lang w:val="fr-CA"/>
+        </w:rPr>
+        <w:t> : Des valeurs par défauts sont fournis pour les champs où c’est possible</w:t>
+      </w:r>
+      <w:r>
+        <w:rPr>
+          <w:lang w:val="fr-CA"/>
+        </w:rPr>
+        <w:t>.</w:t>
+      </w:r>
+    </w:p>
+    <w:p>
+      <w:pPr>
+        <w:pStyle w:val="ListParagraph"/>
+        <w:rPr>
+          <w:lang w:val="fr-CA"/>
+        </w:rPr>
+      </w:pPr>
+    </w:p>
+    <w:p>
+      <w:pPr>
+        <w:pStyle w:val="ListParagraph"/>
+        <w:numPr>
+          <w:ilvl w:val="0"/>
+          <w:numId w:val="6"/>
+        </w:numPr>
+        <w:jc w:val="left"/>
+        <w:rPr>
+          <w:lang w:val="fr-CA"/>
+        </w:rPr>
+      </w:pPr>
+      <w:r>
+        <w:rPr>
+          <w:b/>
+          <w:lang w:val="fr-CA"/>
+        </w:rPr>
+        <w:t>Mesure</w:t>
+      </w:r>
+      <w:r>
+        <w:rPr>
+          <w:lang w:val="fr-CA"/>
+        </w:rPr>
+        <w:t> : La création d’une mission prend au maximum 15 minutes</w:t>
+      </w:r>
+      <w:r>
+        <w:rPr>
+          <w:lang w:val="fr-CA"/>
+        </w:rPr>
+        <w:t>.</w:t>
+      </w:r>
+    </w:p>
+    <w:p>
+      <w:pPr>
+        <w:pStyle w:val="ListParagraph"/>
+        <w:rPr>
+          <w:b/>
+          <w:lang w:val="fr-CA"/>
+        </w:rPr>
+      </w:pPr>
+    </w:p>
+    <w:p>
+      <w:pPr>
+        <w:pStyle w:val="ListParagraph"/>
+        <w:jc w:val="left"/>
+        <w:rPr>
+          <w:lang w:val="fr-CA"/>
+        </w:rPr>
+      </w:pPr>
+    </w:p>
+    <w:p>
+      <w:pPr>
+        <w:pStyle w:val="ListParagraph"/>
+        <w:rPr>
+          <w:b/>
+          <w:lang w:val="fr-CA"/>
+        </w:rPr>
+      </w:pPr>
+    </w:p>
+    <w:p>
+      <w:pPr>
+        <w:pStyle w:val="ListParagraph"/>
+        <w:jc w:val="center"/>
+        <w:rPr>
+          <w:lang w:val="fr-CA"/>
+        </w:rPr>
+      </w:pPr>
+      <w:r>
+        <w:rPr>
+          <w:b/>
+        </w:rPr>
+        <w:t xml:space="preserve">S4 - </w:t>
+      </w:r>
+      <w:proofErr w:type="spellStart"/>
+      <w:r>
+        <w:rPr>
+          <w:b/>
+        </w:rPr>
+        <w:t>Convivialité</w:t>
+      </w:r>
+      <w:proofErr w:type="spellEnd"/>
+    </w:p>
+    <w:p>
+      <w:pPr>
+        <w:jc w:val="center"/>
+        <w:rPr>
+          <w:b/>
+        </w:rPr>
+      </w:pPr>
+    </w:p>
+    <w:p>
+      <w:pPr>
+        <w:pStyle w:val="ListParagraph"/>
+        <w:numPr>
+          <w:ilvl w:val="0"/>
+          <w:numId w:val="6"/>
+        </w:numPr>
+        <w:jc w:val="left"/>
+        <w:rPr>
+          <w:lang w:val="fr-CA"/>
+        </w:rPr>
+      </w:pPr>
+      <w:r>
+        <w:rPr>
+          <w:b/>
+          <w:lang w:val="fr-CA"/>
+        </w:rPr>
+        <w:t>Scénario complet</w:t>
+      </w:r>
+      <w:r>
+        <w:rPr>
+          <w:lang w:val="fr-CA"/>
+        </w:rPr>
+        <w:t> :</w:t>
+      </w:r>
+      <w:r>
+        <w:rPr>
+          <w:lang w:val="fr-CA"/>
+        </w:rPr>
+        <w:t xml:space="preserve"> Un utilisateur cherche un état sans connaitre exactement le nom de l’étiquette ou de la classe.</w:t>
+      </w:r>
+    </w:p>
+    <w:p>
+      <w:pPr>
+        <w:rPr>
+          <w:lang w:val="fr-CA"/>
+        </w:rPr>
+      </w:pPr>
+    </w:p>
+    <w:p>
+      <w:pPr>
+        <w:pStyle w:val="ListParagraph"/>
+        <w:numPr>
+          <w:ilvl w:val="0"/>
+          <w:numId w:val="6"/>
+        </w:numPr>
+        <w:jc w:val="left"/>
+        <w:rPr>
+          <w:lang w:val="fr-CA"/>
+        </w:rPr>
+      </w:pPr>
+      <w:r>
+        <w:rPr>
+          <w:b/>
+          <w:lang w:val="fr-CA"/>
+        </w:rPr>
+        <w:t>Source</w:t>
+      </w:r>
+      <w:r>
+        <w:rPr>
+          <w:lang w:val="fr-CA"/>
+        </w:rPr>
+        <w:t xml:space="preserve"> : </w:t>
+      </w:r>
+      <w:r>
+        <w:rPr>
+          <w:lang w:val="fr-CA"/>
+        </w:rPr>
+        <w:t>Un utilisateur</w:t>
+      </w:r>
+      <w:r>
+        <w:rPr>
+          <w:lang w:val="fr-CA"/>
+        </w:rPr>
+        <w:t xml:space="preserve"> Mission Editor 2.0.</w:t>
+      </w:r>
+    </w:p>
+    <w:p>
+      <w:pPr>
+        <w:pStyle w:val="ListParagraph"/>
+        <w:rPr>
+          <w:lang w:val="fr-CA"/>
+        </w:rPr>
+      </w:pPr>
+    </w:p>
+    <w:p>
+      <w:pPr>
+        <w:pStyle w:val="ListParagraph"/>
+        <w:numPr>
+          <w:ilvl w:val="0"/>
+          <w:numId w:val="6"/>
+        </w:numPr>
+        <w:jc w:val="left"/>
+        <w:rPr>
+          <w:lang w:val="fr-CA"/>
+        </w:rPr>
+      </w:pPr>
+      <w:r>
+        <w:rPr>
+          <w:b/>
+          <w:lang w:val="fr-CA"/>
+        </w:rPr>
+        <w:t>Stimulus</w:t>
+      </w:r>
+      <w:r>
+        <w:rPr>
+          <w:lang w:val="fr-CA"/>
+        </w:rPr>
+        <w:t> : Entre du texte dans la barre de recherche</w:t>
+      </w:r>
+    </w:p>
+    <w:p>
+      <w:pPr>
+        <w:pStyle w:val="ListParagraph"/>
+        <w:rPr>
+          <w:lang w:val="fr-CA"/>
+        </w:rPr>
+      </w:pPr>
+    </w:p>
+    <w:p>
+      <w:pPr>
+        <w:pStyle w:val="ListParagraph"/>
+        <w:numPr>
+          <w:ilvl w:val="0"/>
+          <w:numId w:val="6"/>
+        </w:numPr>
+        <w:jc w:val="left"/>
+        <w:rPr>
+          <w:lang w:val="fr-CA"/>
+        </w:rPr>
+      </w:pPr>
+      <w:r>
+        <w:rPr>
+          <w:b/>
+          <w:lang w:val="fr-CA"/>
+        </w:rPr>
+        <w:t>Artefact</w:t>
+      </w:r>
+      <w:r>
+        <w:rPr>
+          <w:lang w:val="fr-CA"/>
+        </w:rPr>
+        <w:t xml:space="preserve"> : Le </w:t>
+      </w:r>
+      <w:r>
+        <w:rPr>
+          <w:lang w:val="fr-CA"/>
+        </w:rPr>
+        <w:t>système Mission Editor 2.0</w:t>
+      </w:r>
+      <w:r>
+        <w:rPr>
+          <w:lang w:val="fr-CA"/>
+        </w:rPr>
+        <w:t>.</w:t>
+      </w:r>
+    </w:p>
+    <w:p>
+      <w:pPr>
+        <w:pStyle w:val="ListParagraph"/>
+        <w:rPr>
+          <w:lang w:val="fr-CA"/>
+        </w:rPr>
+      </w:pPr>
+    </w:p>
+    <w:p>
+      <w:pPr>
+        <w:pStyle w:val="ListParagraph"/>
+        <w:numPr>
+          <w:ilvl w:val="0"/>
+          <w:numId w:val="6"/>
+        </w:numPr>
+        <w:jc w:val="left"/>
+        <w:rPr>
+          <w:lang w:val="fr-CA"/>
+        </w:rPr>
+      </w:pPr>
+      <w:r>
+        <w:rPr>
+          <w:b/>
+          <w:lang w:val="fr-CA"/>
+        </w:rPr>
+        <w:t>Environnement</w:t>
+      </w:r>
+      <w:r>
+        <w:rPr>
+          <w:lang w:val="fr-CA"/>
+        </w:rPr>
+        <w:t> : En mode normal ou surchargé.</w:t>
+      </w:r>
+    </w:p>
+    <w:p>
+      <w:pPr>
+        <w:pStyle w:val="ListParagraph"/>
+        <w:rPr>
+          <w:lang w:val="fr-CA"/>
+        </w:rPr>
+      </w:pPr>
+    </w:p>
+    <w:p>
+      <w:pPr>
+        <w:pStyle w:val="ListParagraph"/>
+        <w:numPr>
+          <w:ilvl w:val="0"/>
+          <w:numId w:val="6"/>
+        </w:numPr>
+        <w:jc w:val="left"/>
+        <w:rPr>
+          <w:lang w:val="fr-CA"/>
+        </w:rPr>
+      </w:pPr>
+      <w:r>
+        <w:rPr>
+          <w:b/>
+          <w:lang w:val="fr-CA"/>
+        </w:rPr>
+        <w:t>Réponse</w:t>
+      </w:r>
+      <w:r>
+        <w:rPr>
+          <w:lang w:val="fr-CA"/>
+        </w:rPr>
+        <w:t xml:space="preserve"> : </w:t>
+      </w:r>
+      <w:r>
+        <w:rPr>
+          <w:lang w:val="fr-CA"/>
+        </w:rPr>
+        <w:t xml:space="preserve">Afficher les 5 premiers états qui commencent par les lettres entrés dans la barre de recherche.  </w:t>
+      </w:r>
+    </w:p>
+    <w:p>
+      <w:pPr>
+        <w:pStyle w:val="ListParagraph"/>
+        <w:rPr>
+          <w:lang w:val="fr-CA"/>
+        </w:rPr>
+      </w:pPr>
+    </w:p>
+    <w:p>
+      <w:pPr>
+        <w:pStyle w:val="ListParagraph"/>
+        <w:numPr>
+          <w:ilvl w:val="0"/>
+          <w:numId w:val="6"/>
+        </w:numPr>
+        <w:ind w:left="360"/>
+        <w:jc w:val="left"/>
+        <w:rPr>
+          <w:lang w:val="fr-CA"/>
+        </w:rPr>
+      </w:pPr>
+      <w:r>
+        <w:rPr>
+          <w:b/>
+          <w:lang w:val="fr-CA"/>
+        </w:rPr>
+        <w:t>Mesure</w:t>
+      </w:r>
+      <w:r>
+        <w:rPr>
+          <w:lang w:val="fr-CA"/>
+        </w:rPr>
+        <w:t> : Satisfaction de l’usager</w:t>
+      </w:r>
+    </w:p>
+    <w:p>
+      <w:pPr>
+        <w:jc w:val="center"/>
+        <w:rPr>
+          <w:lang w:val="fr-CA"/>
+        </w:rPr>
+      </w:pPr>
+      <w:r>
+        <w:rPr>
+          <w:b/>
+        </w:rPr>
+        <w:t xml:space="preserve">S5 - </w:t>
+      </w:r>
+      <w:proofErr w:type="spellStart"/>
+      <w:r>
+        <w:rPr>
+          <w:b/>
+        </w:rPr>
+        <w:t>Convivialité</w:t>
+      </w:r>
+      <w:proofErr w:type="spellEnd"/>
+    </w:p>
+    <w:p>
+      <w:pPr>
+        <w:jc w:val="center"/>
+        <w:rPr>
+          <w:b/>
+        </w:rPr>
+      </w:pPr>
+    </w:p>
+    <w:p>
+      <w:pPr>
+        <w:pStyle w:val="ListParagraph"/>
+        <w:numPr>
+          <w:ilvl w:val="0"/>
+          <w:numId w:val="6"/>
+        </w:numPr>
+        <w:jc w:val="left"/>
+        <w:rPr>
+          <w:lang w:val="fr-CA"/>
+        </w:rPr>
+      </w:pPr>
+      <w:r>
+        <w:rPr>
+          <w:b/>
+          <w:lang w:val="fr-CA"/>
+        </w:rPr>
+        <w:t>Scénario complet</w:t>
+      </w:r>
+      <w:r>
+        <w:rPr>
+          <w:lang w:val="fr-CA"/>
+        </w:rPr>
+        <w:t> :</w:t>
+      </w:r>
+      <w:r>
+        <w:rPr>
+          <w:lang w:val="fr-CA"/>
+        </w:rPr>
+        <w:t xml:space="preserve"> Un utilisateur veut voir les zones d’intérêts des bassins quand il est en mode « édition de mission ».</w:t>
+      </w:r>
+    </w:p>
+    <w:p>
+      <w:pPr>
+        <w:rPr>
+          <w:lang w:val="fr-CA"/>
+        </w:rPr>
+      </w:pPr>
+    </w:p>
+    <w:p>
+      <w:pPr>
+        <w:pStyle w:val="ListParagraph"/>
+        <w:numPr>
+          <w:ilvl w:val="0"/>
+          <w:numId w:val="6"/>
+        </w:numPr>
+        <w:jc w:val="left"/>
+        <w:rPr>
+          <w:lang w:val="fr-CA"/>
+        </w:rPr>
+      </w:pPr>
+      <w:r>
+        <w:rPr>
+          <w:b/>
+          <w:lang w:val="fr-CA"/>
+        </w:rPr>
+        <w:t>Source</w:t>
+      </w:r>
+      <w:r>
+        <w:rPr>
+          <w:lang w:val="fr-CA"/>
+        </w:rPr>
+        <w:t xml:space="preserve"> : </w:t>
+      </w:r>
+      <w:r>
+        <w:rPr>
+          <w:lang w:val="fr-CA"/>
+        </w:rPr>
+        <w:t>Un utilisateur</w:t>
+      </w:r>
+      <w:r>
+        <w:rPr>
+          <w:lang w:val="fr-CA"/>
+        </w:rPr>
+        <w:t xml:space="preserve"> </w:t>
+      </w:r>
+      <w:r>
+        <w:rPr>
+          <w:lang w:val="fr-CA"/>
+        </w:rPr>
+        <w:t xml:space="preserve">du </w:t>
+      </w:r>
+      <w:r>
+        <w:rPr>
+          <w:lang w:val="fr-CA"/>
+        </w:rPr>
+        <w:t>Mission Editor 2.0.</w:t>
+      </w:r>
+    </w:p>
+    <w:p>
+      <w:pPr>
+        <w:pStyle w:val="ListParagraph"/>
+        <w:rPr>
+          <w:lang w:val="fr-CA"/>
+        </w:rPr>
+      </w:pPr>
+    </w:p>
+    <w:p>
+      <w:pPr>
+        <w:pStyle w:val="ListParagraph"/>
+        <w:numPr>
+          <w:ilvl w:val="0"/>
+          <w:numId w:val="6"/>
+        </w:numPr>
+        <w:jc w:val="left"/>
+        <w:rPr>
+          <w:lang w:val="fr-CA"/>
+        </w:rPr>
+      </w:pPr>
+      <w:r>
+        <w:rPr>
+          <w:b/>
+          <w:lang w:val="fr-CA"/>
+        </w:rPr>
+        <w:t>Stimulus</w:t>
+      </w:r>
+      <w:r>
+        <w:rPr>
+          <w:lang w:val="fr-CA"/>
+        </w:rPr>
+        <w:t> : Modifie une mission</w:t>
+      </w:r>
+    </w:p>
+    <w:p>
+      <w:pPr>
+        <w:pStyle w:val="ListParagraph"/>
+        <w:rPr>
+          <w:lang w:val="fr-CA"/>
+        </w:rPr>
+      </w:pPr>
+    </w:p>
+    <w:p>
+      <w:pPr>
+        <w:pStyle w:val="ListParagraph"/>
+        <w:numPr>
+          <w:ilvl w:val="0"/>
+          <w:numId w:val="6"/>
+        </w:numPr>
+        <w:jc w:val="left"/>
+        <w:rPr>
+          <w:lang w:val="fr-CA"/>
+        </w:rPr>
+      </w:pPr>
+      <w:r>
+        <w:rPr>
+          <w:b/>
+          <w:lang w:val="fr-CA"/>
+        </w:rPr>
+        <w:t>Artefact</w:t>
+      </w:r>
+      <w:r>
+        <w:rPr>
+          <w:lang w:val="fr-CA"/>
+        </w:rPr>
+        <w:t xml:space="preserve"> : Le </w:t>
+      </w:r>
+      <w:r>
+        <w:rPr>
+          <w:lang w:val="fr-CA"/>
+        </w:rPr>
+        <w:t>système Mission Editor 2.0</w:t>
+      </w:r>
+    </w:p>
+    <w:p>
+      <w:pPr>
+        <w:pStyle w:val="ListParagraph"/>
+        <w:rPr>
+          <w:lang w:val="fr-CA"/>
+        </w:rPr>
+      </w:pPr>
+    </w:p>
+    <w:p>
+      <w:pPr>
+        <w:pStyle w:val="ListParagraph"/>
+        <w:numPr>
+          <w:ilvl w:val="0"/>
+          <w:numId w:val="6"/>
+        </w:numPr>
+        <w:jc w:val="left"/>
+        <w:rPr>
+          <w:lang w:val="fr-CA"/>
+        </w:rPr>
+      </w:pPr>
+      <w:r>
+        <w:rPr>
+          <w:b/>
+          <w:lang w:val="fr-CA"/>
+        </w:rPr>
+        <w:t>Environnement</w:t>
+      </w:r>
+      <w:r>
+        <w:rPr>
+          <w:lang w:val="fr-CA"/>
+        </w:rPr>
+        <w:t> : En mode normal ou surchargé.</w:t>
+      </w:r>
+    </w:p>
+    <w:p>
+      <w:pPr>
+        <w:pStyle w:val="ListParagraph"/>
+        <w:rPr>
+          <w:lang w:val="fr-CA"/>
+        </w:rPr>
+      </w:pPr>
+    </w:p>
+    <w:p>
+      <w:pPr>
+        <w:pStyle w:val="ListParagraph"/>
+        <w:numPr>
+          <w:ilvl w:val="0"/>
+          <w:numId w:val="6"/>
+        </w:numPr>
+        <w:jc w:val="left"/>
+        <w:rPr>
+          <w:lang w:val="fr-CA"/>
+        </w:rPr>
+      </w:pPr>
+      <w:r>
+        <w:rPr>
+          <w:b/>
+          <w:lang w:val="fr-CA"/>
+        </w:rPr>
+        <w:t>Réponse</w:t>
+      </w:r>
+      <w:r>
+        <w:rPr>
+          <w:lang w:val="fr-CA"/>
+        </w:rPr>
+        <w:t xml:space="preserve"> : </w:t>
+      </w:r>
+      <w:r>
+        <w:rPr>
+          <w:lang w:val="fr-CA"/>
+        </w:rPr>
+        <w:t xml:space="preserve">Affiche les zones d’intérêts de chaque bassin associé à la mission.  </w:t>
+      </w:r>
+    </w:p>
+    <w:p>
+      <w:pPr>
+        <w:pStyle w:val="ListParagraph"/>
+        <w:rPr>
+          <w:lang w:val="fr-CA"/>
+        </w:rPr>
+      </w:pPr>
+    </w:p>
+    <w:p>
+      <w:pPr>
+        <w:pStyle w:val="ListParagraph"/>
+        <w:numPr>
+          <w:ilvl w:val="0"/>
+          <w:numId w:val="6"/>
+        </w:numPr>
+        <w:ind w:left="360"/>
+        <w:jc w:val="left"/>
+        <w:rPr>
+          <w:lang w:val="fr-CA"/>
+        </w:rPr>
+      </w:pPr>
+      <w:r>
+        <w:rPr>
+          <w:b/>
+          <w:lang w:val="fr-CA"/>
+        </w:rPr>
+        <w:t>Mesure</w:t>
+      </w:r>
+      <w:r>
+        <w:rPr>
+          <w:lang w:val="fr-CA"/>
+        </w:rPr>
+        <w:t> : Temps gagné par l’usager</w:t>
+      </w:r>
+    </w:p>
+    <w:p>
+      <w:pPr>
+        <w:jc w:val="left"/>
+        <w:rPr>
+          <w:lang w:val="fr-CA"/>
+        </w:rPr>
+      </w:pPr>
+    </w:p>
+    <w:p>
+      <w:pPr>
+        <w:jc w:val="left"/>
+        <w:rPr>
+          <w:lang w:val="fr-CA"/>
+        </w:rPr>
+      </w:pPr>
+    </w:p>
+    <w:p>
+      <w:pPr>
+        <w:jc w:val="center"/>
+        <w:rPr>
+          <w:lang w:val="fr-CA"/>
+        </w:rPr>
+      </w:pPr>
+      <w:r>
+        <w:rPr>
+          <w:b/>
+        </w:rPr>
+        <w:t xml:space="preserve">S6 - </w:t>
+      </w:r>
+      <w:proofErr w:type="spellStart"/>
+      <w:r>
+        <w:rPr>
+          <w:b/>
+        </w:rPr>
+        <w:t>Convivialité</w:t>
+      </w:r>
+      <w:proofErr w:type="spellEnd"/>
+    </w:p>
+    <w:p>
+      <w:pPr>
+        <w:jc w:val="center"/>
+        <w:rPr>
+          <w:b/>
+        </w:rPr>
+      </w:pPr>
+    </w:p>
+    <w:p>
+      <w:pPr>
+        <w:pStyle w:val="ListParagraph"/>
+        <w:numPr>
+          <w:ilvl w:val="0"/>
+          <w:numId w:val="6"/>
+        </w:numPr>
+        <w:jc w:val="left"/>
+        <w:rPr>
+          <w:lang w:val="fr-CA"/>
+        </w:rPr>
+      </w:pPr>
+      <w:r>
+        <w:rPr>
+          <w:b/>
+          <w:lang w:val="fr-CA"/>
+        </w:rPr>
+        <w:t>Scénario complet</w:t>
+      </w:r>
+      <w:r>
+        <w:rPr>
+          <w:lang w:val="fr-CA"/>
+        </w:rPr>
+        <w:t> :</w:t>
+      </w:r>
+      <w:r>
+        <w:rPr>
+          <w:lang w:val="fr-CA"/>
+        </w:rPr>
+        <w:t xml:space="preserve"> Un développeur en charge de l’interface utilisateur veut pouvoir facilement la modifier.  L’interface utilisateur et le code devrait être séparé.</w:t>
+      </w:r>
+    </w:p>
+    <w:p>
+      <w:pPr>
+        <w:rPr>
+          <w:lang w:val="fr-CA"/>
+        </w:rPr>
+      </w:pPr>
+    </w:p>
+    <w:p>
+      <w:pPr>
+        <w:pStyle w:val="ListParagraph"/>
+        <w:numPr>
+          <w:ilvl w:val="0"/>
+          <w:numId w:val="6"/>
+        </w:numPr>
+        <w:jc w:val="left"/>
+        <w:rPr>
+          <w:lang w:val="fr-CA"/>
+        </w:rPr>
+      </w:pPr>
+      <w:r>
+        <w:rPr>
+          <w:b/>
+          <w:lang w:val="fr-CA"/>
+        </w:rPr>
+        <w:t>Source</w:t>
+      </w:r>
+      <w:r>
+        <w:rPr>
+          <w:lang w:val="fr-CA"/>
+        </w:rPr>
+        <w:t xml:space="preserve"> : </w:t>
+      </w:r>
+      <w:r>
+        <w:rPr>
+          <w:lang w:val="fr-CA"/>
+        </w:rPr>
+        <w:t>Un développeur</w:t>
+      </w:r>
+    </w:p>
+    <w:p>
+      <w:pPr>
+        <w:pStyle w:val="ListParagraph"/>
+        <w:rPr>
+          <w:lang w:val="fr-CA"/>
+        </w:rPr>
+      </w:pPr>
+    </w:p>
+    <w:p>
+      <w:pPr>
+        <w:pStyle w:val="ListParagraph"/>
+        <w:numPr>
+          <w:ilvl w:val="0"/>
+          <w:numId w:val="6"/>
+        </w:numPr>
+        <w:jc w:val="left"/>
+        <w:rPr>
+          <w:lang w:val="fr-CA"/>
+        </w:rPr>
+      </w:pPr>
+      <w:r>
+        <w:rPr>
+          <w:b/>
+          <w:lang w:val="fr-CA"/>
+        </w:rPr>
+        <w:t>Stimulus</w:t>
+      </w:r>
+      <w:r>
+        <w:rPr>
+          <w:lang w:val="fr-CA"/>
+        </w:rPr>
+        <w:t> : Modifier l’interface utilisateur</w:t>
+      </w:r>
+    </w:p>
+    <w:p>
+      <w:pPr>
+        <w:pStyle w:val="ListParagraph"/>
+        <w:rPr>
+          <w:lang w:val="fr-CA"/>
+        </w:rPr>
+      </w:pPr>
+    </w:p>
+    <w:p>
+      <w:pPr>
+        <w:pStyle w:val="ListParagraph"/>
+        <w:numPr>
+          <w:ilvl w:val="0"/>
+          <w:numId w:val="6"/>
+        </w:numPr>
+        <w:jc w:val="left"/>
+        <w:rPr>
+          <w:lang w:val="fr-CA"/>
+        </w:rPr>
+      </w:pPr>
+      <w:r>
+        <w:rPr>
+          <w:b/>
+          <w:lang w:val="fr-CA"/>
+        </w:rPr>
+        <w:t>Artefact</w:t>
+      </w:r>
+      <w:r>
+        <w:rPr>
+          <w:lang w:val="fr-CA"/>
+        </w:rPr>
+        <w:t xml:space="preserve"> : Le </w:t>
+      </w:r>
+      <w:r>
+        <w:rPr>
+          <w:lang w:val="fr-CA"/>
+        </w:rPr>
+        <w:t>système Mission Editor 2.0</w:t>
+      </w:r>
+    </w:p>
+    <w:p>
+      <w:pPr>
+        <w:pStyle w:val="ListParagraph"/>
+        <w:rPr>
+          <w:lang w:val="fr-CA"/>
+        </w:rPr>
+      </w:pPr>
+    </w:p>
+    <w:p>
+      <w:pPr>
+        <w:pStyle w:val="ListParagraph"/>
+        <w:numPr>
+          <w:ilvl w:val="0"/>
+          <w:numId w:val="6"/>
+        </w:numPr>
+        <w:jc w:val="left"/>
+        <w:rPr>
+          <w:lang w:val="fr-CA"/>
+        </w:rPr>
+      </w:pPr>
+      <w:r>
+        <w:rPr>
+          <w:b/>
+          <w:lang w:val="fr-CA"/>
+        </w:rPr>
+        <w:t>Environnement</w:t>
+      </w:r>
+      <w:r>
+        <w:rPr>
+          <w:lang w:val="fr-CA"/>
+        </w:rPr>
+        <w:t> : En design</w:t>
+      </w:r>
+    </w:p>
+    <w:p>
+      <w:pPr>
+        <w:pStyle w:val="ListParagraph"/>
+        <w:rPr>
+          <w:lang w:val="fr-CA"/>
+        </w:rPr>
+      </w:pPr>
+    </w:p>
+    <w:p>
+      <w:pPr>
+        <w:pStyle w:val="ListParagraph"/>
+        <w:numPr>
+          <w:ilvl w:val="0"/>
+          <w:numId w:val="6"/>
+        </w:numPr>
+        <w:jc w:val="left"/>
+        <w:rPr>
+          <w:lang w:val="fr-CA"/>
+        </w:rPr>
+      </w:pPr>
+      <w:r>
+        <w:rPr>
+          <w:b/>
+          <w:lang w:val="fr-CA"/>
+        </w:rPr>
+        <w:t>Réponse</w:t>
+      </w:r>
+      <w:r>
+        <w:rPr>
+          <w:lang w:val="fr-CA"/>
+        </w:rPr>
+        <w:t xml:space="preserve"> : </w:t>
+      </w:r>
+      <w:r>
+        <w:rPr>
+          <w:lang w:val="fr-CA"/>
+        </w:rPr>
+        <w:t>L’architecture MVC est implémentée pour séparer l’interface utilisateur du code.</w:t>
+      </w:r>
+    </w:p>
+    <w:p>
+      <w:pPr>
+        <w:pStyle w:val="ListParagraph"/>
+        <w:rPr>
+          <w:lang w:val="fr-CA"/>
+        </w:rPr>
+      </w:pPr>
+    </w:p>
+    <w:p>
+      <w:pPr>
+        <w:pStyle w:val="ListParagraph"/>
+        <w:numPr>
+          <w:ilvl w:val="0"/>
+          <w:numId w:val="6"/>
+        </w:numPr>
+        <w:ind w:left="360"/>
+        <w:jc w:val="left"/>
+        <w:rPr>
+          <w:lang w:val="fr-CA"/>
+        </w:rPr>
+      </w:pPr>
+      <w:r>
+        <w:rPr>
+          <w:b/>
+          <w:lang w:val="fr-CA"/>
+        </w:rPr>
+        <w:t>Mesure</w:t>
+      </w:r>
+      <w:r>
+        <w:rPr>
+          <w:lang w:val="fr-CA"/>
+        </w:rPr>
+        <w:t> : Temps gagné par le développeur.</w:t>
+      </w:r>
+    </w:p>
+    <w:p>
+      <w:pPr>
+        <w:jc w:val="center"/>
+        <w:rPr>
+          <w:b/>
+          <w:lang w:val="fr-CA"/>
+        </w:rPr>
+      </w:pPr>
+    </w:p>
+    <w:p>
+      <w:pPr>
+        <w:jc w:val="center"/>
+        <w:rPr>
+          <w:lang w:val="fr-CA"/>
+        </w:rPr>
+      </w:pPr>
+      <w:r>
+        <w:rPr>
+          <w:b/>
+        </w:rPr>
+        <w:t xml:space="preserve">S7 - </w:t>
+      </w:r>
+      <w:proofErr w:type="spellStart"/>
+      <w:r>
+        <w:rPr>
+          <w:b/>
+        </w:rPr>
+        <w:t>Convivialité</w:t>
+      </w:r>
+      <w:proofErr w:type="spellEnd"/>
+    </w:p>
+    <w:p>
+      <w:pPr>
+        <w:jc w:val="center"/>
+        <w:rPr>
+          <w:b/>
+        </w:rPr>
+      </w:pPr>
+    </w:p>
+    <w:p>
+      <w:pPr>
+        <w:pStyle w:val="ListParagraph"/>
+        <w:numPr>
+          <w:ilvl w:val="0"/>
+          <w:numId w:val="6"/>
+        </w:numPr>
+        <w:jc w:val="left"/>
+        <w:rPr>
+          <w:lang w:val="fr-CA"/>
+        </w:rPr>
+      </w:pPr>
+      <w:r>
+        <w:rPr>
+          <w:b/>
+          <w:lang w:val="fr-CA"/>
+        </w:rPr>
+        <w:t>Scénario complet</w:t>
+      </w:r>
+      <w:r>
+        <w:rPr>
+          <w:lang w:val="fr-CA"/>
+        </w:rPr>
+        <w:t> :</w:t>
+      </w:r>
+      <w:r>
+        <w:rPr>
+          <w:lang w:val="fr-CA"/>
+        </w:rPr>
+        <w:t xml:space="preserve"> Un utilisateur veut revenir en arrière après avoir apporté une modification à une mission, sans avoir à refaire ce qu’il avait fait avant.</w:t>
+      </w:r>
+    </w:p>
+    <w:p>
+      <w:pPr>
+        <w:rPr>
+          <w:lang w:val="fr-CA"/>
+        </w:rPr>
+      </w:pPr>
+    </w:p>
+    <w:p>
+      <w:pPr>
+        <w:pStyle w:val="ListParagraph"/>
+        <w:numPr>
+          <w:ilvl w:val="0"/>
+          <w:numId w:val="6"/>
+        </w:numPr>
+        <w:jc w:val="left"/>
+        <w:rPr>
+          <w:lang w:val="fr-CA"/>
+        </w:rPr>
+      </w:pPr>
+      <w:r>
+        <w:rPr>
+          <w:b/>
+          <w:lang w:val="fr-CA"/>
+        </w:rPr>
+        <w:t>Source</w:t>
+      </w:r>
+      <w:r>
+        <w:rPr>
+          <w:lang w:val="fr-CA"/>
+        </w:rPr>
+        <w:t xml:space="preserve"> : </w:t>
+      </w:r>
+      <w:r>
+        <w:rPr>
+          <w:lang w:val="fr-CA"/>
+        </w:rPr>
+        <w:t>Un utilisateur</w:t>
+      </w:r>
+    </w:p>
+    <w:p>
+      <w:pPr>
+        <w:pStyle w:val="ListParagraph"/>
+        <w:rPr>
+          <w:lang w:val="fr-CA"/>
+        </w:rPr>
+      </w:pPr>
+    </w:p>
+    <w:p>
+      <w:pPr>
+        <w:pStyle w:val="ListParagraph"/>
+        <w:numPr>
+          <w:ilvl w:val="0"/>
+          <w:numId w:val="6"/>
+        </w:numPr>
+        <w:jc w:val="left"/>
+        <w:rPr>
+          <w:lang w:val="fr-CA"/>
+        </w:rPr>
+      </w:pPr>
+      <w:r>
+        <w:rPr>
+          <w:b/>
+          <w:lang w:val="fr-CA"/>
+        </w:rPr>
+        <w:t>Stimulus</w:t>
+      </w:r>
+      <w:r>
+        <w:rPr>
+          <w:lang w:val="fr-CA"/>
+        </w:rPr>
+        <w:t> : Modifier une mission</w:t>
+      </w:r>
+    </w:p>
+    <w:p>
+      <w:pPr>
+        <w:pStyle w:val="ListParagraph"/>
+        <w:rPr>
+          <w:lang w:val="fr-CA"/>
+        </w:rPr>
+      </w:pPr>
+    </w:p>
+    <w:p>
+      <w:pPr>
+        <w:pStyle w:val="ListParagraph"/>
+        <w:numPr>
+          <w:ilvl w:val="0"/>
+          <w:numId w:val="6"/>
+        </w:numPr>
+        <w:jc w:val="left"/>
+        <w:rPr>
+          <w:lang w:val="fr-CA"/>
+        </w:rPr>
+      </w:pPr>
+      <w:r>
+        <w:rPr>
+          <w:b/>
+          <w:lang w:val="fr-CA"/>
+        </w:rPr>
+        <w:t>Artefact</w:t>
+      </w:r>
+      <w:r>
+        <w:rPr>
+          <w:lang w:val="fr-CA"/>
+        </w:rPr>
+        <w:t xml:space="preserve"> : Le </w:t>
+      </w:r>
+      <w:r>
+        <w:rPr>
+          <w:lang w:val="fr-CA"/>
+        </w:rPr>
+        <w:t>système Mission Editor 2.0</w:t>
+      </w:r>
+    </w:p>
+    <w:p>
+      <w:pPr>
+        <w:pStyle w:val="ListParagraph"/>
+        <w:rPr>
+          <w:lang w:val="fr-CA"/>
+        </w:rPr>
+      </w:pPr>
+    </w:p>
+    <w:p>
+      <w:pPr>
+        <w:pStyle w:val="ListParagraph"/>
+        <w:numPr>
+          <w:ilvl w:val="0"/>
+          <w:numId w:val="6"/>
+        </w:numPr>
+        <w:jc w:val="left"/>
+        <w:rPr>
+          <w:lang w:val="fr-CA"/>
+        </w:rPr>
+      </w:pPr>
+      <w:r>
+        <w:rPr>
+          <w:b/>
+          <w:lang w:val="fr-CA"/>
+        </w:rPr>
+        <w:t>Environnement</w:t>
+      </w:r>
+      <w:r>
+        <w:rPr>
+          <w:lang w:val="fr-CA"/>
+        </w:rPr>
+        <w:t> : Normal, en exécution</w:t>
+      </w:r>
+    </w:p>
+    <w:p>
+      <w:pPr>
+        <w:pStyle w:val="ListParagraph"/>
+        <w:rPr>
+          <w:lang w:val="fr-CA"/>
+        </w:rPr>
+      </w:pPr>
+    </w:p>
+    <w:p>
+      <w:pPr>
+        <w:pStyle w:val="ListParagraph"/>
+        <w:numPr>
+          <w:ilvl w:val="0"/>
+          <w:numId w:val="6"/>
+        </w:numPr>
+        <w:jc w:val="left"/>
+        <w:rPr>
+          <w:lang w:val="fr-CA"/>
+        </w:rPr>
+      </w:pPr>
+      <w:r>
+        <w:rPr>
+          <w:b/>
+          <w:lang w:val="fr-CA"/>
+        </w:rPr>
+        <w:t>Réponse</w:t>
+      </w:r>
+      <w:r>
+        <w:rPr>
+          <w:lang w:val="fr-CA"/>
+        </w:rPr>
+        <w:t xml:space="preserve"> : </w:t>
+      </w:r>
+      <w:r>
+        <w:rPr>
+          <w:lang w:val="fr-CA"/>
+        </w:rPr>
+        <w:t xml:space="preserve">Commande undo et </w:t>
+      </w:r>
+      <w:proofErr w:type="spellStart"/>
+      <w:r>
+        <w:rPr>
+          <w:lang w:val="fr-CA"/>
+        </w:rPr>
+        <w:t>redo</w:t>
+      </w:r>
+      <w:proofErr w:type="spellEnd"/>
+      <w:r>
+        <w:rPr>
+          <w:lang w:val="fr-CA"/>
+        </w:rPr>
+        <w:t xml:space="preserve">  mise à la disposition de l’usager</w:t>
+      </w:r>
+    </w:p>
+    <w:p>
+      <w:pPr>
+        <w:pStyle w:val="ListParagraph"/>
+        <w:rPr>
+          <w:lang w:val="fr-CA"/>
+        </w:rPr>
+      </w:pPr>
+    </w:p>
+    <w:p>
+      <w:pPr>
+        <w:pStyle w:val="ListParagraph"/>
+        <w:numPr>
+          <w:ilvl w:val="0"/>
+          <w:numId w:val="6"/>
+        </w:numPr>
+        <w:ind w:left="360"/>
+        <w:jc w:val="left"/>
+        <w:rPr>
+          <w:lang w:val="fr-CA"/>
+        </w:rPr>
+      </w:pPr>
+      <w:r>
+        <w:rPr>
+          <w:b/>
+          <w:lang w:val="fr-CA"/>
+        </w:rPr>
+        <w:t>Mesure</w:t>
+      </w:r>
+      <w:r>
+        <w:rPr>
+          <w:lang w:val="fr-CA"/>
+        </w:rPr>
+        <w:t> : Satisfaction de l’usager</w:t>
+      </w:r>
+    </w:p>
+    <w:p>
+      <w:pPr>
+        <w:jc w:val="center"/>
+        <w:rPr>
+          <w:b/>
+          <w:lang w:val="fr-CA"/>
+        </w:rPr>
+      </w:pPr>
+      <w:r>
+        <w:rPr>
+          <w:b/>
+          <w:lang w:val="fr-CA"/>
+        </w:rPr>
+        <w:br w:type="column"/>
+      </w:r>
+    </w:p>
+    <w:p>
+      <w:pPr>
+        <w:jc w:val="center"/>
+        <w:rPr>
+          <w:b/>
+          <w:lang w:val="fr-CA"/>
+        </w:rPr>
+      </w:pPr>
+      <w:r>
+        <w:rPr>
+          <w:b/>
+          <w:lang w:val="fr-CA"/>
+        </w:rPr>
+        <w:t xml:space="preserve">S8 - </w:t>
+      </w:r>
+      <w:r>
+        <w:rPr>
+          <w:b/>
+          <w:lang w:val="fr-CA"/>
+        </w:rPr>
         <w:t>Disponibilité</w:t>
       </w:r>
     </w:p>
@@ -1414,15 +3542,23 @@
       <w:r>
         <w:rPr>
           <w:b/>
+          <w:lang w:val="fr-CA"/>
         </w:rPr>
         <w:br w:type="column"/>
       </w:r>
+      <w:r>
+        <w:rPr>
+          <w:b/>
+          <w:lang w:val="fr-CA"/>
+        </w:rPr>
+        <w:lastRenderedPageBreak/>
+        <w:t xml:space="preserve">S9 - </w:t>
+      </w:r>
       <w:proofErr w:type="spellStart"/>
       <w:r>
         <w:rPr>
           <w:b/>
         </w:rPr>
-        <w:lastRenderedPageBreak/>
         <w:t>Disponibilité</w:t>
       </w:r>
       <w:proofErr w:type="spellEnd"/>
@@ -1764,20 +3900,317 @@
       <w:pPr>
         <w:jc w:val="center"/>
         <w:rPr>
-          <w:lang w:val="fr-CA"/>
-        </w:rPr>
-      </w:pPr>
-      <w:r>
-        <w:rPr>
-          <w:b/>
+          <w:b/>
+          <w:lang w:val="fr-CA"/>
+        </w:rPr>
+      </w:pPr>
+      <w:r>
+        <w:rPr>
+          <w:b/>
+          <w:lang w:val="fr-CA"/>
+        </w:rPr>
+        <w:t xml:space="preserve">S10 - </w:t>
+      </w:r>
+      <w:r>
+        <w:rPr>
+          <w:b/>
+          <w:lang w:val="fr-CA"/>
+        </w:rPr>
+        <w:t>Disponibilité</w:t>
+      </w:r>
+    </w:p>
+    <w:p>
+      <w:pPr>
+        <w:jc w:val="center"/>
+        <w:rPr>
+          <w:b/>
+          <w:lang w:val="fr-CA"/>
+        </w:rPr>
+      </w:pPr>
+    </w:p>
+    <w:p>
+      <w:pPr>
+        <w:pStyle w:val="ListParagraph"/>
+        <w:numPr>
+          <w:ilvl w:val="0"/>
+          <w:numId w:val="8"/>
+        </w:numPr>
+        <w:jc w:val="left"/>
+        <w:rPr>
+          <w:b/>
+          <w:lang w:val="fr-CA"/>
+        </w:rPr>
+      </w:pPr>
+      <w:r>
+        <w:rPr>
+          <w:b/>
+          <w:lang w:val="fr-CA"/>
+        </w:rPr>
+        <w:t>Justification</w:t>
+      </w:r>
+      <w:r>
+        <w:rPr>
+          <w:lang w:val="fr-CA"/>
+        </w:rPr>
+        <w:t> : On doit être avertie si le temps global ne correspond pas à la somme de tous les temps alloués.</w:t>
+      </w:r>
+    </w:p>
+    <w:p>
+      <w:pPr>
+        <w:pStyle w:val="ListParagraph"/>
+        <w:numPr>
+          <w:ilvl w:val="0"/>
+          <w:numId w:val="8"/>
+        </w:numPr>
+        <w:jc w:val="left"/>
+        <w:rPr>
+          <w:lang w:val="fr-CA"/>
+        </w:rPr>
+      </w:pPr>
+      <w:r>
+        <w:rPr>
+          <w:b/>
+          <w:lang w:val="fr-CA"/>
+        </w:rPr>
+        <w:t>Scénario complet</w:t>
+      </w:r>
+      <w:r>
+        <w:rPr>
+          <w:lang w:val="fr-CA"/>
+        </w:rPr>
+        <w:t> : Un utilisateur change le temps alloués à une sous-mission.  Le total des temps alloués n’est plus égal au temps global.</w:t>
+      </w:r>
+      <w:r>
+        <w:rPr>
+          <w:lang w:val="fr-CA"/>
+        </w:rPr>
+        <w:br/>
+      </w:r>
+    </w:p>
+    <w:p>
+      <w:pPr>
+        <w:pStyle w:val="ListParagraph"/>
+        <w:numPr>
+          <w:ilvl w:val="0"/>
+          <w:numId w:val="8"/>
+        </w:numPr>
+        <w:jc w:val="left"/>
+        <w:rPr>
+          <w:lang w:val="fr-CA"/>
+        </w:rPr>
+      </w:pPr>
+      <w:r>
+        <w:rPr>
+          <w:b/>
+          <w:lang w:val="fr-CA"/>
+        </w:rPr>
+        <w:t>Source</w:t>
+      </w:r>
+      <w:r>
+        <w:rPr>
+          <w:lang w:val="fr-CA"/>
+        </w:rPr>
+        <w:t> : Un utilisateur</w:t>
+      </w:r>
+      <w:r>
+        <w:rPr>
+          <w:lang w:val="fr-CA"/>
+        </w:rPr>
+        <w:br/>
+      </w:r>
+    </w:p>
+    <w:p>
+      <w:pPr>
+        <w:pStyle w:val="ListParagraph"/>
+        <w:numPr>
+          <w:ilvl w:val="0"/>
+          <w:numId w:val="8"/>
+        </w:numPr>
+        <w:jc w:val="left"/>
+        <w:rPr>
+          <w:lang w:val="fr-CA"/>
+        </w:rPr>
+      </w:pPr>
+      <w:r>
+        <w:rPr>
+          <w:b/>
+          <w:lang w:val="fr-CA"/>
+        </w:rPr>
+        <w:t>Stimulus</w:t>
+      </w:r>
+      <w:r>
+        <w:rPr>
+          <w:lang w:val="fr-CA"/>
+        </w:rPr>
+        <w:t> : La somme de tous les temps alloués n’est plus égale au temps global.</w:t>
+      </w:r>
+      <w:r>
+        <w:rPr>
+          <w:lang w:val="fr-CA"/>
+        </w:rPr>
+        <w:br/>
+      </w:r>
+    </w:p>
+    <w:p>
+      <w:pPr>
+        <w:pStyle w:val="ListParagraph"/>
+        <w:numPr>
+          <w:ilvl w:val="0"/>
+          <w:numId w:val="8"/>
+        </w:numPr>
+        <w:jc w:val="left"/>
+        <w:rPr>
+          <w:lang w:val="fr-CA"/>
+        </w:rPr>
+      </w:pPr>
+      <w:r>
+        <w:rPr>
+          <w:b/>
+          <w:lang w:val="fr-CA"/>
+        </w:rPr>
+        <w:t>Artéfact</w:t>
+      </w:r>
+      <w:r>
+        <w:rPr>
+          <w:lang w:val="fr-CA"/>
+        </w:rPr>
+        <w:t> : Mission editor 2.0</w:t>
+      </w:r>
+      <w:r>
+        <w:rPr>
+          <w:lang w:val="fr-CA"/>
+        </w:rPr>
+        <w:br/>
+      </w:r>
+    </w:p>
+    <w:p>
+      <w:pPr>
+        <w:pStyle w:val="ListParagraph"/>
+        <w:numPr>
+          <w:ilvl w:val="0"/>
+          <w:numId w:val="8"/>
+        </w:numPr>
+        <w:jc w:val="left"/>
+        <w:rPr>
+          <w:lang w:val="fr-CA"/>
+        </w:rPr>
+      </w:pPr>
+      <w:r>
+        <w:rPr>
+          <w:b/>
+          <w:lang w:val="fr-CA"/>
+        </w:rPr>
+        <w:t>Environnement</w:t>
+      </w:r>
+      <w:r>
+        <w:rPr>
+          <w:lang w:val="fr-CA"/>
+        </w:rPr>
+        <w:t> : Fonctionnement normal</w:t>
+      </w:r>
+      <w:r>
+        <w:rPr>
+          <w:lang w:val="fr-CA"/>
+        </w:rPr>
+        <w:br/>
+      </w:r>
+    </w:p>
+    <w:p>
+      <w:pPr>
+        <w:pStyle w:val="ListParagraph"/>
+        <w:numPr>
+          <w:ilvl w:val="0"/>
+          <w:numId w:val="8"/>
+        </w:numPr>
+        <w:jc w:val="left"/>
+        <w:rPr>
+          <w:lang w:val="fr-CA"/>
+        </w:rPr>
+      </w:pPr>
+      <w:r>
+        <w:rPr>
+          <w:b/>
+          <w:lang w:val="fr-CA"/>
+        </w:rPr>
+        <w:t>Réponse</w:t>
+      </w:r>
+      <w:r>
+        <w:rPr>
+          <w:lang w:val="fr-CA"/>
+        </w:rPr>
+        <w:t> : Une alerte est affichée à l’écran</w:t>
+      </w:r>
+      <w:r>
+        <w:rPr>
+          <w:lang w:val="fr-CA"/>
+        </w:rPr>
+        <w:br/>
+      </w:r>
+    </w:p>
+    <w:p>
+      <w:pPr>
+        <w:pStyle w:val="ListParagraph"/>
+        <w:numPr>
+          <w:ilvl w:val="0"/>
+          <w:numId w:val="8"/>
+        </w:numPr>
+        <w:jc w:val="left"/>
+        <w:rPr>
+          <w:lang w:val="fr-CA"/>
+        </w:rPr>
+      </w:pPr>
+      <w:r>
+        <w:rPr>
+          <w:b/>
+          <w:lang w:val="fr-CA"/>
+        </w:rPr>
+        <w:t>Mesure</w:t>
+      </w:r>
+      <w:r>
+        <w:rPr>
+          <w:lang w:val="fr-CA"/>
+        </w:rPr>
+        <w:t> : Erreur détecté</w:t>
+      </w:r>
+      <w:r>
+        <w:rPr>
+          <w:lang w:val="fr-CA"/>
+        </w:rPr>
+        <w:t>e</w:t>
+      </w:r>
+      <w:r>
+        <w:rPr>
+          <w:lang w:val="fr-CA"/>
+        </w:rPr>
+        <w:t xml:space="preserve"> après un maximum de 1 seconde.</w:t>
+      </w:r>
+    </w:p>
+    <w:p>
+      <w:pPr>
+        <w:jc w:val="center"/>
+        <w:rPr>
+          <w:lang w:val="fr-CA"/>
+        </w:rPr>
+      </w:pPr>
+      <w:r>
+        <w:rPr>
+          <w:b/>
+          <w:lang w:val="fr-CA"/>
         </w:rPr>
         <w:br w:type="column"/>
       </w:r>
       <w:r>
         <w:rPr>
           <w:b/>
+          <w:lang w:val="fr-CA"/>
         </w:rPr>
         <w:lastRenderedPageBreak/>
+        <w:t xml:space="preserve">S11 - </w:t>
+      </w:r>
+      <w:r>
+        <w:rPr>
+          <w:b/>
+        </w:rPr>
         <w:t>Performance</w:t>
       </w:r>
     </w:p>
@@ -2089,6 +4522,7 @@
         <w:jc w:val="center"/>
         <w:rPr>
           <w:b/>
+          <w:lang w:val="fr-CA"/>
         </w:rPr>
       </w:pPr>
     </w:p>
@@ -2096,15 +4530,28 @@
       <w:pPr>
         <w:jc w:val="center"/>
         <w:rPr>
-          <w:b/>
-        </w:rPr>
-      </w:pPr>
-      <w:r>
-        <w:rPr>
-          <w:b/>
+          <w:lang w:val="fr-CA"/>
+        </w:rPr>
+      </w:pPr>
+      <w:r>
+        <w:rPr>
+          <w:b/>
+          <w:lang w:val="fr-CA"/>
         </w:rPr>
         <w:br/>
       </w:r>
+      <w:r>
+        <w:rPr>
+          <w:b/>
+        </w:rPr>
+        <w:t xml:space="preserve">S12 - </w:t>
+      </w:r>
+      <w:r>
+        <w:rPr>
+          <w:b/>
+        </w:rPr>
+        <w:t>Performance</w:t>
+      </w:r>
     </w:p>
     <w:p>
       <w:pPr>
@@ -2113,21 +4560,916 @@
           <w:b/>
         </w:rPr>
       </w:pPr>
-      <w:r>
-        <w:rPr>
-          <w:b/>
-        </w:rPr>
-        <w:br w:type="column"/>
-      </w:r>
+    </w:p>
+    <w:p>
+      <w:pPr>
+        <w:pStyle w:val="ListParagraph"/>
+        <w:numPr>
+          <w:ilvl w:val="0"/>
+          <w:numId w:val="6"/>
+        </w:numPr>
+        <w:jc w:val="left"/>
+        <w:rPr>
+          <w:lang w:val="fr-CA"/>
+        </w:rPr>
+      </w:pPr>
+      <w:r>
+        <w:rPr>
+          <w:b/>
+          <w:lang w:val="fr-CA"/>
+        </w:rPr>
+        <w:t>Scénario complet</w:t>
+      </w:r>
+      <w:r>
+        <w:rPr>
+          <w:lang w:val="fr-CA"/>
+        </w:rPr>
+        <w:t> :</w:t>
+      </w:r>
+      <w:r>
+        <w:rPr>
+          <w:lang w:val="fr-CA"/>
+        </w:rPr>
+        <w:t xml:space="preserve"> Un utilisateur du système fait pivoter un bassin.  La boussole doit être mise à jour en temps réel.</w:t>
+      </w:r>
+    </w:p>
+    <w:p>
+      <w:pPr>
+        <w:rPr>
+          <w:lang w:val="fr-CA"/>
+        </w:rPr>
+      </w:pPr>
+    </w:p>
+    <w:p>
+      <w:pPr>
+        <w:pStyle w:val="ListParagraph"/>
+        <w:numPr>
+          <w:ilvl w:val="0"/>
+          <w:numId w:val="6"/>
+        </w:numPr>
+        <w:jc w:val="left"/>
+        <w:rPr>
+          <w:lang w:val="fr-CA"/>
+        </w:rPr>
+      </w:pPr>
+      <w:r>
+        <w:rPr>
+          <w:b/>
+          <w:lang w:val="fr-CA"/>
+        </w:rPr>
+        <w:t>Source</w:t>
+      </w:r>
+      <w:r>
+        <w:rPr>
+          <w:lang w:val="fr-CA"/>
+        </w:rPr>
+        <w:t xml:space="preserve"> : </w:t>
+      </w:r>
+      <w:r>
+        <w:rPr>
+          <w:lang w:val="fr-CA"/>
+        </w:rPr>
+        <w:t>Un utilisateur</w:t>
+      </w:r>
+      <w:r>
+        <w:rPr>
+          <w:lang w:val="fr-CA"/>
+        </w:rPr>
+        <w:t xml:space="preserve"> Mission Editor 2.0.</w:t>
+      </w:r>
+    </w:p>
+    <w:p>
+      <w:pPr>
+        <w:pStyle w:val="ListParagraph"/>
+        <w:rPr>
+          <w:lang w:val="fr-CA"/>
+        </w:rPr>
+      </w:pPr>
+    </w:p>
+    <w:p>
+      <w:pPr>
+        <w:pStyle w:val="ListParagraph"/>
+        <w:numPr>
+          <w:ilvl w:val="0"/>
+          <w:numId w:val="6"/>
+        </w:numPr>
+        <w:jc w:val="left"/>
+        <w:rPr>
+          <w:lang w:val="fr-CA"/>
+        </w:rPr>
+      </w:pPr>
+      <w:r>
+        <w:rPr>
+          <w:b/>
+          <w:lang w:val="fr-CA"/>
+        </w:rPr>
+        <w:t>Stimulus</w:t>
+      </w:r>
+      <w:r>
+        <w:rPr>
+          <w:lang w:val="fr-CA"/>
+        </w:rPr>
+        <w:t> : Pivoter un bassin</w:t>
+      </w:r>
+    </w:p>
+    <w:p>
+      <w:pPr>
+        <w:pStyle w:val="ListParagraph"/>
+        <w:rPr>
+          <w:lang w:val="fr-CA"/>
+        </w:rPr>
+      </w:pPr>
+    </w:p>
+    <w:p>
+      <w:pPr>
+        <w:pStyle w:val="ListParagraph"/>
+        <w:numPr>
+          <w:ilvl w:val="0"/>
+          <w:numId w:val="6"/>
+        </w:numPr>
+        <w:jc w:val="left"/>
+        <w:rPr>
+          <w:lang w:val="fr-CA"/>
+        </w:rPr>
+      </w:pPr>
+      <w:r>
+        <w:rPr>
+          <w:b/>
+          <w:lang w:val="fr-CA"/>
+        </w:rPr>
+        <w:t>Artefact</w:t>
+      </w:r>
+      <w:r>
+        <w:rPr>
+          <w:lang w:val="fr-CA"/>
+        </w:rPr>
+        <w:t xml:space="preserve"> : Le </w:t>
+      </w:r>
+      <w:r>
+        <w:rPr>
+          <w:lang w:val="fr-CA"/>
+        </w:rPr>
+        <w:t>système Mission Editor 2.0</w:t>
+      </w:r>
+      <w:r>
+        <w:rPr>
+          <w:lang w:val="fr-CA"/>
+        </w:rPr>
+        <w:t>.</w:t>
+      </w:r>
+    </w:p>
+    <w:p>
+      <w:pPr>
+        <w:pStyle w:val="ListParagraph"/>
+        <w:rPr>
+          <w:lang w:val="fr-CA"/>
+        </w:rPr>
+      </w:pPr>
+    </w:p>
+    <w:p>
+      <w:pPr>
+        <w:pStyle w:val="ListParagraph"/>
+        <w:numPr>
+          <w:ilvl w:val="0"/>
+          <w:numId w:val="6"/>
+        </w:numPr>
+        <w:jc w:val="left"/>
+        <w:rPr>
+          <w:lang w:val="fr-CA"/>
+        </w:rPr>
+      </w:pPr>
+      <w:r>
+        <w:rPr>
+          <w:b/>
+          <w:lang w:val="fr-CA"/>
+        </w:rPr>
+        <w:t>Environnement</w:t>
+      </w:r>
+      <w:r>
+        <w:rPr>
+          <w:lang w:val="fr-CA"/>
+        </w:rPr>
+        <w:t> : En mode normal ou surchargé.</w:t>
+      </w:r>
+    </w:p>
+    <w:p>
+      <w:pPr>
+        <w:pStyle w:val="ListParagraph"/>
+        <w:rPr>
+          <w:lang w:val="fr-CA"/>
+        </w:rPr>
+      </w:pPr>
+    </w:p>
+    <w:p>
+      <w:pPr>
+        <w:pStyle w:val="ListParagraph"/>
+        <w:numPr>
+          <w:ilvl w:val="0"/>
+          <w:numId w:val="6"/>
+        </w:numPr>
+        <w:jc w:val="left"/>
+        <w:rPr>
+          <w:lang w:val="fr-CA"/>
+        </w:rPr>
+      </w:pPr>
+      <w:r>
+        <w:rPr>
+          <w:b/>
+          <w:lang w:val="fr-CA"/>
+        </w:rPr>
+        <w:t>Réponse</w:t>
+      </w:r>
+      <w:r>
+        <w:rPr>
+          <w:lang w:val="fr-CA"/>
+        </w:rPr>
+        <w:t xml:space="preserve"> : </w:t>
+      </w:r>
+      <w:r>
+        <w:rPr>
+          <w:lang w:val="fr-CA"/>
+        </w:rPr>
+        <w:t xml:space="preserve">Mise à jour de la </w:t>
+      </w:r>
+      <w:r>
+        <w:rPr>
+          <w:lang w:val="fr-CA"/>
+        </w:rPr>
+        <w:t>boussole en temps réel</w:t>
+      </w:r>
+    </w:p>
+    <w:p>
+      <w:pPr>
+        <w:pStyle w:val="ListParagraph"/>
+        <w:rPr>
+          <w:lang w:val="fr-CA"/>
+        </w:rPr>
+      </w:pPr>
+    </w:p>
+    <w:p>
+      <w:pPr>
+        <w:pStyle w:val="ListParagraph"/>
+        <w:numPr>
+          <w:ilvl w:val="0"/>
+          <w:numId w:val="6"/>
+        </w:numPr>
+        <w:jc w:val="left"/>
+        <w:rPr>
+          <w:lang w:val="fr-CA"/>
+        </w:rPr>
+      </w:pPr>
+      <w:r>
+        <w:rPr>
+          <w:b/>
+          <w:lang w:val="fr-CA"/>
+        </w:rPr>
+        <w:t>Mesure</w:t>
+      </w:r>
+      <w:r>
+        <w:rPr>
+          <w:lang w:val="fr-CA"/>
+        </w:rPr>
+        <w:t> : Temps de latence maximal de 100</w:t>
+      </w:r>
+      <w:r>
+        <w:rPr>
+          <w:lang w:val="fr-CA"/>
+        </w:rPr>
+        <w:t xml:space="preserve"> </w:t>
+      </w:r>
+      <w:r>
+        <w:rPr>
+          <w:lang w:val="fr-CA"/>
+        </w:rPr>
+        <w:t>millisecondes</w:t>
+      </w:r>
+      <w:r>
+        <w:rPr>
+          <w:lang w:val="fr-CA"/>
+        </w:rPr>
+        <w:t>.</w:t>
+      </w:r>
+    </w:p>
+    <w:p>
+      <w:pPr>
+        <w:pStyle w:val="ListParagraph"/>
+        <w:rPr>
+          <w:lang w:val="fr-CA"/>
+        </w:rPr>
+      </w:pPr>
+    </w:p>
+    <w:p>
+      <w:pPr>
+        <w:jc w:val="center"/>
+        <w:rPr>
+          <w:lang w:val="fr-CA"/>
+        </w:rPr>
+      </w:pPr>
+      <w:r>
+        <w:rPr>
+          <w:b/>
+        </w:rPr>
+        <w:lastRenderedPageBreak/>
+        <w:t xml:space="preserve">S13 - </w:t>
+      </w:r>
+      <w:r>
+        <w:rPr>
+          <w:b/>
+        </w:rPr>
+        <w:t>Performance</w:t>
+      </w:r>
+    </w:p>
+    <w:p>
+      <w:pPr>
+        <w:jc w:val="center"/>
+        <w:rPr>
+          <w:b/>
+        </w:rPr>
+      </w:pPr>
+    </w:p>
+    <w:p>
+      <w:pPr>
+        <w:pStyle w:val="ListParagraph"/>
+        <w:numPr>
+          <w:ilvl w:val="0"/>
+          <w:numId w:val="6"/>
+        </w:numPr>
+        <w:jc w:val="left"/>
+        <w:rPr>
+          <w:lang w:val="fr-CA"/>
+        </w:rPr>
+      </w:pPr>
+      <w:r>
+        <w:rPr>
+          <w:b/>
+          <w:lang w:val="fr-CA"/>
+        </w:rPr>
+        <w:t>Scénario complet</w:t>
+      </w:r>
+      <w:r>
+        <w:rPr>
+          <w:lang w:val="fr-CA"/>
+        </w:rPr>
+        <w:t> :</w:t>
+      </w:r>
+      <w:r>
+        <w:rPr>
+          <w:lang w:val="fr-CA"/>
+        </w:rPr>
+        <w:t xml:space="preserve"> Un utilisateur veut rapidement trouver un état en utilisant la barre de recherche.  </w:t>
+      </w:r>
+    </w:p>
+    <w:p>
+      <w:pPr>
+        <w:rPr>
+          <w:lang w:val="fr-CA"/>
+        </w:rPr>
+      </w:pPr>
+    </w:p>
+    <w:p>
+      <w:pPr>
+        <w:pStyle w:val="ListParagraph"/>
+        <w:numPr>
+          <w:ilvl w:val="0"/>
+          <w:numId w:val="6"/>
+        </w:numPr>
+        <w:jc w:val="left"/>
+        <w:rPr>
+          <w:lang w:val="fr-CA"/>
+        </w:rPr>
+      </w:pPr>
+      <w:r>
+        <w:rPr>
+          <w:b/>
+          <w:lang w:val="fr-CA"/>
+        </w:rPr>
+        <w:t>Source</w:t>
+      </w:r>
+      <w:r>
+        <w:rPr>
+          <w:lang w:val="fr-CA"/>
+        </w:rPr>
+        <w:t xml:space="preserve"> : </w:t>
+      </w:r>
+      <w:r>
+        <w:rPr>
+          <w:lang w:val="fr-CA"/>
+        </w:rPr>
+        <w:t>Un utilisateur</w:t>
+      </w:r>
+      <w:r>
+        <w:rPr>
+          <w:lang w:val="fr-CA"/>
+        </w:rPr>
+        <w:t xml:space="preserve"> Mission Editor 2.0.</w:t>
+      </w:r>
+    </w:p>
+    <w:p>
+      <w:pPr>
+        <w:pStyle w:val="ListParagraph"/>
+        <w:rPr>
+          <w:lang w:val="fr-CA"/>
+        </w:rPr>
+      </w:pPr>
+    </w:p>
+    <w:p>
+      <w:pPr>
+        <w:pStyle w:val="ListParagraph"/>
+        <w:numPr>
+          <w:ilvl w:val="0"/>
+          <w:numId w:val="6"/>
+        </w:numPr>
+        <w:jc w:val="left"/>
+        <w:rPr>
+          <w:lang w:val="fr-CA"/>
+        </w:rPr>
+      </w:pPr>
+      <w:r>
+        <w:rPr>
+          <w:b/>
+          <w:lang w:val="fr-CA"/>
+        </w:rPr>
+        <w:t>Stimulus</w:t>
+      </w:r>
+      <w:r>
+        <w:rPr>
+          <w:lang w:val="fr-CA"/>
+        </w:rPr>
+        <w:t> : Rechercher un état</w:t>
+      </w:r>
+    </w:p>
+    <w:p>
+      <w:pPr>
+        <w:pStyle w:val="ListParagraph"/>
+        <w:rPr>
+          <w:lang w:val="fr-CA"/>
+        </w:rPr>
+      </w:pPr>
+    </w:p>
+    <w:p>
+      <w:pPr>
+        <w:pStyle w:val="ListParagraph"/>
+        <w:numPr>
+          <w:ilvl w:val="0"/>
+          <w:numId w:val="6"/>
+        </w:numPr>
+        <w:jc w:val="left"/>
+        <w:rPr>
+          <w:lang w:val="fr-CA"/>
+        </w:rPr>
+      </w:pPr>
+      <w:r>
+        <w:rPr>
+          <w:b/>
+          <w:lang w:val="fr-CA"/>
+        </w:rPr>
+        <w:t>Artefact</w:t>
+      </w:r>
+      <w:r>
+        <w:rPr>
+          <w:lang w:val="fr-CA"/>
+        </w:rPr>
+        <w:t xml:space="preserve"> : Le </w:t>
+      </w:r>
+      <w:r>
+        <w:rPr>
+          <w:lang w:val="fr-CA"/>
+        </w:rPr>
+        <w:t>système Mission Editor 2.0</w:t>
+      </w:r>
+      <w:r>
+        <w:rPr>
+          <w:lang w:val="fr-CA"/>
+        </w:rPr>
+        <w:t>.</w:t>
+      </w:r>
+    </w:p>
+    <w:p>
+      <w:pPr>
+        <w:pStyle w:val="ListParagraph"/>
+        <w:rPr>
+          <w:lang w:val="fr-CA"/>
+        </w:rPr>
+      </w:pPr>
+    </w:p>
+    <w:p>
+      <w:pPr>
+        <w:pStyle w:val="ListParagraph"/>
+        <w:numPr>
+          <w:ilvl w:val="0"/>
+          <w:numId w:val="6"/>
+        </w:numPr>
+        <w:jc w:val="left"/>
+        <w:rPr>
+          <w:lang w:val="fr-CA"/>
+        </w:rPr>
+      </w:pPr>
+      <w:r>
+        <w:rPr>
+          <w:b/>
+          <w:lang w:val="fr-CA"/>
+        </w:rPr>
+        <w:t>Environnement</w:t>
+      </w:r>
+      <w:r>
+        <w:rPr>
+          <w:lang w:val="fr-CA"/>
+        </w:rPr>
+        <w:t> : En mode normal ou surchargé.</w:t>
+      </w:r>
+    </w:p>
+    <w:p>
+      <w:pPr>
+        <w:pStyle w:val="ListParagraph"/>
+        <w:rPr>
+          <w:lang w:val="fr-CA"/>
+        </w:rPr>
+      </w:pPr>
+    </w:p>
+    <w:p>
+      <w:pPr>
+        <w:pStyle w:val="ListParagraph"/>
+        <w:numPr>
+          <w:ilvl w:val="0"/>
+          <w:numId w:val="6"/>
+        </w:numPr>
+        <w:jc w:val="left"/>
+        <w:rPr>
+          <w:lang w:val="fr-CA"/>
+        </w:rPr>
+      </w:pPr>
+      <w:r>
+        <w:rPr>
+          <w:b/>
+          <w:lang w:val="fr-CA"/>
+        </w:rPr>
+        <w:t>Réponse</w:t>
+      </w:r>
+      <w:r>
+        <w:rPr>
+          <w:lang w:val="fr-CA"/>
+        </w:rPr>
+        <w:t xml:space="preserve"> : </w:t>
+      </w:r>
+      <w:r>
+        <w:rPr>
+          <w:lang w:val="fr-CA"/>
+        </w:rPr>
+        <w:t>Afficher le résultat de la recherche</w:t>
+      </w:r>
+    </w:p>
+    <w:p>
+      <w:pPr>
+        <w:pStyle w:val="ListParagraph"/>
+        <w:rPr>
+          <w:lang w:val="fr-CA"/>
+        </w:rPr>
+      </w:pPr>
+    </w:p>
+    <w:p>
+      <w:pPr>
+        <w:pStyle w:val="ListParagraph"/>
+        <w:numPr>
+          <w:ilvl w:val="0"/>
+          <w:numId w:val="6"/>
+        </w:numPr>
+        <w:ind w:left="360"/>
+        <w:jc w:val="left"/>
+        <w:rPr>
+          <w:lang w:val="fr-CA"/>
+        </w:rPr>
+      </w:pPr>
+      <w:r>
+        <w:rPr>
+          <w:b/>
+          <w:lang w:val="fr-CA"/>
+        </w:rPr>
+        <w:t>Mesure</w:t>
+      </w:r>
+      <w:r>
+        <w:rPr>
+          <w:lang w:val="fr-CA"/>
+        </w:rPr>
+        <w:t> : Temps pris pour la recherche maximal est 1 seconde.</w:t>
+      </w:r>
+    </w:p>
+    <w:p>
+      <w:pPr>
+        <w:pStyle w:val="ListParagraph"/>
+        <w:rPr>
+          <w:lang w:val="fr-CA"/>
+        </w:rPr>
+      </w:pPr>
+    </w:p>
+    <w:p>
+      <w:pPr>
+        <w:jc w:val="center"/>
+        <w:rPr>
+          <w:lang w:val="fr-CA"/>
+        </w:rPr>
+      </w:pPr>
+      <w:r>
+        <w:rPr>
+          <w:b/>
+          <w:lang w:val="fr-CA"/>
+        </w:rPr>
+        <w:t xml:space="preserve">S14 - </w:t>
+      </w:r>
+      <w:r>
+        <w:rPr>
+          <w:b/>
+          <w:lang w:val="fr-CA"/>
+        </w:rPr>
+        <w:t>Modification</w:t>
+      </w:r>
+    </w:p>
+    <w:p>
+      <w:pPr>
+        <w:jc w:val="center"/>
+        <w:rPr>
+          <w:b/>
+          <w:lang w:val="fr-CA"/>
+        </w:rPr>
+      </w:pPr>
+    </w:p>
+    <w:p>
+      <w:pPr>
+        <w:pStyle w:val="ListParagraph"/>
+        <w:numPr>
+          <w:ilvl w:val="0"/>
+          <w:numId w:val="6"/>
+        </w:numPr>
+        <w:jc w:val="left"/>
+        <w:rPr>
+          <w:lang w:val="fr-CA"/>
+        </w:rPr>
+      </w:pPr>
+      <w:r>
+        <w:rPr>
+          <w:b/>
+          <w:lang w:val="fr-CA"/>
+        </w:rPr>
+        <w:t>Scénario complet</w:t>
+      </w:r>
+      <w:r>
+        <w:rPr>
+          <w:lang w:val="fr-CA"/>
+        </w:rPr>
+        <w:t> </w:t>
+      </w:r>
+      <w:r>
+        <w:rPr>
+          <w:lang w:val="fr-CA"/>
+        </w:rPr>
+        <w:t>: Un utilisateur veut modifier le code source de l’état d’une sous-mission.  Ce code ne doit pas avoir d’impact sur autre chose que l’état modifié.</w:t>
+      </w:r>
+    </w:p>
+    <w:p>
+      <w:pPr>
+        <w:rPr>
+          <w:lang w:val="fr-CA"/>
+        </w:rPr>
+      </w:pPr>
+    </w:p>
+    <w:p>
+      <w:pPr>
+        <w:pStyle w:val="ListParagraph"/>
+        <w:numPr>
+          <w:ilvl w:val="0"/>
+          <w:numId w:val="6"/>
+        </w:numPr>
+        <w:jc w:val="left"/>
+        <w:rPr>
+          <w:lang w:val="fr-CA"/>
+        </w:rPr>
+      </w:pPr>
+      <w:r>
+        <w:rPr>
+          <w:b/>
+          <w:lang w:val="fr-CA"/>
+        </w:rPr>
+        <w:t>Source</w:t>
+      </w:r>
+      <w:r>
+        <w:rPr>
+          <w:lang w:val="fr-CA"/>
+        </w:rPr>
+        <w:t> :</w:t>
+      </w:r>
+      <w:r>
+        <w:rPr>
+          <w:lang w:val="fr-CA"/>
+        </w:rPr>
+        <w:t xml:space="preserve"> Un utilisateur</w:t>
+      </w:r>
+    </w:p>
+    <w:p>
+      <w:pPr>
+        <w:pStyle w:val="ListParagraph"/>
+        <w:rPr>
+          <w:lang w:val="fr-CA"/>
+        </w:rPr>
+      </w:pPr>
+    </w:p>
+    <w:p>
+      <w:pPr>
+        <w:pStyle w:val="ListParagraph"/>
+        <w:numPr>
+          <w:ilvl w:val="0"/>
+          <w:numId w:val="6"/>
+        </w:numPr>
+        <w:jc w:val="left"/>
+        <w:rPr>
+          <w:lang w:val="fr-CA"/>
+        </w:rPr>
+      </w:pPr>
+      <w:r>
+        <w:rPr>
+          <w:b/>
+          <w:lang w:val="fr-CA"/>
+        </w:rPr>
+        <w:t>Stimulus</w:t>
+      </w:r>
+      <w:r>
+        <w:rPr>
+          <w:lang w:val="fr-CA"/>
+        </w:rPr>
+        <w:t> : Modification du code source de l’état d’une sous-mission.</w:t>
+      </w:r>
+    </w:p>
+    <w:p>
+      <w:pPr>
+        <w:pStyle w:val="ListParagraph"/>
+        <w:rPr>
+          <w:lang w:val="fr-CA"/>
+        </w:rPr>
+      </w:pPr>
+    </w:p>
+    <w:p>
+      <w:pPr>
+        <w:pStyle w:val="ListParagraph"/>
+        <w:numPr>
+          <w:ilvl w:val="0"/>
+          <w:numId w:val="6"/>
+        </w:numPr>
+        <w:jc w:val="left"/>
+        <w:rPr>
+          <w:lang w:val="fr-CA"/>
+        </w:rPr>
+      </w:pPr>
+      <w:r>
+        <w:rPr>
+          <w:b/>
+          <w:lang w:val="fr-CA"/>
+        </w:rPr>
+        <w:t>Artefact</w:t>
+      </w:r>
+      <w:r>
+        <w:rPr>
+          <w:lang w:val="fr-CA"/>
+        </w:rPr>
+        <w:t> : Mission Editor 2.0</w:t>
+      </w:r>
+    </w:p>
+    <w:p>
+      <w:pPr>
+        <w:pStyle w:val="ListParagraph"/>
+        <w:rPr>
+          <w:lang w:val="fr-CA"/>
+        </w:rPr>
+      </w:pPr>
+    </w:p>
+    <w:p>
+      <w:pPr>
+        <w:pStyle w:val="ListParagraph"/>
+        <w:numPr>
+          <w:ilvl w:val="0"/>
+          <w:numId w:val="6"/>
+        </w:numPr>
+        <w:jc w:val="left"/>
+      </w:pPr>
       <w:proofErr w:type="spellStart"/>
       <w:r>
         <w:rPr>
           <w:b/>
         </w:rPr>
-        <w:lastRenderedPageBreak/>
-        <w:t>Convivialité</w:t>
+        <w:t>Environnement</w:t>
       </w:r>
       <w:proofErr w:type="spellEnd"/>
+      <w:r>
+        <w:t xml:space="preserve"> : Normal </w:t>
+      </w:r>
+      <w:proofErr w:type="spellStart"/>
+      <w:r>
+        <w:t>ou</w:t>
+      </w:r>
+      <w:proofErr w:type="spellEnd"/>
+      <w:r>
+        <w:t xml:space="preserve"> </w:t>
+      </w:r>
+      <w:proofErr w:type="spellStart"/>
+      <w:r>
+        <w:t>surchargé</w:t>
+      </w:r>
+      <w:proofErr w:type="spellEnd"/>
+    </w:p>
+    <w:p>
+      <w:pPr>
+        <w:pStyle w:val="ListParagraph"/>
+      </w:pPr>
+    </w:p>
+    <w:p>
+      <w:pPr>
+        <w:pStyle w:val="ListParagraph"/>
+        <w:numPr>
+          <w:ilvl w:val="0"/>
+          <w:numId w:val="6"/>
+        </w:numPr>
+        <w:jc w:val="left"/>
+        <w:rPr>
+          <w:lang w:val="fr-CA"/>
+        </w:rPr>
+      </w:pPr>
+      <w:r>
+        <w:rPr>
+          <w:b/>
+          <w:lang w:val="fr-CA"/>
+        </w:rPr>
+        <w:t>Réponse</w:t>
+      </w:r>
+      <w:r>
+        <w:rPr>
+          <w:lang w:val="fr-CA"/>
+        </w:rPr>
+        <w:t> : La modification ne doit pas avoir d’impact sur autre chose que l’état modifié.  Le code doit être modulaire.</w:t>
+      </w:r>
+    </w:p>
+    <w:p>
+      <w:pPr>
+        <w:pStyle w:val="ListParagraph"/>
+        <w:rPr>
+          <w:lang w:val="fr-CA"/>
+        </w:rPr>
+      </w:pPr>
+    </w:p>
+    <w:p>
+      <w:pPr>
+        <w:pStyle w:val="ListParagraph"/>
+        <w:numPr>
+          <w:ilvl w:val="0"/>
+          <w:numId w:val="6"/>
+        </w:numPr>
+        <w:jc w:val="left"/>
+        <w:rPr>
+          <w:lang w:val="fr-CA"/>
+        </w:rPr>
+      </w:pPr>
+      <w:r>
+        <w:rPr>
+          <w:b/>
+          <w:lang w:val="fr-CA"/>
+        </w:rPr>
+        <w:t>Mesure</w:t>
+      </w:r>
+      <w:r>
+        <w:rPr>
+          <w:lang w:val="fr-CA"/>
+        </w:rPr>
+        <w:t> : Aucun impact sur les autres fonctions du système.</w:t>
+      </w:r>
+    </w:p>
+    <w:p>
+      <w:pPr>
+        <w:ind w:left="360"/>
+        <w:jc w:val="left"/>
+        <w:rPr>
+          <w:lang w:val="fr-CA"/>
+        </w:rPr>
+      </w:pPr>
+    </w:p>
+    <w:p>
+      <w:pPr>
+        <w:jc w:val="center"/>
+        <w:rPr>
+          <w:lang w:val="fr-CA"/>
+        </w:rPr>
+      </w:pPr>
+      <w:r>
+        <w:rPr>
+          <w:b/>
+          <w:lang w:val="fr-CA"/>
+        </w:rPr>
+        <w:t>S15 - Modification</w:t>
+      </w:r>
+    </w:p>
+    <w:p>
+      <w:pPr>
+        <w:jc w:val="center"/>
+        <w:rPr>
+          <w:b/>
+          <w:lang w:val="fr-CA"/>
+        </w:rPr>
+      </w:pPr>
     </w:p>
     <w:p>
       <w:pPr>
@@ -2152,76 +5494,64 @@
         <w:rPr>
           <w:lang w:val="fr-CA"/>
         </w:rPr>
+        <w:t> </w:t>
+      </w:r>
+      <w:r>
+        <w:rPr>
+          <w:lang w:val="fr-CA"/>
+        </w:rPr>
+        <w:t>: Un dé</w:t>
+      </w:r>
+      <w:r>
+        <w:rPr>
+          <w:lang w:val="fr-CA"/>
+        </w:rPr>
+        <w:t>veloppeur veut pouvoir modifier le système pour qu’il puisse accommoder une résolution 1920x1080 pixels.</w:t>
+      </w:r>
+    </w:p>
+    <w:p>
+      <w:pPr>
+        <w:rPr>
+          <w:lang w:val="fr-CA"/>
+        </w:rPr>
+      </w:pPr>
+    </w:p>
+    <w:p>
+      <w:pPr>
+        <w:pStyle w:val="ListParagraph"/>
+        <w:numPr>
+          <w:ilvl w:val="0"/>
+          <w:numId w:val="6"/>
+        </w:numPr>
+        <w:jc w:val="left"/>
+        <w:rPr>
+          <w:lang w:val="fr-CA"/>
+        </w:rPr>
+      </w:pPr>
+      <w:r>
+        <w:rPr>
+          <w:b/>
+          <w:lang w:val="fr-CA"/>
+        </w:rPr>
+        <w:t>Source</w:t>
+      </w:r>
+      <w:r>
+        <w:rPr>
+          <w:lang w:val="fr-CA"/>
+        </w:rPr>
         <w:t> :</w:t>
       </w:r>
       <w:r>
         <w:rPr>
           <w:lang w:val="fr-CA"/>
         </w:rPr>
-        <w:t xml:space="preserve"> </w:t>
-      </w:r>
-      <w:r>
-        <w:rPr>
-          <w:lang w:val="fr-CA"/>
-        </w:rPr>
-        <w:t>L’utilisateur veut rajouter une zone d’intérêt au bassin.  Il veut pouvoir le faire en utilisant la souris le moins</w:t>
-      </w:r>
-      <w:r>
-        <w:rPr>
-          <w:lang w:val="fr-CA"/>
-        </w:rPr>
-        <w:t xml:space="preserve"> de clics de souris</w:t>
-      </w:r>
-      <w:r>
-        <w:rPr>
-          <w:lang w:val="fr-CA"/>
-        </w:rPr>
-        <w:t xml:space="preserve"> possible.</w:t>
-      </w:r>
-    </w:p>
-    <w:p>
-      <w:pPr>
-        <w:rPr>
-          <w:lang w:val="fr-CA"/>
-        </w:rPr>
-      </w:pPr>
-    </w:p>
-    <w:p>
-      <w:pPr>
-        <w:pStyle w:val="ListParagraph"/>
-        <w:numPr>
-          <w:ilvl w:val="0"/>
-          <w:numId w:val="6"/>
-        </w:numPr>
-        <w:jc w:val="left"/>
-        <w:rPr>
-          <w:lang w:val="fr-CA"/>
-        </w:rPr>
-      </w:pPr>
-      <w:r>
-        <w:rPr>
-          <w:b/>
-          <w:lang w:val="fr-CA"/>
-        </w:rPr>
-        <w:t>Source</w:t>
-      </w:r>
-      <w:r>
-        <w:rPr>
-          <w:lang w:val="fr-CA"/>
-        </w:rPr>
-        <w:t> :</w:t>
-      </w:r>
-      <w:r>
-        <w:rPr>
-          <w:lang w:val="fr-CA"/>
-        </w:rPr>
-        <w:t xml:space="preserve"> L’utilisateur du Mission Editor 2.0</w:t>
-      </w:r>
-      <w:r>
-        <w:rPr>
-          <w:lang w:val="fr-CA"/>
-        </w:rPr>
-        <w:t>.</w:t>
+        <w:t xml:space="preserve"> Un </w:t>
+      </w:r>
+      <w:r>
+        <w:rPr>
+          <w:lang w:val="fr-CA"/>
+        </w:rPr>
+        <w:t>développeur</w:t>
       </w:r>
     </w:p>
     <w:p>
@@ -2261,7 +5591,7 @@
         <w:rPr>
           <w:lang w:val="fr-CA"/>
         </w:rPr>
-        <w:t>L’utilisateur souhaite ajouter une zone d’intérêt au bassin.</w:t>
+        <w:t>Veut modifier le système pour rajouter une nouvelle résolution.</w:t>
       </w:r>
     </w:p>
     <w:p>
@@ -2295,46 +5625,39 @@
         <w:rPr>
           <w:lang w:val="fr-CA"/>
         </w:rPr>
-        <w:t xml:space="preserve"> : Le </w:t>
-      </w:r>
-      <w:r>
-        <w:rPr>
-          <w:lang w:val="fr-CA"/>
-        </w:rPr>
-        <w:t>logiciel Mission Editor 2.0</w:t>
-      </w:r>
-    </w:p>
-    <w:p>
-      <w:pPr>
-        <w:pStyle w:val="ListParagraph"/>
-        <w:rPr>
-          <w:lang w:val="fr-CA"/>
-        </w:rPr>
-      </w:pPr>
-    </w:p>
-    <w:p>
-      <w:pPr>
-        <w:pStyle w:val="ListParagraph"/>
-        <w:numPr>
-          <w:ilvl w:val="0"/>
-          <w:numId w:val="6"/>
-        </w:numPr>
-        <w:jc w:val="left"/>
-      </w:pPr>
-      <w:r>
-        <w:rPr>
-          <w:b/>
-        </w:rPr>
-        <w:t>Environment</w:t>
-      </w:r>
-      <w:r>
-        <w:t>:</w:t>
-      </w:r>
-      <w:r>
-        <w:t xml:space="preserve"> En </w:t>
-      </w:r>
-      <w:r>
-        <w:t>execution.</w:t>
+        <w:t> : Mission Editor 2.0</w:t>
+      </w:r>
+    </w:p>
+    <w:p>
+      <w:pPr>
+        <w:pStyle w:val="ListParagraph"/>
+        <w:rPr>
+          <w:lang w:val="fr-CA"/>
+        </w:rPr>
+      </w:pPr>
+    </w:p>
+    <w:p>
+      <w:pPr>
+        <w:pStyle w:val="ListParagraph"/>
+        <w:numPr>
+          <w:ilvl w:val="0"/>
+          <w:numId w:val="6"/>
+        </w:numPr>
+        <w:jc w:val="left"/>
+      </w:pPr>
+      <w:proofErr w:type="spellStart"/>
+      <w:r>
+        <w:rPr>
+          <w:b/>
+        </w:rPr>
+        <w:t>Environnement</w:t>
+      </w:r>
+      <w:proofErr w:type="spellEnd"/>
+      <w:r>
+        <w:t xml:space="preserve"> : </w:t>
+      </w:r>
+      <w:r>
+        <w:t>Design</w:t>
       </w:r>
     </w:p>
     <w:p>
@@ -2371,25 +5694,7 @@
         <w:rPr>
           <w:lang w:val="fr-CA"/>
         </w:rPr>
-        <w:t xml:space="preserve">Possibilité de sélectionner </w:t>
-      </w:r>
-      <w:r>
-        <w:rPr>
-          <w:lang w:val="fr-CA"/>
-        </w:rPr>
-        <w:t>le champ</w:t>
-      </w:r>
-      <w:r>
-        <w:rPr>
-          <w:lang w:val="fr-CA"/>
-        </w:rPr>
-        <w:t xml:space="preserve"> suivant en utilisant le contrôle de tabulation.</w:t>
-      </w:r>
-      <w:r>
-        <w:rPr>
-          <w:lang w:val="fr-CA"/>
-        </w:rPr>
-        <w:t xml:space="preserve">  Les champs sont placés selon l’ordre dans lesquels ils doivent être remplis.</w:t>
+        <w:t>Le système doit être conçu pour pouvoir facilement rajouter une nouvelle résolution.</w:t>
       </w:r>
     </w:p>
     <w:p>
@@ -2429,2651 +5734,40 @@
         <w:rPr>
           <w:lang w:val="fr-CA"/>
         </w:rPr>
-        <w:t>Prend au maximum 5 clics de souris pour ajouter une zone d’intérêt au bassin.</w:t>
-      </w:r>
+        <w:t>Temps maximum de 1 h pour rajouter une nouvelle résolution.</w:t>
+      </w:r>
+    </w:p>
+    <w:p>
+      <w:pPr>
+        <w:pStyle w:val="ListParagraph"/>
+        <w:ind w:left="360"/>
+        <w:jc w:val="left"/>
+        <w:rPr>
+          <w:lang w:val="fr-CA"/>
+        </w:rPr>
+      </w:pPr>
+    </w:p>
+    <w:p>
+      <w:pPr>
+        <w:pStyle w:val="ListParagraph"/>
+        <w:jc w:val="left"/>
+        <w:rPr>
+          <w:lang w:val="fr-CA"/>
+        </w:rPr>
+      </w:pPr>
+    </w:p>
+    <w:p>
+      <w:pPr>
+        <w:rPr>
+          <w:lang w:val="fr-CA"/>
+        </w:rPr>
+      </w:pPr>
     </w:p>
     <w:p>
       <w:pPr>
         <w:jc w:val="center"/>
         <w:rPr>
           <w:b/>
-          <w:lang w:val="fr-CA"/>
-        </w:rPr>
-      </w:pPr>
-    </w:p>
-    <w:p>
-      <w:pPr>
-        <w:jc w:val="center"/>
-        <w:rPr>
-          <w:lang w:val="fr-CA"/>
-        </w:rPr>
-      </w:pPr>
-      <w:r>
-        <w:rPr>
-          <w:b/>
-          <w:lang w:val="fr-CA"/>
-        </w:rPr>
-        <w:br w:type="column"/>
-      </w:r>
-      <w:r>
-        <w:rPr>
-          <w:b/>
-          <w:lang w:val="fr-CA"/>
-        </w:rPr>
-        <w:lastRenderedPageBreak/>
-        <w:t>Convivialité</w:t>
-      </w:r>
-    </w:p>
-    <w:p>
-      <w:pPr>
-        <w:jc w:val="center"/>
-        <w:rPr>
-          <w:b/>
-          <w:lang w:val="fr-CA"/>
-        </w:rPr>
-      </w:pPr>
-    </w:p>
-    <w:p>
-      <w:pPr>
-        <w:pStyle w:val="ListParagraph"/>
-        <w:numPr>
-          <w:ilvl w:val="0"/>
-          <w:numId w:val="6"/>
-        </w:numPr>
-        <w:jc w:val="left"/>
-        <w:rPr>
-          <w:lang w:val="fr-CA"/>
-        </w:rPr>
-      </w:pPr>
-      <w:r>
-        <w:rPr>
-          <w:b/>
-          <w:lang w:val="fr-CA"/>
-        </w:rPr>
-        <w:t>Justification</w:t>
-      </w:r>
-      <w:r>
-        <w:rPr>
-          <w:lang w:val="fr-CA"/>
-        </w:rPr>
-        <w:t xml:space="preserve"> : </w:t>
-      </w:r>
-      <w:r>
-        <w:rPr>
-          <w:lang w:val="fr-CA"/>
-        </w:rPr>
-        <w:t>Un nouvel utilisateur de l’éditeur de mission doit pouvoir rapidement être en mesure de l’utiliser.</w:t>
-      </w:r>
-    </w:p>
-    <w:p>
-      <w:pPr>
-        <w:pStyle w:val="ListParagraph"/>
-        <w:numPr>
-          <w:ilvl w:val="0"/>
-          <w:numId w:val="6"/>
-        </w:numPr>
-        <w:jc w:val="left"/>
-        <w:rPr>
-          <w:lang w:val="fr-CA"/>
-        </w:rPr>
-      </w:pPr>
-      <w:r>
-        <w:rPr>
-          <w:b/>
-          <w:lang w:val="fr-CA"/>
-        </w:rPr>
-        <w:t>Scénario complet</w:t>
-      </w:r>
-      <w:r>
-        <w:rPr>
-          <w:lang w:val="fr-CA"/>
-        </w:rPr>
-        <w:t> </w:t>
-      </w:r>
-      <w:r>
-        <w:rPr>
-          <w:lang w:val="fr-CA"/>
-        </w:rPr>
-        <w:t>: Un nouvel utilisateur essais de créer une nouvelle mission à partir du « Mission Editor 2.0</w:t>
-      </w:r>
-      <w:r>
-        <w:rPr>
-          <w:lang w:val="fr-CA"/>
-        </w:rPr>
-        <w:t>.</w:t>
-      </w:r>
-    </w:p>
-    <w:p>
-      <w:pPr>
-        <w:rPr>
-          <w:lang w:val="fr-CA"/>
-        </w:rPr>
-      </w:pPr>
-    </w:p>
-    <w:p>
-      <w:pPr>
-        <w:pStyle w:val="ListParagraph"/>
-        <w:numPr>
-          <w:ilvl w:val="0"/>
-          <w:numId w:val="6"/>
-        </w:numPr>
-        <w:jc w:val="left"/>
-        <w:rPr>
-          <w:lang w:val="fr-CA"/>
-        </w:rPr>
-      </w:pPr>
-      <w:r>
-        <w:rPr>
-          <w:b/>
-          <w:lang w:val="fr-CA"/>
-        </w:rPr>
-        <w:t>Source</w:t>
-      </w:r>
-      <w:r>
-        <w:rPr>
-          <w:lang w:val="fr-CA"/>
-        </w:rPr>
-        <w:t> :</w:t>
-      </w:r>
-      <w:r>
-        <w:rPr>
-          <w:lang w:val="fr-CA"/>
-        </w:rPr>
-        <w:t xml:space="preserve"> Nouvel utilisateur</w:t>
-      </w:r>
-      <w:r>
-        <w:rPr>
-          <w:lang w:val="fr-CA"/>
-        </w:rPr>
-        <w:t>.</w:t>
-      </w:r>
-    </w:p>
-    <w:p>
-      <w:pPr>
-        <w:pStyle w:val="ListParagraph"/>
-        <w:rPr>
-          <w:lang w:val="fr-CA"/>
-        </w:rPr>
-      </w:pPr>
-    </w:p>
-    <w:p>
-      <w:pPr>
-        <w:pStyle w:val="ListParagraph"/>
-        <w:numPr>
-          <w:ilvl w:val="0"/>
-          <w:numId w:val="6"/>
-        </w:numPr>
-        <w:jc w:val="left"/>
-        <w:rPr>
-          <w:lang w:val="fr-CA"/>
-        </w:rPr>
-      </w:pPr>
-      <w:r>
-        <w:rPr>
-          <w:b/>
-          <w:lang w:val="fr-CA"/>
-        </w:rPr>
-        <w:t>Stimulus</w:t>
-      </w:r>
-      <w:r>
-        <w:rPr>
-          <w:lang w:val="fr-CA"/>
-        </w:rPr>
-        <w:t> : Volonté de créer une mission</w:t>
-      </w:r>
-    </w:p>
-    <w:p>
-      <w:pPr>
-        <w:pStyle w:val="ListParagraph"/>
-        <w:rPr>
-          <w:lang w:val="fr-CA"/>
-        </w:rPr>
-      </w:pPr>
-    </w:p>
-    <w:p>
-      <w:pPr>
-        <w:pStyle w:val="ListParagraph"/>
-        <w:numPr>
-          <w:ilvl w:val="0"/>
-          <w:numId w:val="6"/>
-        </w:numPr>
-        <w:jc w:val="left"/>
-        <w:rPr>
-          <w:lang w:val="fr-CA"/>
-        </w:rPr>
-      </w:pPr>
-      <w:r>
-        <w:rPr>
-          <w:b/>
-          <w:lang w:val="fr-CA"/>
-        </w:rPr>
-        <w:t>Artefact</w:t>
-      </w:r>
-      <w:r>
-        <w:rPr>
-          <w:lang w:val="fr-CA"/>
-        </w:rPr>
-        <w:t> : Mission Editor 2.0</w:t>
-      </w:r>
-    </w:p>
-    <w:p>
-      <w:pPr>
-        <w:pStyle w:val="ListParagraph"/>
-        <w:rPr>
-          <w:lang w:val="fr-CA"/>
-        </w:rPr>
-      </w:pPr>
-    </w:p>
-    <w:p>
-      <w:pPr>
-        <w:pStyle w:val="ListParagraph"/>
-        <w:numPr>
-          <w:ilvl w:val="0"/>
-          <w:numId w:val="6"/>
-        </w:numPr>
-        <w:jc w:val="left"/>
-      </w:pPr>
-      <w:proofErr w:type="spellStart"/>
-      <w:proofErr w:type="gramStart"/>
-      <w:r>
-        <w:rPr>
-          <w:b/>
-        </w:rPr>
-        <w:t>Environnement</w:t>
-      </w:r>
-      <w:proofErr w:type="spellEnd"/>
-      <w:r>
-        <w:t> :</w:t>
-      </w:r>
-      <w:proofErr w:type="gramEnd"/>
-      <w:r>
-        <w:t xml:space="preserve"> En execution.</w:t>
-      </w:r>
-    </w:p>
-    <w:p>
-      <w:pPr>
-        <w:pStyle w:val="ListParagraph"/>
-      </w:pPr>
-    </w:p>
-    <w:p>
-      <w:pPr>
-        <w:pStyle w:val="ListParagraph"/>
-        <w:numPr>
-          <w:ilvl w:val="0"/>
-          <w:numId w:val="6"/>
-        </w:numPr>
-        <w:jc w:val="left"/>
-        <w:rPr>
-          <w:lang w:val="fr-CA"/>
-        </w:rPr>
-      </w:pPr>
-      <w:r>
-        <w:rPr>
-          <w:b/>
-          <w:lang w:val="fr-CA"/>
-        </w:rPr>
-        <w:t>Réponse</w:t>
-      </w:r>
-      <w:r>
-        <w:rPr>
-          <w:lang w:val="fr-CA"/>
-        </w:rPr>
-        <w:t> : Des valeurs par défauts sont fournis pour les champs où c’est possible</w:t>
-      </w:r>
-      <w:r>
-        <w:rPr>
-          <w:lang w:val="fr-CA"/>
-        </w:rPr>
-        <w:t>.</w:t>
-      </w:r>
-    </w:p>
-    <w:p>
-      <w:pPr>
-        <w:pStyle w:val="ListParagraph"/>
-        <w:rPr>
-          <w:lang w:val="fr-CA"/>
-        </w:rPr>
-      </w:pPr>
-    </w:p>
-    <w:p>
-      <w:pPr>
-        <w:pStyle w:val="ListParagraph"/>
-        <w:numPr>
-          <w:ilvl w:val="0"/>
-          <w:numId w:val="6"/>
-        </w:numPr>
-        <w:jc w:val="left"/>
-        <w:rPr>
-          <w:lang w:val="fr-CA"/>
-        </w:rPr>
-      </w:pPr>
-      <w:r>
-        <w:rPr>
-          <w:b/>
-          <w:lang w:val="fr-CA"/>
-        </w:rPr>
-        <w:t>Mesure</w:t>
-      </w:r>
-      <w:r>
-        <w:rPr>
-          <w:lang w:val="fr-CA"/>
-        </w:rPr>
-        <w:t xml:space="preserve"> : La création d’une mission prend au maximum </w:t>
-      </w:r>
-      <w:r>
-        <w:rPr>
-          <w:lang w:val="fr-CA"/>
-        </w:rPr>
-        <w:t>1</w:t>
-      </w:r>
-      <w:r>
-        <w:rPr>
-          <w:lang w:val="fr-CA"/>
-        </w:rPr>
-        <w:t>5 minutes</w:t>
-      </w:r>
-      <w:r>
-        <w:rPr>
-          <w:lang w:val="fr-CA"/>
-        </w:rPr>
-        <w:t>.</w:t>
-      </w:r>
-    </w:p>
-    <w:p>
-      <w:pPr>
-        <w:pStyle w:val="ListParagraph"/>
-        <w:rPr>
-          <w:lang w:val="fr-CA"/>
-        </w:rPr>
-      </w:pPr>
-    </w:p>
-    <w:p>
-      <w:pPr>
-        <w:jc w:val="center"/>
-        <w:rPr>
-          <w:b/>
-          <w:lang w:val="fr-CA"/>
-        </w:rPr>
-      </w:pPr>
-      <w:r>
-        <w:rPr>
-          <w:b/>
-          <w:lang w:val="fr-CA"/>
-        </w:rPr>
-        <w:br w:type="column"/>
-      </w:r>
-      <w:r>
-        <w:rPr>
-          <w:b/>
-          <w:lang w:val="fr-CA"/>
-        </w:rPr>
-        <w:lastRenderedPageBreak/>
-        <w:t>Disponibilité</w:t>
-      </w:r>
-    </w:p>
-    <w:p>
-      <w:pPr>
-        <w:jc w:val="center"/>
-        <w:rPr>
-          <w:b/>
-          <w:lang w:val="fr-CA"/>
-        </w:rPr>
-      </w:pPr>
-    </w:p>
-    <w:p>
-      <w:pPr>
-        <w:pStyle w:val="ListParagraph"/>
-        <w:numPr>
-          <w:ilvl w:val="0"/>
-          <w:numId w:val="8"/>
-        </w:numPr>
-        <w:jc w:val="left"/>
-        <w:rPr>
-          <w:b/>
-          <w:lang w:val="fr-CA"/>
-        </w:rPr>
-      </w:pPr>
-      <w:r>
-        <w:rPr>
-          <w:b/>
-          <w:lang w:val="fr-CA"/>
-        </w:rPr>
-        <w:t>Justification</w:t>
-      </w:r>
-      <w:r>
-        <w:rPr>
-          <w:lang w:val="fr-CA"/>
-        </w:rPr>
-        <w:t> : On doit être avertie si le temps global ne correspond pas à la somme de tous les temps alloués.</w:t>
-      </w:r>
-    </w:p>
-    <w:p>
-      <w:pPr>
-        <w:pStyle w:val="ListParagraph"/>
-        <w:numPr>
-          <w:ilvl w:val="0"/>
-          <w:numId w:val="8"/>
-        </w:numPr>
-        <w:jc w:val="left"/>
-        <w:rPr>
-          <w:lang w:val="fr-CA"/>
-        </w:rPr>
-      </w:pPr>
-      <w:r>
-        <w:rPr>
-          <w:b/>
-          <w:lang w:val="fr-CA"/>
-        </w:rPr>
-        <w:t>Scénario complet</w:t>
-      </w:r>
-      <w:r>
-        <w:rPr>
-          <w:lang w:val="fr-CA"/>
-        </w:rPr>
-        <w:t> : Un utilisateur change le temps alloués à une sous-mission.  Le total des temps alloués n’est plus égal au temps global.</w:t>
-      </w:r>
-      <w:r>
-        <w:rPr>
-          <w:lang w:val="fr-CA"/>
-        </w:rPr>
-        <w:br/>
-      </w:r>
-    </w:p>
-    <w:p>
-      <w:pPr>
-        <w:pStyle w:val="ListParagraph"/>
-        <w:numPr>
-          <w:ilvl w:val="0"/>
-          <w:numId w:val="8"/>
-        </w:numPr>
-        <w:jc w:val="left"/>
-        <w:rPr>
-          <w:lang w:val="fr-CA"/>
-        </w:rPr>
-      </w:pPr>
-      <w:r>
-        <w:rPr>
-          <w:b/>
-          <w:lang w:val="fr-CA"/>
-        </w:rPr>
-        <w:t>Source</w:t>
-      </w:r>
-      <w:r>
-        <w:rPr>
-          <w:lang w:val="fr-CA"/>
-        </w:rPr>
-        <w:t> : Un utilisateur</w:t>
-      </w:r>
-      <w:r>
-        <w:rPr>
-          <w:lang w:val="fr-CA"/>
-        </w:rPr>
-        <w:br/>
-      </w:r>
-    </w:p>
-    <w:p>
-      <w:pPr>
-        <w:pStyle w:val="ListParagraph"/>
-        <w:numPr>
-          <w:ilvl w:val="0"/>
-          <w:numId w:val="8"/>
-        </w:numPr>
-        <w:jc w:val="left"/>
-        <w:rPr>
-          <w:lang w:val="fr-CA"/>
-        </w:rPr>
-      </w:pPr>
-      <w:r>
-        <w:rPr>
-          <w:b/>
-          <w:lang w:val="fr-CA"/>
-        </w:rPr>
-        <w:t>Stimulus</w:t>
-      </w:r>
-      <w:r>
-        <w:rPr>
-          <w:lang w:val="fr-CA"/>
-        </w:rPr>
-        <w:t xml:space="preserve"> : La somme de tous les temps alloués n’est plus </w:t>
-      </w:r>
-      <w:r>
-        <w:rPr>
-          <w:lang w:val="fr-CA"/>
-        </w:rPr>
-        <w:t>égale</w:t>
-      </w:r>
-      <w:r>
-        <w:rPr>
-          <w:lang w:val="fr-CA"/>
-        </w:rPr>
-        <w:t xml:space="preserve"> au temps global.</w:t>
-      </w:r>
-      <w:r>
-        <w:rPr>
-          <w:lang w:val="fr-CA"/>
-        </w:rPr>
-        <w:br/>
-      </w:r>
-    </w:p>
-    <w:p>
-      <w:pPr>
-        <w:pStyle w:val="ListParagraph"/>
-        <w:numPr>
-          <w:ilvl w:val="0"/>
-          <w:numId w:val="8"/>
-        </w:numPr>
-        <w:jc w:val="left"/>
-        <w:rPr>
-          <w:lang w:val="fr-CA"/>
-        </w:rPr>
-      </w:pPr>
-      <w:r>
-        <w:rPr>
-          <w:b/>
-          <w:lang w:val="fr-CA"/>
-        </w:rPr>
-        <w:t>Artéfact</w:t>
-      </w:r>
-      <w:r>
-        <w:rPr>
-          <w:lang w:val="fr-CA"/>
-        </w:rPr>
-        <w:t> : Mission editor 2.0</w:t>
-      </w:r>
-      <w:r>
-        <w:rPr>
-          <w:lang w:val="fr-CA"/>
-        </w:rPr>
-        <w:br/>
-      </w:r>
-    </w:p>
-    <w:p>
-      <w:pPr>
-        <w:pStyle w:val="ListParagraph"/>
-        <w:numPr>
-          <w:ilvl w:val="0"/>
-          <w:numId w:val="8"/>
-        </w:numPr>
-        <w:jc w:val="left"/>
-        <w:rPr>
-          <w:lang w:val="fr-CA"/>
-        </w:rPr>
-      </w:pPr>
-      <w:r>
-        <w:rPr>
-          <w:b/>
-          <w:lang w:val="fr-CA"/>
-        </w:rPr>
-        <w:t>Environnement</w:t>
-      </w:r>
-      <w:r>
-        <w:rPr>
-          <w:lang w:val="fr-CA"/>
-        </w:rPr>
-        <w:t> : Fonctionnement normal</w:t>
-      </w:r>
-      <w:r>
-        <w:rPr>
-          <w:lang w:val="fr-CA"/>
-        </w:rPr>
-        <w:br/>
-      </w:r>
-    </w:p>
-    <w:p>
-      <w:pPr>
-        <w:pStyle w:val="ListParagraph"/>
-        <w:numPr>
-          <w:ilvl w:val="0"/>
-          <w:numId w:val="8"/>
-        </w:numPr>
-        <w:jc w:val="left"/>
-        <w:rPr>
-          <w:lang w:val="fr-CA"/>
-        </w:rPr>
-      </w:pPr>
-      <w:r>
-        <w:rPr>
-          <w:b/>
-          <w:lang w:val="fr-CA"/>
-        </w:rPr>
-        <w:t>Réponse</w:t>
-      </w:r>
-      <w:r>
-        <w:rPr>
-          <w:lang w:val="fr-CA"/>
-        </w:rPr>
-        <w:t xml:space="preserve"> : Une alerte est </w:t>
-      </w:r>
-      <w:r>
-        <w:rPr>
-          <w:lang w:val="fr-CA"/>
-        </w:rPr>
-        <w:t>affichée</w:t>
-      </w:r>
-      <w:r>
-        <w:rPr>
-          <w:lang w:val="fr-CA"/>
-        </w:rPr>
-        <w:t xml:space="preserve"> à l’écran</w:t>
-      </w:r>
-      <w:r>
-        <w:rPr>
-          <w:lang w:val="fr-CA"/>
-        </w:rPr>
-        <w:br/>
-      </w:r>
-    </w:p>
-    <w:p>
-      <w:pPr>
-        <w:pStyle w:val="ListParagraph"/>
-        <w:numPr>
-          <w:ilvl w:val="0"/>
-          <w:numId w:val="8"/>
-        </w:numPr>
-        <w:jc w:val="left"/>
-        <w:rPr>
-          <w:lang w:val="fr-CA"/>
-        </w:rPr>
-      </w:pPr>
-      <w:r>
-        <w:rPr>
-          <w:b/>
-          <w:lang w:val="fr-CA"/>
-        </w:rPr>
-        <w:t>Mesure</w:t>
-      </w:r>
-      <w:r>
-        <w:rPr>
-          <w:lang w:val="fr-CA"/>
-        </w:rPr>
-        <w:t> : Erreur détecté</w:t>
-      </w:r>
-      <w:r>
-        <w:rPr>
-          <w:lang w:val="fr-CA"/>
-        </w:rPr>
-        <w:t>e</w:t>
-      </w:r>
-      <w:r>
-        <w:rPr>
-          <w:lang w:val="fr-CA"/>
-        </w:rPr>
-        <w:t xml:space="preserve"> après un maximum de 1 seconde.</w:t>
-      </w:r>
-    </w:p>
-    <w:p>
-      <w:pPr>
-        <w:ind w:left="360"/>
-        <w:jc w:val="left"/>
-        <w:rPr>
-          <w:lang w:val="fr-CA"/>
-        </w:rPr>
-      </w:pPr>
-    </w:p>
-    <w:p>
-      <w:pPr>
-        <w:jc w:val="center"/>
-        <w:rPr>
-          <w:lang w:val="fr-CA"/>
-        </w:rPr>
-      </w:pPr>
-      <w:r>
-        <w:rPr>
-          <w:lang w:val="fr-CA"/>
-        </w:rPr>
-        <w:br w:type="column"/>
-      </w:r>
-      <w:r>
-        <w:rPr>
-          <w:lang w:val="fr-CA"/>
-        </w:rPr>
-        <w:lastRenderedPageBreak/>
-        <w:t xml:space="preserve"> </w:t>
-      </w:r>
-      <w:r>
-        <w:rPr>
-          <w:b/>
-        </w:rPr>
-        <w:t>Performance</w:t>
-      </w:r>
-    </w:p>
-    <w:p>
-      <w:pPr>
-        <w:jc w:val="center"/>
-        <w:rPr>
-          <w:b/>
-        </w:rPr>
-      </w:pPr>
-    </w:p>
-    <w:p>
-      <w:pPr>
-        <w:pStyle w:val="ListParagraph"/>
-        <w:numPr>
-          <w:ilvl w:val="0"/>
-          <w:numId w:val="6"/>
-        </w:numPr>
-        <w:jc w:val="left"/>
-        <w:rPr>
-          <w:lang w:val="fr-CA"/>
-        </w:rPr>
-      </w:pPr>
-      <w:r>
-        <w:rPr>
-          <w:b/>
-          <w:lang w:val="fr-CA"/>
-        </w:rPr>
-        <w:t>Scénario complet</w:t>
-      </w:r>
-      <w:r>
-        <w:rPr>
-          <w:lang w:val="fr-CA"/>
-        </w:rPr>
-        <w:t> :</w:t>
-      </w:r>
-      <w:r>
-        <w:rPr>
-          <w:lang w:val="fr-CA"/>
-        </w:rPr>
-        <w:t xml:space="preserve"> Un utilisateur du système </w:t>
-      </w:r>
-      <w:r>
-        <w:rPr>
-          <w:lang w:val="fr-CA"/>
-        </w:rPr>
-        <w:t>fait</w:t>
-      </w:r>
-      <w:r>
-        <w:rPr>
-          <w:lang w:val="fr-CA"/>
-        </w:rPr>
-        <w:t xml:space="preserve"> pivoter un bassin.  La boussole doit être mise à jour en temps réel.</w:t>
-      </w:r>
-    </w:p>
-    <w:p>
-      <w:pPr>
-        <w:rPr>
-          <w:lang w:val="fr-CA"/>
-        </w:rPr>
-      </w:pPr>
-    </w:p>
-    <w:p>
-      <w:pPr>
-        <w:pStyle w:val="ListParagraph"/>
-        <w:numPr>
-          <w:ilvl w:val="0"/>
-          <w:numId w:val="6"/>
-        </w:numPr>
-        <w:jc w:val="left"/>
-        <w:rPr>
-          <w:lang w:val="fr-CA"/>
-        </w:rPr>
-      </w:pPr>
-      <w:r>
-        <w:rPr>
-          <w:b/>
-          <w:lang w:val="fr-CA"/>
-        </w:rPr>
-        <w:t>Source</w:t>
-      </w:r>
-      <w:r>
-        <w:rPr>
-          <w:lang w:val="fr-CA"/>
-        </w:rPr>
-        <w:t xml:space="preserve"> : </w:t>
-      </w:r>
-      <w:r>
-        <w:rPr>
-          <w:lang w:val="fr-CA"/>
-        </w:rPr>
-        <w:t>Un utilisateur</w:t>
-      </w:r>
-      <w:r>
-        <w:rPr>
-          <w:lang w:val="fr-CA"/>
-        </w:rPr>
-        <w:t xml:space="preserve"> Mission Editor 2.0.</w:t>
-      </w:r>
-    </w:p>
-    <w:p>
-      <w:pPr>
-        <w:pStyle w:val="ListParagraph"/>
-        <w:rPr>
-          <w:lang w:val="fr-CA"/>
-        </w:rPr>
-      </w:pPr>
-    </w:p>
-    <w:p>
-      <w:pPr>
-        <w:pStyle w:val="ListParagraph"/>
-        <w:numPr>
-          <w:ilvl w:val="0"/>
-          <w:numId w:val="6"/>
-        </w:numPr>
-        <w:jc w:val="left"/>
-        <w:rPr>
-          <w:lang w:val="fr-CA"/>
-        </w:rPr>
-      </w:pPr>
-      <w:r>
-        <w:rPr>
-          <w:b/>
-          <w:lang w:val="fr-CA"/>
-        </w:rPr>
-        <w:t>Stimulus</w:t>
-      </w:r>
-      <w:r>
-        <w:rPr>
-          <w:lang w:val="fr-CA"/>
-        </w:rPr>
-        <w:t xml:space="preserve"> : </w:t>
-      </w:r>
-      <w:r>
-        <w:rPr>
-          <w:lang w:val="fr-CA"/>
-        </w:rPr>
-        <w:t>P</w:t>
-      </w:r>
-      <w:r>
-        <w:rPr>
-          <w:lang w:val="fr-CA"/>
-        </w:rPr>
-        <w:t>ivoter un bassin</w:t>
-      </w:r>
-    </w:p>
-    <w:p>
-      <w:pPr>
-        <w:pStyle w:val="ListParagraph"/>
-        <w:rPr>
-          <w:lang w:val="fr-CA"/>
-        </w:rPr>
-      </w:pPr>
-    </w:p>
-    <w:p>
-      <w:pPr>
-        <w:pStyle w:val="ListParagraph"/>
-        <w:numPr>
-          <w:ilvl w:val="0"/>
-          <w:numId w:val="6"/>
-        </w:numPr>
-        <w:jc w:val="left"/>
-        <w:rPr>
-          <w:lang w:val="fr-CA"/>
-        </w:rPr>
-      </w:pPr>
-      <w:r>
-        <w:rPr>
-          <w:b/>
-          <w:lang w:val="fr-CA"/>
-        </w:rPr>
-        <w:t>Artefact</w:t>
-      </w:r>
-      <w:r>
-        <w:rPr>
-          <w:lang w:val="fr-CA"/>
-        </w:rPr>
-        <w:t xml:space="preserve"> : Le </w:t>
-      </w:r>
-      <w:r>
-        <w:rPr>
-          <w:lang w:val="fr-CA"/>
-        </w:rPr>
-        <w:t>système Mission Editor 2.0</w:t>
-      </w:r>
-      <w:r>
-        <w:rPr>
-          <w:lang w:val="fr-CA"/>
-        </w:rPr>
-        <w:t>.</w:t>
-      </w:r>
-    </w:p>
-    <w:p>
-      <w:pPr>
-        <w:pStyle w:val="ListParagraph"/>
-        <w:rPr>
-          <w:lang w:val="fr-CA"/>
-        </w:rPr>
-      </w:pPr>
-    </w:p>
-    <w:p>
-      <w:pPr>
-        <w:pStyle w:val="ListParagraph"/>
-        <w:numPr>
-          <w:ilvl w:val="0"/>
-          <w:numId w:val="6"/>
-        </w:numPr>
-        <w:jc w:val="left"/>
-        <w:rPr>
-          <w:lang w:val="fr-CA"/>
-        </w:rPr>
-      </w:pPr>
-      <w:r>
-        <w:rPr>
-          <w:b/>
-          <w:lang w:val="fr-CA"/>
-        </w:rPr>
-        <w:t>Environnement</w:t>
-      </w:r>
-      <w:r>
-        <w:rPr>
-          <w:lang w:val="fr-CA"/>
-        </w:rPr>
-        <w:t> : En mode normal ou surchargé.</w:t>
-      </w:r>
-    </w:p>
-    <w:p>
-      <w:pPr>
-        <w:pStyle w:val="ListParagraph"/>
-        <w:rPr>
-          <w:lang w:val="fr-CA"/>
-        </w:rPr>
-      </w:pPr>
-    </w:p>
-    <w:p>
-      <w:pPr>
-        <w:pStyle w:val="ListParagraph"/>
-        <w:numPr>
-          <w:ilvl w:val="0"/>
-          <w:numId w:val="6"/>
-        </w:numPr>
-        <w:jc w:val="left"/>
-        <w:rPr>
-          <w:lang w:val="fr-CA"/>
-        </w:rPr>
-      </w:pPr>
-      <w:r>
-        <w:rPr>
-          <w:b/>
-          <w:lang w:val="fr-CA"/>
-        </w:rPr>
-        <w:t>Réponse</w:t>
-      </w:r>
-      <w:r>
-        <w:rPr>
-          <w:lang w:val="fr-CA"/>
-        </w:rPr>
-        <w:t xml:space="preserve"> : </w:t>
-      </w:r>
-      <w:r>
-        <w:rPr>
-          <w:lang w:val="fr-CA"/>
-        </w:rPr>
-        <w:t xml:space="preserve">Mise à jour de la </w:t>
-      </w:r>
-      <w:proofErr w:type="spellStart"/>
-      <w:r>
-        <w:rPr>
-          <w:lang w:val="fr-CA"/>
-        </w:rPr>
-        <w:t>bousolle</w:t>
-      </w:r>
-      <w:proofErr w:type="spellEnd"/>
-    </w:p>
-    <w:p>
-      <w:pPr>
-        <w:pStyle w:val="ListParagraph"/>
-        <w:rPr>
-          <w:lang w:val="fr-CA"/>
-        </w:rPr>
-      </w:pPr>
-    </w:p>
-    <w:p>
-      <w:pPr>
-        <w:pStyle w:val="ListParagraph"/>
-        <w:numPr>
-          <w:ilvl w:val="0"/>
-          <w:numId w:val="6"/>
-        </w:numPr>
-        <w:jc w:val="left"/>
-        <w:rPr>
-          <w:lang w:val="fr-CA"/>
-        </w:rPr>
-      </w:pPr>
-      <w:r>
-        <w:rPr>
-          <w:b/>
-          <w:lang w:val="fr-CA"/>
-        </w:rPr>
-        <w:t>Mesure</w:t>
-      </w:r>
-      <w:r>
-        <w:rPr>
-          <w:lang w:val="fr-CA"/>
-        </w:rPr>
-        <w:t> : Temps de latence maximal de 100</w:t>
-      </w:r>
-      <w:r>
-        <w:rPr>
-          <w:lang w:val="fr-CA"/>
-        </w:rPr>
-        <w:t xml:space="preserve"> </w:t>
-      </w:r>
-      <w:r>
-        <w:rPr>
-          <w:lang w:val="fr-CA"/>
-        </w:rPr>
-        <w:t>millisecondes</w:t>
-      </w:r>
-      <w:r>
-        <w:rPr>
-          <w:lang w:val="fr-CA"/>
-        </w:rPr>
-        <w:t>.</w:t>
-      </w:r>
-    </w:p>
-    <w:p>
-      <w:pPr>
-        <w:rPr>
-          <w:lang w:val="fr-CA"/>
-        </w:rPr>
-      </w:pPr>
-    </w:p>
-    <w:p>
-      <w:pPr>
-        <w:jc w:val="center"/>
-        <w:rPr>
-          <w:lang w:val="fr-CA"/>
-        </w:rPr>
-      </w:pPr>
-      <w:r>
-        <w:rPr>
-          <w:b/>
-          <w:lang w:val="fr-CA"/>
-        </w:rPr>
-        <w:br w:type="column"/>
-      </w:r>
-      <w:r>
-        <w:rPr>
-          <w:b/>
-          <w:lang w:val="fr-CA"/>
-        </w:rPr>
-        <w:lastRenderedPageBreak/>
-        <w:t>Convivialité</w:t>
-      </w:r>
-    </w:p>
-    <w:p>
-      <w:pPr>
-        <w:jc w:val="center"/>
-        <w:rPr>
-          <w:b/>
-          <w:lang w:val="fr-CA"/>
-        </w:rPr>
-      </w:pPr>
-    </w:p>
-    <w:p>
-      <w:pPr>
-        <w:pStyle w:val="ListParagraph"/>
-        <w:numPr>
-          <w:ilvl w:val="0"/>
-          <w:numId w:val="6"/>
-        </w:numPr>
-        <w:jc w:val="left"/>
-        <w:rPr>
-          <w:lang w:val="fr-CA"/>
-        </w:rPr>
-      </w:pPr>
-      <w:r>
-        <w:rPr>
-          <w:b/>
-          <w:lang w:val="fr-CA"/>
-        </w:rPr>
-        <w:t>Scénario complet</w:t>
-      </w:r>
-      <w:r>
-        <w:rPr>
-          <w:lang w:val="fr-CA"/>
-        </w:rPr>
-        <w:t> </w:t>
-      </w:r>
-      <w:r>
-        <w:rPr>
-          <w:lang w:val="fr-CA"/>
-        </w:rPr>
-        <w:t xml:space="preserve">: </w:t>
-      </w:r>
-      <w:r>
-        <w:rPr>
-          <w:lang w:val="fr-CA"/>
-        </w:rPr>
-        <w:t>Un utilisateur veut valider la configuration d’une mission pour vérifier sa conformité</w:t>
-      </w:r>
-    </w:p>
-    <w:p>
-      <w:pPr>
-        <w:rPr>
-          <w:lang w:val="fr-CA"/>
-        </w:rPr>
-      </w:pPr>
-    </w:p>
-    <w:p>
-      <w:pPr>
-        <w:pStyle w:val="ListParagraph"/>
-        <w:numPr>
-          <w:ilvl w:val="0"/>
-          <w:numId w:val="6"/>
-        </w:numPr>
-        <w:jc w:val="left"/>
-        <w:rPr>
-          <w:lang w:val="fr-CA"/>
-        </w:rPr>
-      </w:pPr>
-      <w:r>
-        <w:rPr>
-          <w:b/>
-          <w:lang w:val="fr-CA"/>
-        </w:rPr>
-        <w:t>Source</w:t>
-      </w:r>
-      <w:r>
-        <w:rPr>
-          <w:lang w:val="fr-CA"/>
-        </w:rPr>
-        <w:t> :</w:t>
-      </w:r>
-      <w:r>
-        <w:rPr>
-          <w:lang w:val="fr-CA"/>
-        </w:rPr>
-        <w:t xml:space="preserve"> </w:t>
-      </w:r>
-      <w:r>
-        <w:rPr>
-          <w:lang w:val="fr-CA"/>
-        </w:rPr>
-        <w:t>Un utilisateur</w:t>
-      </w:r>
-    </w:p>
-    <w:p>
-      <w:pPr>
-        <w:pStyle w:val="ListParagraph"/>
-        <w:rPr>
-          <w:lang w:val="fr-CA"/>
-        </w:rPr>
-      </w:pPr>
-    </w:p>
-    <w:p>
-      <w:pPr>
-        <w:pStyle w:val="ListParagraph"/>
-        <w:numPr>
-          <w:ilvl w:val="0"/>
-          <w:numId w:val="6"/>
-        </w:numPr>
-        <w:jc w:val="left"/>
-        <w:rPr>
-          <w:lang w:val="fr-CA"/>
-        </w:rPr>
-      </w:pPr>
-      <w:r>
-        <w:rPr>
-          <w:b/>
-          <w:lang w:val="fr-CA"/>
-        </w:rPr>
-        <w:t>Stimulus</w:t>
-      </w:r>
-      <w:r>
-        <w:rPr>
-          <w:lang w:val="fr-CA"/>
-        </w:rPr>
-        <w:t xml:space="preserve"> : </w:t>
-      </w:r>
-      <w:r>
-        <w:rPr>
-          <w:lang w:val="fr-CA"/>
-        </w:rPr>
-        <w:t>Un utilisateur clique sur le bouton de validation de mission</w:t>
-      </w:r>
-    </w:p>
-    <w:p>
-      <w:pPr>
-        <w:pStyle w:val="ListParagraph"/>
-        <w:rPr>
-          <w:lang w:val="fr-CA"/>
-        </w:rPr>
-      </w:pPr>
-    </w:p>
-    <w:p>
-      <w:pPr>
-        <w:pStyle w:val="ListParagraph"/>
-        <w:numPr>
-          <w:ilvl w:val="0"/>
-          <w:numId w:val="6"/>
-        </w:numPr>
-        <w:jc w:val="left"/>
-        <w:rPr>
-          <w:lang w:val="fr-CA"/>
-        </w:rPr>
-      </w:pPr>
-      <w:r>
-        <w:rPr>
-          <w:b/>
-          <w:lang w:val="fr-CA"/>
-        </w:rPr>
-        <w:t>Artefact</w:t>
-      </w:r>
-      <w:r>
-        <w:rPr>
-          <w:lang w:val="fr-CA"/>
-        </w:rPr>
-        <w:t> : Mission Editor 2.0</w:t>
-      </w:r>
-    </w:p>
-    <w:p>
-      <w:pPr>
-        <w:pStyle w:val="ListParagraph"/>
-        <w:rPr>
-          <w:lang w:val="fr-CA"/>
-        </w:rPr>
-      </w:pPr>
-    </w:p>
-    <w:p>
-      <w:pPr>
-        <w:pStyle w:val="ListParagraph"/>
-        <w:numPr>
-          <w:ilvl w:val="0"/>
-          <w:numId w:val="6"/>
-        </w:numPr>
-        <w:jc w:val="left"/>
-      </w:pPr>
-      <w:proofErr w:type="spellStart"/>
-      <w:proofErr w:type="gramStart"/>
-      <w:r>
-        <w:rPr>
-          <w:b/>
-        </w:rPr>
-        <w:t>Environnement</w:t>
-      </w:r>
-      <w:proofErr w:type="spellEnd"/>
-      <w:r>
-        <w:t> :</w:t>
-      </w:r>
-      <w:proofErr w:type="gramEnd"/>
-      <w:r>
-        <w:t xml:space="preserve"> En execution.</w:t>
-      </w:r>
-    </w:p>
-    <w:p>
-      <w:pPr>
-        <w:pStyle w:val="ListParagraph"/>
-      </w:pPr>
-    </w:p>
-    <w:p>
-      <w:pPr>
-        <w:pStyle w:val="ListParagraph"/>
-        <w:numPr>
-          <w:ilvl w:val="0"/>
-          <w:numId w:val="6"/>
-        </w:numPr>
-        <w:jc w:val="left"/>
-        <w:rPr>
-          <w:lang w:val="fr-CA"/>
-        </w:rPr>
-      </w:pPr>
-      <w:r>
-        <w:rPr>
-          <w:b/>
-          <w:lang w:val="fr-CA"/>
-        </w:rPr>
-        <w:t>Réponse</w:t>
-      </w:r>
-      <w:r>
-        <w:rPr>
-          <w:lang w:val="fr-CA"/>
-        </w:rPr>
-        <w:t xml:space="preserve"> : </w:t>
-      </w:r>
-      <w:r>
-        <w:rPr>
-          <w:lang w:val="fr-CA"/>
-        </w:rPr>
-        <w:t xml:space="preserve">Message indiquant si la mission est conforme ou non. </w:t>
-      </w:r>
-    </w:p>
-    <w:p>
-      <w:pPr>
-        <w:pStyle w:val="ListParagraph"/>
-        <w:rPr>
-          <w:lang w:val="fr-CA"/>
-        </w:rPr>
-      </w:pPr>
-    </w:p>
-    <w:p>
-      <w:pPr>
-        <w:pStyle w:val="ListParagraph"/>
-        <w:numPr>
-          <w:ilvl w:val="0"/>
-          <w:numId w:val="6"/>
-        </w:numPr>
-        <w:jc w:val="left"/>
-        <w:rPr>
-          <w:lang w:val="fr-CA"/>
-        </w:rPr>
-      </w:pPr>
-      <w:r>
-        <w:rPr>
-          <w:b/>
-          <w:lang w:val="fr-CA"/>
-        </w:rPr>
-        <w:t>Mesure</w:t>
-      </w:r>
-      <w:r>
-        <w:rPr>
-          <w:lang w:val="fr-CA"/>
-        </w:rPr>
-        <w:t xml:space="preserve"> : </w:t>
-      </w:r>
-      <w:r>
-        <w:rPr>
-          <w:lang w:val="fr-CA"/>
-        </w:rPr>
-        <w:t>La satisfaction de l’utilisateur face à la validation effectué.</w:t>
-      </w:r>
-    </w:p>
-    <w:p>
-      <w:pPr>
-        <w:pStyle w:val="ListParagraph"/>
-        <w:rPr>
-          <w:lang w:val="fr-CA"/>
-        </w:rPr>
-      </w:pPr>
-    </w:p>
-    <w:p>
-      <w:pPr>
-        <w:jc w:val="center"/>
-        <w:rPr>
-          <w:lang w:val="fr-CA"/>
-        </w:rPr>
-      </w:pPr>
-      <w:r>
-        <w:rPr>
-          <w:b/>
-          <w:lang w:val="fr-CA"/>
-        </w:rPr>
-        <w:br w:type="column"/>
-      </w:r>
-      <w:r>
-        <w:rPr>
-          <w:b/>
-          <w:lang w:val="fr-CA"/>
-        </w:rPr>
-        <w:lastRenderedPageBreak/>
-        <w:t>Modification</w:t>
-      </w:r>
-    </w:p>
-    <w:p>
-      <w:pPr>
-        <w:jc w:val="center"/>
-        <w:rPr>
-          <w:b/>
-          <w:lang w:val="fr-CA"/>
-        </w:rPr>
-      </w:pPr>
-    </w:p>
-    <w:p>
-      <w:pPr>
-        <w:pStyle w:val="ListParagraph"/>
-        <w:numPr>
-          <w:ilvl w:val="0"/>
-          <w:numId w:val="6"/>
-        </w:numPr>
-        <w:jc w:val="left"/>
-        <w:rPr>
-          <w:lang w:val="fr-CA"/>
-        </w:rPr>
-      </w:pPr>
-      <w:r>
-        <w:rPr>
-          <w:b/>
-          <w:lang w:val="fr-CA"/>
-        </w:rPr>
-        <w:t>Scénario complet</w:t>
-      </w:r>
-      <w:r>
-        <w:rPr>
-          <w:lang w:val="fr-CA"/>
-        </w:rPr>
-        <w:t> </w:t>
-      </w:r>
-      <w:r>
-        <w:rPr>
-          <w:lang w:val="fr-CA"/>
-        </w:rPr>
-        <w:t>: Un utilisateur veut modifier le code source de l’état d’une sous-mission.</w:t>
-      </w:r>
-      <w:r>
-        <w:rPr>
-          <w:lang w:val="fr-CA"/>
-        </w:rPr>
-        <w:t xml:space="preserve">  Ce code ne doit pas avoir d’impact sur autre chose que l’état modifié.</w:t>
-      </w:r>
-    </w:p>
-    <w:p>
-      <w:pPr>
-        <w:rPr>
-          <w:lang w:val="fr-CA"/>
-        </w:rPr>
-      </w:pPr>
-    </w:p>
-    <w:p>
-      <w:pPr>
-        <w:pStyle w:val="ListParagraph"/>
-        <w:numPr>
-          <w:ilvl w:val="0"/>
-          <w:numId w:val="6"/>
-        </w:numPr>
-        <w:jc w:val="left"/>
-        <w:rPr>
-          <w:lang w:val="fr-CA"/>
-        </w:rPr>
-      </w:pPr>
-      <w:r>
-        <w:rPr>
-          <w:b/>
-          <w:lang w:val="fr-CA"/>
-        </w:rPr>
-        <w:t>Source</w:t>
-      </w:r>
-      <w:r>
-        <w:rPr>
-          <w:lang w:val="fr-CA"/>
-        </w:rPr>
-        <w:t> :</w:t>
-      </w:r>
-      <w:r>
-        <w:rPr>
-          <w:lang w:val="fr-CA"/>
-        </w:rPr>
-        <w:t xml:space="preserve"> Un utilisateur</w:t>
-      </w:r>
-    </w:p>
-    <w:p>
-      <w:pPr>
-        <w:pStyle w:val="ListParagraph"/>
-        <w:rPr>
-          <w:lang w:val="fr-CA"/>
-        </w:rPr>
-      </w:pPr>
-    </w:p>
-    <w:p>
-      <w:pPr>
-        <w:pStyle w:val="ListParagraph"/>
-        <w:numPr>
-          <w:ilvl w:val="0"/>
-          <w:numId w:val="6"/>
-        </w:numPr>
-        <w:jc w:val="left"/>
-        <w:rPr>
-          <w:lang w:val="fr-CA"/>
-        </w:rPr>
-      </w:pPr>
-      <w:r>
-        <w:rPr>
-          <w:b/>
-          <w:lang w:val="fr-CA"/>
-        </w:rPr>
-        <w:t>Stimulus</w:t>
-      </w:r>
-      <w:r>
-        <w:rPr>
-          <w:lang w:val="fr-CA"/>
-        </w:rPr>
-        <w:t xml:space="preserve"> : </w:t>
-      </w:r>
-      <w:r>
-        <w:rPr>
-          <w:lang w:val="fr-CA"/>
-        </w:rPr>
-        <w:t>Modification du code source de l’état d’une sous-mission.</w:t>
-      </w:r>
-    </w:p>
-    <w:p>
-      <w:pPr>
-        <w:pStyle w:val="ListParagraph"/>
-        <w:rPr>
-          <w:lang w:val="fr-CA"/>
-        </w:rPr>
-      </w:pPr>
-    </w:p>
-    <w:p>
-      <w:pPr>
-        <w:pStyle w:val="ListParagraph"/>
-        <w:numPr>
-          <w:ilvl w:val="0"/>
-          <w:numId w:val="6"/>
-        </w:numPr>
-        <w:jc w:val="left"/>
-        <w:rPr>
-          <w:lang w:val="fr-CA"/>
-        </w:rPr>
-      </w:pPr>
-      <w:r>
-        <w:rPr>
-          <w:b/>
-          <w:lang w:val="fr-CA"/>
-        </w:rPr>
-        <w:t>Artefact</w:t>
-      </w:r>
-      <w:r>
-        <w:rPr>
-          <w:lang w:val="fr-CA"/>
-        </w:rPr>
-        <w:t> : Mission Editor 2.0</w:t>
-      </w:r>
-    </w:p>
-    <w:p>
-      <w:pPr>
-        <w:pStyle w:val="ListParagraph"/>
-        <w:rPr>
-          <w:lang w:val="fr-CA"/>
-        </w:rPr>
-      </w:pPr>
-    </w:p>
-    <w:p>
-      <w:pPr>
-        <w:pStyle w:val="ListParagraph"/>
-        <w:numPr>
-          <w:ilvl w:val="0"/>
-          <w:numId w:val="6"/>
-        </w:numPr>
-        <w:jc w:val="left"/>
-      </w:pPr>
-      <w:proofErr w:type="spellStart"/>
-      <w:r>
-        <w:rPr>
-          <w:b/>
-        </w:rPr>
-        <w:t>Environnement</w:t>
-      </w:r>
-      <w:proofErr w:type="spellEnd"/>
-      <w:r>
-        <w:t xml:space="preserve"> : </w:t>
-      </w:r>
-      <w:r>
-        <w:t xml:space="preserve">Normal </w:t>
-      </w:r>
-      <w:proofErr w:type="spellStart"/>
-      <w:r>
-        <w:t>ou</w:t>
-      </w:r>
-      <w:proofErr w:type="spellEnd"/>
-      <w:r>
-        <w:t xml:space="preserve"> </w:t>
-      </w:r>
-      <w:proofErr w:type="spellStart"/>
-      <w:r>
-        <w:t>surchargé</w:t>
-      </w:r>
-      <w:proofErr w:type="spellEnd"/>
-    </w:p>
-    <w:p>
-      <w:pPr>
-        <w:pStyle w:val="ListParagraph"/>
-      </w:pPr>
-    </w:p>
-    <w:p>
-      <w:pPr>
-        <w:pStyle w:val="ListParagraph"/>
-        <w:numPr>
-          <w:ilvl w:val="0"/>
-          <w:numId w:val="6"/>
-        </w:numPr>
-        <w:jc w:val="left"/>
-        <w:rPr>
-          <w:lang w:val="fr-CA"/>
-        </w:rPr>
-      </w:pPr>
-      <w:r>
-        <w:rPr>
-          <w:b/>
-          <w:lang w:val="fr-CA"/>
-        </w:rPr>
-        <w:t>Réponse</w:t>
-      </w:r>
-      <w:r>
-        <w:rPr>
-          <w:lang w:val="fr-CA"/>
-        </w:rPr>
-        <w:t xml:space="preserve"> : </w:t>
-      </w:r>
-      <w:r>
-        <w:rPr>
-          <w:lang w:val="fr-CA"/>
-        </w:rPr>
-        <w:t>La modification ne doit pas avoir d’impact sur autre chose que l’état modifié.</w:t>
-      </w:r>
-      <w:r>
-        <w:rPr>
-          <w:lang w:val="fr-CA"/>
-        </w:rPr>
-        <w:t xml:space="preserve">  Le code doit être modulaire.</w:t>
-      </w:r>
-    </w:p>
-    <w:p>
-      <w:pPr>
-        <w:pStyle w:val="ListParagraph"/>
-        <w:rPr>
-          <w:lang w:val="fr-CA"/>
-        </w:rPr>
-      </w:pPr>
-    </w:p>
-    <w:p>
-      <w:pPr>
-        <w:pStyle w:val="ListParagraph"/>
-        <w:numPr>
-          <w:ilvl w:val="0"/>
-          <w:numId w:val="6"/>
-        </w:numPr>
-        <w:jc w:val="left"/>
-        <w:rPr>
-          <w:lang w:val="fr-CA"/>
-        </w:rPr>
-      </w:pPr>
-      <w:r>
-        <w:rPr>
-          <w:b/>
-          <w:lang w:val="fr-CA"/>
-        </w:rPr>
-        <w:t>Mesure</w:t>
-      </w:r>
-      <w:r>
-        <w:rPr>
-          <w:lang w:val="fr-CA"/>
-        </w:rPr>
-        <w:t xml:space="preserve"> : </w:t>
-      </w:r>
-      <w:r>
-        <w:rPr>
-          <w:lang w:val="fr-CA"/>
-        </w:rPr>
-        <w:t>Aucun impact sur les autres fonctions du système.</w:t>
-      </w:r>
-    </w:p>
-    <w:p>
-      <w:pPr>
-        <w:ind w:left="360"/>
-        <w:jc w:val="left"/>
-        <w:rPr>
-          <w:lang w:val="fr-CA"/>
-        </w:rPr>
-      </w:pPr>
-    </w:p>
-    <w:p>
-      <w:pPr>
-        <w:ind w:left="360"/>
-        <w:jc w:val="left"/>
-        <w:rPr>
-          <w:lang w:val="fr-CA"/>
-        </w:rPr>
-      </w:pPr>
-    </w:p>
-    <w:p>
-      <w:pPr>
-        <w:jc w:val="center"/>
-        <w:rPr>
-          <w:lang w:val="fr-CA"/>
-        </w:rPr>
-      </w:pPr>
-      <w:r>
-        <w:rPr>
-          <w:lang w:val="fr-CA"/>
-        </w:rPr>
-        <w:br w:type="column"/>
-      </w:r>
-      <w:r>
-        <w:rPr>
-          <w:lang w:val="fr-CA"/>
-        </w:rPr>
-        <w:lastRenderedPageBreak/>
-        <w:t xml:space="preserve"> </w:t>
-      </w:r>
-      <w:r>
-        <w:rPr>
-          <w:b/>
-        </w:rPr>
-        <w:t>Performance</w:t>
-      </w:r>
-    </w:p>
-    <w:p>
-      <w:pPr>
-        <w:jc w:val="center"/>
-        <w:rPr>
-          <w:b/>
-        </w:rPr>
-      </w:pPr>
-    </w:p>
-    <w:p>
-      <w:pPr>
-        <w:pStyle w:val="ListParagraph"/>
-        <w:numPr>
-          <w:ilvl w:val="0"/>
-          <w:numId w:val="6"/>
-        </w:numPr>
-        <w:jc w:val="left"/>
-        <w:rPr>
-          <w:lang w:val="fr-CA"/>
-        </w:rPr>
-      </w:pPr>
-      <w:r>
-        <w:rPr>
-          <w:b/>
-          <w:lang w:val="fr-CA"/>
-        </w:rPr>
-        <w:t>Scénario complet</w:t>
-      </w:r>
-      <w:r>
-        <w:rPr>
-          <w:lang w:val="fr-CA"/>
-        </w:rPr>
-        <w:t> :</w:t>
-      </w:r>
-      <w:r>
-        <w:rPr>
-          <w:lang w:val="fr-CA"/>
-        </w:rPr>
-        <w:t xml:space="preserve"> Un utilisateur veut rapidement trouver un état en utilisant la barre de recherche.  </w:t>
-      </w:r>
-    </w:p>
-    <w:p>
-      <w:pPr>
-        <w:rPr>
-          <w:lang w:val="fr-CA"/>
-        </w:rPr>
-      </w:pPr>
-    </w:p>
-    <w:p>
-      <w:pPr>
-        <w:pStyle w:val="ListParagraph"/>
-        <w:numPr>
-          <w:ilvl w:val="0"/>
-          <w:numId w:val="6"/>
-        </w:numPr>
-        <w:jc w:val="left"/>
-        <w:rPr>
-          <w:lang w:val="fr-CA"/>
-        </w:rPr>
-      </w:pPr>
-      <w:r>
-        <w:rPr>
-          <w:b/>
-          <w:lang w:val="fr-CA"/>
-        </w:rPr>
-        <w:t>Source</w:t>
-      </w:r>
-      <w:r>
-        <w:rPr>
-          <w:lang w:val="fr-CA"/>
-        </w:rPr>
-        <w:t xml:space="preserve"> : </w:t>
-      </w:r>
-      <w:r>
-        <w:rPr>
-          <w:lang w:val="fr-CA"/>
-        </w:rPr>
-        <w:t>Un utilisateur</w:t>
-      </w:r>
-      <w:r>
-        <w:rPr>
-          <w:lang w:val="fr-CA"/>
-        </w:rPr>
-        <w:t xml:space="preserve"> Mission Editor 2.0.</w:t>
-      </w:r>
-    </w:p>
-    <w:p>
-      <w:pPr>
-        <w:pStyle w:val="ListParagraph"/>
-        <w:rPr>
-          <w:lang w:val="fr-CA"/>
-        </w:rPr>
-      </w:pPr>
-    </w:p>
-    <w:p>
-      <w:pPr>
-        <w:pStyle w:val="ListParagraph"/>
-        <w:numPr>
-          <w:ilvl w:val="0"/>
-          <w:numId w:val="6"/>
-        </w:numPr>
-        <w:jc w:val="left"/>
-        <w:rPr>
-          <w:lang w:val="fr-CA"/>
-        </w:rPr>
-      </w:pPr>
-      <w:r>
-        <w:rPr>
-          <w:b/>
-          <w:lang w:val="fr-CA"/>
-        </w:rPr>
-        <w:t>Stimulus</w:t>
-      </w:r>
-      <w:r>
-        <w:rPr>
-          <w:lang w:val="fr-CA"/>
-        </w:rPr>
-        <w:t> : Rechercher un état</w:t>
-      </w:r>
-    </w:p>
-    <w:p>
-      <w:pPr>
-        <w:pStyle w:val="ListParagraph"/>
-        <w:rPr>
-          <w:lang w:val="fr-CA"/>
-        </w:rPr>
-      </w:pPr>
-    </w:p>
-    <w:p>
-      <w:pPr>
-        <w:pStyle w:val="ListParagraph"/>
-        <w:numPr>
-          <w:ilvl w:val="0"/>
-          <w:numId w:val="6"/>
-        </w:numPr>
-        <w:jc w:val="left"/>
-        <w:rPr>
-          <w:lang w:val="fr-CA"/>
-        </w:rPr>
-      </w:pPr>
-      <w:r>
-        <w:rPr>
-          <w:b/>
-          <w:lang w:val="fr-CA"/>
-        </w:rPr>
-        <w:t>Artefact</w:t>
-      </w:r>
-      <w:r>
-        <w:rPr>
-          <w:lang w:val="fr-CA"/>
-        </w:rPr>
-        <w:t xml:space="preserve"> : Le </w:t>
-      </w:r>
-      <w:r>
-        <w:rPr>
-          <w:lang w:val="fr-CA"/>
-        </w:rPr>
-        <w:t>système Mission Editor 2.0</w:t>
-      </w:r>
-      <w:r>
-        <w:rPr>
-          <w:lang w:val="fr-CA"/>
-        </w:rPr>
-        <w:t>.</w:t>
-      </w:r>
-    </w:p>
-    <w:p>
-      <w:pPr>
-        <w:pStyle w:val="ListParagraph"/>
-        <w:rPr>
-          <w:lang w:val="fr-CA"/>
-        </w:rPr>
-      </w:pPr>
-    </w:p>
-    <w:p>
-      <w:pPr>
-        <w:pStyle w:val="ListParagraph"/>
-        <w:numPr>
-          <w:ilvl w:val="0"/>
-          <w:numId w:val="6"/>
-        </w:numPr>
-        <w:jc w:val="left"/>
-        <w:rPr>
-          <w:lang w:val="fr-CA"/>
-        </w:rPr>
-      </w:pPr>
-      <w:r>
-        <w:rPr>
-          <w:b/>
-          <w:lang w:val="fr-CA"/>
-        </w:rPr>
-        <w:t>Environnement</w:t>
-      </w:r>
-      <w:r>
-        <w:rPr>
-          <w:lang w:val="fr-CA"/>
-        </w:rPr>
-        <w:t> : En mode normal ou surchargé.</w:t>
-      </w:r>
-    </w:p>
-    <w:p>
-      <w:pPr>
-        <w:pStyle w:val="ListParagraph"/>
-        <w:rPr>
-          <w:lang w:val="fr-CA"/>
-        </w:rPr>
-      </w:pPr>
-    </w:p>
-    <w:p>
-      <w:pPr>
-        <w:pStyle w:val="ListParagraph"/>
-        <w:numPr>
-          <w:ilvl w:val="0"/>
-          <w:numId w:val="6"/>
-        </w:numPr>
-        <w:jc w:val="left"/>
-        <w:rPr>
-          <w:lang w:val="fr-CA"/>
-        </w:rPr>
-      </w:pPr>
-      <w:r>
-        <w:rPr>
-          <w:b/>
-          <w:lang w:val="fr-CA"/>
-        </w:rPr>
-        <w:t>Réponse</w:t>
-      </w:r>
-      <w:r>
-        <w:rPr>
-          <w:lang w:val="fr-CA"/>
-        </w:rPr>
-        <w:t xml:space="preserve"> : </w:t>
-      </w:r>
-      <w:r>
-        <w:rPr>
-          <w:lang w:val="fr-CA"/>
-        </w:rPr>
-        <w:t>Afficher le résultat de la recherche</w:t>
-      </w:r>
-    </w:p>
-    <w:p>
-      <w:pPr>
-        <w:pStyle w:val="ListParagraph"/>
-        <w:rPr>
-          <w:lang w:val="fr-CA"/>
-        </w:rPr>
-      </w:pPr>
-    </w:p>
-    <w:p>
-      <w:pPr>
-        <w:pStyle w:val="ListParagraph"/>
-        <w:numPr>
-          <w:ilvl w:val="0"/>
-          <w:numId w:val="6"/>
-        </w:numPr>
-        <w:ind w:left="360"/>
-        <w:jc w:val="left"/>
-        <w:rPr>
-          <w:lang w:val="fr-CA"/>
-        </w:rPr>
-      </w:pPr>
-      <w:r>
-        <w:rPr>
-          <w:b/>
-          <w:lang w:val="fr-CA"/>
-        </w:rPr>
-        <w:t>Mesure</w:t>
-      </w:r>
-      <w:r>
-        <w:rPr>
-          <w:lang w:val="fr-CA"/>
-        </w:rPr>
-        <w:t> : Temps pris pour la recherche maximal est 1 seconde.</w:t>
-      </w:r>
-    </w:p>
-    <w:p>
-      <w:pPr>
-        <w:pStyle w:val="ListParagraph"/>
-        <w:rPr>
-          <w:lang w:val="fr-CA"/>
-        </w:rPr>
-      </w:pPr>
-    </w:p>
-    <w:p>
-      <w:pPr>
-        <w:jc w:val="center"/>
-        <w:rPr>
-          <w:lang w:val="fr-CA"/>
-        </w:rPr>
-      </w:pPr>
-      <w:r>
-        <w:rPr>
-          <w:b/>
-        </w:rPr>
-        <w:br w:type="column"/>
-      </w:r>
-      <w:proofErr w:type="spellStart"/>
-      <w:r>
-        <w:rPr>
-          <w:b/>
-        </w:rPr>
-        <w:lastRenderedPageBreak/>
-        <w:t>Convivialité</w:t>
-      </w:r>
-      <w:proofErr w:type="spellEnd"/>
-    </w:p>
-    <w:p>
-      <w:pPr>
-        <w:jc w:val="center"/>
-        <w:rPr>
-          <w:b/>
-        </w:rPr>
-      </w:pPr>
-    </w:p>
-    <w:p>
-      <w:pPr>
-        <w:pStyle w:val="ListParagraph"/>
-        <w:numPr>
-          <w:ilvl w:val="0"/>
-          <w:numId w:val="6"/>
-        </w:numPr>
-        <w:jc w:val="left"/>
-        <w:rPr>
-          <w:lang w:val="fr-CA"/>
-        </w:rPr>
-      </w:pPr>
-      <w:r>
-        <w:rPr>
-          <w:b/>
-          <w:lang w:val="fr-CA"/>
-        </w:rPr>
-        <w:t>Scénario complet</w:t>
-      </w:r>
-      <w:r>
-        <w:rPr>
-          <w:lang w:val="fr-CA"/>
-        </w:rPr>
-        <w:t> :</w:t>
-      </w:r>
-      <w:r>
-        <w:rPr>
-          <w:lang w:val="fr-CA"/>
-        </w:rPr>
-        <w:t xml:space="preserve"> Un utilisateur cherche un état sans connaitre exactement le nom de l’étiquette ou de la classe.</w:t>
-      </w:r>
-    </w:p>
-    <w:p>
-      <w:pPr>
-        <w:rPr>
-          <w:lang w:val="fr-CA"/>
-        </w:rPr>
-      </w:pPr>
-    </w:p>
-    <w:p>
-      <w:pPr>
-        <w:pStyle w:val="ListParagraph"/>
-        <w:numPr>
-          <w:ilvl w:val="0"/>
-          <w:numId w:val="6"/>
-        </w:numPr>
-        <w:jc w:val="left"/>
-        <w:rPr>
-          <w:lang w:val="fr-CA"/>
-        </w:rPr>
-      </w:pPr>
-      <w:r>
-        <w:rPr>
-          <w:b/>
-          <w:lang w:val="fr-CA"/>
-        </w:rPr>
-        <w:t>Source</w:t>
-      </w:r>
-      <w:r>
-        <w:rPr>
-          <w:lang w:val="fr-CA"/>
-        </w:rPr>
-        <w:t xml:space="preserve"> : </w:t>
-      </w:r>
-      <w:r>
-        <w:rPr>
-          <w:lang w:val="fr-CA"/>
-        </w:rPr>
-        <w:t>Un utilisateur</w:t>
-      </w:r>
-      <w:r>
-        <w:rPr>
-          <w:lang w:val="fr-CA"/>
-        </w:rPr>
-        <w:t xml:space="preserve"> Mission Editor 2.0.</w:t>
-      </w:r>
-    </w:p>
-    <w:p>
-      <w:pPr>
-        <w:pStyle w:val="ListParagraph"/>
-        <w:rPr>
-          <w:lang w:val="fr-CA"/>
-        </w:rPr>
-      </w:pPr>
-    </w:p>
-    <w:p>
-      <w:pPr>
-        <w:pStyle w:val="ListParagraph"/>
-        <w:numPr>
-          <w:ilvl w:val="0"/>
-          <w:numId w:val="6"/>
-        </w:numPr>
-        <w:jc w:val="left"/>
-        <w:rPr>
-          <w:lang w:val="fr-CA"/>
-        </w:rPr>
-      </w:pPr>
-      <w:r>
-        <w:rPr>
-          <w:b/>
-          <w:lang w:val="fr-CA"/>
-        </w:rPr>
-        <w:t>Stimulus</w:t>
-      </w:r>
-      <w:r>
-        <w:rPr>
-          <w:lang w:val="fr-CA"/>
-        </w:rPr>
-        <w:t> : Entre du texte dans la barre de recherche</w:t>
-      </w:r>
-    </w:p>
-    <w:p>
-      <w:pPr>
-        <w:pStyle w:val="ListParagraph"/>
-        <w:rPr>
-          <w:lang w:val="fr-CA"/>
-        </w:rPr>
-      </w:pPr>
-    </w:p>
-    <w:p>
-      <w:pPr>
-        <w:pStyle w:val="ListParagraph"/>
-        <w:numPr>
-          <w:ilvl w:val="0"/>
-          <w:numId w:val="6"/>
-        </w:numPr>
-        <w:jc w:val="left"/>
-        <w:rPr>
-          <w:lang w:val="fr-CA"/>
-        </w:rPr>
-      </w:pPr>
-      <w:r>
-        <w:rPr>
-          <w:b/>
-          <w:lang w:val="fr-CA"/>
-        </w:rPr>
-        <w:t>Artefact</w:t>
-      </w:r>
-      <w:r>
-        <w:rPr>
-          <w:lang w:val="fr-CA"/>
-        </w:rPr>
-        <w:t xml:space="preserve"> : Le </w:t>
-      </w:r>
-      <w:r>
-        <w:rPr>
-          <w:lang w:val="fr-CA"/>
-        </w:rPr>
-        <w:t>système Mission Editor 2.0</w:t>
-      </w:r>
-      <w:r>
-        <w:rPr>
-          <w:lang w:val="fr-CA"/>
-        </w:rPr>
-        <w:t>.</w:t>
-      </w:r>
-    </w:p>
-    <w:p>
-      <w:pPr>
-        <w:pStyle w:val="ListParagraph"/>
-        <w:rPr>
-          <w:lang w:val="fr-CA"/>
-        </w:rPr>
-      </w:pPr>
-    </w:p>
-    <w:p>
-      <w:pPr>
-        <w:pStyle w:val="ListParagraph"/>
-        <w:numPr>
-          <w:ilvl w:val="0"/>
-          <w:numId w:val="6"/>
-        </w:numPr>
-        <w:jc w:val="left"/>
-        <w:rPr>
-          <w:lang w:val="fr-CA"/>
-        </w:rPr>
-      </w:pPr>
-      <w:r>
-        <w:rPr>
-          <w:b/>
-          <w:lang w:val="fr-CA"/>
-        </w:rPr>
-        <w:t>Environnement</w:t>
-      </w:r>
-      <w:r>
-        <w:rPr>
-          <w:lang w:val="fr-CA"/>
-        </w:rPr>
-        <w:t> : En mode normal ou surchargé.</w:t>
-      </w:r>
-    </w:p>
-    <w:p>
-      <w:pPr>
-        <w:pStyle w:val="ListParagraph"/>
-        <w:rPr>
-          <w:lang w:val="fr-CA"/>
-        </w:rPr>
-      </w:pPr>
-    </w:p>
-    <w:p>
-      <w:pPr>
-        <w:pStyle w:val="ListParagraph"/>
-        <w:numPr>
-          <w:ilvl w:val="0"/>
-          <w:numId w:val="6"/>
-        </w:numPr>
-        <w:jc w:val="left"/>
-        <w:rPr>
-          <w:lang w:val="fr-CA"/>
-        </w:rPr>
-      </w:pPr>
-      <w:r>
-        <w:rPr>
-          <w:b/>
-          <w:lang w:val="fr-CA"/>
-        </w:rPr>
-        <w:t>Réponse</w:t>
-      </w:r>
-      <w:r>
-        <w:rPr>
-          <w:lang w:val="fr-CA"/>
-        </w:rPr>
-        <w:t xml:space="preserve"> : </w:t>
-      </w:r>
-      <w:r>
-        <w:rPr>
-          <w:lang w:val="fr-CA"/>
-        </w:rPr>
-        <w:t xml:space="preserve">Afficher les 5 premiers états qui commencent par les lettres entrés dans la barre de recherche.  </w:t>
-      </w:r>
-    </w:p>
-    <w:p>
-      <w:pPr>
-        <w:pStyle w:val="ListParagraph"/>
-        <w:rPr>
-          <w:lang w:val="fr-CA"/>
-        </w:rPr>
-      </w:pPr>
-    </w:p>
-    <w:p>
-      <w:pPr>
-        <w:pStyle w:val="ListParagraph"/>
-        <w:numPr>
-          <w:ilvl w:val="0"/>
-          <w:numId w:val="6"/>
-        </w:numPr>
-        <w:ind w:left="360"/>
-        <w:jc w:val="left"/>
-        <w:rPr>
-          <w:lang w:val="fr-CA"/>
-        </w:rPr>
-      </w:pPr>
-      <w:r>
-        <w:rPr>
-          <w:b/>
-          <w:lang w:val="fr-CA"/>
-        </w:rPr>
-        <w:t>Mesure</w:t>
-      </w:r>
-      <w:r>
-        <w:rPr>
-          <w:lang w:val="fr-CA"/>
-        </w:rPr>
-        <w:t> : Satisfaction de l’usager</w:t>
-      </w:r>
-    </w:p>
-    <w:p>
-      <w:pPr>
-        <w:pStyle w:val="ListParagraph"/>
-        <w:rPr>
-          <w:lang w:val="fr-CA"/>
-        </w:rPr>
-      </w:pPr>
-    </w:p>
-    <w:p>
-      <w:pPr>
-        <w:jc w:val="left"/>
-        <w:rPr>
-          <w:lang w:val="fr-CA"/>
-        </w:rPr>
-      </w:pPr>
-    </w:p>
-    <w:p>
-      <w:pPr>
-        <w:ind w:left="360"/>
-        <w:jc w:val="left"/>
-        <w:rPr>
-          <w:lang w:val="fr-CA"/>
-        </w:rPr>
-      </w:pPr>
-    </w:p>
-    <w:p>
-      <w:pPr>
-        <w:jc w:val="center"/>
-        <w:rPr>
-          <w:lang w:val="fr-CA"/>
-        </w:rPr>
-      </w:pPr>
-      <w:r>
-        <w:rPr>
-          <w:b/>
-        </w:rPr>
-        <w:br w:type="column"/>
-      </w:r>
-      <w:proofErr w:type="spellStart"/>
-      <w:r>
-        <w:rPr>
-          <w:b/>
-        </w:rPr>
-        <w:lastRenderedPageBreak/>
-        <w:t>Convivialité</w:t>
-      </w:r>
-      <w:proofErr w:type="spellEnd"/>
-    </w:p>
-    <w:p>
-      <w:pPr>
-        <w:jc w:val="center"/>
-        <w:rPr>
-          <w:b/>
-        </w:rPr>
-      </w:pPr>
-    </w:p>
-    <w:p>
-      <w:pPr>
-        <w:pStyle w:val="ListParagraph"/>
-        <w:numPr>
-          <w:ilvl w:val="0"/>
-          <w:numId w:val="6"/>
-        </w:numPr>
-        <w:jc w:val="left"/>
-        <w:rPr>
-          <w:lang w:val="fr-CA"/>
-        </w:rPr>
-      </w:pPr>
-      <w:r>
-        <w:rPr>
-          <w:b/>
-          <w:lang w:val="fr-CA"/>
-        </w:rPr>
-        <w:t>Scénario complet</w:t>
-      </w:r>
-      <w:r>
-        <w:rPr>
-          <w:lang w:val="fr-CA"/>
-        </w:rPr>
-        <w:t> :</w:t>
-      </w:r>
-      <w:r>
-        <w:rPr>
-          <w:lang w:val="fr-CA"/>
-        </w:rPr>
-        <w:t xml:space="preserve"> Un utilisateur </w:t>
-      </w:r>
-      <w:r>
-        <w:rPr>
-          <w:lang w:val="fr-CA"/>
-        </w:rPr>
-        <w:t>veut voir les zones d’intérêts des bassins quand il est en mode « édition de mission ».</w:t>
-      </w:r>
-    </w:p>
-    <w:p>
-      <w:pPr>
-        <w:rPr>
-          <w:lang w:val="fr-CA"/>
-        </w:rPr>
-      </w:pPr>
-    </w:p>
-    <w:p>
-      <w:pPr>
-        <w:pStyle w:val="ListParagraph"/>
-        <w:numPr>
-          <w:ilvl w:val="0"/>
-          <w:numId w:val="6"/>
-        </w:numPr>
-        <w:jc w:val="left"/>
-        <w:rPr>
-          <w:lang w:val="fr-CA"/>
-        </w:rPr>
-      </w:pPr>
-      <w:r>
-        <w:rPr>
-          <w:b/>
-          <w:lang w:val="fr-CA"/>
-        </w:rPr>
-        <w:t>Source</w:t>
-      </w:r>
-      <w:r>
-        <w:rPr>
-          <w:lang w:val="fr-CA"/>
-        </w:rPr>
-        <w:t xml:space="preserve"> : </w:t>
-      </w:r>
-      <w:r>
-        <w:rPr>
-          <w:lang w:val="fr-CA"/>
-        </w:rPr>
-        <w:t>Un utilisateur</w:t>
-      </w:r>
-      <w:r>
-        <w:rPr>
-          <w:lang w:val="fr-CA"/>
-        </w:rPr>
-        <w:t xml:space="preserve"> </w:t>
-      </w:r>
-      <w:r>
-        <w:rPr>
-          <w:lang w:val="fr-CA"/>
-        </w:rPr>
-        <w:t xml:space="preserve">du </w:t>
-      </w:r>
-      <w:r>
-        <w:rPr>
-          <w:lang w:val="fr-CA"/>
-        </w:rPr>
-        <w:t>Mission Editor 2.0.</w:t>
-      </w:r>
-    </w:p>
-    <w:p>
-      <w:pPr>
-        <w:pStyle w:val="ListParagraph"/>
-        <w:rPr>
-          <w:lang w:val="fr-CA"/>
-        </w:rPr>
-      </w:pPr>
-    </w:p>
-    <w:p>
-      <w:pPr>
-        <w:pStyle w:val="ListParagraph"/>
-        <w:numPr>
-          <w:ilvl w:val="0"/>
-          <w:numId w:val="6"/>
-        </w:numPr>
-        <w:jc w:val="left"/>
-        <w:rPr>
-          <w:lang w:val="fr-CA"/>
-        </w:rPr>
-      </w:pPr>
-      <w:r>
-        <w:rPr>
-          <w:b/>
-          <w:lang w:val="fr-CA"/>
-        </w:rPr>
-        <w:t>Stimulus</w:t>
-      </w:r>
-      <w:r>
-        <w:rPr>
-          <w:lang w:val="fr-CA"/>
-        </w:rPr>
-        <w:t xml:space="preserve"> : </w:t>
-      </w:r>
-      <w:r>
-        <w:rPr>
-          <w:lang w:val="fr-CA"/>
-        </w:rPr>
-        <w:t>Modifie une mission</w:t>
-      </w:r>
-    </w:p>
-    <w:p>
-      <w:pPr>
-        <w:pStyle w:val="ListParagraph"/>
-        <w:rPr>
-          <w:lang w:val="fr-CA"/>
-        </w:rPr>
-      </w:pPr>
-    </w:p>
-    <w:p>
-      <w:pPr>
-        <w:pStyle w:val="ListParagraph"/>
-        <w:numPr>
-          <w:ilvl w:val="0"/>
-          <w:numId w:val="6"/>
-        </w:numPr>
-        <w:jc w:val="left"/>
-        <w:rPr>
-          <w:lang w:val="fr-CA"/>
-        </w:rPr>
-      </w:pPr>
-      <w:r>
-        <w:rPr>
-          <w:b/>
-          <w:lang w:val="fr-CA"/>
-        </w:rPr>
-        <w:t>Artefact</w:t>
-      </w:r>
-      <w:r>
-        <w:rPr>
-          <w:lang w:val="fr-CA"/>
-        </w:rPr>
-        <w:t xml:space="preserve"> : Le </w:t>
-      </w:r>
-      <w:r>
-        <w:rPr>
-          <w:lang w:val="fr-CA"/>
-        </w:rPr>
-        <w:t>système Mission Editor 2.0</w:t>
-      </w:r>
-    </w:p>
-    <w:p>
-      <w:pPr>
-        <w:pStyle w:val="ListParagraph"/>
-        <w:rPr>
-          <w:lang w:val="fr-CA"/>
-        </w:rPr>
-      </w:pPr>
-    </w:p>
-    <w:p>
-      <w:pPr>
-        <w:pStyle w:val="ListParagraph"/>
-        <w:numPr>
-          <w:ilvl w:val="0"/>
-          <w:numId w:val="6"/>
-        </w:numPr>
-        <w:jc w:val="left"/>
-        <w:rPr>
-          <w:lang w:val="fr-CA"/>
-        </w:rPr>
-      </w:pPr>
-      <w:r>
-        <w:rPr>
-          <w:b/>
-          <w:lang w:val="fr-CA"/>
-        </w:rPr>
-        <w:t>Environnement</w:t>
-      </w:r>
-      <w:r>
-        <w:rPr>
-          <w:lang w:val="fr-CA"/>
-        </w:rPr>
-        <w:t> : En mode normal ou surchargé.</w:t>
-      </w:r>
-    </w:p>
-    <w:p>
-      <w:pPr>
-        <w:pStyle w:val="ListParagraph"/>
-        <w:rPr>
-          <w:lang w:val="fr-CA"/>
-        </w:rPr>
-      </w:pPr>
-    </w:p>
-    <w:p>
-      <w:pPr>
-        <w:pStyle w:val="ListParagraph"/>
-        <w:numPr>
-          <w:ilvl w:val="0"/>
-          <w:numId w:val="6"/>
-        </w:numPr>
-        <w:jc w:val="left"/>
-        <w:rPr>
-          <w:lang w:val="fr-CA"/>
-        </w:rPr>
-      </w:pPr>
-      <w:r>
-        <w:rPr>
-          <w:b/>
-          <w:lang w:val="fr-CA"/>
-        </w:rPr>
-        <w:t>Réponse</w:t>
-      </w:r>
-      <w:r>
-        <w:rPr>
-          <w:lang w:val="fr-CA"/>
-        </w:rPr>
-        <w:t xml:space="preserve"> : </w:t>
-      </w:r>
-      <w:r>
-        <w:rPr>
-          <w:lang w:val="fr-CA"/>
-        </w:rPr>
-        <w:t>Affiche les zones d’intérêts de chaque bassin associé à la mission.</w:t>
-      </w:r>
-      <w:r>
-        <w:rPr>
-          <w:lang w:val="fr-CA"/>
-        </w:rPr>
-        <w:t xml:space="preserve">  </w:t>
-      </w:r>
-    </w:p>
-    <w:p>
-      <w:pPr>
-        <w:pStyle w:val="ListParagraph"/>
-        <w:rPr>
-          <w:lang w:val="fr-CA"/>
-        </w:rPr>
-      </w:pPr>
-    </w:p>
-    <w:p>
-      <w:pPr>
-        <w:pStyle w:val="ListParagraph"/>
-        <w:numPr>
-          <w:ilvl w:val="0"/>
-          <w:numId w:val="6"/>
-        </w:numPr>
-        <w:ind w:left="360"/>
-        <w:jc w:val="left"/>
-        <w:rPr>
-          <w:lang w:val="fr-CA"/>
-        </w:rPr>
-      </w:pPr>
-      <w:r>
-        <w:rPr>
-          <w:b/>
-          <w:lang w:val="fr-CA"/>
-        </w:rPr>
-        <w:t>Mesure</w:t>
-      </w:r>
-      <w:r>
-        <w:rPr>
-          <w:lang w:val="fr-CA"/>
-        </w:rPr>
-        <w:t xml:space="preserve"> : </w:t>
-      </w:r>
-      <w:r>
-        <w:rPr>
-          <w:lang w:val="fr-CA"/>
-        </w:rPr>
-        <w:t>Temps gagné par l’usager</w:t>
-      </w:r>
-    </w:p>
-    <w:p>
-      <w:pPr>
-        <w:jc w:val="left"/>
-        <w:rPr>
-          <w:lang w:val="fr-CA"/>
-        </w:rPr>
-      </w:pPr>
-    </w:p>
-    <w:p>
-      <w:pPr>
-        <w:jc w:val="left"/>
-        <w:rPr>
           <w:lang w:val="fr-CA"/>
         </w:rPr>
       </w:pPr>
@@ -7759,7 +8453,7 @@
 </file>
 
 <file path=customXml/itemProps1.xml><?xml version="1.0" encoding="utf-8"?>
-<ds:datastoreItem xmlns:ds="http://schemas.openxmlformats.org/officeDocument/2006/customXml" ds:itemID="{1FFF8AA2-D8D6-4AEC-9E57-9A6F108090DD}">
+<ds:datastoreItem xmlns:ds="http://schemas.openxmlformats.org/officeDocument/2006/customXml" ds:itemID="{E6B2829A-8473-4619-BF67-656E00546AAC}">
   <ds:schemaRefs>
     <ds:schemaRef ds:uri="http://schemas.openxmlformats.org/officeDocument/2006/bibliography"/>
   </ds:schemaRefs>

--- a/Rapport.docx
+++ b/Rapport.docx
@@ -4,7 +4,7 @@
   <w:body>
     <w:p>
       <w:pPr>
-        <w:pStyle w:val="Sansinterligne"/>
+        <w:pStyle w:val="NoSpacing"/>
       </w:pPr>
       <w:r>
         <w:rPr>
@@ -201,10 +201,10 @@
                 <w:lang w:val="en-CA"/>
               </w:rPr>
             </w:pPr>
+            <w:r>
+              <w:t>Isra</w:t>
+            </w:r>
             <w:proofErr w:type="spellStart"/>
-            <w:r>
-              <w:t>Isra</w:t>
-            </w:r>
             <w:r>
               <w:rPr>
                 <w:lang w:val="en-CA"/>
@@ -580,7 +580,7 @@
       <w:sdtContent>
         <w:p>
           <w:pPr>
-            <w:pStyle w:val="En-ttedetabledesmatires"/>
+            <w:pStyle w:val="TOCHeading"/>
           </w:pPr>
           <w:r>
             <w:t xml:space="preserve">Table des </w:t>
@@ -594,7 +594,7 @@
         </w:p>
         <w:p>
           <w:pPr>
-            <w:pStyle w:val="TM1"/>
+            <w:pStyle w:val="TOC1"/>
             <w:tabs>
               <w:tab w:val="right" w:leader="dot" w:pos="8630"/>
             </w:tabs>
@@ -618,7 +618,7 @@
           <w:hyperlink w:anchor="_Toc384203752" w:history="1">
             <w:r>
               <w:rPr>
-                <w:rStyle w:val="Lienhypertexte"/>
+                <w:rStyle w:val="Hyperlink"/>
                 <w:noProof/>
                 <w:lang w:val="fr-CA"/>
               </w:rPr>
@@ -676,7 +676,7 @@
         </w:p>
         <w:p>
           <w:pPr>
-            <w:pStyle w:val="TM1"/>
+            <w:pStyle w:val="TOC1"/>
             <w:tabs>
               <w:tab w:val="right" w:leader="dot" w:pos="8630"/>
             </w:tabs>
@@ -691,7 +691,7 @@
           <w:hyperlink w:anchor="_Toc384203753" w:history="1">
             <w:r>
               <w:rPr>
-                <w:rStyle w:val="Lienhypertexte"/>
+                <w:rStyle w:val="Hyperlink"/>
                 <w:noProof/>
                 <w:lang w:val="fr-CA"/>
               </w:rPr>
@@ -749,7 +749,7 @@
         </w:p>
         <w:p>
           <w:pPr>
-            <w:pStyle w:val="TM1"/>
+            <w:pStyle w:val="TOC1"/>
             <w:tabs>
               <w:tab w:val="right" w:leader="dot" w:pos="8630"/>
             </w:tabs>
@@ -764,7 +764,7 @@
           <w:hyperlink w:anchor="_Toc384203754" w:history="1">
             <w:r>
               <w:rPr>
-                <w:rStyle w:val="Lienhypertexte"/>
+                <w:rStyle w:val="Hyperlink"/>
                 <w:noProof/>
                 <w:lang w:val="fr-CA"/>
               </w:rPr>
@@ -822,7 +822,7 @@
         </w:p>
         <w:p>
           <w:pPr>
-            <w:pStyle w:val="TM1"/>
+            <w:pStyle w:val="TOC1"/>
             <w:tabs>
               <w:tab w:val="right" w:leader="dot" w:pos="8630"/>
             </w:tabs>
@@ -837,7 +837,7 @@
           <w:hyperlink w:anchor="_Toc384203755" w:history="1">
             <w:r>
               <w:rPr>
-                <w:rStyle w:val="Lienhypertexte"/>
+                <w:rStyle w:val="Hyperlink"/>
                 <w:noProof/>
                 <w:lang w:val="fr-CA"/>
               </w:rPr>
@@ -895,7 +895,7 @@
         </w:p>
         <w:p>
           <w:pPr>
-            <w:pStyle w:val="TM2"/>
+            <w:pStyle w:val="TOC2"/>
             <w:tabs>
               <w:tab w:val="right" w:leader="dot" w:pos="8630"/>
             </w:tabs>
@@ -910,7 +910,7 @@
           <w:hyperlink w:anchor="_Toc384203756" w:history="1">
             <w:r>
               <w:rPr>
-                <w:rStyle w:val="Lienhypertexte"/>
+                <w:rStyle w:val="Hyperlink"/>
                 <w:noProof/>
                 <w:lang w:val="fr-CA"/>
               </w:rPr>
@@ -968,7 +968,7 @@
         </w:p>
         <w:p>
           <w:pPr>
-            <w:pStyle w:val="TM2"/>
+            <w:pStyle w:val="TOC2"/>
             <w:tabs>
               <w:tab w:val="right" w:leader="dot" w:pos="8630"/>
             </w:tabs>
@@ -983,7 +983,7 @@
           <w:hyperlink w:anchor="_Toc384203757" w:history="1">
             <w:r>
               <w:rPr>
-                <w:rStyle w:val="Lienhypertexte"/>
+                <w:rStyle w:val="Hyperlink"/>
                 <w:noProof/>
                 <w:lang w:val="fr-CA"/>
               </w:rPr>
@@ -1041,7 +1041,7 @@
         </w:p>
         <w:p>
           <w:pPr>
-            <w:pStyle w:val="TM2"/>
+            <w:pStyle w:val="TOC2"/>
             <w:tabs>
               <w:tab w:val="right" w:leader="dot" w:pos="8630"/>
             </w:tabs>
@@ -1056,7 +1056,7 @@
           <w:hyperlink w:anchor="_Toc384203758" w:history="1">
             <w:r>
               <w:rPr>
-                <w:rStyle w:val="Lienhypertexte"/>
+                <w:rStyle w:val="Hyperlink"/>
                 <w:noProof/>
                 <w:lang w:val="fr-CA"/>
               </w:rPr>
@@ -1114,7 +1114,7 @@
         </w:p>
         <w:p>
           <w:pPr>
-            <w:pStyle w:val="TM3"/>
+            <w:pStyle w:val="TOC3"/>
             <w:tabs>
               <w:tab w:val="right" w:leader="dot" w:pos="8630"/>
             </w:tabs>
@@ -1129,7 +1129,7 @@
           <w:hyperlink w:anchor="_Toc384203759" w:history="1">
             <w:r>
               <w:rPr>
-                <w:rStyle w:val="Lienhypertexte"/>
+                <w:rStyle w:val="Hyperlink"/>
                 <w:noProof/>
                 <w:lang w:val="fr-CA"/>
               </w:rPr>
@@ -1187,7 +1187,7 @@
         </w:p>
         <w:p>
           <w:pPr>
-            <w:pStyle w:val="TM3"/>
+            <w:pStyle w:val="TOC3"/>
             <w:tabs>
               <w:tab w:val="right" w:leader="dot" w:pos="8630"/>
             </w:tabs>
@@ -1202,7 +1202,7 @@
           <w:hyperlink w:anchor="_Toc384203760" w:history="1">
             <w:r>
               <w:rPr>
-                <w:rStyle w:val="Lienhypertexte"/>
+                <w:rStyle w:val="Hyperlink"/>
                 <w:noProof/>
                 <w:lang w:val="fr-CA"/>
               </w:rPr>
@@ -1260,7 +1260,7 @@
         </w:p>
         <w:p>
           <w:pPr>
-            <w:pStyle w:val="TM3"/>
+            <w:pStyle w:val="TOC3"/>
             <w:tabs>
               <w:tab w:val="right" w:leader="dot" w:pos="8630"/>
             </w:tabs>
@@ -1275,7 +1275,7 @@
           <w:hyperlink w:anchor="_Toc384203761" w:history="1">
             <w:r>
               <w:rPr>
-                <w:rStyle w:val="Lienhypertexte"/>
+                <w:rStyle w:val="Hyperlink"/>
                 <w:noProof/>
                 <w:lang w:val="fr-CA"/>
               </w:rPr>
@@ -1333,7 +1333,7 @@
         </w:p>
         <w:p>
           <w:pPr>
-            <w:pStyle w:val="TM3"/>
+            <w:pStyle w:val="TOC3"/>
             <w:tabs>
               <w:tab w:val="right" w:leader="dot" w:pos="8630"/>
             </w:tabs>
@@ -1348,7 +1348,7 @@
           <w:hyperlink w:anchor="_Toc384203762" w:history="1">
             <w:r>
               <w:rPr>
-                <w:rStyle w:val="Lienhypertexte"/>
+                <w:rStyle w:val="Hyperlink"/>
                 <w:noProof/>
                 <w:lang w:val="fr-CA"/>
               </w:rPr>
@@ -1406,7 +1406,7 @@
         </w:p>
         <w:p>
           <w:pPr>
-            <w:pStyle w:val="TM3"/>
+            <w:pStyle w:val="TOC3"/>
             <w:tabs>
               <w:tab w:val="right" w:leader="dot" w:pos="8630"/>
             </w:tabs>
@@ -1421,7 +1421,7 @@
           <w:hyperlink w:anchor="_Toc384203763" w:history="1">
             <w:r>
               <w:rPr>
-                <w:rStyle w:val="Lienhypertexte"/>
+                <w:rStyle w:val="Hyperlink"/>
                 <w:noProof/>
                 <w:lang w:val="fr-CA"/>
               </w:rPr>
@@ -1479,7 +1479,7 @@
         </w:p>
         <w:p>
           <w:pPr>
-            <w:pStyle w:val="TM3"/>
+            <w:pStyle w:val="TOC3"/>
             <w:tabs>
               <w:tab w:val="right" w:leader="dot" w:pos="8630"/>
             </w:tabs>
@@ -1494,7 +1494,7 @@
           <w:hyperlink w:anchor="_Toc384203764" w:history="1">
             <w:r>
               <w:rPr>
-                <w:rStyle w:val="Lienhypertexte"/>
+                <w:rStyle w:val="Hyperlink"/>
                 <w:noProof/>
                 <w:lang w:val="fr-CA"/>
               </w:rPr>
@@ -1552,7 +1552,7 @@
         </w:p>
         <w:p>
           <w:pPr>
-            <w:pStyle w:val="TM2"/>
+            <w:pStyle w:val="TOC2"/>
             <w:tabs>
               <w:tab w:val="right" w:leader="dot" w:pos="8630"/>
             </w:tabs>
@@ -1567,7 +1567,7 @@
           <w:hyperlink w:anchor="_Toc384203765" w:history="1">
             <w:r>
               <w:rPr>
-                <w:rStyle w:val="Lienhypertexte"/>
+                <w:rStyle w:val="Hyperlink"/>
                 <w:noProof/>
                 <w:lang w:val="fr-CA"/>
               </w:rPr>
@@ -1625,7 +1625,7 @@
         </w:p>
         <w:p>
           <w:pPr>
-            <w:pStyle w:val="TM2"/>
+            <w:pStyle w:val="TOC2"/>
             <w:tabs>
               <w:tab w:val="right" w:leader="dot" w:pos="8630"/>
             </w:tabs>
@@ -1640,7 +1640,7 @@
           <w:hyperlink w:anchor="_Toc384203766" w:history="1">
             <w:r>
               <w:rPr>
-                <w:rStyle w:val="Lienhypertexte"/>
+                <w:rStyle w:val="Hyperlink"/>
                 <w:noProof/>
                 <w:lang w:val="fr-CA"/>
               </w:rPr>
@@ -1698,7 +1698,7 @@
         </w:p>
         <w:p>
           <w:pPr>
-            <w:pStyle w:val="TM3"/>
+            <w:pStyle w:val="TOC3"/>
             <w:tabs>
               <w:tab w:val="right" w:leader="dot" w:pos="8630"/>
             </w:tabs>
@@ -1713,7 +1713,7 @@
           <w:hyperlink w:anchor="_Toc384203767" w:history="1">
             <w:r>
               <w:rPr>
-                <w:rStyle w:val="Lienhypertexte"/>
+                <w:rStyle w:val="Hyperlink"/>
                 <w:noProof/>
                 <w:lang w:val="fr-CA"/>
               </w:rPr>
@@ -1771,7 +1771,7 @@
         </w:p>
         <w:p>
           <w:pPr>
-            <w:pStyle w:val="TM3"/>
+            <w:pStyle w:val="TOC3"/>
             <w:tabs>
               <w:tab w:val="right" w:leader="dot" w:pos="8630"/>
             </w:tabs>
@@ -1786,7 +1786,7 @@
           <w:hyperlink w:anchor="_Toc384203768" w:history="1">
             <w:r>
               <w:rPr>
-                <w:rStyle w:val="Lienhypertexte"/>
+                <w:rStyle w:val="Hyperlink"/>
                 <w:noProof/>
                 <w:lang w:val="fr-CA"/>
               </w:rPr>
@@ -1844,7 +1844,7 @@
         </w:p>
         <w:p>
           <w:pPr>
-            <w:pStyle w:val="TM3"/>
+            <w:pStyle w:val="TOC3"/>
             <w:tabs>
               <w:tab w:val="right" w:leader="dot" w:pos="8630"/>
             </w:tabs>
@@ -1859,7 +1859,7 @@
           <w:hyperlink w:anchor="_Toc384203769" w:history="1">
             <w:r>
               <w:rPr>
-                <w:rStyle w:val="Lienhypertexte"/>
+                <w:rStyle w:val="Hyperlink"/>
                 <w:noProof/>
                 <w:lang w:val="fr-CA"/>
               </w:rPr>
@@ -1917,7 +1917,7 @@
         </w:p>
         <w:p>
           <w:pPr>
-            <w:pStyle w:val="TM1"/>
+            <w:pStyle w:val="TOC1"/>
             <w:tabs>
               <w:tab w:val="right" w:leader="dot" w:pos="8630"/>
             </w:tabs>
@@ -1932,7 +1932,7 @@
           <w:hyperlink w:anchor="_Toc384203770" w:history="1">
             <w:r>
               <w:rPr>
-                <w:rStyle w:val="Lienhypertexte"/>
+                <w:rStyle w:val="Hyperlink"/>
                 <w:noProof/>
                 <w:lang w:val="fr-CA"/>
               </w:rPr>
@@ -1990,7 +1990,7 @@
         </w:p>
         <w:p>
           <w:pPr>
-            <w:pStyle w:val="TM2"/>
+            <w:pStyle w:val="TOC2"/>
             <w:tabs>
               <w:tab w:val="right" w:leader="dot" w:pos="8630"/>
             </w:tabs>
@@ -2005,7 +2005,7 @@
           <w:hyperlink w:anchor="_Toc384203771" w:history="1">
             <w:r>
               <w:rPr>
-                <w:rStyle w:val="Lienhypertexte"/>
+                <w:rStyle w:val="Hyperlink"/>
                 <w:noProof/>
                 <w:lang w:val="fr-CA"/>
               </w:rPr>
@@ -2063,7 +2063,7 @@
         </w:p>
         <w:p>
           <w:pPr>
-            <w:pStyle w:val="TM2"/>
+            <w:pStyle w:val="TOC2"/>
             <w:tabs>
               <w:tab w:val="right" w:leader="dot" w:pos="8630"/>
             </w:tabs>
@@ -2078,7 +2078,7 @@
           <w:hyperlink w:anchor="_Toc384203772" w:history="1">
             <w:r>
               <w:rPr>
-                <w:rStyle w:val="Lienhypertexte"/>
+                <w:rStyle w:val="Hyperlink"/>
                 <w:noProof/>
                 <w:lang w:val="fr-CA"/>
               </w:rPr>
@@ -2136,7 +2136,7 @@
         </w:p>
         <w:p>
           <w:pPr>
-            <w:pStyle w:val="TM2"/>
+            <w:pStyle w:val="TOC2"/>
             <w:tabs>
               <w:tab w:val="right" w:leader="dot" w:pos="8630"/>
             </w:tabs>
@@ -2151,7 +2151,7 @@
           <w:hyperlink w:anchor="_Toc384203773" w:history="1">
             <w:r>
               <w:rPr>
-                <w:rStyle w:val="Lienhypertexte"/>
+                <w:rStyle w:val="Hyperlink"/>
                 <w:noProof/>
                 <w:lang w:val="fr-CA"/>
               </w:rPr>
@@ -2209,7 +2209,7 @@
         </w:p>
         <w:p>
           <w:pPr>
-            <w:pStyle w:val="TM2"/>
+            <w:pStyle w:val="TOC2"/>
             <w:tabs>
               <w:tab w:val="right" w:leader="dot" w:pos="8630"/>
             </w:tabs>
@@ -2224,7 +2224,7 @@
           <w:hyperlink w:anchor="_Toc384203774" w:history="1">
             <w:r>
               <w:rPr>
-                <w:rStyle w:val="Lienhypertexte"/>
+                <w:rStyle w:val="Hyperlink"/>
                 <w:rFonts w:cs="Times New Roman"/>
                 <w:noProof/>
                 <w:lang w:val="fr-CA"/>
@@ -2283,7 +2283,7 @@
         </w:p>
         <w:p>
           <w:pPr>
-            <w:pStyle w:val="TM2"/>
+            <w:pStyle w:val="TOC2"/>
             <w:tabs>
               <w:tab w:val="right" w:leader="dot" w:pos="8630"/>
             </w:tabs>
@@ -2298,7 +2298,7 @@
           <w:hyperlink w:anchor="_Toc384203775" w:history="1">
             <w:r>
               <w:rPr>
-                <w:rStyle w:val="Lienhypertexte"/>
+                <w:rStyle w:val="Hyperlink"/>
                 <w:noProof/>
                 <w:lang w:val="fr-CA"/>
               </w:rPr>
@@ -2356,7 +2356,7 @@
         </w:p>
         <w:p>
           <w:pPr>
-            <w:pStyle w:val="TM2"/>
+            <w:pStyle w:val="TOC2"/>
             <w:tabs>
               <w:tab w:val="right" w:leader="dot" w:pos="8630"/>
             </w:tabs>
@@ -2371,7 +2371,7 @@
           <w:hyperlink w:anchor="_Toc384203776" w:history="1">
             <w:r>
               <w:rPr>
-                <w:rStyle w:val="Lienhypertexte"/>
+                <w:rStyle w:val="Hyperlink"/>
                 <w:noProof/>
                 <w:lang w:val="fr-CA"/>
               </w:rPr>
@@ -2429,7 +2429,7 @@
         </w:p>
         <w:p>
           <w:pPr>
-            <w:pStyle w:val="TM3"/>
+            <w:pStyle w:val="TOC3"/>
             <w:tabs>
               <w:tab w:val="right" w:leader="dot" w:pos="8630"/>
             </w:tabs>
@@ -2444,7 +2444,7 @@
           <w:hyperlink w:anchor="_Toc384203777" w:history="1">
             <w:r>
               <w:rPr>
-                <w:rStyle w:val="Lienhypertexte"/>
+                <w:rStyle w:val="Hyperlink"/>
                 <w:noProof/>
                 <w:lang w:val="fr-CA"/>
               </w:rPr>
@@ -2502,7 +2502,7 @@
         </w:p>
         <w:p>
           <w:pPr>
-            <w:pStyle w:val="TM3"/>
+            <w:pStyle w:val="TOC3"/>
             <w:tabs>
               <w:tab w:val="right" w:leader="dot" w:pos="8630"/>
             </w:tabs>
@@ -2517,7 +2517,7 @@
           <w:hyperlink w:anchor="_Toc384203778" w:history="1">
             <w:r>
               <w:rPr>
-                <w:rStyle w:val="Lienhypertexte"/>
+                <w:rStyle w:val="Hyperlink"/>
                 <w:noProof/>
                 <w:lang w:val="fr-CA"/>
               </w:rPr>
@@ -2575,7 +2575,7 @@
         </w:p>
         <w:p>
           <w:pPr>
-            <w:pStyle w:val="TM3"/>
+            <w:pStyle w:val="TOC3"/>
             <w:tabs>
               <w:tab w:val="right" w:leader="dot" w:pos="8630"/>
             </w:tabs>
@@ -2590,7 +2590,7 @@
           <w:hyperlink w:anchor="_Toc384203779" w:history="1">
             <w:r>
               <w:rPr>
-                <w:rStyle w:val="Lienhypertexte"/>
+                <w:rStyle w:val="Hyperlink"/>
                 <w:noProof/>
                 <w:lang w:val="fr-CA"/>
               </w:rPr>
@@ -2648,7 +2648,7 @@
         </w:p>
         <w:p>
           <w:pPr>
-            <w:pStyle w:val="TM3"/>
+            <w:pStyle w:val="TOC3"/>
             <w:tabs>
               <w:tab w:val="right" w:leader="dot" w:pos="8630"/>
             </w:tabs>
@@ -2663,7 +2663,7 @@
           <w:hyperlink w:anchor="_Toc384203780" w:history="1">
             <w:r>
               <w:rPr>
-                <w:rStyle w:val="Lienhypertexte"/>
+                <w:rStyle w:val="Hyperlink"/>
                 <w:noProof/>
                 <w:lang w:val="fr-CA"/>
               </w:rPr>
@@ -2721,7 +2721,7 @@
         </w:p>
         <w:p>
           <w:pPr>
-            <w:pStyle w:val="TM1"/>
+            <w:pStyle w:val="TOC1"/>
             <w:tabs>
               <w:tab w:val="right" w:leader="dot" w:pos="8630"/>
             </w:tabs>
@@ -2736,7 +2736,7 @@
           <w:hyperlink w:anchor="_Toc384203781" w:history="1">
             <w:r>
               <w:rPr>
-                <w:rStyle w:val="Lienhypertexte"/>
+                <w:rStyle w:val="Hyperlink"/>
                 <w:noProof/>
                 <w:lang w:val="fr-CA"/>
               </w:rPr>
@@ -2820,7 +2820,7 @@
     </w:p>
     <w:p>
       <w:pPr>
-        <w:pStyle w:val="Titre1"/>
+        <w:pStyle w:val="Heading1"/>
         <w:rPr>
           <w:lang w:val="fr-CA"/>
         </w:rPr>
@@ -2836,7 +2836,7 @@
     </w:p>
     <w:tbl>
       <w:tblPr>
-        <w:tblStyle w:val="Grilledutableau"/>
+        <w:tblStyle w:val="TableGrid"/>
         <w:tblW w:w="0" w:type="auto"/>
         <w:tblLook w:val="04A0" w:firstRow="1" w:lastRow="0" w:firstColumn="1" w:lastColumn="0" w:noHBand="0" w:noVBand="1"/>
       </w:tblPr>
@@ -2951,7 +2951,7 @@
     </w:tbl>
     <w:p>
       <w:pPr>
-        <w:pStyle w:val="Titre1"/>
+        <w:pStyle w:val="Heading1"/>
         <w:rPr>
           <w:lang w:val="fr-CA"/>
         </w:rPr>
@@ -2967,7 +2967,7 @@
     </w:p>
     <w:tbl>
       <w:tblPr>
-        <w:tblStyle w:val="Grilledutableau"/>
+        <w:tblStyle w:val="TableGrid"/>
         <w:tblW w:w="0" w:type="auto"/>
         <w:tblLook w:val="04A0" w:firstRow="1" w:lastRow="0" w:firstColumn="1" w:lastColumn="0" w:noHBand="0" w:noVBand="1"/>
       </w:tblPr>
@@ -3089,7 +3089,7 @@
     </w:p>
     <w:p>
       <w:pPr>
-        <w:pStyle w:val="Titre1"/>
+        <w:pStyle w:val="Heading1"/>
         <w:rPr>
           <w:lang w:val="fr-CA"/>
         </w:rPr>
@@ -3112,7 +3112,7 @@
     </w:p>
     <w:p>
       <w:pPr>
-        <w:pStyle w:val="Titre1"/>
+        <w:pStyle w:val="Heading1"/>
         <w:rPr>
           <w:lang w:val="fr-CA"/>
         </w:rPr>
@@ -3135,7 +3135,7 @@
     </w:p>
     <w:p>
       <w:pPr>
-        <w:pStyle w:val="Titre2"/>
+        <w:pStyle w:val="Heading2"/>
         <w:rPr>
           <w:lang w:val="fr-CA"/>
         </w:rPr>
@@ -3226,7 +3226,7 @@
     </w:p>
     <w:p>
       <w:pPr>
-        <w:pStyle w:val="Titre2"/>
+        <w:pStyle w:val="Heading2"/>
         <w:jc w:val="left"/>
         <w:rPr>
           <w:lang w:val="fr-CA"/>
@@ -3257,13 +3257,12 @@
     </w:p>
     <w:p>
       <w:pPr>
-        <w:pStyle w:val="Titre2"/>
+        <w:pStyle w:val="Heading2"/>
         <w:rPr>
           <w:lang w:val="fr-CA"/>
         </w:rPr>
       </w:pPr>
       <w:bookmarkStart w:id="6" w:name="_Toc384203758"/>
-      <w:bookmarkStart w:id="7" w:name="_GoBack"/>
       <w:r>
         <w:rPr>
           <w:lang w:val="fr-CA"/>
@@ -3272,7 +3271,6 @@
       </w:r>
       <w:bookmarkEnd w:id="6"/>
     </w:p>
-    <w:bookmarkEnd w:id="7"/>
     <w:p>
       <w:pPr>
         <w:rPr>
@@ -3445,12 +3443,12 @@
     </w:p>
     <w:p>
       <w:pPr>
-        <w:pStyle w:val="Titre3"/>
-        <w:rPr>
-          <w:lang w:val="fr-CA"/>
-        </w:rPr>
-      </w:pPr>
-      <w:bookmarkStart w:id="8" w:name="_Toc384203759"/>
+        <w:pStyle w:val="Heading3"/>
+        <w:rPr>
+          <w:lang w:val="fr-CA"/>
+        </w:rPr>
+      </w:pPr>
+      <w:bookmarkStart w:id="7" w:name="_Toc384203759"/>
       <w:r>
         <w:rPr>
           <w:lang w:val="fr-CA"/>
@@ -3458,7 +3456,7 @@
         <w:lastRenderedPageBreak/>
         <w:t>Mission</w:t>
       </w:r>
-      <w:bookmarkEnd w:id="8"/>
+      <w:bookmarkEnd w:id="7"/>
     </w:p>
     <w:p>
       <w:pPr>
@@ -3477,7 +3475,7 @@
     </w:p>
     <w:tbl>
       <w:tblPr>
-        <w:tblStyle w:val="Grilledutableau"/>
+        <w:tblStyle w:val="TableGrid"/>
         <w:tblW w:w="0" w:type="auto"/>
         <w:tblLook w:val="04A0" w:firstRow="1" w:lastRow="0" w:firstColumn="1" w:lastColumn="0" w:noHBand="0" w:noVBand="1"/>
       </w:tblPr>
@@ -4244,7 +4242,7 @@
     </w:p>
     <w:p>
       <w:pPr>
-        <w:pStyle w:val="Titre3"/>
+        <w:pStyle w:val="Heading3"/>
         <w:rPr>
           <w:lang w:val="fr-CA"/>
         </w:rPr>
@@ -4255,7 +4253,7 @@
         </w:rPr>
         <w:br w:type="column"/>
       </w:r>
-      <w:bookmarkStart w:id="9" w:name="_Toc384203760"/>
+      <w:bookmarkStart w:id="8" w:name="_Toc384203760"/>
       <w:r>
         <w:rPr>
           <w:lang w:val="fr-CA"/>
@@ -4263,7 +4261,7 @@
         <w:lastRenderedPageBreak/>
         <w:t>Sous-mission</w:t>
       </w:r>
-      <w:bookmarkEnd w:id="9"/>
+      <w:bookmarkEnd w:id="8"/>
     </w:p>
     <w:p>
       <w:pPr>
@@ -4282,7 +4280,7 @@
     </w:p>
     <w:tbl>
       <w:tblPr>
-        <w:tblStyle w:val="Grilledutableau"/>
+        <w:tblStyle w:val="TableGrid"/>
         <w:tblW w:w="0" w:type="auto"/>
         <w:tblLook w:val="04A0" w:firstRow="1" w:lastRow="0" w:firstColumn="1" w:lastColumn="0" w:noHBand="0" w:noVBand="1"/>
       </w:tblPr>
@@ -5107,7 +5105,7 @@
     </w:p>
     <w:p>
       <w:pPr>
-        <w:pStyle w:val="Titre3"/>
+        <w:pStyle w:val="Heading3"/>
         <w:rPr>
           <w:lang w:val="fr-CA"/>
         </w:rPr>
@@ -5118,7 +5116,7 @@
         </w:rPr>
         <w:br w:type="column"/>
       </w:r>
-      <w:bookmarkStart w:id="10" w:name="_Toc384203761"/>
+      <w:bookmarkStart w:id="9" w:name="_Toc384203761"/>
       <w:r>
         <w:rPr>
           <w:lang w:val="fr-CA"/>
@@ -5126,7 +5124,7 @@
         <w:lastRenderedPageBreak/>
         <w:t>État</w:t>
       </w:r>
-      <w:bookmarkEnd w:id="10"/>
+      <w:bookmarkEnd w:id="9"/>
     </w:p>
     <w:p>
       <w:pPr>
@@ -5145,7 +5143,7 @@
     </w:p>
     <w:tbl>
       <w:tblPr>
-        <w:tblStyle w:val="Grilledutableau"/>
+        <w:tblStyle w:val="TableGrid"/>
         <w:tblW w:w="0" w:type="auto"/>
         <w:tblLook w:val="04A0" w:firstRow="1" w:lastRow="0" w:firstColumn="1" w:lastColumn="0" w:noHBand="0" w:noVBand="1"/>
       </w:tblPr>
@@ -5372,7 +5370,7 @@
     </w:p>
     <w:p>
       <w:pPr>
-        <w:pStyle w:val="Titre3"/>
+        <w:pStyle w:val="Heading3"/>
         <w:rPr>
           <w:lang w:val="fr-CA"/>
         </w:rPr>
@@ -5383,7 +5381,7 @@
         </w:rPr>
         <w:br w:type="column"/>
       </w:r>
-      <w:bookmarkStart w:id="11" w:name="_Toc384203762"/>
+      <w:bookmarkStart w:id="10" w:name="_Toc384203762"/>
       <w:r>
         <w:rPr>
           <w:lang w:val="fr-CA"/>
@@ -5391,7 +5389,7 @@
         <w:lastRenderedPageBreak/>
         <w:t>Zone d’intérêt</w:t>
       </w:r>
-      <w:bookmarkEnd w:id="11"/>
+      <w:bookmarkEnd w:id="10"/>
     </w:p>
     <w:p>
       <w:pPr>
@@ -5410,7 +5408,7 @@
     </w:p>
     <w:tbl>
       <w:tblPr>
-        <w:tblStyle w:val="Grilledutableau"/>
+        <w:tblStyle w:val="TableGrid"/>
         <w:tblW w:w="0" w:type="auto"/>
         <w:tblLook w:val="04A0" w:firstRow="1" w:lastRow="0" w:firstColumn="1" w:lastColumn="0" w:noHBand="0" w:noVBand="1"/>
       </w:tblPr>
@@ -6056,15 +6054,15 @@
     </w:p>
     <w:p>
       <w:pPr>
-        <w:pStyle w:val="Titre3"/>
-        <w:rPr>
-          <w:lang w:val="fr-CA"/>
-        </w:rPr>
-      </w:pPr>
-    </w:p>
-    <w:p>
-      <w:pPr>
-        <w:pStyle w:val="Titre3"/>
+        <w:pStyle w:val="Heading3"/>
+        <w:rPr>
+          <w:lang w:val="fr-CA"/>
+        </w:rPr>
+      </w:pPr>
+    </w:p>
+    <w:p>
+      <w:pPr>
+        <w:pStyle w:val="Heading3"/>
         <w:rPr>
           <w:lang w:val="fr-CA"/>
         </w:rPr>
@@ -6075,7 +6073,7 @@
         </w:rPr>
         <w:br w:type="column"/>
       </w:r>
-      <w:bookmarkStart w:id="12" w:name="_Toc384203763"/>
+      <w:bookmarkStart w:id="11" w:name="_Toc384203763"/>
       <w:r>
         <w:rPr>
           <w:lang w:val="fr-CA"/>
@@ -6083,7 +6081,7 @@
         <w:lastRenderedPageBreak/>
         <w:t>Bassin</w:t>
       </w:r>
-      <w:bookmarkEnd w:id="12"/>
+      <w:bookmarkEnd w:id="11"/>
     </w:p>
     <w:p>
       <w:pPr>
@@ -6102,7 +6100,7 @@
     </w:p>
     <w:tbl>
       <w:tblPr>
-        <w:tblStyle w:val="Grilledutableau"/>
+        <w:tblStyle w:val="TableGrid"/>
         <w:tblW w:w="9781" w:type="dxa"/>
         <w:tblInd w:w="108" w:type="dxa"/>
         <w:tblLook w:val="04A0" w:firstRow="1" w:lastRow="0" w:firstColumn="1" w:lastColumn="0" w:noHBand="0" w:noVBand="1"/>
@@ -6118,7 +6116,7 @@
           </w:tcPr>
           <w:p>
             <w:pPr>
-              <w:jc w:val="center"/>
+              <w:jc w:val="left"/>
               <w:rPr>
                 <w:b/>
                 <w:lang w:val="fr-CA"/>
@@ -6164,7 +6162,7 @@
           </w:tcPr>
           <w:p>
             <w:pPr>
-              <w:jc w:val="center"/>
+              <w:jc w:val="left"/>
               <w:rPr>
                 <w:b/>
                 <w:lang w:val="fr-CA"/>
@@ -6210,7 +6208,7 @@
           </w:tcPr>
           <w:p>
             <w:pPr>
-              <w:jc w:val="center"/>
+              <w:jc w:val="left"/>
               <w:rPr>
                 <w:b/>
                 <w:lang w:val="fr-CA"/>
@@ -6277,7 +6275,7 @@
           </w:tcPr>
           <w:p>
             <w:pPr>
-              <w:jc w:val="center"/>
+              <w:jc w:val="left"/>
               <w:rPr>
                 <w:b/>
                 <w:lang w:val="fr-CA"/>
@@ -6323,7 +6321,7 @@
           </w:tcPr>
           <w:p>
             <w:pPr>
-              <w:jc w:val="center"/>
+              <w:jc w:val="left"/>
               <w:rPr>
                 <w:b/>
                 <w:lang w:val="fr-CA"/>
@@ -6369,7 +6367,7 @@
           </w:tcPr>
           <w:p>
             <w:pPr>
-              <w:jc w:val="center"/>
+              <w:jc w:val="left"/>
               <w:rPr>
                 <w:b/>
                 <w:lang w:val="fr-CA"/>
@@ -6436,7 +6434,7 @@
           </w:tcPr>
           <w:p>
             <w:pPr>
-              <w:jc w:val="center"/>
+              <w:jc w:val="left"/>
               <w:rPr>
                 <w:b/>
                 <w:lang w:val="fr-CA"/>
@@ -6503,7 +6501,7 @@
           </w:tcPr>
           <w:p>
             <w:pPr>
-              <w:jc w:val="center"/>
+              <w:jc w:val="left"/>
               <w:rPr>
                 <w:b/>
                 <w:lang w:val="fr-CA"/>
@@ -6570,7 +6568,7 @@
           </w:tcPr>
           <w:p>
             <w:pPr>
-              <w:jc w:val="center"/>
+              <w:jc w:val="left"/>
               <w:rPr>
                 <w:rFonts w:ascii="Arial" w:hAnsi="Arial" w:cs="Arial"/>
                 <w:b/>
@@ -6658,22 +6656,20 @@
       <w:pPr>
         <w:rPr>
           <w:b/>
-          <w:lang w:val="en-CA"/>
-        </w:rPr>
-      </w:pPr>
-      <w:proofErr w:type="spellStart"/>
-      <w:r>
-        <w:rPr>
-          <w:b/>
-          <w:lang w:val="en-CA"/>
+          <w:lang w:val="fr-CA"/>
+        </w:rPr>
+      </w:pPr>
+      <w:r>
+        <w:rPr>
+          <w:b/>
+          <w:lang w:val="fr-CA"/>
         </w:rPr>
         <w:t>Contraintes</w:t>
       </w:r>
-      <w:proofErr w:type="spellEnd"/>
     </w:p>
     <w:tbl>
       <w:tblPr>
-        <w:tblStyle w:val="Grilledutableau"/>
+        <w:tblStyle w:val="TableGrid"/>
         <w:tblW w:w="0" w:type="auto"/>
         <w:tblLook w:val="04A0" w:firstRow="1" w:lastRow="0" w:firstColumn="1" w:lastColumn="0" w:noHBand="0" w:noVBand="1"/>
       </w:tblPr>
@@ -6772,15 +6768,15 @@
     </w:tbl>
     <w:p>
       <w:pPr>
-        <w:pStyle w:val="Titre3"/>
-        <w:rPr>
-          <w:lang w:val="fr-CA"/>
-        </w:rPr>
-      </w:pPr>
-    </w:p>
-    <w:p>
-      <w:pPr>
-        <w:pStyle w:val="Titre3"/>
+        <w:pStyle w:val="Heading3"/>
+        <w:rPr>
+          <w:lang w:val="fr-CA"/>
+        </w:rPr>
+      </w:pPr>
+    </w:p>
+    <w:p>
+      <w:pPr>
+        <w:pStyle w:val="Heading3"/>
         <w:rPr>
           <w:lang w:val="fr-CA"/>
         </w:rPr>
@@ -6791,7 +6787,7 @@
         </w:rPr>
         <w:br w:type="column"/>
       </w:r>
-      <w:bookmarkStart w:id="13" w:name="_Toc384203764"/>
+      <w:bookmarkStart w:id="12" w:name="_Toc384203764"/>
       <w:r>
         <w:rPr>
           <w:lang w:val="fr-CA"/>
@@ -6799,7 +6795,7 @@
         <w:lastRenderedPageBreak/>
         <w:t>Système</w:t>
       </w:r>
-      <w:bookmarkEnd w:id="13"/>
+      <w:bookmarkEnd w:id="12"/>
     </w:p>
     <w:p>
       <w:pPr>
@@ -6818,7 +6814,7 @@
     </w:p>
     <w:tbl>
       <w:tblPr>
-        <w:tblStyle w:val="Grilledutableau"/>
+        <w:tblStyle w:val="TableGrid"/>
         <w:tblW w:w="0" w:type="auto"/>
         <w:tblLook w:val="04A0" w:firstRow="1" w:lastRow="0" w:firstColumn="1" w:lastColumn="0" w:noHBand="0" w:noVBand="1"/>
       </w:tblPr>
@@ -7541,7 +7537,7 @@
     </w:p>
     <w:tbl>
       <w:tblPr>
-        <w:tblStyle w:val="Grilledutableau"/>
+        <w:tblStyle w:val="TableGrid"/>
         <w:tblW w:w="0" w:type="auto"/>
         <w:tblLook w:val="04A0" w:firstRow="1" w:lastRow="0" w:firstColumn="1" w:lastColumn="0" w:noHBand="0" w:noVBand="1"/>
       </w:tblPr>
@@ -8070,23 +8066,23 @@
     </w:tbl>
     <w:p>
       <w:pPr>
-        <w:pStyle w:val="Titre2"/>
-        <w:rPr>
-          <w:lang w:val="fr-CA"/>
-        </w:rPr>
-      </w:pPr>
-    </w:p>
-    <w:p>
-      <w:pPr>
-        <w:pStyle w:val="Titre2"/>
-        <w:rPr>
-          <w:lang w:val="fr-CA"/>
-        </w:rPr>
-      </w:pPr>
-    </w:p>
-    <w:p>
-      <w:pPr>
-        <w:pStyle w:val="Titre2"/>
+        <w:pStyle w:val="Heading2"/>
+        <w:rPr>
+          <w:lang w:val="fr-CA"/>
+        </w:rPr>
+      </w:pPr>
+    </w:p>
+    <w:p>
+      <w:pPr>
+        <w:pStyle w:val="Heading2"/>
+        <w:rPr>
+          <w:lang w:val="fr-CA"/>
+        </w:rPr>
+      </w:pPr>
+    </w:p>
+    <w:p>
+      <w:pPr>
+        <w:pStyle w:val="Heading2"/>
         <w:jc w:val="left"/>
         <w:rPr>
           <w:lang w:val="fr-CA"/>
@@ -8098,7 +8094,7 @@
         </w:rPr>
         <w:br w:type="column"/>
       </w:r>
-      <w:bookmarkStart w:id="14" w:name="_Toc384203765"/>
+      <w:bookmarkStart w:id="13" w:name="_Toc384203765"/>
       <w:r>
         <w:rPr>
           <w:lang w:val="fr-CA"/>
@@ -8106,7 +8102,7 @@
         <w:lastRenderedPageBreak/>
         <w:t>Scénarios de qualités</w:t>
       </w:r>
-      <w:bookmarkEnd w:id="14"/>
+      <w:bookmarkEnd w:id="13"/>
     </w:p>
     <w:p>
       <w:pPr>
@@ -8126,7 +8122,7 @@
     </w:p>
     <w:p>
       <w:pPr>
-        <w:pStyle w:val="Paragraphedeliste"/>
+        <w:pStyle w:val="ListParagraph"/>
         <w:numPr>
           <w:ilvl w:val="0"/>
           <w:numId w:val="6"/>
@@ -8158,7 +8154,7 @@
     </w:p>
     <w:p>
       <w:pPr>
-        <w:pStyle w:val="Paragraphedeliste"/>
+        <w:pStyle w:val="ListParagraph"/>
         <w:jc w:val="left"/>
         <w:rPr>
           <w:lang w:val="fr-CA"/>
@@ -8167,7 +8163,7 @@
     </w:p>
     <w:p>
       <w:pPr>
-        <w:pStyle w:val="Paragraphedeliste"/>
+        <w:pStyle w:val="ListParagraph"/>
         <w:numPr>
           <w:ilvl w:val="0"/>
           <w:numId w:val="6"/>
@@ -8205,15 +8201,15 @@
     </w:p>
     <w:p>
       <w:pPr>
-        <w:pStyle w:val="Paragraphedeliste"/>
-        <w:rPr>
-          <w:lang w:val="fr-CA"/>
-        </w:rPr>
-      </w:pPr>
-    </w:p>
-    <w:p>
-      <w:pPr>
-        <w:pStyle w:val="Paragraphedeliste"/>
+        <w:pStyle w:val="ListParagraph"/>
+        <w:rPr>
+          <w:lang w:val="fr-CA"/>
+        </w:rPr>
+      </w:pPr>
+    </w:p>
+    <w:p>
+      <w:pPr>
+        <w:pStyle w:val="ListParagraph"/>
         <w:numPr>
           <w:ilvl w:val="0"/>
           <w:numId w:val="6"/>
@@ -8239,15 +8235,15 @@
     </w:p>
     <w:p>
       <w:pPr>
-        <w:pStyle w:val="Paragraphedeliste"/>
-        <w:rPr>
-          <w:lang w:val="fr-CA"/>
-        </w:rPr>
-      </w:pPr>
-    </w:p>
-    <w:p>
-      <w:pPr>
-        <w:pStyle w:val="Paragraphedeliste"/>
+        <w:pStyle w:val="ListParagraph"/>
+        <w:rPr>
+          <w:lang w:val="fr-CA"/>
+        </w:rPr>
+      </w:pPr>
+    </w:p>
+    <w:p>
+      <w:pPr>
+        <w:pStyle w:val="ListParagraph"/>
         <w:numPr>
           <w:ilvl w:val="0"/>
           <w:numId w:val="6"/>
@@ -8279,15 +8275,15 @@
     </w:p>
     <w:p>
       <w:pPr>
-        <w:pStyle w:val="Paragraphedeliste"/>
-        <w:rPr>
-          <w:lang w:val="fr-CA"/>
-        </w:rPr>
-      </w:pPr>
-    </w:p>
-    <w:p>
-      <w:pPr>
-        <w:pStyle w:val="Paragraphedeliste"/>
+        <w:pStyle w:val="ListParagraph"/>
+        <w:rPr>
+          <w:lang w:val="fr-CA"/>
+        </w:rPr>
+      </w:pPr>
+    </w:p>
+    <w:p>
+      <w:pPr>
+        <w:pStyle w:val="ListParagraph"/>
         <w:numPr>
           <w:ilvl w:val="0"/>
           <w:numId w:val="6"/>
@@ -8306,12 +8302,12 @@
     </w:p>
     <w:p>
       <w:pPr>
-        <w:pStyle w:val="Paragraphedeliste"/>
-      </w:pPr>
-    </w:p>
-    <w:p>
-      <w:pPr>
-        <w:pStyle w:val="Paragraphedeliste"/>
+        <w:pStyle w:val="ListParagraph"/>
+      </w:pPr>
+    </w:p>
+    <w:p>
+      <w:pPr>
+        <w:pStyle w:val="ListParagraph"/>
         <w:numPr>
           <w:ilvl w:val="0"/>
           <w:numId w:val="6"/>
@@ -8337,15 +8333,15 @@
     </w:p>
     <w:p>
       <w:pPr>
-        <w:pStyle w:val="Paragraphedeliste"/>
-        <w:rPr>
-          <w:lang w:val="fr-CA"/>
-        </w:rPr>
-      </w:pPr>
-    </w:p>
-    <w:p>
-      <w:pPr>
-        <w:pStyle w:val="Paragraphedeliste"/>
+        <w:pStyle w:val="ListParagraph"/>
+        <w:rPr>
+          <w:lang w:val="fr-CA"/>
+        </w:rPr>
+      </w:pPr>
+    </w:p>
+    <w:p>
+      <w:pPr>
+        <w:pStyle w:val="ListParagraph"/>
         <w:numPr>
           <w:ilvl w:val="0"/>
           <w:numId w:val="6"/>
@@ -8411,7 +8407,7 @@
     </w:p>
     <w:p>
       <w:pPr>
-        <w:pStyle w:val="Paragraphedeliste"/>
+        <w:pStyle w:val="ListParagraph"/>
         <w:numPr>
           <w:ilvl w:val="0"/>
           <w:numId w:val="6"/>
@@ -8443,7 +8439,7 @@
     </w:p>
     <w:p>
       <w:pPr>
-        <w:pStyle w:val="Paragraphedeliste"/>
+        <w:pStyle w:val="ListParagraph"/>
         <w:jc w:val="left"/>
         <w:rPr>
           <w:lang w:val="fr-CA"/>
@@ -8452,7 +8448,7 @@
     </w:p>
     <w:p>
       <w:pPr>
-        <w:pStyle w:val="Paragraphedeliste"/>
+        <w:pStyle w:val="ListParagraph"/>
         <w:numPr>
           <w:ilvl w:val="0"/>
           <w:numId w:val="6"/>
@@ -8484,15 +8480,15 @@
     </w:p>
     <w:p>
       <w:pPr>
-        <w:pStyle w:val="Paragraphedeliste"/>
-        <w:rPr>
-          <w:lang w:val="fr-CA"/>
-        </w:rPr>
-      </w:pPr>
-    </w:p>
-    <w:p>
-      <w:pPr>
-        <w:pStyle w:val="Paragraphedeliste"/>
+        <w:pStyle w:val="ListParagraph"/>
+        <w:rPr>
+          <w:lang w:val="fr-CA"/>
+        </w:rPr>
+      </w:pPr>
+    </w:p>
+    <w:p>
+      <w:pPr>
+        <w:pStyle w:val="ListParagraph"/>
         <w:numPr>
           <w:ilvl w:val="0"/>
           <w:numId w:val="6"/>
@@ -8518,15 +8514,15 @@
     </w:p>
     <w:p>
       <w:pPr>
-        <w:pStyle w:val="Paragraphedeliste"/>
-        <w:rPr>
-          <w:lang w:val="fr-CA"/>
-        </w:rPr>
-      </w:pPr>
-    </w:p>
-    <w:p>
-      <w:pPr>
-        <w:pStyle w:val="Paragraphedeliste"/>
+        <w:pStyle w:val="ListParagraph"/>
+        <w:rPr>
+          <w:lang w:val="fr-CA"/>
+        </w:rPr>
+      </w:pPr>
+    </w:p>
+    <w:p>
+      <w:pPr>
+        <w:pStyle w:val="ListParagraph"/>
         <w:numPr>
           <w:ilvl w:val="0"/>
           <w:numId w:val="6"/>
@@ -8552,15 +8548,15 @@
     </w:p>
     <w:p>
       <w:pPr>
-        <w:pStyle w:val="Paragraphedeliste"/>
-        <w:rPr>
-          <w:lang w:val="fr-CA"/>
-        </w:rPr>
-      </w:pPr>
-    </w:p>
-    <w:p>
-      <w:pPr>
-        <w:pStyle w:val="Paragraphedeliste"/>
+        <w:pStyle w:val="ListParagraph"/>
+        <w:rPr>
+          <w:lang w:val="fr-CA"/>
+        </w:rPr>
+      </w:pPr>
+    </w:p>
+    <w:p>
+      <w:pPr>
+        <w:pStyle w:val="ListParagraph"/>
         <w:numPr>
           <w:ilvl w:val="0"/>
           <w:numId w:val="6"/>
@@ -8586,12 +8582,12 @@
     </w:p>
     <w:p>
       <w:pPr>
-        <w:pStyle w:val="Paragraphedeliste"/>
-      </w:pPr>
-    </w:p>
-    <w:p>
-      <w:pPr>
-        <w:pStyle w:val="Paragraphedeliste"/>
+        <w:pStyle w:val="ListParagraph"/>
+      </w:pPr>
+    </w:p>
+    <w:p>
+      <w:pPr>
+        <w:pStyle w:val="ListParagraph"/>
         <w:numPr>
           <w:ilvl w:val="0"/>
           <w:numId w:val="6"/>
@@ -8617,15 +8613,15 @@
     </w:p>
     <w:p>
       <w:pPr>
-        <w:pStyle w:val="Paragraphedeliste"/>
-        <w:rPr>
-          <w:lang w:val="fr-CA"/>
-        </w:rPr>
-      </w:pPr>
-    </w:p>
-    <w:p>
-      <w:pPr>
-        <w:pStyle w:val="Paragraphedeliste"/>
+        <w:pStyle w:val="ListParagraph"/>
+        <w:rPr>
+          <w:lang w:val="fr-CA"/>
+        </w:rPr>
+      </w:pPr>
+    </w:p>
+    <w:p>
+      <w:pPr>
+        <w:pStyle w:val="ListParagraph"/>
         <w:numPr>
           <w:ilvl w:val="0"/>
           <w:numId w:val="6"/>
@@ -8683,7 +8679,7 @@
     </w:p>
     <w:p>
       <w:pPr>
-        <w:pStyle w:val="Paragraphedeliste"/>
+        <w:pStyle w:val="ListParagraph"/>
         <w:numPr>
           <w:ilvl w:val="0"/>
           <w:numId w:val="6"/>
@@ -8721,7 +8717,7 @@
     </w:p>
     <w:p>
       <w:pPr>
-        <w:pStyle w:val="Paragraphedeliste"/>
+        <w:pStyle w:val="ListParagraph"/>
         <w:jc w:val="left"/>
         <w:rPr>
           <w:lang w:val="fr-CA"/>
@@ -8730,7 +8726,7 @@
     </w:p>
     <w:p>
       <w:pPr>
-        <w:pStyle w:val="Paragraphedeliste"/>
+        <w:pStyle w:val="ListParagraph"/>
         <w:numPr>
           <w:ilvl w:val="0"/>
           <w:numId w:val="6"/>
@@ -8768,15 +8764,15 @@
     </w:p>
     <w:p>
       <w:pPr>
-        <w:pStyle w:val="Paragraphedeliste"/>
-        <w:rPr>
-          <w:lang w:val="fr-CA"/>
-        </w:rPr>
-      </w:pPr>
-    </w:p>
-    <w:p>
-      <w:pPr>
-        <w:pStyle w:val="Paragraphedeliste"/>
+        <w:pStyle w:val="ListParagraph"/>
+        <w:rPr>
+          <w:lang w:val="fr-CA"/>
+        </w:rPr>
+      </w:pPr>
+    </w:p>
+    <w:p>
+      <w:pPr>
+        <w:pStyle w:val="ListParagraph"/>
         <w:numPr>
           <w:ilvl w:val="0"/>
           <w:numId w:val="6"/>
@@ -8802,15 +8798,15 @@
     </w:p>
     <w:p>
       <w:pPr>
-        <w:pStyle w:val="Paragraphedeliste"/>
-        <w:rPr>
-          <w:lang w:val="fr-CA"/>
-        </w:rPr>
-      </w:pPr>
-    </w:p>
-    <w:p>
-      <w:pPr>
-        <w:pStyle w:val="Paragraphedeliste"/>
+        <w:pStyle w:val="ListParagraph"/>
+        <w:rPr>
+          <w:lang w:val="fr-CA"/>
+        </w:rPr>
+      </w:pPr>
+    </w:p>
+    <w:p>
+      <w:pPr>
+        <w:pStyle w:val="ListParagraph"/>
         <w:numPr>
           <w:ilvl w:val="0"/>
           <w:numId w:val="6"/>
@@ -8836,15 +8832,15 @@
     </w:p>
     <w:p>
       <w:pPr>
-        <w:pStyle w:val="Paragraphedeliste"/>
-        <w:rPr>
-          <w:lang w:val="fr-CA"/>
-        </w:rPr>
-      </w:pPr>
-    </w:p>
-    <w:p>
-      <w:pPr>
-        <w:pStyle w:val="Paragraphedeliste"/>
+        <w:pStyle w:val="ListParagraph"/>
+        <w:rPr>
+          <w:lang w:val="fr-CA"/>
+        </w:rPr>
+      </w:pPr>
+    </w:p>
+    <w:p>
+      <w:pPr>
+        <w:pStyle w:val="ListParagraph"/>
         <w:numPr>
           <w:ilvl w:val="0"/>
           <w:numId w:val="6"/>
@@ -8870,12 +8866,12 @@
     </w:p>
     <w:p>
       <w:pPr>
-        <w:pStyle w:val="Paragraphedeliste"/>
-      </w:pPr>
-    </w:p>
-    <w:p>
-      <w:pPr>
-        <w:pStyle w:val="Paragraphedeliste"/>
+        <w:pStyle w:val="ListParagraph"/>
+      </w:pPr>
+    </w:p>
+    <w:p>
+      <w:pPr>
+        <w:pStyle w:val="ListParagraph"/>
         <w:numPr>
           <w:ilvl w:val="0"/>
           <w:numId w:val="6"/>
@@ -8907,15 +8903,15 @@
     </w:p>
     <w:p>
       <w:pPr>
-        <w:pStyle w:val="Paragraphedeliste"/>
-        <w:rPr>
-          <w:lang w:val="fr-CA"/>
-        </w:rPr>
-      </w:pPr>
-    </w:p>
-    <w:p>
-      <w:pPr>
-        <w:pStyle w:val="Paragraphedeliste"/>
+        <w:pStyle w:val="ListParagraph"/>
+        <w:rPr>
+          <w:lang w:val="fr-CA"/>
+        </w:rPr>
+      </w:pPr>
+    </w:p>
+    <w:p>
+      <w:pPr>
+        <w:pStyle w:val="ListParagraph"/>
         <w:numPr>
           <w:ilvl w:val="0"/>
           <w:numId w:val="6"/>
@@ -8947,16 +8943,16 @@
     </w:p>
     <w:p>
       <w:pPr>
-        <w:pStyle w:val="Paragraphedeliste"/>
-        <w:rPr>
-          <w:b/>
-          <w:lang w:val="fr-CA"/>
-        </w:rPr>
-      </w:pPr>
-    </w:p>
-    <w:p>
-      <w:pPr>
-        <w:pStyle w:val="Paragraphedeliste"/>
+        <w:pStyle w:val="ListParagraph"/>
+        <w:rPr>
+          <w:b/>
+          <w:lang w:val="fr-CA"/>
+        </w:rPr>
+      </w:pPr>
+    </w:p>
+    <w:p>
+      <w:pPr>
+        <w:pStyle w:val="ListParagraph"/>
         <w:jc w:val="left"/>
         <w:rPr>
           <w:lang w:val="fr-CA"/>
@@ -8965,16 +8961,16 @@
     </w:p>
     <w:p>
       <w:pPr>
-        <w:pStyle w:val="Paragraphedeliste"/>
-        <w:rPr>
-          <w:b/>
-          <w:lang w:val="fr-CA"/>
-        </w:rPr>
-      </w:pPr>
-    </w:p>
-    <w:p>
-      <w:pPr>
-        <w:pStyle w:val="Paragraphedeliste"/>
+        <w:pStyle w:val="ListParagraph"/>
+        <w:rPr>
+          <w:b/>
+          <w:lang w:val="fr-CA"/>
+        </w:rPr>
+      </w:pPr>
+    </w:p>
+    <w:p>
+      <w:pPr>
+        <w:pStyle w:val="ListParagraph"/>
         <w:jc w:val="center"/>
         <w:rPr>
           <w:lang w:val="fr-CA"/>
@@ -9005,7 +9001,7 @@
     </w:p>
     <w:p>
       <w:pPr>
-        <w:pStyle w:val="Paragraphedeliste"/>
+        <w:pStyle w:val="ListParagraph"/>
         <w:numPr>
           <w:ilvl w:val="0"/>
           <w:numId w:val="6"/>
@@ -9037,7 +9033,7 @@
     </w:p>
     <w:p>
       <w:pPr>
-        <w:pStyle w:val="Paragraphedeliste"/>
+        <w:pStyle w:val="ListParagraph"/>
         <w:jc w:val="left"/>
         <w:rPr>
           <w:lang w:val="fr-CA"/>
@@ -9046,7 +9042,7 @@
     </w:p>
     <w:p>
       <w:pPr>
-        <w:pStyle w:val="Paragraphedeliste"/>
+        <w:pStyle w:val="ListParagraph"/>
         <w:numPr>
           <w:ilvl w:val="0"/>
           <w:numId w:val="6"/>
@@ -9084,15 +9080,15 @@
     </w:p>
     <w:p>
       <w:pPr>
-        <w:pStyle w:val="Paragraphedeliste"/>
-        <w:rPr>
-          <w:lang w:val="fr-CA"/>
-        </w:rPr>
-      </w:pPr>
-    </w:p>
-    <w:p>
-      <w:pPr>
-        <w:pStyle w:val="Paragraphedeliste"/>
+        <w:pStyle w:val="ListParagraph"/>
+        <w:rPr>
+          <w:lang w:val="fr-CA"/>
+        </w:rPr>
+      </w:pPr>
+    </w:p>
+    <w:p>
+      <w:pPr>
+        <w:pStyle w:val="ListParagraph"/>
         <w:numPr>
           <w:ilvl w:val="0"/>
           <w:numId w:val="6"/>
@@ -9118,15 +9114,15 @@
     </w:p>
     <w:p>
       <w:pPr>
-        <w:pStyle w:val="Paragraphedeliste"/>
-        <w:rPr>
-          <w:lang w:val="fr-CA"/>
-        </w:rPr>
-      </w:pPr>
-    </w:p>
-    <w:p>
-      <w:pPr>
-        <w:pStyle w:val="Paragraphedeliste"/>
+        <w:pStyle w:val="ListParagraph"/>
+        <w:rPr>
+          <w:lang w:val="fr-CA"/>
+        </w:rPr>
+      </w:pPr>
+    </w:p>
+    <w:p>
+      <w:pPr>
+        <w:pStyle w:val="ListParagraph"/>
         <w:numPr>
           <w:ilvl w:val="0"/>
           <w:numId w:val="6"/>
@@ -9164,15 +9160,15 @@
     </w:p>
     <w:p>
       <w:pPr>
-        <w:pStyle w:val="Paragraphedeliste"/>
-        <w:rPr>
-          <w:lang w:val="fr-CA"/>
-        </w:rPr>
-      </w:pPr>
-    </w:p>
-    <w:p>
-      <w:pPr>
-        <w:pStyle w:val="Paragraphedeliste"/>
+        <w:pStyle w:val="ListParagraph"/>
+        <w:rPr>
+          <w:lang w:val="fr-CA"/>
+        </w:rPr>
+      </w:pPr>
+    </w:p>
+    <w:p>
+      <w:pPr>
+        <w:pStyle w:val="ListParagraph"/>
         <w:numPr>
           <w:ilvl w:val="0"/>
           <w:numId w:val="6"/>
@@ -9198,15 +9194,15 @@
     </w:p>
     <w:p>
       <w:pPr>
-        <w:pStyle w:val="Paragraphedeliste"/>
-        <w:rPr>
-          <w:lang w:val="fr-CA"/>
-        </w:rPr>
-      </w:pPr>
-    </w:p>
-    <w:p>
-      <w:pPr>
-        <w:pStyle w:val="Paragraphedeliste"/>
+        <w:pStyle w:val="ListParagraph"/>
+        <w:rPr>
+          <w:lang w:val="fr-CA"/>
+        </w:rPr>
+      </w:pPr>
+    </w:p>
+    <w:p>
+      <w:pPr>
+        <w:pStyle w:val="ListParagraph"/>
         <w:numPr>
           <w:ilvl w:val="0"/>
           <w:numId w:val="6"/>
@@ -9238,15 +9234,15 @@
     </w:p>
     <w:p>
       <w:pPr>
-        <w:pStyle w:val="Paragraphedeliste"/>
-        <w:rPr>
-          <w:lang w:val="fr-CA"/>
-        </w:rPr>
-      </w:pPr>
-    </w:p>
-    <w:p>
-      <w:pPr>
-        <w:pStyle w:val="Paragraphedeliste"/>
+        <w:pStyle w:val="ListParagraph"/>
+        <w:rPr>
+          <w:lang w:val="fr-CA"/>
+        </w:rPr>
+      </w:pPr>
+    </w:p>
+    <w:p>
+      <w:pPr>
+        <w:pStyle w:val="ListParagraph"/>
         <w:numPr>
           <w:ilvl w:val="0"/>
           <w:numId w:val="6"/>
@@ -9303,7 +9299,7 @@
     </w:p>
     <w:p>
       <w:pPr>
-        <w:pStyle w:val="Paragraphedeliste"/>
+        <w:pStyle w:val="ListParagraph"/>
         <w:numPr>
           <w:ilvl w:val="0"/>
           <w:numId w:val="6"/>
@@ -9336,7 +9332,7 @@
     </w:p>
     <w:p>
       <w:pPr>
-        <w:pStyle w:val="Paragraphedeliste"/>
+        <w:pStyle w:val="ListParagraph"/>
         <w:jc w:val="left"/>
         <w:rPr>
           <w:lang w:val="fr-CA"/>
@@ -9345,7 +9341,7 @@
     </w:p>
     <w:p>
       <w:pPr>
-        <w:pStyle w:val="Paragraphedeliste"/>
+        <w:pStyle w:val="ListParagraph"/>
         <w:numPr>
           <w:ilvl w:val="0"/>
           <w:numId w:val="6"/>
@@ -9395,15 +9391,15 @@
     </w:p>
     <w:p>
       <w:pPr>
-        <w:pStyle w:val="Paragraphedeliste"/>
-        <w:rPr>
-          <w:lang w:val="fr-CA"/>
-        </w:rPr>
-      </w:pPr>
-    </w:p>
-    <w:p>
-      <w:pPr>
-        <w:pStyle w:val="Paragraphedeliste"/>
+        <w:pStyle w:val="ListParagraph"/>
+        <w:rPr>
+          <w:lang w:val="fr-CA"/>
+        </w:rPr>
+      </w:pPr>
+    </w:p>
+    <w:p>
+      <w:pPr>
+        <w:pStyle w:val="ListParagraph"/>
         <w:numPr>
           <w:ilvl w:val="0"/>
           <w:numId w:val="6"/>
@@ -9429,15 +9425,15 @@
     </w:p>
     <w:p>
       <w:pPr>
-        <w:pStyle w:val="Paragraphedeliste"/>
-        <w:rPr>
-          <w:lang w:val="fr-CA"/>
-        </w:rPr>
-      </w:pPr>
-    </w:p>
-    <w:p>
-      <w:pPr>
-        <w:pStyle w:val="Paragraphedeliste"/>
+        <w:pStyle w:val="ListParagraph"/>
+        <w:rPr>
+          <w:lang w:val="fr-CA"/>
+        </w:rPr>
+      </w:pPr>
+    </w:p>
+    <w:p>
+      <w:pPr>
+        <w:pStyle w:val="ListParagraph"/>
         <w:numPr>
           <w:ilvl w:val="0"/>
           <w:numId w:val="6"/>
@@ -9469,15 +9465,15 @@
     </w:p>
     <w:p>
       <w:pPr>
-        <w:pStyle w:val="Paragraphedeliste"/>
-        <w:rPr>
-          <w:lang w:val="fr-CA"/>
-        </w:rPr>
-      </w:pPr>
-    </w:p>
-    <w:p>
-      <w:pPr>
-        <w:pStyle w:val="Paragraphedeliste"/>
+        <w:pStyle w:val="ListParagraph"/>
+        <w:rPr>
+          <w:lang w:val="fr-CA"/>
+        </w:rPr>
+      </w:pPr>
+    </w:p>
+    <w:p>
+      <w:pPr>
+        <w:pStyle w:val="ListParagraph"/>
         <w:numPr>
           <w:ilvl w:val="0"/>
           <w:numId w:val="6"/>
@@ -9503,15 +9499,15 @@
     </w:p>
     <w:p>
       <w:pPr>
-        <w:pStyle w:val="Paragraphedeliste"/>
-        <w:rPr>
-          <w:lang w:val="fr-CA"/>
-        </w:rPr>
-      </w:pPr>
-    </w:p>
-    <w:p>
-      <w:pPr>
-        <w:pStyle w:val="Paragraphedeliste"/>
+        <w:pStyle w:val="ListParagraph"/>
+        <w:rPr>
+          <w:lang w:val="fr-CA"/>
+        </w:rPr>
+      </w:pPr>
+    </w:p>
+    <w:p>
+      <w:pPr>
+        <w:pStyle w:val="ListParagraph"/>
         <w:numPr>
           <w:ilvl w:val="0"/>
           <w:numId w:val="6"/>
@@ -9543,15 +9539,15 @@
     </w:p>
     <w:p>
       <w:pPr>
-        <w:pStyle w:val="Paragraphedeliste"/>
-        <w:rPr>
-          <w:lang w:val="fr-CA"/>
-        </w:rPr>
-      </w:pPr>
-    </w:p>
-    <w:p>
-      <w:pPr>
-        <w:pStyle w:val="Paragraphedeliste"/>
+        <w:pStyle w:val="ListParagraph"/>
+        <w:rPr>
+          <w:lang w:val="fr-CA"/>
+        </w:rPr>
+      </w:pPr>
+    </w:p>
+    <w:p>
+      <w:pPr>
+        <w:pStyle w:val="ListParagraph"/>
         <w:numPr>
           <w:ilvl w:val="0"/>
           <w:numId w:val="6"/>
@@ -9624,7 +9620,7 @@
     </w:p>
     <w:p>
       <w:pPr>
-        <w:pStyle w:val="Paragraphedeliste"/>
+        <w:pStyle w:val="ListParagraph"/>
         <w:numPr>
           <w:ilvl w:val="0"/>
           <w:numId w:val="6"/>
@@ -9656,7 +9652,7 @@
     </w:p>
     <w:p>
       <w:pPr>
-        <w:pStyle w:val="Paragraphedeliste"/>
+        <w:pStyle w:val="ListParagraph"/>
         <w:jc w:val="left"/>
         <w:rPr>
           <w:lang w:val="fr-CA"/>
@@ -9665,7 +9661,7 @@
     </w:p>
     <w:p>
       <w:pPr>
-        <w:pStyle w:val="Paragraphedeliste"/>
+        <w:pStyle w:val="ListParagraph"/>
         <w:numPr>
           <w:ilvl w:val="0"/>
           <w:numId w:val="6"/>
@@ -9697,15 +9693,15 @@
     </w:p>
     <w:p>
       <w:pPr>
-        <w:pStyle w:val="Paragraphedeliste"/>
-        <w:rPr>
-          <w:lang w:val="fr-CA"/>
-        </w:rPr>
-      </w:pPr>
-    </w:p>
-    <w:p>
-      <w:pPr>
-        <w:pStyle w:val="Paragraphedeliste"/>
+        <w:pStyle w:val="ListParagraph"/>
+        <w:rPr>
+          <w:lang w:val="fr-CA"/>
+        </w:rPr>
+      </w:pPr>
+    </w:p>
+    <w:p>
+      <w:pPr>
+        <w:pStyle w:val="ListParagraph"/>
         <w:numPr>
           <w:ilvl w:val="0"/>
           <w:numId w:val="6"/>
@@ -9731,15 +9727,15 @@
     </w:p>
     <w:p>
       <w:pPr>
-        <w:pStyle w:val="Paragraphedeliste"/>
-        <w:rPr>
-          <w:lang w:val="fr-CA"/>
-        </w:rPr>
-      </w:pPr>
-    </w:p>
-    <w:p>
-      <w:pPr>
-        <w:pStyle w:val="Paragraphedeliste"/>
+        <w:pStyle w:val="ListParagraph"/>
+        <w:rPr>
+          <w:lang w:val="fr-CA"/>
+        </w:rPr>
+      </w:pPr>
+    </w:p>
+    <w:p>
+      <w:pPr>
+        <w:pStyle w:val="ListParagraph"/>
         <w:numPr>
           <w:ilvl w:val="0"/>
           <w:numId w:val="6"/>
@@ -9771,15 +9767,15 @@
     </w:p>
     <w:p>
       <w:pPr>
-        <w:pStyle w:val="Paragraphedeliste"/>
-        <w:rPr>
-          <w:lang w:val="fr-CA"/>
-        </w:rPr>
-      </w:pPr>
-    </w:p>
-    <w:p>
-      <w:pPr>
-        <w:pStyle w:val="Paragraphedeliste"/>
+        <w:pStyle w:val="ListParagraph"/>
+        <w:rPr>
+          <w:lang w:val="fr-CA"/>
+        </w:rPr>
+      </w:pPr>
+    </w:p>
+    <w:p>
+      <w:pPr>
+        <w:pStyle w:val="ListParagraph"/>
         <w:numPr>
           <w:ilvl w:val="0"/>
           <w:numId w:val="6"/>
@@ -9805,15 +9801,15 @@
     </w:p>
     <w:p>
       <w:pPr>
-        <w:pStyle w:val="Paragraphedeliste"/>
-        <w:rPr>
-          <w:lang w:val="fr-CA"/>
-        </w:rPr>
-      </w:pPr>
-    </w:p>
-    <w:p>
-      <w:pPr>
-        <w:pStyle w:val="Paragraphedeliste"/>
+        <w:pStyle w:val="ListParagraph"/>
+        <w:rPr>
+          <w:lang w:val="fr-CA"/>
+        </w:rPr>
+      </w:pPr>
+    </w:p>
+    <w:p>
+      <w:pPr>
+        <w:pStyle w:val="ListParagraph"/>
         <w:numPr>
           <w:ilvl w:val="0"/>
           <w:numId w:val="6"/>
@@ -9845,15 +9841,15 @@
     </w:p>
     <w:p>
       <w:pPr>
-        <w:pStyle w:val="Paragraphedeliste"/>
-        <w:rPr>
-          <w:lang w:val="fr-CA"/>
-        </w:rPr>
-      </w:pPr>
-    </w:p>
-    <w:p>
-      <w:pPr>
-        <w:pStyle w:val="Paragraphedeliste"/>
+        <w:pStyle w:val="ListParagraph"/>
+        <w:rPr>
+          <w:lang w:val="fr-CA"/>
+        </w:rPr>
+      </w:pPr>
+    </w:p>
+    <w:p>
+      <w:pPr>
+        <w:pStyle w:val="ListParagraph"/>
         <w:numPr>
           <w:ilvl w:val="0"/>
           <w:numId w:val="6"/>
@@ -9919,7 +9915,7 @@
     </w:p>
     <w:p>
       <w:pPr>
-        <w:pStyle w:val="Paragraphedeliste"/>
+        <w:pStyle w:val="ListParagraph"/>
         <w:numPr>
           <w:ilvl w:val="0"/>
           <w:numId w:val="6"/>
@@ -9952,7 +9948,7 @@
     </w:p>
     <w:p>
       <w:pPr>
-        <w:pStyle w:val="Paragraphedeliste"/>
+        <w:pStyle w:val="ListParagraph"/>
         <w:jc w:val="left"/>
         <w:rPr>
           <w:lang w:val="fr-CA"/>
@@ -9961,7 +9957,7 @@
     </w:p>
     <w:p>
       <w:pPr>
-        <w:pStyle w:val="Paragraphedeliste"/>
+        <w:pStyle w:val="ListParagraph"/>
         <w:numPr>
           <w:ilvl w:val="0"/>
           <w:numId w:val="6"/>
@@ -9993,15 +9989,15 @@
     </w:p>
     <w:p>
       <w:pPr>
-        <w:pStyle w:val="Paragraphedeliste"/>
-        <w:rPr>
-          <w:lang w:val="fr-CA"/>
-        </w:rPr>
-      </w:pPr>
-    </w:p>
-    <w:p>
-      <w:pPr>
-        <w:pStyle w:val="Paragraphedeliste"/>
+        <w:pStyle w:val="ListParagraph"/>
+        <w:rPr>
+          <w:lang w:val="fr-CA"/>
+        </w:rPr>
+      </w:pPr>
+    </w:p>
+    <w:p>
+      <w:pPr>
+        <w:pStyle w:val="ListParagraph"/>
         <w:numPr>
           <w:ilvl w:val="0"/>
           <w:numId w:val="6"/>
@@ -10027,15 +10023,15 @@
     </w:p>
     <w:p>
       <w:pPr>
-        <w:pStyle w:val="Paragraphedeliste"/>
-        <w:rPr>
-          <w:lang w:val="fr-CA"/>
-        </w:rPr>
-      </w:pPr>
-    </w:p>
-    <w:p>
-      <w:pPr>
-        <w:pStyle w:val="Paragraphedeliste"/>
+        <w:pStyle w:val="ListParagraph"/>
+        <w:rPr>
+          <w:lang w:val="fr-CA"/>
+        </w:rPr>
+      </w:pPr>
+    </w:p>
+    <w:p>
+      <w:pPr>
+        <w:pStyle w:val="ListParagraph"/>
         <w:numPr>
           <w:ilvl w:val="0"/>
           <w:numId w:val="6"/>
@@ -10067,15 +10063,15 @@
     </w:p>
     <w:p>
       <w:pPr>
-        <w:pStyle w:val="Paragraphedeliste"/>
-        <w:rPr>
-          <w:lang w:val="fr-CA"/>
-        </w:rPr>
-      </w:pPr>
-    </w:p>
-    <w:p>
-      <w:pPr>
-        <w:pStyle w:val="Paragraphedeliste"/>
+        <w:pStyle w:val="ListParagraph"/>
+        <w:rPr>
+          <w:lang w:val="fr-CA"/>
+        </w:rPr>
+      </w:pPr>
+    </w:p>
+    <w:p>
+      <w:pPr>
+        <w:pStyle w:val="ListParagraph"/>
         <w:numPr>
           <w:ilvl w:val="0"/>
           <w:numId w:val="6"/>
@@ -10101,15 +10097,15 @@
     </w:p>
     <w:p>
       <w:pPr>
-        <w:pStyle w:val="Paragraphedeliste"/>
-        <w:rPr>
-          <w:lang w:val="fr-CA"/>
-        </w:rPr>
-      </w:pPr>
-    </w:p>
-    <w:p>
-      <w:pPr>
-        <w:pStyle w:val="Paragraphedeliste"/>
+        <w:pStyle w:val="ListParagraph"/>
+        <w:rPr>
+          <w:lang w:val="fr-CA"/>
+        </w:rPr>
+      </w:pPr>
+    </w:p>
+    <w:p>
+      <w:pPr>
+        <w:pStyle w:val="ListParagraph"/>
         <w:numPr>
           <w:ilvl w:val="0"/>
           <w:numId w:val="6"/>
@@ -10155,15 +10151,15 @@
     </w:p>
     <w:p>
       <w:pPr>
-        <w:pStyle w:val="Paragraphedeliste"/>
-        <w:rPr>
-          <w:lang w:val="fr-CA"/>
-        </w:rPr>
-      </w:pPr>
-    </w:p>
-    <w:p>
-      <w:pPr>
-        <w:pStyle w:val="Paragraphedeliste"/>
+        <w:pStyle w:val="ListParagraph"/>
+        <w:rPr>
+          <w:lang w:val="fr-CA"/>
+        </w:rPr>
+      </w:pPr>
+    </w:p>
+    <w:p>
+      <w:pPr>
+        <w:pStyle w:val="ListParagraph"/>
         <w:numPr>
           <w:ilvl w:val="0"/>
           <w:numId w:val="6"/>
@@ -10229,7 +10225,7 @@
     </w:p>
     <w:p>
       <w:pPr>
-        <w:pStyle w:val="Paragraphedeliste"/>
+        <w:pStyle w:val="ListParagraph"/>
         <w:numPr>
           <w:ilvl w:val="0"/>
           <w:numId w:val="6"/>
@@ -10255,7 +10251,7 @@
     </w:p>
     <w:p>
       <w:pPr>
-        <w:pStyle w:val="Paragraphedeliste"/>
+        <w:pStyle w:val="ListParagraph"/>
         <w:jc w:val="left"/>
         <w:rPr>
           <w:lang w:val="fr-CA"/>
@@ -10264,7 +10260,7 @@
     </w:p>
     <w:p>
       <w:pPr>
-        <w:pStyle w:val="Paragraphedeliste"/>
+        <w:pStyle w:val="ListParagraph"/>
         <w:numPr>
           <w:ilvl w:val="0"/>
           <w:numId w:val="6"/>
@@ -10304,7 +10300,7 @@
     </w:p>
     <w:p>
       <w:pPr>
-        <w:pStyle w:val="Paragraphedeliste"/>
+        <w:pStyle w:val="ListParagraph"/>
         <w:jc w:val="left"/>
         <w:rPr>
           <w:lang w:val="fr-CA"/>
@@ -10313,7 +10309,7 @@
     </w:p>
     <w:p>
       <w:pPr>
-        <w:pStyle w:val="Paragraphedeliste"/>
+        <w:pStyle w:val="ListParagraph"/>
         <w:numPr>
           <w:ilvl w:val="0"/>
           <w:numId w:val="6"/>
@@ -10357,15 +10353,15 @@
     </w:p>
     <w:p>
       <w:pPr>
-        <w:pStyle w:val="Paragraphedeliste"/>
-        <w:rPr>
-          <w:lang w:val="fr-CA"/>
-        </w:rPr>
-      </w:pPr>
-    </w:p>
-    <w:p>
-      <w:pPr>
-        <w:pStyle w:val="Paragraphedeliste"/>
+        <w:pStyle w:val="ListParagraph"/>
+        <w:rPr>
+          <w:lang w:val="fr-CA"/>
+        </w:rPr>
+      </w:pPr>
+    </w:p>
+    <w:p>
+      <w:pPr>
+        <w:pStyle w:val="ListParagraph"/>
         <w:numPr>
           <w:ilvl w:val="0"/>
           <w:numId w:val="6"/>
@@ -10405,15 +10401,15 @@
     </w:p>
     <w:p>
       <w:pPr>
-        <w:pStyle w:val="Paragraphedeliste"/>
-        <w:rPr>
-          <w:lang w:val="fr-CA"/>
-        </w:rPr>
-      </w:pPr>
-    </w:p>
-    <w:p>
-      <w:pPr>
-        <w:pStyle w:val="Paragraphedeliste"/>
+        <w:pStyle w:val="ListParagraph"/>
+        <w:rPr>
+          <w:lang w:val="fr-CA"/>
+        </w:rPr>
+      </w:pPr>
+    </w:p>
+    <w:p>
+      <w:pPr>
+        <w:pStyle w:val="ListParagraph"/>
         <w:numPr>
           <w:ilvl w:val="0"/>
           <w:numId w:val="6"/>
@@ -10439,15 +10435,15 @@
     </w:p>
     <w:p>
       <w:pPr>
-        <w:pStyle w:val="Paragraphedeliste"/>
-        <w:rPr>
-          <w:lang w:val="fr-CA"/>
-        </w:rPr>
-      </w:pPr>
-    </w:p>
-    <w:p>
-      <w:pPr>
-        <w:pStyle w:val="Paragraphedeliste"/>
+        <w:pStyle w:val="ListParagraph"/>
+        <w:rPr>
+          <w:lang w:val="fr-CA"/>
+        </w:rPr>
+      </w:pPr>
+    </w:p>
+    <w:p>
+      <w:pPr>
+        <w:pStyle w:val="ListParagraph"/>
         <w:numPr>
           <w:ilvl w:val="0"/>
           <w:numId w:val="6"/>
@@ -10473,15 +10469,15 @@
     </w:p>
     <w:p>
       <w:pPr>
-        <w:pStyle w:val="Paragraphedeliste"/>
-        <w:rPr>
-          <w:lang w:val="fr-CA"/>
-        </w:rPr>
-      </w:pPr>
-    </w:p>
-    <w:p>
-      <w:pPr>
-        <w:pStyle w:val="Paragraphedeliste"/>
+        <w:pStyle w:val="ListParagraph"/>
+        <w:rPr>
+          <w:lang w:val="fr-CA"/>
+        </w:rPr>
+      </w:pPr>
+    </w:p>
+    <w:p>
+      <w:pPr>
+        <w:pStyle w:val="ListParagraph"/>
         <w:numPr>
           <w:ilvl w:val="0"/>
           <w:numId w:val="6"/>
@@ -10558,7 +10554,7 @@
     </w:p>
     <w:p>
       <w:pPr>
-        <w:pStyle w:val="Paragraphedeliste"/>
+        <w:pStyle w:val="ListParagraph"/>
         <w:numPr>
           <w:ilvl w:val="0"/>
           <w:numId w:val="6"/>
@@ -10598,7 +10594,7 @@
     </w:p>
     <w:p>
       <w:pPr>
-        <w:pStyle w:val="Paragraphedeliste"/>
+        <w:pStyle w:val="ListParagraph"/>
         <w:jc w:val="left"/>
         <w:rPr>
           <w:lang w:val="fr-CA"/>
@@ -10607,7 +10603,7 @@
     </w:p>
     <w:p>
       <w:pPr>
-        <w:pStyle w:val="Paragraphedeliste"/>
+        <w:pStyle w:val="ListParagraph"/>
         <w:numPr>
           <w:ilvl w:val="0"/>
           <w:numId w:val="6"/>
@@ -10647,15 +10643,15 @@
     </w:p>
     <w:p>
       <w:pPr>
-        <w:pStyle w:val="Paragraphedeliste"/>
-        <w:rPr>
-          <w:lang w:val="fr-CA"/>
-        </w:rPr>
-      </w:pPr>
-    </w:p>
-    <w:p>
-      <w:pPr>
-        <w:pStyle w:val="Paragraphedeliste"/>
+        <w:pStyle w:val="ListParagraph"/>
+        <w:rPr>
+          <w:lang w:val="fr-CA"/>
+        </w:rPr>
+      </w:pPr>
+    </w:p>
+    <w:p>
+      <w:pPr>
+        <w:pStyle w:val="ListParagraph"/>
         <w:numPr>
           <w:ilvl w:val="0"/>
           <w:numId w:val="6"/>
@@ -10699,15 +10695,15 @@
     </w:p>
     <w:p>
       <w:pPr>
-        <w:pStyle w:val="Paragraphedeliste"/>
-        <w:rPr>
-          <w:lang w:val="fr-CA"/>
-        </w:rPr>
-      </w:pPr>
-    </w:p>
-    <w:p>
-      <w:pPr>
-        <w:pStyle w:val="Paragraphedeliste"/>
+        <w:pStyle w:val="ListParagraph"/>
+        <w:rPr>
+          <w:lang w:val="fr-CA"/>
+        </w:rPr>
+      </w:pPr>
+    </w:p>
+    <w:p>
+      <w:pPr>
+        <w:pStyle w:val="ListParagraph"/>
         <w:numPr>
           <w:ilvl w:val="0"/>
           <w:numId w:val="6"/>
@@ -10747,15 +10743,15 @@
     </w:p>
     <w:p>
       <w:pPr>
-        <w:pStyle w:val="Paragraphedeliste"/>
-        <w:rPr>
-          <w:lang w:val="fr-CA"/>
-        </w:rPr>
-      </w:pPr>
-    </w:p>
-    <w:p>
-      <w:pPr>
-        <w:pStyle w:val="Paragraphedeliste"/>
+        <w:pStyle w:val="ListParagraph"/>
+        <w:rPr>
+          <w:lang w:val="fr-CA"/>
+        </w:rPr>
+      </w:pPr>
+    </w:p>
+    <w:p>
+      <w:pPr>
+        <w:pStyle w:val="ListParagraph"/>
         <w:numPr>
           <w:ilvl w:val="0"/>
           <w:numId w:val="6"/>
@@ -10781,15 +10777,15 @@
     </w:p>
     <w:p>
       <w:pPr>
-        <w:pStyle w:val="Paragraphedeliste"/>
-        <w:rPr>
-          <w:lang w:val="fr-CA"/>
-        </w:rPr>
-      </w:pPr>
-    </w:p>
-    <w:p>
-      <w:pPr>
-        <w:pStyle w:val="Paragraphedeliste"/>
+        <w:pStyle w:val="ListParagraph"/>
+        <w:rPr>
+          <w:lang w:val="fr-CA"/>
+        </w:rPr>
+      </w:pPr>
+    </w:p>
+    <w:p>
+      <w:pPr>
+        <w:pStyle w:val="ListParagraph"/>
         <w:numPr>
           <w:ilvl w:val="0"/>
           <w:numId w:val="6"/>
@@ -10823,12 +10819,12 @@
     </w:p>
     <w:p>
       <w:pPr>
-        <w:pStyle w:val="Paragraphedeliste"/>
-      </w:pPr>
-    </w:p>
-    <w:p>
-      <w:pPr>
-        <w:pStyle w:val="Paragraphedeliste"/>
+        <w:pStyle w:val="ListParagraph"/>
+      </w:pPr>
+    </w:p>
+    <w:p>
+      <w:pPr>
+        <w:pStyle w:val="ListParagraph"/>
         <w:numPr>
           <w:ilvl w:val="0"/>
           <w:numId w:val="6"/>
@@ -10854,7 +10850,7 @@
     </w:p>
     <w:p>
       <w:pPr>
-        <w:pStyle w:val="Paragraphedeliste"/>
+        <w:pStyle w:val="ListParagraph"/>
         <w:rPr>
           <w:lang w:val="fr-CA"/>
         </w:rPr>
@@ -10885,7 +10881,7 @@
     </w:p>
     <w:p>
       <w:pPr>
-        <w:pStyle w:val="Paragraphedeliste"/>
+        <w:pStyle w:val="ListParagraph"/>
         <w:numPr>
           <w:ilvl w:val="0"/>
           <w:numId w:val="8"/>
@@ -10917,7 +10913,7 @@
     </w:p>
     <w:p>
       <w:pPr>
-        <w:pStyle w:val="Paragraphedeliste"/>
+        <w:pStyle w:val="ListParagraph"/>
         <w:ind w:left="1080"/>
         <w:jc w:val="left"/>
         <w:rPr>
@@ -10927,7 +10923,7 @@
     </w:p>
     <w:p>
       <w:pPr>
-        <w:pStyle w:val="Paragraphedeliste"/>
+        <w:pStyle w:val="ListParagraph"/>
         <w:numPr>
           <w:ilvl w:val="0"/>
           <w:numId w:val="8"/>
@@ -10959,7 +10955,7 @@
     </w:p>
     <w:p>
       <w:pPr>
-        <w:pStyle w:val="Paragraphedeliste"/>
+        <w:pStyle w:val="ListParagraph"/>
         <w:numPr>
           <w:ilvl w:val="0"/>
           <w:numId w:val="8"/>
@@ -10991,7 +10987,7 @@
     </w:p>
     <w:p>
       <w:pPr>
-        <w:pStyle w:val="Paragraphedeliste"/>
+        <w:pStyle w:val="ListParagraph"/>
         <w:numPr>
           <w:ilvl w:val="0"/>
           <w:numId w:val="8"/>
@@ -11023,7 +11019,7 @@
     </w:p>
     <w:p>
       <w:pPr>
-        <w:pStyle w:val="Paragraphedeliste"/>
+        <w:pStyle w:val="ListParagraph"/>
         <w:numPr>
           <w:ilvl w:val="0"/>
           <w:numId w:val="8"/>
@@ -11055,7 +11051,7 @@
     </w:p>
     <w:p>
       <w:pPr>
-        <w:pStyle w:val="Paragraphedeliste"/>
+        <w:pStyle w:val="ListParagraph"/>
         <w:numPr>
           <w:ilvl w:val="0"/>
           <w:numId w:val="8"/>
@@ -11087,7 +11083,7 @@
     </w:p>
     <w:p>
       <w:pPr>
-        <w:pStyle w:val="Paragraphedeliste"/>
+        <w:pStyle w:val="ListParagraph"/>
         <w:numPr>
           <w:ilvl w:val="0"/>
           <w:numId w:val="8"/>
@@ -11154,7 +11150,7 @@
     </w:p>
     <w:p>
       <w:pPr>
-        <w:pStyle w:val="Paragraphedeliste"/>
+        <w:pStyle w:val="ListParagraph"/>
         <w:numPr>
           <w:ilvl w:val="0"/>
           <w:numId w:val="6"/>
@@ -11186,7 +11182,7 @@
     </w:p>
     <w:p>
       <w:pPr>
-        <w:pStyle w:val="Paragraphedeliste"/>
+        <w:pStyle w:val="ListParagraph"/>
         <w:jc w:val="left"/>
         <w:rPr>
           <w:lang w:val="fr-CA"/>
@@ -11195,7 +11191,7 @@
     </w:p>
     <w:p>
       <w:pPr>
-        <w:pStyle w:val="Paragraphedeliste"/>
+        <w:pStyle w:val="ListParagraph"/>
         <w:numPr>
           <w:ilvl w:val="0"/>
           <w:numId w:val="6"/>
@@ -11233,15 +11229,15 @@
     </w:p>
     <w:p>
       <w:pPr>
-        <w:pStyle w:val="Paragraphedeliste"/>
-        <w:rPr>
-          <w:lang w:val="fr-CA"/>
-        </w:rPr>
-      </w:pPr>
-    </w:p>
-    <w:p>
-      <w:pPr>
-        <w:pStyle w:val="Paragraphedeliste"/>
+        <w:pStyle w:val="ListParagraph"/>
+        <w:rPr>
+          <w:lang w:val="fr-CA"/>
+        </w:rPr>
+      </w:pPr>
+    </w:p>
+    <w:p>
+      <w:pPr>
+        <w:pStyle w:val="ListParagraph"/>
         <w:numPr>
           <w:ilvl w:val="0"/>
           <w:numId w:val="6"/>
@@ -11267,15 +11263,15 @@
     </w:p>
     <w:p>
       <w:pPr>
-        <w:pStyle w:val="Paragraphedeliste"/>
-        <w:rPr>
-          <w:lang w:val="fr-CA"/>
-        </w:rPr>
-      </w:pPr>
-    </w:p>
-    <w:p>
-      <w:pPr>
-        <w:pStyle w:val="Paragraphedeliste"/>
+        <w:pStyle w:val="ListParagraph"/>
+        <w:rPr>
+          <w:lang w:val="fr-CA"/>
+        </w:rPr>
+      </w:pPr>
+    </w:p>
+    <w:p>
+      <w:pPr>
+        <w:pStyle w:val="ListParagraph"/>
         <w:numPr>
           <w:ilvl w:val="0"/>
           <w:numId w:val="6"/>
@@ -11313,15 +11309,15 @@
     </w:p>
     <w:p>
       <w:pPr>
-        <w:pStyle w:val="Paragraphedeliste"/>
-        <w:rPr>
-          <w:lang w:val="fr-CA"/>
-        </w:rPr>
-      </w:pPr>
-    </w:p>
-    <w:p>
-      <w:pPr>
-        <w:pStyle w:val="Paragraphedeliste"/>
+        <w:pStyle w:val="ListParagraph"/>
+        <w:rPr>
+          <w:lang w:val="fr-CA"/>
+        </w:rPr>
+      </w:pPr>
+    </w:p>
+    <w:p>
+      <w:pPr>
+        <w:pStyle w:val="ListParagraph"/>
         <w:numPr>
           <w:ilvl w:val="0"/>
           <w:numId w:val="6"/>
@@ -11347,15 +11343,15 @@
     </w:p>
     <w:p>
       <w:pPr>
-        <w:pStyle w:val="Paragraphedeliste"/>
-        <w:rPr>
-          <w:lang w:val="fr-CA"/>
-        </w:rPr>
-      </w:pPr>
-    </w:p>
-    <w:p>
-      <w:pPr>
-        <w:pStyle w:val="Paragraphedeliste"/>
+        <w:pStyle w:val="ListParagraph"/>
+        <w:rPr>
+          <w:lang w:val="fr-CA"/>
+        </w:rPr>
+      </w:pPr>
+    </w:p>
+    <w:p>
+      <w:pPr>
+        <w:pStyle w:val="ListParagraph"/>
         <w:numPr>
           <w:ilvl w:val="0"/>
           <w:numId w:val="6"/>
@@ -11387,15 +11383,15 @@
     </w:p>
     <w:p>
       <w:pPr>
-        <w:pStyle w:val="Paragraphedeliste"/>
-        <w:rPr>
-          <w:lang w:val="fr-CA"/>
-        </w:rPr>
-      </w:pPr>
-    </w:p>
-    <w:p>
-      <w:pPr>
-        <w:pStyle w:val="Paragraphedeliste"/>
+        <w:pStyle w:val="ListParagraph"/>
+        <w:rPr>
+          <w:lang w:val="fr-CA"/>
+        </w:rPr>
+      </w:pPr>
+    </w:p>
+    <w:p>
+      <w:pPr>
+        <w:pStyle w:val="ListParagraph"/>
         <w:numPr>
           <w:ilvl w:val="0"/>
           <w:numId w:val="6"/>
@@ -11442,7 +11438,7 @@
     </w:p>
     <w:p>
       <w:pPr>
-        <w:pStyle w:val="Paragraphedeliste"/>
+        <w:pStyle w:val="ListParagraph"/>
         <w:numPr>
           <w:ilvl w:val="0"/>
           <w:numId w:val="6"/>
@@ -11474,7 +11470,7 @@
     </w:p>
     <w:p>
       <w:pPr>
-        <w:pStyle w:val="Paragraphedeliste"/>
+        <w:pStyle w:val="ListParagraph"/>
         <w:jc w:val="left"/>
         <w:rPr>
           <w:lang w:val="fr-CA"/>
@@ -11483,7 +11479,7 @@
     </w:p>
     <w:p>
       <w:pPr>
-        <w:pStyle w:val="Paragraphedeliste"/>
+        <w:pStyle w:val="ListParagraph"/>
         <w:numPr>
           <w:ilvl w:val="0"/>
           <w:numId w:val="6"/>
@@ -11521,15 +11517,15 @@
     </w:p>
     <w:p>
       <w:pPr>
-        <w:pStyle w:val="Paragraphedeliste"/>
-        <w:rPr>
-          <w:lang w:val="fr-CA"/>
-        </w:rPr>
-      </w:pPr>
-    </w:p>
-    <w:p>
-      <w:pPr>
-        <w:pStyle w:val="Paragraphedeliste"/>
+        <w:pStyle w:val="ListParagraph"/>
+        <w:rPr>
+          <w:lang w:val="fr-CA"/>
+        </w:rPr>
+      </w:pPr>
+    </w:p>
+    <w:p>
+      <w:pPr>
+        <w:pStyle w:val="ListParagraph"/>
         <w:numPr>
           <w:ilvl w:val="0"/>
           <w:numId w:val="6"/>
@@ -11555,15 +11551,15 @@
     </w:p>
     <w:p>
       <w:pPr>
-        <w:pStyle w:val="Paragraphedeliste"/>
-        <w:rPr>
-          <w:lang w:val="fr-CA"/>
-        </w:rPr>
-      </w:pPr>
-    </w:p>
-    <w:p>
-      <w:pPr>
-        <w:pStyle w:val="Paragraphedeliste"/>
+        <w:pStyle w:val="ListParagraph"/>
+        <w:rPr>
+          <w:lang w:val="fr-CA"/>
+        </w:rPr>
+      </w:pPr>
+    </w:p>
+    <w:p>
+      <w:pPr>
+        <w:pStyle w:val="ListParagraph"/>
         <w:numPr>
           <w:ilvl w:val="0"/>
           <w:numId w:val="6"/>
@@ -11601,15 +11597,15 @@
     </w:p>
     <w:p>
       <w:pPr>
-        <w:pStyle w:val="Paragraphedeliste"/>
-        <w:rPr>
-          <w:lang w:val="fr-CA"/>
-        </w:rPr>
-      </w:pPr>
-    </w:p>
-    <w:p>
-      <w:pPr>
-        <w:pStyle w:val="Paragraphedeliste"/>
+        <w:pStyle w:val="ListParagraph"/>
+        <w:rPr>
+          <w:lang w:val="fr-CA"/>
+        </w:rPr>
+      </w:pPr>
+    </w:p>
+    <w:p>
+      <w:pPr>
+        <w:pStyle w:val="ListParagraph"/>
         <w:numPr>
           <w:ilvl w:val="0"/>
           <w:numId w:val="6"/>
@@ -11635,15 +11631,15 @@
     </w:p>
     <w:p>
       <w:pPr>
-        <w:pStyle w:val="Paragraphedeliste"/>
-        <w:rPr>
-          <w:lang w:val="fr-CA"/>
-        </w:rPr>
-      </w:pPr>
-    </w:p>
-    <w:p>
-      <w:pPr>
-        <w:pStyle w:val="Paragraphedeliste"/>
+        <w:pStyle w:val="ListParagraph"/>
+        <w:rPr>
+          <w:lang w:val="fr-CA"/>
+        </w:rPr>
+      </w:pPr>
+    </w:p>
+    <w:p>
+      <w:pPr>
+        <w:pStyle w:val="ListParagraph"/>
         <w:numPr>
           <w:ilvl w:val="0"/>
           <w:numId w:val="6"/>
@@ -11675,15 +11671,15 @@
     </w:p>
     <w:p>
       <w:pPr>
-        <w:pStyle w:val="Paragraphedeliste"/>
-        <w:rPr>
-          <w:lang w:val="fr-CA"/>
-        </w:rPr>
-      </w:pPr>
-    </w:p>
-    <w:p>
-      <w:pPr>
-        <w:pStyle w:val="Paragraphedeliste"/>
+        <w:pStyle w:val="ListParagraph"/>
+        <w:rPr>
+          <w:lang w:val="fr-CA"/>
+        </w:rPr>
+      </w:pPr>
+    </w:p>
+    <w:p>
+      <w:pPr>
+        <w:pStyle w:val="ListParagraph"/>
         <w:numPr>
           <w:ilvl w:val="0"/>
           <w:numId w:val="6"/>
@@ -11727,7 +11723,7 @@
     </w:p>
     <w:p>
       <w:pPr>
-        <w:pStyle w:val="Paragraphedeliste"/>
+        <w:pStyle w:val="ListParagraph"/>
         <w:rPr>
           <w:lang w:val="fr-CA"/>
         </w:rPr>
@@ -11757,7 +11753,7 @@
     </w:p>
     <w:p>
       <w:pPr>
-        <w:pStyle w:val="Paragraphedeliste"/>
+        <w:pStyle w:val="ListParagraph"/>
         <w:numPr>
           <w:ilvl w:val="0"/>
           <w:numId w:val="6"/>
@@ -11789,7 +11785,7 @@
     </w:p>
     <w:p>
       <w:pPr>
-        <w:pStyle w:val="Paragraphedeliste"/>
+        <w:pStyle w:val="ListParagraph"/>
         <w:jc w:val="left"/>
         <w:rPr>
           <w:lang w:val="fr-CA"/>
@@ -11798,7 +11794,7 @@
     </w:p>
     <w:p>
       <w:pPr>
-        <w:pStyle w:val="Paragraphedeliste"/>
+        <w:pStyle w:val="ListParagraph"/>
         <w:numPr>
           <w:ilvl w:val="0"/>
           <w:numId w:val="6"/>
@@ -11836,15 +11832,15 @@
     </w:p>
     <w:p>
       <w:pPr>
-        <w:pStyle w:val="Paragraphedeliste"/>
-        <w:rPr>
-          <w:lang w:val="fr-CA"/>
-        </w:rPr>
-      </w:pPr>
-    </w:p>
-    <w:p>
-      <w:pPr>
-        <w:pStyle w:val="Paragraphedeliste"/>
+        <w:pStyle w:val="ListParagraph"/>
+        <w:rPr>
+          <w:lang w:val="fr-CA"/>
+        </w:rPr>
+      </w:pPr>
+    </w:p>
+    <w:p>
+      <w:pPr>
+        <w:pStyle w:val="ListParagraph"/>
         <w:numPr>
           <w:ilvl w:val="0"/>
           <w:numId w:val="6"/>
@@ -11870,15 +11866,15 @@
     </w:p>
     <w:p>
       <w:pPr>
-        <w:pStyle w:val="Paragraphedeliste"/>
-        <w:rPr>
-          <w:lang w:val="fr-CA"/>
-        </w:rPr>
-      </w:pPr>
-    </w:p>
-    <w:p>
-      <w:pPr>
-        <w:pStyle w:val="Paragraphedeliste"/>
+        <w:pStyle w:val="ListParagraph"/>
+        <w:rPr>
+          <w:lang w:val="fr-CA"/>
+        </w:rPr>
+      </w:pPr>
+    </w:p>
+    <w:p>
+      <w:pPr>
+        <w:pStyle w:val="ListParagraph"/>
         <w:numPr>
           <w:ilvl w:val="0"/>
           <w:numId w:val="6"/>
@@ -11916,15 +11912,15 @@
     </w:p>
     <w:p>
       <w:pPr>
-        <w:pStyle w:val="Paragraphedeliste"/>
-        <w:rPr>
-          <w:lang w:val="fr-CA"/>
-        </w:rPr>
-      </w:pPr>
-    </w:p>
-    <w:p>
-      <w:pPr>
-        <w:pStyle w:val="Paragraphedeliste"/>
+        <w:pStyle w:val="ListParagraph"/>
+        <w:rPr>
+          <w:lang w:val="fr-CA"/>
+        </w:rPr>
+      </w:pPr>
+    </w:p>
+    <w:p>
+      <w:pPr>
+        <w:pStyle w:val="ListParagraph"/>
         <w:numPr>
           <w:ilvl w:val="0"/>
           <w:numId w:val="6"/>
@@ -11950,15 +11946,15 @@
     </w:p>
     <w:p>
       <w:pPr>
-        <w:pStyle w:val="Paragraphedeliste"/>
-        <w:rPr>
-          <w:lang w:val="fr-CA"/>
-        </w:rPr>
-      </w:pPr>
-    </w:p>
-    <w:p>
-      <w:pPr>
-        <w:pStyle w:val="Paragraphedeliste"/>
+        <w:pStyle w:val="ListParagraph"/>
+        <w:rPr>
+          <w:lang w:val="fr-CA"/>
+        </w:rPr>
+      </w:pPr>
+    </w:p>
+    <w:p>
+      <w:pPr>
+        <w:pStyle w:val="ListParagraph"/>
         <w:numPr>
           <w:ilvl w:val="0"/>
           <w:numId w:val="6"/>
@@ -11990,15 +11986,15 @@
     </w:p>
     <w:p>
       <w:pPr>
-        <w:pStyle w:val="Paragraphedeliste"/>
-        <w:rPr>
-          <w:lang w:val="fr-CA"/>
-        </w:rPr>
-      </w:pPr>
-    </w:p>
-    <w:p>
-      <w:pPr>
-        <w:pStyle w:val="Paragraphedeliste"/>
+        <w:pStyle w:val="ListParagraph"/>
+        <w:rPr>
+          <w:lang w:val="fr-CA"/>
+        </w:rPr>
+      </w:pPr>
+    </w:p>
+    <w:p>
+      <w:pPr>
+        <w:pStyle w:val="ListParagraph"/>
         <w:numPr>
           <w:ilvl w:val="0"/>
           <w:numId w:val="6"/>
@@ -12025,7 +12021,7 @@
     </w:p>
     <w:p>
       <w:pPr>
-        <w:pStyle w:val="Paragraphedeliste"/>
+        <w:pStyle w:val="ListParagraph"/>
         <w:rPr>
           <w:lang w:val="fr-CA"/>
         </w:rPr>
@@ -12048,7 +12044,7 @@
     </w:p>
     <w:p>
       <w:pPr>
-        <w:pStyle w:val="Paragraphedeliste"/>
+        <w:pStyle w:val="ListParagraph"/>
         <w:numPr>
           <w:ilvl w:val="0"/>
           <w:numId w:val="6"/>
@@ -12080,7 +12076,7 @@
     </w:p>
     <w:p>
       <w:pPr>
-        <w:pStyle w:val="Paragraphedeliste"/>
+        <w:pStyle w:val="ListParagraph"/>
         <w:jc w:val="left"/>
         <w:rPr>
           <w:lang w:val="fr-CA"/>
@@ -12089,7 +12085,7 @@
     </w:p>
     <w:p>
       <w:pPr>
-        <w:pStyle w:val="Paragraphedeliste"/>
+        <w:pStyle w:val="ListParagraph"/>
         <w:numPr>
           <w:ilvl w:val="0"/>
           <w:numId w:val="6"/>
@@ -12121,15 +12117,15 @@
     </w:p>
     <w:p>
       <w:pPr>
-        <w:pStyle w:val="Paragraphedeliste"/>
-        <w:rPr>
-          <w:lang w:val="fr-CA"/>
-        </w:rPr>
-      </w:pPr>
-    </w:p>
-    <w:p>
-      <w:pPr>
-        <w:pStyle w:val="Paragraphedeliste"/>
+        <w:pStyle w:val="ListParagraph"/>
+        <w:rPr>
+          <w:lang w:val="fr-CA"/>
+        </w:rPr>
+      </w:pPr>
+    </w:p>
+    <w:p>
+      <w:pPr>
+        <w:pStyle w:val="ListParagraph"/>
         <w:numPr>
           <w:ilvl w:val="0"/>
           <w:numId w:val="6"/>
@@ -12155,15 +12151,15 @@
     </w:p>
     <w:p>
       <w:pPr>
-        <w:pStyle w:val="Paragraphedeliste"/>
-        <w:rPr>
-          <w:lang w:val="fr-CA"/>
-        </w:rPr>
-      </w:pPr>
-    </w:p>
-    <w:p>
-      <w:pPr>
-        <w:pStyle w:val="Paragraphedeliste"/>
+        <w:pStyle w:val="ListParagraph"/>
+        <w:rPr>
+          <w:lang w:val="fr-CA"/>
+        </w:rPr>
+      </w:pPr>
+    </w:p>
+    <w:p>
+      <w:pPr>
+        <w:pStyle w:val="ListParagraph"/>
         <w:numPr>
           <w:ilvl w:val="0"/>
           <w:numId w:val="6"/>
@@ -12189,15 +12185,15 @@
     </w:p>
     <w:p>
       <w:pPr>
-        <w:pStyle w:val="Paragraphedeliste"/>
-        <w:rPr>
-          <w:lang w:val="fr-CA"/>
-        </w:rPr>
-      </w:pPr>
-    </w:p>
-    <w:p>
-      <w:pPr>
-        <w:pStyle w:val="Paragraphedeliste"/>
+        <w:pStyle w:val="ListParagraph"/>
+        <w:rPr>
+          <w:lang w:val="fr-CA"/>
+        </w:rPr>
+      </w:pPr>
+    </w:p>
+    <w:p>
+      <w:pPr>
+        <w:pStyle w:val="ListParagraph"/>
         <w:numPr>
           <w:ilvl w:val="0"/>
           <w:numId w:val="6"/>
@@ -12231,12 +12227,12 @@
     </w:p>
     <w:p>
       <w:pPr>
-        <w:pStyle w:val="Paragraphedeliste"/>
-      </w:pPr>
-    </w:p>
-    <w:p>
-      <w:pPr>
-        <w:pStyle w:val="Paragraphedeliste"/>
+        <w:pStyle w:val="ListParagraph"/>
+      </w:pPr>
+    </w:p>
+    <w:p>
+      <w:pPr>
+        <w:pStyle w:val="ListParagraph"/>
         <w:numPr>
           <w:ilvl w:val="0"/>
           <w:numId w:val="6"/>
@@ -12262,15 +12258,15 @@
     </w:p>
     <w:p>
       <w:pPr>
-        <w:pStyle w:val="Paragraphedeliste"/>
-        <w:rPr>
-          <w:lang w:val="fr-CA"/>
-        </w:rPr>
-      </w:pPr>
-    </w:p>
-    <w:p>
-      <w:pPr>
-        <w:pStyle w:val="Paragraphedeliste"/>
+        <w:pStyle w:val="ListParagraph"/>
+        <w:rPr>
+          <w:lang w:val="fr-CA"/>
+        </w:rPr>
+      </w:pPr>
+    </w:p>
+    <w:p>
+      <w:pPr>
+        <w:pStyle w:val="ListParagraph"/>
         <w:numPr>
           <w:ilvl w:val="0"/>
           <w:numId w:val="6"/>
@@ -12320,7 +12316,7 @@
     </w:p>
     <w:p>
       <w:pPr>
-        <w:pStyle w:val="Paragraphedeliste"/>
+        <w:pStyle w:val="ListParagraph"/>
         <w:numPr>
           <w:ilvl w:val="0"/>
           <w:numId w:val="6"/>
@@ -12352,7 +12348,7 @@
     </w:p>
     <w:p>
       <w:pPr>
-        <w:pStyle w:val="Paragraphedeliste"/>
+        <w:pStyle w:val="ListParagraph"/>
         <w:jc w:val="left"/>
         <w:rPr>
           <w:lang w:val="fr-CA"/>
@@ -12361,7 +12357,7 @@
     </w:p>
     <w:p>
       <w:pPr>
-        <w:pStyle w:val="Paragraphedeliste"/>
+        <w:pStyle w:val="ListParagraph"/>
         <w:numPr>
           <w:ilvl w:val="0"/>
           <w:numId w:val="6"/>
@@ -12393,15 +12389,15 @@
     </w:p>
     <w:p>
       <w:pPr>
-        <w:pStyle w:val="Paragraphedeliste"/>
-        <w:rPr>
-          <w:lang w:val="fr-CA"/>
-        </w:rPr>
-      </w:pPr>
-    </w:p>
-    <w:p>
-      <w:pPr>
-        <w:pStyle w:val="Paragraphedeliste"/>
+        <w:pStyle w:val="ListParagraph"/>
+        <w:rPr>
+          <w:lang w:val="fr-CA"/>
+        </w:rPr>
+      </w:pPr>
+    </w:p>
+    <w:p>
+      <w:pPr>
+        <w:pStyle w:val="ListParagraph"/>
         <w:numPr>
           <w:ilvl w:val="0"/>
           <w:numId w:val="6"/>
@@ -12427,15 +12423,15 @@
     </w:p>
     <w:p>
       <w:pPr>
-        <w:pStyle w:val="Paragraphedeliste"/>
-        <w:rPr>
-          <w:lang w:val="fr-CA"/>
-        </w:rPr>
-      </w:pPr>
-    </w:p>
-    <w:p>
-      <w:pPr>
-        <w:pStyle w:val="Paragraphedeliste"/>
+        <w:pStyle w:val="ListParagraph"/>
+        <w:rPr>
+          <w:lang w:val="fr-CA"/>
+        </w:rPr>
+      </w:pPr>
+    </w:p>
+    <w:p>
+      <w:pPr>
+        <w:pStyle w:val="ListParagraph"/>
         <w:numPr>
           <w:ilvl w:val="0"/>
           <w:numId w:val="6"/>
@@ -12461,15 +12457,15 @@
     </w:p>
     <w:p>
       <w:pPr>
-        <w:pStyle w:val="Paragraphedeliste"/>
-        <w:rPr>
-          <w:lang w:val="fr-CA"/>
-        </w:rPr>
-      </w:pPr>
-    </w:p>
-    <w:p>
-      <w:pPr>
-        <w:pStyle w:val="Paragraphedeliste"/>
+        <w:pStyle w:val="ListParagraph"/>
+        <w:rPr>
+          <w:lang w:val="fr-CA"/>
+        </w:rPr>
+      </w:pPr>
+    </w:p>
+    <w:p>
+      <w:pPr>
+        <w:pStyle w:val="ListParagraph"/>
         <w:numPr>
           <w:ilvl w:val="0"/>
           <w:numId w:val="6"/>
@@ -12490,12 +12486,12 @@
     </w:p>
     <w:p>
       <w:pPr>
-        <w:pStyle w:val="Paragraphedeliste"/>
-      </w:pPr>
-    </w:p>
-    <w:p>
-      <w:pPr>
-        <w:pStyle w:val="Paragraphedeliste"/>
+        <w:pStyle w:val="ListParagraph"/>
+      </w:pPr>
+    </w:p>
+    <w:p>
+      <w:pPr>
+        <w:pStyle w:val="ListParagraph"/>
         <w:numPr>
           <w:ilvl w:val="0"/>
           <w:numId w:val="6"/>
@@ -12521,15 +12517,15 @@
     </w:p>
     <w:p>
       <w:pPr>
-        <w:pStyle w:val="Paragraphedeliste"/>
-        <w:rPr>
-          <w:lang w:val="fr-CA"/>
-        </w:rPr>
-      </w:pPr>
-    </w:p>
-    <w:p>
-      <w:pPr>
-        <w:pStyle w:val="Paragraphedeliste"/>
+        <w:pStyle w:val="ListParagraph"/>
+        <w:rPr>
+          <w:lang w:val="fr-CA"/>
+        </w:rPr>
+      </w:pPr>
+    </w:p>
+    <w:p>
+      <w:pPr>
+        <w:pStyle w:val="ListParagraph"/>
         <w:numPr>
           <w:ilvl w:val="0"/>
           <w:numId w:val="6"/>
@@ -12555,7 +12551,7 @@
     </w:p>
     <w:p>
       <w:pPr>
-        <w:pStyle w:val="Titre2"/>
+        <w:pStyle w:val="Heading2"/>
         <w:jc w:val="left"/>
         <w:rPr>
           <w:lang w:val="fr-CA"/>
@@ -12567,7 +12563,7 @@
         </w:rPr>
         <w:br w:type="column"/>
       </w:r>
-      <w:bookmarkStart w:id="15" w:name="_Toc384203766"/>
+      <w:bookmarkStart w:id="14" w:name="_Toc384203766"/>
       <w:r>
         <w:rPr>
           <w:lang w:val="fr-CA"/>
@@ -12575,35 +12571,35 @@
         <w:lastRenderedPageBreak/>
         <w:t>Présentation de l’architecture</w:t>
       </w:r>
+      <w:bookmarkEnd w:id="14"/>
+    </w:p>
+    <w:p>
+      <w:pPr>
+        <w:pStyle w:val="Heading3"/>
+        <w:rPr>
+          <w:lang w:val="fr-CA"/>
+        </w:rPr>
+      </w:pPr>
+      <w:bookmarkStart w:id="15" w:name="_Toc384203767"/>
+      <w:r>
+        <w:rPr>
+          <w:lang w:val="fr-CA"/>
+        </w:rPr>
+        <w:t>Vue</w:t>
+      </w:r>
+      <w:r>
+        <w:rPr>
+          <w:lang w:val="fr-CA"/>
+        </w:rPr>
+        <w:t xml:space="preserve"> </w:t>
+      </w:r>
+      <w:r>
+        <w:rPr>
+          <w:lang w:val="fr-CA"/>
+        </w:rPr>
+        <w:t>module :</w:t>
+      </w:r>
       <w:bookmarkEnd w:id="15"/>
-    </w:p>
-    <w:p>
-      <w:pPr>
-        <w:pStyle w:val="Titre3"/>
-        <w:rPr>
-          <w:lang w:val="fr-CA"/>
-        </w:rPr>
-      </w:pPr>
-      <w:bookmarkStart w:id="16" w:name="_Toc384203767"/>
-      <w:r>
-        <w:rPr>
-          <w:lang w:val="fr-CA"/>
-        </w:rPr>
-        <w:t>Vue</w:t>
-      </w:r>
-      <w:r>
-        <w:rPr>
-          <w:lang w:val="fr-CA"/>
-        </w:rPr>
-        <w:t xml:space="preserve"> </w:t>
-      </w:r>
-      <w:r>
-        <w:rPr>
-          <w:lang w:val="fr-CA"/>
-        </w:rPr>
-        <w:t>module :</w:t>
-      </w:r>
-      <w:bookmarkEnd w:id="16"/>
       <w:r>
         <w:rPr>
           <w:lang w:val="fr-CA"/>
@@ -12708,7 +12704,7 @@
     </w:p>
     <w:p>
       <w:pPr>
-        <w:pStyle w:val="Titre3"/>
+        <w:pStyle w:val="Heading3"/>
         <w:rPr>
           <w:lang w:val="fr-CA"/>
         </w:rPr>
@@ -12719,7 +12715,7 @@
         </w:rPr>
         <w:br w:type="column"/>
       </w:r>
-      <w:bookmarkStart w:id="17" w:name="_Toc384203768"/>
+      <w:bookmarkStart w:id="16" w:name="_Toc384203768"/>
       <w:r>
         <w:rPr>
           <w:lang w:val="fr-CA"/>
@@ -12727,7 +12723,7 @@
         <w:lastRenderedPageBreak/>
         <w:t>Vue C&amp;C :</w:t>
       </w:r>
-      <w:bookmarkEnd w:id="17"/>
+      <w:bookmarkEnd w:id="16"/>
       <w:r>
         <w:rPr>
           <w:lang w:val="fr-CA"/>
@@ -12737,24 +12733,113 @@
     </w:p>
     <w:p>
       <w:pPr>
-        <w:rPr>
-          <w:lang w:val="fr-CA"/>
-        </w:rPr>
-      </w:pPr>
-      <w:r>
-        <w:rPr>
-          <w:lang w:val="fr-CA"/>
-        </w:rPr>
-        <w:t>« Sommaire de la justification et des tactiques»</w:t>
-      </w:r>
-    </w:p>
-    <w:p>
-      <w:pPr>
         <w:jc w:val="left"/>
         <w:rPr>
           <w:lang w:val="fr-CA"/>
         </w:rPr>
       </w:pPr>
+      <w:r>
+        <w:rPr>
+          <w:lang w:val="fr-CA"/>
+        </w:rPr>
+        <w:t>Dans toute application de manipulation de données à partir d’une interface graphique, un facteur très important dans le choix des tactiques est de sépar</w:t>
+      </w:r>
+      <w:r>
+        <w:rPr>
+          <w:lang w:val="fr-CA"/>
+        </w:rPr>
+        <w:t>er</w:t>
+      </w:r>
+      <w:r>
+        <w:rPr>
+          <w:lang w:val="fr-CA"/>
+        </w:rPr>
+        <w:t xml:space="preserve"> les données de l’affichage de celle-ci. Étant donné que les données d</w:t>
+      </w:r>
+      <w:r>
+        <w:rPr>
+          <w:lang w:val="fr-CA"/>
+        </w:rPr>
+        <w:t>u</w:t>
+      </w:r>
+      <w:r>
+        <w:rPr>
+          <w:lang w:val="fr-CA"/>
+        </w:rPr>
+        <w:t xml:space="preserve"> </w:t>
+      </w:r>
+      <w:r>
+        <w:rPr>
+          <w:lang w:val="fr-CA"/>
+        </w:rPr>
+        <w:t>« M</w:t>
+      </w:r>
+      <w:r>
+        <w:rPr>
+          <w:lang w:val="fr-CA"/>
+        </w:rPr>
+        <w:t>ission Editor</w:t>
+      </w:r>
+      <w:r>
+        <w:rPr>
+          <w:lang w:val="fr-CA"/>
+        </w:rPr>
+        <w:t xml:space="preserve"> 2.0 » </w:t>
+      </w:r>
+      <w:r>
+        <w:rPr>
+          <w:lang w:val="fr-CA"/>
+        </w:rPr>
+        <w:t>sont relativement bien défini</w:t>
+      </w:r>
+      <w:r>
+        <w:rPr>
+          <w:lang w:val="fr-CA"/>
+        </w:rPr>
+        <w:t>es</w:t>
+      </w:r>
+      <w:r>
+        <w:rPr>
+          <w:lang w:val="fr-CA"/>
+        </w:rPr>
+        <w:t>, une architecture où la vue dépend des données et non vice-versa a été favorisé</w:t>
+      </w:r>
+      <w:r>
+        <w:rPr>
+          <w:lang w:val="fr-CA"/>
+        </w:rPr>
+        <w:t>e.</w:t>
+      </w:r>
+      <w:r>
+        <w:rPr>
+          <w:lang w:val="fr-CA"/>
+        </w:rPr>
+        <w:t xml:space="preserve"> Finalement, un dernier critère important est de pouvoir garder la vue synchronisé</w:t>
+      </w:r>
+      <w:r>
+        <w:rPr>
+          <w:lang w:val="fr-CA"/>
+        </w:rPr>
+        <w:t xml:space="preserve">e </w:t>
+      </w:r>
+      <w:r>
+        <w:rPr>
+          <w:lang w:val="fr-CA"/>
+        </w:rPr>
+        <w:t>avec les données. Ainsi, un bassin est modifié, les changements devraient être reflété</w:t>
+      </w:r>
+      <w:r>
+        <w:rPr>
+          <w:lang w:val="fr-CA"/>
+        </w:rPr>
+        <w:t xml:space="preserve">s </w:t>
+      </w:r>
+      <w:r>
+        <w:rPr>
+          <w:lang w:val="fr-CA"/>
+        </w:rPr>
+        <w:t>par la vue.</w:t>
+      </w:r>
     </w:p>
     <w:p>
       <w:pPr>
@@ -12829,23 +12914,241 @@
         <w:rPr>
           <w:lang w:val="fr-CA"/>
         </w:rPr>
-        <w:t>«Insérer description, voir plan. »</w:t>
-      </w:r>
-    </w:p>
-    <w:p>
-      <w:pPr>
-        <w:pStyle w:val="Titre3"/>
-        <w:rPr>
-          <w:lang w:val="fr-CA"/>
-        </w:rPr>
-      </w:pPr>
-      <w:r>
-        <w:rPr>
-          <w:lang w:val="fr-CA"/>
-        </w:rPr>
-        <w:br w:type="column"/>
-      </w:r>
-      <w:bookmarkStart w:id="18" w:name="_Toc384203769"/>
+        <w:t>Notre vue C</w:t>
+      </w:r>
+      <w:r>
+        <w:rPr>
+          <w:lang w:val="fr-CA"/>
+        </w:rPr>
+        <w:t>&amp;C</w:t>
+      </w:r>
+      <w:r>
+        <w:rPr>
+          <w:lang w:val="fr-CA"/>
+        </w:rPr>
+        <w:t xml:space="preserve"> représente l’architecture </w:t>
+      </w:r>
+      <w:r>
+        <w:rPr>
+          <w:lang w:val="fr-CA"/>
+        </w:rPr>
+        <w:t>« </w:t>
+      </w:r>
+      <w:r>
+        <w:rPr>
+          <w:lang w:val="fr-CA"/>
+        </w:rPr>
+        <w:t>Publisher/</w:t>
+      </w:r>
+      <w:proofErr w:type="spellStart"/>
+      <w:r>
+        <w:rPr>
+          <w:lang w:val="fr-CA"/>
+        </w:rPr>
+        <w:t>Subscriber</w:t>
+      </w:r>
+      <w:proofErr w:type="spellEnd"/>
+      <w:r>
+        <w:rPr>
+          <w:lang w:val="fr-CA"/>
+        </w:rPr>
+        <w:t> »</w:t>
+      </w:r>
+      <w:r>
+        <w:rPr>
+          <w:lang w:val="fr-CA"/>
+        </w:rPr>
+        <w:t xml:space="preserve"> du </w:t>
+      </w:r>
+      <w:r>
+        <w:rPr>
+          <w:lang w:val="fr-CA"/>
+        </w:rPr>
+        <w:t>« </w:t>
+      </w:r>
+      <w:r>
+        <w:rPr>
+          <w:lang w:val="fr-CA"/>
+        </w:rPr>
+        <w:t>Mission Editor</w:t>
+      </w:r>
+      <w:r>
+        <w:rPr>
+          <w:lang w:val="fr-CA"/>
+        </w:rPr>
+        <w:t> </w:t>
+      </w:r>
+      <w:r>
+        <w:rPr>
+          <w:lang w:val="fr-CA"/>
+        </w:rPr>
+        <w:t>2.0</w:t>
+      </w:r>
+      <w:r>
+        <w:rPr>
+          <w:lang w:val="fr-CA"/>
+        </w:rPr>
+        <w:t> »</w:t>
+      </w:r>
+      <w:r>
+        <w:rPr>
+          <w:lang w:val="fr-CA"/>
+        </w:rPr>
+        <w:t>. Cet</w:t>
+      </w:r>
+      <w:r>
+        <w:rPr>
+          <w:lang w:val="fr-CA"/>
+        </w:rPr>
+        <w:t>te</w:t>
+      </w:r>
+      <w:r>
+        <w:rPr>
+          <w:lang w:val="fr-CA"/>
+        </w:rPr>
+        <w:t xml:space="preserve"> architecture permet de construire l’interface </w:t>
+      </w:r>
+      <w:r>
+        <w:rPr>
+          <w:lang w:val="fr-CA"/>
+        </w:rPr>
+        <w:t>utilisateur par-dessus les modèles de données et synchroniser cette interface avec les changements aux données. Tout d’abord, « </w:t>
+      </w:r>
+      <w:proofErr w:type="spellStart"/>
+      <w:r>
+        <w:rPr>
+          <w:lang w:val="fr-CA"/>
+        </w:rPr>
+        <w:t>EventHandler</w:t>
+      </w:r>
+      <w:proofErr w:type="spellEnd"/>
+      <w:r>
+        <w:rPr>
+          <w:lang w:val="fr-CA"/>
+        </w:rPr>
+        <w:t xml:space="preserve"> » est un composant qui permet de gérer le signalement de changement. Ainsi, si un modèle de données est modifié, </w:t>
+      </w:r>
+      <w:r>
+        <w:rPr>
+          <w:lang w:val="fr-CA"/>
+        </w:rPr>
+        <w:t>« </w:t>
+      </w:r>
+      <w:proofErr w:type="spellStart"/>
+      <w:r>
+        <w:rPr>
+          <w:lang w:val="fr-CA"/>
+        </w:rPr>
+        <w:t>EventHandler</w:t>
+      </w:r>
+      <w:proofErr w:type="spellEnd"/>
+      <w:r>
+        <w:rPr>
+          <w:lang w:val="fr-CA"/>
+        </w:rPr>
+        <w:t> »</w:t>
+      </w:r>
+      <w:r>
+        <w:rPr>
+          <w:lang w:val="fr-CA"/>
+        </w:rPr>
+        <w:t xml:space="preserve"> s’occupe de notifier la vue associé</w:t>
+      </w:r>
+      <w:r>
+        <w:rPr>
+          <w:lang w:val="fr-CA"/>
+        </w:rPr>
+        <w:t>e.</w:t>
+      </w:r>
+      <w:r>
+        <w:rPr>
+          <w:lang w:val="fr-CA"/>
+        </w:rPr>
+        <w:t xml:space="preserve"> « </w:t>
+      </w:r>
+      <w:proofErr w:type="spellStart"/>
+      <w:r>
+        <w:rPr>
+          <w:lang w:val="fr-CA"/>
+        </w:rPr>
+        <w:t>Views</w:t>
+      </w:r>
+      <w:proofErr w:type="spellEnd"/>
+      <w:r>
+        <w:rPr>
+          <w:lang w:val="fr-CA"/>
+        </w:rPr>
+        <w:t> » représente une vue qui affiche sous forme d’interface graphique les données provenant des modèles. Ces vues sont associ</w:t>
+      </w:r>
+      <w:r>
+        <w:rPr>
+          <w:lang w:val="fr-CA"/>
+        </w:rPr>
+        <w:t>ées</w:t>
+      </w:r>
+      <w:r>
+        <w:rPr>
+          <w:lang w:val="fr-CA"/>
+        </w:rPr>
+        <w:t xml:space="preserve"> aux modèles via la relation « s’abonne » et « notifie ». Un abonnement permet de s’enregistrer pour recevoir les futures notifications de changement. La </w:t>
+      </w:r>
+      <w:r>
+        <w:rPr>
+          <w:lang w:val="fr-CA"/>
+        </w:rPr>
+        <w:t>r</w:t>
+      </w:r>
+      <w:r>
+        <w:rPr>
+          <w:lang w:val="fr-CA"/>
+        </w:rPr>
+        <w:t>elation </w:t>
+      </w:r>
+      <w:r>
+        <w:rPr>
+          <w:lang w:val="fr-CA"/>
+        </w:rPr>
+        <w:t>« </w:t>
+      </w:r>
+      <w:r>
+        <w:rPr>
+          <w:lang w:val="fr-CA"/>
+        </w:rPr>
+        <w:t>notifie</w:t>
+      </w:r>
+      <w:r>
+        <w:rPr>
+          <w:lang w:val="fr-CA"/>
+        </w:rPr>
+        <w:t> »</w:t>
+      </w:r>
+      <w:r>
+        <w:rPr>
+          <w:lang w:val="fr-CA"/>
+        </w:rPr>
+        <w:t xml:space="preserve"> est un message indirect qu’un modèle envoie à la vue pour la notifier de son changement. Les deux « Modèle manager » représente</w:t>
+      </w:r>
+      <w:r>
+        <w:rPr>
+          <w:lang w:val="fr-CA"/>
+        </w:rPr>
+        <w:t xml:space="preserve">nt </w:t>
+      </w:r>
+      <w:r>
+        <w:rPr>
+          <w:lang w:val="fr-CA"/>
+        </w:rPr>
+        <w:t xml:space="preserve">les données logiques manipulées par l’application. Finalement, ces deux modèles de données sont synchronisés avec leur fichier XML qui permet de garder ces données sur le disque. </w:t>
+      </w:r>
+      <w:bookmarkStart w:id="17" w:name="_Toc384203769"/>
+    </w:p>
+    <w:p>
+      <w:pPr>
+        <w:pStyle w:val="Heading3"/>
+        <w:rPr>
+          <w:lang w:val="fr-CA"/>
+        </w:rPr>
+      </w:pPr>
       <w:r>
         <w:rPr>
           <w:lang w:val="fr-CA"/>
@@ -12859,27 +13162,32 @@
         </w:rPr>
         <w:t>Allocation</w:t>
       </w:r>
-      <w:bookmarkEnd w:id="18"/>
-    </w:p>
-    <w:p>
-      <w:pPr>
-        <w:rPr>
-          <w:lang w:val="fr-CA"/>
-        </w:rPr>
-      </w:pPr>
-      <w:r>
-        <w:rPr>
-          <w:lang w:val="fr-CA"/>
-        </w:rPr>
-        <w:t>« Sommaire de la justification et des tactiques»</w:t>
-      </w:r>
-    </w:p>
-    <w:p>
-      <w:pPr>
-        <w:rPr>
-          <w:lang w:val="fr-CA"/>
-        </w:rPr>
-      </w:pPr>
+      <w:bookmarkEnd w:id="17"/>
+    </w:p>
+    <w:p>
+      <w:pPr>
+        <w:rPr>
+          <w:lang w:val="fr-CA"/>
+        </w:rPr>
+      </w:pPr>
+      <w:r>
+        <w:rPr>
+          <w:lang w:val="fr-CA"/>
+        </w:rPr>
+        <w:t>La vue d’Allocation doit pouvoir refléter les différents fichiers utilisés par le système ainsi que l’environnement du club SONIA, c’est-à-dire un mélange d’ordinateur</w:t>
+      </w:r>
+      <w:r>
+        <w:rPr>
+          <w:lang w:val="fr-CA"/>
+        </w:rPr>
+        <w:t xml:space="preserve">s </w:t>
+      </w:r>
+      <w:r>
+        <w:rPr>
+          <w:lang w:val="fr-CA"/>
+        </w:rPr>
+        <w:t>du club et des membres.</w:t>
+      </w:r>
     </w:p>
     <w:p>
       <w:pPr>
@@ -12953,48 +13261,158 @@
         <w:rPr>
           <w:lang w:val="fr-CA"/>
         </w:rPr>
-        <w:t>«Insérer description, voir plan. »</w:t>
-      </w:r>
-    </w:p>
-    <w:p>
-      <w:pPr>
-        <w:pStyle w:val="Titre1"/>
-        <w:rPr>
-          <w:lang w:val="fr-CA"/>
-        </w:rPr>
-      </w:pPr>
-      <w:r>
-        <w:rPr>
-          <w:lang w:val="fr-CA"/>
-        </w:rPr>
-        <w:br w:type="column"/>
-      </w:r>
+        <w:t>Tout d’abord, la vue utilisé</w:t>
+      </w:r>
+      <w:r>
+        <w:rPr>
+          <w:lang w:val="fr-CA"/>
+        </w:rPr>
+        <w:t xml:space="preserve">e </w:t>
+      </w:r>
+      <w:r>
+        <w:rPr>
+          <w:lang w:val="fr-CA"/>
+        </w:rPr>
+        <w:t>est la vue de déploiement afin de bien représenter l’environnement dans lequel le système opère. Le système est représent</w:t>
+      </w:r>
+      <w:r>
+        <w:rPr>
+          <w:lang w:val="fr-CA"/>
+        </w:rPr>
+        <w:t>é</w:t>
+      </w:r>
+      <w:r>
+        <w:rPr>
+          <w:lang w:val="fr-CA"/>
+        </w:rPr>
+        <w:t xml:space="preserve"> sous forme de fichier « jar », sois l’artefact « Mission-Editor-2.0.jar ». Les sous-missions développées indépendamment sont aussi représenté</w:t>
+      </w:r>
+      <w:r>
+        <w:rPr>
+          <w:lang w:val="fr-CA"/>
+        </w:rPr>
+        <w:t xml:space="preserve">es </w:t>
+      </w:r>
+      <w:r>
+        <w:rPr>
+          <w:lang w:val="fr-CA"/>
+        </w:rPr>
+        <w:t>sous forme d’archive Java « Sous-Mission.jar »</w:t>
+      </w:r>
+      <w:r>
+        <w:rPr>
+          <w:lang w:val="fr-CA"/>
+        </w:rPr>
+        <w:t xml:space="preserve">. Ces deux fichiers sont déployés sur les postes du club ou les ordinateurs personnels afin que les membres puissent créer de nouvelle mission ou bassin. </w:t>
+      </w:r>
+      <w:bookmarkStart w:id="18" w:name="_Toc384203770"/>
+      <w:r>
+        <w:rPr>
+          <w:lang w:val="fr-CA"/>
+        </w:rPr>
+        <w:t xml:space="preserve">Les missions et bassins </w:t>
+      </w:r>
+      <w:r>
+        <w:rPr>
+          <w:lang w:val="fr-CA"/>
+        </w:rPr>
+        <w:t>s</w:t>
+      </w:r>
+      <w:r>
+        <w:rPr>
+          <w:lang w:val="fr-CA"/>
+        </w:rPr>
+        <w:t>on</w:t>
+      </w:r>
+      <w:r>
+        <w:rPr>
+          <w:lang w:val="fr-CA"/>
+        </w:rPr>
+        <w:t xml:space="preserve">t </w:t>
+      </w:r>
+      <w:r>
+        <w:rPr>
+          <w:lang w:val="fr-CA"/>
+        </w:rPr>
+        <w:t>par la suite enregistré</w:t>
+      </w:r>
+      <w:r>
+        <w:rPr>
+          <w:lang w:val="fr-CA"/>
+        </w:rPr>
+        <w:t xml:space="preserve">s </w:t>
+      </w:r>
+      <w:r>
+        <w:rPr>
+          <w:lang w:val="fr-CA"/>
+        </w:rPr>
+        <w:t>sous forme de fichier XML, sois respectivement « Mission.xml » et « Bassin.xml ». Finalem</w:t>
+      </w:r>
+      <w:bookmarkStart w:id="19" w:name="_GoBack"/>
+      <w:bookmarkEnd w:id="19"/>
+      <w:r>
+        <w:rPr>
+          <w:lang w:val="fr-CA"/>
+        </w:rPr>
+        <w:t>ent, ces fichier</w:t>
+      </w:r>
+      <w:r>
+        <w:rPr>
+          <w:lang w:val="fr-CA"/>
+        </w:rPr>
+        <w:t xml:space="preserve">s </w:t>
+      </w:r>
+      <w:r>
+        <w:rPr>
+          <w:lang w:val="fr-CA"/>
+        </w:rPr>
+        <w:t>sont envoyé</w:t>
+      </w:r>
+      <w:r>
+        <w:rPr>
+          <w:lang w:val="fr-CA"/>
+        </w:rPr>
+        <w:t xml:space="preserve">s </w:t>
+      </w:r>
+      <w:r>
+        <w:rPr>
+          <w:lang w:val="fr-CA"/>
+        </w:rPr>
+        <w:t>via une connexion interne à l’AUV.</w:t>
+      </w:r>
+      <w:r>
+        <w:rPr>
+          <w:lang w:val="fr-CA"/>
+        </w:rPr>
+        <w:br w:type="page"/>
+      </w:r>
+    </w:p>
+    <w:p>
+      <w:pPr>
+        <w:pStyle w:val="Heading1"/>
+        <w:rPr>
+          <w:lang w:val="fr-CA"/>
+        </w:rPr>
+      </w:pPr>
       <w:r>
         <w:rPr>
           <w:lang w:val="fr-CA"/>
         </w:rPr>
         <w:lastRenderedPageBreak/>
-        <w:t xml:space="preserve"> </w:t>
-      </w:r>
-      <w:bookmarkStart w:id="19" w:name="_Toc384203770"/>
-      <w:r>
-        <w:rPr>
-          <w:lang w:val="fr-CA"/>
-        </w:rPr>
         <w:t>Analyse ATAM</w:t>
       </w:r>
-      <w:bookmarkEnd w:id="19"/>
-    </w:p>
-    <w:p>
-      <w:pPr>
-        <w:rPr>
-          <w:lang w:val="fr-CA"/>
-        </w:rPr>
-      </w:pPr>
-    </w:p>
-    <w:p>
-      <w:pPr>
-        <w:pStyle w:val="Titre2"/>
+      <w:bookmarkEnd w:id="18"/>
+    </w:p>
+    <w:p>
+      <w:pPr>
+        <w:rPr>
+          <w:lang w:val="fr-CA"/>
+        </w:rPr>
+      </w:pPr>
+    </w:p>
+    <w:p>
+      <w:pPr>
+        <w:pStyle w:val="Heading2"/>
         <w:rPr>
           <w:lang w:val="fr-CA"/>
         </w:rPr>
@@ -13035,7 +13453,7 @@
     </w:p>
     <w:p>
       <w:pPr>
-        <w:pStyle w:val="Titre2"/>
+        <w:pStyle w:val="Heading2"/>
         <w:rPr>
           <w:lang w:val="fr-CA"/>
         </w:rPr>
@@ -13070,7 +13488,7 @@
     </w:p>
     <w:p>
       <w:pPr>
-        <w:pStyle w:val="Titre2"/>
+        <w:pStyle w:val="Heading2"/>
         <w:rPr>
           <w:lang w:val="fr-CA"/>
         </w:rPr>
@@ -13117,7 +13535,7 @@
     </w:p>
     <w:p>
       <w:pPr>
-        <w:pStyle w:val="Titre2"/>
+        <w:pStyle w:val="Heading2"/>
         <w:rPr>
           <w:rFonts w:cs="Times New Roman"/>
           <w:szCs w:val="24"/>
@@ -13150,7 +13568,7 @@
     </w:p>
     <w:p>
       <w:pPr>
-        <w:pStyle w:val="Titre2"/>
+        <w:pStyle w:val="Heading2"/>
         <w:rPr>
           <w:lang w:val="fr-CA" w:bidi="ar-SA"/>
         </w:rPr>
@@ -13287,7 +13705,7 @@
     </w:p>
     <w:p>
       <w:pPr>
-        <w:pStyle w:val="Titre2"/>
+        <w:pStyle w:val="Heading2"/>
         <w:rPr>
           <w:lang w:val="fr-CA" w:bidi="ar-SA"/>
         </w:rPr>
@@ -13337,7 +13755,7 @@
     </w:p>
     <w:p>
       <w:pPr>
-        <w:pStyle w:val="Titre3"/>
+        <w:pStyle w:val="Heading3"/>
         <w:rPr>
           <w:lang w:val="fr-CA"/>
         </w:rPr>
@@ -13360,7 +13778,7 @@
     </w:p>
     <w:tbl>
       <w:tblPr>
-        <w:tblStyle w:val="Grilledutableau"/>
+        <w:tblStyle w:val="TableGrid"/>
         <w:tblW w:w="0" w:type="auto"/>
         <w:tblLook w:val="04A0" w:firstRow="1" w:lastRow="0" w:firstColumn="1" w:lastColumn="0" w:noHBand="0" w:noVBand="1"/>
       </w:tblPr>
@@ -13499,7 +13917,7 @@
     </w:p>
     <w:p>
       <w:pPr>
-        <w:pStyle w:val="Titre3"/>
+        <w:pStyle w:val="Heading3"/>
         <w:rPr>
           <w:lang w:val="fr-CA"/>
         </w:rPr>
@@ -13522,7 +13940,7 @@
     </w:p>
     <w:tbl>
       <w:tblPr>
-        <w:tblStyle w:val="Grilledutableau"/>
+        <w:tblStyle w:val="TableGrid"/>
         <w:tblW w:w="0" w:type="auto"/>
         <w:tblLook w:val="04A0" w:firstRow="1" w:lastRow="0" w:firstColumn="1" w:lastColumn="0" w:noHBand="0" w:noVBand="1"/>
       </w:tblPr>
@@ -13661,7 +14079,7 @@
     </w:p>
     <w:p>
       <w:pPr>
-        <w:pStyle w:val="Titre3"/>
+        <w:pStyle w:val="Heading3"/>
         <w:rPr>
           <w:lang w:val="fr-CA"/>
         </w:rPr>
@@ -13684,7 +14102,7 @@
     </w:p>
     <w:tbl>
       <w:tblPr>
-        <w:tblStyle w:val="Grilledutableau"/>
+        <w:tblStyle w:val="TableGrid"/>
         <w:tblW w:w="0" w:type="auto"/>
         <w:tblLook w:val="04A0" w:firstRow="1" w:lastRow="0" w:firstColumn="1" w:lastColumn="0" w:noHBand="0" w:noVBand="1"/>
       </w:tblPr>
@@ -13823,7 +14241,7 @@
     </w:p>
     <w:p>
       <w:pPr>
-        <w:pStyle w:val="Titre3"/>
+        <w:pStyle w:val="Heading3"/>
         <w:rPr>
           <w:lang w:val="fr-CA"/>
         </w:rPr>
@@ -13846,7 +14264,7 @@
     </w:p>
     <w:tbl>
       <w:tblPr>
-        <w:tblStyle w:val="Grilledutableau"/>
+        <w:tblStyle w:val="TableGrid"/>
         <w:tblW w:w="0" w:type="auto"/>
         <w:tblLook w:val="04A0" w:firstRow="1" w:lastRow="0" w:firstColumn="1" w:lastColumn="0" w:noHBand="0" w:noVBand="1"/>
       </w:tblPr>
@@ -13978,7 +14396,7 @@
     </w:tbl>
     <w:p>
       <w:pPr>
-        <w:pStyle w:val="Titre1"/>
+        <w:pStyle w:val="Heading1"/>
         <w:rPr>
           <w:lang w:val="fr-CA"/>
         </w:rPr>
@@ -14053,7 +14471,7 @@
     <w:sdtContent>
       <w:p>
         <w:pPr>
-          <w:pStyle w:val="Pieddepage"/>
+          <w:pStyle w:val="Footer"/>
           <w:jc w:val="right"/>
         </w:pPr>
         <w:r>
@@ -14069,7 +14487,7 @@
           <w:rPr>
             <w:noProof/>
           </w:rPr>
-          <w:t>4</w:t>
+          <w:t>24</w:t>
         </w:r>
         <w:r>
           <w:rPr>
@@ -14082,7 +14500,7 @@
   </w:sdt>
   <w:p>
     <w:pPr>
-      <w:pStyle w:val="Pieddepage"/>
+      <w:pStyle w:val="Footer"/>
     </w:pPr>
   </w:p>
 </w:ftr>
@@ -15802,11 +16220,11 @@
       <w:lang w:val="en-US" w:bidi="en-US"/>
     </w:rPr>
   </w:style>
-  <w:style w:type="paragraph" w:styleId="Titre1">
+  <w:style w:type="paragraph" w:styleId="Heading1">
     <w:name w:val="heading 1"/>
     <w:basedOn w:val="Normal"/>
     <w:next w:val="Normal"/>
-    <w:link w:val="Titre1Car"/>
+    <w:link w:val="Heading1Char"/>
     <w:uiPriority w:val="9"/>
     <w:qFormat/>
     <w:rsid w:val="00C336C1"/>
@@ -15825,11 +16243,11 @@
       <w:szCs w:val="28"/>
     </w:rPr>
   </w:style>
-  <w:style w:type="paragraph" w:styleId="Titre2">
+  <w:style w:type="paragraph" w:styleId="Heading2">
     <w:name w:val="heading 2"/>
     <w:basedOn w:val="Normal"/>
     <w:next w:val="Normal"/>
-    <w:link w:val="Titre2Car"/>
+    <w:link w:val="Heading2Char"/>
     <w:uiPriority w:val="9"/>
     <w:unhideWhenUsed/>
     <w:qFormat/>
@@ -15849,11 +16267,11 @@
       <w:szCs w:val="26"/>
     </w:rPr>
   </w:style>
-  <w:style w:type="paragraph" w:styleId="Titre3">
+  <w:style w:type="paragraph" w:styleId="Heading3">
     <w:name w:val="heading 3"/>
     <w:basedOn w:val="Normal"/>
     <w:next w:val="Normal"/>
-    <w:link w:val="Titre3Car"/>
+    <w:link w:val="Heading3Char"/>
     <w:uiPriority w:val="9"/>
     <w:unhideWhenUsed/>
     <w:qFormat/>
@@ -15871,11 +16289,11 @@
       <w:color w:val="4F81BD" w:themeColor="accent1"/>
     </w:rPr>
   </w:style>
-  <w:style w:type="paragraph" w:styleId="Titre4">
+  <w:style w:type="paragraph" w:styleId="Heading4">
     <w:name w:val="heading 4"/>
     <w:basedOn w:val="Normal"/>
     <w:next w:val="Normal"/>
-    <w:link w:val="Titre4Car"/>
+    <w:link w:val="Heading4Char"/>
     <w:uiPriority w:val="9"/>
     <w:unhideWhenUsed/>
     <w:qFormat/>
@@ -15895,13 +16313,13 @@
       <w:color w:val="4F81BD" w:themeColor="accent1"/>
     </w:rPr>
   </w:style>
-  <w:style w:type="character" w:default="1" w:styleId="Policepardfaut">
+  <w:style w:type="character" w:default="1" w:styleId="DefaultParagraphFont">
     <w:name w:val="Default Paragraph Font"/>
     <w:uiPriority w:val="1"/>
     <w:semiHidden/>
     <w:unhideWhenUsed/>
   </w:style>
-  <w:style w:type="table" w:default="1" w:styleId="TableauNormal">
+  <w:style w:type="table" w:default="1" w:styleId="TableNormal">
     <w:name w:val="Normal Table"/>
     <w:uiPriority w:val="99"/>
     <w:semiHidden/>
@@ -15916,7 +16334,7 @@
       </w:tblCellMar>
     </w:tblPr>
   </w:style>
-  <w:style w:type="numbering" w:default="1" w:styleId="Aucuneliste">
+  <w:style w:type="numbering" w:default="1" w:styleId="NoList">
     <w:name w:val="No List"/>
     <w:uiPriority w:val="99"/>
     <w:semiHidden/>
@@ -15944,7 +16362,7 @@
   </w:style>
   <w:style w:type="paragraph" w:customStyle="1" w:styleId="TableText">
     <w:name w:val="Table Text"/>
-    <w:basedOn w:val="Corpsdetexte"/>
+    <w:basedOn w:val="BodyText"/>
     <w:rsid w:val="00D96C09"/>
     <w:pPr>
       <w:spacing w:after="220" w:line="220" w:lineRule="atLeast"/>
@@ -15955,10 +16373,10 @@
       <w:lang w:val="fr-CA" w:bidi="ar-SA"/>
     </w:rPr>
   </w:style>
-  <w:style w:type="paragraph" w:styleId="Sansinterligne">
+  <w:style w:type="paragraph" w:styleId="NoSpacing">
     <w:name w:val="No Spacing"/>
     <w:basedOn w:val="Normal"/>
-    <w:link w:val="SansinterligneCar"/>
+    <w:link w:val="NoSpacingChar"/>
     <w:uiPriority w:val="1"/>
     <w:qFormat/>
     <w:rsid w:val="00D96C09"/>
@@ -15966,10 +16384,10 @@
       <w:spacing w:after="0" w:line="240" w:lineRule="auto"/>
     </w:pPr>
   </w:style>
-  <w:style w:type="character" w:customStyle="1" w:styleId="SansinterligneCar">
-    <w:name w:val="Sans interligne Car"/>
-    <w:basedOn w:val="Policepardfaut"/>
-    <w:link w:val="Sansinterligne"/>
+  <w:style w:type="character" w:customStyle="1" w:styleId="NoSpacingChar">
+    <w:name w:val="No Spacing Char"/>
+    <w:basedOn w:val="DefaultParagraphFont"/>
+    <w:link w:val="NoSpacing"/>
     <w:uiPriority w:val="1"/>
     <w:rsid w:val="00D96C09"/>
     <w:rPr>
@@ -15978,10 +16396,10 @@
       <w:lang w:val="en-US" w:bidi="en-US"/>
     </w:rPr>
   </w:style>
-  <w:style w:type="paragraph" w:styleId="Corpsdetexte">
+  <w:style w:type="paragraph" w:styleId="BodyText">
     <w:name w:val="Body Text"/>
     <w:basedOn w:val="Normal"/>
-    <w:link w:val="CorpsdetexteCar"/>
+    <w:link w:val="BodyTextChar"/>
     <w:uiPriority w:val="99"/>
     <w:semiHidden/>
     <w:unhideWhenUsed/>
@@ -15990,10 +16408,10 @@
       <w:spacing w:after="120"/>
     </w:pPr>
   </w:style>
-  <w:style w:type="character" w:customStyle="1" w:styleId="CorpsdetexteCar">
-    <w:name w:val="Corps de texte Car"/>
-    <w:basedOn w:val="Policepardfaut"/>
-    <w:link w:val="Corpsdetexte"/>
+  <w:style w:type="character" w:customStyle="1" w:styleId="BodyTextChar">
+    <w:name w:val="Body Text Char"/>
+    <w:basedOn w:val="DefaultParagraphFont"/>
+    <w:link w:val="BodyText"/>
     <w:uiPriority w:val="99"/>
     <w:semiHidden/>
     <w:rsid w:val="00D96C09"/>
@@ -16003,10 +16421,10 @@
       <w:lang w:val="en-US" w:bidi="en-US"/>
     </w:rPr>
   </w:style>
-  <w:style w:type="paragraph" w:styleId="Textedebulles">
+  <w:style w:type="paragraph" w:styleId="BalloonText">
     <w:name w:val="Balloon Text"/>
     <w:basedOn w:val="Normal"/>
-    <w:link w:val="TextedebullesCar"/>
+    <w:link w:val="BalloonTextChar"/>
     <w:uiPriority w:val="99"/>
     <w:semiHidden/>
     <w:unhideWhenUsed/>
@@ -16020,10 +16438,10 @@
       <w:szCs w:val="16"/>
     </w:rPr>
   </w:style>
-  <w:style w:type="character" w:customStyle="1" w:styleId="TextedebullesCar">
-    <w:name w:val="Texte de bulles Car"/>
-    <w:basedOn w:val="Policepardfaut"/>
-    <w:link w:val="Textedebulles"/>
+  <w:style w:type="character" w:customStyle="1" w:styleId="BalloonTextChar">
+    <w:name w:val="Balloon Text Char"/>
+    <w:basedOn w:val="DefaultParagraphFont"/>
+    <w:link w:val="BalloonText"/>
     <w:uiPriority w:val="99"/>
     <w:semiHidden/>
     <w:rsid w:val="00D96C09"/>
@@ -16034,10 +16452,10 @@
       <w:lang w:val="en-US" w:bidi="en-US"/>
     </w:rPr>
   </w:style>
-  <w:style w:type="character" w:customStyle="1" w:styleId="Titre1Car">
-    <w:name w:val="Titre 1 Car"/>
-    <w:basedOn w:val="Policepardfaut"/>
-    <w:link w:val="Titre1"/>
+  <w:style w:type="character" w:customStyle="1" w:styleId="Heading1Char">
+    <w:name w:val="Heading 1 Char"/>
+    <w:basedOn w:val="DefaultParagraphFont"/>
+    <w:link w:val="Heading1"/>
     <w:uiPriority w:val="9"/>
     <w:rsid w:val="00C336C1"/>
     <w:rPr>
@@ -16050,10 +16468,10 @@
       <w:lang w:val="en-US" w:bidi="en-US"/>
     </w:rPr>
   </w:style>
-  <w:style w:type="character" w:customStyle="1" w:styleId="Titre2Car">
-    <w:name w:val="Titre 2 Car"/>
-    <w:basedOn w:val="Policepardfaut"/>
-    <w:link w:val="Titre2"/>
+  <w:style w:type="character" w:customStyle="1" w:styleId="Heading2Char">
+    <w:name w:val="Heading 2 Char"/>
+    <w:basedOn w:val="DefaultParagraphFont"/>
+    <w:link w:val="Heading2"/>
     <w:uiPriority w:val="9"/>
     <w:rsid w:val="00C336C1"/>
     <w:rPr>
@@ -16066,10 +16484,10 @@
       <w:lang w:val="en-US" w:bidi="en-US"/>
     </w:rPr>
   </w:style>
-  <w:style w:type="character" w:customStyle="1" w:styleId="Titre3Car">
-    <w:name w:val="Titre 3 Car"/>
-    <w:basedOn w:val="Policepardfaut"/>
-    <w:link w:val="Titre3"/>
+  <w:style w:type="character" w:customStyle="1" w:styleId="Heading3Char">
+    <w:name w:val="Heading 3 Char"/>
+    <w:basedOn w:val="DefaultParagraphFont"/>
+    <w:link w:val="Heading3"/>
     <w:uiPriority w:val="9"/>
     <w:rsid w:val="00C336C1"/>
     <w:rPr>
@@ -16081,10 +16499,10 @@
       <w:lang w:val="en-US" w:bidi="en-US"/>
     </w:rPr>
   </w:style>
-  <w:style w:type="character" w:customStyle="1" w:styleId="Titre4Car">
-    <w:name w:val="Titre 4 Car"/>
-    <w:basedOn w:val="Policepardfaut"/>
-    <w:link w:val="Titre4"/>
+  <w:style w:type="character" w:customStyle="1" w:styleId="Heading4Char">
+    <w:name w:val="Heading 4 Char"/>
+    <w:basedOn w:val="DefaultParagraphFont"/>
+    <w:link w:val="Heading4"/>
     <w:uiPriority w:val="9"/>
     <w:rsid w:val="00784C21"/>
     <w:rPr>
@@ -16098,10 +16516,10 @@
       <w:lang w:val="en-US" w:bidi="en-US"/>
     </w:rPr>
   </w:style>
-  <w:style w:type="paragraph" w:styleId="En-tte">
+  <w:style w:type="paragraph" w:styleId="Header">
     <w:name w:val="header"/>
     <w:basedOn w:val="Normal"/>
-    <w:link w:val="En-tteCar"/>
+    <w:link w:val="HeaderChar"/>
     <w:uiPriority w:val="99"/>
     <w:unhideWhenUsed/>
     <w:rsid w:val="00BA5E80"/>
@@ -16113,10 +16531,10 @@
       <w:spacing w:after="0" w:line="240" w:lineRule="auto"/>
     </w:pPr>
   </w:style>
-  <w:style w:type="character" w:customStyle="1" w:styleId="En-tteCar">
-    <w:name w:val="En-tête Car"/>
-    <w:basedOn w:val="Policepardfaut"/>
-    <w:link w:val="En-tte"/>
+  <w:style w:type="character" w:customStyle="1" w:styleId="HeaderChar">
+    <w:name w:val="Header Char"/>
+    <w:basedOn w:val="DefaultParagraphFont"/>
+    <w:link w:val="Header"/>
     <w:uiPriority w:val="99"/>
     <w:rsid w:val="00BA5E80"/>
     <w:rPr>
@@ -16125,10 +16543,10 @@
       <w:lang w:val="en-US" w:bidi="en-US"/>
     </w:rPr>
   </w:style>
-  <w:style w:type="paragraph" w:styleId="Pieddepage">
+  <w:style w:type="paragraph" w:styleId="Footer">
     <w:name w:val="footer"/>
     <w:basedOn w:val="Normal"/>
-    <w:link w:val="PieddepageCar"/>
+    <w:link w:val="FooterChar"/>
     <w:uiPriority w:val="99"/>
     <w:unhideWhenUsed/>
     <w:rsid w:val="00BA5E80"/>
@@ -16140,10 +16558,10 @@
       <w:spacing w:after="0" w:line="240" w:lineRule="auto"/>
     </w:pPr>
   </w:style>
-  <w:style w:type="character" w:customStyle="1" w:styleId="PieddepageCar">
-    <w:name w:val="Pied de page Car"/>
-    <w:basedOn w:val="Policepardfaut"/>
-    <w:link w:val="Pieddepage"/>
+  <w:style w:type="character" w:customStyle="1" w:styleId="FooterChar">
+    <w:name w:val="Footer Char"/>
+    <w:basedOn w:val="DefaultParagraphFont"/>
+    <w:link w:val="Footer"/>
     <w:uiPriority w:val="99"/>
     <w:rsid w:val="00BA5E80"/>
     <w:rPr>
@@ -16152,7 +16570,7 @@
       <w:lang w:val="en-US" w:bidi="en-US"/>
     </w:rPr>
   </w:style>
-  <w:style w:type="paragraph" w:styleId="Paragraphedeliste">
+  <w:style w:type="paragraph" w:styleId="ListParagraph">
     <w:name w:val="List Paragraph"/>
     <w:basedOn w:val="Normal"/>
     <w:uiPriority w:val="34"/>
@@ -16163,10 +16581,10 @@
       <w:contextualSpacing/>
     </w:pPr>
   </w:style>
-  <w:style w:type="paragraph" w:styleId="Notedebasdepage">
+  <w:style w:type="paragraph" w:styleId="FootnoteText">
     <w:name w:val="footnote text"/>
     <w:basedOn w:val="Normal"/>
-    <w:link w:val="NotedebasdepageCar"/>
+    <w:link w:val="FootnoteTextChar"/>
     <w:uiPriority w:val="99"/>
     <w:semiHidden/>
     <w:unhideWhenUsed/>
@@ -16178,10 +16596,10 @@
       <w:sz w:val="20"/>
     </w:rPr>
   </w:style>
-  <w:style w:type="character" w:customStyle="1" w:styleId="NotedebasdepageCar">
-    <w:name w:val="Note de bas de page Car"/>
-    <w:basedOn w:val="Policepardfaut"/>
-    <w:link w:val="Notedebasdepage"/>
+  <w:style w:type="character" w:customStyle="1" w:styleId="FootnoteTextChar">
+    <w:name w:val="Footnote Text Char"/>
+    <w:basedOn w:val="DefaultParagraphFont"/>
+    <w:link w:val="FootnoteText"/>
     <w:uiPriority w:val="99"/>
     <w:semiHidden/>
     <w:rsid w:val="006B752F"/>
@@ -16191,9 +16609,9 @@
       <w:lang w:val="en-US" w:bidi="en-US"/>
     </w:rPr>
   </w:style>
-  <w:style w:type="character" w:styleId="Appelnotedebasdep">
+  <w:style w:type="character" w:styleId="FootnoteReference">
     <w:name w:val="footnote reference"/>
-    <w:basedOn w:val="Policepardfaut"/>
+    <w:basedOn w:val="DefaultParagraphFont"/>
     <w:uiPriority w:val="99"/>
     <w:semiHidden/>
     <w:unhideWhenUsed/>
@@ -16202,7 +16620,7 @@
       <w:vertAlign w:val="superscript"/>
     </w:rPr>
   </w:style>
-  <w:style w:type="paragraph" w:styleId="Lgende">
+  <w:style w:type="paragraph" w:styleId="Caption">
     <w:name w:val="caption"/>
     <w:basedOn w:val="Normal"/>
     <w:next w:val="Normal"/>
@@ -16221,9 +16639,9 @@
       <w:szCs w:val="18"/>
     </w:rPr>
   </w:style>
-  <w:style w:type="paragraph" w:styleId="En-ttedetabledesmatires">
+  <w:style w:type="paragraph" w:styleId="TOCHeading">
     <w:name w:val="TOC Heading"/>
-    <w:basedOn w:val="Titre1"/>
+    <w:basedOn w:val="Heading1"/>
     <w:next w:val="Normal"/>
     <w:uiPriority w:val="39"/>
     <w:semiHidden/>
@@ -16238,7 +16656,7 @@
       <w:lang w:eastAsia="ja-JP" w:bidi="ar-SA"/>
     </w:rPr>
   </w:style>
-  <w:style w:type="paragraph" w:styleId="TM1">
+  <w:style w:type="paragraph" w:styleId="TOC1">
     <w:name w:val="toc 1"/>
     <w:basedOn w:val="Normal"/>
     <w:next w:val="Normal"/>
@@ -16250,7 +16668,7 @@
       <w:spacing w:after="100"/>
     </w:pPr>
   </w:style>
-  <w:style w:type="paragraph" w:styleId="TM2">
+  <w:style w:type="paragraph" w:styleId="TOC2">
     <w:name w:val="toc 2"/>
     <w:basedOn w:val="Normal"/>
     <w:next w:val="Normal"/>
@@ -16263,7 +16681,7 @@
       <w:ind w:left="240"/>
     </w:pPr>
   </w:style>
-  <w:style w:type="paragraph" w:styleId="TM3">
+  <w:style w:type="paragraph" w:styleId="TOC3">
     <w:name w:val="toc 3"/>
     <w:basedOn w:val="Normal"/>
     <w:next w:val="Normal"/>
@@ -16276,9 +16694,9 @@
       <w:ind w:left="480"/>
     </w:pPr>
   </w:style>
-  <w:style w:type="character" w:styleId="Lienhypertexte">
+  <w:style w:type="character" w:styleId="Hyperlink">
     <w:name w:val="Hyperlink"/>
-    <w:basedOn w:val="Policepardfaut"/>
+    <w:basedOn w:val="DefaultParagraphFont"/>
     <w:uiPriority w:val="99"/>
     <w:unhideWhenUsed/>
     <w:rsid w:val="00AF4EB5"/>
@@ -16287,9 +16705,9 @@
       <w:u w:val="single"/>
     </w:rPr>
   </w:style>
-  <w:style w:type="character" w:styleId="Marquedecommentaire">
+  <w:style w:type="character" w:styleId="CommentReference">
     <w:name w:val="annotation reference"/>
-    <w:basedOn w:val="Policepardfaut"/>
+    <w:basedOn w:val="DefaultParagraphFont"/>
     <w:uiPriority w:val="99"/>
     <w:semiHidden/>
     <w:unhideWhenUsed/>
@@ -16299,10 +16717,10 @@
       <w:szCs w:val="16"/>
     </w:rPr>
   </w:style>
-  <w:style w:type="paragraph" w:styleId="Commentaire">
+  <w:style w:type="paragraph" w:styleId="CommentText">
     <w:name w:val="annotation text"/>
     <w:basedOn w:val="Normal"/>
-    <w:link w:val="CommentaireCar"/>
+    <w:link w:val="CommentTextChar"/>
     <w:uiPriority w:val="99"/>
     <w:semiHidden/>
     <w:unhideWhenUsed/>
@@ -16314,10 +16732,10 @@
       <w:sz w:val="20"/>
     </w:rPr>
   </w:style>
-  <w:style w:type="character" w:customStyle="1" w:styleId="CommentaireCar">
-    <w:name w:val="Commentaire Car"/>
-    <w:basedOn w:val="Policepardfaut"/>
-    <w:link w:val="Commentaire"/>
+  <w:style w:type="character" w:customStyle="1" w:styleId="CommentTextChar">
+    <w:name w:val="Comment Text Char"/>
+    <w:basedOn w:val="DefaultParagraphFont"/>
+    <w:link w:val="CommentText"/>
     <w:uiPriority w:val="99"/>
     <w:semiHidden/>
     <w:rsid w:val="00BA1538"/>
@@ -16328,11 +16746,11 @@
       <w:lang w:val="en-US" w:bidi="en-US"/>
     </w:rPr>
   </w:style>
-  <w:style w:type="paragraph" w:styleId="Objetducommentaire">
+  <w:style w:type="paragraph" w:styleId="CommentSubject">
     <w:name w:val="annotation subject"/>
-    <w:basedOn w:val="Commentaire"/>
-    <w:next w:val="Commentaire"/>
-    <w:link w:val="ObjetducommentaireCar"/>
+    <w:basedOn w:val="CommentText"/>
+    <w:next w:val="CommentText"/>
+    <w:link w:val="CommentSubjectChar"/>
     <w:uiPriority w:val="99"/>
     <w:semiHidden/>
     <w:unhideWhenUsed/>
@@ -16342,10 +16760,10 @@
       <w:bCs/>
     </w:rPr>
   </w:style>
-  <w:style w:type="character" w:customStyle="1" w:styleId="ObjetducommentaireCar">
-    <w:name w:val="Objet du commentaire Car"/>
-    <w:basedOn w:val="CommentaireCar"/>
-    <w:link w:val="Objetducommentaire"/>
+  <w:style w:type="character" w:customStyle="1" w:styleId="CommentSubjectChar">
+    <w:name w:val="Comment Subject Char"/>
+    <w:basedOn w:val="CommentTextChar"/>
+    <w:link w:val="CommentSubject"/>
     <w:uiPriority w:val="99"/>
     <w:semiHidden/>
     <w:rsid w:val="00BA1538"/>
@@ -16358,9 +16776,9 @@
       <w:lang w:val="en-US" w:bidi="en-US"/>
     </w:rPr>
   </w:style>
-  <w:style w:type="table" w:styleId="Grilledutableau">
+  <w:style w:type="table" w:styleId="TableGrid">
     <w:name w:val="Table Grid"/>
-    <w:basedOn w:val="TableauNormal"/>
+    <w:basedOn w:val="TableNormal"/>
     <w:uiPriority w:val="59"/>
     <w:rsid w:val="003030B7"/>
     <w:pPr>
@@ -16557,11 +16975,11 @@
       <w:lang w:val="en-US" w:bidi="en-US"/>
     </w:rPr>
   </w:style>
-  <w:style w:type="paragraph" w:styleId="Titre1">
+  <w:style w:type="paragraph" w:styleId="Heading1">
     <w:name w:val="heading 1"/>
     <w:basedOn w:val="Normal"/>
     <w:next w:val="Normal"/>
-    <w:link w:val="Titre1Car"/>
+    <w:link w:val="Heading1Char"/>
     <w:uiPriority w:val="9"/>
     <w:qFormat/>
     <w:rsid w:val="00C336C1"/>
@@ -16580,11 +16998,11 @@
       <w:szCs w:val="28"/>
     </w:rPr>
   </w:style>
-  <w:style w:type="paragraph" w:styleId="Titre2">
+  <w:style w:type="paragraph" w:styleId="Heading2">
     <w:name w:val="heading 2"/>
     <w:basedOn w:val="Normal"/>
     <w:next w:val="Normal"/>
-    <w:link w:val="Titre2Car"/>
+    <w:link w:val="Heading2Char"/>
     <w:uiPriority w:val="9"/>
     <w:unhideWhenUsed/>
     <w:qFormat/>
@@ -16604,11 +17022,11 @@
       <w:szCs w:val="26"/>
     </w:rPr>
   </w:style>
-  <w:style w:type="paragraph" w:styleId="Titre3">
+  <w:style w:type="paragraph" w:styleId="Heading3">
     <w:name w:val="heading 3"/>
     <w:basedOn w:val="Normal"/>
     <w:next w:val="Normal"/>
-    <w:link w:val="Titre3Car"/>
+    <w:link w:val="Heading3Char"/>
     <w:uiPriority w:val="9"/>
     <w:unhideWhenUsed/>
     <w:qFormat/>
@@ -16626,11 +17044,11 @@
       <w:color w:val="4F81BD" w:themeColor="accent1"/>
     </w:rPr>
   </w:style>
-  <w:style w:type="paragraph" w:styleId="Titre4">
+  <w:style w:type="paragraph" w:styleId="Heading4">
     <w:name w:val="heading 4"/>
     <w:basedOn w:val="Normal"/>
     <w:next w:val="Normal"/>
-    <w:link w:val="Titre4Car"/>
+    <w:link w:val="Heading4Char"/>
     <w:uiPriority w:val="9"/>
     <w:unhideWhenUsed/>
     <w:qFormat/>
@@ -16650,13 +17068,13 @@
       <w:color w:val="4F81BD" w:themeColor="accent1"/>
     </w:rPr>
   </w:style>
-  <w:style w:type="character" w:default="1" w:styleId="Policepardfaut">
+  <w:style w:type="character" w:default="1" w:styleId="DefaultParagraphFont">
     <w:name w:val="Default Paragraph Font"/>
     <w:uiPriority w:val="1"/>
     <w:semiHidden/>
     <w:unhideWhenUsed/>
   </w:style>
-  <w:style w:type="table" w:default="1" w:styleId="TableauNormal">
+  <w:style w:type="table" w:default="1" w:styleId="TableNormal">
     <w:name w:val="Normal Table"/>
     <w:uiPriority w:val="99"/>
     <w:semiHidden/>
@@ -16671,7 +17089,7 @@
       </w:tblCellMar>
     </w:tblPr>
   </w:style>
-  <w:style w:type="numbering" w:default="1" w:styleId="Aucuneliste">
+  <w:style w:type="numbering" w:default="1" w:styleId="NoList">
     <w:name w:val="No List"/>
     <w:uiPriority w:val="99"/>
     <w:semiHidden/>
@@ -16699,7 +17117,7 @@
   </w:style>
   <w:style w:type="paragraph" w:customStyle="1" w:styleId="TableText">
     <w:name w:val="Table Text"/>
-    <w:basedOn w:val="Corpsdetexte"/>
+    <w:basedOn w:val="BodyText"/>
     <w:rsid w:val="00D96C09"/>
     <w:pPr>
       <w:spacing w:after="220" w:line="220" w:lineRule="atLeast"/>
@@ -16710,10 +17128,10 @@
       <w:lang w:val="fr-CA" w:bidi="ar-SA"/>
     </w:rPr>
   </w:style>
-  <w:style w:type="paragraph" w:styleId="Sansinterligne">
+  <w:style w:type="paragraph" w:styleId="NoSpacing">
     <w:name w:val="No Spacing"/>
     <w:basedOn w:val="Normal"/>
-    <w:link w:val="SansinterligneCar"/>
+    <w:link w:val="NoSpacingChar"/>
     <w:uiPriority w:val="1"/>
     <w:qFormat/>
     <w:rsid w:val="00D96C09"/>
@@ -16721,10 +17139,10 @@
       <w:spacing w:after="0" w:line="240" w:lineRule="auto"/>
     </w:pPr>
   </w:style>
-  <w:style w:type="character" w:customStyle="1" w:styleId="SansinterligneCar">
+  <w:style w:type="character" w:customStyle="1" w:styleId="NoSpacingChar">
     <w:name w:val="Sans interligne Car"/>
-    <w:basedOn w:val="Policepardfaut"/>
-    <w:link w:val="Sansinterligne"/>
+    <w:basedOn w:val="DefaultParagraphFont"/>
+    <w:link w:val="NoSpacing"/>
     <w:uiPriority w:val="1"/>
     <w:rsid w:val="00D96C09"/>
     <w:rPr>
@@ -16733,10 +17151,10 @@
       <w:lang w:val="en-US" w:bidi="en-US"/>
     </w:rPr>
   </w:style>
-  <w:style w:type="paragraph" w:styleId="Corpsdetexte">
+  <w:style w:type="paragraph" w:styleId="BodyText">
     <w:name w:val="Body Text"/>
     <w:basedOn w:val="Normal"/>
-    <w:link w:val="CorpsdetexteCar"/>
+    <w:link w:val="BodyTextChar"/>
     <w:uiPriority w:val="99"/>
     <w:semiHidden/>
     <w:unhideWhenUsed/>
@@ -16745,10 +17163,10 @@
       <w:spacing w:after="120"/>
     </w:pPr>
   </w:style>
-  <w:style w:type="character" w:customStyle="1" w:styleId="CorpsdetexteCar">
+  <w:style w:type="character" w:customStyle="1" w:styleId="BodyTextChar">
     <w:name w:val="Corps de texte Car"/>
-    <w:basedOn w:val="Policepardfaut"/>
-    <w:link w:val="Corpsdetexte"/>
+    <w:basedOn w:val="DefaultParagraphFont"/>
+    <w:link w:val="BodyText"/>
     <w:uiPriority w:val="99"/>
     <w:semiHidden/>
     <w:rsid w:val="00D96C09"/>
@@ -16758,10 +17176,10 @@
       <w:lang w:val="en-US" w:bidi="en-US"/>
     </w:rPr>
   </w:style>
-  <w:style w:type="paragraph" w:styleId="Textedebulles">
+  <w:style w:type="paragraph" w:styleId="BalloonText">
     <w:name w:val="Balloon Text"/>
     <w:basedOn w:val="Normal"/>
-    <w:link w:val="TextedebullesCar"/>
+    <w:link w:val="BalloonTextChar"/>
     <w:uiPriority w:val="99"/>
     <w:semiHidden/>
     <w:unhideWhenUsed/>
@@ -16775,10 +17193,10 @@
       <w:szCs w:val="16"/>
     </w:rPr>
   </w:style>
-  <w:style w:type="character" w:customStyle="1" w:styleId="TextedebullesCar">
+  <w:style w:type="character" w:customStyle="1" w:styleId="BalloonTextChar">
     <w:name w:val="Texte de bulles Car"/>
-    <w:basedOn w:val="Policepardfaut"/>
-    <w:link w:val="Textedebulles"/>
+    <w:basedOn w:val="DefaultParagraphFont"/>
+    <w:link w:val="BalloonText"/>
     <w:uiPriority w:val="99"/>
     <w:semiHidden/>
     <w:rsid w:val="00D96C09"/>
@@ -16789,10 +17207,10 @@
       <w:lang w:val="en-US" w:bidi="en-US"/>
     </w:rPr>
   </w:style>
-  <w:style w:type="character" w:customStyle="1" w:styleId="Titre1Car">
+  <w:style w:type="character" w:customStyle="1" w:styleId="Heading1Char">
     <w:name w:val="Titre 1 Car"/>
-    <w:basedOn w:val="Policepardfaut"/>
-    <w:link w:val="Titre1"/>
+    <w:basedOn w:val="DefaultParagraphFont"/>
+    <w:link w:val="Heading1"/>
     <w:uiPriority w:val="9"/>
     <w:rsid w:val="00C336C1"/>
     <w:rPr>
@@ -16805,10 +17223,10 @@
       <w:lang w:val="en-US" w:bidi="en-US"/>
     </w:rPr>
   </w:style>
-  <w:style w:type="character" w:customStyle="1" w:styleId="Titre2Car">
+  <w:style w:type="character" w:customStyle="1" w:styleId="Heading2Char">
     <w:name w:val="Titre 2 Car"/>
-    <w:basedOn w:val="Policepardfaut"/>
-    <w:link w:val="Titre2"/>
+    <w:basedOn w:val="DefaultParagraphFont"/>
+    <w:link w:val="Heading2"/>
     <w:uiPriority w:val="9"/>
     <w:rsid w:val="00C336C1"/>
     <w:rPr>
@@ -16821,10 +17239,10 @@
       <w:lang w:val="en-US" w:bidi="en-US"/>
     </w:rPr>
   </w:style>
-  <w:style w:type="character" w:customStyle="1" w:styleId="Titre3Car">
+  <w:style w:type="character" w:customStyle="1" w:styleId="Heading3Char">
     <w:name w:val="Titre 3 Car"/>
-    <w:basedOn w:val="Policepardfaut"/>
-    <w:link w:val="Titre3"/>
+    <w:basedOn w:val="DefaultParagraphFont"/>
+    <w:link w:val="Heading3"/>
     <w:uiPriority w:val="9"/>
     <w:rsid w:val="00C336C1"/>
     <w:rPr>
@@ -16836,10 +17254,10 @@
       <w:lang w:val="en-US" w:bidi="en-US"/>
     </w:rPr>
   </w:style>
-  <w:style w:type="character" w:customStyle="1" w:styleId="Titre4Car">
+  <w:style w:type="character" w:customStyle="1" w:styleId="Heading4Char">
     <w:name w:val="Titre 4 Car"/>
-    <w:basedOn w:val="Policepardfaut"/>
-    <w:link w:val="Titre4"/>
+    <w:basedOn w:val="DefaultParagraphFont"/>
+    <w:link w:val="Heading4"/>
     <w:uiPriority w:val="9"/>
     <w:rsid w:val="00784C21"/>
     <w:rPr>
@@ -16853,10 +17271,10 @@
       <w:lang w:val="en-US" w:bidi="en-US"/>
     </w:rPr>
   </w:style>
-  <w:style w:type="paragraph" w:styleId="En-tte">
+  <w:style w:type="paragraph" w:styleId="Header">
     <w:name w:val="header"/>
     <w:basedOn w:val="Normal"/>
-    <w:link w:val="En-tteCar"/>
+    <w:link w:val="HeaderChar"/>
     <w:uiPriority w:val="99"/>
     <w:unhideWhenUsed/>
     <w:rsid w:val="00BA5E80"/>
@@ -16868,10 +17286,10 @@
       <w:spacing w:after="0" w:line="240" w:lineRule="auto"/>
     </w:pPr>
   </w:style>
-  <w:style w:type="character" w:customStyle="1" w:styleId="En-tteCar">
+  <w:style w:type="character" w:customStyle="1" w:styleId="HeaderChar">
     <w:name w:val="En-tête Car"/>
-    <w:basedOn w:val="Policepardfaut"/>
-    <w:link w:val="En-tte"/>
+    <w:basedOn w:val="DefaultParagraphFont"/>
+    <w:link w:val="Header"/>
     <w:uiPriority w:val="99"/>
     <w:rsid w:val="00BA5E80"/>
     <w:rPr>
@@ -16880,10 +17298,10 @@
       <w:lang w:val="en-US" w:bidi="en-US"/>
     </w:rPr>
   </w:style>
-  <w:style w:type="paragraph" w:styleId="Pieddepage">
+  <w:style w:type="paragraph" w:styleId="Footer">
     <w:name w:val="footer"/>
     <w:basedOn w:val="Normal"/>
-    <w:link w:val="PieddepageCar"/>
+    <w:link w:val="FooterChar"/>
     <w:uiPriority w:val="99"/>
     <w:unhideWhenUsed/>
     <w:rsid w:val="00BA5E80"/>
@@ -16895,10 +17313,10 @@
       <w:spacing w:after="0" w:line="240" w:lineRule="auto"/>
     </w:pPr>
   </w:style>
-  <w:style w:type="character" w:customStyle="1" w:styleId="PieddepageCar">
+  <w:style w:type="character" w:customStyle="1" w:styleId="FooterChar">
     <w:name w:val="Pied de page Car"/>
-    <w:basedOn w:val="Policepardfaut"/>
-    <w:link w:val="Pieddepage"/>
+    <w:basedOn w:val="DefaultParagraphFont"/>
+    <w:link w:val="Footer"/>
     <w:uiPriority w:val="99"/>
     <w:rsid w:val="00BA5E80"/>
     <w:rPr>
@@ -16907,7 +17325,7 @@
       <w:lang w:val="en-US" w:bidi="en-US"/>
     </w:rPr>
   </w:style>
-  <w:style w:type="paragraph" w:styleId="Paragraphedeliste">
+  <w:style w:type="paragraph" w:styleId="ListParagraph">
     <w:name w:val="List Paragraph"/>
     <w:basedOn w:val="Normal"/>
     <w:uiPriority w:val="34"/>
@@ -16918,10 +17336,10 @@
       <w:contextualSpacing/>
     </w:pPr>
   </w:style>
-  <w:style w:type="paragraph" w:styleId="Notedebasdepage">
+  <w:style w:type="paragraph" w:styleId="FootnoteText">
     <w:name w:val="footnote text"/>
     <w:basedOn w:val="Normal"/>
-    <w:link w:val="NotedebasdepageCar"/>
+    <w:link w:val="FootnoteTextChar"/>
     <w:uiPriority w:val="99"/>
     <w:semiHidden/>
     <w:unhideWhenUsed/>
@@ -16933,10 +17351,10 @@
       <w:sz w:val="20"/>
     </w:rPr>
   </w:style>
-  <w:style w:type="character" w:customStyle="1" w:styleId="NotedebasdepageCar">
+  <w:style w:type="character" w:customStyle="1" w:styleId="FootnoteTextChar">
     <w:name w:val="Note de bas de page Car"/>
-    <w:basedOn w:val="Policepardfaut"/>
-    <w:link w:val="Notedebasdepage"/>
+    <w:basedOn w:val="DefaultParagraphFont"/>
+    <w:link w:val="FootnoteText"/>
     <w:uiPriority w:val="99"/>
     <w:semiHidden/>
     <w:rsid w:val="006B752F"/>
@@ -16946,9 +17364,9 @@
       <w:lang w:val="en-US" w:bidi="en-US"/>
     </w:rPr>
   </w:style>
-  <w:style w:type="character" w:styleId="Appelnotedebasdep">
+  <w:style w:type="character" w:styleId="FootnoteReference">
     <w:name w:val="footnote reference"/>
-    <w:basedOn w:val="Policepardfaut"/>
+    <w:basedOn w:val="DefaultParagraphFont"/>
     <w:uiPriority w:val="99"/>
     <w:semiHidden/>
     <w:unhideWhenUsed/>
@@ -16957,7 +17375,7 @@
       <w:vertAlign w:val="superscript"/>
     </w:rPr>
   </w:style>
-  <w:style w:type="paragraph" w:styleId="Lgende">
+  <w:style w:type="paragraph" w:styleId="Caption">
     <w:name w:val="caption"/>
     <w:basedOn w:val="Normal"/>
     <w:next w:val="Normal"/>
@@ -16976,9 +17394,9 @@
       <w:szCs w:val="18"/>
     </w:rPr>
   </w:style>
-  <w:style w:type="paragraph" w:styleId="En-ttedetabledesmatires">
+  <w:style w:type="paragraph" w:styleId="TOCHeading">
     <w:name w:val="TOC Heading"/>
-    <w:basedOn w:val="Titre1"/>
+    <w:basedOn w:val="Heading1"/>
     <w:next w:val="Normal"/>
     <w:uiPriority w:val="39"/>
     <w:semiHidden/>
@@ -16993,7 +17411,7 @@
       <w:lang w:eastAsia="ja-JP" w:bidi="ar-SA"/>
     </w:rPr>
   </w:style>
-  <w:style w:type="paragraph" w:styleId="TM1">
+  <w:style w:type="paragraph" w:styleId="TOC1">
     <w:name w:val="toc 1"/>
     <w:basedOn w:val="Normal"/>
     <w:next w:val="Normal"/>
@@ -17005,7 +17423,7 @@
       <w:spacing w:after="100"/>
     </w:pPr>
   </w:style>
-  <w:style w:type="paragraph" w:styleId="TM2">
+  <w:style w:type="paragraph" w:styleId="TOC2">
     <w:name w:val="toc 2"/>
     <w:basedOn w:val="Normal"/>
     <w:next w:val="Normal"/>
@@ -17018,7 +17436,7 @@
       <w:ind w:left="240"/>
     </w:pPr>
   </w:style>
-  <w:style w:type="paragraph" w:styleId="TM3">
+  <w:style w:type="paragraph" w:styleId="TOC3">
     <w:name w:val="toc 3"/>
     <w:basedOn w:val="Normal"/>
     <w:next w:val="Normal"/>
@@ -17031,9 +17449,9 @@
       <w:ind w:left="480"/>
     </w:pPr>
   </w:style>
-  <w:style w:type="character" w:styleId="Lienhypertexte">
+  <w:style w:type="character" w:styleId="Hyperlink">
     <w:name w:val="Hyperlink"/>
-    <w:basedOn w:val="Policepardfaut"/>
+    <w:basedOn w:val="DefaultParagraphFont"/>
     <w:uiPriority w:val="99"/>
     <w:unhideWhenUsed/>
     <w:rsid w:val="00AF4EB5"/>
@@ -17042,9 +17460,9 @@
       <w:u w:val="single"/>
     </w:rPr>
   </w:style>
-  <w:style w:type="character" w:styleId="Marquedecommentaire">
+  <w:style w:type="character" w:styleId="CommentReference">
     <w:name w:val="annotation reference"/>
-    <w:basedOn w:val="Policepardfaut"/>
+    <w:basedOn w:val="DefaultParagraphFont"/>
     <w:uiPriority w:val="99"/>
     <w:semiHidden/>
     <w:unhideWhenUsed/>
@@ -17054,10 +17472,10 @@
       <w:szCs w:val="16"/>
     </w:rPr>
   </w:style>
-  <w:style w:type="paragraph" w:styleId="Commentaire">
+  <w:style w:type="paragraph" w:styleId="CommentText">
     <w:name w:val="annotation text"/>
     <w:basedOn w:val="Normal"/>
-    <w:link w:val="CommentaireCar"/>
+    <w:link w:val="CommentTextChar"/>
     <w:uiPriority w:val="99"/>
     <w:semiHidden/>
     <w:unhideWhenUsed/>
@@ -17069,10 +17487,10 @@
       <w:sz w:val="20"/>
     </w:rPr>
   </w:style>
-  <w:style w:type="character" w:customStyle="1" w:styleId="CommentaireCar">
+  <w:style w:type="character" w:customStyle="1" w:styleId="CommentTextChar">
     <w:name w:val="Commentaire Car"/>
-    <w:basedOn w:val="Policepardfaut"/>
-    <w:link w:val="Commentaire"/>
+    <w:basedOn w:val="DefaultParagraphFont"/>
+    <w:link w:val="CommentText"/>
     <w:uiPriority w:val="99"/>
     <w:semiHidden/>
     <w:rsid w:val="00BA1538"/>
@@ -17083,11 +17501,11 @@
       <w:lang w:val="en-US" w:bidi="en-US"/>
     </w:rPr>
   </w:style>
-  <w:style w:type="paragraph" w:styleId="Objetducommentaire">
+  <w:style w:type="paragraph" w:styleId="CommentSubject">
     <w:name w:val="annotation subject"/>
-    <w:basedOn w:val="Commentaire"/>
-    <w:next w:val="Commentaire"/>
-    <w:link w:val="ObjetducommentaireCar"/>
+    <w:basedOn w:val="CommentText"/>
+    <w:next w:val="CommentText"/>
+    <w:link w:val="CommentSubjectChar"/>
     <w:uiPriority w:val="99"/>
     <w:semiHidden/>
     <w:unhideWhenUsed/>
@@ -17097,10 +17515,10 @@
       <w:bCs/>
     </w:rPr>
   </w:style>
-  <w:style w:type="character" w:customStyle="1" w:styleId="ObjetducommentaireCar">
+  <w:style w:type="character" w:customStyle="1" w:styleId="CommentSubjectChar">
     <w:name w:val="Objet du commentaire Car"/>
-    <w:basedOn w:val="CommentaireCar"/>
-    <w:link w:val="Objetducommentaire"/>
+    <w:basedOn w:val="CommentTextChar"/>
+    <w:link w:val="CommentSubject"/>
     <w:uiPriority w:val="99"/>
     <w:semiHidden/>
     <w:rsid w:val="00BA1538"/>
@@ -17406,7 +17824,7 @@
 </file>
 
 <file path=customXml/itemProps1.xml><?xml version="1.0" encoding="utf-8"?>
-<ds:datastoreItem xmlns:ds="http://schemas.openxmlformats.org/officeDocument/2006/customXml" ds:itemID="{1C341CCC-AC85-4842-8EC6-C702EE745C85}">
+<ds:datastoreItem xmlns:ds="http://schemas.openxmlformats.org/officeDocument/2006/customXml" ds:itemID="{9ED6C3D7-FCA4-4F3E-A947-FC1960206603}">
   <ds:schemaRefs>
     <ds:schemaRef ds:uri="http://schemas.openxmlformats.org/officeDocument/2006/bibliography"/>
   </ds:schemaRefs>

--- a/Rapport.docx
+++ b/Rapport.docx
@@ -13346,15 +13346,7 @@
         <w:rPr>
           <w:lang w:val="fr-CA"/>
         </w:rPr>
-        <w:t>sous forme de fichier XML, sois respectivement « Mission.xml » et « Bassin.xml ». Finalem</w:t>
-      </w:r>
-      <w:bookmarkStart w:id="19" w:name="_GoBack"/>
-      <w:bookmarkEnd w:id="19"/>
-      <w:r>
-        <w:rPr>
-          <w:lang w:val="fr-CA"/>
-        </w:rPr>
-        <w:t>ent, ces fichier</w:t>
+        <w:t>sous forme de fichier XML, sois respectivement « Mission.xml » et « Bassin.xml ». Finalement, ces fichier</w:t>
       </w:r>
       <w:r>
         <w:rPr>
@@ -13405,25 +13397,59 @@
     </w:p>
     <w:p>
       <w:pPr>
-        <w:rPr>
-          <w:lang w:val="fr-CA"/>
-        </w:rPr>
-      </w:pPr>
-    </w:p>
-    <w:p>
-      <w:pPr>
         <w:pStyle w:val="Heading2"/>
         <w:rPr>
           <w:lang w:val="fr-CA"/>
         </w:rPr>
       </w:pPr>
-      <w:bookmarkStart w:id="20" w:name="_Toc384203771"/>
+      <w:bookmarkStart w:id="19" w:name="_Toc384203771"/>
       <w:r>
         <w:rPr>
           <w:lang w:val="fr-CA"/>
         </w:rPr>
         <w:t>Documents sources</w:t>
       </w:r>
+      <w:bookmarkEnd w:id="19"/>
+      <w:r>
+        <w:rPr>
+          <w:lang w:val="fr-CA"/>
+        </w:rPr>
+        <w:t> </w:t>
+      </w:r>
+    </w:p>
+    <w:p>
+      <w:pPr>
+        <w:rPr>
+          <w:lang w:val="fr-CA"/>
+        </w:rPr>
+      </w:pPr>
+      <w:r>
+        <w:rPr>
+          <w:lang w:val="fr-CA"/>
+        </w:rPr>
+        <w:t>Voir sectio</w:t>
+      </w:r>
+      <w:r>
+        <w:rPr>
+          <w:lang w:val="fr-CA"/>
+        </w:rPr>
+        <w:t>n documentation architecturale.</w:t>
+      </w:r>
+    </w:p>
+    <w:p>
+      <w:pPr>
+        <w:pStyle w:val="Heading2"/>
+        <w:rPr>
+          <w:lang w:val="fr-CA"/>
+        </w:rPr>
+      </w:pPr>
+      <w:bookmarkStart w:id="20" w:name="_Toc384203772"/>
+      <w:r>
+        <w:rPr>
+          <w:lang w:val="fr-CA"/>
+        </w:rPr>
+        <w:t>Règles et standards</w:t>
+      </w:r>
       <w:bookmarkEnd w:id="20"/>
       <w:r>
         <w:rPr>
@@ -13442,13 +13468,7 @@
         <w:rPr>
           <w:lang w:val="fr-CA"/>
         </w:rPr>
-        <w:t>Voir sectio</w:t>
-      </w:r>
-      <w:r>
-        <w:rPr>
-          <w:lang w:val="fr-CA"/>
-        </w:rPr>
-        <w:t>n documentation architecturale.</w:t>
+        <w:t>« Description de ATAM »</w:t>
       </w:r>
     </w:p>
     <w:p>
@@ -13458,79 +13478,68 @@
           <w:lang w:val="fr-CA"/>
         </w:rPr>
       </w:pPr>
-      <w:bookmarkStart w:id="21" w:name="_Toc384203772"/>
-      <w:r>
-        <w:rPr>
-          <w:lang w:val="fr-CA"/>
-        </w:rPr>
-        <w:t>Règles et standards</w:t>
+      <w:bookmarkStart w:id="21" w:name="_Toc384203773"/>
+      <w:r>
+        <w:rPr>
+          <w:lang w:val="fr-CA"/>
+        </w:rPr>
+        <w:t>Nature et m</w:t>
+      </w:r>
+      <w:r>
+        <w:rPr>
+          <w:lang w:val="fr-CA"/>
+        </w:rPr>
+        <w:t>ission</w:t>
       </w:r>
       <w:bookmarkEnd w:id="21"/>
       <w:r>
         <w:rPr>
           <w:lang w:val="fr-CA"/>
         </w:rPr>
-        <w:t> </w:t>
-      </w:r>
-    </w:p>
-    <w:p>
-      <w:pPr>
-        <w:rPr>
-          <w:lang w:val="fr-CA"/>
-        </w:rPr>
-      </w:pPr>
-      <w:r>
-        <w:rPr>
-          <w:lang w:val="fr-CA"/>
-        </w:rPr>
-        <w:t>« Description de ATAM »</w:t>
-      </w:r>
-    </w:p>
-    <w:p>
-      <w:pPr>
-        <w:pStyle w:val="Heading2"/>
-        <w:rPr>
-          <w:lang w:val="fr-CA"/>
-        </w:rPr>
-      </w:pPr>
-      <w:bookmarkStart w:id="22" w:name="_Toc384203773"/>
-      <w:r>
-        <w:rPr>
-          <w:lang w:val="fr-CA"/>
-        </w:rPr>
-        <w:t>Mission</w:t>
-      </w:r>
-      <w:bookmarkEnd w:id="22"/>
-    </w:p>
-    <w:p>
-      <w:pPr>
-        <w:rPr>
-          <w:lang w:val="fr-CA"/>
-        </w:rPr>
-      </w:pPr>
-      <w:r>
-        <w:rPr>
-          <w:lang w:val="fr-CA"/>
-        </w:rPr>
-        <w:t>« </w:t>
-      </w:r>
-      <w:r>
-        <w:rPr>
-          <w:lang w:val="fr-CA"/>
-        </w:rPr>
-        <w:t>Rappel de la nature et la mission commerciale du système</w:t>
-      </w:r>
-      <w:r>
-        <w:rPr>
-          <w:lang w:val="fr-CA"/>
-        </w:rPr>
-        <w:t>, portée</w:t>
-      </w:r>
-      <w:r>
-        <w:rPr>
-          <w:lang w:val="fr-CA"/>
-        </w:rPr>
-        <w:t> »</w:t>
+        <w:t xml:space="preserve"> du système</w:t>
+      </w:r>
+    </w:p>
+    <w:p>
+      <w:pPr>
+        <w:rPr>
+          <w:lang w:val="fr-CA"/>
+        </w:rPr>
+      </w:pPr>
+      <w:r>
+        <w:rPr>
+          <w:lang w:val="fr-CA"/>
+        </w:rPr>
+        <w:t xml:space="preserve">Le système a comme mission de fournir les fonctionnalités nécessaires à un utilisateur afin de pouvoir créer et modifier les bassins ainsi que les missions utilisé par le sous-marin du club SONIA. Le système est basé sur deux logiciels présentement utilisé par SONIA, soit le « Mission Editor » et le « Pool Editor ». Ainsi, le nouveau système est contraint de fonctionner avec le format présent des bassins et missions. Les parties prenantes sont le club SONIA ainsi que les architectes du système. </w:t>
+      </w:r>
+      <w:r>
+        <w:rPr>
+          <w:lang w:val="fr-CA"/>
+        </w:rPr>
+        <w:t>Ce système doit particulièrement être fiable et résistant au</w:t>
+      </w:r>
+      <w:r>
+        <w:rPr>
+          <w:lang w:val="fr-CA"/>
+        </w:rPr>
+        <w:t>x</w:t>
+      </w:r>
+      <w:r>
+        <w:rPr>
+          <w:lang w:val="fr-CA"/>
+        </w:rPr>
+        <w:t xml:space="preserve"> panne</w:t>
+      </w:r>
+      <w:r>
+        <w:rPr>
+          <w:lang w:val="fr-CA"/>
+        </w:rPr>
+        <w:t>s</w:t>
+      </w:r>
+      <w:r>
+        <w:rPr>
+          <w:lang w:val="fr-CA"/>
+        </w:rPr>
+        <w:t xml:space="preserve"> puisqu’il est utilisé lors des tests où le temps est très limité et chaque seconde mise sur l’édition d’un bassin ou d’une mission est du temps perdu pour les tests.</w:t>
       </w:r>
     </w:p>
     <w:p>
@@ -13542,7 +13551,7 @@
           <w:lang w:val="fr-CA" w:bidi="ar-SA"/>
         </w:rPr>
       </w:pPr>
-      <w:bookmarkStart w:id="23" w:name="_Toc384203774"/>
+      <w:bookmarkStart w:id="22" w:name="_Toc384203774"/>
       <w:r>
         <w:rPr>
           <w:rFonts w:cs="Times New Roman"/>
@@ -13551,28 +13560,84 @@
         </w:rPr>
         <w:t>Présentation de l'architecture et des approches architecturales</w:t>
       </w:r>
+      <w:bookmarkEnd w:id="22"/>
+    </w:p>
+    <w:p>
+      <w:pPr>
+        <w:rPr>
+          <w:lang w:val="fr-CA" w:bidi="ar-SA"/>
+        </w:rPr>
+      </w:pPr>
+      <w:r>
+        <w:rPr>
+          <w:lang w:val="fr-CA" w:bidi="ar-SA"/>
+        </w:rPr>
+        <w:t xml:space="preserve">L’architecture est </w:t>
+      </w:r>
+      <w:r>
+        <w:rPr>
+          <w:lang w:val="fr-CA" w:bidi="ar-SA"/>
+        </w:rPr>
+        <w:t>contrainte</w:t>
+      </w:r>
+      <w:r>
+        <w:rPr>
+          <w:lang w:val="fr-CA" w:bidi="ar-SA"/>
+        </w:rPr>
+        <w:t xml:space="preserve"> par les </w:t>
+      </w:r>
+      <w:r>
+        <w:rPr>
+          <w:lang w:val="fr-CA" w:bidi="ar-SA"/>
+        </w:rPr>
+        <w:t xml:space="preserve">systèmes déjà existant. D’abord, le système doit pouvoir fonctionner au moins sur </w:t>
+      </w:r>
+      <w:r>
+        <w:rPr>
+          <w:lang w:val="fr-CA" w:bidi="ar-SA"/>
+        </w:rPr>
+        <w:t>Windows</w:t>
+      </w:r>
+      <w:r>
+        <w:rPr>
+          <w:lang w:val="fr-CA" w:bidi="ar-SA"/>
+        </w:rPr>
+        <w:t xml:space="preserve">. Étant donnée la contrainte d’utilisation du langage portable JAVA, L’architecture devrait pouvoir fonctionner sur tous les systèmes sans avoir besoin de tactique spéciale. Le « Mission Editor 2.0 » doit pouvoir </w:t>
+      </w:r>
+      <w:r>
+        <w:rPr>
+          <w:lang w:val="fr-CA" w:bidi="ar-SA"/>
+        </w:rPr>
+        <w:t>interagir</w:t>
+      </w:r>
+      <w:r>
+        <w:rPr>
+          <w:lang w:val="fr-CA" w:bidi="ar-SA"/>
+        </w:rPr>
+        <w:t xml:space="preserve"> avec l’AUV en créant des fichiers représentant les bassins et les missions qui seront envoyé à l’AUV. Ainsi, l’architecture devrait utiliser un modèle par c</w:t>
+      </w:r>
+      <w:bookmarkStart w:id="23" w:name="_GoBack"/>
       <w:bookmarkEnd w:id="23"/>
-    </w:p>
-    <w:p>
-      <w:pPr>
+      <w:r>
         <w:rPr>
           <w:lang w:val="fr-CA" w:bidi="ar-SA"/>
         </w:rPr>
-      </w:pPr>
+        <w:t xml:space="preserve">ouche afin de pouvoir isoler l’écriture et la lecture de données dans le format d’origine dans une couche inférieur. Le système doit aussi récupérer les sous-missions disponibles à partir de librairies Java externe. Une architecture sous forme de service permet de créer un service </w:t>
+      </w:r>
+      <w:proofErr w:type="gramStart"/>
       <w:r>
         <w:rPr>
           <w:lang w:val="fr-CA" w:bidi="ar-SA"/>
         </w:rPr>
-        <w:t>« Étapes 2 et 3 »</w:t>
-      </w:r>
-    </w:p>
-    <w:p>
-      <w:pPr>
-        <w:pStyle w:val="Heading2"/>
+        <w:t>dédier</w:t>
+      </w:r>
+      <w:proofErr w:type="gramEnd"/>
+      <w:r>
         <w:rPr>
           <w:lang w:val="fr-CA" w:bidi="ar-SA"/>
         </w:rPr>
-      </w:pPr>
+        <w:t xml:space="preserve"> au chargement de ses librairies et fournir la liste de sous-mission au système.</w:t>
+      </w:r>
       <w:r>
         <w:rPr>
           <w:lang w:val="fr-CA" w:bidi="ar-SA"/>
@@ -13693,6 +13758,7 @@
           <w:color w:val="FF0000"/>
           <w:lang w:val="fr-CA" w:bidi="ar-SA"/>
         </w:rPr>
+        <w:lastRenderedPageBreak/>
         <w:t>Note : Réarranger l’arbre d’utilité</w:t>
       </w:r>
       <w:r>
@@ -14487,7 +14553,7 @@
           <w:rPr>
             <w:noProof/>
           </w:rPr>
-          <w:t>24</w:t>
+          <w:t>25</w:t>
         </w:r>
         <w:r>
           <w:rPr>
@@ -17824,7 +17890,7 @@
 </file>
 
 <file path=customXml/itemProps1.xml><?xml version="1.0" encoding="utf-8"?>
-<ds:datastoreItem xmlns:ds="http://schemas.openxmlformats.org/officeDocument/2006/customXml" ds:itemID="{9ED6C3D7-FCA4-4F3E-A947-FC1960206603}">
+<ds:datastoreItem xmlns:ds="http://schemas.openxmlformats.org/officeDocument/2006/customXml" ds:itemID="{35A1C461-FE98-440B-9C94-A167AC5C6A5E}">
   <ds:schemaRefs>
     <ds:schemaRef ds:uri="http://schemas.openxmlformats.org/officeDocument/2006/bibliography"/>
   </ds:schemaRefs>

--- a/Rapport.docx
+++ b/Rapport.docx
@@ -175,13 +175,8 @@
               <w:pStyle w:val="TableText"/>
             </w:pPr>
             <w:r>
-              <w:t xml:space="preserve">Sébastien </w:t>
-            </w:r>
-            <w:proofErr w:type="spellStart"/>
-            <w:r>
-              <w:t>Lago</w:t>
-            </w:r>
-            <w:proofErr w:type="spellEnd"/>
+              <w:t>Sébastien Lago</w:t>
+            </w:r>
           </w:p>
           <w:p>
             <w:pPr>
@@ -204,28 +199,12 @@
             <w:r>
               <w:t>Isra</w:t>
             </w:r>
-            <w:proofErr w:type="spellStart"/>
             <w:r>
               <w:rPr>
                 <w:lang w:val="en-CA"/>
               </w:rPr>
-              <w:t>ël</w:t>
-            </w:r>
-            <w:proofErr w:type="spellEnd"/>
-            <w:r>
-              <w:rPr>
-                <w:lang w:val="en-CA"/>
-              </w:rPr>
-              <w:t xml:space="preserve"> </w:t>
-            </w:r>
-            <w:proofErr w:type="spellStart"/>
-            <w:r>
-              <w:rPr>
-                <w:lang w:val="en-CA"/>
-              </w:rPr>
-              <w:t>Hallé</w:t>
-            </w:r>
-            <w:proofErr w:type="spellEnd"/>
+              <w:t>ël Hallé</w:t>
+            </w:r>
           </w:p>
         </w:tc>
       </w:tr>
@@ -434,13 +413,8 @@
               <w:pStyle w:val="TableText"/>
             </w:pPr>
             <w:r>
-              <w:t xml:space="preserve">B. </w:t>
-            </w:r>
-            <w:proofErr w:type="spellStart"/>
-            <w:r>
-              <w:t>Galarneau</w:t>
-            </w:r>
-            <w:proofErr w:type="spellEnd"/>
+              <w:t>B. Galarneau</w:t>
+            </w:r>
           </w:p>
         </w:tc>
       </w:tr>
@@ -3319,21 +3293,7 @@
         <w:rPr>
           <w:lang w:val="fr-CA"/>
         </w:rPr>
-        <w:t xml:space="preserve">Les attributs de qualités les plus importants pour les utilisateurs </w:t>
-      </w:r>
-      <w:proofErr w:type="gramStart"/>
-      <w:r>
-        <w:rPr>
-          <w:lang w:val="fr-CA"/>
-        </w:rPr>
-        <w:t>du systèmes</w:t>
-      </w:r>
-      <w:proofErr w:type="gramEnd"/>
-      <w:r>
-        <w:rPr>
-          <w:lang w:val="fr-CA"/>
-        </w:rPr>
-        <w:t xml:space="preserve"> sont la disponibilité, la performance et la convivialité.</w:t>
+        <w:t>Les attributs de qualités les plus importants pour les utilisateurs du systèmes sont la disponibilité, la performance et la convivialité.</w:t>
       </w:r>
     </w:p>
     <w:p>
@@ -3885,18 +3845,8 @@
                 <w:sz w:val="20"/>
                 <w:lang w:val="fr-CA" w:bidi="ar-SA"/>
               </w:rPr>
-              <w:t xml:space="preserve">alloués de ses sous-missions d’après le rapport entre leur poids et la somme des poids des </w:t>
-            </w:r>
-            <w:proofErr w:type="spellStart"/>
-            <w:r>
-              <w:rPr>
-                <w:rFonts w:ascii="ArialMT" w:hAnsi="ArialMT" w:cs="ArialMT"/>
-                <w:sz w:val="20"/>
-                <w:lang w:val="fr-CA" w:bidi="ar-SA"/>
-              </w:rPr>
-              <w:t>sousmissions</w:t>
-            </w:r>
-            <w:proofErr w:type="spellEnd"/>
+              <w:t>alloués de ses sous-missions d’après le rapport entre leur poids et la somme des poids des sousmissions</w:t>
+            </w:r>
           </w:p>
           <w:p>
             <w:pPr>
@@ -4409,18 +4359,8 @@
                 <w:sz w:val="20"/>
                 <w:lang w:val="fr-CA" w:bidi="ar-SA"/>
               </w:rPr>
-              <w:t xml:space="preserve">Le système doit permettre d’effectuer l’ajout, l’affichage, la modification et la suppression de </w:t>
-            </w:r>
-            <w:proofErr w:type="spellStart"/>
-            <w:r>
-              <w:rPr>
-                <w:rFonts w:ascii="ArialMT" w:hAnsi="ArialMT" w:cs="ArialMT"/>
-                <w:sz w:val="20"/>
-                <w:lang w:val="fr-CA" w:bidi="ar-SA"/>
-              </w:rPr>
-              <w:t>sousmissions</w:t>
-            </w:r>
-            <w:proofErr w:type="spellEnd"/>
+              <w:t>Le système doit permettre d’effectuer l’ajout, l’affichage, la modification et la suppression de sousmissions</w:t>
+            </w:r>
           </w:p>
           <w:p>
             <w:pPr>
@@ -4728,25 +4668,7 @@
                 <w:sz w:val="20"/>
                 <w:lang w:val="fr-CA" w:bidi="ar-SA"/>
               </w:rPr>
-              <w:t xml:space="preserve">Le système doit permettre d’entrer le temps alloué au sous-marin autonome pour accomplir une </w:t>
-            </w:r>
-            <w:proofErr w:type="spellStart"/>
-            <w:r>
-              <w:rPr>
-                <w:rFonts w:ascii="ArialMT" w:hAnsi="ArialMT" w:cs="ArialMT"/>
-                <w:sz w:val="20"/>
-                <w:lang w:val="fr-CA" w:bidi="ar-SA"/>
-              </w:rPr>
-              <w:t>sousmission</w:t>
-            </w:r>
-            <w:proofErr w:type="spellEnd"/>
-            <w:r>
-              <w:rPr>
-                <w:rFonts w:ascii="ArialMT" w:hAnsi="ArialMT" w:cs="ArialMT"/>
-                <w:sz w:val="20"/>
-                <w:lang w:val="fr-CA" w:bidi="ar-SA"/>
-              </w:rPr>
-              <w:t>.</w:t>
+              <w:t>Le système doit permettre d’entrer le temps alloué au sous-marin autonome pour accomplir une sousmission.</w:t>
             </w:r>
           </w:p>
         </w:tc>
@@ -6924,23 +6846,13 @@
                 <w:lang w:val="fr-CA"/>
               </w:rPr>
             </w:pPr>
-            <w:proofErr w:type="gramStart"/>
             <w:r>
               <w:rPr>
                 <w:rFonts w:ascii="ArialMT" w:hAnsi="ArialMT" w:cs="ArialMT"/>
                 <w:sz w:val="20"/>
                 <w:lang w:val="fr-CA" w:bidi="ar-SA"/>
               </w:rPr>
-              <w:t>correspond</w:t>
-            </w:r>
-            <w:proofErr w:type="gramEnd"/>
-            <w:r>
-              <w:rPr>
-                <w:rFonts w:ascii="ArialMT" w:hAnsi="ArialMT" w:cs="ArialMT"/>
-                <w:sz w:val="20"/>
-                <w:lang w:val="fr-CA" w:bidi="ar-SA"/>
-              </w:rPr>
-              <w:t xml:space="preserve"> pas au temps global de la mission à laquelle il est associé.</w:t>
+              <w:t>correspond pas au temps global de la mission à laquelle il est associé.</w:t>
             </w:r>
           </w:p>
         </w:tc>
@@ -7715,25 +7627,7 @@
                 <w:sz w:val="20"/>
                 <w:lang w:val="fr-CA" w:bidi="ar-SA"/>
               </w:rPr>
-              <w:t xml:space="preserve">chacun des éléments et des </w:t>
-            </w:r>
-            <w:proofErr w:type="spellStart"/>
-            <w:r>
-              <w:rPr>
-                <w:rFonts w:ascii="ArialMT" w:hAnsi="ArialMT" w:cs="ArialMT"/>
-                <w:sz w:val="20"/>
-                <w:lang w:val="fr-CA" w:bidi="ar-SA"/>
-              </w:rPr>
-              <w:t>noeuds</w:t>
-            </w:r>
-            <w:proofErr w:type="spellEnd"/>
-            <w:r>
-              <w:rPr>
-                <w:rFonts w:ascii="ArialMT" w:hAnsi="ArialMT" w:cs="ArialMT"/>
-                <w:sz w:val="20"/>
-                <w:lang w:val="fr-CA" w:bidi="ar-SA"/>
-              </w:rPr>
-              <w:t xml:space="preserve"> respectent la mise en forme imposée par le club.</w:t>
+              <w:t>chacun des éléments et des noeuds respectent la mise en forme imposée par le club.</w:t>
             </w:r>
           </w:p>
         </w:tc>
@@ -8563,21 +8457,14 @@
         </w:numPr>
         <w:jc w:val="left"/>
       </w:pPr>
-      <w:proofErr w:type="spellStart"/>
-      <w:proofErr w:type="gramStart"/>
       <w:r>
         <w:rPr>
           <w:b/>
         </w:rPr>
         <w:t>Environnement</w:t>
       </w:r>
-      <w:proofErr w:type="spellEnd"/>
-      <w:r>
-        <w:t> :</w:t>
-      </w:r>
-      <w:proofErr w:type="gramEnd"/>
-      <w:r>
-        <w:t xml:space="preserve"> En execution.</w:t>
+      <w:r>
+        <w:t> : En execution.</w:t>
       </w:r>
     </w:p>
     <w:p>
@@ -8847,21 +8734,14 @@
         </w:numPr>
         <w:jc w:val="left"/>
       </w:pPr>
-      <w:proofErr w:type="spellStart"/>
-      <w:proofErr w:type="gramStart"/>
       <w:r>
         <w:rPr>
           <w:b/>
         </w:rPr>
         <w:t>Environnement</w:t>
       </w:r>
-      <w:proofErr w:type="spellEnd"/>
-      <w:r>
-        <w:t> :</w:t>
-      </w:r>
-      <w:proofErr w:type="gramEnd"/>
-      <w:r>
-        <w:t xml:space="preserve"> En execution.</w:t>
+      <w:r>
+        <w:t> : En execution.</w:t>
       </w:r>
     </w:p>
     <w:p>
@@ -8982,14 +8862,12 @@
         </w:rPr>
         <w:t xml:space="preserve">S4 - </w:t>
       </w:r>
-      <w:proofErr w:type="spellStart"/>
       <w:r>
         <w:rPr>
           <w:b/>
         </w:rPr>
         <w:t>Convivialité</w:t>
       </w:r>
-      <w:proofErr w:type="spellEnd"/>
     </w:p>
     <w:p>
       <w:pPr>
@@ -9278,16 +9156,8 @@
         <w:rPr>
           <w:b/>
         </w:rPr>
-        <w:t xml:space="preserve">S5 - </w:t>
-      </w:r>
-      <w:proofErr w:type="spellStart"/>
-      <w:r>
-        <w:rPr>
-          <w:b/>
-        </w:rPr>
-        <w:t>Convivialité</w:t>
-      </w:r>
-      <w:proofErr w:type="spellEnd"/>
+        <w:t>S5 - Convivialité</w:t>
+      </w:r>
     </w:p>
     <w:p>
       <w:pPr>
@@ -9599,16 +9469,8 @@
         <w:rPr>
           <w:b/>
         </w:rPr>
-        <w:t xml:space="preserve">S6 - </w:t>
-      </w:r>
-      <w:proofErr w:type="spellStart"/>
-      <w:r>
-        <w:rPr>
-          <w:b/>
-        </w:rPr>
-        <w:t>Convivialité</w:t>
-      </w:r>
-      <w:proofErr w:type="spellEnd"/>
+        <w:t>S6 - Convivialité</w:t>
+      </w:r>
     </w:p>
     <w:p>
       <w:pPr>
@@ -9894,16 +9756,8 @@
         <w:rPr>
           <w:b/>
         </w:rPr>
-        <w:t xml:space="preserve">S7 - </w:t>
-      </w:r>
-      <w:proofErr w:type="spellStart"/>
-      <w:r>
-        <w:rPr>
-          <w:b/>
-        </w:rPr>
-        <w:t>Convivialité</w:t>
-      </w:r>
-      <w:proofErr w:type="spellEnd"/>
+        <w:t>S7 - Convivialité</w:t>
+      </w:r>
     </w:p>
     <w:p>
       <w:pPr>
@@ -10132,21 +9986,7 @@
         <w:rPr>
           <w:lang w:val="fr-CA"/>
         </w:rPr>
-        <w:t xml:space="preserve">Commande undo et </w:t>
-      </w:r>
-      <w:proofErr w:type="spellStart"/>
-      <w:r>
-        <w:rPr>
-          <w:lang w:val="fr-CA"/>
-        </w:rPr>
-        <w:t>redo</w:t>
-      </w:r>
-      <w:proofErr w:type="spellEnd"/>
-      <w:r>
-        <w:rPr>
-          <w:lang w:val="fr-CA"/>
-        </w:rPr>
-        <w:t xml:space="preserve">  mise à la disposition de l’usager</w:t>
+        <w:t>Commande undo et redo  mise à la disposition de l’usager</w:t>
       </w:r>
     </w:p>
     <w:p>
@@ -10281,21 +10121,7 @@
         <w:rPr>
           <w:lang w:val="fr-CA"/>
         </w:rPr>
-        <w:t xml:space="preserve"> : Interne. L’éditeur de mission </w:t>
-      </w:r>
-      <w:proofErr w:type="spellStart"/>
-      <w:r>
-        <w:rPr>
-          <w:lang w:val="fr-CA"/>
-        </w:rPr>
-        <w:t>Mission</w:t>
-      </w:r>
-      <w:proofErr w:type="spellEnd"/>
-      <w:r>
-        <w:rPr>
-          <w:lang w:val="fr-CA"/>
-        </w:rPr>
-        <w:t xml:space="preserve"> Editor 2.0</w:t>
+        <w:t> : Interne. L’éditeur de mission Mission Editor 2.0</w:t>
       </w:r>
     </w:p>
     <w:p>
@@ -10382,21 +10208,7 @@
         <w:rPr>
           <w:lang w:val="fr-CA"/>
         </w:rPr>
-        <w:t xml:space="preserve"> : L’éditeur de mission </w:t>
-      </w:r>
-      <w:proofErr w:type="spellStart"/>
-      <w:r>
-        <w:rPr>
-          <w:lang w:val="fr-CA"/>
-        </w:rPr>
-        <w:t>Mission</w:t>
-      </w:r>
-      <w:proofErr w:type="spellEnd"/>
-      <w:r>
-        <w:rPr>
-          <w:lang w:val="fr-CA"/>
-        </w:rPr>
-        <w:t xml:space="preserve"> Editor 2.0</w:t>
+        <w:t> : L’éditeur de mission Mission Editor 2.0</w:t>
       </w:r>
     </w:p>
     <w:p>
@@ -10543,14 +10355,12 @@
         <w:lastRenderedPageBreak/>
         <w:t xml:space="preserve">S9 - </w:t>
       </w:r>
-      <w:proofErr w:type="spellStart"/>
       <w:r>
         <w:rPr>
           <w:b/>
         </w:rPr>
         <w:t>Disponibilité</w:t>
       </w:r>
-      <w:proofErr w:type="spellEnd"/>
     </w:p>
     <w:p>
       <w:pPr>
@@ -10575,21 +10385,7 @@
         <w:rPr>
           <w:lang w:val="fr-CA"/>
         </w:rPr>
-        <w:t xml:space="preserve"> : L’utilisateur essais de modifier une mission et le système plante.  Il veut pouvoir continuer à travailler sans perdre toutes les modifications qu’il avait </w:t>
-      </w:r>
-      <w:proofErr w:type="gramStart"/>
-      <w:r>
-        <w:rPr>
-          <w:lang w:val="fr-CA"/>
-        </w:rPr>
-        <w:t>fait</w:t>
-      </w:r>
-      <w:proofErr w:type="gramEnd"/>
-      <w:r>
-        <w:rPr>
-          <w:lang w:val="fr-CA"/>
-        </w:rPr>
-        <w:t>.</w:t>
+        <w:t> : L’utilisateur essais de modifier une mission et le système plante.  Il veut pouvoir continuer à travailler sans perdre toutes les modifications qu’il avait fait.</w:t>
       </w:r>
     </w:p>
     <w:p>
@@ -10624,21 +10420,7 @@
         <w:rPr>
           <w:lang w:val="fr-CA"/>
         </w:rPr>
-        <w:t xml:space="preserve"> : Interne. L’éditeur de mission </w:t>
-      </w:r>
-      <w:proofErr w:type="spellStart"/>
-      <w:r>
-        <w:rPr>
-          <w:lang w:val="fr-CA"/>
-        </w:rPr>
-        <w:t>Mission</w:t>
-      </w:r>
-      <w:proofErr w:type="spellEnd"/>
-      <w:r>
-        <w:rPr>
-          <w:lang w:val="fr-CA"/>
-        </w:rPr>
-        <w:t xml:space="preserve"> Editor 2.0</w:t>
+        <w:t> : Interne. L’éditeur de mission Mission Editor 2.0</w:t>
       </w:r>
     </w:p>
     <w:p>
@@ -10724,21 +10506,7 @@
         <w:rPr>
           <w:lang w:val="fr-CA"/>
         </w:rPr>
-        <w:t xml:space="preserve"> : L’éditeur de mission </w:t>
-      </w:r>
-      <w:proofErr w:type="spellStart"/>
-      <w:r>
-        <w:rPr>
-          <w:lang w:val="fr-CA"/>
-        </w:rPr>
-        <w:t>Mission</w:t>
-      </w:r>
-      <w:proofErr w:type="spellEnd"/>
-      <w:r>
-        <w:rPr>
-          <w:lang w:val="fr-CA"/>
-        </w:rPr>
-        <w:t xml:space="preserve"> Editor 2.0</w:t>
+        <w:t> : L’éditeur de mission Mission Editor 2.0</w:t>
       </w:r>
     </w:p>
     <w:p>
@@ -10792,29 +10560,14 @@
         </w:numPr>
         <w:jc w:val="left"/>
       </w:pPr>
-      <w:proofErr w:type="spellStart"/>
-      <w:proofErr w:type="gramStart"/>
       <w:r>
         <w:rPr>
           <w:b/>
         </w:rPr>
         <w:t>Réponse</w:t>
       </w:r>
-      <w:proofErr w:type="spellEnd"/>
-      <w:r>
-        <w:t> :</w:t>
-      </w:r>
-      <w:proofErr w:type="gramEnd"/>
-      <w:r>
-        <w:t xml:space="preserve"> Restoration du </w:t>
-      </w:r>
-      <w:proofErr w:type="spellStart"/>
-      <w:r>
-        <w:t>système</w:t>
-      </w:r>
-      <w:proofErr w:type="spellEnd"/>
-      <w:r>
-        <w:t>.</w:t>
+      <w:r>
+        <w:t> : Restoration du système.</w:t>
       </w:r>
     </w:p>
     <w:p>
@@ -12200,30 +11953,15 @@
         </w:numPr>
         <w:jc w:val="left"/>
       </w:pPr>
-      <w:proofErr w:type="spellStart"/>
       <w:r>
         <w:rPr>
           <w:b/>
         </w:rPr>
         <w:t>Environnement</w:t>
       </w:r>
-      <w:proofErr w:type="spellEnd"/>
-      <w:r>
-        <w:t xml:space="preserve"> : Normal </w:t>
-      </w:r>
-      <w:proofErr w:type="spellStart"/>
-      <w:r>
-        <w:t>ou</w:t>
-      </w:r>
-      <w:proofErr w:type="spellEnd"/>
-      <w:r>
-        <w:t xml:space="preserve"> </w:t>
-      </w:r>
-      <w:proofErr w:type="spellStart"/>
-      <w:r>
-        <w:t>surchargé</w:t>
-      </w:r>
-      <w:proofErr w:type="spellEnd"/>
+      <w:r>
+        <w:t> : Normal ou surchargé</w:t>
+      </w:r>
     </w:p>
     <w:p>
       <w:pPr>
@@ -12472,14 +12210,12 @@
         </w:numPr>
         <w:jc w:val="left"/>
       </w:pPr>
-      <w:proofErr w:type="spellStart"/>
       <w:r>
         <w:rPr>
           <w:b/>
         </w:rPr>
         <w:t>Environnement</w:t>
       </w:r>
-      <w:proofErr w:type="spellEnd"/>
       <w:r>
         <w:t> : Design</w:t>
       </w:r>
@@ -12938,16 +12674,8 @@
         <w:rPr>
           <w:lang w:val="fr-CA"/>
         </w:rPr>
-        <w:t>Publisher/</w:t>
-      </w:r>
-      <w:proofErr w:type="spellStart"/>
-      <w:r>
-        <w:rPr>
-          <w:lang w:val="fr-CA"/>
-        </w:rPr>
-        <w:t>Subscriber</w:t>
-      </w:r>
-      <w:proofErr w:type="spellEnd"/>
+        <w:t>Publisher/Subscriber</w:t>
+      </w:r>
       <w:r>
         <w:rPr>
           <w:lang w:val="fr-CA"/>
@@ -13012,36 +12740,20 @@
         <w:rPr>
           <w:lang w:val="fr-CA"/>
         </w:rPr>
-        <w:t>utilisateur par-dessus les modèles de données et synchroniser cette interface avec les changements aux données. Tout d’abord, « </w:t>
-      </w:r>
-      <w:proofErr w:type="spellStart"/>
+        <w:t xml:space="preserve">utilisateur par-dessus les modèles de données et synchroniser cette interface avec les changements aux données. Tout d’abord, « EventHandler » est un composant qui permet de gérer le signalement de changement. Ainsi, si un modèle de données est modifié, </w:t>
+      </w:r>
+      <w:r>
+        <w:rPr>
+          <w:lang w:val="fr-CA"/>
+        </w:rPr>
+        <w:t>« </w:t>
+      </w:r>
       <w:r>
         <w:rPr>
           <w:lang w:val="fr-CA"/>
         </w:rPr>
         <w:t>EventHandler</w:t>
       </w:r>
-      <w:proofErr w:type="spellEnd"/>
-      <w:r>
-        <w:rPr>
-          <w:lang w:val="fr-CA"/>
-        </w:rPr>
-        <w:t xml:space="preserve"> » est un composant qui permet de gérer le signalement de changement. Ainsi, si un modèle de données est modifié, </w:t>
-      </w:r>
-      <w:r>
-        <w:rPr>
-          <w:lang w:val="fr-CA"/>
-        </w:rPr>
-        <w:t>« </w:t>
-      </w:r>
-      <w:proofErr w:type="spellStart"/>
-      <w:r>
-        <w:rPr>
-          <w:lang w:val="fr-CA"/>
-        </w:rPr>
-        <w:t>EventHandler</w:t>
-      </w:r>
-      <w:proofErr w:type="spellEnd"/>
       <w:r>
         <w:rPr>
           <w:lang w:val="fr-CA"/>
@@ -13064,21 +12776,7 @@
         <w:rPr>
           <w:lang w:val="fr-CA"/>
         </w:rPr>
-        <w:t xml:space="preserve"> « </w:t>
-      </w:r>
-      <w:proofErr w:type="spellStart"/>
-      <w:r>
-        <w:rPr>
-          <w:lang w:val="fr-CA"/>
-        </w:rPr>
-        <w:t>Views</w:t>
-      </w:r>
-      <w:proofErr w:type="spellEnd"/>
-      <w:r>
-        <w:rPr>
-          <w:lang w:val="fr-CA"/>
-        </w:rPr>
-        <w:t> » représente une vue qui affiche sous forme d’interface graphique les données provenant des modèles. Ces vues sont associ</w:t>
+        <w:t xml:space="preserve"> « Views » représente une vue qui affiche sous forme d’interface graphique les données provenant des modèles. Ces vues sont associ</w:t>
       </w:r>
       <w:r>
         <w:rPr>
@@ -13509,37 +13207,7 @@
         <w:rPr>
           <w:lang w:val="fr-CA"/>
         </w:rPr>
-        <w:t xml:space="preserve">Le système a comme mission de fournir les fonctionnalités nécessaires à un utilisateur afin de pouvoir créer et modifier les bassins ainsi que les missions utilisé par le sous-marin du club SONIA. Le système est basé sur deux logiciels présentement utilisé par SONIA, soit le « Mission Editor » et le « Pool Editor ». Ainsi, le nouveau système est contraint de fonctionner avec le format présent des bassins et missions. Les parties prenantes sont le club SONIA ainsi que les architectes du système. </w:t>
-      </w:r>
-      <w:r>
-        <w:rPr>
-          <w:lang w:val="fr-CA"/>
-        </w:rPr>
-        <w:t>Ce système doit particulièrement être fiable et résistant au</w:t>
-      </w:r>
-      <w:r>
-        <w:rPr>
-          <w:lang w:val="fr-CA"/>
-        </w:rPr>
-        <w:t>x</w:t>
-      </w:r>
-      <w:r>
-        <w:rPr>
-          <w:lang w:val="fr-CA"/>
-        </w:rPr>
-        <w:t xml:space="preserve"> panne</w:t>
-      </w:r>
-      <w:r>
-        <w:rPr>
-          <w:lang w:val="fr-CA"/>
-        </w:rPr>
-        <w:t>s</w:t>
-      </w:r>
-      <w:r>
-        <w:rPr>
-          <w:lang w:val="fr-CA"/>
-        </w:rPr>
-        <w:t xml:space="preserve"> puisqu’il est utilisé lors des tests où le temps est très limité et chaque seconde mise sur l’édition d’un bassin ou d’une mission est du temps perdu pour les tests.</w:t>
+        <w:t>Le système a comme mission de fournir les fonctionnalités nécessaires à un utilisateur afin de pouvoir créer et modifier les bassins ainsi que les missions utilisé par le sous-marin du club SONIA. Le système est basé sur deux logiciels présentement utilisé par SONIA, soit le « Mission Editor » et le « Pool Editor ». Ainsi, le nouveau système est contraint de fonctionner avec le format présent des bassins et missions. Les parties prenantes sont le club SONIA ainsi que les architectes du système. Ce système doit particulièrement être fiable et résistant aux pannes puisqu’il est utilisé lors des tests où le temps est très limité et chaque seconde mise sur l’édition d’un bassin ou d’une mission est du temps perdu pour les tests.</w:t>
       </w:r>
     </w:p>
     <w:p>
@@ -13614,37 +13282,62 @@
         <w:rPr>
           <w:lang w:val="fr-CA" w:bidi="ar-SA"/>
         </w:rPr>
-        <w:t xml:space="preserve"> avec l’AUV en créant des fichiers représentant les bassins et les missions qui seront envoyé à l’AUV. Ainsi, l’architecture devrait utiliser un modèle par c</w:t>
-      </w:r>
-      <w:bookmarkStart w:id="23" w:name="_GoBack"/>
-      <w:bookmarkEnd w:id="23"/>
+        <w:t xml:space="preserve"> avec l’AUV en créant des fichiers représentant les bassins et les missions qui seront envoyé à l’AUV. Ainsi, l’architecture devrait utiliser un modèle par couche afin de pouvoir isoler l’écriture et la lecture de données dans le format d’origine dans une couche inférieur. Le système doit aussi récupérer les sous-missions disponibles à partir de librairies Java externe. Une architecture sous forme de service permet de créer un service </w:t>
+      </w:r>
       <w:r>
         <w:rPr>
           <w:lang w:val="fr-CA" w:bidi="ar-SA"/>
         </w:rPr>
-        <w:t xml:space="preserve">ouche afin de pouvoir isoler l’écriture et la lecture de données dans le format d’origine dans une couche inférieur. Le système doit aussi récupérer les sous-missions disponibles à partir de librairies Java externe. Une architecture sous forme de service permet de créer un service </w:t>
-      </w:r>
-      <w:proofErr w:type="gramStart"/>
+        <w:t>dédié</w:t>
+      </w:r>
       <w:r>
         <w:rPr>
           <w:lang w:val="fr-CA" w:bidi="ar-SA"/>
         </w:rPr>
-        <w:t>dédier</w:t>
-      </w:r>
-      <w:proofErr w:type="gramEnd"/>
-      <w:r>
+        <w:t xml:space="preserve"> au chargement de ses librairies et fournir la liste de sous-mission au système.</w:t>
+      </w:r>
+    </w:p>
+    <w:p>
+      <w:pPr>
         <w:rPr>
           <w:lang w:val="fr-CA" w:bidi="ar-SA"/>
         </w:rPr>
-        <w:t xml:space="preserve"> au chargement de ses librairies et fournir la liste de sous-mission au système.</w:t>
-      </w:r>
+      </w:pPr>
       <w:r>
         <w:rPr>
           <w:lang w:val="fr-CA" w:bidi="ar-SA"/>
         </w:rPr>
-        <w:br w:type="column"/>
-      </w:r>
-      <w:bookmarkStart w:id="24" w:name="_Toc384203775"/>
+        <w:t xml:space="preserve">Ainsi, comme vu dans la documentation de l’architecture, le système sépare clairement les données à d’une division des modules sous forme de Modèle-Vue-Contrôleur. Cette approche permet </w:t>
+      </w:r>
+      <w:bookmarkStart w:id="23" w:name="_Toc384203775"/>
+      <w:r>
+        <w:rPr>
+          <w:lang w:val="fr-CA" w:bidi="ar-SA"/>
+        </w:rPr>
+        <w:t xml:space="preserve">d’aider le développement d’une interface conviviale et fluide. En y ajoutant une architecture « Publisher/Subscriber » il nous est possible de synchroniser la vue aux changements de données. De plus, la détection des changements nous permettent de créer facilement un système de sauvegarde automatique pour mieux gérer la fiabilité du système. </w:t>
+      </w:r>
+    </w:p>
+    <w:p>
+      <w:pPr>
+        <w:jc w:val="left"/>
+        <w:rPr>
+          <w:lang w:val="fr-CA" w:bidi="ar-SA"/>
+        </w:rPr>
+      </w:pPr>
+      <w:r>
+        <w:rPr>
+          <w:lang w:val="fr-CA" w:bidi="ar-SA"/>
+        </w:rPr>
+        <w:br w:type="page"/>
+      </w:r>
+    </w:p>
+    <w:p>
+      <w:pPr>
+        <w:pStyle w:val="Heading2"/>
+        <w:rPr>
+          <w:lang w:val="fr-CA" w:bidi="ar-SA"/>
+        </w:rPr>
+      </w:pPr>
       <w:r>
         <w:rPr>
           <w:lang w:val="fr-CA" w:bidi="ar-SA"/>
@@ -13652,7 +13345,7 @@
         <w:lastRenderedPageBreak/>
         <w:t>Arbre d’utilité</w:t>
       </w:r>
-      <w:bookmarkEnd w:id="24"/>
+      <w:bookmarkEnd w:id="23"/>
     </w:p>
     <w:p>
       <w:pPr>
@@ -13758,7 +13451,6 @@
           <w:color w:val="FF0000"/>
           <w:lang w:val="fr-CA" w:bidi="ar-SA"/>
         </w:rPr>
-        <w:lastRenderedPageBreak/>
         <w:t>Note : Réarranger l’arbre d’utilité</w:t>
       </w:r>
       <w:r>
@@ -13782,7 +13474,7 @@
         </w:rPr>
         <w:br w:type="column"/>
       </w:r>
-      <w:bookmarkStart w:id="25" w:name="_Toc384203776"/>
+      <w:bookmarkStart w:id="24" w:name="_Toc384203776"/>
       <w:r>
         <w:rPr>
           <w:lang w:val="fr-CA" w:bidi="ar-SA"/>
@@ -13790,7 +13482,7 @@
         <w:lastRenderedPageBreak/>
         <w:t>ATAM – Analyse</w:t>
       </w:r>
-      <w:bookmarkEnd w:id="25"/>
+      <w:bookmarkEnd w:id="24"/>
     </w:p>
     <w:p>
       <w:pPr>
@@ -13798,26 +13490,12 @@
           <w:lang w:val="fr-CA" w:bidi="ar-SA"/>
         </w:rPr>
       </w:pPr>
-    </w:p>
-    <w:p>
-      <w:pPr>
+      <w:r>
         <w:rPr>
           <w:lang w:val="fr-CA" w:bidi="ar-SA"/>
         </w:rPr>
-      </w:pPr>
-      <w:r>
-        <w:rPr>
-          <w:lang w:val="fr-CA" w:bidi="ar-SA"/>
-        </w:rPr>
-        <w:t>« 6 scénarios détaillés, incluant références aux 4 tableaux suivants »</w:t>
-      </w:r>
-    </w:p>
-    <w:p>
-      <w:pPr>
-        <w:rPr>
-          <w:lang w:val="fr-CA" w:bidi="ar-SA"/>
-        </w:rPr>
-      </w:pPr>
+        <w:t>Les 6 scénarios analysés ont été extraits de l’arbre d’utilité en choisissant les scénarios à plus hautes priorité. Chaque scénario a été analysé en suivant la méthode ATAM.</w:t>
+      </w:r>
     </w:p>
     <w:p>
       <w:pPr>
@@ -13826,21 +13504,12 @@
           <w:lang w:val="fr-CA"/>
         </w:rPr>
       </w:pPr>
-      <w:bookmarkStart w:id="26" w:name="_Toc384203777"/>
-      <w:r>
-        <w:rPr>
-          <w:lang w:val="fr-CA"/>
-        </w:rPr>
-        <w:t>Risques</w:t>
-      </w:r>
-      <w:bookmarkEnd w:id="26"/>
-    </w:p>
-    <w:p>
-      <w:pPr>
-        <w:rPr>
-          <w:lang w:val="fr-CA"/>
-        </w:rPr>
-      </w:pPr>
+      <w:r>
+        <w:rPr>
+          <w:lang w:val="fr-CA"/>
+        </w:rPr>
+        <w:t>Analyse de S05</w:t>
+      </w:r>
     </w:p>
     <w:tbl>
       <w:tblPr>
@@ -13849,160 +13518,384 @@
         <w:tblLook w:val="04A0" w:firstRow="1" w:lastRow="0" w:firstColumn="1" w:lastColumn="0" w:noHBand="0" w:noVBand="1"/>
       </w:tblPr>
       <w:tblGrid>
-        <w:gridCol w:w="2926"/>
-        <w:gridCol w:w="2927"/>
-        <w:gridCol w:w="2927"/>
+        <w:gridCol w:w="3936"/>
+        <w:gridCol w:w="1417"/>
+        <w:gridCol w:w="2126"/>
+        <w:gridCol w:w="1377"/>
       </w:tblGrid>
       <w:tr>
         <w:tc>
           <w:tcPr>
-            <w:tcW w:w="2926" w:type="dxa"/>
-          </w:tcPr>
-          <w:p>
-            <w:pPr>
-              <w:rPr>
-                <w:lang w:val="fr-CA"/>
-              </w:rPr>
-            </w:pPr>
-            <w:r>
-              <w:rPr>
-                <w:lang w:val="fr-CA"/>
-              </w:rPr>
-              <w:t>R01</w:t>
-            </w:r>
-          </w:p>
-        </w:tc>
-        <w:tc>
-          <w:tcPr>
-            <w:tcW w:w="2927" w:type="dxa"/>
-          </w:tcPr>
-          <w:p>
-            <w:pPr>
-              <w:rPr>
-                <w:lang w:val="fr-CA"/>
-              </w:rPr>
-            </w:pPr>
-          </w:p>
-        </w:tc>
-        <w:tc>
-          <w:tcPr>
-            <w:tcW w:w="2927" w:type="dxa"/>
-          </w:tcPr>
-          <w:p>
-            <w:pPr>
-              <w:rPr>
-                <w:lang w:val="fr-CA"/>
-              </w:rPr>
-            </w:pPr>
+            <w:tcW w:w="8856" w:type="dxa"/>
+            <w:gridSpan w:val="4"/>
+          </w:tcPr>
+          <w:p>
+            <w:pPr>
+              <w:rPr>
+                <w:lang w:val="fr-CA"/>
+              </w:rPr>
+            </w:pPr>
+            <w:r>
+              <w:rPr>
+                <w:b/>
+                <w:lang w:val="fr-CA"/>
+              </w:rPr>
+              <w:t>Scénario</w:t>
+            </w:r>
+            <w:r>
+              <w:rPr>
+                <w:lang w:val="fr-CA"/>
+              </w:rPr>
+              <w:t> :</w:t>
+            </w:r>
+            <w:r>
+              <w:rPr>
+                <w:lang w:val="fr-CA"/>
+              </w:rPr>
+              <w:t xml:space="preserve"> </w:t>
+            </w:r>
+            <w:r>
+              <w:rPr>
+                <w:lang w:val="fr-CA"/>
+              </w:rPr>
+              <w:t>Un développeur en charge de l’interface utilisateur veut pouvoir facilement la modifier.  L’interface utilisateur et le code devrait être séparé.</w:t>
+            </w:r>
           </w:p>
         </w:tc>
       </w:tr>
       <w:tr>
         <w:tc>
           <w:tcPr>
-            <w:tcW w:w="2926" w:type="dxa"/>
-          </w:tcPr>
-          <w:p>
-            <w:pPr>
-              <w:rPr>
-                <w:lang w:val="fr-CA"/>
-              </w:rPr>
-            </w:pPr>
-          </w:p>
-        </w:tc>
-        <w:tc>
-          <w:tcPr>
-            <w:tcW w:w="2927" w:type="dxa"/>
-          </w:tcPr>
-          <w:p>
-            <w:pPr>
-              <w:rPr>
-                <w:lang w:val="fr-CA"/>
-              </w:rPr>
-            </w:pPr>
-          </w:p>
-        </w:tc>
-        <w:tc>
-          <w:tcPr>
-            <w:tcW w:w="2927" w:type="dxa"/>
-          </w:tcPr>
-          <w:p>
-            <w:pPr>
-              <w:rPr>
-                <w:lang w:val="fr-CA"/>
-              </w:rPr>
-            </w:pPr>
+            <w:tcW w:w="8856" w:type="dxa"/>
+            <w:gridSpan w:val="4"/>
+          </w:tcPr>
+          <w:p>
+            <w:r>
+              <w:rPr>
+                <w:b/>
+              </w:rPr>
+              <w:t>Attribut</w:t>
+            </w:r>
+            <w:r>
+              <w:t xml:space="preserve"> : </w:t>
+            </w:r>
+            <w:r>
+              <w:t>Convivialité</w:t>
+            </w:r>
           </w:p>
         </w:tc>
       </w:tr>
       <w:tr>
         <w:tc>
           <w:tcPr>
-            <w:tcW w:w="2926" w:type="dxa"/>
-          </w:tcPr>
-          <w:p>
-            <w:pPr>
-              <w:rPr>
-                <w:lang w:val="fr-CA"/>
-              </w:rPr>
-            </w:pPr>
-          </w:p>
-        </w:tc>
-        <w:tc>
-          <w:tcPr>
-            <w:tcW w:w="2927" w:type="dxa"/>
-          </w:tcPr>
-          <w:p>
-            <w:pPr>
-              <w:rPr>
-                <w:lang w:val="fr-CA"/>
-              </w:rPr>
-            </w:pPr>
-          </w:p>
-        </w:tc>
-        <w:tc>
-          <w:tcPr>
-            <w:tcW w:w="2927" w:type="dxa"/>
-          </w:tcPr>
-          <w:p>
-            <w:pPr>
-              <w:rPr>
-                <w:lang w:val="fr-CA"/>
-              </w:rPr>
-            </w:pPr>
+            <w:tcW w:w="8856" w:type="dxa"/>
+            <w:gridSpan w:val="4"/>
+          </w:tcPr>
+          <w:p>
+            <w:r>
+              <w:rPr>
+                <w:b/>
+              </w:rPr>
+              <w:t>Environnement</w:t>
+            </w:r>
+            <w:r>
+              <w:rPr>
+                <w:b/>
+              </w:rPr>
+              <w:t xml:space="preserve"> </w:t>
+            </w:r>
+            <w:r>
+              <w:t xml:space="preserve">: </w:t>
+            </w:r>
+            <w:r>
+              <w:t>Environnement de développement</w:t>
+            </w:r>
+          </w:p>
+        </w:tc>
+      </w:tr>
+      <w:tr>
+        <w:tc>
+          <w:tcPr>
+            <w:tcW w:w="8856" w:type="dxa"/>
+            <w:gridSpan w:val="4"/>
+          </w:tcPr>
+          <w:p>
+            <w:pPr>
+              <w:rPr>
+                <w:lang w:val="fr-CA"/>
+              </w:rPr>
+            </w:pPr>
+            <w:r>
+              <w:rPr>
+                <w:b/>
+                <w:lang w:val="fr-CA"/>
+              </w:rPr>
+              <w:t>Stimulus</w:t>
+            </w:r>
+            <w:r>
+              <w:rPr>
+                <w:lang w:val="fr-CA"/>
+              </w:rPr>
+              <w:t xml:space="preserve"> : </w:t>
+            </w:r>
+            <w:r>
+              <w:rPr>
+                <w:lang w:val="fr-CA"/>
+              </w:rPr>
+              <w:t>Un développeur veut modifier l’interface graphique</w:t>
+            </w:r>
+          </w:p>
+        </w:tc>
+      </w:tr>
+      <w:tr>
+        <w:tc>
+          <w:tcPr>
+            <w:tcW w:w="3936" w:type="dxa"/>
+          </w:tcPr>
+          <w:p>
+            <w:r>
+              <w:rPr>
+                <w:b/>
+              </w:rPr>
+              <w:t>Décision d’architecture</w:t>
+            </w:r>
+          </w:p>
+        </w:tc>
+        <w:tc>
+          <w:tcPr>
+            <w:tcW w:w="1417" w:type="dxa"/>
+          </w:tcPr>
+          <w:p>
+            <w:pPr>
+              <w:jc w:val="left"/>
+              <w:rPr>
+                <w:b/>
+                <w:lang w:val="fr-CA"/>
+              </w:rPr>
+            </w:pPr>
+            <w:r>
+              <w:rPr>
+                <w:b/>
+                <w:lang w:val="fr-CA"/>
+              </w:rPr>
+              <w:t>Risques</w:t>
+            </w:r>
+          </w:p>
+        </w:tc>
+        <w:tc>
+          <w:tcPr>
+            <w:tcW w:w="2126" w:type="dxa"/>
+          </w:tcPr>
+          <w:p>
+            <w:pPr>
+              <w:jc w:val="left"/>
+              <w:rPr>
+                <w:lang w:val="fr-CA"/>
+              </w:rPr>
+            </w:pPr>
+            <w:r>
+              <w:rPr>
+                <w:b/>
+              </w:rPr>
+              <w:t>Points de sensibilité</w:t>
+            </w:r>
+          </w:p>
+        </w:tc>
+        <w:tc>
+          <w:tcPr>
+            <w:tcW w:w="1377" w:type="dxa"/>
+          </w:tcPr>
+          <w:p>
+            <w:pPr>
+              <w:jc w:val="left"/>
+              <w:rPr>
+                <w:b/>
+                <w:lang w:val="fr-CA"/>
+              </w:rPr>
+            </w:pPr>
+            <w:r>
+              <w:rPr>
+                <w:b/>
+                <w:lang w:val="fr-CA"/>
+              </w:rPr>
+              <w:t>Compromis</w:t>
+            </w:r>
+          </w:p>
+        </w:tc>
+      </w:tr>
+      <w:tr>
+        <w:tc>
+          <w:tcPr>
+            <w:tcW w:w="3936" w:type="dxa"/>
+          </w:tcPr>
+          <w:p>
+            <w:pPr>
+              <w:jc w:val="left"/>
+              <w:rPr>
+                <w:lang w:val="fr-CA"/>
+              </w:rPr>
+            </w:pPr>
+            <w:r>
+              <w:rPr>
+                <w:lang w:val="fr-CA"/>
+              </w:rPr>
+              <w:t>Découplage de la vue des données à l’aide du patron MVC.</w:t>
+            </w:r>
+          </w:p>
+        </w:tc>
+        <w:tc>
+          <w:tcPr>
+            <w:tcW w:w="1417" w:type="dxa"/>
+          </w:tcPr>
+          <w:p>
+            <w:pPr>
+              <w:jc w:val="left"/>
+              <w:rPr>
+                <w:lang w:val="fr-CA"/>
+              </w:rPr>
+            </w:pPr>
+            <w:r>
+              <w:rPr>
+                <w:lang w:val="fr-CA"/>
+              </w:rPr>
+              <w:t>R0</w:t>
+            </w:r>
+            <w:r>
+              <w:rPr>
+                <w:lang w:val="fr-CA"/>
+              </w:rPr>
+              <w:t>3</w:t>
+            </w:r>
+            <w:r>
+              <w:rPr>
+                <w:lang w:val="fr-CA"/>
+              </w:rPr>
+              <w:t>, NR0</w:t>
+            </w:r>
+            <w:r>
+              <w:rPr>
+                <w:lang w:val="fr-CA"/>
+              </w:rPr>
+              <w:t>3</w:t>
+            </w:r>
+          </w:p>
+        </w:tc>
+        <w:tc>
+          <w:tcPr>
+            <w:tcW w:w="2126" w:type="dxa"/>
+          </w:tcPr>
+          <w:p>
+            <w:pPr>
+              <w:jc w:val="left"/>
+              <w:rPr>
+                <w:lang w:val="fr-CA"/>
+              </w:rPr>
+            </w:pPr>
+            <w:r>
+              <w:rPr>
+                <w:lang w:val="fr-CA"/>
+              </w:rPr>
+              <w:t>PS0</w:t>
+            </w:r>
+            <w:r>
+              <w:rPr>
+                <w:lang w:val="fr-CA"/>
+              </w:rPr>
+              <w:t>3</w:t>
+            </w:r>
+          </w:p>
+        </w:tc>
+        <w:tc>
+          <w:tcPr>
+            <w:tcW w:w="1377" w:type="dxa"/>
+          </w:tcPr>
+          <w:p>
+            <w:pPr>
+              <w:jc w:val="left"/>
+              <w:rPr>
+                <w:lang w:val="fr-CA"/>
+              </w:rPr>
+            </w:pPr>
+          </w:p>
+        </w:tc>
+      </w:tr>
+      <w:tr>
+        <w:tc>
+          <w:tcPr>
+            <w:tcW w:w="8856" w:type="dxa"/>
+            <w:gridSpan w:val="4"/>
+          </w:tcPr>
+          <w:p>
+            <w:r>
+              <w:rPr>
+                <w:b/>
+              </w:rPr>
+              <w:t>Raisonnement</w:t>
+            </w:r>
+            <w:r>
+              <w:t xml:space="preserve"> :</w:t>
+            </w:r>
+          </w:p>
+          <w:p>
+            <w:pPr>
+              <w:pStyle w:val="ListParagraph"/>
+              <w:numPr>
+                <w:ilvl w:val="0"/>
+                <w:numId w:val="14"/>
+              </w:numPr>
+              <w:jc w:val="left"/>
+              <w:rPr>
+                <w:lang w:val="fr-CA"/>
+              </w:rPr>
+            </w:pPr>
+            <w:r>
+              <w:rPr>
+                <w:lang w:val="fr-CA"/>
+              </w:rPr>
+              <w:t>Une architecture MVC permet de découpler la logique de domaine de la vue et de centraliser le lien entre ces deux concept dans un contr</w:t>
+            </w:r>
+            <w:r>
+              <w:rPr>
+                <w:lang w:val="fr-CA"/>
+              </w:rPr>
+              <w:t>ôleur.</w:t>
+            </w:r>
+          </w:p>
+          <w:p>
+            <w:pPr>
+              <w:pStyle w:val="ListParagraph"/>
+              <w:numPr>
+                <w:ilvl w:val="0"/>
+                <w:numId w:val="14"/>
+              </w:numPr>
+              <w:jc w:val="left"/>
+              <w:rPr>
+                <w:lang w:val="fr-CA"/>
+              </w:rPr>
+            </w:pPr>
+            <w:r>
+              <w:rPr>
+                <w:lang w:val="fr-CA"/>
+              </w:rPr>
+              <w:t>En découplant l’interface utilisateur du domaine, il est beaucoup plus facile de changer l’interface sans affecter la logique du domaine et donc de pouvoir réitérer plus facilement sur le design de l’interface afin d’avoir une interface utilisateur plus conviviale.</w:t>
+            </w:r>
           </w:p>
         </w:tc>
       </w:tr>
     </w:tbl>
     <w:p>
       <w:pPr>
-        <w:rPr>
-          <w:lang w:val="fr-CA"/>
-        </w:rPr>
-      </w:pPr>
-    </w:p>
-    <w:p>
-      <w:pPr>
         <w:pStyle w:val="Heading3"/>
         <w:rPr>
           <w:lang w:val="fr-CA"/>
         </w:rPr>
       </w:pPr>
-      <w:bookmarkStart w:id="27" w:name="_Toc384203778"/>
-      <w:r>
-        <w:rPr>
-          <w:lang w:val="fr-CA"/>
-        </w:rPr>
-        <w:t>Non-risques</w:t>
-      </w:r>
-      <w:bookmarkEnd w:id="27"/>
-    </w:p>
-    <w:p>
-      <w:pPr>
-        <w:rPr>
-          <w:lang w:val="fr-CA"/>
-        </w:rPr>
-      </w:pPr>
+      <w:r>
+        <w:rPr>
+          <w:lang w:val="fr-CA"/>
+        </w:rPr>
+        <w:t>Analyse de S07</w:t>
+      </w:r>
     </w:p>
     <w:tbl>
       <w:tblPr>
@@ -14011,127 +13904,405 @@
         <w:tblLook w:val="04A0" w:firstRow="1" w:lastRow="0" w:firstColumn="1" w:lastColumn="0" w:noHBand="0" w:noVBand="1"/>
       </w:tblPr>
       <w:tblGrid>
-        <w:gridCol w:w="2926"/>
-        <w:gridCol w:w="2927"/>
-        <w:gridCol w:w="2927"/>
+        <w:gridCol w:w="3936"/>
+        <w:gridCol w:w="1417"/>
+        <w:gridCol w:w="2126"/>
+        <w:gridCol w:w="1377"/>
       </w:tblGrid>
       <w:tr>
         <w:tc>
           <w:tcPr>
-            <w:tcW w:w="2926" w:type="dxa"/>
-          </w:tcPr>
-          <w:p>
-            <w:pPr>
-              <w:rPr>
-                <w:lang w:val="fr-CA"/>
-              </w:rPr>
-            </w:pPr>
-            <w:r>
-              <w:rPr>
-                <w:lang w:val="fr-CA"/>
-              </w:rPr>
-              <w:t>NR01</w:t>
-            </w:r>
-          </w:p>
-        </w:tc>
-        <w:tc>
-          <w:tcPr>
-            <w:tcW w:w="2927" w:type="dxa"/>
-          </w:tcPr>
-          <w:p>
-            <w:pPr>
-              <w:rPr>
-                <w:lang w:val="fr-CA"/>
-              </w:rPr>
-            </w:pPr>
-          </w:p>
-        </w:tc>
-        <w:tc>
-          <w:tcPr>
-            <w:tcW w:w="2927" w:type="dxa"/>
-          </w:tcPr>
-          <w:p>
-            <w:pPr>
-              <w:rPr>
-                <w:lang w:val="fr-CA"/>
-              </w:rPr>
-            </w:pPr>
+            <w:tcW w:w="8856" w:type="dxa"/>
+            <w:gridSpan w:val="4"/>
+          </w:tcPr>
+          <w:p>
+            <w:pPr>
+              <w:rPr>
+                <w:lang w:val="fr-CA"/>
+              </w:rPr>
+            </w:pPr>
+            <w:r>
+              <w:rPr>
+                <w:b/>
+                <w:lang w:val="fr-CA"/>
+              </w:rPr>
+              <w:t>Scénario</w:t>
+            </w:r>
+            <w:r>
+              <w:rPr>
+                <w:lang w:val="fr-CA"/>
+              </w:rPr>
+              <w:t> :</w:t>
+            </w:r>
+            <w:r>
+              <w:rPr>
+                <w:lang w:val="fr-CA"/>
+              </w:rPr>
+              <w:t xml:space="preserve"> Un utilisateur veut revenir en arrière après avoir apporté une modification à une mission, sans avoir à refaire ce qu’il avait fait avant.</w:t>
+            </w:r>
           </w:p>
         </w:tc>
       </w:tr>
       <w:tr>
         <w:tc>
           <w:tcPr>
-            <w:tcW w:w="2926" w:type="dxa"/>
-          </w:tcPr>
-          <w:p>
-            <w:pPr>
-              <w:rPr>
-                <w:lang w:val="fr-CA"/>
-              </w:rPr>
-            </w:pPr>
-          </w:p>
-        </w:tc>
-        <w:tc>
-          <w:tcPr>
-            <w:tcW w:w="2927" w:type="dxa"/>
-          </w:tcPr>
-          <w:p>
-            <w:pPr>
-              <w:rPr>
-                <w:lang w:val="fr-CA"/>
-              </w:rPr>
-            </w:pPr>
-          </w:p>
-        </w:tc>
-        <w:tc>
-          <w:tcPr>
-            <w:tcW w:w="2927" w:type="dxa"/>
-          </w:tcPr>
-          <w:p>
-            <w:pPr>
-              <w:rPr>
-                <w:lang w:val="fr-CA"/>
-              </w:rPr>
-            </w:pPr>
+            <w:tcW w:w="8856" w:type="dxa"/>
+            <w:gridSpan w:val="4"/>
+          </w:tcPr>
+          <w:p>
+            <w:r>
+              <w:rPr>
+                <w:b/>
+              </w:rPr>
+              <w:t>Attribut</w:t>
+            </w:r>
+            <w:r>
+              <w:t xml:space="preserve"> : Convivialité</w:t>
+            </w:r>
           </w:p>
         </w:tc>
       </w:tr>
       <w:tr>
         <w:tc>
           <w:tcPr>
-            <w:tcW w:w="2926" w:type="dxa"/>
-          </w:tcPr>
-          <w:p>
-            <w:pPr>
-              <w:rPr>
-                <w:lang w:val="fr-CA"/>
-              </w:rPr>
-            </w:pPr>
-          </w:p>
-        </w:tc>
-        <w:tc>
-          <w:tcPr>
-            <w:tcW w:w="2927" w:type="dxa"/>
-          </w:tcPr>
-          <w:p>
-            <w:pPr>
-              <w:rPr>
-                <w:lang w:val="fr-CA"/>
-              </w:rPr>
-            </w:pPr>
-          </w:p>
-        </w:tc>
-        <w:tc>
-          <w:tcPr>
-            <w:tcW w:w="2927" w:type="dxa"/>
-          </w:tcPr>
-          <w:p>
-            <w:pPr>
-              <w:rPr>
-                <w:lang w:val="fr-CA"/>
-              </w:rPr>
-            </w:pPr>
+            <w:tcW w:w="8856" w:type="dxa"/>
+            <w:gridSpan w:val="4"/>
+          </w:tcPr>
+          <w:p>
+            <w:r>
+              <w:rPr>
+                <w:b/>
+              </w:rPr>
+              <w:t>Environnement</w:t>
+            </w:r>
+            <w:r>
+              <w:rPr>
+                <w:b/>
+              </w:rPr>
+              <w:t xml:space="preserve"> </w:t>
+            </w:r>
+            <w:r>
+              <w:t>: Système en production</w:t>
+            </w:r>
+          </w:p>
+        </w:tc>
+      </w:tr>
+      <w:tr>
+        <w:tc>
+          <w:tcPr>
+            <w:tcW w:w="8856" w:type="dxa"/>
+            <w:gridSpan w:val="4"/>
+          </w:tcPr>
+          <w:p>
+            <w:pPr>
+              <w:rPr>
+                <w:lang w:val="fr-CA"/>
+              </w:rPr>
+            </w:pPr>
+            <w:r>
+              <w:rPr>
+                <w:b/>
+                <w:lang w:val="fr-CA"/>
+              </w:rPr>
+              <w:t>Stimulus</w:t>
+            </w:r>
+            <w:r>
+              <w:rPr>
+                <w:lang w:val="fr-CA"/>
+              </w:rPr>
+              <w:t xml:space="preserve"> : </w:t>
+            </w:r>
+            <w:r>
+              <w:rPr>
+                <w:lang w:val="fr-CA"/>
+              </w:rPr>
+              <w:t>L’utilisateur veut retourner en arrière</w:t>
+            </w:r>
+          </w:p>
+        </w:tc>
+      </w:tr>
+      <w:tr>
+        <w:tc>
+          <w:tcPr>
+            <w:tcW w:w="3936" w:type="dxa"/>
+          </w:tcPr>
+          <w:p>
+            <w:r>
+              <w:rPr>
+                <w:b/>
+              </w:rPr>
+              <w:t>Décision d’architecture</w:t>
+            </w:r>
+          </w:p>
+        </w:tc>
+        <w:tc>
+          <w:tcPr>
+            <w:tcW w:w="1417" w:type="dxa"/>
+          </w:tcPr>
+          <w:p>
+            <w:pPr>
+              <w:jc w:val="left"/>
+              <w:rPr>
+                <w:b/>
+                <w:lang w:val="fr-CA"/>
+              </w:rPr>
+            </w:pPr>
+            <w:r>
+              <w:rPr>
+                <w:b/>
+                <w:lang w:val="fr-CA"/>
+              </w:rPr>
+              <w:t>Risques</w:t>
+            </w:r>
+          </w:p>
+        </w:tc>
+        <w:tc>
+          <w:tcPr>
+            <w:tcW w:w="2126" w:type="dxa"/>
+          </w:tcPr>
+          <w:p>
+            <w:pPr>
+              <w:jc w:val="left"/>
+              <w:rPr>
+                <w:lang w:val="fr-CA"/>
+              </w:rPr>
+            </w:pPr>
+            <w:r>
+              <w:rPr>
+                <w:b/>
+              </w:rPr>
+              <w:t>Points de sensibilité</w:t>
+            </w:r>
+          </w:p>
+        </w:tc>
+        <w:tc>
+          <w:tcPr>
+            <w:tcW w:w="1377" w:type="dxa"/>
+          </w:tcPr>
+          <w:p>
+            <w:pPr>
+              <w:jc w:val="left"/>
+              <w:rPr>
+                <w:b/>
+                <w:lang w:val="fr-CA"/>
+              </w:rPr>
+            </w:pPr>
+            <w:r>
+              <w:rPr>
+                <w:b/>
+                <w:lang w:val="fr-CA"/>
+              </w:rPr>
+              <w:t>Compromis</w:t>
+            </w:r>
+          </w:p>
+        </w:tc>
+      </w:tr>
+      <w:tr>
+        <w:tc>
+          <w:tcPr>
+            <w:tcW w:w="3936" w:type="dxa"/>
+          </w:tcPr>
+          <w:p>
+            <w:pPr>
+              <w:jc w:val="left"/>
+              <w:rPr>
+                <w:lang w:val="fr-CA"/>
+              </w:rPr>
+            </w:pPr>
+            <w:r>
+              <w:rPr>
+                <w:lang w:val="fr-CA"/>
+              </w:rPr>
+              <w:t>Garder un historique de chaque action</w:t>
+            </w:r>
+          </w:p>
+        </w:tc>
+        <w:tc>
+          <w:tcPr>
+            <w:tcW w:w="1417" w:type="dxa"/>
+          </w:tcPr>
+          <w:p>
+            <w:pPr>
+              <w:jc w:val="left"/>
+              <w:rPr>
+                <w:lang w:val="fr-CA"/>
+              </w:rPr>
+            </w:pPr>
+            <w:r>
+              <w:rPr>
+                <w:lang w:val="fr-CA"/>
+              </w:rPr>
+              <w:t>R06</w:t>
+            </w:r>
+          </w:p>
+        </w:tc>
+        <w:tc>
+          <w:tcPr>
+            <w:tcW w:w="2126" w:type="dxa"/>
+          </w:tcPr>
+          <w:p>
+            <w:pPr>
+              <w:jc w:val="left"/>
+              <w:rPr>
+                <w:lang w:val="fr-CA"/>
+              </w:rPr>
+            </w:pPr>
+            <w:r>
+              <w:rPr>
+                <w:lang w:val="fr-CA"/>
+              </w:rPr>
+              <w:t>PS10</w:t>
+            </w:r>
+          </w:p>
+        </w:tc>
+        <w:tc>
+          <w:tcPr>
+            <w:tcW w:w="1377" w:type="dxa"/>
+          </w:tcPr>
+          <w:p>
+            <w:pPr>
+              <w:jc w:val="left"/>
+              <w:rPr>
+                <w:lang w:val="fr-CA"/>
+              </w:rPr>
+            </w:pPr>
+            <w:r>
+              <w:rPr>
+                <w:lang w:val="fr-CA"/>
+              </w:rPr>
+              <w:t>C05</w:t>
+            </w:r>
+          </w:p>
+        </w:tc>
+      </w:tr>
+      <w:tr>
+        <w:tc>
+          <w:tcPr>
+            <w:tcW w:w="3936" w:type="dxa"/>
+          </w:tcPr>
+          <w:p>
+            <w:pPr>
+              <w:jc w:val="left"/>
+              <w:rPr>
+                <w:lang w:val="fr-CA"/>
+              </w:rPr>
+            </w:pPr>
+            <w:r>
+              <w:rPr>
+                <w:lang w:val="fr-CA"/>
+              </w:rPr>
+              <w:t>Utilisation de transaction avec « Rollback »</w:t>
+            </w:r>
+          </w:p>
+        </w:tc>
+        <w:tc>
+          <w:tcPr>
+            <w:tcW w:w="1417" w:type="dxa"/>
+          </w:tcPr>
+          <w:p>
+            <w:pPr>
+              <w:jc w:val="left"/>
+              <w:rPr>
+                <w:lang w:val="fr-CA"/>
+              </w:rPr>
+            </w:pPr>
+          </w:p>
+        </w:tc>
+        <w:tc>
+          <w:tcPr>
+            <w:tcW w:w="2126" w:type="dxa"/>
+          </w:tcPr>
+          <w:p>
+            <w:pPr>
+              <w:jc w:val="left"/>
+              <w:rPr>
+                <w:lang w:val="fr-CA"/>
+              </w:rPr>
+            </w:pPr>
+            <w:r>
+              <w:rPr>
+                <w:lang w:val="fr-CA"/>
+              </w:rPr>
+              <w:t>PS0</w:t>
+            </w:r>
+            <w:r>
+              <w:rPr>
+                <w:lang w:val="fr-CA"/>
+              </w:rPr>
+              <w:t>9</w:t>
+            </w:r>
+          </w:p>
+        </w:tc>
+        <w:tc>
+          <w:tcPr>
+            <w:tcW w:w="1377" w:type="dxa"/>
+          </w:tcPr>
+          <w:p>
+            <w:pPr>
+              <w:jc w:val="left"/>
+              <w:rPr>
+                <w:lang w:val="fr-CA"/>
+              </w:rPr>
+            </w:pPr>
+          </w:p>
+        </w:tc>
+      </w:tr>
+      <w:tr>
+        <w:tc>
+          <w:tcPr>
+            <w:tcW w:w="8856" w:type="dxa"/>
+            <w:gridSpan w:val="4"/>
+          </w:tcPr>
+          <w:p>
+            <w:r>
+              <w:rPr>
+                <w:b/>
+              </w:rPr>
+              <w:t>Raisonnement</w:t>
+            </w:r>
+            <w:r>
+              <w:t xml:space="preserve"> :</w:t>
+            </w:r>
+          </w:p>
+          <w:p>
+            <w:pPr>
+              <w:pStyle w:val="ListParagraph"/>
+              <w:numPr>
+                <w:ilvl w:val="0"/>
+                <w:numId w:val="14"/>
+              </w:numPr>
+              <w:jc w:val="left"/>
+              <w:rPr>
+                <w:lang w:val="fr-CA"/>
+              </w:rPr>
+            </w:pPr>
+            <w:r>
+              <w:rPr>
+                <w:lang w:val="fr-CA"/>
+              </w:rPr>
+              <w:t>L’utilisation d’un historique de chaque action permet de garder une trace de l’évolution du système et donc de retourner dans un état passé en inversant les actions des actions.</w:t>
+            </w:r>
+          </w:p>
+          <w:p>
+            <w:pPr>
+              <w:pStyle w:val="ListParagraph"/>
+              <w:numPr>
+                <w:ilvl w:val="0"/>
+                <w:numId w:val="14"/>
+              </w:numPr>
+              <w:jc w:val="left"/>
+              <w:rPr>
+                <w:lang w:val="fr-CA"/>
+              </w:rPr>
+            </w:pPr>
+            <w:r>
+              <w:rPr>
+                <w:lang w:val="fr-CA"/>
+              </w:rPr>
+              <w:t>En utilisant un système de transaction pour les actions, il est possible d’annuler une action en retourner à l’état initial du système avant que l’action soit exécuté.</w:t>
+            </w:r>
+            <w:bookmarkStart w:id="25" w:name="_GoBack"/>
+            <w:bookmarkEnd w:id="25"/>
           </w:p>
         </w:tc>
       </w:tr>
@@ -14150,21 +14321,12 @@
           <w:lang w:val="fr-CA"/>
         </w:rPr>
       </w:pPr>
-      <w:bookmarkStart w:id="28" w:name="_Toc384203779"/>
-      <w:r>
-        <w:rPr>
-          <w:lang w:val="fr-CA"/>
-        </w:rPr>
-        <w:t>Compromis</w:t>
-      </w:r>
-      <w:bookmarkEnd w:id="28"/>
-    </w:p>
-    <w:p>
-      <w:pPr>
-        <w:rPr>
-          <w:lang w:val="fr-CA"/>
-        </w:rPr>
-      </w:pPr>
+      <w:r>
+        <w:rPr>
+          <w:lang w:val="fr-CA"/>
+        </w:rPr>
+        <w:t>Analyse de S08</w:t>
+      </w:r>
     </w:p>
     <w:tbl>
       <w:tblPr>
@@ -14173,160 +14335,428 @@
         <w:tblLook w:val="04A0" w:firstRow="1" w:lastRow="0" w:firstColumn="1" w:lastColumn="0" w:noHBand="0" w:noVBand="1"/>
       </w:tblPr>
       <w:tblGrid>
-        <w:gridCol w:w="2926"/>
-        <w:gridCol w:w="2927"/>
-        <w:gridCol w:w="2927"/>
+        <w:gridCol w:w="3936"/>
+        <w:gridCol w:w="1417"/>
+        <w:gridCol w:w="2126"/>
+        <w:gridCol w:w="1377"/>
       </w:tblGrid>
       <w:tr>
         <w:tc>
           <w:tcPr>
-            <w:tcW w:w="2926" w:type="dxa"/>
-          </w:tcPr>
-          <w:p>
-            <w:pPr>
-              <w:rPr>
-                <w:lang w:val="fr-CA"/>
-              </w:rPr>
-            </w:pPr>
-            <w:r>
-              <w:rPr>
-                <w:lang w:val="fr-CA"/>
-              </w:rPr>
-              <w:t>C01</w:t>
-            </w:r>
-          </w:p>
-        </w:tc>
-        <w:tc>
-          <w:tcPr>
-            <w:tcW w:w="2927" w:type="dxa"/>
-          </w:tcPr>
-          <w:p>
-            <w:pPr>
-              <w:rPr>
-                <w:lang w:val="fr-CA"/>
-              </w:rPr>
-            </w:pPr>
-          </w:p>
-        </w:tc>
-        <w:tc>
-          <w:tcPr>
-            <w:tcW w:w="2927" w:type="dxa"/>
-          </w:tcPr>
-          <w:p>
-            <w:pPr>
-              <w:rPr>
-                <w:lang w:val="fr-CA"/>
-              </w:rPr>
-            </w:pPr>
+            <w:tcW w:w="8856" w:type="dxa"/>
+            <w:gridSpan w:val="4"/>
+          </w:tcPr>
+          <w:p>
+            <w:pPr>
+              <w:rPr>
+                <w:lang w:val="fr-CA"/>
+              </w:rPr>
+            </w:pPr>
+            <w:r>
+              <w:rPr>
+                <w:b/>
+                <w:lang w:val="fr-CA"/>
+              </w:rPr>
+              <w:t>Scénario</w:t>
+            </w:r>
+            <w:r>
+              <w:rPr>
+                <w:lang w:val="fr-CA"/>
+              </w:rPr>
+              <w:t> :</w:t>
+            </w:r>
+            <w:r>
+              <w:rPr>
+                <w:lang w:val="fr-CA"/>
+              </w:rPr>
+              <w:t xml:space="preserve"> L’utilisateur modifie une mission et une panne survient. Il doit pouvoir reprendre son travail le plus rapidement possible.</w:t>
+            </w:r>
           </w:p>
         </w:tc>
       </w:tr>
       <w:tr>
         <w:tc>
           <w:tcPr>
-            <w:tcW w:w="2926" w:type="dxa"/>
-          </w:tcPr>
-          <w:p>
-            <w:pPr>
-              <w:rPr>
-                <w:lang w:val="fr-CA"/>
-              </w:rPr>
-            </w:pPr>
-          </w:p>
-        </w:tc>
-        <w:tc>
-          <w:tcPr>
-            <w:tcW w:w="2927" w:type="dxa"/>
-          </w:tcPr>
-          <w:p>
-            <w:pPr>
-              <w:rPr>
-                <w:lang w:val="fr-CA"/>
-              </w:rPr>
-            </w:pPr>
-          </w:p>
-        </w:tc>
-        <w:tc>
-          <w:tcPr>
-            <w:tcW w:w="2927" w:type="dxa"/>
-          </w:tcPr>
-          <w:p>
-            <w:pPr>
-              <w:rPr>
-                <w:lang w:val="fr-CA"/>
-              </w:rPr>
-            </w:pPr>
+            <w:tcW w:w="8856" w:type="dxa"/>
+            <w:gridSpan w:val="4"/>
+          </w:tcPr>
+          <w:p>
+            <w:r>
+              <w:rPr>
+                <w:b/>
+              </w:rPr>
+              <w:t>Attribut</w:t>
+            </w:r>
+            <w:r>
+              <w:t xml:space="preserve"> : Disponibilité</w:t>
+            </w:r>
           </w:p>
         </w:tc>
       </w:tr>
       <w:tr>
         <w:tc>
           <w:tcPr>
-            <w:tcW w:w="2926" w:type="dxa"/>
-          </w:tcPr>
-          <w:p>
-            <w:pPr>
-              <w:rPr>
-                <w:lang w:val="fr-CA"/>
-              </w:rPr>
-            </w:pPr>
-          </w:p>
-        </w:tc>
-        <w:tc>
-          <w:tcPr>
-            <w:tcW w:w="2927" w:type="dxa"/>
-          </w:tcPr>
-          <w:p>
-            <w:pPr>
-              <w:rPr>
-                <w:lang w:val="fr-CA"/>
-              </w:rPr>
-            </w:pPr>
-          </w:p>
-        </w:tc>
-        <w:tc>
-          <w:tcPr>
-            <w:tcW w:w="2927" w:type="dxa"/>
-          </w:tcPr>
-          <w:p>
-            <w:pPr>
-              <w:rPr>
-                <w:lang w:val="fr-CA"/>
-              </w:rPr>
-            </w:pPr>
+            <w:tcW w:w="8856" w:type="dxa"/>
+            <w:gridSpan w:val="4"/>
+          </w:tcPr>
+          <w:p>
+            <w:r>
+              <w:rPr>
+                <w:b/>
+              </w:rPr>
+              <w:t>Environnement</w:t>
+            </w:r>
+            <w:r>
+              <w:rPr>
+                <w:b/>
+              </w:rPr>
+              <w:t xml:space="preserve"> </w:t>
+            </w:r>
+            <w:r>
+              <w:t>: Système en production</w:t>
+            </w:r>
+          </w:p>
+        </w:tc>
+      </w:tr>
+      <w:tr>
+        <w:tc>
+          <w:tcPr>
+            <w:tcW w:w="8856" w:type="dxa"/>
+            <w:gridSpan w:val="4"/>
+          </w:tcPr>
+          <w:p>
+            <w:pPr>
+              <w:rPr>
+                <w:lang w:val="fr-CA"/>
+              </w:rPr>
+            </w:pPr>
+            <w:r>
+              <w:rPr>
+                <w:b/>
+                <w:lang w:val="fr-CA"/>
+              </w:rPr>
+              <w:t>Stimulus</w:t>
+            </w:r>
+            <w:r>
+              <w:rPr>
+                <w:lang w:val="fr-CA"/>
+              </w:rPr>
+              <w:t xml:space="preserve"> : </w:t>
+            </w:r>
+            <w:r>
+              <w:rPr>
+                <w:lang w:val="fr-CA"/>
+              </w:rPr>
+              <w:t>Le système ne répond plus</w:t>
+            </w:r>
+          </w:p>
+        </w:tc>
+      </w:tr>
+      <w:tr>
+        <w:tc>
+          <w:tcPr>
+            <w:tcW w:w="3936" w:type="dxa"/>
+          </w:tcPr>
+          <w:p>
+            <w:r>
+              <w:rPr>
+                <w:b/>
+              </w:rPr>
+              <w:t>Décision d’architecture</w:t>
+            </w:r>
+          </w:p>
+        </w:tc>
+        <w:tc>
+          <w:tcPr>
+            <w:tcW w:w="1417" w:type="dxa"/>
+          </w:tcPr>
+          <w:p>
+            <w:pPr>
+              <w:jc w:val="left"/>
+              <w:rPr>
+                <w:b/>
+                <w:lang w:val="fr-CA"/>
+              </w:rPr>
+            </w:pPr>
+            <w:r>
+              <w:rPr>
+                <w:b/>
+                <w:lang w:val="fr-CA"/>
+              </w:rPr>
+              <w:t>Risques</w:t>
+            </w:r>
+          </w:p>
+        </w:tc>
+        <w:tc>
+          <w:tcPr>
+            <w:tcW w:w="2126" w:type="dxa"/>
+          </w:tcPr>
+          <w:p>
+            <w:pPr>
+              <w:jc w:val="left"/>
+              <w:rPr>
+                <w:lang w:val="fr-CA"/>
+              </w:rPr>
+            </w:pPr>
+            <w:r>
+              <w:rPr>
+                <w:b/>
+              </w:rPr>
+              <w:t>Points de sensibilité</w:t>
+            </w:r>
+          </w:p>
+        </w:tc>
+        <w:tc>
+          <w:tcPr>
+            <w:tcW w:w="1377" w:type="dxa"/>
+          </w:tcPr>
+          <w:p>
+            <w:pPr>
+              <w:jc w:val="left"/>
+              <w:rPr>
+                <w:b/>
+                <w:lang w:val="fr-CA"/>
+              </w:rPr>
+            </w:pPr>
+            <w:r>
+              <w:rPr>
+                <w:b/>
+                <w:lang w:val="fr-CA"/>
+              </w:rPr>
+              <w:t>Compromis</w:t>
+            </w:r>
+          </w:p>
+        </w:tc>
+      </w:tr>
+      <w:tr>
+        <w:tc>
+          <w:tcPr>
+            <w:tcW w:w="3936" w:type="dxa"/>
+          </w:tcPr>
+          <w:p>
+            <w:pPr>
+              <w:jc w:val="left"/>
+              <w:rPr>
+                <w:lang w:val="fr-CA"/>
+              </w:rPr>
+            </w:pPr>
+            <w:r>
+              <w:rPr>
+                <w:lang w:val="fr-CA"/>
+              </w:rPr>
+              <w:t>Utilisation d’exception</w:t>
+            </w:r>
+          </w:p>
+        </w:tc>
+        <w:tc>
+          <w:tcPr>
+            <w:tcW w:w="1417" w:type="dxa"/>
+          </w:tcPr>
+          <w:p>
+            <w:pPr>
+              <w:jc w:val="left"/>
+              <w:rPr>
+                <w:lang w:val="fr-CA"/>
+              </w:rPr>
+            </w:pPr>
+            <w:r>
+              <w:rPr>
+                <w:lang w:val="fr-CA"/>
+              </w:rPr>
+              <w:t>R</w:t>
+            </w:r>
+            <w:r>
+              <w:rPr>
+                <w:lang w:val="fr-CA"/>
+              </w:rPr>
+              <w:t>04</w:t>
+            </w:r>
+          </w:p>
+        </w:tc>
+        <w:tc>
+          <w:tcPr>
+            <w:tcW w:w="2126" w:type="dxa"/>
+          </w:tcPr>
+          <w:p>
+            <w:pPr>
+              <w:jc w:val="left"/>
+              <w:rPr>
+                <w:lang w:val="fr-CA"/>
+              </w:rPr>
+            </w:pPr>
+            <w:r>
+              <w:rPr>
+                <w:lang w:val="fr-CA"/>
+              </w:rPr>
+              <w:t>PS04</w:t>
+            </w:r>
+          </w:p>
+        </w:tc>
+        <w:tc>
+          <w:tcPr>
+            <w:tcW w:w="1377" w:type="dxa"/>
+          </w:tcPr>
+          <w:p>
+            <w:pPr>
+              <w:jc w:val="left"/>
+              <w:rPr>
+                <w:lang w:val="fr-CA"/>
+              </w:rPr>
+            </w:pPr>
+            <w:r>
+              <w:rPr>
+                <w:lang w:val="fr-CA"/>
+              </w:rPr>
+              <w:t>C03</w:t>
+            </w:r>
+          </w:p>
+        </w:tc>
+      </w:tr>
+      <w:tr>
+        <w:tc>
+          <w:tcPr>
+            <w:tcW w:w="3936" w:type="dxa"/>
+          </w:tcPr>
+          <w:p>
+            <w:pPr>
+              <w:jc w:val="left"/>
+              <w:rPr>
+                <w:lang w:val="fr-CA"/>
+              </w:rPr>
+            </w:pPr>
+            <w:r>
+              <w:rPr>
+                <w:lang w:val="fr-CA"/>
+              </w:rPr>
+              <w:t>Utilisation de transaction avec « Rollback »</w:t>
+            </w:r>
+          </w:p>
+        </w:tc>
+        <w:tc>
+          <w:tcPr>
+            <w:tcW w:w="1417" w:type="dxa"/>
+          </w:tcPr>
+          <w:p>
+            <w:pPr>
+              <w:jc w:val="left"/>
+              <w:rPr>
+                <w:lang w:val="fr-CA"/>
+              </w:rPr>
+            </w:pPr>
+          </w:p>
+        </w:tc>
+        <w:tc>
+          <w:tcPr>
+            <w:tcW w:w="2126" w:type="dxa"/>
+          </w:tcPr>
+          <w:p>
+            <w:pPr>
+              <w:jc w:val="left"/>
+              <w:rPr>
+                <w:lang w:val="fr-CA"/>
+              </w:rPr>
+            </w:pPr>
+            <w:r>
+              <w:rPr>
+                <w:lang w:val="fr-CA"/>
+              </w:rPr>
+              <w:t>PS05</w:t>
+            </w:r>
+          </w:p>
+        </w:tc>
+        <w:tc>
+          <w:tcPr>
+            <w:tcW w:w="1377" w:type="dxa"/>
+          </w:tcPr>
+          <w:p>
+            <w:pPr>
+              <w:jc w:val="left"/>
+              <w:rPr>
+                <w:lang w:val="fr-CA"/>
+              </w:rPr>
+            </w:pPr>
+          </w:p>
+        </w:tc>
+      </w:tr>
+      <w:tr>
+        <w:tc>
+          <w:tcPr>
+            <w:tcW w:w="8856" w:type="dxa"/>
+            <w:gridSpan w:val="4"/>
+          </w:tcPr>
+          <w:p>
+            <w:r>
+              <w:rPr>
+                <w:b/>
+              </w:rPr>
+              <w:t>Raisonnement</w:t>
+            </w:r>
+            <w:r>
+              <w:t xml:space="preserve"> :</w:t>
+            </w:r>
+          </w:p>
+          <w:p>
+            <w:pPr>
+              <w:pStyle w:val="ListParagraph"/>
+              <w:numPr>
+                <w:ilvl w:val="0"/>
+                <w:numId w:val="14"/>
+              </w:numPr>
+              <w:jc w:val="left"/>
+              <w:rPr>
+                <w:lang w:val="fr-CA"/>
+              </w:rPr>
+            </w:pPr>
+            <w:r>
+              <w:rPr>
+                <w:lang w:val="fr-CA"/>
+              </w:rPr>
+              <w:t>L’utilisation d’exceptions permet d’interrompre une action à n’importe quelle moment et retourner à un point définis de l’application en prenant soin de libérer les ressources allouées.</w:t>
+            </w:r>
+          </w:p>
+          <w:p>
+            <w:pPr>
+              <w:pStyle w:val="ListParagraph"/>
+              <w:numPr>
+                <w:ilvl w:val="0"/>
+                <w:numId w:val="14"/>
+              </w:numPr>
+              <w:jc w:val="left"/>
+              <w:rPr>
+                <w:lang w:val="fr-CA"/>
+              </w:rPr>
+            </w:pPr>
+            <w:r>
+              <w:rPr>
+                <w:lang w:val="fr-CA"/>
+              </w:rPr>
+              <w:lastRenderedPageBreak/>
+              <w:t>Un système de transaction permet de revenir à un état stable en cas d’exception lors d’une opération non atomique.</w:t>
+            </w:r>
           </w:p>
         </w:tc>
       </w:tr>
     </w:tbl>
     <w:p>
       <w:pPr>
-        <w:rPr>
-          <w:lang w:val="fr-CA"/>
-        </w:rPr>
-      </w:pPr>
-    </w:p>
-    <w:p>
-      <w:pPr>
         <w:pStyle w:val="Heading3"/>
         <w:rPr>
-          <w:lang w:val="fr-CA"/>
-        </w:rPr>
-      </w:pPr>
-      <w:bookmarkStart w:id="29" w:name="_Toc384203780"/>
-      <w:r>
-        <w:rPr>
-          <w:lang w:val="fr-CA"/>
-        </w:rPr>
-        <w:t>Raisonnement</w:t>
-      </w:r>
-      <w:bookmarkEnd w:id="29"/>
-    </w:p>
-    <w:p>
-      <w:pPr>
-        <w:rPr>
-          <w:lang w:val="fr-CA"/>
-        </w:rPr>
-      </w:pPr>
+          <w:lang w:val="fr-CA" w:bidi="ar-SA"/>
+        </w:rPr>
+      </w:pPr>
+      <w:r>
+        <w:rPr>
+          <w:lang w:val="fr-CA"/>
+        </w:rPr>
+        <w:lastRenderedPageBreak/>
+        <w:t xml:space="preserve">Analyse de </w:t>
+      </w:r>
+      <w:r>
+        <w:rPr>
+          <w:lang w:val="fr-CA"/>
+        </w:rPr>
+        <w:t>S09</w:t>
+      </w:r>
     </w:p>
     <w:tbl>
       <w:tblPr>
@@ -14335,133 +14765,2448 @@
         <w:tblLook w:val="04A0" w:firstRow="1" w:lastRow="0" w:firstColumn="1" w:lastColumn="0" w:noHBand="0" w:noVBand="1"/>
       </w:tblPr>
       <w:tblGrid>
-        <w:gridCol w:w="2926"/>
-        <w:gridCol w:w="2927"/>
-        <w:gridCol w:w="2927"/>
+        <w:gridCol w:w="3936"/>
+        <w:gridCol w:w="1417"/>
+        <w:gridCol w:w="2126"/>
+        <w:gridCol w:w="1377"/>
       </w:tblGrid>
       <w:tr>
         <w:tc>
           <w:tcPr>
-            <w:tcW w:w="2926" w:type="dxa"/>
-          </w:tcPr>
-          <w:p>
-            <w:pPr>
-              <w:rPr>
-                <w:lang w:val="fr-CA"/>
-              </w:rPr>
-            </w:pPr>
-            <w:r>
-              <w:rPr>
-                <w:lang w:val="fr-CA"/>
-              </w:rPr>
-              <w:t>Ra01</w:t>
-            </w:r>
-          </w:p>
-        </w:tc>
-        <w:tc>
-          <w:tcPr>
-            <w:tcW w:w="2927" w:type="dxa"/>
-          </w:tcPr>
-          <w:p>
-            <w:pPr>
-              <w:rPr>
-                <w:lang w:val="fr-CA"/>
-              </w:rPr>
-            </w:pPr>
-          </w:p>
-        </w:tc>
-        <w:tc>
-          <w:tcPr>
-            <w:tcW w:w="2927" w:type="dxa"/>
-          </w:tcPr>
-          <w:p>
-            <w:pPr>
-              <w:rPr>
-                <w:lang w:val="fr-CA"/>
-              </w:rPr>
-            </w:pPr>
+            <w:tcW w:w="8856" w:type="dxa"/>
+            <w:gridSpan w:val="4"/>
+          </w:tcPr>
+          <w:p>
+            <w:pPr>
+              <w:rPr>
+                <w:lang w:val="fr-CA"/>
+              </w:rPr>
+            </w:pPr>
+            <w:r>
+              <w:rPr>
+                <w:b/>
+                <w:lang w:val="fr-CA"/>
+              </w:rPr>
+              <w:t>Scénario</w:t>
+            </w:r>
+            <w:r>
+              <w:rPr>
+                <w:lang w:val="fr-CA"/>
+              </w:rPr>
+              <w:t> :</w:t>
+            </w:r>
+            <w:r>
+              <w:rPr>
+                <w:lang w:val="fr-CA"/>
+              </w:rPr>
+              <w:t xml:space="preserve"> </w:t>
+            </w:r>
+            <w:r>
+              <w:rPr>
+                <w:lang w:val="fr-CA"/>
+              </w:rPr>
+              <w:t>L’utilisateur essais de modifier une mission et le système plante.  Il veut pouvoir continuer à travailler sans perdre toutes les modifications qu’il avait faites.</w:t>
+            </w:r>
           </w:p>
         </w:tc>
       </w:tr>
       <w:tr>
         <w:tc>
           <w:tcPr>
-            <w:tcW w:w="2926" w:type="dxa"/>
-          </w:tcPr>
-          <w:p>
-            <w:pPr>
-              <w:rPr>
-                <w:lang w:val="fr-CA"/>
-              </w:rPr>
-            </w:pPr>
-          </w:p>
-        </w:tc>
-        <w:tc>
-          <w:tcPr>
-            <w:tcW w:w="2927" w:type="dxa"/>
-          </w:tcPr>
-          <w:p>
-            <w:pPr>
-              <w:rPr>
-                <w:lang w:val="fr-CA"/>
-              </w:rPr>
-            </w:pPr>
-          </w:p>
-        </w:tc>
-        <w:tc>
-          <w:tcPr>
-            <w:tcW w:w="2927" w:type="dxa"/>
-          </w:tcPr>
-          <w:p>
-            <w:pPr>
-              <w:rPr>
-                <w:lang w:val="fr-CA"/>
-              </w:rPr>
-            </w:pPr>
+            <w:tcW w:w="8856" w:type="dxa"/>
+            <w:gridSpan w:val="4"/>
+          </w:tcPr>
+          <w:p>
+            <w:r>
+              <w:rPr>
+                <w:b/>
+              </w:rPr>
+              <w:t>Attribut</w:t>
+            </w:r>
+            <w:r>
+              <w:t xml:space="preserve"> : Disponibilité</w:t>
+            </w:r>
           </w:p>
         </w:tc>
       </w:tr>
       <w:tr>
         <w:tc>
           <w:tcPr>
-            <w:tcW w:w="2926" w:type="dxa"/>
-          </w:tcPr>
-          <w:p>
-            <w:pPr>
-              <w:rPr>
-                <w:lang w:val="fr-CA"/>
-              </w:rPr>
-            </w:pPr>
-          </w:p>
-        </w:tc>
-        <w:tc>
-          <w:tcPr>
-            <w:tcW w:w="2927" w:type="dxa"/>
-          </w:tcPr>
-          <w:p>
-            <w:pPr>
-              <w:rPr>
-                <w:lang w:val="fr-CA"/>
-              </w:rPr>
-            </w:pPr>
-          </w:p>
-        </w:tc>
-        <w:tc>
-          <w:tcPr>
-            <w:tcW w:w="2927" w:type="dxa"/>
-          </w:tcPr>
-          <w:p>
-            <w:pPr>
-              <w:rPr>
-                <w:lang w:val="fr-CA"/>
-              </w:rPr>
-            </w:pPr>
+            <w:tcW w:w="8856" w:type="dxa"/>
+            <w:gridSpan w:val="4"/>
+          </w:tcPr>
+          <w:p>
+            <w:r>
+              <w:rPr>
+                <w:b/>
+              </w:rPr>
+              <w:t>Environnement</w:t>
+            </w:r>
+            <w:r>
+              <w:rPr>
+                <w:b/>
+              </w:rPr>
+              <w:t xml:space="preserve"> </w:t>
+            </w:r>
+            <w:r>
+              <w:t>: Système en production</w:t>
+            </w:r>
+          </w:p>
+        </w:tc>
+      </w:tr>
+      <w:tr>
+        <w:tc>
+          <w:tcPr>
+            <w:tcW w:w="8856" w:type="dxa"/>
+            <w:gridSpan w:val="4"/>
+          </w:tcPr>
+          <w:p>
+            <w:pPr>
+              <w:rPr>
+                <w:lang w:val="fr-CA"/>
+              </w:rPr>
+            </w:pPr>
+            <w:r>
+              <w:rPr>
+                <w:b/>
+                <w:lang w:val="fr-CA"/>
+              </w:rPr>
+              <w:t>Stimulus</w:t>
+            </w:r>
+            <w:r>
+              <w:rPr>
+                <w:lang w:val="fr-CA"/>
+              </w:rPr>
+              <w:t xml:space="preserve"> : </w:t>
+            </w:r>
+            <w:r>
+              <w:rPr>
+                <w:lang w:val="fr-CA"/>
+              </w:rPr>
+              <w:t>Un utilisateur effectue une action à partir de l’interface utilisateur</w:t>
+            </w:r>
+          </w:p>
+        </w:tc>
+      </w:tr>
+      <w:tr>
+        <w:tc>
+          <w:tcPr>
+            <w:tcW w:w="3936" w:type="dxa"/>
+          </w:tcPr>
+          <w:p>
+            <w:r>
+              <w:rPr>
+                <w:b/>
+              </w:rPr>
+              <w:t>Décision d’architecture</w:t>
+            </w:r>
+          </w:p>
+        </w:tc>
+        <w:tc>
+          <w:tcPr>
+            <w:tcW w:w="1417" w:type="dxa"/>
+          </w:tcPr>
+          <w:p>
+            <w:pPr>
+              <w:jc w:val="left"/>
+              <w:rPr>
+                <w:b/>
+                <w:lang w:val="fr-CA"/>
+              </w:rPr>
+            </w:pPr>
+            <w:r>
+              <w:rPr>
+                <w:b/>
+                <w:lang w:val="fr-CA"/>
+              </w:rPr>
+              <w:t>Risques</w:t>
+            </w:r>
+          </w:p>
+        </w:tc>
+        <w:tc>
+          <w:tcPr>
+            <w:tcW w:w="2126" w:type="dxa"/>
+          </w:tcPr>
+          <w:p>
+            <w:pPr>
+              <w:jc w:val="left"/>
+              <w:rPr>
+                <w:lang w:val="fr-CA"/>
+              </w:rPr>
+            </w:pPr>
+            <w:r>
+              <w:rPr>
+                <w:b/>
+              </w:rPr>
+              <w:t>Points de sensibilité</w:t>
+            </w:r>
+          </w:p>
+        </w:tc>
+        <w:tc>
+          <w:tcPr>
+            <w:tcW w:w="1377" w:type="dxa"/>
+          </w:tcPr>
+          <w:p>
+            <w:pPr>
+              <w:jc w:val="left"/>
+              <w:rPr>
+                <w:b/>
+                <w:lang w:val="fr-CA"/>
+              </w:rPr>
+            </w:pPr>
+            <w:r>
+              <w:rPr>
+                <w:b/>
+                <w:lang w:val="fr-CA"/>
+              </w:rPr>
+              <w:t>Compromis</w:t>
+            </w:r>
+          </w:p>
+        </w:tc>
+      </w:tr>
+      <w:tr>
+        <w:tc>
+          <w:tcPr>
+            <w:tcW w:w="3936" w:type="dxa"/>
+          </w:tcPr>
+          <w:p>
+            <w:pPr>
+              <w:jc w:val="left"/>
+            </w:pPr>
+            <w:r>
+              <w:t>Copie de sauvegarde automatique</w:t>
+            </w:r>
+          </w:p>
+        </w:tc>
+        <w:tc>
+          <w:tcPr>
+            <w:tcW w:w="1417" w:type="dxa"/>
+          </w:tcPr>
+          <w:p>
+            <w:pPr>
+              <w:jc w:val="left"/>
+              <w:rPr>
+                <w:lang w:val="fr-CA"/>
+              </w:rPr>
+            </w:pPr>
+            <w:r>
+              <w:rPr>
+                <w:lang w:val="fr-CA"/>
+              </w:rPr>
+              <w:t>R02, NR01, NR02</w:t>
+            </w:r>
+          </w:p>
+        </w:tc>
+        <w:tc>
+          <w:tcPr>
+            <w:tcW w:w="2126" w:type="dxa"/>
+          </w:tcPr>
+          <w:p>
+            <w:pPr>
+              <w:jc w:val="left"/>
+              <w:rPr>
+                <w:lang w:val="fr-CA"/>
+              </w:rPr>
+            </w:pPr>
+            <w:r>
+              <w:rPr>
+                <w:lang w:val="fr-CA"/>
+              </w:rPr>
+              <w:t>PS01</w:t>
+            </w:r>
+          </w:p>
+        </w:tc>
+        <w:tc>
+          <w:tcPr>
+            <w:tcW w:w="1377" w:type="dxa"/>
+          </w:tcPr>
+          <w:p>
+            <w:pPr>
+              <w:jc w:val="left"/>
+              <w:rPr>
+                <w:lang w:val="fr-CA"/>
+              </w:rPr>
+            </w:pPr>
+            <w:r>
+              <w:rPr>
+                <w:lang w:val="fr-CA"/>
+              </w:rPr>
+              <w:t>C01, C02</w:t>
+            </w:r>
+          </w:p>
+        </w:tc>
+      </w:tr>
+      <w:tr>
+        <w:tc>
+          <w:tcPr>
+            <w:tcW w:w="3936" w:type="dxa"/>
+          </w:tcPr>
+          <w:p>
+            <w:pPr>
+              <w:jc w:val="left"/>
+              <w:rPr>
+                <w:lang w:val="fr-CA"/>
+              </w:rPr>
+            </w:pPr>
+            <w:r>
+              <w:rPr>
+                <w:lang w:val="fr-CA"/>
+              </w:rPr>
+              <w:t>Restauration d’une copie de sauvegarde après panne</w:t>
+            </w:r>
+          </w:p>
+        </w:tc>
+        <w:tc>
+          <w:tcPr>
+            <w:tcW w:w="1417" w:type="dxa"/>
+          </w:tcPr>
+          <w:p>
+            <w:pPr>
+              <w:jc w:val="left"/>
+              <w:rPr>
+                <w:lang w:val="fr-CA"/>
+              </w:rPr>
+            </w:pPr>
+            <w:r>
+              <w:rPr>
+                <w:lang w:val="fr-CA"/>
+              </w:rPr>
+              <w:t>R01, R02</w:t>
+            </w:r>
+          </w:p>
+        </w:tc>
+        <w:tc>
+          <w:tcPr>
+            <w:tcW w:w="2126" w:type="dxa"/>
+          </w:tcPr>
+          <w:p>
+            <w:pPr>
+              <w:jc w:val="left"/>
+              <w:rPr>
+                <w:lang w:val="fr-CA"/>
+              </w:rPr>
+            </w:pPr>
+            <w:r>
+              <w:rPr>
+                <w:lang w:val="fr-CA"/>
+              </w:rPr>
+              <w:t>PS02</w:t>
+            </w:r>
+          </w:p>
+        </w:tc>
+        <w:tc>
+          <w:tcPr>
+            <w:tcW w:w="1377" w:type="dxa"/>
+          </w:tcPr>
+          <w:p>
+            <w:pPr>
+              <w:jc w:val="left"/>
+              <w:rPr>
+                <w:lang w:val="fr-CA"/>
+              </w:rPr>
+            </w:pPr>
+          </w:p>
+        </w:tc>
+      </w:tr>
+      <w:tr>
+        <w:tc>
+          <w:tcPr>
+            <w:tcW w:w="8856" w:type="dxa"/>
+            <w:gridSpan w:val="4"/>
+          </w:tcPr>
+          <w:p>
+            <w:r>
+              <w:rPr>
+                <w:b/>
+              </w:rPr>
+              <w:t>Raisonnement</w:t>
+            </w:r>
+            <w:r>
+              <w:t xml:space="preserve"> :</w:t>
+            </w:r>
+          </w:p>
+          <w:p>
+            <w:pPr>
+              <w:pStyle w:val="ListParagraph"/>
+              <w:numPr>
+                <w:ilvl w:val="0"/>
+                <w:numId w:val="14"/>
+              </w:numPr>
+              <w:jc w:val="left"/>
+              <w:rPr>
+                <w:lang w:val="fr-CA"/>
+              </w:rPr>
+            </w:pPr>
+            <w:r>
+              <w:rPr>
+                <w:lang w:val="fr-CA"/>
+              </w:rPr>
+              <w:t>Avec les sauvegarde automatique, il est peu probable de perdre plus de temps que l’intervalle de sauvegarde automatique en cas de panne.</w:t>
+            </w:r>
+          </w:p>
+          <w:p>
+            <w:pPr>
+              <w:pStyle w:val="ListParagraph"/>
+              <w:numPr>
+                <w:ilvl w:val="0"/>
+                <w:numId w:val="14"/>
+              </w:numPr>
+              <w:jc w:val="left"/>
+              <w:rPr>
+                <w:lang w:val="fr-CA"/>
+              </w:rPr>
+            </w:pPr>
+            <w:r>
+              <w:rPr>
+                <w:lang w:val="fr-CA"/>
+              </w:rPr>
+              <w:t>Les sauvegardes sont déjà implémentées sous forme de sauvegarde manuelle. Le système est donc déjà disponible et testé.</w:t>
+            </w:r>
+          </w:p>
+          <w:p>
+            <w:pPr>
+              <w:pStyle w:val="ListParagraph"/>
+              <w:numPr>
+                <w:ilvl w:val="0"/>
+                <w:numId w:val="14"/>
+              </w:numPr>
+              <w:jc w:val="left"/>
+            </w:pPr>
+            <w:r>
+              <w:t>Transparent pour l’utilisateur.</w:t>
+            </w:r>
           </w:p>
         </w:tc>
       </w:tr>
     </w:tbl>
     <w:p>
       <w:pPr>
+        <w:pStyle w:val="Heading3"/>
+        <w:rPr>
+          <w:lang w:val="fr-CA"/>
+        </w:rPr>
+      </w:pPr>
+      <w:r>
+        <w:rPr>
+          <w:lang w:val="fr-CA"/>
+        </w:rPr>
+        <w:t>Analyse de S10</w:t>
+      </w:r>
+    </w:p>
+    <w:tbl>
+      <w:tblPr>
+        <w:tblStyle w:val="TableGrid"/>
+        <w:tblW w:w="0" w:type="auto"/>
+        <w:tblLook w:val="04A0" w:firstRow="1" w:lastRow="0" w:firstColumn="1" w:lastColumn="0" w:noHBand="0" w:noVBand="1"/>
+      </w:tblPr>
+      <w:tblGrid>
+        <w:gridCol w:w="3936"/>
+        <w:gridCol w:w="1417"/>
+        <w:gridCol w:w="2126"/>
+        <w:gridCol w:w="1377"/>
+      </w:tblGrid>
+      <w:tr>
+        <w:tc>
+          <w:tcPr>
+            <w:tcW w:w="8856" w:type="dxa"/>
+            <w:gridSpan w:val="4"/>
+          </w:tcPr>
+          <w:p>
+            <w:pPr>
+              <w:rPr>
+                <w:lang w:val="fr-CA"/>
+              </w:rPr>
+            </w:pPr>
+            <w:r>
+              <w:rPr>
+                <w:b/>
+                <w:lang w:val="fr-CA"/>
+              </w:rPr>
+              <w:t>Scénario</w:t>
+            </w:r>
+            <w:r>
+              <w:rPr>
+                <w:lang w:val="fr-CA"/>
+              </w:rPr>
+              <w:t> :</w:t>
+            </w:r>
+            <w:r>
+              <w:rPr>
+                <w:lang w:val="fr-CA"/>
+              </w:rPr>
+              <w:t xml:space="preserve"> Une alerte est affichée à l’écran en cas d’exception.</w:t>
+            </w:r>
+          </w:p>
+        </w:tc>
+      </w:tr>
+      <w:tr>
+        <w:tc>
+          <w:tcPr>
+            <w:tcW w:w="8856" w:type="dxa"/>
+            <w:gridSpan w:val="4"/>
+          </w:tcPr>
+          <w:p>
+            <w:r>
+              <w:rPr>
+                <w:b/>
+              </w:rPr>
+              <w:t>Attribut</w:t>
+            </w:r>
+            <w:r>
+              <w:t xml:space="preserve"> : Disponibilité</w:t>
+            </w:r>
+          </w:p>
+        </w:tc>
+      </w:tr>
+      <w:tr>
+        <w:tc>
+          <w:tcPr>
+            <w:tcW w:w="8856" w:type="dxa"/>
+            <w:gridSpan w:val="4"/>
+          </w:tcPr>
+          <w:p>
+            <w:r>
+              <w:rPr>
+                <w:b/>
+              </w:rPr>
+              <w:t>Environnement</w:t>
+            </w:r>
+            <w:r>
+              <w:rPr>
+                <w:b/>
+              </w:rPr>
+              <w:t xml:space="preserve"> </w:t>
+            </w:r>
+            <w:r>
+              <w:t>: Système en production</w:t>
+            </w:r>
+          </w:p>
+        </w:tc>
+      </w:tr>
+      <w:tr>
+        <w:tc>
+          <w:tcPr>
+            <w:tcW w:w="8856" w:type="dxa"/>
+            <w:gridSpan w:val="4"/>
+          </w:tcPr>
+          <w:p>
+            <w:pPr>
+              <w:rPr>
+                <w:lang w:val="fr-CA"/>
+              </w:rPr>
+            </w:pPr>
+            <w:r>
+              <w:rPr>
+                <w:b/>
+                <w:lang w:val="fr-CA"/>
+              </w:rPr>
+              <w:t>Stimulus</w:t>
+            </w:r>
+            <w:r>
+              <w:rPr>
+                <w:lang w:val="fr-CA"/>
+              </w:rPr>
+              <w:t xml:space="preserve"> : </w:t>
+            </w:r>
+            <w:r>
+              <w:rPr>
+                <w:lang w:val="fr-CA"/>
+              </w:rPr>
+              <w:t>Une exception est lancée lors d’une action</w:t>
+            </w:r>
+          </w:p>
+        </w:tc>
+      </w:tr>
+      <w:tr>
+        <w:tc>
+          <w:tcPr>
+            <w:tcW w:w="3936" w:type="dxa"/>
+          </w:tcPr>
+          <w:p>
+            <w:r>
+              <w:rPr>
+                <w:b/>
+              </w:rPr>
+              <w:t>Décision d’architecture</w:t>
+            </w:r>
+          </w:p>
+        </w:tc>
+        <w:tc>
+          <w:tcPr>
+            <w:tcW w:w="1417" w:type="dxa"/>
+          </w:tcPr>
+          <w:p>
+            <w:pPr>
+              <w:jc w:val="left"/>
+              <w:rPr>
+                <w:b/>
+                <w:lang w:val="fr-CA"/>
+              </w:rPr>
+            </w:pPr>
+            <w:r>
+              <w:rPr>
+                <w:b/>
+                <w:lang w:val="fr-CA"/>
+              </w:rPr>
+              <w:t>Risques</w:t>
+            </w:r>
+          </w:p>
+        </w:tc>
+        <w:tc>
+          <w:tcPr>
+            <w:tcW w:w="2126" w:type="dxa"/>
+          </w:tcPr>
+          <w:p>
+            <w:pPr>
+              <w:jc w:val="left"/>
+              <w:rPr>
+                <w:lang w:val="fr-CA"/>
+              </w:rPr>
+            </w:pPr>
+            <w:r>
+              <w:rPr>
+                <w:b/>
+              </w:rPr>
+              <w:t>Points de sensibilité</w:t>
+            </w:r>
+          </w:p>
+        </w:tc>
+        <w:tc>
+          <w:tcPr>
+            <w:tcW w:w="1377" w:type="dxa"/>
+          </w:tcPr>
+          <w:p>
+            <w:pPr>
+              <w:jc w:val="left"/>
+              <w:rPr>
+                <w:b/>
+                <w:lang w:val="fr-CA"/>
+              </w:rPr>
+            </w:pPr>
+            <w:r>
+              <w:rPr>
+                <w:b/>
+                <w:lang w:val="fr-CA"/>
+              </w:rPr>
+              <w:t>Compromis</w:t>
+            </w:r>
+          </w:p>
+        </w:tc>
+      </w:tr>
+      <w:tr>
+        <w:tc>
+          <w:tcPr>
+            <w:tcW w:w="3936" w:type="dxa"/>
+          </w:tcPr>
+          <w:p>
+            <w:pPr>
+              <w:jc w:val="left"/>
+              <w:rPr>
+                <w:lang w:val="fr-CA"/>
+              </w:rPr>
+            </w:pPr>
+            <w:r>
+              <w:rPr>
+                <w:lang w:val="fr-CA"/>
+              </w:rPr>
+              <w:t>Utilisé un « aspect » pour chaque action qui s’occupe d’attraper les exceptions et d’afficher une erreur.</w:t>
+            </w:r>
+          </w:p>
+        </w:tc>
+        <w:tc>
+          <w:tcPr>
+            <w:tcW w:w="1417" w:type="dxa"/>
+          </w:tcPr>
+          <w:p>
+            <w:pPr>
+              <w:jc w:val="left"/>
+              <w:rPr>
+                <w:lang w:val="fr-CA"/>
+              </w:rPr>
+            </w:pPr>
+            <w:r>
+              <w:rPr>
+                <w:lang w:val="fr-CA"/>
+              </w:rPr>
+              <w:t>R04</w:t>
+            </w:r>
+          </w:p>
+        </w:tc>
+        <w:tc>
+          <w:tcPr>
+            <w:tcW w:w="2126" w:type="dxa"/>
+          </w:tcPr>
+          <w:p>
+            <w:pPr>
+              <w:jc w:val="left"/>
+              <w:rPr>
+                <w:lang w:val="fr-CA"/>
+              </w:rPr>
+            </w:pPr>
+            <w:r>
+              <w:rPr>
+                <w:lang w:val="fr-CA"/>
+              </w:rPr>
+              <w:t>PS06</w:t>
+            </w:r>
+          </w:p>
+        </w:tc>
+        <w:tc>
+          <w:tcPr>
+            <w:tcW w:w="1377" w:type="dxa"/>
+          </w:tcPr>
+          <w:p>
+            <w:pPr>
+              <w:jc w:val="left"/>
+              <w:rPr>
+                <w:lang w:val="fr-CA"/>
+              </w:rPr>
+            </w:pPr>
+          </w:p>
+        </w:tc>
+      </w:tr>
+      <w:tr>
+        <w:tc>
+          <w:tcPr>
+            <w:tcW w:w="8856" w:type="dxa"/>
+            <w:gridSpan w:val="4"/>
+          </w:tcPr>
+          <w:p>
+            <w:r>
+              <w:rPr>
+                <w:b/>
+              </w:rPr>
+              <w:t>Raisonnement</w:t>
+            </w:r>
+            <w:r>
+              <w:t xml:space="preserve"> :</w:t>
+            </w:r>
+          </w:p>
+          <w:p>
+            <w:pPr>
+              <w:pStyle w:val="ListParagraph"/>
+              <w:numPr>
+                <w:ilvl w:val="0"/>
+                <w:numId w:val="14"/>
+              </w:numPr>
+              <w:jc w:val="left"/>
+              <w:rPr>
+                <w:lang w:val="fr-CA"/>
+              </w:rPr>
+            </w:pPr>
+            <w:r>
+              <w:rPr>
+                <w:lang w:val="fr-CA"/>
+              </w:rPr>
+              <w:t>En utilisant un gestionnaire d’exception qui affiche les détails de l’erreur dans une boîte de dialogue, l’utilisateur a un retour sur l’erreur qui vient de se produire et peut donc prendre une décision informé pour la corriger.</w:t>
+            </w:r>
+          </w:p>
+          <w:p>
+            <w:pPr>
+              <w:pStyle w:val="ListParagraph"/>
+              <w:numPr>
+                <w:ilvl w:val="0"/>
+                <w:numId w:val="14"/>
+              </w:numPr>
+              <w:jc w:val="left"/>
+              <w:rPr>
+                <w:lang w:val="fr-CA"/>
+              </w:rPr>
+            </w:pPr>
+            <w:r>
+              <w:rPr>
+                <w:lang w:val="fr-CA"/>
+              </w:rPr>
+              <w:t>En utilisant la tactique d’architecture « aspect », l’aspect qui gère les exceptions peut être conçu une seule fois et réutiliser pour chaque action.</w:t>
+            </w:r>
+          </w:p>
+        </w:tc>
+      </w:tr>
+    </w:tbl>
+    <w:p>
+      <w:pPr>
+        <w:pStyle w:val="Heading3"/>
+        <w:rPr>
+          <w:lang w:val="fr-CA"/>
+        </w:rPr>
+      </w:pPr>
+      <w:r>
+        <w:rPr>
+          <w:lang w:val="fr-CA"/>
+        </w:rPr>
+        <w:t>Analyse de S</w:t>
+      </w:r>
+      <w:r>
+        <w:rPr>
+          <w:lang w:val="fr-CA"/>
+        </w:rPr>
+        <w:t>14</w:t>
+      </w:r>
+    </w:p>
+    <w:tbl>
+      <w:tblPr>
+        <w:tblStyle w:val="TableGrid"/>
+        <w:tblW w:w="0" w:type="auto"/>
+        <w:tblLook w:val="04A0" w:firstRow="1" w:lastRow="0" w:firstColumn="1" w:lastColumn="0" w:noHBand="0" w:noVBand="1"/>
+      </w:tblPr>
+      <w:tblGrid>
+        <w:gridCol w:w="3936"/>
+        <w:gridCol w:w="1417"/>
+        <w:gridCol w:w="2126"/>
+        <w:gridCol w:w="1377"/>
+      </w:tblGrid>
+      <w:tr>
+        <w:tc>
+          <w:tcPr>
+            <w:tcW w:w="8856" w:type="dxa"/>
+            <w:gridSpan w:val="4"/>
+          </w:tcPr>
+          <w:p>
+            <w:pPr>
+              <w:rPr>
+                <w:lang w:val="fr-CA"/>
+              </w:rPr>
+            </w:pPr>
+            <w:r>
+              <w:rPr>
+                <w:b/>
+                <w:lang w:val="fr-CA"/>
+              </w:rPr>
+              <w:t>Scénario</w:t>
+            </w:r>
+            <w:r>
+              <w:rPr>
+                <w:lang w:val="fr-CA"/>
+              </w:rPr>
+              <w:t> :</w:t>
+            </w:r>
+            <w:r>
+              <w:rPr>
+                <w:lang w:val="fr-CA"/>
+              </w:rPr>
+              <w:t xml:space="preserve"> Un utilisateur veut modifier le code source de l’état d’une sous-mission.  Ce code ne doit pas avoir d’impact sur autre chose que l’état modifié.</w:t>
+            </w:r>
+          </w:p>
+        </w:tc>
+      </w:tr>
+      <w:tr>
+        <w:tc>
+          <w:tcPr>
+            <w:tcW w:w="8856" w:type="dxa"/>
+            <w:gridSpan w:val="4"/>
+          </w:tcPr>
+          <w:p>
+            <w:r>
+              <w:rPr>
+                <w:b/>
+              </w:rPr>
+              <w:t>Attribut</w:t>
+            </w:r>
+            <w:r>
+              <w:t xml:space="preserve"> : Modificabilité</w:t>
+            </w:r>
+          </w:p>
+        </w:tc>
+      </w:tr>
+      <w:tr>
+        <w:tc>
+          <w:tcPr>
+            <w:tcW w:w="8856" w:type="dxa"/>
+            <w:gridSpan w:val="4"/>
+          </w:tcPr>
+          <w:p>
+            <w:r>
+              <w:rPr>
+                <w:b/>
+              </w:rPr>
+              <w:t>Environnement</w:t>
+            </w:r>
+            <w:r>
+              <w:rPr>
+                <w:b/>
+              </w:rPr>
+              <w:t xml:space="preserve"> </w:t>
+            </w:r>
+            <w:r>
+              <w:t>: Environnement de développement</w:t>
+            </w:r>
+          </w:p>
+        </w:tc>
+      </w:tr>
+      <w:tr>
+        <w:tc>
+          <w:tcPr>
+            <w:tcW w:w="8856" w:type="dxa"/>
+            <w:gridSpan w:val="4"/>
+          </w:tcPr>
+          <w:p>
+            <w:pPr>
+              <w:rPr>
+                <w:lang w:val="fr-CA"/>
+              </w:rPr>
+            </w:pPr>
+            <w:r>
+              <w:rPr>
+                <w:b/>
+                <w:lang w:val="fr-CA"/>
+              </w:rPr>
+              <w:t>Stimulus</w:t>
+            </w:r>
+            <w:r>
+              <w:rPr>
+                <w:lang w:val="fr-CA"/>
+              </w:rPr>
+              <w:t xml:space="preserve"> : </w:t>
+            </w:r>
+            <w:r>
+              <w:rPr>
+                <w:lang w:val="fr-CA"/>
+              </w:rPr>
+              <w:t>Un développeur veut modifier le code d’une sous-mission.</w:t>
+            </w:r>
+          </w:p>
+        </w:tc>
+      </w:tr>
+      <w:tr>
+        <w:tc>
+          <w:tcPr>
+            <w:tcW w:w="3936" w:type="dxa"/>
+          </w:tcPr>
+          <w:p>
+            <w:r>
+              <w:rPr>
+                <w:b/>
+              </w:rPr>
+              <w:t>Décision d’architecture</w:t>
+            </w:r>
+          </w:p>
+        </w:tc>
+        <w:tc>
+          <w:tcPr>
+            <w:tcW w:w="1417" w:type="dxa"/>
+          </w:tcPr>
+          <w:p>
+            <w:pPr>
+              <w:jc w:val="left"/>
+              <w:rPr>
+                <w:b/>
+                <w:lang w:val="fr-CA"/>
+              </w:rPr>
+            </w:pPr>
+            <w:r>
+              <w:rPr>
+                <w:b/>
+                <w:lang w:val="fr-CA"/>
+              </w:rPr>
+              <w:t>Risques</w:t>
+            </w:r>
+          </w:p>
+        </w:tc>
+        <w:tc>
+          <w:tcPr>
+            <w:tcW w:w="2126" w:type="dxa"/>
+          </w:tcPr>
+          <w:p>
+            <w:pPr>
+              <w:jc w:val="left"/>
+              <w:rPr>
+                <w:lang w:val="fr-CA"/>
+              </w:rPr>
+            </w:pPr>
+            <w:r>
+              <w:rPr>
+                <w:b/>
+              </w:rPr>
+              <w:t>Points de sensibilité</w:t>
+            </w:r>
+          </w:p>
+        </w:tc>
+        <w:tc>
+          <w:tcPr>
+            <w:tcW w:w="1377" w:type="dxa"/>
+          </w:tcPr>
+          <w:p>
+            <w:pPr>
+              <w:jc w:val="left"/>
+              <w:rPr>
+                <w:b/>
+                <w:lang w:val="fr-CA"/>
+              </w:rPr>
+            </w:pPr>
+            <w:r>
+              <w:rPr>
+                <w:b/>
+                <w:lang w:val="fr-CA"/>
+              </w:rPr>
+              <w:t>Compromis</w:t>
+            </w:r>
+          </w:p>
+        </w:tc>
+      </w:tr>
+      <w:tr>
+        <w:tc>
+          <w:tcPr>
+            <w:tcW w:w="3936" w:type="dxa"/>
+          </w:tcPr>
+          <w:p>
+            <w:pPr>
+              <w:jc w:val="left"/>
+              <w:rPr>
+                <w:lang w:val="fr-CA"/>
+              </w:rPr>
+            </w:pPr>
+            <w:r>
+              <w:rPr>
+                <w:lang w:val="fr-CA"/>
+              </w:rPr>
+              <w:t>Désigner un module qui gère les sous-missions et les archives de sous-mission.</w:t>
+            </w:r>
+          </w:p>
+        </w:tc>
+        <w:tc>
+          <w:tcPr>
+            <w:tcW w:w="1417" w:type="dxa"/>
+          </w:tcPr>
+          <w:p>
+            <w:pPr>
+              <w:jc w:val="left"/>
+              <w:rPr>
+                <w:lang w:val="fr-CA"/>
+              </w:rPr>
+            </w:pPr>
+            <w:r>
+              <w:rPr>
+                <w:lang w:val="fr-CA"/>
+              </w:rPr>
+              <w:t>NR04</w:t>
+            </w:r>
+          </w:p>
+        </w:tc>
+        <w:tc>
+          <w:tcPr>
+            <w:tcW w:w="2126" w:type="dxa"/>
+          </w:tcPr>
+          <w:p>
+            <w:pPr>
+              <w:jc w:val="left"/>
+              <w:rPr>
+                <w:lang w:val="fr-CA"/>
+              </w:rPr>
+            </w:pPr>
+            <w:r>
+              <w:rPr>
+                <w:lang w:val="fr-CA"/>
+              </w:rPr>
+              <w:t>PS07</w:t>
+            </w:r>
+          </w:p>
+        </w:tc>
+        <w:tc>
+          <w:tcPr>
+            <w:tcW w:w="1377" w:type="dxa"/>
+          </w:tcPr>
+          <w:p>
+            <w:pPr>
+              <w:jc w:val="left"/>
+              <w:rPr>
+                <w:lang w:val="fr-CA"/>
+              </w:rPr>
+            </w:pPr>
+            <w:r>
+              <w:rPr>
+                <w:lang w:val="fr-CA"/>
+              </w:rPr>
+              <w:t>C04</w:t>
+            </w:r>
+          </w:p>
+        </w:tc>
+      </w:tr>
+      <w:tr>
+        <w:tc>
+          <w:tcPr>
+            <w:tcW w:w="3936" w:type="dxa"/>
+          </w:tcPr>
+          <w:p>
+            <w:pPr>
+              <w:jc w:val="left"/>
+              <w:rPr>
+                <w:lang w:val="fr-CA"/>
+              </w:rPr>
+            </w:pPr>
+            <w:r>
+              <w:rPr>
+                <w:lang w:val="fr-CA"/>
+              </w:rPr>
+              <w:t>Un Pipe-and-filter permet de valider et compiler la nouvelle sous-missions et de mettre à jour la librairie JAR.</w:t>
+            </w:r>
+          </w:p>
+        </w:tc>
+        <w:tc>
+          <w:tcPr>
+            <w:tcW w:w="1417" w:type="dxa"/>
+          </w:tcPr>
+          <w:p>
+            <w:pPr>
+              <w:jc w:val="left"/>
+              <w:rPr>
+                <w:lang w:val="fr-CA"/>
+              </w:rPr>
+            </w:pPr>
+            <w:r>
+              <w:rPr>
+                <w:lang w:val="fr-CA"/>
+              </w:rPr>
+              <w:t>R05</w:t>
+            </w:r>
+          </w:p>
+        </w:tc>
+        <w:tc>
+          <w:tcPr>
+            <w:tcW w:w="2126" w:type="dxa"/>
+          </w:tcPr>
+          <w:p>
+            <w:pPr>
+              <w:jc w:val="left"/>
+              <w:rPr>
+                <w:lang w:val="fr-CA"/>
+              </w:rPr>
+            </w:pPr>
+            <w:r>
+              <w:rPr>
+                <w:lang w:val="fr-CA"/>
+              </w:rPr>
+              <w:t>PS08</w:t>
+            </w:r>
+          </w:p>
+        </w:tc>
+        <w:tc>
+          <w:tcPr>
+            <w:tcW w:w="1377" w:type="dxa"/>
+          </w:tcPr>
+          <w:p>
+            <w:pPr>
+              <w:jc w:val="left"/>
+              <w:rPr>
+                <w:lang w:val="fr-CA"/>
+              </w:rPr>
+            </w:pPr>
+          </w:p>
+        </w:tc>
+      </w:tr>
+      <w:tr>
+        <w:tc>
+          <w:tcPr>
+            <w:tcW w:w="8856" w:type="dxa"/>
+            <w:gridSpan w:val="4"/>
+          </w:tcPr>
+          <w:p>
+            <w:r>
+              <w:rPr>
+                <w:b/>
+              </w:rPr>
+              <w:t>Raisonnement</w:t>
+            </w:r>
+            <w:r>
+              <w:t xml:space="preserve"> :</w:t>
+            </w:r>
+          </w:p>
+          <w:p>
+            <w:pPr>
+              <w:pStyle w:val="ListParagraph"/>
+              <w:numPr>
+                <w:ilvl w:val="0"/>
+                <w:numId w:val="14"/>
+              </w:numPr>
+              <w:jc w:val="left"/>
+              <w:rPr>
+                <w:lang w:val="fr-CA"/>
+              </w:rPr>
+            </w:pPr>
+            <w:r>
+              <w:rPr>
+                <w:lang w:val="fr-CA"/>
+              </w:rPr>
+              <w:t xml:space="preserve">Les sous-missions doivent être extraite à partir d’une librairie JAR ou d’un dossier avec </w:t>
+            </w:r>
+            <w:r>
+              <w:rPr>
+                <w:lang w:val="fr-CA"/>
+              </w:rPr>
+              <w:lastRenderedPageBreak/>
+              <w:t xml:space="preserve">l’ensemble des class Java représentant les sous-missions. Isoler cette logique dans un module permet de </w:t>
+            </w:r>
+            <w:r>
+              <w:rPr>
+                <w:lang w:val="fr-CA"/>
+              </w:rPr>
+              <w:t>la découpler du reste de l’application.</w:t>
+            </w:r>
+          </w:p>
+          <w:p>
+            <w:pPr>
+              <w:pStyle w:val="ListParagraph"/>
+              <w:numPr>
+                <w:ilvl w:val="0"/>
+                <w:numId w:val="14"/>
+              </w:numPr>
+              <w:jc w:val="left"/>
+              <w:rPr>
+                <w:lang w:val="fr-CA"/>
+              </w:rPr>
+            </w:pPr>
+            <w:r>
+              <w:rPr>
+                <w:lang w:val="fr-CA"/>
+              </w:rPr>
+              <w:t>Pipe and Filter permet de piper seulement dans le cas où une sous-missions a été valider et compiler avant d’être ajouté à la bibliothèque de sous-mission. Ainsi, les sous-missions erronées peuvent être pipées vers un autre filtre qui affiche un message d’erreur. Cette architecture permet aussi l’ajout facile de nouvelle validation de sous-mission tel que des tests unitaires.</w:t>
+            </w:r>
+          </w:p>
+        </w:tc>
+      </w:tr>
+    </w:tbl>
+    <w:p>
+      <w:pPr>
+        <w:pStyle w:val="Heading3"/>
+        <w:rPr>
+          <w:lang w:val="fr-CA"/>
+        </w:rPr>
+      </w:pPr>
+      <w:bookmarkStart w:id="26" w:name="_Toc384203777"/>
+      <w:r>
+        <w:rPr>
+          <w:lang w:val="fr-CA"/>
+        </w:rPr>
+        <w:lastRenderedPageBreak/>
+        <w:t>Risques</w:t>
+      </w:r>
+      <w:bookmarkEnd w:id="26"/>
+    </w:p>
+    <w:tbl>
+      <w:tblPr>
+        <w:tblStyle w:val="TableGrid"/>
+        <w:tblW w:w="0" w:type="auto"/>
+        <w:tblLook w:val="04A0" w:firstRow="1" w:lastRow="0" w:firstColumn="1" w:lastColumn="0" w:noHBand="0" w:noVBand="1"/>
+      </w:tblPr>
+      <w:tblGrid>
+        <w:gridCol w:w="817"/>
+        <w:gridCol w:w="7963"/>
+      </w:tblGrid>
+      <w:tr>
+        <w:tc>
+          <w:tcPr>
+            <w:tcW w:w="817" w:type="dxa"/>
+          </w:tcPr>
+          <w:p>
+            <w:pPr>
+              <w:rPr>
+                <w:lang w:val="fr-CA"/>
+              </w:rPr>
+            </w:pPr>
+            <w:r>
+              <w:rPr>
+                <w:lang w:val="fr-CA"/>
+              </w:rPr>
+              <w:t>R01</w:t>
+            </w:r>
+          </w:p>
+        </w:tc>
+        <w:tc>
+          <w:tcPr>
+            <w:tcW w:w="7963" w:type="dxa"/>
+          </w:tcPr>
+          <w:p>
+            <w:pPr>
+              <w:tabs>
+                <w:tab w:val="left" w:pos="1555"/>
+              </w:tabs>
+              <w:jc w:val="left"/>
+              <w:rPr>
+                <w:lang w:val="fr-CA"/>
+              </w:rPr>
+            </w:pPr>
+            <w:r>
+              <w:rPr>
+                <w:lang w:val="fr-CA"/>
+              </w:rPr>
+              <w:t>La restauration d’une sauvegarde de copie lors du redémarrage peut ralentir le démarrage de l’application et causer une frustration chez l’utilisateur.</w:t>
+            </w:r>
+          </w:p>
+        </w:tc>
+      </w:tr>
+      <w:tr>
+        <w:tc>
+          <w:tcPr>
+            <w:tcW w:w="817" w:type="dxa"/>
+          </w:tcPr>
+          <w:p>
+            <w:pPr>
+              <w:rPr>
+                <w:lang w:val="fr-CA"/>
+              </w:rPr>
+            </w:pPr>
+            <w:r>
+              <w:rPr>
+                <w:lang w:val="fr-CA"/>
+              </w:rPr>
+              <w:t>R02</w:t>
+            </w:r>
+          </w:p>
+        </w:tc>
+        <w:tc>
+          <w:tcPr>
+            <w:tcW w:w="7963" w:type="dxa"/>
+          </w:tcPr>
+          <w:p>
+            <w:pPr>
+              <w:rPr>
+                <w:lang w:val="fr-CA"/>
+              </w:rPr>
+            </w:pPr>
+            <w:r>
+              <w:rPr>
+                <w:lang w:val="fr-CA"/>
+              </w:rPr>
+              <w:t>La panne a eu lieu de l’écriture de la sauvegarde de copie résultant en une sauvegarde corrompue.</w:t>
+            </w:r>
+          </w:p>
+        </w:tc>
+      </w:tr>
+      <w:tr>
+        <w:tc>
+          <w:tcPr>
+            <w:tcW w:w="817" w:type="dxa"/>
+          </w:tcPr>
+          <w:p>
+            <w:pPr>
+              <w:rPr>
+                <w:lang w:val="fr-CA"/>
+              </w:rPr>
+            </w:pPr>
+            <w:r>
+              <w:rPr>
+                <w:lang w:val="fr-CA"/>
+              </w:rPr>
+              <w:t>R03</w:t>
+            </w:r>
+          </w:p>
+        </w:tc>
+        <w:tc>
+          <w:tcPr>
+            <w:tcW w:w="7963" w:type="dxa"/>
+          </w:tcPr>
+          <w:p>
+            <w:pPr>
+              <w:rPr>
+                <w:lang w:val="fr-CA"/>
+              </w:rPr>
+            </w:pPr>
+            <w:r>
+              <w:rPr>
+                <w:lang w:val="fr-CA"/>
+              </w:rPr>
+              <w:t xml:space="preserve">L’interface utilisateur </w:t>
+            </w:r>
+            <w:r>
+              <w:rPr>
+                <w:lang w:val="fr-CA"/>
+              </w:rPr>
+              <w:t>dépend</w:t>
+            </w:r>
+            <w:r>
+              <w:rPr>
+                <w:lang w:val="fr-CA"/>
+              </w:rPr>
+              <w:t xml:space="preserve"> du modèle de donnée des bassin</w:t>
+            </w:r>
+            <w:r>
+              <w:rPr>
+                <w:lang w:val="fr-CA"/>
+              </w:rPr>
+              <w:t>s</w:t>
+            </w:r>
+            <w:r>
+              <w:rPr>
+                <w:lang w:val="fr-CA"/>
+              </w:rPr>
+              <w:t xml:space="preserve"> et mission</w:t>
+            </w:r>
+            <w:r>
+              <w:rPr>
+                <w:lang w:val="fr-CA"/>
+              </w:rPr>
+              <w:t>s</w:t>
+            </w:r>
+            <w:r>
+              <w:rPr>
+                <w:lang w:val="fr-CA"/>
+              </w:rPr>
+              <w:t>.</w:t>
+            </w:r>
+          </w:p>
+        </w:tc>
+      </w:tr>
+      <w:tr>
+        <w:tc>
+          <w:tcPr>
+            <w:tcW w:w="817" w:type="dxa"/>
+          </w:tcPr>
+          <w:p>
+            <w:pPr>
+              <w:rPr>
+                <w:lang w:val="fr-CA"/>
+              </w:rPr>
+            </w:pPr>
+            <w:r>
+              <w:rPr>
+                <w:lang w:val="fr-CA"/>
+              </w:rPr>
+              <w:t>R04</w:t>
+            </w:r>
+          </w:p>
+        </w:tc>
+        <w:tc>
+          <w:tcPr>
+            <w:tcW w:w="7963" w:type="dxa"/>
+          </w:tcPr>
+          <w:p>
+            <w:pPr>
+              <w:rPr>
+                <w:lang w:val="fr-CA"/>
+              </w:rPr>
+            </w:pPr>
+            <w:r>
+              <w:rPr>
+                <w:lang w:val="fr-CA"/>
+              </w:rPr>
+              <w:t xml:space="preserve">Un module du système </w:t>
+            </w:r>
+            <w:r>
+              <w:rPr>
+                <w:lang w:val="fr-CA"/>
+              </w:rPr>
+              <w:t xml:space="preserve">peut </w:t>
+            </w:r>
+            <w:r>
+              <w:rPr>
+                <w:lang w:val="fr-CA"/>
+              </w:rPr>
+              <w:t>cause</w:t>
+            </w:r>
+            <w:r>
+              <w:rPr>
+                <w:lang w:val="fr-CA"/>
+              </w:rPr>
+              <w:t>r</w:t>
+            </w:r>
+            <w:r>
+              <w:rPr>
+                <w:lang w:val="fr-CA"/>
+              </w:rPr>
+              <w:t xml:space="preserve"> une erreur </w:t>
+            </w:r>
+            <w:r>
+              <w:rPr>
+                <w:lang w:val="fr-CA"/>
+              </w:rPr>
+              <w:t xml:space="preserve">à tout moment </w:t>
+            </w:r>
+            <w:r>
+              <w:rPr>
+                <w:lang w:val="fr-CA"/>
+              </w:rPr>
+              <w:t>et lance</w:t>
+            </w:r>
+            <w:r>
+              <w:rPr>
+                <w:lang w:val="fr-CA"/>
+              </w:rPr>
+              <w:t>r</w:t>
+            </w:r>
+            <w:r>
+              <w:rPr>
+                <w:lang w:val="fr-CA"/>
+              </w:rPr>
+              <w:t xml:space="preserve"> une exception.</w:t>
+            </w:r>
+          </w:p>
+        </w:tc>
+      </w:tr>
+      <w:tr>
+        <w:tc>
+          <w:tcPr>
+            <w:tcW w:w="817" w:type="dxa"/>
+          </w:tcPr>
+          <w:p>
+            <w:pPr>
+              <w:rPr>
+                <w:lang w:val="fr-CA"/>
+              </w:rPr>
+            </w:pPr>
+            <w:r>
+              <w:rPr>
+                <w:lang w:val="fr-CA"/>
+              </w:rPr>
+              <w:t>R05</w:t>
+            </w:r>
+          </w:p>
+        </w:tc>
+        <w:tc>
+          <w:tcPr>
+            <w:tcW w:w="7963" w:type="dxa"/>
+          </w:tcPr>
+          <w:p>
+            <w:pPr>
+              <w:rPr>
+                <w:lang w:val="fr-CA"/>
+              </w:rPr>
+            </w:pPr>
+            <w:r>
+              <w:rPr>
+                <w:lang w:val="fr-CA"/>
+              </w:rPr>
+              <w:t>La modification du code des sous-missions peut contenir des erreurs</w:t>
+            </w:r>
+            <w:r>
+              <w:rPr>
+                <w:lang w:val="fr-CA"/>
+              </w:rPr>
+              <w:t>.</w:t>
+            </w:r>
+          </w:p>
+        </w:tc>
+      </w:tr>
+      <w:tr>
+        <w:tc>
+          <w:tcPr>
+            <w:tcW w:w="817" w:type="dxa"/>
+          </w:tcPr>
+          <w:p>
+            <w:pPr>
+              <w:rPr>
+                <w:lang w:val="fr-CA"/>
+              </w:rPr>
+            </w:pPr>
+            <w:r>
+              <w:rPr>
+                <w:lang w:val="fr-CA"/>
+              </w:rPr>
+              <w:t>R06</w:t>
+            </w:r>
+          </w:p>
+        </w:tc>
+        <w:tc>
+          <w:tcPr>
+            <w:tcW w:w="7963" w:type="dxa"/>
+          </w:tcPr>
+          <w:p>
+            <w:pPr>
+              <w:rPr>
+                <w:lang w:val="fr-CA"/>
+              </w:rPr>
+            </w:pPr>
+            <w:r>
+              <w:rPr>
+                <w:lang w:val="fr-CA"/>
+              </w:rPr>
+              <w:t>L’annulation d’une action peut causer une exception.</w:t>
+            </w:r>
+          </w:p>
+        </w:tc>
+      </w:tr>
+    </w:tbl>
+    <w:p>
+      <w:pPr>
+        <w:pStyle w:val="Heading3"/>
+        <w:rPr>
+          <w:lang w:val="fr-CA"/>
+        </w:rPr>
+      </w:pPr>
+      <w:bookmarkStart w:id="27" w:name="_Toc384203778"/>
+      <w:r>
+        <w:rPr>
+          <w:lang w:val="fr-CA"/>
+        </w:rPr>
+        <w:t>Non-risques</w:t>
+      </w:r>
+      <w:bookmarkEnd w:id="27"/>
+    </w:p>
+    <w:tbl>
+      <w:tblPr>
+        <w:tblStyle w:val="TableGrid"/>
+        <w:tblW w:w="0" w:type="auto"/>
+        <w:tblLook w:val="04A0" w:firstRow="1" w:lastRow="0" w:firstColumn="1" w:lastColumn="0" w:noHBand="0" w:noVBand="1"/>
+      </w:tblPr>
+      <w:tblGrid>
+        <w:gridCol w:w="817"/>
+        <w:gridCol w:w="7963"/>
+      </w:tblGrid>
+      <w:tr>
+        <w:tc>
+          <w:tcPr>
+            <w:tcW w:w="817" w:type="dxa"/>
+          </w:tcPr>
+          <w:p>
+            <w:pPr>
+              <w:rPr>
+                <w:lang w:val="fr-CA"/>
+              </w:rPr>
+            </w:pPr>
+            <w:r>
+              <w:rPr>
+                <w:lang w:val="fr-CA"/>
+              </w:rPr>
+              <w:t>NR01</w:t>
+            </w:r>
+          </w:p>
+        </w:tc>
+        <w:tc>
+          <w:tcPr>
+            <w:tcW w:w="7963" w:type="dxa"/>
+          </w:tcPr>
+          <w:p>
+            <w:pPr>
+              <w:jc w:val="left"/>
+              <w:rPr>
+                <w:lang w:val="fr-CA"/>
+              </w:rPr>
+            </w:pPr>
+            <w:r>
+              <w:rPr>
+                <w:lang w:val="fr-CA"/>
+              </w:rPr>
+              <w:t>Les erreurs de sauvegarde de copie sont bien gérées et ne produisent pas de panne.</w:t>
+            </w:r>
+          </w:p>
+        </w:tc>
+      </w:tr>
+      <w:tr>
+        <w:tc>
+          <w:tcPr>
+            <w:tcW w:w="817" w:type="dxa"/>
+          </w:tcPr>
+          <w:p>
+            <w:pPr>
+              <w:rPr>
+                <w:lang w:val="fr-CA"/>
+              </w:rPr>
+            </w:pPr>
+            <w:r>
+              <w:rPr>
+                <w:lang w:val="fr-CA"/>
+              </w:rPr>
+              <w:t>NR02</w:t>
+            </w:r>
+          </w:p>
+        </w:tc>
+        <w:tc>
+          <w:tcPr>
+            <w:tcW w:w="7963" w:type="dxa"/>
+          </w:tcPr>
+          <w:p>
+            <w:pPr>
+              <w:rPr>
+                <w:lang w:val="fr-CA"/>
+              </w:rPr>
+            </w:pPr>
+            <w:r>
+              <w:rPr>
+                <w:lang w:val="fr-CA"/>
+              </w:rPr>
+              <w:t>La sauvegarde de copie se fait silencieusement en arrière-plan et n’affecte pas les performances du système.</w:t>
+            </w:r>
+          </w:p>
+        </w:tc>
+      </w:tr>
+      <w:tr>
+        <w:tc>
+          <w:tcPr>
+            <w:tcW w:w="817" w:type="dxa"/>
+          </w:tcPr>
+          <w:p>
+            <w:pPr>
+              <w:rPr>
+                <w:lang w:val="fr-CA"/>
+              </w:rPr>
+            </w:pPr>
+            <w:r>
+              <w:rPr>
+                <w:lang w:val="fr-CA"/>
+              </w:rPr>
+              <w:t>NR03</w:t>
+            </w:r>
+          </w:p>
+        </w:tc>
+        <w:tc>
+          <w:tcPr>
+            <w:tcW w:w="7963" w:type="dxa"/>
+          </w:tcPr>
+          <w:p>
+            <w:pPr>
+              <w:rPr>
+                <w:lang w:val="fr-CA"/>
+              </w:rPr>
+            </w:pPr>
+            <w:r>
+              <w:rPr>
+                <w:lang w:val="fr-CA"/>
+              </w:rPr>
+              <w:t>Les modèle de données pour les missions et bassin sont déjà définis par le système présentement en place et ne devrait pas changer.</w:t>
+            </w:r>
+          </w:p>
+        </w:tc>
+      </w:tr>
+      <w:tr>
+        <w:tc>
+          <w:tcPr>
+            <w:tcW w:w="817" w:type="dxa"/>
+          </w:tcPr>
+          <w:p>
+            <w:pPr>
+              <w:rPr>
+                <w:lang w:val="fr-CA"/>
+              </w:rPr>
+            </w:pPr>
+            <w:r>
+              <w:rPr>
+                <w:lang w:val="fr-CA"/>
+              </w:rPr>
+              <w:t>NR04</w:t>
+            </w:r>
+          </w:p>
+        </w:tc>
+        <w:tc>
+          <w:tcPr>
+            <w:tcW w:w="7963" w:type="dxa"/>
+          </w:tcPr>
+          <w:p>
+            <w:pPr>
+              <w:rPr>
+                <w:lang w:val="fr-CA"/>
+              </w:rPr>
+            </w:pPr>
+            <w:r>
+              <w:rPr>
+                <w:lang w:val="fr-CA"/>
+              </w:rPr>
+              <w:t xml:space="preserve">Chaque sous-mission est </w:t>
+            </w:r>
+            <w:r>
+              <w:rPr>
+                <w:lang w:val="fr-CA"/>
+              </w:rPr>
+              <w:t>représentée</w:t>
+            </w:r>
+            <w:r>
+              <w:rPr>
+                <w:lang w:val="fr-CA"/>
+              </w:rPr>
+              <w:t xml:space="preserve"> par une classe indépendante </w:t>
+            </w:r>
+            <w:r>
+              <w:rPr>
+                <w:lang w:val="fr-CA"/>
+              </w:rPr>
+              <w:t>des autres sous-missions</w:t>
+            </w:r>
+            <w:r>
+              <w:rPr>
+                <w:lang w:val="fr-CA"/>
+              </w:rPr>
+              <w:t>.</w:t>
+            </w:r>
+          </w:p>
+        </w:tc>
+      </w:tr>
+      <w:tr>
+        <w:tc>
+          <w:tcPr>
+            <w:tcW w:w="817" w:type="dxa"/>
+          </w:tcPr>
+          <w:p>
+            <w:pPr>
+              <w:rPr>
+                <w:lang w:val="fr-CA"/>
+              </w:rPr>
+            </w:pPr>
+            <w:r>
+              <w:rPr>
+                <w:lang w:val="fr-CA"/>
+              </w:rPr>
+              <w:t>NR05</w:t>
+            </w:r>
+          </w:p>
+        </w:tc>
+        <w:tc>
+          <w:tcPr>
+            <w:tcW w:w="7963" w:type="dxa"/>
+          </w:tcPr>
+          <w:p>
+            <w:pPr>
+              <w:rPr>
+                <w:lang w:val="fr-CA"/>
+              </w:rPr>
+            </w:pPr>
+            <w:r>
+              <w:rPr>
+                <w:lang w:val="fr-CA"/>
+              </w:rPr>
+              <w:t>Chaque action peut être représenter en mémoire et être réversible.</w:t>
+            </w:r>
+          </w:p>
+        </w:tc>
+      </w:tr>
+    </w:tbl>
+    <w:p>
+      <w:pPr>
+        <w:pStyle w:val="Heading3"/>
+        <w:rPr>
+          <w:lang w:val="fr-CA"/>
+        </w:rPr>
+      </w:pPr>
+      <w:r>
+        <w:rPr>
+          <w:lang w:val="fr-CA"/>
+        </w:rPr>
+        <w:t>Point de sensibilité</w:t>
+      </w:r>
+    </w:p>
+    <w:tbl>
+      <w:tblPr>
+        <w:tblStyle w:val="TableGrid"/>
+        <w:tblW w:w="0" w:type="auto"/>
+        <w:tblLook w:val="04A0" w:firstRow="1" w:lastRow="0" w:firstColumn="1" w:lastColumn="0" w:noHBand="0" w:noVBand="1"/>
+      </w:tblPr>
+      <w:tblGrid>
+        <w:gridCol w:w="817"/>
+        <w:gridCol w:w="7963"/>
+      </w:tblGrid>
+      <w:tr>
+        <w:tc>
+          <w:tcPr>
+            <w:tcW w:w="817" w:type="dxa"/>
+          </w:tcPr>
+          <w:p>
+            <w:pPr>
+              <w:rPr>
+                <w:lang w:val="fr-CA"/>
+              </w:rPr>
+            </w:pPr>
+            <w:r>
+              <w:rPr>
+                <w:lang w:val="fr-CA"/>
+              </w:rPr>
+              <w:t>PS01</w:t>
+            </w:r>
+          </w:p>
+        </w:tc>
+        <w:tc>
+          <w:tcPr>
+            <w:tcW w:w="7963" w:type="dxa"/>
+          </w:tcPr>
+          <w:p>
+            <w:pPr>
+              <w:rPr>
+                <w:lang w:val="fr-CA"/>
+              </w:rPr>
+            </w:pPr>
+            <w:r>
+              <w:rPr>
+                <w:lang w:val="fr-CA"/>
+              </w:rPr>
+              <w:t>Une panne cause la perte totale des données depuis la dernière sauvegarde manuelle de l’utilisateur</w:t>
+            </w:r>
+            <w:r>
+              <w:rPr>
+                <w:lang w:val="fr-CA"/>
+              </w:rPr>
+              <w:t>.</w:t>
+            </w:r>
+          </w:p>
+        </w:tc>
+      </w:tr>
+      <w:tr>
+        <w:tc>
+          <w:tcPr>
+            <w:tcW w:w="817" w:type="dxa"/>
+          </w:tcPr>
+          <w:p>
+            <w:pPr>
+              <w:rPr>
+                <w:lang w:val="fr-CA"/>
+              </w:rPr>
+            </w:pPr>
+            <w:r>
+              <w:rPr>
+                <w:lang w:val="fr-CA"/>
+              </w:rPr>
+              <w:t>PS02</w:t>
+            </w:r>
+          </w:p>
+        </w:tc>
+        <w:tc>
+          <w:tcPr>
+            <w:tcW w:w="7963" w:type="dxa"/>
+          </w:tcPr>
+          <w:p>
+            <w:pPr>
+              <w:rPr>
+                <w:lang w:val="fr-CA"/>
+              </w:rPr>
+            </w:pPr>
+            <w:r>
+              <w:rPr>
+                <w:lang w:val="fr-CA"/>
+              </w:rPr>
+              <w:t>Après une panne, le système récupère la dernière sauvegarde et la restaure après avoir vérifié si elle est corrompue.</w:t>
+            </w:r>
+          </w:p>
+        </w:tc>
+      </w:tr>
+      <w:tr>
+        <w:tc>
+          <w:tcPr>
+            <w:tcW w:w="817" w:type="dxa"/>
+          </w:tcPr>
+          <w:p>
+            <w:pPr>
+              <w:rPr>
+                <w:lang w:val="fr-CA"/>
+              </w:rPr>
+            </w:pPr>
+            <w:r>
+              <w:rPr>
+                <w:lang w:val="fr-CA"/>
+              </w:rPr>
+              <w:t>PS03</w:t>
+            </w:r>
+          </w:p>
+        </w:tc>
+        <w:tc>
+          <w:tcPr>
+            <w:tcW w:w="7963" w:type="dxa"/>
+          </w:tcPr>
+          <w:p>
+            <w:pPr>
+              <w:rPr>
+                <w:lang w:val="fr-CA"/>
+              </w:rPr>
+            </w:pPr>
+            <w:r>
+              <w:rPr>
+                <w:lang w:val="fr-CA"/>
+              </w:rPr>
+              <w:t>Si le code de l’interface et de la logique de domaine est trop dépendant, il sera difficile de changer l’un sans affecter l’autre.</w:t>
+            </w:r>
+          </w:p>
+        </w:tc>
+      </w:tr>
+      <w:tr>
+        <w:tc>
+          <w:tcPr>
+            <w:tcW w:w="817" w:type="dxa"/>
+          </w:tcPr>
+          <w:p>
+            <w:pPr>
+              <w:rPr>
+                <w:lang w:val="fr-CA"/>
+              </w:rPr>
+            </w:pPr>
+            <w:r>
+              <w:rPr>
+                <w:lang w:val="fr-CA"/>
+              </w:rPr>
+              <w:t>PS04</w:t>
+            </w:r>
+          </w:p>
+        </w:tc>
+        <w:tc>
+          <w:tcPr>
+            <w:tcW w:w="7963" w:type="dxa"/>
+          </w:tcPr>
+          <w:p>
+            <w:pPr>
+              <w:rPr>
+                <w:lang w:val="fr-CA"/>
+              </w:rPr>
+            </w:pPr>
+            <w:r>
+              <w:rPr>
+                <w:lang w:val="fr-CA"/>
+              </w:rPr>
+              <w:t>Une exception non attrapé peut résulter en un plantage irréparable du système.</w:t>
+            </w:r>
+          </w:p>
+        </w:tc>
+      </w:tr>
+      <w:tr>
+        <w:tc>
+          <w:tcPr>
+            <w:tcW w:w="817" w:type="dxa"/>
+          </w:tcPr>
+          <w:p>
+            <w:pPr>
+              <w:rPr>
+                <w:lang w:val="fr-CA"/>
+              </w:rPr>
+            </w:pPr>
+            <w:r>
+              <w:rPr>
+                <w:lang w:val="fr-CA"/>
+              </w:rPr>
+              <w:t>PS05</w:t>
+            </w:r>
+          </w:p>
+        </w:tc>
+        <w:tc>
+          <w:tcPr>
+            <w:tcW w:w="7963" w:type="dxa"/>
+          </w:tcPr>
+          <w:p>
+            <w:pPr>
+              <w:rPr>
+                <w:lang w:val="fr-CA"/>
+              </w:rPr>
+            </w:pPr>
+            <w:r>
+              <w:rPr>
+                <w:lang w:val="fr-CA"/>
+              </w:rPr>
+              <w:t>Si une exception survient lors d’une transaction incomplète le système reste dans un état incohérent.</w:t>
+            </w:r>
+          </w:p>
+        </w:tc>
+      </w:tr>
+      <w:tr>
+        <w:tc>
+          <w:tcPr>
+            <w:tcW w:w="817" w:type="dxa"/>
+          </w:tcPr>
+          <w:p>
+            <w:pPr>
+              <w:rPr>
+                <w:lang w:val="fr-CA"/>
+              </w:rPr>
+            </w:pPr>
+            <w:r>
+              <w:rPr>
+                <w:lang w:val="fr-CA"/>
+              </w:rPr>
+              <w:t>PS06</w:t>
+            </w:r>
+          </w:p>
+        </w:tc>
+        <w:tc>
+          <w:tcPr>
+            <w:tcW w:w="7963" w:type="dxa"/>
+          </w:tcPr>
+          <w:p>
+            <w:pPr>
+              <w:rPr>
+                <w:lang w:val="fr-CA"/>
+              </w:rPr>
+            </w:pPr>
+            <w:r>
+              <w:rPr>
+                <w:lang w:val="fr-CA"/>
+              </w:rPr>
+              <w:t>L’utilisateur doit pouvoir comprendre pourquoi son action n’a pu être complétée, sinon il lui sera impossible de corriger l’erreur.</w:t>
+            </w:r>
+          </w:p>
+        </w:tc>
+      </w:tr>
+      <w:tr>
+        <w:tc>
+          <w:tcPr>
+            <w:tcW w:w="817" w:type="dxa"/>
+          </w:tcPr>
+          <w:p>
+            <w:pPr>
+              <w:rPr>
+                <w:lang w:val="fr-CA"/>
+              </w:rPr>
+            </w:pPr>
+            <w:r>
+              <w:rPr>
+                <w:lang w:val="fr-CA"/>
+              </w:rPr>
+              <w:t>PS07</w:t>
+            </w:r>
+          </w:p>
+        </w:tc>
+        <w:tc>
+          <w:tcPr>
+            <w:tcW w:w="7963" w:type="dxa"/>
+          </w:tcPr>
+          <w:p>
+            <w:pPr>
+              <w:rPr>
+                <w:lang w:val="fr-CA"/>
+              </w:rPr>
+            </w:pPr>
+            <w:r>
+              <w:rPr>
+                <w:lang w:val="fr-CA"/>
+              </w:rPr>
+              <w:t>Une erreur de syntaxe dans le code d’une sous-mission modifié peut empêcher la création d’une nouvelle archive JAR avec toute les sous-missions.</w:t>
+            </w:r>
+          </w:p>
+        </w:tc>
+      </w:tr>
+      <w:tr>
+        <w:tc>
+          <w:tcPr>
+            <w:tcW w:w="817" w:type="dxa"/>
+          </w:tcPr>
+          <w:p>
+            <w:pPr>
+              <w:rPr>
+                <w:lang w:val="fr-CA"/>
+              </w:rPr>
+            </w:pPr>
+            <w:r>
+              <w:rPr>
+                <w:lang w:val="fr-CA"/>
+              </w:rPr>
+              <w:t>PS08</w:t>
+            </w:r>
+          </w:p>
+        </w:tc>
+        <w:tc>
+          <w:tcPr>
+            <w:tcW w:w="7963" w:type="dxa"/>
+          </w:tcPr>
+          <w:p>
+            <w:pPr>
+              <w:rPr>
+                <w:lang w:val="fr-CA"/>
+              </w:rPr>
+            </w:pPr>
+            <w:r>
+              <w:rPr>
+                <w:lang w:val="fr-CA"/>
+              </w:rPr>
+              <w:t>L’archive des sous-missions ne doit pas être supprimé ou remplacé par une nouvelle version non-fonctionnelle.</w:t>
+            </w:r>
+          </w:p>
+        </w:tc>
+      </w:tr>
+      <w:tr>
+        <w:tc>
+          <w:tcPr>
+            <w:tcW w:w="817" w:type="dxa"/>
+          </w:tcPr>
+          <w:p>
+            <w:pPr>
+              <w:rPr>
+                <w:lang w:val="fr-CA"/>
+              </w:rPr>
+            </w:pPr>
+            <w:r>
+              <w:rPr>
+                <w:lang w:val="fr-CA"/>
+              </w:rPr>
+              <w:t>PS09</w:t>
+            </w:r>
+          </w:p>
+        </w:tc>
+        <w:tc>
+          <w:tcPr>
+            <w:tcW w:w="7963" w:type="dxa"/>
+          </w:tcPr>
+          <w:p>
+            <w:pPr>
+              <w:rPr>
+                <w:lang w:val="fr-CA"/>
+              </w:rPr>
+            </w:pPr>
+            <w:r>
+              <w:rPr>
+                <w:lang w:val="fr-CA"/>
+              </w:rPr>
+              <w:t>Une exception lors de l’annulation d’une action peut laisser le système dans un état incohérent.</w:t>
+            </w:r>
+          </w:p>
+        </w:tc>
+      </w:tr>
+      <w:tr>
+        <w:tc>
+          <w:tcPr>
+            <w:tcW w:w="817" w:type="dxa"/>
+          </w:tcPr>
+          <w:p>
+            <w:pPr>
+              <w:rPr>
+                <w:lang w:val="fr-CA"/>
+              </w:rPr>
+            </w:pPr>
+            <w:r>
+              <w:rPr>
+                <w:lang w:val="fr-CA"/>
+              </w:rPr>
+              <w:t>PS10</w:t>
+            </w:r>
+          </w:p>
+        </w:tc>
+        <w:tc>
+          <w:tcPr>
+            <w:tcW w:w="7963" w:type="dxa"/>
+          </w:tcPr>
+          <w:p>
+            <w:pPr>
+              <w:rPr>
+                <w:lang w:val="fr-CA"/>
+              </w:rPr>
+            </w:pPr>
+            <w:r>
+              <w:rPr>
+                <w:lang w:val="fr-CA"/>
+              </w:rPr>
+              <w:t>Pour annuler une action, le système doit garder une trace de l’évolution des états</w:t>
+            </w:r>
+            <w:r>
+              <w:rPr>
+                <w:lang w:val="fr-CA"/>
+              </w:rPr>
+              <w:t xml:space="preserve"> au travers du temps.</w:t>
+            </w:r>
+          </w:p>
+        </w:tc>
+      </w:tr>
+    </w:tbl>
+    <w:p>
+      <w:pPr>
+        <w:pStyle w:val="Heading3"/>
+        <w:rPr>
+          <w:lang w:val="fr-CA"/>
+        </w:rPr>
+      </w:pPr>
+      <w:bookmarkStart w:id="28" w:name="_Toc384203779"/>
+      <w:r>
+        <w:rPr>
+          <w:lang w:val="fr-CA"/>
+        </w:rPr>
+        <w:t>Compromis</w:t>
+      </w:r>
+      <w:bookmarkEnd w:id="28"/>
+    </w:p>
+    <w:tbl>
+      <w:tblPr>
+        <w:tblStyle w:val="TableGrid"/>
+        <w:tblW w:w="0" w:type="auto"/>
+        <w:tblLook w:val="04A0" w:firstRow="1" w:lastRow="0" w:firstColumn="1" w:lastColumn="0" w:noHBand="0" w:noVBand="1"/>
+      </w:tblPr>
+      <w:tblGrid>
+        <w:gridCol w:w="817"/>
+        <w:gridCol w:w="7963"/>
+      </w:tblGrid>
+      <w:tr>
+        <w:tc>
+          <w:tcPr>
+            <w:tcW w:w="817" w:type="dxa"/>
+          </w:tcPr>
+          <w:p>
+            <w:pPr>
+              <w:rPr>
+                <w:lang w:val="fr-CA"/>
+              </w:rPr>
+            </w:pPr>
+            <w:r>
+              <w:rPr>
+                <w:lang w:val="fr-CA"/>
+              </w:rPr>
+              <w:t>C01</w:t>
+            </w:r>
+          </w:p>
+        </w:tc>
+        <w:tc>
+          <w:tcPr>
+            <w:tcW w:w="7963" w:type="dxa"/>
+          </w:tcPr>
+          <w:p>
+            <w:pPr>
+              <w:rPr>
+                <w:lang w:val="fr-CA"/>
+              </w:rPr>
+            </w:pPr>
+            <w:r>
+              <w:rPr>
+                <w:lang w:val="fr-CA"/>
+              </w:rPr>
+              <w:t xml:space="preserve">Si une panne survient lors de l’enregistrement il est possible que cet enregistrement soit corrompus ou incomplet. L’alternative proposée est de garder plusieurs sauvegardes, </w:t>
+            </w:r>
+            <w:r>
+              <w:rPr>
+                <w:lang w:val="fr-CA"/>
+              </w:rPr>
+              <w:lastRenderedPageBreak/>
+              <w:t>ainsi il est possible de restaurer la sauvegarde la plus récente fonctionnelle. Par contre cela peut résulter en plusieurs sauvegardes. Il est donc nécessaire de trouver le bon nombre de sauvegarde garder optimal par rapport au risque de perdre toute les sauvegarde.</w:t>
+            </w:r>
+          </w:p>
+        </w:tc>
+      </w:tr>
+      <w:tr>
+        <w:tc>
+          <w:tcPr>
+            <w:tcW w:w="817" w:type="dxa"/>
+          </w:tcPr>
+          <w:p>
+            <w:pPr>
+              <w:rPr>
+                <w:lang w:val="fr-CA"/>
+              </w:rPr>
+            </w:pPr>
+            <w:r>
+              <w:rPr>
+                <w:lang w:val="fr-CA"/>
+              </w:rPr>
+              <w:lastRenderedPageBreak/>
+              <w:t>C02</w:t>
+            </w:r>
+          </w:p>
+        </w:tc>
+        <w:tc>
+          <w:tcPr>
+            <w:tcW w:w="7963" w:type="dxa"/>
+          </w:tcPr>
+          <w:p>
+            <w:pPr>
+              <w:rPr>
+                <w:lang w:val="fr-CA"/>
+              </w:rPr>
+            </w:pPr>
+            <w:r>
+              <w:rPr>
+                <w:lang w:val="fr-CA"/>
+              </w:rPr>
+              <w:t>La sauvegarde de copie ne peut-être effectuer lors de chaque modification des données puisque cela risquerait d’engorger les écritures de disque. Il est donc nécessaire de trouver un intervalle de temps raisonnable pour effectuer les sauvegardes automatiques.</w:t>
+            </w:r>
+          </w:p>
+        </w:tc>
+      </w:tr>
+      <w:tr>
+        <w:tc>
+          <w:tcPr>
+            <w:tcW w:w="817" w:type="dxa"/>
+          </w:tcPr>
+          <w:p>
+            <w:pPr>
+              <w:rPr>
+                <w:lang w:val="fr-CA"/>
+              </w:rPr>
+            </w:pPr>
+            <w:r>
+              <w:rPr>
+                <w:lang w:val="fr-CA"/>
+              </w:rPr>
+              <w:t>C03</w:t>
+            </w:r>
+          </w:p>
+        </w:tc>
+        <w:tc>
+          <w:tcPr>
+            <w:tcW w:w="7963" w:type="dxa"/>
+          </w:tcPr>
+          <w:p>
+            <w:pPr>
+              <w:rPr>
+                <w:lang w:val="fr-CA"/>
+              </w:rPr>
+            </w:pPr>
+            <w:r>
+              <w:rPr>
+                <w:lang w:val="fr-CA"/>
+              </w:rPr>
+              <w:t>Chaque action doit être enveloppée dans un bloc d’exception. Ainsi, chaque une action peut être interrompue par une exception sans faire planter le système.</w:t>
+            </w:r>
+          </w:p>
+        </w:tc>
+      </w:tr>
+      <w:tr>
+        <w:tc>
+          <w:tcPr>
+            <w:tcW w:w="817" w:type="dxa"/>
+          </w:tcPr>
+          <w:p>
+            <w:pPr>
+              <w:rPr>
+                <w:lang w:val="fr-CA"/>
+              </w:rPr>
+            </w:pPr>
+            <w:r>
+              <w:rPr>
+                <w:lang w:val="fr-CA"/>
+              </w:rPr>
+              <w:t>C04</w:t>
+            </w:r>
+          </w:p>
+        </w:tc>
+        <w:tc>
+          <w:tcPr>
+            <w:tcW w:w="7963" w:type="dxa"/>
+          </w:tcPr>
+          <w:p>
+            <w:pPr>
+              <w:rPr>
+                <w:lang w:val="fr-CA"/>
+              </w:rPr>
+            </w:pPr>
+            <w:r>
+              <w:rPr>
+                <w:lang w:val="fr-CA"/>
+              </w:rPr>
+              <w:t>Si les sous-missions sont garder dans une archive JAR, il n’est pas possible de modifier une classe sans modifier l’ensemble de l’archive, et donc l’ensemble des sous-missions. Par contre, il est possible de s’assurer de la validité d’une sous-mission, de la recompiler et de recréer l’archive avec la nouvelle sous-mission.</w:t>
+            </w:r>
+          </w:p>
+        </w:tc>
+      </w:tr>
+      <w:tr>
+        <w:tc>
+          <w:tcPr>
+            <w:tcW w:w="817" w:type="dxa"/>
+          </w:tcPr>
+          <w:p>
+            <w:pPr>
+              <w:rPr>
+                <w:lang w:val="fr-CA"/>
+              </w:rPr>
+            </w:pPr>
+            <w:r>
+              <w:rPr>
+                <w:lang w:val="fr-CA"/>
+              </w:rPr>
+              <w:t>C05</w:t>
+            </w:r>
+          </w:p>
+        </w:tc>
+        <w:tc>
+          <w:tcPr>
+            <w:tcW w:w="7963" w:type="dxa"/>
+          </w:tcPr>
+          <w:p>
+            <w:pPr>
+              <w:rPr>
+                <w:lang w:val="fr-CA"/>
+              </w:rPr>
+            </w:pPr>
+            <w:r>
+              <w:rPr>
+                <w:lang w:val="fr-CA"/>
+              </w:rPr>
+              <w:t>Étant donnée la taille limité en mémoire, il est impossible de garder une infinité d’état du système afin de revenir en arrière. Il est donc nécessaire de déterminé un nombre raisonnable d’état garder en mémoire permettant ainsi de pouvoir annuler autant d’action que d’état garder en mémoire.</w:t>
+            </w:r>
+          </w:p>
+        </w:tc>
+      </w:tr>
+    </w:tbl>
+    <w:p>
+      <w:pPr>
+        <w:rPr>
+          <w:lang w:val="fr-CA"/>
+        </w:rPr>
+      </w:pPr>
+    </w:p>
+    <w:p>
+      <w:pPr>
         <w:pStyle w:val="Heading1"/>
         <w:rPr>
           <w:lang w:val="fr-CA"/>
@@ -14473,7 +17218,7 @@
         </w:rPr>
         <w:br w:type="column"/>
       </w:r>
-      <w:bookmarkStart w:id="30" w:name="_Toc384203781"/>
+      <w:bookmarkStart w:id="29" w:name="_Toc384203781"/>
       <w:r>
         <w:rPr>
           <w:lang w:val="fr-CA"/>
@@ -14481,7 +17226,7 @@
         <w:lastRenderedPageBreak/>
         <w:t>Conclusion</w:t>
       </w:r>
-      <w:bookmarkEnd w:id="30"/>
+      <w:bookmarkEnd w:id="29"/>
     </w:p>
     <w:sectPr>
       <w:footerReference w:type="default" r:id="rId14"/>
@@ -14553,7 +17298,7 @@
           <w:rPr>
             <w:noProof/>
           </w:rPr>
-          <w:t>25</w:t>
+          <w:t>27</w:t>
         </w:r>
         <w:r>
           <w:rPr>
@@ -16382,7 +19127,6 @@
   <w:style w:type="character" w:default="1" w:styleId="DefaultParagraphFont">
     <w:name w:val="Default Paragraph Font"/>
     <w:uiPriority w:val="1"/>
-    <w:semiHidden/>
     <w:unhideWhenUsed/>
   </w:style>
   <w:style w:type="table" w:default="1" w:styleId="TableNormal">
@@ -17890,7 +20634,7 @@
 </file>
 
 <file path=customXml/itemProps1.xml><?xml version="1.0" encoding="utf-8"?>
-<ds:datastoreItem xmlns:ds="http://schemas.openxmlformats.org/officeDocument/2006/customXml" ds:itemID="{35A1C461-FE98-440B-9C94-A167AC5C6A5E}">
+<ds:datastoreItem xmlns:ds="http://schemas.openxmlformats.org/officeDocument/2006/customXml" ds:itemID="{6C21B2BA-4475-460E-B44B-EC4ED0DEA5A6}">
   <ds:schemaRefs>
     <ds:schemaRef ds:uri="http://schemas.openxmlformats.org/officeDocument/2006/bibliography"/>
   </ds:schemaRefs>

--- a/Rapport.docx
+++ b/Rapport.docx
@@ -1,6 +1,6 @@
 
 <file path=word/document.xml><?xml version="1.0" encoding="utf-8"?>
-<w:document xmlns:wpc="http://schemas.microsoft.com/office/word/2010/wordprocessingCanvas" xmlns:mc="http://schemas.openxmlformats.org/markup-compatibility/2006" xmlns:o="urn:schemas-microsoft-com:office:office" xmlns:r="http://schemas.openxmlformats.org/officeDocument/2006/relationships" xmlns:m="http://schemas.openxmlformats.org/officeDocument/2006/math" xmlns:v="urn:schemas-microsoft-com:vml" xmlns:wp14="http://schemas.microsoft.com/office/word/2010/wordprocessingDrawing" xmlns:wp="http://schemas.openxmlformats.org/drawingml/2006/wordprocessingDrawing" xmlns:w10="urn:schemas-microsoft-com:office:word" xmlns:w="http://schemas.openxmlformats.org/wordprocessingml/2006/main" xmlns:w14="http://schemas.microsoft.com/office/word/2010/wordml" xmlns:wpg="http://schemas.microsoft.com/office/word/2010/wordprocessingGroup" xmlns:wpi="http://schemas.microsoft.com/office/word/2010/wordprocessingInk" xmlns:wne="http://schemas.microsoft.com/office/word/2006/wordml" xmlns:wps="http://schemas.microsoft.com/office/word/2010/wordprocessingShape" mc:Ignorable="w14 wp14">
+<w:document xmlns:ve="http://schemas.openxmlformats.org/markup-compatibility/2006" xmlns:o="urn:schemas-microsoft-com:office:office" xmlns:r="http://schemas.openxmlformats.org/officeDocument/2006/relationships" xmlns:m="http://schemas.openxmlformats.org/officeDocument/2006/math" xmlns:v="urn:schemas-microsoft-com:vml" xmlns:wp="http://schemas.openxmlformats.org/drawingml/2006/wordprocessingDrawing" xmlns:w10="urn:schemas-microsoft-com:office:word" xmlns:w="http://schemas.openxmlformats.org/wordprocessingml/2006/main" xmlns:wne="http://schemas.microsoft.com/office/word/2006/wordml">
   <w:body>
     <w:p>
       <w:pPr>
@@ -9,7 +9,7 @@
       <w:r>
         <w:rPr>
           <w:noProof/>
-          <w:lang w:val="fr-CA" w:eastAsia="fr-CA" w:bidi="ar-SA"/>
+          <w:lang w:val="en-CA" w:eastAsia="ja-JP" w:bidi="ar-SA"/>
         </w:rPr>
         <w:drawing>
           <wp:inline distT="0" distB="0" distL="0" distR="0">
@@ -27,10 +27,10 @@
                     <pic:cNvPicPr/>
                   </pic:nvPicPr>
                   <pic:blipFill>
-                    <a:blip r:embed="rId9" cstate="print">
+                    <a:blip r:embed="rId8" cstate="print">
                       <a:extLst>
                         <a:ext uri="{28A0092B-C50C-407E-A947-70E740481C1C}">
-                          <a14:useLocalDpi xmlns:a14="http://schemas.microsoft.com/office/drawing/2010/main" val="0"/>
+                          <a14:useLocalDpi xmlns:a14="http://schemas.microsoft.com/office/drawing/2010/main" xmlns:wps="http://schemas.microsoft.com/office/word/2010/wordprocessingShape" xmlns:wpi="http://schemas.microsoft.com/office/word/2010/wordprocessingInk" xmlns:wpg="http://schemas.microsoft.com/office/word/2010/wordprocessingGroup" xmlns:w14="http://schemas.microsoft.com/office/word/2010/wordml" xmlns:w="http://schemas.openxmlformats.org/wordprocessingml/2006/main" xmlns:w10="urn:schemas-microsoft-com:office:word" xmlns:wp14="http://schemas.microsoft.com/office/word/2010/wordprocessingDrawing" xmlns:v="urn:schemas-microsoft-com:vml" xmlns:o="urn:schemas-microsoft-com:office:office" xmlns:mc="http://schemas.openxmlformats.org/markup-compatibility/2006" xmlns:wpc="http://schemas.microsoft.com/office/word/2010/wordprocessingCanvas" xmlns="" val="0"/>
                         </a:ext>
                       </a:extLst>
                     </a:blip>
@@ -79,7 +79,7 @@
       <w:tblPr>
         <w:tblW w:w="7776" w:type="dxa"/>
         <w:tblInd w:w="1080" w:type="dxa"/>
-        <w:tblLook w:val="0000" w:firstRow="0" w:lastRow="0" w:firstColumn="0" w:lastColumn="0" w:noHBand="0" w:noVBand="0"/>
+        <w:tblLook w:val="0000"/>
       </w:tblPr>
       <w:tblGrid>
         <w:gridCol w:w="3078"/>
@@ -4852,12 +4852,18 @@
       </w:pPr>
       <w:bookmarkStart w:id="8" w:name="_Toc384821835"/>
       <w:r>
+        <w:rPr>
+          <w:lang w:val="fr-CA"/>
+        </w:rPr>
         <w:t xml:space="preserve">Tableau </w:t>
       </w:r>
       <w:r>
         <w:fldChar w:fldCharType="begin"/>
       </w:r>
       <w:r>
+        <w:rPr>
+          <w:lang w:val="fr-CA"/>
+        </w:rPr>
         <w:instrText xml:space="preserve"> SEQ Tableau \* ARABIC </w:instrText>
       </w:r>
       <w:r>
@@ -4866,6 +4872,7 @@
       <w:r>
         <w:rPr>
           <w:noProof/>
+          <w:lang w:val="fr-CA"/>
         </w:rPr>
         <w:t>1</w:t>
       </w:r>
@@ -4873,28 +4880,18 @@
         <w:fldChar w:fldCharType="end"/>
       </w:r>
       <w:r>
-        <w:t xml:space="preserve">    </w:t>
-      </w:r>
-      <w:proofErr w:type="spellStart"/>
-      <w:r>
-        <w:t>Exigences</w:t>
-      </w:r>
-      <w:proofErr w:type="spellEnd"/>
-      <w:r>
-        <w:t xml:space="preserve"> </w:t>
-      </w:r>
-      <w:proofErr w:type="spellStart"/>
-      <w:r>
-        <w:t>fonctionnelles</w:t>
+        <w:rPr>
+          <w:lang w:val="fr-CA"/>
+        </w:rPr>
+        <w:t xml:space="preserve">    Exigences fonctionnelles</w:t>
       </w:r>
       <w:bookmarkEnd w:id="8"/>
-      <w:proofErr w:type="spellEnd"/>
     </w:p>
     <w:tbl>
       <w:tblPr>
         <w:tblStyle w:val="TableGrid"/>
         <w:tblW w:w="0" w:type="auto"/>
-        <w:tblLook w:val="04A0" w:firstRow="1" w:lastRow="0" w:firstColumn="1" w:lastColumn="0" w:noHBand="0" w:noVBand="1"/>
+        <w:tblLook w:val="04A0"/>
       </w:tblPr>
       <w:tblGrid>
         <w:gridCol w:w="4390"/>
@@ -5751,7 +5748,7 @@
       <w:tblPr>
         <w:tblStyle w:val="TableGrid"/>
         <w:tblW w:w="0" w:type="auto"/>
-        <w:tblLook w:val="04A0" w:firstRow="1" w:lastRow="0" w:firstColumn="1" w:lastColumn="0" w:noHBand="0" w:noVBand="1"/>
+        <w:tblLook w:val="04A0"/>
       </w:tblPr>
       <w:tblGrid>
         <w:gridCol w:w="4390"/>
@@ -6653,7 +6650,7 @@
       <w:tblPr>
         <w:tblStyle w:val="TableGrid"/>
         <w:tblW w:w="0" w:type="auto"/>
-        <w:tblLook w:val="04A0" w:firstRow="1" w:lastRow="0" w:firstColumn="1" w:lastColumn="0" w:noHBand="0" w:noVBand="1"/>
+        <w:tblLook w:val="04A0"/>
       </w:tblPr>
       <w:tblGrid>
         <w:gridCol w:w="4390"/>
@@ -6956,7 +6953,7 @@
       <w:tblPr>
         <w:tblStyle w:val="TableGrid"/>
         <w:tblW w:w="0" w:type="auto"/>
-        <w:tblLook w:val="04A0" w:firstRow="1" w:lastRow="0" w:firstColumn="1" w:lastColumn="0" w:noHBand="0" w:noVBand="1"/>
+        <w:tblLook w:val="04A0"/>
       </w:tblPr>
       <w:tblGrid>
         <w:gridCol w:w="4390"/>
@@ -7724,7 +7721,7 @@
         <w:tblStyle w:val="TableGrid"/>
         <w:tblW w:w="9781" w:type="dxa"/>
         <w:tblInd w:w="108" w:type="dxa"/>
-        <w:tblLook w:val="04A0" w:firstRow="1" w:lastRow="0" w:firstColumn="1" w:lastColumn="0" w:noHBand="0" w:noVBand="1"/>
+        <w:tblLook w:val="04A0"/>
       </w:tblPr>
       <w:tblGrid>
         <w:gridCol w:w="3119"/>
@@ -8332,7 +8329,7 @@
       <w:tblPr>
         <w:tblStyle w:val="TableGrid"/>
         <w:tblW w:w="0" w:type="auto"/>
-        <w:tblLook w:val="04A0" w:firstRow="1" w:lastRow="0" w:firstColumn="1" w:lastColumn="0" w:noHBand="0" w:noVBand="1"/>
+        <w:tblLook w:val="04A0"/>
       </w:tblPr>
       <w:tblGrid>
         <w:gridCol w:w="4390"/>
@@ -8523,7 +8520,7 @@
       <w:tblPr>
         <w:tblStyle w:val="TableGrid"/>
         <w:tblW w:w="0" w:type="auto"/>
-        <w:tblLook w:val="04A0" w:firstRow="1" w:lastRow="0" w:firstColumn="1" w:lastColumn="0" w:noHBand="0" w:noVBand="1"/>
+        <w:tblLook w:val="04A0"/>
       </w:tblPr>
       <w:tblGrid>
         <w:gridCol w:w="4390"/>
@@ -9308,7 +9305,7 @@
       <w:tblPr>
         <w:tblStyle w:val="TableGrid"/>
         <w:tblW w:w="0" w:type="auto"/>
-        <w:tblLook w:val="04A0" w:firstRow="1" w:lastRow="0" w:firstColumn="1" w:lastColumn="0" w:noHBand="0" w:noVBand="1"/>
+        <w:tblLook w:val="04A0"/>
       </w:tblPr>
       <w:tblGrid>
         <w:gridCol w:w="4390"/>
@@ -14623,10 +14620,10 @@
       <w:r>
         <w:rPr>
           <w:noProof/>
-          <w:lang w:val="fr-CA" w:eastAsia="fr-CA" w:bidi="ar-SA"/>
+          <w:lang w:val="en-CA" w:eastAsia="ja-JP" w:bidi="ar-SA"/>
         </w:rPr>
         <w:drawing>
-          <wp:inline distT="0" distB="0" distL="0" distR="0" wp14:anchorId="278794EF" wp14:editId="176962AD">
+          <wp:inline distT="0" distB="0" distL="0" distR="0">
             <wp:extent cx="5486400" cy="5935648"/>
             <wp:effectExtent l="0" t="0" r="0" b="8255"/>
             <wp:docPr id="10" name="Picture 10"/>
@@ -14641,10 +14638,10 @@
                     <pic:cNvPicPr/>
                   </pic:nvPicPr>
                   <pic:blipFill>
-                    <a:blip r:embed="rId10">
+                    <a:blip r:embed="rId9" cstate="print">
                       <a:extLst>
                         <a:ext uri="{28A0092B-C50C-407E-A947-70E740481C1C}">
-                          <a14:useLocalDpi xmlns:a14="http://schemas.microsoft.com/office/drawing/2010/main" val="0"/>
+                          <a14:useLocalDpi xmlns:a14="http://schemas.microsoft.com/office/drawing/2010/main" xmlns:wps="http://schemas.microsoft.com/office/word/2010/wordprocessingShape" xmlns:wpi="http://schemas.microsoft.com/office/word/2010/wordprocessingInk" xmlns:wpg="http://schemas.microsoft.com/office/word/2010/wordprocessingGroup" xmlns:w14="http://schemas.microsoft.com/office/word/2010/wordml" xmlns:w="http://schemas.openxmlformats.org/wordprocessingml/2006/main" xmlns:w10="urn:schemas-microsoft-com:office:word" xmlns:wp14="http://schemas.microsoft.com/office/word/2010/wordprocessingDrawing" xmlns:v="urn:schemas-microsoft-com:vml" xmlns:o="urn:schemas-microsoft-com:office:office" xmlns:mc="http://schemas.openxmlformats.org/markup-compatibility/2006" xmlns:wpc="http://schemas.microsoft.com/office/word/2010/wordprocessingCanvas" xmlns="" val="0"/>
                         </a:ext>
                       </a:extLst>
                     </a:blip>
@@ -14806,7 +14803,7 @@
       <w:tblPr>
         <w:tblStyle w:val="TableGrid"/>
         <w:tblW w:w="0" w:type="auto"/>
-        <w:tblLook w:val="04A0" w:firstRow="1" w:lastRow="0" w:firstColumn="1" w:lastColumn="0" w:noHBand="0" w:noVBand="1"/>
+        <w:tblLook w:val="04A0"/>
       </w:tblPr>
       <w:tblGrid>
         <w:gridCol w:w="4390"/>
@@ -15681,14 +15678,7 @@
               <w:rPr>
                 <w:lang w:val="fr-CA"/>
               </w:rPr>
-              <w:t xml:space="preserve"> qui </w:t>
-            </w:r>
-            <w:r>
-              <w:rPr>
-                <w:lang w:val="fr-CA"/>
-              </w:rPr>
-              <w:lastRenderedPageBreak/>
-              <w:t>représente une zone d’intérêt en forme de cercle.</w:t>
+              <w:t xml:space="preserve"> qui représente une zone d’intérêt en forme de cercle.</w:t>
             </w:r>
           </w:p>
         </w:tc>
@@ -15709,41 +15699,47 @@
               <w:rPr>
                 <w:lang w:val="fr-CA"/>
               </w:rPr>
+              <w:t>Classe Rectangle</w:t>
+            </w:r>
+          </w:p>
+        </w:tc>
+        <w:tc>
+          <w:tcPr>
+            <w:tcW w:w="4390" w:type="dxa"/>
+          </w:tcPr>
+          <w:p>
+            <w:pPr>
+              <w:jc w:val="left"/>
+              <w:rPr>
+                <w:lang w:val="fr-CA"/>
+              </w:rPr>
+            </w:pPr>
+            <w:r>
+              <w:rPr>
+                <w:lang w:val="fr-CA"/>
+              </w:rPr>
+              <w:t xml:space="preserve">Spécialisation de la classe </w:t>
+            </w:r>
+            <w:proofErr w:type="spellStart"/>
+            <w:r>
+              <w:rPr>
+                <w:lang w:val="fr-CA"/>
+              </w:rPr>
+              <w:t>ZoneInteret</w:t>
+            </w:r>
+            <w:proofErr w:type="spellEnd"/>
+            <w:r>
+              <w:rPr>
+                <w:lang w:val="fr-CA"/>
+              </w:rPr>
+              <w:t xml:space="preserve"> qui représente une zone d’intérêt en forme de </w:t>
+            </w:r>
+            <w:r>
+              <w:rPr>
+                <w:lang w:val="fr-CA"/>
+              </w:rPr>
               <w:lastRenderedPageBreak/>
-              <w:t>Classe Rectangle</w:t>
-            </w:r>
-          </w:p>
-        </w:tc>
-        <w:tc>
-          <w:tcPr>
-            <w:tcW w:w="4390" w:type="dxa"/>
-          </w:tcPr>
-          <w:p>
-            <w:pPr>
-              <w:jc w:val="left"/>
-              <w:rPr>
-                <w:lang w:val="fr-CA"/>
-              </w:rPr>
-            </w:pPr>
-            <w:r>
-              <w:rPr>
-                <w:lang w:val="fr-CA"/>
-              </w:rPr>
-              <w:t xml:space="preserve">Spécialisation de la classe </w:t>
-            </w:r>
-            <w:proofErr w:type="spellStart"/>
-            <w:r>
-              <w:rPr>
-                <w:lang w:val="fr-CA"/>
-              </w:rPr>
-              <w:t>ZoneInteret</w:t>
-            </w:r>
-            <w:proofErr w:type="spellEnd"/>
-            <w:r>
-              <w:rPr>
-                <w:lang w:val="fr-CA"/>
-              </w:rPr>
-              <w:t xml:space="preserve"> qui représente une zone d’intérêt en forme de rectangle.</w:t>
+              <w:t>rectangle.</w:t>
             </w:r>
           </w:p>
         </w:tc>
@@ -15764,6 +15760,7 @@
               <w:rPr>
                 <w:lang w:val="fr-CA"/>
               </w:rPr>
+              <w:lastRenderedPageBreak/>
               <w:t>Relation utilise</w:t>
             </w:r>
           </w:p>
@@ -15952,7 +15949,7 @@
       <w:tblPr>
         <w:tblStyle w:val="TableGrid"/>
         <w:tblW w:w="0" w:type="auto"/>
-        <w:tblLook w:val="04A0" w:firstRow="1" w:lastRow="0" w:firstColumn="1" w:lastColumn="0" w:noHBand="0" w:noVBand="1"/>
+        <w:tblLook w:val="04A0"/>
       </w:tblPr>
       <w:tblGrid>
         <w:gridCol w:w="4390"/>
@@ -16964,7 +16961,7 @@
       <w:tblPr>
         <w:tblStyle w:val="TableGrid"/>
         <w:tblW w:w="0" w:type="auto"/>
-        <w:tblLook w:val="04A0" w:firstRow="1" w:lastRow="0" w:firstColumn="1" w:lastColumn="0" w:noHBand="0" w:noVBand="1"/>
+        <w:tblLook w:val="04A0"/>
       </w:tblPr>
       <w:tblGrid>
         <w:gridCol w:w="4390"/>
@@ -17934,29 +17931,29 @@
         <w:rPr>
           <w:lang w:val="fr-CA"/>
         </w:rPr>
+        <w:t>Vue modèle-vue-contrôleur (C&amp;C)</w:t>
+      </w:r>
+      <w:bookmarkEnd w:id="29"/>
+    </w:p>
+    <w:p>
+      <w:pPr>
+        <w:rPr>
+          <w:lang w:val="fr-CA"/>
+        </w:rPr>
+      </w:pPr>
+    </w:p>
+    <w:p>
+      <w:pPr>
+        <w:jc w:val="left"/>
+        <w:rPr>
+          <w:lang w:val="fr-CA"/>
+        </w:rPr>
+      </w:pPr>
+      <w:r>
+        <w:rPr>
+          <w:lang w:val="fr-CA"/>
+        </w:rPr>
         <w:lastRenderedPageBreak/>
-        <w:t>Vue modèle-vue-contrôleur (C&amp;C)</w:t>
-      </w:r>
-      <w:bookmarkEnd w:id="29"/>
-    </w:p>
-    <w:p>
-      <w:pPr>
-        <w:rPr>
-          <w:lang w:val="fr-CA"/>
-        </w:rPr>
-      </w:pPr>
-    </w:p>
-    <w:p>
-      <w:pPr>
-        <w:jc w:val="left"/>
-        <w:rPr>
-          <w:lang w:val="fr-CA"/>
-        </w:rPr>
-      </w:pPr>
-      <w:r>
-        <w:rPr>
-          <w:lang w:val="fr-CA"/>
-        </w:rPr>
         <w:t>Dans toute application de manipulation de données à partir d’une interface graphique, un facteur très important dans le choix des tactiques est de séparer les données de l’affichage de celle-ci. Étant donné que les données du « Mission Editor 2.0 » sont relativement bien définies, une architecture où la vue dépend des données et non vice-versa a été favorisée. Finalement, un dernier critère important est de pouvoir garder la vue synchronisée avec les données. Ainsi, un bassin est modifié, les changements devraient être reflétés par la vue.</w:t>
       </w:r>
     </w:p>
@@ -18063,10 +18060,10 @@
       <w:r>
         <w:rPr>
           <w:noProof/>
-          <w:lang w:val="fr-CA" w:eastAsia="fr-CA" w:bidi="ar-SA"/>
+          <w:lang w:val="en-CA" w:eastAsia="ja-JP" w:bidi="ar-SA"/>
         </w:rPr>
         <w:drawing>
-          <wp:inline distT="0" distB="0" distL="0" distR="0" wp14:anchorId="2AC62B8F" wp14:editId="0F81E4B2">
+          <wp:inline distT="0" distB="0" distL="0" distR="0">
             <wp:extent cx="5486400" cy="4095750"/>
             <wp:effectExtent l="0" t="0" r="0" b="0"/>
             <wp:docPr id="6" name="Image 4"/>
@@ -18081,10 +18078,10 @@
                     <pic:cNvPicPr/>
                   </pic:nvPicPr>
                   <pic:blipFill>
-                    <a:blip r:embed="rId11">
+                    <a:blip r:embed="rId10" cstate="print">
                       <a:extLst>
                         <a:ext uri="{28A0092B-C50C-407E-A947-70E740481C1C}">
-                          <a14:useLocalDpi xmlns:a14="http://schemas.microsoft.com/office/drawing/2010/main" val="0"/>
+                          <a14:useLocalDpi xmlns:a14="http://schemas.microsoft.com/office/drawing/2010/main" xmlns:wps="http://schemas.microsoft.com/office/word/2010/wordprocessingShape" xmlns:wpi="http://schemas.microsoft.com/office/word/2010/wordprocessingInk" xmlns:wpg="http://schemas.microsoft.com/office/word/2010/wordprocessingGroup" xmlns:w14="http://schemas.microsoft.com/office/word/2010/wordml" xmlns:w="http://schemas.openxmlformats.org/wordprocessingml/2006/main" xmlns:w10="urn:schemas-microsoft-com:office:word" xmlns:wp14="http://schemas.microsoft.com/office/word/2010/wordprocessingDrawing" xmlns:v="urn:schemas-microsoft-com:vml" xmlns:o="urn:schemas-microsoft-com:office:office" xmlns:mc="http://schemas.openxmlformats.org/markup-compatibility/2006" xmlns:wpc="http://schemas.microsoft.com/office/word/2010/wordprocessingCanvas" xmlns="" val="0"/>
                         </a:ext>
                       </a:extLst>
                     </a:blip>
@@ -20385,10 +20382,10 @@
       <w:r>
         <w:rPr>
           <w:noProof/>
-          <w:lang w:val="fr-CA" w:eastAsia="fr-CA" w:bidi="ar-SA"/>
+          <w:lang w:val="en-CA" w:eastAsia="ja-JP" w:bidi="ar-SA"/>
         </w:rPr>
         <w:drawing>
-          <wp:inline distT="0" distB="0" distL="0" distR="0" wp14:anchorId="052F28AE" wp14:editId="7D384E89">
+          <wp:inline distT="0" distB="0" distL="0" distR="0">
             <wp:extent cx="5878195" cy="2633980"/>
             <wp:effectExtent l="0" t="0" r="0" b="0"/>
             <wp:docPr id="7" name="Picture 7"/>
@@ -20403,10 +20400,10 @@
                     <pic:cNvPicPr/>
                   </pic:nvPicPr>
                   <pic:blipFill>
-                    <a:blip r:embed="rId12">
+                    <a:blip r:embed="rId11" cstate="print">
                       <a:extLst>
                         <a:ext uri="{28A0092B-C50C-407E-A947-70E740481C1C}">
-                          <a14:useLocalDpi xmlns:a14="http://schemas.microsoft.com/office/drawing/2010/main" val="0"/>
+                          <a14:useLocalDpi xmlns:a14="http://schemas.microsoft.com/office/drawing/2010/main" xmlns:wps="http://schemas.microsoft.com/office/word/2010/wordprocessingShape" xmlns:wpi="http://schemas.microsoft.com/office/word/2010/wordprocessingInk" xmlns:wpg="http://schemas.microsoft.com/office/word/2010/wordprocessingGroup" xmlns:w14="http://schemas.microsoft.com/office/word/2010/wordml" xmlns:w="http://schemas.openxmlformats.org/wordprocessingml/2006/main" xmlns:w10="urn:schemas-microsoft-com:office:word" xmlns:wp14="http://schemas.microsoft.com/office/word/2010/wordprocessingDrawing" xmlns:v="urn:schemas-microsoft-com:vml" xmlns:o="urn:schemas-microsoft-com:office:office" xmlns:mc="http://schemas.openxmlformats.org/markup-compatibility/2006" xmlns:wpc="http://schemas.microsoft.com/office/word/2010/wordprocessingCanvas" xmlns="" val="0"/>
                         </a:ext>
                       </a:extLst>
                     </a:blip>
@@ -20753,10 +20750,10 @@
       <w:r>
         <w:rPr>
           <w:noProof/>
-          <w:lang w:val="fr-CA" w:eastAsia="fr-CA" w:bidi="ar-SA"/>
+          <w:lang w:val="en-CA" w:eastAsia="ja-JP" w:bidi="ar-SA"/>
         </w:rPr>
         <w:drawing>
-          <wp:inline distT="0" distB="0" distL="0" distR="0" wp14:anchorId="5A37A4B5" wp14:editId="23B68D86">
+          <wp:inline distT="0" distB="0" distL="0" distR="0">
             <wp:extent cx="5486400" cy="3901440"/>
             <wp:effectExtent l="0" t="0" r="0" b="0"/>
             <wp:docPr id="9" name="Image 5"/>
@@ -20771,10 +20768,10 @@
                     <pic:cNvPicPr/>
                   </pic:nvPicPr>
                   <pic:blipFill>
-                    <a:blip r:embed="rId13">
+                    <a:blip r:embed="rId12" cstate="print">
                       <a:extLst>
                         <a:ext uri="{28A0092B-C50C-407E-A947-70E740481C1C}">
-                          <a14:useLocalDpi xmlns:a14="http://schemas.microsoft.com/office/drawing/2010/main" val="0"/>
+                          <a14:useLocalDpi xmlns:a14="http://schemas.microsoft.com/office/drawing/2010/main" xmlns:wps="http://schemas.microsoft.com/office/word/2010/wordprocessingShape" xmlns:wpi="http://schemas.microsoft.com/office/word/2010/wordprocessingInk" xmlns:wpg="http://schemas.microsoft.com/office/word/2010/wordprocessingGroup" xmlns:w14="http://schemas.microsoft.com/office/word/2010/wordml" xmlns:w="http://schemas.openxmlformats.org/wordprocessingml/2006/main" xmlns:w10="urn:schemas-microsoft-com:office:word" xmlns:wp14="http://schemas.microsoft.com/office/word/2010/wordprocessingDrawing" xmlns:v="urn:schemas-microsoft-com:vml" xmlns:o="urn:schemas-microsoft-com:office:office" xmlns:mc="http://schemas.openxmlformats.org/markup-compatibility/2006" xmlns:wpc="http://schemas.microsoft.com/office/word/2010/wordprocessingCanvas" xmlns="" val="0"/>
                         </a:ext>
                       </a:extLst>
                     </a:blip>
@@ -20808,12 +20805,18 @@
       <w:bookmarkStart w:id="35" w:name="_Toc384821787"/>
       <w:bookmarkStart w:id="36" w:name="_Toc384821864"/>
       <w:r>
+        <w:rPr>
+          <w:lang w:val="fr-CA"/>
+        </w:rPr>
         <w:t xml:space="preserve">Figure </w:t>
       </w:r>
       <w:r>
         <w:fldChar w:fldCharType="begin"/>
       </w:r>
       <w:r>
+        <w:rPr>
+          <w:lang w:val="fr-CA"/>
+        </w:rPr>
         <w:instrText xml:space="preserve"> SEQ Figure \* ARABIC </w:instrText>
       </w:r>
       <w:r>
@@ -20822,6 +20825,7 @@
       <w:r>
         <w:rPr>
           <w:noProof/>
+          <w:lang w:val="fr-CA"/>
         </w:rPr>
         <w:t>4</w:t>
       </w:r>
@@ -20829,23 +20833,13 @@
         <w:fldChar w:fldCharType="end"/>
       </w:r>
       <w:r>
-        <w:t xml:space="preserve">    </w:t>
-      </w:r>
-      <w:proofErr w:type="spellStart"/>
-      <w:r>
-        <w:t>Vue</w:t>
-      </w:r>
-      <w:proofErr w:type="spellEnd"/>
-      <w:r>
-        <w:t xml:space="preserve"> </w:t>
-      </w:r>
-      <w:proofErr w:type="spellStart"/>
-      <w:r>
-        <w:t>déploiement</w:t>
+        <w:rPr>
+          <w:lang w:val="fr-CA"/>
+        </w:rPr>
+        <w:t xml:space="preserve">    Vue déploiement</w:t>
       </w:r>
       <w:bookmarkEnd w:id="35"/>
       <w:bookmarkEnd w:id="36"/>
-      <w:proofErr w:type="spellEnd"/>
     </w:p>
     <w:p>
       <w:pPr>
@@ -21569,10 +21563,10 @@
       <w:r>
         <w:rPr>
           <w:noProof/>
-          <w:lang w:val="fr-CA" w:eastAsia="fr-CA" w:bidi="ar-SA"/>
+          <w:lang w:val="en-CA" w:eastAsia="ja-JP" w:bidi="ar-SA"/>
         </w:rPr>
         <w:drawing>
-          <wp:inline distT="0" distB="0" distL="0" distR="0" wp14:anchorId="2D600906" wp14:editId="5846FF9F">
+          <wp:inline distT="0" distB="0" distL="0" distR="0">
             <wp:extent cx="3435584" cy="3450566"/>
             <wp:effectExtent l="0" t="0" r="0" b="0"/>
             <wp:docPr id="11" name="Picture 11"/>
@@ -21589,10 +21583,10 @@
                     </pic:cNvPicPr>
                   </pic:nvPicPr>
                   <pic:blipFill>
-                    <a:blip r:embed="rId14">
+                    <a:blip r:embed="rId13" cstate="print">
                       <a:extLst>
                         <a:ext uri="{28A0092B-C50C-407E-A947-70E740481C1C}">
-                          <a14:useLocalDpi xmlns:a14="http://schemas.microsoft.com/office/drawing/2010/main" val="0"/>
+                          <a14:useLocalDpi xmlns:a14="http://schemas.microsoft.com/office/drawing/2010/main" xmlns:wps="http://schemas.microsoft.com/office/word/2010/wordprocessingShape" xmlns:wpi="http://schemas.microsoft.com/office/word/2010/wordprocessingInk" xmlns:wpg="http://schemas.microsoft.com/office/word/2010/wordprocessingGroup" xmlns:w14="http://schemas.microsoft.com/office/word/2010/wordml" xmlns:w="http://schemas.openxmlformats.org/wordprocessingml/2006/main" xmlns:w10="urn:schemas-microsoft-com:office:word" xmlns:wp14="http://schemas.microsoft.com/office/word/2010/wordprocessingDrawing" xmlns:v="urn:schemas-microsoft-com:vml" xmlns:o="urn:schemas-microsoft-com:office:office" xmlns:mc="http://schemas.openxmlformats.org/markup-compatibility/2006" xmlns:wpc="http://schemas.microsoft.com/office/word/2010/wordprocessingCanvas" xmlns="" val="0"/>
                         </a:ext>
                       </a:extLst>
                     </a:blip>
@@ -21981,13 +21975,13 @@
       <w:r>
         <w:rPr>
           <w:noProof/>
-          <w:lang w:val="fr-CA" w:eastAsia="fr-CA" w:bidi="ar-SA"/>
+          <w:lang w:val="en-CA" w:eastAsia="ja-JP" w:bidi="ar-SA"/>
         </w:rPr>
         <w:drawing>
           <wp:inline distT="0" distB="0" distL="0" distR="0">
-            <wp:extent cx="5486400" cy="7648844"/>
-            <wp:effectExtent l="0" t="0" r="0" b="0"/>
-            <wp:docPr id="5" name="Image 5" descr="C:\Users\TEMP.ENS.002\Documents\GitHub\Projet_final\arbre utilité - combiné.jpg"/>
+            <wp:extent cx="5486400" cy="6857115"/>
+            <wp:effectExtent l="19050" t="0" r="0" b="0"/>
+            <wp:docPr id="4" name="Picture 3" descr="C:\Users\Nameless.Nameless-PC\Documents\GitHub\Projet_final\arbre utilité.jpg"/>
             <wp:cNvGraphicFramePr>
               <a:graphicFrameLocks xmlns:a="http://schemas.openxmlformats.org/drawingml/2006/main" noChangeAspect="1"/>
             </wp:cNvGraphicFramePr>
@@ -21995,19 +21989,13 @@
               <a:graphicData uri="http://schemas.openxmlformats.org/drawingml/2006/picture">
                 <pic:pic xmlns:pic="http://schemas.openxmlformats.org/drawingml/2006/picture">
                   <pic:nvPicPr>
-                    <pic:cNvPr id="0" name="Picture 1" descr="C:\Users\TEMP.ENS.002\Documents\GitHub\Projet_final\arbre utilité - combiné.jpg"/>
+                    <pic:cNvPr id="0" name="Picture 3" descr="C:\Users\Nameless.Nameless-PC\Documents\GitHub\Projet_final\arbre utilité.jpg"/>
                     <pic:cNvPicPr>
                       <a:picLocks noChangeAspect="1" noChangeArrowheads="1"/>
                     </pic:cNvPicPr>
                   </pic:nvPicPr>
                   <pic:blipFill>
-                    <a:blip r:embed="rId15">
-                      <a:extLst>
-                        <a:ext uri="{28A0092B-C50C-407E-A947-70E740481C1C}">
-                          <a14:useLocalDpi xmlns:a14="http://schemas.microsoft.com/office/drawing/2010/main" val="0"/>
-                        </a:ext>
-                      </a:extLst>
-                    </a:blip>
+                    <a:blip r:embed="rId14" cstate="print"/>
                     <a:srcRect/>
                     <a:stretch>
                       <a:fillRect/>
@@ -22016,14 +22004,17 @@
                   <pic:spPr bwMode="auto">
                     <a:xfrm>
                       <a:off x="0" y="0"/>
-                      <a:ext cx="5486400" cy="7648844"/>
+                      <a:ext cx="5486400" cy="6857115"/>
                     </a:xfrm>
                     <a:prstGeom prst="rect">
                       <a:avLst/>
                     </a:prstGeom>
                     <a:noFill/>
-                    <a:ln>
+                    <a:ln w="9525">
                       <a:noFill/>
+                      <a:miter lim="800000"/>
+                      <a:headEnd/>
+                      <a:tailEnd/>
                     </a:ln>
                   </pic:spPr>
                 </pic:pic>
@@ -22066,28 +22057,6 @@
     </w:p>
     <w:p>
       <w:pPr>
-        <w:rPr>
-          <w:color w:val="FF0000"/>
-          <w:lang w:val="fr-CA" w:bidi="ar-SA"/>
-        </w:rPr>
-      </w:pPr>
-      <w:r>
-        <w:rPr>
-          <w:color w:val="FF0000"/>
-          <w:lang w:val="fr-CA" w:bidi="ar-SA"/>
-        </w:rPr>
-        <w:t>Note : Réarranger l’arbre d’utilité</w:t>
-      </w:r>
-      <w:r>
-        <w:rPr>
-          <w:color w:val="FF0000"/>
-          <w:lang w:val="fr-CA" w:bidi="ar-SA"/>
-        </w:rPr>
-        <w:t> </w:t>
-      </w:r>
-    </w:p>
-    <w:p>
-      <w:pPr>
         <w:pStyle w:val="Heading2"/>
         <w:rPr>
           <w:lang w:val="fr-CA" w:bidi="ar-SA"/>
@@ -22142,13 +22111,13 @@
       <w:tblPr>
         <w:tblStyle w:val="TableGrid"/>
         <w:tblW w:w="0" w:type="auto"/>
-        <w:tblLook w:val="04A0" w:firstRow="1" w:lastRow="0" w:firstColumn="1" w:lastColumn="0" w:noHBand="0" w:noVBand="1"/>
+        <w:tblLook w:val="04A0"/>
       </w:tblPr>
       <w:tblGrid>
-        <w:gridCol w:w="3902"/>
-        <w:gridCol w:w="1411"/>
-        <w:gridCol w:w="2113"/>
-        <w:gridCol w:w="1430"/>
+        <w:gridCol w:w="3936"/>
+        <w:gridCol w:w="1417"/>
+        <w:gridCol w:w="2126"/>
+        <w:gridCol w:w="1377"/>
       </w:tblGrid>
       <w:tr>
         <w:tc>
@@ -22584,13 +22553,13 @@
       <w:tblPr>
         <w:tblStyle w:val="TableGrid"/>
         <w:tblW w:w="0" w:type="auto"/>
-        <w:tblLook w:val="04A0" w:firstRow="1" w:lastRow="0" w:firstColumn="1" w:lastColumn="0" w:noHBand="0" w:noVBand="1"/>
+        <w:tblLook w:val="04A0"/>
       </w:tblPr>
       <w:tblGrid>
-        <w:gridCol w:w="3902"/>
-        <w:gridCol w:w="1411"/>
-        <w:gridCol w:w="2113"/>
-        <w:gridCol w:w="1430"/>
+        <w:gridCol w:w="3936"/>
+        <w:gridCol w:w="1417"/>
+        <w:gridCol w:w="2126"/>
+        <w:gridCol w:w="1377"/>
       </w:tblGrid>
       <w:tr>
         <w:tc>
@@ -23072,13 +23041,13 @@
       <w:tblPr>
         <w:tblStyle w:val="TableGrid"/>
         <w:tblW w:w="0" w:type="auto"/>
-        <w:tblLook w:val="04A0" w:firstRow="1" w:lastRow="0" w:firstColumn="1" w:lastColumn="0" w:noHBand="0" w:noVBand="1"/>
+        <w:tblLook w:val="04A0"/>
       </w:tblPr>
       <w:tblGrid>
-        <w:gridCol w:w="3902"/>
-        <w:gridCol w:w="1411"/>
-        <w:gridCol w:w="2113"/>
-        <w:gridCol w:w="1430"/>
+        <w:gridCol w:w="3936"/>
+        <w:gridCol w:w="1417"/>
+        <w:gridCol w:w="2126"/>
+        <w:gridCol w:w="1377"/>
       </w:tblGrid>
       <w:tr>
         <w:tc>
@@ -23220,7 +23189,6 @@
               <w:rPr>
                 <w:b/>
               </w:rPr>
-              <w:lastRenderedPageBreak/>
               <w:t>Décision</w:t>
             </w:r>
             <w:proofErr w:type="spellEnd"/>
@@ -23533,7 +23501,14 @@
               <w:rPr>
                 <w:lang w:val="fr-CA"/>
               </w:rPr>
-              <w:t xml:space="preserve"> de l’application en prenant soin de libérer les ressources allouées.</w:t>
+              <w:t xml:space="preserve"> de l’application en prenant soin de libérer les ressources </w:t>
+            </w:r>
+            <w:r>
+              <w:rPr>
+                <w:lang w:val="fr-CA"/>
+              </w:rPr>
+              <w:lastRenderedPageBreak/>
+              <w:t>allouées.</w:t>
             </w:r>
           </w:p>
           <w:p>
@@ -23570,6 +23545,7 @@
         <w:rPr>
           <w:lang w:val="fr-CA"/>
         </w:rPr>
+        <w:lastRenderedPageBreak/>
         <w:t xml:space="preserve">Analyse de </w:t>
       </w:r>
       <w:r>
@@ -23584,13 +23560,13 @@
       <w:tblPr>
         <w:tblStyle w:val="TableGrid"/>
         <w:tblW w:w="0" w:type="auto"/>
-        <w:tblLook w:val="04A0" w:firstRow="1" w:lastRow="0" w:firstColumn="1" w:lastColumn="0" w:noHBand="0" w:noVBand="1"/>
+        <w:tblLook w:val="04A0"/>
       </w:tblPr>
       <w:tblGrid>
-        <w:gridCol w:w="3902"/>
-        <w:gridCol w:w="1411"/>
-        <w:gridCol w:w="2113"/>
-        <w:gridCol w:w="1430"/>
+        <w:gridCol w:w="3936"/>
+        <w:gridCol w:w="1417"/>
+        <w:gridCol w:w="2126"/>
+        <w:gridCol w:w="1377"/>
       </w:tblGrid>
       <w:tr>
         <w:tc>
@@ -24098,13 +24074,13 @@
       <w:tblPr>
         <w:tblStyle w:val="TableGrid"/>
         <w:tblW w:w="0" w:type="auto"/>
-        <w:tblLook w:val="04A0" w:firstRow="1" w:lastRow="0" w:firstColumn="1" w:lastColumn="0" w:noHBand="0" w:noVBand="1"/>
+        <w:tblLook w:val="04A0"/>
       </w:tblPr>
       <w:tblGrid>
-        <w:gridCol w:w="3902"/>
-        <w:gridCol w:w="1411"/>
-        <w:gridCol w:w="2113"/>
-        <w:gridCol w:w="1430"/>
+        <w:gridCol w:w="3936"/>
+        <w:gridCol w:w="1417"/>
+        <w:gridCol w:w="2126"/>
+        <w:gridCol w:w="1377"/>
       </w:tblGrid>
       <w:tr>
         <w:tc>
@@ -24479,7 +24455,6 @@
         <w:rPr>
           <w:lang w:val="fr-CA"/>
         </w:rPr>
-        <w:lastRenderedPageBreak/>
         <w:t>Analyse de S</w:t>
       </w:r>
       <w:r>
@@ -24494,13 +24469,13 @@
       <w:tblPr>
         <w:tblStyle w:val="TableGrid"/>
         <w:tblW w:w="0" w:type="auto"/>
-        <w:tblLook w:val="04A0" w:firstRow="1" w:lastRow="0" w:firstColumn="1" w:lastColumn="0" w:noHBand="0" w:noVBand="1"/>
+        <w:tblLook w:val="04A0"/>
       </w:tblPr>
       <w:tblGrid>
-        <w:gridCol w:w="3902"/>
-        <w:gridCol w:w="1411"/>
-        <w:gridCol w:w="2113"/>
-        <w:gridCol w:w="1430"/>
+        <w:gridCol w:w="3936"/>
+        <w:gridCol w:w="1417"/>
+        <w:gridCol w:w="2126"/>
+        <w:gridCol w:w="1377"/>
       </w:tblGrid>
       <w:tr>
         <w:tc>
@@ -24935,6 +24910,7 @@
               <w:rPr>
                 <w:lang w:val="fr-CA"/>
               </w:rPr>
+              <w:lastRenderedPageBreak/>
               <w:t xml:space="preserve">Les sous-missions doivent être extraite à partir d’une librairie JAR ou d’un dossier avec l’ensemble des class Java représentant les sous-missions. Isoler cette logique dans un module permet de </w:t>
             </w:r>
             <w:r>
@@ -24992,6 +24968,7 @@
         <w:rPr>
           <w:lang w:val="fr-CA"/>
         </w:rPr>
+        <w:lastRenderedPageBreak/>
         <w:t>Risques</w:t>
       </w:r>
       <w:bookmarkEnd w:id="51"/>
@@ -25000,7 +24977,7 @@
       <w:tblPr>
         <w:tblStyle w:val="TableGrid"/>
         <w:tblW w:w="0" w:type="auto"/>
-        <w:tblLook w:val="04A0" w:firstRow="1" w:lastRow="0" w:firstColumn="1" w:lastColumn="0" w:noHBand="0" w:noVBand="1"/>
+        <w:tblLook w:val="04A0"/>
       </w:tblPr>
       <w:tblGrid>
         <w:gridCol w:w="817"/>
@@ -25349,7 +25326,7 @@
       <w:tblPr>
         <w:tblStyle w:val="TableGrid"/>
         <w:tblW w:w="0" w:type="auto"/>
-        <w:tblLook w:val="04A0" w:firstRow="1" w:lastRow="0" w:firstColumn="1" w:lastColumn="0" w:noHBand="0" w:noVBand="1"/>
+        <w:tblLook w:val="04A0"/>
       </w:tblPr>
       <w:tblGrid>
         <w:gridCol w:w="817"/>
@@ -25605,7 +25582,7 @@
       <w:tblPr>
         <w:tblStyle w:val="TableGrid"/>
         <w:tblW w:w="0" w:type="auto"/>
-        <w:tblLook w:val="04A0" w:firstRow="1" w:lastRow="0" w:firstColumn="1" w:lastColumn="0" w:noHBand="0" w:noVBand="1"/>
+        <w:tblLook w:val="04A0"/>
       </w:tblPr>
       <w:tblGrid>
         <w:gridCol w:w="817"/>
@@ -25644,14 +25621,7 @@
               <w:rPr>
                 <w:lang w:val="fr-CA"/>
               </w:rPr>
-              <w:t xml:space="preserve">Une panne cause la perte totale des données depuis la dernière sauvegarde </w:t>
-            </w:r>
-            <w:r>
-              <w:rPr>
-                <w:lang w:val="fr-CA"/>
-              </w:rPr>
-              <w:lastRenderedPageBreak/>
-              <w:t>manuelle de l’utilisateur</w:t>
+              <w:t>Une panne cause la perte totale des données depuis la dernière sauvegarde manuelle de l’utilisateur</w:t>
             </w:r>
             <w:r>
               <w:rPr>
@@ -25677,7 +25647,6 @@
               <w:rPr>
                 <w:lang w:val="fr-CA"/>
               </w:rPr>
-              <w:lastRenderedPageBreak/>
               <w:t>PS02</w:t>
             </w:r>
           </w:p>
@@ -26032,7 +26001,7 @@
       <w:tblPr>
         <w:tblStyle w:val="TableGrid"/>
         <w:tblW w:w="0" w:type="auto"/>
-        <w:tblLook w:val="04A0" w:firstRow="1" w:lastRow="0" w:firstColumn="1" w:lastColumn="0" w:noHBand="0" w:noVBand="1"/>
+        <w:tblLook w:val="04A0"/>
       </w:tblPr>
       <w:tblGrid>
         <w:gridCol w:w="817"/>
@@ -26071,7 +26040,14 @@
               <w:rPr>
                 <w:lang w:val="fr-CA"/>
               </w:rPr>
-              <w:t>Si une panne survient lors de l’enregistrement il est possible que cet enregistrement soit corrompus ou incomplet. L’alternative proposée est de garder plusieurs sauvegardes, ainsi il est possible de restaurer la sauvegarde la plus récente fonctionnelle. Par contre cela peut résulter en plusieurs sauvegardes. Il est donc nécessaire de trouver le bon nombre de sauvegarde garder optimal par rapport au risque de perdre toute les sauvegarde.</w:t>
+              <w:t xml:space="preserve">Si une panne survient lors de l’enregistrement il est possible que cet enregistrement soit </w:t>
+            </w:r>
+            <w:r>
+              <w:rPr>
+                <w:lang w:val="fr-CA"/>
+              </w:rPr>
+              <w:lastRenderedPageBreak/>
+              <w:t>corrompus ou incomplet. L’alternative proposée est de garder plusieurs sauvegardes, ainsi il est possible de restaurer la sauvegarde la plus récente fonctionnelle. Par contre cela peut résulter en plusieurs sauvegardes. Il est donc nécessaire de trouver le bon nombre de sauvegarde garder optimal par rapport au risque de perdre toute les sauvegarde.</w:t>
             </w:r>
           </w:p>
         </w:tc>
@@ -26091,6 +26067,7 @@
               <w:rPr>
                 <w:lang w:val="fr-CA"/>
               </w:rPr>
+              <w:lastRenderedPageBreak/>
               <w:t>C02</w:t>
             </w:r>
           </w:p>
@@ -26260,7 +26237,7 @@
       <w:bookmarkEnd w:id="55"/>
     </w:p>
     <w:sectPr>
-      <w:footerReference w:type="default" r:id="rId16"/>
+      <w:footerReference w:type="default" r:id="rId15"/>
       <w:pgSz w:w="12240" w:h="15840"/>
       <w:pgMar w:top="993" w:right="1800" w:bottom="993" w:left="1800" w:header="708" w:footer="708" w:gutter="0"/>
       <w:cols w:space="708"/>
@@ -26271,7 +26248,7 @@
 </file>
 
 <file path=word/endnotes.xml><?xml version="1.0" encoding="utf-8"?>
-<w:endnotes xmlns:wpc="http://schemas.microsoft.com/office/word/2010/wordprocessingCanvas" xmlns:mc="http://schemas.openxmlformats.org/markup-compatibility/2006" xmlns:o="urn:schemas-microsoft-com:office:office" xmlns:r="http://schemas.openxmlformats.org/officeDocument/2006/relationships" xmlns:m="http://schemas.openxmlformats.org/officeDocument/2006/math" xmlns:v="urn:schemas-microsoft-com:vml" xmlns:wp14="http://schemas.microsoft.com/office/word/2010/wordprocessingDrawing" xmlns:wp="http://schemas.openxmlformats.org/drawingml/2006/wordprocessingDrawing" xmlns:w10="urn:schemas-microsoft-com:office:word" xmlns:w="http://schemas.openxmlformats.org/wordprocessingml/2006/main" xmlns:w14="http://schemas.microsoft.com/office/word/2010/wordml" xmlns:wpg="http://schemas.microsoft.com/office/word/2010/wordprocessingGroup" xmlns:wpi="http://schemas.microsoft.com/office/word/2010/wordprocessingInk" xmlns:wne="http://schemas.microsoft.com/office/word/2006/wordml" xmlns:wps="http://schemas.microsoft.com/office/word/2010/wordprocessingShape" mc:Ignorable="w14 wp14">
+<w:endnotes xmlns:ve="http://schemas.openxmlformats.org/markup-compatibility/2006" xmlns:o="urn:schemas-microsoft-com:office:office" xmlns:r="http://schemas.openxmlformats.org/officeDocument/2006/relationships" xmlns:m="http://schemas.openxmlformats.org/officeDocument/2006/math" xmlns:v="urn:schemas-microsoft-com:vml" xmlns:wp="http://schemas.openxmlformats.org/drawingml/2006/wordprocessingDrawing" xmlns:w10="urn:schemas-microsoft-com:office:word" xmlns:w="http://schemas.openxmlformats.org/wordprocessingml/2006/main" xmlns:wne="http://schemas.microsoft.com/office/word/2006/wordml">
   <w:endnote w:type="separator" w:id="-1">
     <w:p>
       <w:pPr>
@@ -26296,7 +26273,7 @@
 </file>
 
 <file path=word/footer1.xml><?xml version="1.0" encoding="utf-8"?>
-<w:ftr xmlns:wpc="http://schemas.microsoft.com/office/word/2010/wordprocessingCanvas" xmlns:mc="http://schemas.openxmlformats.org/markup-compatibility/2006" xmlns:o="urn:schemas-microsoft-com:office:office" xmlns:r="http://schemas.openxmlformats.org/officeDocument/2006/relationships" xmlns:m="http://schemas.openxmlformats.org/officeDocument/2006/math" xmlns:v="urn:schemas-microsoft-com:vml" xmlns:wp14="http://schemas.microsoft.com/office/word/2010/wordprocessingDrawing" xmlns:wp="http://schemas.openxmlformats.org/drawingml/2006/wordprocessingDrawing" xmlns:w10="urn:schemas-microsoft-com:office:word" xmlns:w="http://schemas.openxmlformats.org/wordprocessingml/2006/main" xmlns:w14="http://schemas.microsoft.com/office/word/2010/wordml" xmlns:wpg="http://schemas.microsoft.com/office/word/2010/wordprocessingGroup" xmlns:wpi="http://schemas.microsoft.com/office/word/2010/wordprocessingInk" xmlns:wne="http://schemas.microsoft.com/office/word/2006/wordml" xmlns:wps="http://schemas.microsoft.com/office/word/2010/wordprocessingShape" mc:Ignorable="w14 wp14">
+<w:ftr xmlns:ve="http://schemas.openxmlformats.org/markup-compatibility/2006" xmlns:o="urn:schemas-microsoft-com:office:office" xmlns:r="http://schemas.openxmlformats.org/officeDocument/2006/relationships" xmlns:m="http://schemas.openxmlformats.org/officeDocument/2006/math" xmlns:v="urn:schemas-microsoft-com:vml" xmlns:wp="http://schemas.openxmlformats.org/drawingml/2006/wordprocessingDrawing" xmlns:w10="urn:schemas-microsoft-com:office:word" xmlns:w="http://schemas.openxmlformats.org/wordprocessingml/2006/main" xmlns:wne="http://schemas.microsoft.com/office/word/2006/wordml">
   <w:sdt>
     <w:sdtPr>
       <w:id w:val="1106393385"/>
@@ -26329,7 +26306,7 @@
           <w:rPr>
             <w:noProof/>
           </w:rPr>
-          <w:t>44</w:t>
+          <w:t>40</w:t>
         </w:r>
         <w:r>
           <w:rPr>
@@ -26349,7 +26326,7 @@
 </file>
 
 <file path=word/footnotes.xml><?xml version="1.0" encoding="utf-8"?>
-<w:footnotes xmlns:wpc="http://schemas.microsoft.com/office/word/2010/wordprocessingCanvas" xmlns:mc="http://schemas.openxmlformats.org/markup-compatibility/2006" xmlns:o="urn:schemas-microsoft-com:office:office" xmlns:r="http://schemas.openxmlformats.org/officeDocument/2006/relationships" xmlns:m="http://schemas.openxmlformats.org/officeDocument/2006/math" xmlns:v="urn:schemas-microsoft-com:vml" xmlns:wp14="http://schemas.microsoft.com/office/word/2010/wordprocessingDrawing" xmlns:wp="http://schemas.openxmlformats.org/drawingml/2006/wordprocessingDrawing" xmlns:w10="urn:schemas-microsoft-com:office:word" xmlns:w="http://schemas.openxmlformats.org/wordprocessingml/2006/main" xmlns:w14="http://schemas.microsoft.com/office/word/2010/wordml" xmlns:wpg="http://schemas.microsoft.com/office/word/2010/wordprocessingGroup" xmlns:wpi="http://schemas.microsoft.com/office/word/2010/wordprocessingInk" xmlns:wne="http://schemas.microsoft.com/office/word/2006/wordml" xmlns:wps="http://schemas.microsoft.com/office/word/2010/wordprocessingShape" mc:Ignorable="w14 wp14">
+<w:footnotes xmlns:ve="http://schemas.openxmlformats.org/markup-compatibility/2006" xmlns:o="urn:schemas-microsoft-com:office:office" xmlns:r="http://schemas.openxmlformats.org/officeDocument/2006/relationships" xmlns:m="http://schemas.openxmlformats.org/officeDocument/2006/math" xmlns:v="urn:schemas-microsoft-com:vml" xmlns:wp="http://schemas.openxmlformats.org/drawingml/2006/wordprocessingDrawing" xmlns:w10="urn:schemas-microsoft-com:office:word" xmlns:w="http://schemas.openxmlformats.org/wordprocessingml/2006/main" xmlns:wne="http://schemas.microsoft.com/office/word/2006/wordml">
   <w:footnote w:type="separator" w:id="-1">
     <w:p>
       <w:pPr>
@@ -26374,7 +26351,7 @@
 </file>
 
 <file path=word/numbering.xml><?xml version="1.0" encoding="utf-8"?>
-<w:numbering xmlns:wpc="http://schemas.microsoft.com/office/word/2010/wordprocessingCanvas" xmlns:mc="http://schemas.openxmlformats.org/markup-compatibility/2006" xmlns:o="urn:schemas-microsoft-com:office:office" xmlns:r="http://schemas.openxmlformats.org/officeDocument/2006/relationships" xmlns:m="http://schemas.openxmlformats.org/officeDocument/2006/math" xmlns:v="urn:schemas-microsoft-com:vml" xmlns:wp14="http://schemas.microsoft.com/office/word/2010/wordprocessingDrawing" xmlns:wp="http://schemas.openxmlformats.org/drawingml/2006/wordprocessingDrawing" xmlns:w10="urn:schemas-microsoft-com:office:word" xmlns:w="http://schemas.openxmlformats.org/wordprocessingml/2006/main" xmlns:w14="http://schemas.microsoft.com/office/word/2010/wordml" xmlns:wpg="http://schemas.microsoft.com/office/word/2010/wordprocessingGroup" xmlns:wpi="http://schemas.microsoft.com/office/word/2010/wordprocessingInk" xmlns:wne="http://schemas.microsoft.com/office/word/2006/wordml" xmlns:wps="http://schemas.microsoft.com/office/word/2010/wordprocessingShape" mc:Ignorable="w14 wp14">
+<w:numbering xmlns:ve="http://schemas.openxmlformats.org/markup-compatibility/2006" xmlns:o="urn:schemas-microsoft-com:office:office" xmlns:r="http://schemas.openxmlformats.org/officeDocument/2006/relationships" xmlns:m="http://schemas.openxmlformats.org/officeDocument/2006/math" xmlns:v="urn:schemas-microsoft-com:vml" xmlns:wp="http://schemas.openxmlformats.org/drawingml/2006/wordprocessingDrawing" xmlns:w10="urn:schemas-microsoft-com:office:word" xmlns:w="http://schemas.openxmlformats.org/wordprocessingml/2006/main" xmlns:wne="http://schemas.microsoft.com/office/word/2006/wordml">
   <w:abstractNum w:abstractNumId="0">
     <w:nsid w:val="03EA57DC"/>
     <w:multiLevelType w:val="hybridMultilevel"/>
@@ -28125,7 +28102,7 @@
 </file>
 
 <file path=word/styles.xml><?xml version="1.0" encoding="utf-8"?>
-<w:styles xmlns:mc="http://schemas.openxmlformats.org/markup-compatibility/2006" xmlns:r="http://schemas.openxmlformats.org/officeDocument/2006/relationships" xmlns:w="http://schemas.openxmlformats.org/wordprocessingml/2006/main" xmlns:w14="http://schemas.microsoft.com/office/word/2010/wordml" mc:Ignorable="w14">
+<w:styles xmlns:r="http://schemas.openxmlformats.org/officeDocument/2006/relationships" xmlns:w="http://schemas.openxmlformats.org/wordprocessingml/2006/main">
   <w:docDefaults>
     <w:rPrDefault>
       <w:rPr>
@@ -28298,7 +28275,7 @@
     <w:name w:val="heading 1"/>
     <w:basedOn w:val="Normal"/>
     <w:next w:val="Normal"/>
-    <w:link w:val="Titre1Car"/>
+    <w:link w:val="Heading1Char"/>
     <w:uiPriority w:val="9"/>
     <w:qFormat/>
     <w:rsid w:val="009B4048"/>
@@ -28321,7 +28298,7 @@
     <w:name w:val="heading 2"/>
     <w:basedOn w:val="Normal"/>
     <w:next w:val="Normal"/>
-    <w:link w:val="Titre2Car"/>
+    <w:link w:val="Heading2Char"/>
     <w:uiPriority w:val="9"/>
     <w:unhideWhenUsed/>
     <w:qFormat/>
@@ -28345,7 +28322,7 @@
     <w:name w:val="heading 3"/>
     <w:basedOn w:val="Normal"/>
     <w:next w:val="Normal"/>
-    <w:link w:val="Titre3Car"/>
+    <w:link w:val="Heading3Char"/>
     <w:uiPriority w:val="9"/>
     <w:unhideWhenUsed/>
     <w:qFormat/>
@@ -28367,7 +28344,7 @@
     <w:name w:val="heading 4"/>
     <w:basedOn w:val="Normal"/>
     <w:next w:val="Normal"/>
-    <w:link w:val="Titre4Car"/>
+    <w:link w:val="Heading4Char"/>
     <w:uiPriority w:val="9"/>
     <w:unhideWhenUsed/>
     <w:qFormat/>
@@ -28410,6 +28387,7 @@
   <w:style w:type="character" w:default="1" w:styleId="DefaultParagraphFont">
     <w:name w:val="Default Paragraph Font"/>
     <w:uiPriority w:val="1"/>
+    <w:semiHidden/>
     <w:unhideWhenUsed/>
   </w:style>
   <w:style w:type="table" w:default="1" w:styleId="TableNormal">
@@ -28417,6 +28395,7 @@
     <w:uiPriority w:val="99"/>
     <w:semiHidden/>
     <w:unhideWhenUsed/>
+    <w:qFormat/>
     <w:tblPr>
       <w:tblInd w:w="0" w:type="dxa"/>
       <w:tblCellMar>
@@ -28469,7 +28448,7 @@
   <w:style w:type="paragraph" w:styleId="NoSpacing">
     <w:name w:val="No Spacing"/>
     <w:basedOn w:val="Normal"/>
-    <w:link w:val="SansinterligneCar"/>
+    <w:link w:val="NoSpacingChar"/>
     <w:uiPriority w:val="1"/>
     <w:qFormat/>
     <w:rsid w:val="00D96C09"/>
@@ -28477,8 +28456,8 @@
       <w:spacing w:after="0" w:line="240" w:lineRule="auto"/>
     </w:pPr>
   </w:style>
-  <w:style w:type="character" w:customStyle="1" w:styleId="SansinterligneCar">
-    <w:name w:val="Sans interligne Car"/>
+  <w:style w:type="character" w:customStyle="1" w:styleId="NoSpacingChar">
+    <w:name w:val="No Spacing Char"/>
     <w:basedOn w:val="DefaultParagraphFont"/>
     <w:link w:val="NoSpacing"/>
     <w:uiPriority w:val="1"/>
@@ -28492,7 +28471,7 @@
   <w:style w:type="paragraph" w:styleId="BodyText">
     <w:name w:val="Body Text"/>
     <w:basedOn w:val="Normal"/>
-    <w:link w:val="CorpsdetexteCar"/>
+    <w:link w:val="BodyTextChar"/>
     <w:uiPriority w:val="99"/>
     <w:semiHidden/>
     <w:unhideWhenUsed/>
@@ -28501,8 +28480,8 @@
       <w:spacing w:after="120"/>
     </w:pPr>
   </w:style>
-  <w:style w:type="character" w:customStyle="1" w:styleId="CorpsdetexteCar">
-    <w:name w:val="Corps de texte Car"/>
+  <w:style w:type="character" w:customStyle="1" w:styleId="BodyTextChar">
+    <w:name w:val="Body Text Char"/>
     <w:basedOn w:val="DefaultParagraphFont"/>
     <w:link w:val="BodyText"/>
     <w:uiPriority w:val="99"/>
@@ -28517,7 +28496,7 @@
   <w:style w:type="paragraph" w:styleId="BalloonText">
     <w:name w:val="Balloon Text"/>
     <w:basedOn w:val="Normal"/>
-    <w:link w:val="TextedebullesCar"/>
+    <w:link w:val="BalloonTextChar"/>
     <w:uiPriority w:val="99"/>
     <w:semiHidden/>
     <w:unhideWhenUsed/>
@@ -28531,8 +28510,8 @@
       <w:szCs w:val="16"/>
     </w:rPr>
   </w:style>
-  <w:style w:type="character" w:customStyle="1" w:styleId="TextedebullesCar">
-    <w:name w:val="Texte de bulles Car"/>
+  <w:style w:type="character" w:customStyle="1" w:styleId="BalloonTextChar">
+    <w:name w:val="Balloon Text Char"/>
     <w:basedOn w:val="DefaultParagraphFont"/>
     <w:link w:val="BalloonText"/>
     <w:uiPriority w:val="99"/>
@@ -28545,8 +28524,8 @@
       <w:lang w:val="en-US" w:bidi="en-US"/>
     </w:rPr>
   </w:style>
-  <w:style w:type="character" w:customStyle="1" w:styleId="Titre1Car">
-    <w:name w:val="Titre 1 Car"/>
+  <w:style w:type="character" w:customStyle="1" w:styleId="Heading1Char">
+    <w:name w:val="Heading 1 Char"/>
     <w:basedOn w:val="DefaultParagraphFont"/>
     <w:link w:val="Heading1"/>
     <w:uiPriority w:val="9"/>
@@ -28561,8 +28540,8 @@
       <w:lang w:val="en-US" w:bidi="en-US"/>
     </w:rPr>
   </w:style>
-  <w:style w:type="character" w:customStyle="1" w:styleId="Titre2Car">
-    <w:name w:val="Titre 2 Car"/>
+  <w:style w:type="character" w:customStyle="1" w:styleId="Heading2Char">
+    <w:name w:val="Heading 2 Char"/>
     <w:basedOn w:val="DefaultParagraphFont"/>
     <w:link w:val="Heading2"/>
     <w:uiPriority w:val="9"/>
@@ -28577,8 +28556,8 @@
       <w:lang w:val="en-US" w:bidi="en-US"/>
     </w:rPr>
   </w:style>
-  <w:style w:type="character" w:customStyle="1" w:styleId="Titre3Car">
-    <w:name w:val="Titre 3 Car"/>
+  <w:style w:type="character" w:customStyle="1" w:styleId="Heading3Char">
+    <w:name w:val="Heading 3 Char"/>
     <w:basedOn w:val="DefaultParagraphFont"/>
     <w:link w:val="Heading3"/>
     <w:uiPriority w:val="9"/>
@@ -28592,8 +28571,8 @@
       <w:lang w:val="en-US" w:bidi="en-US"/>
     </w:rPr>
   </w:style>
-  <w:style w:type="character" w:customStyle="1" w:styleId="Titre4Car">
-    <w:name w:val="Titre 4 Car"/>
+  <w:style w:type="character" w:customStyle="1" w:styleId="Heading4Char">
+    <w:name w:val="Heading 4 Char"/>
     <w:basedOn w:val="DefaultParagraphFont"/>
     <w:link w:val="Heading4"/>
     <w:uiPriority w:val="9"/>
@@ -28612,7 +28591,7 @@
   <w:style w:type="paragraph" w:styleId="Header">
     <w:name w:val="header"/>
     <w:basedOn w:val="Normal"/>
-    <w:link w:val="En-tteCar"/>
+    <w:link w:val="HeaderChar"/>
     <w:uiPriority w:val="99"/>
     <w:unhideWhenUsed/>
     <w:rsid w:val="00BA5E80"/>
@@ -28624,8 +28603,8 @@
       <w:spacing w:after="0" w:line="240" w:lineRule="auto"/>
     </w:pPr>
   </w:style>
-  <w:style w:type="character" w:customStyle="1" w:styleId="En-tteCar">
-    <w:name w:val="En-tête Car"/>
+  <w:style w:type="character" w:customStyle="1" w:styleId="HeaderChar">
+    <w:name w:val="Header Char"/>
     <w:basedOn w:val="DefaultParagraphFont"/>
     <w:link w:val="Header"/>
     <w:uiPriority w:val="99"/>
@@ -28639,7 +28618,7 @@
   <w:style w:type="paragraph" w:styleId="Footer">
     <w:name w:val="footer"/>
     <w:basedOn w:val="Normal"/>
-    <w:link w:val="PieddepageCar"/>
+    <w:link w:val="FooterChar"/>
     <w:uiPriority w:val="99"/>
     <w:unhideWhenUsed/>
     <w:rsid w:val="00BA5E80"/>
@@ -28651,8 +28630,8 @@
       <w:spacing w:after="0" w:line="240" w:lineRule="auto"/>
     </w:pPr>
   </w:style>
-  <w:style w:type="character" w:customStyle="1" w:styleId="PieddepageCar">
-    <w:name w:val="Pied de page Car"/>
+  <w:style w:type="character" w:customStyle="1" w:styleId="FooterChar">
+    <w:name w:val="Footer Char"/>
     <w:basedOn w:val="DefaultParagraphFont"/>
     <w:link w:val="Footer"/>
     <w:uiPriority w:val="99"/>
@@ -28677,7 +28656,7 @@
   <w:style w:type="paragraph" w:styleId="FootnoteText">
     <w:name w:val="footnote text"/>
     <w:basedOn w:val="Normal"/>
-    <w:link w:val="NotedebasdepageCar"/>
+    <w:link w:val="FootnoteTextChar"/>
     <w:uiPriority w:val="99"/>
     <w:semiHidden/>
     <w:unhideWhenUsed/>
@@ -28689,8 +28668,8 @@
       <w:sz w:val="20"/>
     </w:rPr>
   </w:style>
-  <w:style w:type="character" w:customStyle="1" w:styleId="NotedebasdepageCar">
-    <w:name w:val="Note de bas de page Car"/>
+  <w:style w:type="character" w:customStyle="1" w:styleId="FootnoteTextChar">
+    <w:name w:val="Footnote Text Char"/>
     <w:basedOn w:val="DefaultParagraphFont"/>
     <w:link w:val="FootnoteText"/>
     <w:uiPriority w:val="99"/>
@@ -28812,7 +28791,7 @@
   <w:style w:type="paragraph" w:styleId="CommentText">
     <w:name w:val="annotation text"/>
     <w:basedOn w:val="Normal"/>
-    <w:link w:val="CommentaireCar"/>
+    <w:link w:val="CommentTextChar"/>
     <w:uiPriority w:val="99"/>
     <w:semiHidden/>
     <w:unhideWhenUsed/>
@@ -28824,8 +28803,8 @@
       <w:sz w:val="20"/>
     </w:rPr>
   </w:style>
-  <w:style w:type="character" w:customStyle="1" w:styleId="CommentaireCar">
-    <w:name w:val="Commentaire Car"/>
+  <w:style w:type="character" w:customStyle="1" w:styleId="CommentTextChar">
+    <w:name w:val="Comment Text Char"/>
     <w:basedOn w:val="DefaultParagraphFont"/>
     <w:link w:val="CommentText"/>
     <w:uiPriority w:val="99"/>
@@ -28842,7 +28821,7 @@
     <w:name w:val="annotation subject"/>
     <w:basedOn w:val="CommentText"/>
     <w:next w:val="CommentText"/>
-    <w:link w:val="ObjetducommentaireCar"/>
+    <w:link w:val="CommentSubjectChar"/>
     <w:uiPriority w:val="99"/>
     <w:semiHidden/>
     <w:unhideWhenUsed/>
@@ -28852,9 +28831,9 @@
       <w:bCs/>
     </w:rPr>
   </w:style>
-  <w:style w:type="character" w:customStyle="1" w:styleId="ObjetducommentaireCar">
-    <w:name w:val="Objet du commentaire Car"/>
-    <w:basedOn w:val="CommentaireCar"/>
+  <w:style w:type="character" w:customStyle="1" w:styleId="CommentSubjectChar">
+    <w:name w:val="Comment Subject Char"/>
+    <w:basedOn w:val="CommentTextChar"/>
     <w:link w:val="CommentSubject"/>
     <w:uiPriority w:val="99"/>
     <w:semiHidden/>
@@ -30010,7 +29989,7 @@
 </file>
 
 <file path=customXml/itemProps1.xml><?xml version="1.0" encoding="utf-8"?>
-<ds:datastoreItem xmlns:ds="http://schemas.openxmlformats.org/officeDocument/2006/customXml" ds:itemID="{4D3A2332-0EB1-4147-B6AB-B542BC051F55}">
+<ds:datastoreItem xmlns:ds="http://schemas.openxmlformats.org/officeDocument/2006/customXml" ds:itemID="{71FDFF28-FB4F-43BE-A443-BCB59CBC52DC}">
   <ds:schemaRefs>
     <ds:schemaRef ds:uri="http://schemas.openxmlformats.org/officeDocument/2006/bibliography"/>
   </ds:schemaRefs>

--- a/Rapport.docx
+++ b/Rapport.docx
@@ -1,6 +1,6 @@
 
 <file path=word/document.xml><?xml version="1.0" encoding="utf-8"?>
-<w:document xmlns:ve="http://schemas.openxmlformats.org/markup-compatibility/2006" xmlns:o="urn:schemas-microsoft-com:office:office" xmlns:r="http://schemas.openxmlformats.org/officeDocument/2006/relationships" xmlns:m="http://schemas.openxmlformats.org/officeDocument/2006/math" xmlns:v="urn:schemas-microsoft-com:vml" xmlns:wp="http://schemas.openxmlformats.org/drawingml/2006/wordprocessingDrawing" xmlns:w10="urn:schemas-microsoft-com:office:word" xmlns:w="http://schemas.openxmlformats.org/wordprocessingml/2006/main" xmlns:wne="http://schemas.microsoft.com/office/word/2006/wordml">
+<w:document xmlns:wpc="http://schemas.microsoft.com/office/word/2010/wordprocessingCanvas" xmlns:mc="http://schemas.openxmlformats.org/markup-compatibility/2006" xmlns:o="urn:schemas-microsoft-com:office:office" xmlns:r="http://schemas.openxmlformats.org/officeDocument/2006/relationships" xmlns:m="http://schemas.openxmlformats.org/officeDocument/2006/math" xmlns:v="urn:schemas-microsoft-com:vml" xmlns:wp14="http://schemas.microsoft.com/office/word/2010/wordprocessingDrawing" xmlns:wp="http://schemas.openxmlformats.org/drawingml/2006/wordprocessingDrawing" xmlns:w10="urn:schemas-microsoft-com:office:word" xmlns:w="http://schemas.openxmlformats.org/wordprocessingml/2006/main" xmlns:w14="http://schemas.microsoft.com/office/word/2010/wordml" xmlns:wpg="http://schemas.microsoft.com/office/word/2010/wordprocessingGroup" xmlns:wpi="http://schemas.microsoft.com/office/word/2010/wordprocessingInk" xmlns:wne="http://schemas.microsoft.com/office/word/2006/wordml" xmlns:wps="http://schemas.microsoft.com/office/word/2010/wordprocessingShape" mc:Ignorable="w14 wp14">
   <w:body>
     <w:p>
       <w:pPr>
@@ -9,7 +9,7 @@
       <w:r>
         <w:rPr>
           <w:noProof/>
-          <w:lang w:val="en-CA" w:eastAsia="ja-JP" w:bidi="ar-SA"/>
+          <w:lang w:val="fr-CA" w:eastAsia="fr-CA" w:bidi="ar-SA"/>
         </w:rPr>
         <w:drawing>
           <wp:inline distT="0" distB="0" distL="0" distR="0">
@@ -27,10 +27,10 @@
                     <pic:cNvPicPr/>
                   </pic:nvPicPr>
                   <pic:blipFill>
-                    <a:blip r:embed="rId8" cstate="print">
+                    <a:blip r:embed="rId9" cstate="print">
                       <a:extLst>
                         <a:ext uri="{28A0092B-C50C-407E-A947-70E740481C1C}">
-                          <a14:useLocalDpi xmlns:a14="http://schemas.microsoft.com/office/drawing/2010/main" xmlns:wps="http://schemas.microsoft.com/office/word/2010/wordprocessingShape" xmlns:wpi="http://schemas.microsoft.com/office/word/2010/wordprocessingInk" xmlns:wpg="http://schemas.microsoft.com/office/word/2010/wordprocessingGroup" xmlns:w14="http://schemas.microsoft.com/office/word/2010/wordml" xmlns:w="http://schemas.openxmlformats.org/wordprocessingml/2006/main" xmlns:w10="urn:schemas-microsoft-com:office:word" xmlns:wp14="http://schemas.microsoft.com/office/word/2010/wordprocessingDrawing" xmlns:v="urn:schemas-microsoft-com:vml" xmlns:o="urn:schemas-microsoft-com:office:office" xmlns:mc="http://schemas.openxmlformats.org/markup-compatibility/2006" xmlns:wpc="http://schemas.microsoft.com/office/word/2010/wordprocessingCanvas" xmlns="" val="0"/>
+                          <a14:useLocalDpi xmlns:a14="http://schemas.microsoft.com/office/drawing/2010/main" val="0"/>
                         </a:ext>
                       </a:extLst>
                     </a:blip>
@@ -79,7 +79,7 @@
       <w:tblPr>
         <w:tblW w:w="7776" w:type="dxa"/>
         <w:tblInd w:w="1080" w:type="dxa"/>
-        <w:tblLook w:val="0000"/>
+        <w:tblLook w:val="0000" w:firstRow="0" w:lastRow="0" w:firstColumn="0" w:lastColumn="0" w:noHBand="0" w:noVBand="0"/>
       </w:tblPr>
       <w:tblGrid>
         <w:gridCol w:w="3078"/>
@@ -532,11 +532,6 @@
             <w:r>
               <w:t xml:space="preserve"> 2014</w:t>
             </w:r>
-          </w:p>
-          <w:p>
-            <w:pPr>
-              <w:pStyle w:val="TableText"/>
-            </w:pPr>
           </w:p>
         </w:tc>
       </w:tr>
@@ -4474,6 +4469,46 @@
     </w:p>
     <w:p>
       <w:pPr>
+        <w:rPr>
+          <w:lang w:val="fr-CA"/>
+        </w:rPr>
+      </w:pPr>
+    </w:p>
+    <w:p>
+      <w:pPr>
+        <w:rPr>
+          <w:lang w:val="fr-CA"/>
+        </w:rPr>
+      </w:pPr>
+      <w:r>
+        <w:rPr>
+          <w:lang w:val="fr-CA"/>
+        </w:rPr>
+        <w:t xml:space="preserve">L’objectif de ce document est de présenter l’architecture du projet du club étudiant S.O.N.I.A, Mission Editor 2.0. Dans un premier temps, on  présentera et documentera trois vues architecturales, une du style module, une du style composant et connecteur et une dernière du style affectation. Le but de cette documentation sera d’aider à bien comprendre le rôle des éléments, des relations et </w:t>
+      </w:r>
+      <w:r>
+        <w:rPr>
+          <w:lang w:val="fr-CA"/>
+        </w:rPr>
+        <w:t>des propriétés de ces éléments et relations et comment ils peuvent contribuer à rencontrer les attributs de qualité exigés par le client. Par la suite, on présentera l’analyse de l’architecture à l’aide de la méthode ATAM</w:t>
+      </w:r>
+      <w:r>
+        <w:rPr>
+          <w:lang w:val="fr-CA"/>
+        </w:rPr>
+        <w:t xml:space="preserve"> dans le but de mettre en valeur les conséquences de décisions architecturales.</w:t>
+      </w:r>
+    </w:p>
+    <w:p>
+      <w:pPr>
+        <w:pStyle w:val="Heading1"/>
+        <w:rPr>
+          <w:lang w:val="fr-CA"/>
+        </w:rPr>
+      </w:pPr>
+    </w:p>
+    <w:p>
+      <w:pPr>
         <w:pStyle w:val="Heading1"/>
         <w:rPr>
           <w:lang w:val="fr-CA"/>
@@ -4891,7 +4926,7 @@
       <w:tblPr>
         <w:tblStyle w:val="TableGrid"/>
         <w:tblW w:w="0" w:type="auto"/>
-        <w:tblLook w:val="04A0"/>
+        <w:tblLook w:val="04A0" w:firstRow="1" w:lastRow="0" w:firstColumn="1" w:lastColumn="0" w:noHBand="0" w:noVBand="1"/>
       </w:tblPr>
       <w:tblGrid>
         <w:gridCol w:w="4390"/>
@@ -5609,11 +5644,20 @@
           <w:lang w:val="fr-CA"/>
         </w:rPr>
       </w:pPr>
-      <w:r>
-        <w:rPr>
-          <w:b/>
-          <w:lang w:val="fr-CA"/>
-        </w:rPr>
+    </w:p>
+    <w:p>
+      <w:pPr>
+        <w:rPr>
+          <w:b/>
+          <w:lang w:val="fr-CA"/>
+        </w:rPr>
+      </w:pPr>
+      <w:r>
+        <w:rPr>
+          <w:b/>
+          <w:lang w:val="fr-CA"/>
+        </w:rPr>
+        <w:lastRenderedPageBreak/>
         <w:t>Exigence non-fonctionnelles</w:t>
       </w:r>
     </w:p>
@@ -5656,33 +5700,27 @@
     </w:p>
     <w:p>
       <w:pPr>
+        <w:rPr>
+          <w:b/>
+          <w:lang w:val="fr-CA"/>
+        </w:rPr>
+      </w:pPr>
+    </w:p>
+    <w:p>
+      <w:pPr>
         <w:pStyle w:val="Heading3"/>
         <w:rPr>
           <w:lang w:val="fr-CA"/>
         </w:rPr>
       </w:pPr>
-      <w:r>
-        <w:rPr>
-          <w:lang w:val="fr-CA"/>
-        </w:rPr>
-        <w:br w:type="column"/>
-      </w:r>
       <w:bookmarkStart w:id="9" w:name="_Toc384823847"/>
       <w:r>
         <w:rPr>
           <w:lang w:val="fr-CA"/>
         </w:rPr>
-        <w:lastRenderedPageBreak/>
         <w:t>Sous-mission</w:t>
       </w:r>
       <w:bookmarkEnd w:id="9"/>
-    </w:p>
-    <w:p>
-      <w:pPr>
-        <w:rPr>
-          <w:lang w:val="fr-CA"/>
-        </w:rPr>
-      </w:pPr>
     </w:p>
     <w:p>
       <w:pPr>
@@ -5748,7 +5786,7 @@
       <w:tblPr>
         <w:tblStyle w:val="TableGrid"/>
         <w:tblW w:w="0" w:type="auto"/>
-        <w:tblLook w:val="04A0"/>
+        <w:tblLook w:val="04A0" w:firstRow="1" w:lastRow="0" w:firstColumn="1" w:lastColumn="0" w:noHBand="0" w:noVBand="1"/>
       </w:tblPr>
       <w:tblGrid>
         <w:gridCol w:w="4390"/>
@@ -6500,6 +6538,7 @@
                 <w:sz w:val="20"/>
                 <w:lang w:val="fr-CA" w:bidi="ar-SA"/>
               </w:rPr>
+              <w:lastRenderedPageBreak/>
               <w:t>EF41 - Exporter le plan des sous-missions en XML</w:t>
             </w:r>
           </w:p>
@@ -6581,7 +6620,6 @@
         <w:rPr>
           <w:lang w:val="fr-CA"/>
         </w:rPr>
-        <w:lastRenderedPageBreak/>
         <w:t>État</w:t>
       </w:r>
       <w:bookmarkEnd w:id="11"/>
@@ -6650,7 +6688,7 @@
       <w:tblPr>
         <w:tblStyle w:val="TableGrid"/>
         <w:tblW w:w="0" w:type="auto"/>
-        <w:tblLook w:val="04A0"/>
+        <w:tblLook w:val="04A0" w:firstRow="1" w:lastRow="0" w:firstColumn="1" w:lastColumn="0" w:noHBand="0" w:noVBand="1"/>
       </w:tblPr>
       <w:tblGrid>
         <w:gridCol w:w="4390"/>
@@ -6953,7 +6991,7 @@
       <w:tblPr>
         <w:tblStyle w:val="TableGrid"/>
         <w:tblW w:w="0" w:type="auto"/>
-        <w:tblLook w:val="04A0"/>
+        <w:tblLook w:val="04A0" w:firstRow="1" w:lastRow="0" w:firstColumn="1" w:lastColumn="0" w:noHBand="0" w:noVBand="1"/>
       </w:tblPr>
       <w:tblGrid>
         <w:gridCol w:w="4390"/>
@@ -7285,6 +7323,7 @@
                 <w:sz w:val="20"/>
                 <w:lang w:val="fr-CA" w:bidi="ar-SA"/>
               </w:rPr>
+              <w:lastRenderedPageBreak/>
               <w:t>le point d’entrée et l’orientation que le sous-marin autonome doit suivre.</w:t>
             </w:r>
           </w:p>
@@ -7310,6 +7349,7 @@
                 <w:sz w:val="20"/>
                 <w:lang w:val="fr-CA" w:bidi="ar-SA"/>
               </w:rPr>
+              <w:lastRenderedPageBreak/>
               <w:t>EF14 - Ajouter le point d’entrée et l’orientation à l’eau du sous-marin autonome</w:t>
             </w:r>
           </w:p>
@@ -7444,9 +7484,39 @@
                 <w:sz w:val="20"/>
                 <w:lang w:val="fr-CA" w:bidi="ar-SA"/>
               </w:rPr>
-              <w:t xml:space="preserve">EF18 - Afficher la couleur d’une zone </w:t>
-            </w:r>
-            <w:r>
+              <w:t>EF18 - Afficher la couleur d’une zone d’intérêt selon son type</w:t>
+            </w:r>
+          </w:p>
+        </w:tc>
+        <w:tc>
+          <w:tcPr>
+            <w:tcW w:w="4390" w:type="dxa"/>
+          </w:tcPr>
+          <w:p>
+            <w:pPr>
+              <w:rPr>
+                <w:b/>
+                <w:lang w:val="fr-CA"/>
+              </w:rPr>
+            </w:pPr>
+            <w:r>
+              <w:rPr>
+                <w:rFonts w:ascii="ArialMT" w:hAnsi="ArialMT" w:cs="ArialMT"/>
+                <w:sz w:val="20"/>
+                <w:lang w:val="fr-CA" w:bidi="ar-SA"/>
+              </w:rPr>
+              <w:t>Le système doit afficher des couleurs distinctes pour chaque des zones d’intérêts d’un bassin.</w:t>
+            </w:r>
+          </w:p>
+        </w:tc>
+      </w:tr>
+      <w:tr>
+        <w:tc>
+          <w:tcPr>
+            <w:tcW w:w="4390" w:type="dxa"/>
+          </w:tcPr>
+          <w:p>
+            <w:pPr>
               <w:rPr>
                 <w:rFonts w:ascii="Arial" w:hAnsi="Arial" w:cs="Arial"/>
                 <w:b/>
@@ -7454,50 +7524,8 @@
                 <w:sz w:val="20"/>
                 <w:lang w:val="fr-CA" w:bidi="ar-SA"/>
               </w:rPr>
-              <w:lastRenderedPageBreak/>
-              <w:t>d’intérêt selon son type</w:t>
-            </w:r>
-          </w:p>
-        </w:tc>
-        <w:tc>
-          <w:tcPr>
-            <w:tcW w:w="4390" w:type="dxa"/>
-          </w:tcPr>
-          <w:p>
-            <w:pPr>
-              <w:rPr>
-                <w:b/>
-                <w:lang w:val="fr-CA"/>
-              </w:rPr>
-            </w:pPr>
-            <w:r>
-              <w:rPr>
-                <w:rFonts w:ascii="ArialMT" w:hAnsi="ArialMT" w:cs="ArialMT"/>
-                <w:sz w:val="20"/>
-                <w:lang w:val="fr-CA" w:bidi="ar-SA"/>
-              </w:rPr>
-              <w:lastRenderedPageBreak/>
-              <w:t xml:space="preserve">Le système doit afficher des couleurs </w:t>
-            </w:r>
-            <w:r>
-              <w:rPr>
-                <w:rFonts w:ascii="ArialMT" w:hAnsi="ArialMT" w:cs="ArialMT"/>
-                <w:sz w:val="20"/>
-                <w:lang w:val="fr-CA" w:bidi="ar-SA"/>
-              </w:rPr>
-              <w:lastRenderedPageBreak/>
-              <w:t>distinctes pour chaque des zones d’intérêts d’un bassin.</w:t>
-            </w:r>
-          </w:p>
-        </w:tc>
-      </w:tr>
-      <w:tr>
-        <w:tc>
-          <w:tcPr>
-            <w:tcW w:w="4390" w:type="dxa"/>
-          </w:tcPr>
-          <w:p>
-            <w:pPr>
+            </w:pPr>
+            <w:r>
               <w:rPr>
                 <w:rFonts w:ascii="Arial" w:hAnsi="Arial" w:cs="Arial"/>
                 <w:b/>
@@ -7505,6 +7533,44 @@
                 <w:sz w:val="20"/>
                 <w:lang w:val="fr-CA" w:bidi="ar-SA"/>
               </w:rPr>
+              <w:t>EF19 - Définir des zones inaccessibles dans un bassin</w:t>
+            </w:r>
+          </w:p>
+        </w:tc>
+        <w:tc>
+          <w:tcPr>
+            <w:tcW w:w="4390" w:type="dxa"/>
+          </w:tcPr>
+          <w:p>
+            <w:pPr>
+              <w:rPr>
+                <w:rFonts w:ascii="ArialMT" w:hAnsi="ArialMT" w:cs="ArialMT"/>
+                <w:sz w:val="20"/>
+                <w:lang w:val="fr-CA" w:bidi="ar-SA"/>
+              </w:rPr>
+            </w:pPr>
+            <w:r>
+              <w:rPr>
+                <w:rFonts w:ascii="ArialMT" w:hAnsi="ArialMT" w:cs="ArialMT"/>
+                <w:sz w:val="20"/>
+                <w:lang w:val="fr-CA" w:bidi="ar-SA"/>
+              </w:rPr>
+              <w:t>Le système doit permettre de définir des zones inaccessibles pour sous-marin autonome.</w:t>
+            </w:r>
+          </w:p>
+        </w:tc>
+      </w:tr>
+      <w:tr>
+        <w:tc>
+          <w:tcPr>
+            <w:tcW w:w="4390" w:type="dxa"/>
+          </w:tcPr>
+          <w:p>
+            <w:pPr>
+              <w:rPr>
+                <w:b/>
+                <w:lang w:val="fr-CA"/>
+              </w:rPr>
             </w:pPr>
             <w:r>
               <w:rPr>
@@ -7514,8 +7580,7 @@
                 <w:sz w:val="20"/>
                 <w:lang w:val="fr-CA" w:bidi="ar-SA"/>
               </w:rPr>
-              <w:lastRenderedPageBreak/>
-              <w:t>EF19 - Définir des zones inaccessibles dans un bassin</w:t>
+              <w:t>EF40 - Exporter le plan des zones d’intérêt en XML</w:t>
             </w:r>
           </w:p>
         </w:tc>
@@ -7525,64 +7590,17 @@
           </w:tcPr>
           <w:p>
             <w:pPr>
+              <w:rPr>
+                <w:b/>
+                <w:lang w:val="fr-CA"/>
+              </w:rPr>
+            </w:pPr>
+            <w:r>
               <w:rPr>
                 <w:rFonts w:ascii="ArialMT" w:hAnsi="ArialMT" w:cs="ArialMT"/>
                 <w:sz w:val="20"/>
                 <w:lang w:val="fr-CA" w:bidi="ar-SA"/>
               </w:rPr>
-            </w:pPr>
-            <w:r>
-              <w:rPr>
-                <w:rFonts w:ascii="ArialMT" w:hAnsi="ArialMT" w:cs="ArialMT"/>
-                <w:sz w:val="20"/>
-                <w:lang w:val="fr-CA" w:bidi="ar-SA"/>
-              </w:rPr>
-              <w:t>Le système doit permettre de définir des zones inaccessibles pour sous-marin autonome.</w:t>
-            </w:r>
-          </w:p>
-        </w:tc>
-      </w:tr>
-      <w:tr>
-        <w:tc>
-          <w:tcPr>
-            <w:tcW w:w="4390" w:type="dxa"/>
-          </w:tcPr>
-          <w:p>
-            <w:pPr>
-              <w:rPr>
-                <w:b/>
-                <w:lang w:val="fr-CA"/>
-              </w:rPr>
-            </w:pPr>
-            <w:r>
-              <w:rPr>
-                <w:rFonts w:ascii="Arial" w:hAnsi="Arial" w:cs="Arial"/>
-                <w:b/>
-                <w:bCs/>
-                <w:sz w:val="20"/>
-                <w:lang w:val="fr-CA" w:bidi="ar-SA"/>
-              </w:rPr>
-              <w:t>EF40 - Exporter le plan des zones d’intérêt en XML</w:t>
-            </w:r>
-          </w:p>
-        </w:tc>
-        <w:tc>
-          <w:tcPr>
-            <w:tcW w:w="4390" w:type="dxa"/>
-          </w:tcPr>
-          <w:p>
-            <w:pPr>
-              <w:rPr>
-                <w:b/>
-                <w:lang w:val="fr-CA"/>
-              </w:rPr>
-            </w:pPr>
-            <w:r>
-              <w:rPr>
-                <w:rFonts w:ascii="ArialMT" w:hAnsi="ArialMT" w:cs="ArialMT"/>
-                <w:sz w:val="20"/>
-                <w:lang w:val="fr-CA" w:bidi="ar-SA"/>
-              </w:rPr>
               <w:t>Le système doit permettre d’exporter le plan du bassin en format XML.</w:t>
             </w:r>
           </w:p>
@@ -7648,13 +7666,6 @@
         <w:t>Bassin</w:t>
       </w:r>
       <w:bookmarkEnd w:id="15"/>
-    </w:p>
-    <w:p>
-      <w:pPr>
-        <w:rPr>
-          <w:lang w:val="fr-CA"/>
-        </w:rPr>
-      </w:pPr>
     </w:p>
     <w:p>
       <w:pPr>
@@ -7721,7 +7732,7 @@
         <w:tblStyle w:val="TableGrid"/>
         <w:tblW w:w="9781" w:type="dxa"/>
         <w:tblInd w:w="108" w:type="dxa"/>
-        <w:tblLook w:val="04A0"/>
+        <w:tblLook w:val="04A0" w:firstRow="1" w:lastRow="0" w:firstColumn="1" w:lastColumn="0" w:noHBand="0" w:noVBand="1"/>
       </w:tblPr>
       <w:tblGrid>
         <w:gridCol w:w="3119"/>
@@ -8254,6 +8265,7 @@
           <w:b/>
           <w:lang w:val="fr-CA"/>
         </w:rPr>
+        <w:lastRenderedPageBreak/>
         <w:t>Exigence non-fonctionnelles</w:t>
       </w:r>
     </w:p>
@@ -8329,7 +8341,7 @@
       <w:tblPr>
         <w:tblStyle w:val="TableGrid"/>
         <w:tblW w:w="0" w:type="auto"/>
-        <w:tblLook w:val="04A0"/>
+        <w:tblLook w:val="04A0" w:firstRow="1" w:lastRow="0" w:firstColumn="1" w:lastColumn="0" w:noHBand="0" w:noVBand="1"/>
       </w:tblPr>
       <w:tblGrid>
         <w:gridCol w:w="4390"/>
@@ -8402,7 +8414,6 @@
                 <w:sz w:val="20"/>
                 <w:lang w:val="fr-CA" w:bidi="ar-SA"/>
               </w:rPr>
-              <w:lastRenderedPageBreak/>
               <w:t>la règle de la main droite, l’axe des ordonnées (X) et celui des abscisses (Y) doivent être inversés sur le</w:t>
             </w:r>
           </w:p>
@@ -8520,7 +8531,7 @@
       <w:tblPr>
         <w:tblStyle w:val="TableGrid"/>
         <w:tblW w:w="0" w:type="auto"/>
-        <w:tblLook w:val="04A0"/>
+        <w:tblLook w:val="04A0" w:firstRow="1" w:lastRow="0" w:firstColumn="1" w:lastColumn="0" w:noHBand="0" w:noVBand="1"/>
       </w:tblPr>
       <w:tblGrid>
         <w:gridCol w:w="4390"/>
@@ -9252,7 +9263,6 @@
           <w:b/>
           <w:lang w:val="fr-CA"/>
         </w:rPr>
-        <w:lastRenderedPageBreak/>
         <w:t>Contraintes</w:t>
       </w:r>
     </w:p>
@@ -9305,7 +9315,7 @@
       <w:tblPr>
         <w:tblStyle w:val="TableGrid"/>
         <w:tblW w:w="0" w:type="auto"/>
-        <w:tblLook w:val="04A0"/>
+        <w:tblLook w:val="04A0" w:firstRow="1" w:lastRow="0" w:firstColumn="1" w:lastColumn="0" w:noHBand="0" w:noVBand="1"/>
       </w:tblPr>
       <w:tblGrid>
         <w:gridCol w:w="4390"/>
@@ -11067,7 +11077,6 @@
         <w:rPr>
           <w:b/>
         </w:rPr>
-        <w:lastRenderedPageBreak/>
         <w:t xml:space="preserve">S5 - </w:t>
       </w:r>
       <w:proofErr w:type="spellStart"/>
@@ -11654,6 +11663,7 @@
           <w:b/>
           <w:lang w:val="fr-CA"/>
         </w:rPr>
+        <w:lastRenderedPageBreak/>
         <w:t>Mesure</w:t>
       </w:r>
       <w:r>
@@ -11683,7 +11693,6 @@
         <w:rPr>
           <w:b/>
         </w:rPr>
-        <w:lastRenderedPageBreak/>
         <w:t xml:space="preserve">S7 - </w:t>
       </w:r>
       <w:proofErr w:type="spellStart"/>
@@ -14620,7 +14629,7 @@
       <w:r>
         <w:rPr>
           <w:noProof/>
-          <w:lang w:val="en-CA" w:eastAsia="ja-JP" w:bidi="ar-SA"/>
+          <w:lang w:val="fr-CA" w:eastAsia="fr-CA" w:bidi="ar-SA"/>
         </w:rPr>
         <w:drawing>
           <wp:inline distT="0" distB="0" distL="0" distR="0">
@@ -14638,10 +14647,10 @@
                     <pic:cNvPicPr/>
                   </pic:nvPicPr>
                   <pic:blipFill>
-                    <a:blip r:embed="rId9" cstate="print">
+                    <a:blip r:embed="rId10" cstate="print">
                       <a:extLst>
                         <a:ext uri="{28A0092B-C50C-407E-A947-70E740481C1C}">
-                          <a14:useLocalDpi xmlns:a14="http://schemas.microsoft.com/office/drawing/2010/main" xmlns:wps="http://schemas.microsoft.com/office/word/2010/wordprocessingShape" xmlns:wpi="http://schemas.microsoft.com/office/word/2010/wordprocessingInk" xmlns:wpg="http://schemas.microsoft.com/office/word/2010/wordprocessingGroup" xmlns:w14="http://schemas.microsoft.com/office/word/2010/wordml" xmlns:w="http://schemas.openxmlformats.org/wordprocessingml/2006/main" xmlns:w10="urn:schemas-microsoft-com:office:word" xmlns:wp14="http://schemas.microsoft.com/office/word/2010/wordprocessingDrawing" xmlns:v="urn:schemas-microsoft-com:vml" xmlns:o="urn:schemas-microsoft-com:office:office" xmlns:mc="http://schemas.openxmlformats.org/markup-compatibility/2006" xmlns:wpc="http://schemas.microsoft.com/office/word/2010/wordprocessingCanvas" xmlns="" val="0"/>
+                          <a14:useLocalDpi xmlns:a14="http://schemas.microsoft.com/office/drawing/2010/main" val="0"/>
                         </a:ext>
                       </a:extLst>
                     </a:blip>
@@ -14803,7 +14812,7 @@
       <w:tblPr>
         <w:tblStyle w:val="TableGrid"/>
         <w:tblW w:w="0" w:type="auto"/>
-        <w:tblLook w:val="04A0"/>
+        <w:tblLook w:val="04A0" w:firstRow="1" w:lastRow="0" w:firstColumn="1" w:lastColumn="0" w:noHBand="0" w:noVBand="1"/>
       </w:tblPr>
       <w:tblGrid>
         <w:gridCol w:w="4390"/>
@@ -15624,7 +15633,14 @@
               <w:rPr>
                 <w:lang w:val="fr-CA"/>
               </w:rPr>
-              <w:t>Classe qui représente une zone d’intérêt d’un bassin</w:t>
+              <w:t xml:space="preserve">Classe qui représente une zone d’intérêt </w:t>
+            </w:r>
+            <w:r>
+              <w:rPr>
+                <w:lang w:val="fr-CA"/>
+              </w:rPr>
+              <w:lastRenderedPageBreak/>
+              <w:t>d’un bassin</w:t>
             </w:r>
           </w:p>
         </w:tc>
@@ -15645,6 +15661,7 @@
               <w:rPr>
                 <w:lang w:val="fr-CA"/>
               </w:rPr>
+              <w:lastRenderedPageBreak/>
               <w:t>Classe Cercle</w:t>
             </w:r>
           </w:p>
@@ -15732,14 +15749,7 @@
               <w:rPr>
                 <w:lang w:val="fr-CA"/>
               </w:rPr>
-              <w:t xml:space="preserve"> qui représente une zone d’intérêt en forme de </w:t>
-            </w:r>
-            <w:r>
-              <w:rPr>
-                <w:lang w:val="fr-CA"/>
-              </w:rPr>
-              <w:lastRenderedPageBreak/>
-              <w:t>rectangle.</w:t>
+              <w:t xml:space="preserve"> qui représente une zone d’intérêt en forme de rectangle.</w:t>
             </w:r>
           </w:p>
         </w:tc>
@@ -15760,7 +15770,6 @@
               <w:rPr>
                 <w:lang w:val="fr-CA"/>
               </w:rPr>
-              <w:lastRenderedPageBreak/>
               <w:t>Relation utilise</w:t>
             </w:r>
           </w:p>
@@ -15949,7 +15958,7 @@
       <w:tblPr>
         <w:tblStyle w:val="TableGrid"/>
         <w:tblW w:w="0" w:type="auto"/>
-        <w:tblLook w:val="04A0"/>
+        <w:tblLook w:val="04A0" w:firstRow="1" w:lastRow="0" w:firstColumn="1" w:lastColumn="0" w:noHBand="0" w:noVBand="1"/>
       </w:tblPr>
       <w:tblGrid>
         <w:gridCol w:w="4390"/>
@@ -16847,12 +16856,6 @@
           <w:lang w:val="fr-CA"/>
         </w:rPr>
       </w:pPr>
-      <w:r>
-        <w:rPr>
-          <w:lang w:val="fr-CA"/>
-        </w:rPr>
-        <w:br w:type="page"/>
-      </w:r>
     </w:p>
     <w:p>
       <w:pPr>
@@ -16865,7 +16868,6 @@
         <w:rPr>
           <w:lang w:val="fr-CA"/>
         </w:rPr>
-        <w:lastRenderedPageBreak/>
         <w:t>Documentation des interfaces</w:t>
       </w:r>
     </w:p>
@@ -16961,7 +16963,7 @@
       <w:tblPr>
         <w:tblStyle w:val="TableGrid"/>
         <w:tblW w:w="0" w:type="auto"/>
-        <w:tblLook w:val="04A0"/>
+        <w:tblLook w:val="04A0" w:firstRow="1" w:lastRow="0" w:firstColumn="1" w:lastColumn="0" w:noHBand="0" w:noVBand="1"/>
       </w:tblPr>
       <w:tblGrid>
         <w:gridCol w:w="4390"/>
@@ -17905,55 +17907,39 @@
     </w:p>
     <w:p>
       <w:pPr>
+        <w:pStyle w:val="Heading3"/>
+        <w:rPr>
+          <w:lang w:val="fr-CA"/>
+        </w:rPr>
+      </w:pPr>
+      <w:bookmarkStart w:id="29" w:name="_Toc384823855"/>
+      <w:r>
+        <w:rPr>
+          <w:lang w:val="fr-CA"/>
+        </w:rPr>
+        <w:lastRenderedPageBreak/>
+        <w:t>Vue modèle-vue-contrôleur (C&amp;C)</w:t>
+      </w:r>
+      <w:bookmarkEnd w:id="29"/>
+    </w:p>
+    <w:p>
+      <w:pPr>
+        <w:rPr>
+          <w:lang w:val="fr-CA"/>
+        </w:rPr>
+      </w:pPr>
+    </w:p>
+    <w:p>
+      <w:pPr>
         <w:jc w:val="left"/>
         <w:rPr>
           <w:lang w:val="fr-CA"/>
         </w:rPr>
       </w:pPr>
-    </w:p>
-    <w:p>
-      <w:pPr>
-        <w:jc w:val="left"/>
-        <w:rPr>
-          <w:lang w:val="fr-CA"/>
-        </w:rPr>
-      </w:pPr>
-    </w:p>
-    <w:p>
-      <w:pPr>
-        <w:pStyle w:val="Heading3"/>
-        <w:rPr>
-          <w:lang w:val="fr-CA"/>
-        </w:rPr>
-      </w:pPr>
-      <w:bookmarkStart w:id="29" w:name="_Toc384823855"/>
-      <w:r>
-        <w:rPr>
-          <w:lang w:val="fr-CA"/>
-        </w:rPr>
-        <w:t>Vue modèle-vue-contrôleur (C&amp;C)</w:t>
-      </w:r>
-      <w:bookmarkEnd w:id="29"/>
-    </w:p>
-    <w:p>
-      <w:pPr>
-        <w:rPr>
-          <w:lang w:val="fr-CA"/>
-        </w:rPr>
-      </w:pPr>
-    </w:p>
-    <w:p>
-      <w:pPr>
-        <w:jc w:val="left"/>
-        <w:rPr>
-          <w:lang w:val="fr-CA"/>
-        </w:rPr>
-      </w:pPr>
-      <w:r>
-        <w:rPr>
-          <w:lang w:val="fr-CA"/>
-        </w:rPr>
-        <w:lastRenderedPageBreak/>
+      <w:r>
+        <w:rPr>
+          <w:lang w:val="fr-CA"/>
+        </w:rPr>
         <w:t>Dans toute application de manipulation de données à partir d’une interface graphique, un facteur très important dans le choix des tactiques est de séparer les données de l’affichage de celle-ci. Étant donné que les données du « Mission Editor 2.0 » sont relativement bien définies, une architecture où la vue dépend des données et non vice-versa a été favorisée. Finalement, un dernier critère important est de pouvoir garder la vue synchronisée avec les données. Ainsi, un bassin est modifié, les changements devraient être reflétés par la vue.</w:t>
       </w:r>
     </w:p>
@@ -18060,7 +18046,7 @@
       <w:r>
         <w:rPr>
           <w:noProof/>
-          <w:lang w:val="en-CA" w:eastAsia="ja-JP" w:bidi="ar-SA"/>
+          <w:lang w:val="fr-CA" w:eastAsia="fr-CA" w:bidi="ar-SA"/>
         </w:rPr>
         <w:drawing>
           <wp:inline distT="0" distB="0" distL="0" distR="0">
@@ -18078,10 +18064,10 @@
                     <pic:cNvPicPr/>
                   </pic:nvPicPr>
                   <pic:blipFill>
-                    <a:blip r:embed="rId10" cstate="print">
+                    <a:blip r:embed="rId11" cstate="print">
                       <a:extLst>
                         <a:ext uri="{28A0092B-C50C-407E-A947-70E740481C1C}">
-                          <a14:useLocalDpi xmlns:a14="http://schemas.microsoft.com/office/drawing/2010/main" xmlns:wps="http://schemas.microsoft.com/office/word/2010/wordprocessingShape" xmlns:wpi="http://schemas.microsoft.com/office/word/2010/wordprocessingInk" xmlns:wpg="http://schemas.microsoft.com/office/word/2010/wordprocessingGroup" xmlns:w14="http://schemas.microsoft.com/office/word/2010/wordml" xmlns:w="http://schemas.openxmlformats.org/wordprocessingml/2006/main" xmlns:w10="urn:schemas-microsoft-com:office:word" xmlns:wp14="http://schemas.microsoft.com/office/word/2010/wordprocessingDrawing" xmlns:v="urn:schemas-microsoft-com:vml" xmlns:o="urn:schemas-microsoft-com:office:office" xmlns:mc="http://schemas.openxmlformats.org/markup-compatibility/2006" xmlns:wpc="http://schemas.microsoft.com/office/word/2010/wordprocessingCanvas" xmlns="" val="0"/>
+                          <a14:useLocalDpi xmlns:a14="http://schemas.microsoft.com/office/drawing/2010/main" val="0"/>
                         </a:ext>
                       </a:extLst>
                     </a:blip>
@@ -18744,6 +18730,7 @@
         <w:rPr>
           <w:lang w:val="fr-CA"/>
         </w:rPr>
+        <w:lastRenderedPageBreak/>
         <w:t>L’argument</w:t>
       </w:r>
       <w:r>
@@ -18815,7 +18802,6 @@
         <w:rPr>
           <w:lang w:val="fr-CA"/>
         </w:rPr>
-        <w:lastRenderedPageBreak/>
         <w:t>En cas de succès, une sous-mission est ajoutée à la mission.</w:t>
       </w:r>
     </w:p>
@@ -19328,6 +19314,7 @@
           <w:b/>
           <w:lang w:val="fr-CA"/>
         </w:rPr>
+        <w:lastRenderedPageBreak/>
         <w:t>Préconditions</w:t>
       </w:r>
     </w:p>
@@ -19412,7 +19399,6 @@
         <w:rPr>
           <w:lang w:val="fr-CA"/>
         </w:rPr>
-        <w:lastRenderedPageBreak/>
         <w:t>En cas de succès, un nouveau bassin est ajouté à la mission en cours d’édition.</w:t>
       </w:r>
     </w:p>
@@ -19895,6 +19881,7 @@
         <w:rPr>
           <w:lang w:val="fr-CA"/>
         </w:rPr>
+        <w:lastRenderedPageBreak/>
         <w:t xml:space="preserve">Valider la configuration de la mission en cours d’édition. </w:t>
       </w:r>
     </w:p>
@@ -19962,7 +19949,6 @@
         <w:rPr>
           <w:lang w:val="fr-CA"/>
         </w:rPr>
-        <w:lastRenderedPageBreak/>
         <w:t>Retourne une valeur booléenne indiquant si la configuration de la mission en cours d’édition est valide ou non.</w:t>
       </w:r>
     </w:p>
@@ -20382,7 +20368,7 @@
       <w:r>
         <w:rPr>
           <w:noProof/>
-          <w:lang w:val="en-CA" w:eastAsia="ja-JP" w:bidi="ar-SA"/>
+          <w:lang w:val="fr-CA" w:eastAsia="fr-CA" w:bidi="ar-SA"/>
         </w:rPr>
         <w:drawing>
           <wp:inline distT="0" distB="0" distL="0" distR="0">
@@ -20400,10 +20386,10 @@
                     <pic:cNvPicPr/>
                   </pic:nvPicPr>
                   <pic:blipFill>
-                    <a:blip r:embed="rId11" cstate="print">
+                    <a:blip r:embed="rId12" cstate="print">
                       <a:extLst>
                         <a:ext uri="{28A0092B-C50C-407E-A947-70E740481C1C}">
-                          <a14:useLocalDpi xmlns:a14="http://schemas.microsoft.com/office/drawing/2010/main" xmlns:wps="http://schemas.microsoft.com/office/word/2010/wordprocessingShape" xmlns:wpi="http://schemas.microsoft.com/office/word/2010/wordprocessingInk" xmlns:wpg="http://schemas.microsoft.com/office/word/2010/wordprocessingGroup" xmlns:w14="http://schemas.microsoft.com/office/word/2010/wordml" xmlns:w="http://schemas.openxmlformats.org/wordprocessingml/2006/main" xmlns:w10="urn:schemas-microsoft-com:office:word" xmlns:wp14="http://schemas.microsoft.com/office/word/2010/wordprocessingDrawing" xmlns:v="urn:schemas-microsoft-com:vml" xmlns:o="urn:schemas-microsoft-com:office:office" xmlns:mc="http://schemas.openxmlformats.org/markup-compatibility/2006" xmlns:wpc="http://schemas.microsoft.com/office/word/2010/wordprocessingCanvas" xmlns="" val="0"/>
+                          <a14:useLocalDpi xmlns:a14="http://schemas.microsoft.com/office/drawing/2010/main" val="0"/>
                         </a:ext>
                       </a:extLst>
                     </a:blip>
@@ -20750,7 +20736,7 @@
       <w:r>
         <w:rPr>
           <w:noProof/>
-          <w:lang w:val="en-CA" w:eastAsia="ja-JP" w:bidi="ar-SA"/>
+          <w:lang w:val="fr-CA" w:eastAsia="fr-CA" w:bidi="ar-SA"/>
         </w:rPr>
         <w:drawing>
           <wp:inline distT="0" distB="0" distL="0" distR="0">
@@ -20768,10 +20754,10 @@
                     <pic:cNvPicPr/>
                   </pic:nvPicPr>
                   <pic:blipFill>
-                    <a:blip r:embed="rId12" cstate="print">
+                    <a:blip r:embed="rId13" cstate="print">
                       <a:extLst>
                         <a:ext uri="{28A0092B-C50C-407E-A947-70E740481C1C}">
-                          <a14:useLocalDpi xmlns:a14="http://schemas.microsoft.com/office/drawing/2010/main" xmlns:wps="http://schemas.microsoft.com/office/word/2010/wordprocessingShape" xmlns:wpi="http://schemas.microsoft.com/office/word/2010/wordprocessingInk" xmlns:wpg="http://schemas.microsoft.com/office/word/2010/wordprocessingGroup" xmlns:w14="http://schemas.microsoft.com/office/word/2010/wordml" xmlns:w="http://schemas.openxmlformats.org/wordprocessingml/2006/main" xmlns:w10="urn:schemas-microsoft-com:office:word" xmlns:wp14="http://schemas.microsoft.com/office/word/2010/wordprocessingDrawing" xmlns:v="urn:schemas-microsoft-com:vml" xmlns:o="urn:schemas-microsoft-com:office:office" xmlns:mc="http://schemas.openxmlformats.org/markup-compatibility/2006" xmlns:wpc="http://schemas.microsoft.com/office/word/2010/wordprocessingCanvas" xmlns="" val="0"/>
+                          <a14:useLocalDpi xmlns:a14="http://schemas.microsoft.com/office/drawing/2010/main" val="0"/>
                         </a:ext>
                       </a:extLst>
                     </a:blip>
@@ -21270,6 +21256,7 @@
         <w:rPr>
           <w:lang w:val="fr-CA"/>
         </w:rPr>
+        <w:lastRenderedPageBreak/>
         <w:t xml:space="preserve">Cette interface se nomme </w:t>
       </w:r>
       <w:proofErr w:type="spellStart"/>
@@ -21300,7 +21287,6 @@
           <w:b/>
           <w:lang w:val="fr-CA"/>
         </w:rPr>
-        <w:lastRenderedPageBreak/>
         <w:t>Ressources</w:t>
       </w:r>
     </w:p>
@@ -21550,6 +21536,7 @@
         <w:rPr>
           <w:lang w:val="fr-CA"/>
         </w:rPr>
+        <w:lastRenderedPageBreak/>
         <w:t>Diagramme de contexte</w:t>
       </w:r>
     </w:p>
@@ -21563,7 +21550,7 @@
       <w:r>
         <w:rPr>
           <w:noProof/>
-          <w:lang w:val="en-CA" w:eastAsia="ja-JP" w:bidi="ar-SA"/>
+          <w:lang w:val="fr-CA" w:eastAsia="fr-CA" w:bidi="ar-SA"/>
         </w:rPr>
         <w:drawing>
           <wp:inline distT="0" distB="0" distL="0" distR="0">
@@ -21583,10 +21570,10 @@
                     </pic:cNvPicPr>
                   </pic:nvPicPr>
                   <pic:blipFill>
-                    <a:blip r:embed="rId13" cstate="print">
+                    <a:blip r:embed="rId14" cstate="print">
                       <a:extLst>
                         <a:ext uri="{28A0092B-C50C-407E-A947-70E740481C1C}">
-                          <a14:useLocalDpi xmlns:a14="http://schemas.microsoft.com/office/drawing/2010/main" xmlns:wps="http://schemas.microsoft.com/office/word/2010/wordprocessingShape" xmlns:wpi="http://schemas.microsoft.com/office/word/2010/wordprocessingInk" xmlns:wpg="http://schemas.microsoft.com/office/word/2010/wordprocessingGroup" xmlns:w14="http://schemas.microsoft.com/office/word/2010/wordml" xmlns:w="http://schemas.openxmlformats.org/wordprocessingml/2006/main" xmlns:w10="urn:schemas-microsoft-com:office:word" xmlns:wp14="http://schemas.microsoft.com/office/word/2010/wordprocessingDrawing" xmlns:v="urn:schemas-microsoft-com:vml" xmlns:o="urn:schemas-microsoft-com:office:office" xmlns:mc="http://schemas.openxmlformats.org/markup-compatibility/2006" xmlns:wpc="http://schemas.microsoft.com/office/word/2010/wordprocessingCanvas" xmlns="" val="0"/>
+                          <a14:useLocalDpi xmlns:a14="http://schemas.microsoft.com/office/drawing/2010/main" val="0"/>
                         </a:ext>
                       </a:extLst>
                     </a:blip>
@@ -21627,7 +21614,6 @@
         <w:rPr>
           <w:lang w:val="fr-CA"/>
         </w:rPr>
-        <w:lastRenderedPageBreak/>
         <w:t>Variability</w:t>
       </w:r>
       <w:proofErr w:type="spellEnd"/>
@@ -21975,7 +21961,7 @@
       <w:r>
         <w:rPr>
           <w:noProof/>
-          <w:lang w:val="en-CA" w:eastAsia="ja-JP" w:bidi="ar-SA"/>
+          <w:lang w:val="fr-CA" w:eastAsia="fr-CA" w:bidi="ar-SA"/>
         </w:rPr>
         <w:drawing>
           <wp:inline distT="0" distB="0" distL="0" distR="0">
@@ -21995,7 +21981,7 @@
                     </pic:cNvPicPr>
                   </pic:nvPicPr>
                   <pic:blipFill>
-                    <a:blip r:embed="rId14" cstate="print"/>
+                    <a:blip r:embed="rId15" cstate="print"/>
                     <a:srcRect/>
                     <a:stretch>
                       <a:fillRect/>
@@ -22111,13 +22097,13 @@
       <w:tblPr>
         <w:tblStyle w:val="TableGrid"/>
         <w:tblW w:w="0" w:type="auto"/>
-        <w:tblLook w:val="04A0"/>
+        <w:tblLook w:val="04A0" w:firstRow="1" w:lastRow="0" w:firstColumn="1" w:lastColumn="0" w:noHBand="0" w:noVBand="1"/>
       </w:tblPr>
       <w:tblGrid>
         <w:gridCol w:w="3936"/>
         <w:gridCol w:w="1417"/>
         <w:gridCol w:w="2126"/>
-        <w:gridCol w:w="1377"/>
+        <w:gridCol w:w="1430"/>
       </w:tblGrid>
       <w:tr>
         <w:tc>
@@ -22553,13 +22539,13 @@
       <w:tblPr>
         <w:tblStyle w:val="TableGrid"/>
         <w:tblW w:w="0" w:type="auto"/>
-        <w:tblLook w:val="04A0"/>
+        <w:tblLook w:val="04A0" w:firstRow="1" w:lastRow="0" w:firstColumn="1" w:lastColumn="0" w:noHBand="0" w:noVBand="1"/>
       </w:tblPr>
       <w:tblGrid>
         <w:gridCol w:w="3936"/>
         <w:gridCol w:w="1417"/>
         <w:gridCol w:w="2126"/>
-        <w:gridCol w:w="1377"/>
+        <w:gridCol w:w="1430"/>
       </w:tblGrid>
       <w:tr>
         <w:tc>
@@ -23041,13 +23027,13 @@
       <w:tblPr>
         <w:tblStyle w:val="TableGrid"/>
         <w:tblW w:w="0" w:type="auto"/>
-        <w:tblLook w:val="04A0"/>
+        <w:tblLook w:val="04A0" w:firstRow="1" w:lastRow="0" w:firstColumn="1" w:lastColumn="0" w:noHBand="0" w:noVBand="1"/>
       </w:tblPr>
       <w:tblGrid>
         <w:gridCol w:w="3936"/>
         <w:gridCol w:w="1417"/>
         <w:gridCol w:w="2126"/>
-        <w:gridCol w:w="1377"/>
+        <w:gridCol w:w="1430"/>
       </w:tblGrid>
       <w:tr>
         <w:tc>
@@ -23121,6 +23107,7 @@
               <w:rPr>
                 <w:b/>
               </w:rPr>
+              <w:lastRenderedPageBreak/>
               <w:t>Environnement</w:t>
             </w:r>
             <w:proofErr w:type="spellEnd"/>
@@ -23501,14 +23488,7 @@
               <w:rPr>
                 <w:lang w:val="fr-CA"/>
               </w:rPr>
-              <w:t xml:space="preserve"> de l’application en prenant soin de libérer les ressources </w:t>
-            </w:r>
-            <w:r>
-              <w:rPr>
-                <w:lang w:val="fr-CA"/>
-              </w:rPr>
-              <w:lastRenderedPageBreak/>
-              <w:t>allouées.</w:t>
+              <w:t xml:space="preserve"> de l’application en prenant soin de libérer les ressources allouées.</w:t>
             </w:r>
           </w:p>
           <w:p>
@@ -23545,7 +23525,6 @@
         <w:rPr>
           <w:lang w:val="fr-CA"/>
         </w:rPr>
-        <w:lastRenderedPageBreak/>
         <w:t xml:space="preserve">Analyse de </w:t>
       </w:r>
       <w:r>
@@ -23560,13 +23539,13 @@
       <w:tblPr>
         <w:tblStyle w:val="TableGrid"/>
         <w:tblW w:w="0" w:type="auto"/>
-        <w:tblLook w:val="04A0"/>
+        <w:tblLook w:val="04A0" w:firstRow="1" w:lastRow="0" w:firstColumn="1" w:lastColumn="0" w:noHBand="0" w:noVBand="1"/>
       </w:tblPr>
       <w:tblGrid>
         <w:gridCol w:w="3936"/>
         <w:gridCol w:w="1417"/>
         <w:gridCol w:w="2126"/>
-        <w:gridCol w:w="1377"/>
+        <w:gridCol w:w="1430"/>
       </w:tblGrid>
       <w:tr>
         <w:tc>
@@ -23605,8 +23584,6 @@
               </w:rPr>
               <w:t>L’utilisateur essaie</w:t>
             </w:r>
-            <w:bookmarkStart w:id="48" w:name="_GoBack"/>
-            <w:bookmarkEnd w:id="48"/>
             <w:r>
               <w:rPr>
                 <w:lang w:val="fr-CA"/>
@@ -24061,26 +24038,26 @@
           <w:lang w:val="fr-CA"/>
         </w:rPr>
       </w:pPr>
-      <w:bookmarkStart w:id="49" w:name="_Toc384823868"/>
+      <w:bookmarkStart w:id="48" w:name="_Toc384823868"/>
       <w:r>
         <w:rPr>
           <w:lang w:val="fr-CA"/>
         </w:rPr>
         <w:t>Analyse de S10</w:t>
       </w:r>
-      <w:bookmarkEnd w:id="49"/>
+      <w:bookmarkEnd w:id="48"/>
     </w:p>
     <w:tbl>
       <w:tblPr>
         <w:tblStyle w:val="TableGrid"/>
         <w:tblW w:w="0" w:type="auto"/>
-        <w:tblLook w:val="04A0"/>
+        <w:tblLook w:val="04A0" w:firstRow="1" w:lastRow="0" w:firstColumn="1" w:lastColumn="0" w:noHBand="0" w:noVBand="1"/>
       </w:tblPr>
       <w:tblGrid>
         <w:gridCol w:w="3936"/>
         <w:gridCol w:w="1417"/>
         <w:gridCol w:w="2126"/>
-        <w:gridCol w:w="1377"/>
+        <w:gridCol w:w="1430"/>
       </w:tblGrid>
       <w:tr>
         <w:tc>
@@ -24418,7 +24395,14 @@
               <w:rPr>
                 <w:lang w:val="fr-CA"/>
               </w:rPr>
-              <w:t>En utilisant un gestionnaire d’exception qui affiche les détails de l’erreur dans une boîte de dialogue, l’utilisateur a un retour sur l’erreur qui vient de se produire et peut donc prendre une décision informé pour la corriger.</w:t>
+              <w:t xml:space="preserve">En utilisant un gestionnaire d’exception qui affiche les détails de l’erreur dans une boîte de dialogue, l’utilisateur a un retour sur l’erreur qui vient de se produire et </w:t>
+            </w:r>
+            <w:r>
+              <w:rPr>
+                <w:lang w:val="fr-CA"/>
+              </w:rPr>
+              <w:lastRenderedPageBreak/>
+              <w:t>peut donc prendre une décision informé pour la corriger.</w:t>
             </w:r>
           </w:p>
           <w:p>
@@ -24450,11 +24434,12 @@
           <w:lang w:val="fr-CA"/>
         </w:rPr>
       </w:pPr>
-      <w:bookmarkStart w:id="50" w:name="_Toc384823869"/>
-      <w:r>
-        <w:rPr>
-          <w:lang w:val="fr-CA"/>
-        </w:rPr>
+      <w:bookmarkStart w:id="49" w:name="_Toc384823869"/>
+      <w:r>
+        <w:rPr>
+          <w:lang w:val="fr-CA"/>
+        </w:rPr>
+        <w:lastRenderedPageBreak/>
         <w:t>Analyse de S</w:t>
       </w:r>
       <w:r>
@@ -24463,19 +24448,19 @@
         </w:rPr>
         <w:t>14</w:t>
       </w:r>
-      <w:bookmarkEnd w:id="50"/>
+      <w:bookmarkEnd w:id="49"/>
     </w:p>
     <w:tbl>
       <w:tblPr>
         <w:tblStyle w:val="TableGrid"/>
         <w:tblW w:w="0" w:type="auto"/>
-        <w:tblLook w:val="04A0"/>
+        <w:tblLook w:val="04A0" w:firstRow="1" w:lastRow="0" w:firstColumn="1" w:lastColumn="0" w:noHBand="0" w:noVBand="1"/>
       </w:tblPr>
       <w:tblGrid>
         <w:gridCol w:w="3936"/>
         <w:gridCol w:w="1417"/>
         <w:gridCol w:w="2126"/>
-        <w:gridCol w:w="1377"/>
+        <w:gridCol w:w="1430"/>
       </w:tblGrid>
       <w:tr>
         <w:tc>
@@ -24910,7 +24895,6 @@
               <w:rPr>
                 <w:lang w:val="fr-CA"/>
               </w:rPr>
-              <w:lastRenderedPageBreak/>
               <w:t xml:space="preserve">Les sous-missions doivent être extraite à partir d’une librairie JAR ou d’un dossier avec l’ensemble des class Java représentant les sous-missions. Isoler cette logique dans un module permet de </w:t>
             </w:r>
             <w:r>
@@ -24963,21 +24947,20 @@
           <w:lang w:val="fr-CA"/>
         </w:rPr>
       </w:pPr>
-      <w:bookmarkStart w:id="51" w:name="_Toc384823870"/>
-      <w:r>
-        <w:rPr>
-          <w:lang w:val="fr-CA"/>
-        </w:rPr>
-        <w:lastRenderedPageBreak/>
+      <w:bookmarkStart w:id="50" w:name="_Toc384823870"/>
+      <w:r>
+        <w:rPr>
+          <w:lang w:val="fr-CA"/>
+        </w:rPr>
         <w:t>Risques</w:t>
       </w:r>
-      <w:bookmarkEnd w:id="51"/>
+      <w:bookmarkEnd w:id="50"/>
     </w:p>
     <w:tbl>
       <w:tblPr>
         <w:tblStyle w:val="TableGrid"/>
         <w:tblW w:w="0" w:type="auto"/>
-        <w:tblLook w:val="04A0"/>
+        <w:tblLook w:val="04A0" w:firstRow="1" w:lastRow="0" w:firstColumn="1" w:lastColumn="0" w:noHBand="0" w:noVBand="1"/>
       </w:tblPr>
       <w:tblGrid>
         <w:gridCol w:w="817"/>
@@ -25313,20 +25296,20 @@
           <w:lang w:val="fr-CA"/>
         </w:rPr>
       </w:pPr>
-      <w:bookmarkStart w:id="52" w:name="_Toc384823871"/>
+      <w:bookmarkStart w:id="51" w:name="_Toc384823871"/>
       <w:r>
         <w:rPr>
           <w:lang w:val="fr-CA"/>
         </w:rPr>
         <w:t>Non-risques</w:t>
       </w:r>
-      <w:bookmarkEnd w:id="52"/>
+      <w:bookmarkEnd w:id="51"/>
     </w:p>
     <w:tbl>
       <w:tblPr>
         <w:tblStyle w:val="TableGrid"/>
         <w:tblW w:w="0" w:type="auto"/>
-        <w:tblLook w:val="04A0"/>
+        <w:tblLook w:val="04A0" w:firstRow="1" w:lastRow="0" w:firstColumn="1" w:lastColumn="0" w:noHBand="0" w:noVBand="1"/>
       </w:tblPr>
       <w:tblGrid>
         <w:gridCol w:w="817"/>
@@ -25462,6 +25445,7 @@
               <w:rPr>
                 <w:lang w:val="fr-CA"/>
               </w:rPr>
+              <w:lastRenderedPageBreak/>
               <w:t>NR04</w:t>
             </w:r>
           </w:p>
@@ -25542,16 +25526,14 @@
               <w:rPr>
                 <w:lang w:val="fr-CA"/>
               </w:rPr>
-              <w:t xml:space="preserve">Chaque action peut être </w:t>
-            </w:r>
-            <w:proofErr w:type="gramStart"/>
-            <w:r>
-              <w:rPr>
-                <w:lang w:val="fr-CA"/>
-              </w:rPr>
-              <w:t>représenter</w:t>
-            </w:r>
-            <w:proofErr w:type="gramEnd"/>
+              <w:t>Cha</w:t>
+            </w:r>
+            <w:r>
+              <w:rPr>
+                <w:lang w:val="fr-CA"/>
+              </w:rPr>
+              <w:t>que action peut être représentée</w:t>
+            </w:r>
             <w:r>
               <w:rPr>
                 <w:lang w:val="fr-CA"/>
@@ -25569,20 +25551,20 @@
           <w:lang w:val="fr-CA"/>
         </w:rPr>
       </w:pPr>
-      <w:bookmarkStart w:id="53" w:name="_Toc384823872"/>
+      <w:bookmarkStart w:id="52" w:name="_Toc384823872"/>
       <w:r>
         <w:rPr>
           <w:lang w:val="fr-CA"/>
         </w:rPr>
         <w:t>Point de sensibilité</w:t>
       </w:r>
-      <w:bookmarkEnd w:id="53"/>
+      <w:bookmarkEnd w:id="52"/>
     </w:p>
     <w:tbl>
       <w:tblPr>
         <w:tblStyle w:val="TableGrid"/>
         <w:tblW w:w="0" w:type="auto"/>
-        <w:tblLook w:val="04A0"/>
+        <w:tblLook w:val="04A0" w:firstRow="1" w:lastRow="0" w:firstColumn="1" w:lastColumn="0" w:noHBand="0" w:noVBand="1"/>
       </w:tblPr>
       <w:tblGrid>
         <w:gridCol w:w="817"/>
@@ -25988,20 +25970,20 @@
           <w:lang w:val="fr-CA"/>
         </w:rPr>
       </w:pPr>
-      <w:bookmarkStart w:id="54" w:name="_Toc384823873"/>
+      <w:bookmarkStart w:id="53" w:name="_Toc384823873"/>
       <w:r>
         <w:rPr>
           <w:lang w:val="fr-CA"/>
         </w:rPr>
         <w:t>Compromis</w:t>
       </w:r>
-      <w:bookmarkEnd w:id="54"/>
+      <w:bookmarkEnd w:id="53"/>
     </w:p>
     <w:tbl>
       <w:tblPr>
         <w:tblStyle w:val="TableGrid"/>
         <w:tblW w:w="0" w:type="auto"/>
-        <w:tblLook w:val="04A0"/>
+        <w:tblLook w:val="04A0" w:firstRow="1" w:lastRow="0" w:firstColumn="1" w:lastColumn="0" w:noHBand="0" w:noVBand="1"/>
       </w:tblPr>
       <w:tblGrid>
         <w:gridCol w:w="817"/>
@@ -26040,14 +26022,7 @@
               <w:rPr>
                 <w:lang w:val="fr-CA"/>
               </w:rPr>
-              <w:t xml:space="preserve">Si une panne survient lors de l’enregistrement il est possible que cet enregistrement soit </w:t>
-            </w:r>
-            <w:r>
-              <w:rPr>
-                <w:lang w:val="fr-CA"/>
-              </w:rPr>
-              <w:lastRenderedPageBreak/>
-              <w:t>corrompus ou incomplet. L’alternative proposée est de garder plusieurs sauvegardes, ainsi il est possible de restaurer la sauvegarde la plus récente fonctionnelle. Par contre cela peut résulter en plusieurs sauvegardes. Il est donc nécessaire de trouver le bon nombre de sauvegarde garder optimal par rapport au risque de perdre toute les sauvegarde.</w:t>
+              <w:t>Si une panne survient lors de l’enregistrement il est possible que cet enregistrement soit corrompus ou incomplet. L’alternative proposée est de garder plusieurs sauvegardes, ainsi il est possible de restaurer la sauvegarde la plus récente fonctionnelle. Par contre cela peut résulter en plusieurs sauvegardes. Il est donc nécessaire de trouver le bon nombre de sauvegarde garder optimal par rapport au risque de perdre toute les sauvegarde.</w:t>
             </w:r>
           </w:p>
         </w:tc>
@@ -26067,7 +26042,6 @@
               <w:rPr>
                 <w:lang w:val="fr-CA"/>
               </w:rPr>
-              <w:lastRenderedPageBreak/>
               <w:t>C02</w:t>
             </w:r>
           </w:p>
@@ -26200,7 +26174,14 @@
               <w:rPr>
                 <w:lang w:val="fr-CA"/>
               </w:rPr>
-              <w:t>Étant donnée la taille limité en mémoire, il est impossible de garder une infinité d’état du système afin de revenir en arrière. Il est donc nécessaire de déterminé un nombre raisonnable d’état garder en mémoire permettant ainsi de pouvoir annuler autant d’action que d’état garder en mémoire.</w:t>
+              <w:t xml:space="preserve">Étant donnée la taille limité en mémoire, il est impossible de garder une infinité d’état du système afin de revenir en arrière. Il est donc nécessaire de déterminé un nombre raisonnable d’état garder en mémoire permettant ainsi de pouvoir </w:t>
+            </w:r>
+            <w:r>
+              <w:rPr>
+                <w:lang w:val="fr-CA"/>
+              </w:rPr>
+              <w:lastRenderedPageBreak/>
+              <w:t>annuler autant d’action que d’état garder en mémoire.</w:t>
             </w:r>
           </w:p>
         </w:tc>
@@ -26220,26 +26201,65 @@
           <w:lang w:val="fr-CA"/>
         </w:rPr>
       </w:pPr>
-      <w:r>
-        <w:rPr>
-          <w:lang w:val="fr-CA"/>
-        </w:rPr>
-        <w:br w:type="column"/>
-      </w:r>
-      <w:bookmarkStart w:id="55" w:name="_Toc384823874"/>
-      <w:r>
-        <w:rPr>
-          <w:lang w:val="fr-CA"/>
-        </w:rPr>
-        <w:lastRenderedPageBreak/>
+      <w:bookmarkStart w:id="54" w:name="_Toc384823874"/>
+      <w:r>
+        <w:rPr>
+          <w:lang w:val="fr-CA"/>
+        </w:rPr>
         <w:t>Conclusion</w:t>
       </w:r>
+      <w:bookmarkEnd w:id="54"/>
+    </w:p>
+    <w:p>
+      <w:pPr>
+        <w:rPr>
+          <w:lang w:val="fr-CA"/>
+        </w:rPr>
+      </w:pPr>
+    </w:p>
+    <w:p>
+      <w:pPr>
+        <w:rPr>
+          <w:lang w:val="fr-CA"/>
+        </w:rPr>
+      </w:pPr>
+      <w:r>
+        <w:rPr>
+          <w:lang w:val="fr-CA"/>
+        </w:rPr>
+        <w:t xml:space="preserve">Pour conclure, </w:t>
+      </w:r>
+      <w:r>
+        <w:rPr>
+          <w:lang w:val="fr-CA"/>
+        </w:rPr>
+        <w:t>notre documentation se décline en trois vues. La vue de type module, qui est composée du style architectural utilise et décomposition modulaire</w:t>
+      </w:r>
+      <w:r>
+        <w:rPr>
+          <w:lang w:val="fr-CA"/>
+        </w:rPr>
+        <w:t>,</w:t>
+      </w:r>
+      <w:r>
+        <w:rPr>
+          <w:lang w:val="fr-CA"/>
+        </w:rPr>
+        <w:t xml:space="preserve"> permettra surtout de rencontrer les attributs de qualité relatifs à la modificabilité. La deuxième vue de type composant et connecteur, qui représente le patron d’architecture logiciel MVC, contribuera surtout  à rencontrer les attributs de qualité en lien avec la convivialité. La troisième vue de type affectation de notre documentation sert à représenter l’environnement de notre système durant le déploiement. </w:t>
+      </w:r>
+      <w:r>
+        <w:rPr>
+          <w:lang w:val="fr-CA"/>
+        </w:rPr>
+        <w:t xml:space="preserve">Quant à notre analyse ATAM, les scénarios de qualité à analyser ont été choisis en fonction du niveau de priorité de ces scénarios, soit des scénarios de qualité liés à la convivialité et à la disponibilité. </w:t>
+      </w:r>
+      <w:bookmarkStart w:id="55" w:name="_GoBack"/>
       <w:bookmarkEnd w:id="55"/>
     </w:p>
     <w:sectPr>
-      <w:footerReference w:type="default" r:id="rId15"/>
+      <w:footerReference w:type="default" r:id="rId16"/>
       <w:pgSz w:w="12240" w:h="15840"/>
-      <w:pgMar w:top="993" w:right="1800" w:bottom="993" w:left="1800" w:header="708" w:footer="708" w:gutter="0"/>
+      <w:pgMar w:top="1418" w:right="1418" w:bottom="1418" w:left="1418" w:header="709" w:footer="709" w:gutter="0"/>
       <w:cols w:space="708"/>
       <w:docGrid w:linePitch="360"/>
     </w:sectPr>
@@ -26248,7 +26268,7 @@
 </file>
 
 <file path=word/endnotes.xml><?xml version="1.0" encoding="utf-8"?>
-<w:endnotes xmlns:ve="http://schemas.openxmlformats.org/markup-compatibility/2006" xmlns:o="urn:schemas-microsoft-com:office:office" xmlns:r="http://schemas.openxmlformats.org/officeDocument/2006/relationships" xmlns:m="http://schemas.openxmlformats.org/officeDocument/2006/math" xmlns:v="urn:schemas-microsoft-com:vml" xmlns:wp="http://schemas.openxmlformats.org/drawingml/2006/wordprocessingDrawing" xmlns:w10="urn:schemas-microsoft-com:office:word" xmlns:w="http://schemas.openxmlformats.org/wordprocessingml/2006/main" xmlns:wne="http://schemas.microsoft.com/office/word/2006/wordml">
+<w:endnotes xmlns:wpc="http://schemas.microsoft.com/office/word/2010/wordprocessingCanvas" xmlns:mc="http://schemas.openxmlformats.org/markup-compatibility/2006" xmlns:o="urn:schemas-microsoft-com:office:office" xmlns:r="http://schemas.openxmlformats.org/officeDocument/2006/relationships" xmlns:m="http://schemas.openxmlformats.org/officeDocument/2006/math" xmlns:v="urn:schemas-microsoft-com:vml" xmlns:wp14="http://schemas.microsoft.com/office/word/2010/wordprocessingDrawing" xmlns:wp="http://schemas.openxmlformats.org/drawingml/2006/wordprocessingDrawing" xmlns:w10="urn:schemas-microsoft-com:office:word" xmlns:w="http://schemas.openxmlformats.org/wordprocessingml/2006/main" xmlns:w14="http://schemas.microsoft.com/office/word/2010/wordml" xmlns:wpg="http://schemas.microsoft.com/office/word/2010/wordprocessingGroup" xmlns:wpi="http://schemas.microsoft.com/office/word/2010/wordprocessingInk" xmlns:wne="http://schemas.microsoft.com/office/word/2006/wordml" xmlns:wps="http://schemas.microsoft.com/office/word/2010/wordprocessingShape" mc:Ignorable="w14 wp14">
   <w:endnote w:type="separator" w:id="-1">
     <w:p>
       <w:pPr>
@@ -26273,7 +26293,7 @@
 </file>
 
 <file path=word/footer1.xml><?xml version="1.0" encoding="utf-8"?>
-<w:ftr xmlns:ve="http://schemas.openxmlformats.org/markup-compatibility/2006" xmlns:o="urn:schemas-microsoft-com:office:office" xmlns:r="http://schemas.openxmlformats.org/officeDocument/2006/relationships" xmlns:m="http://schemas.openxmlformats.org/officeDocument/2006/math" xmlns:v="urn:schemas-microsoft-com:vml" xmlns:wp="http://schemas.openxmlformats.org/drawingml/2006/wordprocessingDrawing" xmlns:w10="urn:schemas-microsoft-com:office:word" xmlns:w="http://schemas.openxmlformats.org/wordprocessingml/2006/main" xmlns:wne="http://schemas.microsoft.com/office/word/2006/wordml">
+<w:ftr xmlns:wpc="http://schemas.microsoft.com/office/word/2010/wordprocessingCanvas" xmlns:mc="http://schemas.openxmlformats.org/markup-compatibility/2006" xmlns:o="urn:schemas-microsoft-com:office:office" xmlns:r="http://schemas.openxmlformats.org/officeDocument/2006/relationships" xmlns:m="http://schemas.openxmlformats.org/officeDocument/2006/math" xmlns:v="urn:schemas-microsoft-com:vml" xmlns:wp14="http://schemas.microsoft.com/office/word/2010/wordprocessingDrawing" xmlns:wp="http://schemas.openxmlformats.org/drawingml/2006/wordprocessingDrawing" xmlns:w10="urn:schemas-microsoft-com:office:word" xmlns:w="http://schemas.openxmlformats.org/wordprocessingml/2006/main" xmlns:w14="http://schemas.microsoft.com/office/word/2010/wordml" xmlns:wpg="http://schemas.microsoft.com/office/word/2010/wordprocessingGroup" xmlns:wpi="http://schemas.microsoft.com/office/word/2010/wordprocessingInk" xmlns:wne="http://schemas.microsoft.com/office/word/2006/wordml" xmlns:wps="http://schemas.microsoft.com/office/word/2010/wordprocessingShape" mc:Ignorable="w14 wp14">
   <w:sdt>
     <w:sdtPr>
       <w:id w:val="1106393385"/>
@@ -26306,7 +26326,7 @@
           <w:rPr>
             <w:noProof/>
           </w:rPr>
-          <w:t>40</w:t>
+          <w:t>39</w:t>
         </w:r>
         <w:r>
           <w:rPr>
@@ -26326,7 +26346,7 @@
 </file>
 
 <file path=word/footnotes.xml><?xml version="1.0" encoding="utf-8"?>
-<w:footnotes xmlns:ve="http://schemas.openxmlformats.org/markup-compatibility/2006" xmlns:o="urn:schemas-microsoft-com:office:office" xmlns:r="http://schemas.openxmlformats.org/officeDocument/2006/relationships" xmlns:m="http://schemas.openxmlformats.org/officeDocument/2006/math" xmlns:v="urn:schemas-microsoft-com:vml" xmlns:wp="http://schemas.openxmlformats.org/drawingml/2006/wordprocessingDrawing" xmlns:w10="urn:schemas-microsoft-com:office:word" xmlns:w="http://schemas.openxmlformats.org/wordprocessingml/2006/main" xmlns:wne="http://schemas.microsoft.com/office/word/2006/wordml">
+<w:footnotes xmlns:wpc="http://schemas.microsoft.com/office/word/2010/wordprocessingCanvas" xmlns:mc="http://schemas.openxmlformats.org/markup-compatibility/2006" xmlns:o="urn:schemas-microsoft-com:office:office" xmlns:r="http://schemas.openxmlformats.org/officeDocument/2006/relationships" xmlns:m="http://schemas.openxmlformats.org/officeDocument/2006/math" xmlns:v="urn:schemas-microsoft-com:vml" xmlns:wp14="http://schemas.microsoft.com/office/word/2010/wordprocessingDrawing" xmlns:wp="http://schemas.openxmlformats.org/drawingml/2006/wordprocessingDrawing" xmlns:w10="urn:schemas-microsoft-com:office:word" xmlns:w="http://schemas.openxmlformats.org/wordprocessingml/2006/main" xmlns:w14="http://schemas.microsoft.com/office/word/2010/wordml" xmlns:wpg="http://schemas.microsoft.com/office/word/2010/wordprocessingGroup" xmlns:wpi="http://schemas.microsoft.com/office/word/2010/wordprocessingInk" xmlns:wne="http://schemas.microsoft.com/office/word/2006/wordml" xmlns:wps="http://schemas.microsoft.com/office/word/2010/wordprocessingShape" mc:Ignorable="w14 wp14">
   <w:footnote w:type="separator" w:id="-1">
     <w:p>
       <w:pPr>
@@ -26351,7 +26371,7 @@
 </file>
 
 <file path=word/numbering.xml><?xml version="1.0" encoding="utf-8"?>
-<w:numbering xmlns:ve="http://schemas.openxmlformats.org/markup-compatibility/2006" xmlns:o="urn:schemas-microsoft-com:office:office" xmlns:r="http://schemas.openxmlformats.org/officeDocument/2006/relationships" xmlns:m="http://schemas.openxmlformats.org/officeDocument/2006/math" xmlns:v="urn:schemas-microsoft-com:vml" xmlns:wp="http://schemas.openxmlformats.org/drawingml/2006/wordprocessingDrawing" xmlns:w10="urn:schemas-microsoft-com:office:word" xmlns:w="http://schemas.openxmlformats.org/wordprocessingml/2006/main" xmlns:wne="http://schemas.microsoft.com/office/word/2006/wordml">
+<w:numbering xmlns:wpc="http://schemas.microsoft.com/office/word/2010/wordprocessingCanvas" xmlns:mc="http://schemas.openxmlformats.org/markup-compatibility/2006" xmlns:o="urn:schemas-microsoft-com:office:office" xmlns:r="http://schemas.openxmlformats.org/officeDocument/2006/relationships" xmlns:m="http://schemas.openxmlformats.org/officeDocument/2006/math" xmlns:v="urn:schemas-microsoft-com:vml" xmlns:wp14="http://schemas.microsoft.com/office/word/2010/wordprocessingDrawing" xmlns:wp="http://schemas.openxmlformats.org/drawingml/2006/wordprocessingDrawing" xmlns:w10="urn:schemas-microsoft-com:office:word" xmlns:w="http://schemas.openxmlformats.org/wordprocessingml/2006/main" xmlns:w14="http://schemas.microsoft.com/office/word/2010/wordml" xmlns:wpg="http://schemas.microsoft.com/office/word/2010/wordprocessingGroup" xmlns:wpi="http://schemas.microsoft.com/office/word/2010/wordprocessingInk" xmlns:wne="http://schemas.microsoft.com/office/word/2006/wordml" xmlns:wps="http://schemas.microsoft.com/office/word/2010/wordprocessingShape" mc:Ignorable="w14 wp14">
   <w:abstractNum w:abstractNumId="0">
     <w:nsid w:val="03EA57DC"/>
     <w:multiLevelType w:val="hybridMultilevel"/>
@@ -28102,807 +28122,7 @@
 </file>
 
 <file path=word/styles.xml><?xml version="1.0" encoding="utf-8"?>
-<w:styles xmlns:r="http://schemas.openxmlformats.org/officeDocument/2006/relationships" xmlns:w="http://schemas.openxmlformats.org/wordprocessingml/2006/main">
-  <w:docDefaults>
-    <w:rPrDefault>
-      <w:rPr>
-        <w:rFonts w:asciiTheme="minorHAnsi" w:eastAsiaTheme="minorEastAsia" w:hAnsiTheme="minorHAnsi" w:cstheme="minorBidi"/>
-        <w:sz w:val="22"/>
-        <w:szCs w:val="22"/>
-        <w:lang w:val="fr-CA" w:eastAsia="en-US" w:bidi="ar-SA"/>
-      </w:rPr>
-    </w:rPrDefault>
-    <w:pPrDefault>
-      <w:pPr>
-        <w:spacing w:after="200" w:line="276" w:lineRule="auto"/>
-      </w:pPr>
-    </w:pPrDefault>
-  </w:docDefaults>
-  <w:latentStyles w:defLockedState="0" w:defUIPriority="99" w:defSemiHidden="1" w:defUnhideWhenUsed="1" w:defQFormat="0" w:count="267">
-    <w:lsdException w:name="Normal" w:semiHidden="0" w:uiPriority="0" w:unhideWhenUsed="0" w:qFormat="1"/>
-    <w:lsdException w:name="heading 1" w:semiHidden="0" w:uiPriority="9" w:unhideWhenUsed="0" w:qFormat="1"/>
-    <w:lsdException w:name="heading 2" w:uiPriority="9" w:qFormat="1"/>
-    <w:lsdException w:name="heading 3" w:uiPriority="9" w:qFormat="1"/>
-    <w:lsdException w:name="heading 4" w:uiPriority="9" w:qFormat="1"/>
-    <w:lsdException w:name="heading 5" w:uiPriority="9" w:qFormat="1"/>
-    <w:lsdException w:name="heading 6" w:uiPriority="9" w:qFormat="1"/>
-    <w:lsdException w:name="heading 7" w:uiPriority="9" w:qFormat="1"/>
-    <w:lsdException w:name="heading 8" w:uiPriority="9" w:qFormat="1"/>
-    <w:lsdException w:name="heading 9" w:uiPriority="9" w:qFormat="1"/>
-    <w:lsdException w:name="toc 1" w:uiPriority="39"/>
-    <w:lsdException w:name="toc 2" w:uiPriority="39"/>
-    <w:lsdException w:name="toc 3" w:uiPriority="39"/>
-    <w:lsdException w:name="toc 4" w:uiPriority="39"/>
-    <w:lsdException w:name="toc 5" w:uiPriority="39"/>
-    <w:lsdException w:name="toc 6" w:uiPriority="39"/>
-    <w:lsdException w:name="toc 7" w:uiPriority="39"/>
-    <w:lsdException w:name="toc 8" w:uiPriority="39"/>
-    <w:lsdException w:name="toc 9" w:uiPriority="39"/>
-    <w:lsdException w:name="caption" w:uiPriority="35" w:qFormat="1"/>
-    <w:lsdException w:name="Title" w:semiHidden="0" w:uiPriority="10" w:unhideWhenUsed="0" w:qFormat="1"/>
-    <w:lsdException w:name="Default Paragraph Font" w:uiPriority="1"/>
-    <w:lsdException w:name="Subtitle" w:semiHidden="0" w:uiPriority="11" w:unhideWhenUsed="0" w:qFormat="1"/>
-    <w:lsdException w:name="Strong" w:semiHidden="0" w:uiPriority="22" w:unhideWhenUsed="0" w:qFormat="1"/>
-    <w:lsdException w:name="Emphasis" w:semiHidden="0" w:uiPriority="20" w:unhideWhenUsed="0" w:qFormat="1"/>
-    <w:lsdException w:name="Table Grid" w:semiHidden="0" w:uiPriority="59" w:unhideWhenUsed="0"/>
-    <w:lsdException w:name="Placeholder Text" w:unhideWhenUsed="0"/>
-    <w:lsdException w:name="No Spacing" w:semiHidden="0" w:uiPriority="1" w:unhideWhenUsed="0" w:qFormat="1"/>
-    <w:lsdException w:name="Light Shading" w:semiHidden="0" w:uiPriority="60" w:unhideWhenUsed="0"/>
-    <w:lsdException w:name="Light List" w:semiHidden="0" w:uiPriority="61" w:unhideWhenUsed="0"/>
-    <w:lsdException w:name="Light Grid" w:semiHidden="0" w:uiPriority="62" w:unhideWhenUsed="0"/>
-    <w:lsdException w:name="Medium Shading 1" w:semiHidden="0" w:uiPriority="63" w:unhideWhenUsed="0"/>
-    <w:lsdException w:name="Medium Shading 2" w:semiHidden="0" w:uiPriority="64" w:unhideWhenUsed="0"/>
-    <w:lsdException w:name="Medium List 1" w:semiHidden="0" w:uiPriority="65" w:unhideWhenUsed="0"/>
-    <w:lsdException w:name="Medium List 2" w:semiHidden="0" w:uiPriority="66" w:unhideWhenUsed="0"/>
-    <w:lsdException w:name="Medium Grid 1" w:semiHidden="0" w:uiPriority="67" w:unhideWhenUsed="0"/>
-    <w:lsdException w:name="Medium Grid 2" w:semiHidden="0" w:uiPriority="68" w:unhideWhenUsed="0"/>
-    <w:lsdException w:name="Medium Grid 3" w:semiHidden="0" w:uiPriority="69" w:unhideWhenUsed="0"/>
-    <w:lsdException w:name="Dark List" w:semiHidden="0" w:uiPriority="70" w:unhideWhenUsed="0"/>
-    <w:lsdException w:name="Colorful Shading" w:semiHidden="0" w:uiPriority="71" w:unhideWhenUsed="0"/>
-    <w:lsdException w:name="Colorful List" w:semiHidden="0" w:uiPriority="72" w:unhideWhenUsed="0"/>
-    <w:lsdException w:name="Colorful Grid" w:semiHidden="0" w:uiPriority="73" w:unhideWhenUsed="0"/>
-    <w:lsdException w:name="Light Shading Accent 1" w:semiHidden="0" w:uiPriority="60" w:unhideWhenUsed="0"/>
-    <w:lsdException w:name="Light List Accent 1" w:semiHidden="0" w:uiPriority="61" w:unhideWhenUsed="0"/>
-    <w:lsdException w:name="Light Grid Accent 1" w:semiHidden="0" w:uiPriority="62" w:unhideWhenUsed="0"/>
-    <w:lsdException w:name="Medium Shading 1 Accent 1" w:semiHidden="0" w:uiPriority="63" w:unhideWhenUsed="0"/>
-    <w:lsdException w:name="Medium Shading 2 Accent 1" w:semiHidden="0" w:uiPriority="64" w:unhideWhenUsed="0"/>
-    <w:lsdException w:name="Medium List 1 Accent 1" w:semiHidden="0" w:uiPriority="65" w:unhideWhenUsed="0"/>
-    <w:lsdException w:name="Revision" w:unhideWhenUsed="0"/>
-    <w:lsdException w:name="List Paragraph" w:semiHidden="0" w:uiPriority="34" w:unhideWhenUsed="0" w:qFormat="1"/>
-    <w:lsdException w:name="Quote" w:semiHidden="0" w:uiPriority="29" w:unhideWhenUsed="0" w:qFormat="1"/>
-    <w:lsdException w:name="Intense Quote" w:semiHidden="0" w:uiPriority="30" w:unhideWhenUsed="0" w:qFormat="1"/>
-    <w:lsdException w:name="Medium List 2 Accent 1" w:semiHidden="0" w:uiPriority="66" w:unhideWhenUsed="0"/>
-    <w:lsdException w:name="Medium Grid 1 Accent 1" w:semiHidden="0" w:uiPriority="67" w:unhideWhenUsed="0"/>
-    <w:lsdException w:name="Medium Grid 2 Accent 1" w:semiHidden="0" w:uiPriority="68" w:unhideWhenUsed="0"/>
-    <w:lsdException w:name="Medium Grid 3 Accent 1" w:semiHidden="0" w:uiPriority="69" w:unhideWhenUsed="0"/>
-    <w:lsdException w:name="Dark List Accent 1" w:semiHidden="0" w:uiPriority="70" w:unhideWhenUsed="0"/>
-    <w:lsdException w:name="Colorful Shading Accent 1" w:semiHidden="0" w:uiPriority="71" w:unhideWhenUsed="0"/>
-    <w:lsdException w:name="Colorful List Accent 1" w:semiHidden="0" w:uiPriority="72" w:unhideWhenUsed="0"/>
-    <w:lsdException w:name="Colorful Grid Accent 1" w:semiHidden="0" w:uiPriority="73" w:unhideWhenUsed="0"/>
-    <w:lsdException w:name="Light Shading Accent 2" w:semiHidden="0" w:uiPriority="60" w:unhideWhenUsed="0"/>
-    <w:lsdException w:name="Light List Accent 2" w:semiHidden="0" w:uiPriority="61" w:unhideWhenUsed="0"/>
-    <w:lsdException w:name="Light Grid Accent 2" w:semiHidden="0" w:uiPriority="62" w:unhideWhenUsed="0"/>
-    <w:lsdException w:name="Medium Shading 1 Accent 2" w:semiHidden="0" w:uiPriority="63" w:unhideWhenUsed="0"/>
-    <w:lsdException w:name="Medium Shading 2 Accent 2" w:semiHidden="0" w:uiPriority="64" w:unhideWhenUsed="0"/>
-    <w:lsdException w:name="Medium List 1 Accent 2" w:semiHidden="0" w:uiPriority="65" w:unhideWhenUsed="0"/>
-    <w:lsdException w:name="Medium List 2 Accent 2" w:semiHidden="0" w:uiPriority="66" w:unhideWhenUsed="0"/>
-    <w:lsdException w:name="Medium Grid 1 Accent 2" w:semiHidden="0" w:uiPriority="67" w:unhideWhenUsed="0"/>
-    <w:lsdException w:name="Medium Grid 2 Accent 2" w:semiHidden="0" w:uiPriority="68" w:unhideWhenUsed="0"/>
-    <w:lsdException w:name="Medium Grid 3 Accent 2" w:semiHidden="0" w:uiPriority="69" w:unhideWhenUsed="0"/>
-    <w:lsdException w:name="Dark List Accent 2" w:semiHidden="0" w:uiPriority="70" w:unhideWhenUsed="0"/>
-    <w:lsdException w:name="Colorful Shading Accent 2" w:semiHidden="0" w:uiPriority="71" w:unhideWhenUsed="0"/>
-    <w:lsdException w:name="Colorful List Accent 2" w:semiHidden="0" w:uiPriority="72" w:unhideWhenUsed="0"/>
-    <w:lsdException w:name="Colorful Grid Accent 2" w:semiHidden="0" w:uiPriority="73" w:unhideWhenUsed="0"/>
-    <w:lsdException w:name="Light Shading Accent 3" w:semiHidden="0" w:uiPriority="60" w:unhideWhenUsed="0"/>
-    <w:lsdException w:name="Light List Accent 3" w:semiHidden="0" w:uiPriority="61" w:unhideWhenUsed="0"/>
-    <w:lsdException w:name="Light Grid Accent 3" w:semiHidden="0" w:uiPriority="62" w:unhideWhenUsed="0"/>
-    <w:lsdException w:name="Medium Shading 1 Accent 3" w:semiHidden="0" w:uiPriority="63" w:unhideWhenUsed="0"/>
-    <w:lsdException w:name="Medium Shading 2 Accent 3" w:semiHidden="0" w:uiPriority="64" w:unhideWhenUsed="0"/>
-    <w:lsdException w:name="Medium List 1 Accent 3" w:semiHidden="0" w:uiPriority="65" w:unhideWhenUsed="0"/>
-    <w:lsdException w:name="Medium List 2 Accent 3" w:semiHidden="0" w:uiPriority="66" w:unhideWhenUsed="0"/>
-    <w:lsdException w:name="Medium Grid 1 Accent 3" w:semiHidden="0" w:uiPriority="67" w:unhideWhenUsed="0"/>
-    <w:lsdException w:name="Medium Grid 2 Accent 3" w:semiHidden="0" w:uiPriority="68" w:unhideWhenUsed="0"/>
-    <w:lsdException w:name="Medium Grid 3 Accent 3" w:semiHidden="0" w:uiPriority="69" w:unhideWhenUsed="0"/>
-    <w:lsdException w:name="Dark List Accent 3" w:semiHidden="0" w:uiPriority="70" w:unhideWhenUsed="0"/>
-    <w:lsdException w:name="Colorful Shading Accent 3" w:semiHidden="0" w:uiPriority="71" w:unhideWhenUsed="0"/>
-    <w:lsdException w:name="Colorful List Accent 3" w:semiHidden="0" w:uiPriority="72" w:unhideWhenUsed="0"/>
-    <w:lsdException w:name="Colorful Grid Accent 3" w:semiHidden="0" w:uiPriority="73" w:unhideWhenUsed="0"/>
-    <w:lsdException w:name="Light Shading Accent 4" w:semiHidden="0" w:uiPriority="60" w:unhideWhenUsed="0"/>
-    <w:lsdException w:name="Light List Accent 4" w:semiHidden="0" w:uiPriority="61" w:unhideWhenUsed="0"/>
-    <w:lsdException w:name="Light Grid Accent 4" w:semiHidden="0" w:uiPriority="62" w:unhideWhenUsed="0"/>
-    <w:lsdException w:name="Medium Shading 1 Accent 4" w:semiHidden="0" w:uiPriority="63" w:unhideWhenUsed="0"/>
-    <w:lsdException w:name="Medium Shading 2 Accent 4" w:semiHidden="0" w:uiPriority="64" w:unhideWhenUsed="0"/>
-    <w:lsdException w:name="Medium List 1 Accent 4" w:semiHidden="0" w:uiPriority="65" w:unhideWhenUsed="0"/>
-    <w:lsdException w:name="Medium List 2 Accent 4" w:semiHidden="0" w:uiPriority="66" w:unhideWhenUsed="0"/>
-    <w:lsdException w:name="Medium Grid 1 Accent 4" w:semiHidden="0" w:uiPriority="67" w:unhideWhenUsed="0"/>
-    <w:lsdException w:name="Medium Grid 2 Accent 4" w:semiHidden="0" w:uiPriority="68" w:unhideWhenUsed="0"/>
-    <w:lsdException w:name="Medium Grid 3 Accent 4" w:semiHidden="0" w:uiPriority="69" w:unhideWhenUsed="0"/>
-    <w:lsdException w:name="Dark List Accent 4" w:semiHidden="0" w:uiPriority="70" w:unhideWhenUsed="0"/>
-    <w:lsdException w:name="Colorful Shading Accent 4" w:semiHidden="0" w:uiPriority="71" w:unhideWhenUsed="0"/>
-    <w:lsdException w:name="Colorful List Accent 4" w:semiHidden="0" w:uiPriority="72" w:unhideWhenUsed="0"/>
-    <w:lsdException w:name="Colorful Grid Accent 4" w:semiHidden="0" w:uiPriority="73" w:unhideWhenUsed="0"/>
-    <w:lsdException w:name="Light Shading Accent 5" w:semiHidden="0" w:uiPriority="60" w:unhideWhenUsed="0"/>
-    <w:lsdException w:name="Light List Accent 5" w:semiHidden="0" w:uiPriority="61" w:unhideWhenUsed="0"/>
-    <w:lsdException w:name="Light Grid Accent 5" w:semiHidden="0" w:uiPriority="62" w:unhideWhenUsed="0"/>
-    <w:lsdException w:name="Medium Shading 1 Accent 5" w:semiHidden="0" w:uiPriority="63" w:unhideWhenUsed="0"/>
-    <w:lsdException w:name="Medium Shading 2 Accent 5" w:semiHidden="0" w:uiPriority="64" w:unhideWhenUsed="0"/>
-    <w:lsdException w:name="Medium List 1 Accent 5" w:semiHidden="0" w:uiPriority="65" w:unhideWhenUsed="0"/>
-    <w:lsdException w:name="Medium List 2 Accent 5" w:semiHidden="0" w:uiPriority="66" w:unhideWhenUsed="0"/>
-    <w:lsdException w:name="Medium Grid 1 Accent 5" w:semiHidden="0" w:uiPriority="67" w:unhideWhenUsed="0"/>
-    <w:lsdException w:name="Medium Grid 2 Accent 5" w:semiHidden="0" w:uiPriority="68" w:unhideWhenUsed="0"/>
-    <w:lsdException w:name="Medium Grid 3 Accent 5" w:semiHidden="0" w:uiPriority="69" w:unhideWhenUsed="0"/>
-    <w:lsdException w:name="Dark List Accent 5" w:semiHidden="0" w:uiPriority="70" w:unhideWhenUsed="0"/>
-    <w:lsdException w:name="Colorful Shading Accent 5" w:semiHidden="0" w:uiPriority="71" w:unhideWhenUsed="0"/>
-    <w:lsdException w:name="Colorful List Accent 5" w:semiHidden="0" w:uiPriority="72" w:unhideWhenUsed="0"/>
-    <w:lsdException w:name="Colorful Grid Accent 5" w:semiHidden="0" w:uiPriority="73" w:unhideWhenUsed="0"/>
-    <w:lsdException w:name="Light Shading Accent 6" w:semiHidden="0" w:uiPriority="60" w:unhideWhenUsed="0"/>
-    <w:lsdException w:name="Light List Accent 6" w:semiHidden="0" w:uiPriority="61" w:unhideWhenUsed="0"/>
-    <w:lsdException w:name="Light Grid Accent 6" w:semiHidden="0" w:uiPriority="62" w:unhideWhenUsed="0"/>
-    <w:lsdException w:name="Medium Shading 1 Accent 6" w:semiHidden="0" w:uiPriority="63" w:unhideWhenUsed="0"/>
-    <w:lsdException w:name="Medium Shading 2 Accent 6" w:semiHidden="0" w:uiPriority="64" w:unhideWhenUsed="0"/>
-    <w:lsdException w:name="Medium List 1 Accent 6" w:semiHidden="0" w:uiPriority="65" w:unhideWhenUsed="0"/>
-    <w:lsdException w:name="Medium List 2 Accent 6" w:semiHidden="0" w:uiPriority="66" w:unhideWhenUsed="0"/>
-    <w:lsdException w:name="Medium Grid 1 Accent 6" w:semiHidden="0" w:uiPriority="67" w:unhideWhenUsed="0"/>
-    <w:lsdException w:name="Medium Grid 2 Accent 6" w:semiHidden="0" w:uiPriority="68" w:unhideWhenUsed="0"/>
-    <w:lsdException w:name="Medium Grid 3 Accent 6" w:semiHidden="0" w:uiPriority="69" w:unhideWhenUsed="0"/>
-    <w:lsdException w:name="Dark List Accent 6" w:semiHidden="0" w:uiPriority="70" w:unhideWhenUsed="0"/>
-    <w:lsdException w:name="Colorful Shading Accent 6" w:semiHidden="0" w:uiPriority="71" w:unhideWhenUsed="0"/>
-    <w:lsdException w:name="Colorful List Accent 6" w:semiHidden="0" w:uiPriority="72" w:unhideWhenUsed="0"/>
-    <w:lsdException w:name="Colorful Grid Accent 6" w:semiHidden="0" w:uiPriority="73" w:unhideWhenUsed="0"/>
-    <w:lsdException w:name="Subtle Emphasis" w:semiHidden="0" w:uiPriority="19" w:unhideWhenUsed="0" w:qFormat="1"/>
-    <w:lsdException w:name="Intense Emphasis" w:semiHidden="0" w:uiPriority="21" w:unhideWhenUsed="0" w:qFormat="1"/>
-    <w:lsdException w:name="Subtle Reference" w:semiHidden="0" w:uiPriority="31" w:unhideWhenUsed="0" w:qFormat="1"/>
-    <w:lsdException w:name="Intense Reference" w:semiHidden="0" w:uiPriority="32" w:unhideWhenUsed="0" w:qFormat="1"/>
-    <w:lsdException w:name="Book Title" w:semiHidden="0" w:uiPriority="33" w:unhideWhenUsed="0" w:qFormat="1"/>
-    <w:lsdException w:name="Bibliography" w:uiPriority="37"/>
-    <w:lsdException w:name="TOC Heading" w:uiPriority="39" w:qFormat="1"/>
-  </w:latentStyles>
-  <w:style w:type="paragraph" w:default="1" w:styleId="Normal">
-    <w:name w:val="Normal"/>
-    <w:qFormat/>
-    <w:rsid w:val="008B50B0"/>
-    <w:pPr>
-      <w:jc w:val="both"/>
-    </w:pPr>
-    <w:rPr>
-      <w:rFonts w:ascii="Times New Roman" w:hAnsi="Times New Roman"/>
-      <w:sz w:val="24"/>
-      <w:szCs w:val="20"/>
-      <w:lang w:val="en-US" w:bidi="en-US"/>
-    </w:rPr>
-  </w:style>
-  <w:style w:type="paragraph" w:styleId="Heading1">
-    <w:name w:val="heading 1"/>
-    <w:basedOn w:val="Normal"/>
-    <w:next w:val="Normal"/>
-    <w:link w:val="Heading1Char"/>
-    <w:uiPriority w:val="9"/>
-    <w:qFormat/>
-    <w:rsid w:val="009B4048"/>
-    <w:pPr>
-      <w:keepNext/>
-      <w:keepLines/>
-      <w:spacing w:before="480" w:after="0"/>
-      <w:outlineLvl w:val="0"/>
-    </w:pPr>
-    <w:rPr>
-      <w:rFonts w:asciiTheme="majorHAnsi" w:eastAsiaTheme="majorEastAsia" w:hAnsiTheme="majorHAnsi" w:cstheme="majorBidi"/>
-      <w:b/>
-      <w:bCs/>
-      <w:color w:val="365F91" w:themeColor="accent1" w:themeShade="BF"/>
-      <w:sz w:val="32"/>
-      <w:szCs w:val="28"/>
-    </w:rPr>
-  </w:style>
-  <w:style w:type="paragraph" w:styleId="Heading2">
-    <w:name w:val="heading 2"/>
-    <w:basedOn w:val="Normal"/>
-    <w:next w:val="Normal"/>
-    <w:link w:val="Heading2Char"/>
-    <w:uiPriority w:val="9"/>
-    <w:unhideWhenUsed/>
-    <w:qFormat/>
-    <w:rsid w:val="009B4048"/>
-    <w:pPr>
-      <w:keepNext/>
-      <w:keepLines/>
-      <w:spacing w:before="200" w:after="0"/>
-      <w:outlineLvl w:val="1"/>
-    </w:pPr>
-    <w:rPr>
-      <w:rFonts w:asciiTheme="majorHAnsi" w:eastAsiaTheme="majorEastAsia" w:hAnsiTheme="majorHAnsi" w:cstheme="majorBidi"/>
-      <w:b/>
-      <w:bCs/>
-      <w:color w:val="4F81BD" w:themeColor="accent1"/>
-      <w:sz w:val="28"/>
-      <w:szCs w:val="26"/>
-    </w:rPr>
-  </w:style>
-  <w:style w:type="paragraph" w:styleId="Heading3">
-    <w:name w:val="heading 3"/>
-    <w:basedOn w:val="Normal"/>
-    <w:next w:val="Normal"/>
-    <w:link w:val="Heading3Char"/>
-    <w:uiPriority w:val="9"/>
-    <w:unhideWhenUsed/>
-    <w:qFormat/>
-    <w:rsid w:val="00C336C1"/>
-    <w:pPr>
-      <w:keepNext/>
-      <w:keepLines/>
-      <w:spacing w:before="200" w:after="0"/>
-      <w:outlineLvl w:val="2"/>
-    </w:pPr>
-    <w:rPr>
-      <w:rFonts w:asciiTheme="majorHAnsi" w:eastAsiaTheme="majorEastAsia" w:hAnsiTheme="majorHAnsi" w:cstheme="majorBidi"/>
-      <w:b/>
-      <w:bCs/>
-      <w:color w:val="4F81BD" w:themeColor="accent1"/>
-    </w:rPr>
-  </w:style>
-  <w:style w:type="paragraph" w:styleId="Heading4">
-    <w:name w:val="heading 4"/>
-    <w:basedOn w:val="Normal"/>
-    <w:next w:val="Normal"/>
-    <w:link w:val="Heading4Char"/>
-    <w:uiPriority w:val="9"/>
-    <w:unhideWhenUsed/>
-    <w:qFormat/>
-    <w:rsid w:val="00784C21"/>
-    <w:pPr>
-      <w:keepNext/>
-      <w:keepLines/>
-      <w:spacing w:before="200" w:after="0"/>
-      <w:outlineLvl w:val="3"/>
-    </w:pPr>
-    <w:rPr>
-      <w:rFonts w:asciiTheme="majorHAnsi" w:eastAsiaTheme="majorEastAsia" w:hAnsiTheme="majorHAnsi" w:cstheme="majorBidi"/>
-      <w:b/>
-      <w:bCs/>
-      <w:i/>
-      <w:iCs/>
-      <w:color w:val="4F81BD" w:themeColor="accent1"/>
-    </w:rPr>
-  </w:style>
-  <w:style w:type="paragraph" w:styleId="Heading5">
-    <w:name w:val="heading 5"/>
-    <w:basedOn w:val="Normal"/>
-    <w:next w:val="Normal"/>
-    <w:link w:val="Heading5Char"/>
-    <w:uiPriority w:val="9"/>
-    <w:unhideWhenUsed/>
-    <w:qFormat/>
-    <w:rsid w:val="009F0014"/>
-    <w:pPr>
-      <w:keepNext/>
-      <w:keepLines/>
-      <w:spacing w:before="200" w:after="0"/>
-      <w:outlineLvl w:val="4"/>
-    </w:pPr>
-    <w:rPr>
-      <w:rFonts w:asciiTheme="majorHAnsi" w:eastAsiaTheme="majorEastAsia" w:hAnsiTheme="majorHAnsi" w:cstheme="majorBidi"/>
-      <w:color w:val="243F60" w:themeColor="accent1" w:themeShade="7F"/>
-    </w:rPr>
-  </w:style>
-  <w:style w:type="character" w:default="1" w:styleId="DefaultParagraphFont">
-    <w:name w:val="Default Paragraph Font"/>
-    <w:uiPriority w:val="1"/>
-    <w:semiHidden/>
-    <w:unhideWhenUsed/>
-  </w:style>
-  <w:style w:type="table" w:default="1" w:styleId="TableNormal">
-    <w:name w:val="Normal Table"/>
-    <w:uiPriority w:val="99"/>
-    <w:semiHidden/>
-    <w:unhideWhenUsed/>
-    <w:qFormat/>
-    <w:tblPr>
-      <w:tblInd w:w="0" w:type="dxa"/>
-      <w:tblCellMar>
-        <w:top w:w="0" w:type="dxa"/>
-        <w:left w:w="108" w:type="dxa"/>
-        <w:bottom w:w="0" w:type="dxa"/>
-        <w:right w:w="108" w:type="dxa"/>
-      </w:tblCellMar>
-    </w:tblPr>
-  </w:style>
-  <w:style w:type="numbering" w:default="1" w:styleId="NoList">
-    <w:name w:val="No List"/>
-    <w:uiPriority w:val="99"/>
-    <w:semiHidden/>
-    <w:unhideWhenUsed/>
-  </w:style>
-  <w:style w:type="paragraph" w:customStyle="1" w:styleId="TitleCover">
-    <w:name w:val="Title Cover"/>
-    <w:basedOn w:val="Normal"/>
-    <w:next w:val="Normal"/>
-    <w:rsid w:val="00D96C09"/>
-    <w:pPr>
-      <w:keepNext/>
-      <w:keepLines/>
-      <w:spacing w:before="1800" w:line="240" w:lineRule="atLeast"/>
-      <w:ind w:left="1080"/>
-    </w:pPr>
-    <w:rPr>
-      <w:rFonts w:ascii="Arial" w:eastAsia="Times New Roman" w:hAnsi="Arial" w:cs="Times New Roman"/>
-      <w:b/>
-      <w:spacing w:val="-48"/>
-      <w:kern w:val="28"/>
-      <w:sz w:val="72"/>
-      <w:lang w:val="fr-CA" w:bidi="ar-SA"/>
-    </w:rPr>
-  </w:style>
-  <w:style w:type="paragraph" w:customStyle="1" w:styleId="TableText">
-    <w:name w:val="Table Text"/>
-    <w:basedOn w:val="BodyText"/>
-    <w:rsid w:val="00D96C09"/>
-    <w:pPr>
-      <w:spacing w:after="220" w:line="220" w:lineRule="atLeast"/>
-      <w:ind w:left="90"/>
-    </w:pPr>
-    <w:rPr>
-      <w:rFonts w:eastAsia="Times New Roman" w:cs="Times New Roman"/>
-      <w:lang w:val="fr-CA" w:bidi="ar-SA"/>
-    </w:rPr>
-  </w:style>
-  <w:style w:type="paragraph" w:styleId="NoSpacing">
-    <w:name w:val="No Spacing"/>
-    <w:basedOn w:val="Normal"/>
-    <w:link w:val="NoSpacingChar"/>
-    <w:uiPriority w:val="1"/>
-    <w:qFormat/>
-    <w:rsid w:val="00D96C09"/>
-    <w:pPr>
-      <w:spacing w:after="0" w:line="240" w:lineRule="auto"/>
-    </w:pPr>
-  </w:style>
-  <w:style w:type="character" w:customStyle="1" w:styleId="NoSpacingChar">
-    <w:name w:val="No Spacing Char"/>
-    <w:basedOn w:val="DefaultParagraphFont"/>
-    <w:link w:val="NoSpacing"/>
-    <w:uiPriority w:val="1"/>
-    <w:rsid w:val="00D96C09"/>
-    <w:rPr>
-      <w:rFonts w:eastAsiaTheme="minorEastAsia"/>
-      <w:szCs w:val="20"/>
-      <w:lang w:val="en-US" w:bidi="en-US"/>
-    </w:rPr>
-  </w:style>
-  <w:style w:type="paragraph" w:styleId="BodyText">
-    <w:name w:val="Body Text"/>
-    <w:basedOn w:val="Normal"/>
-    <w:link w:val="BodyTextChar"/>
-    <w:uiPriority w:val="99"/>
-    <w:semiHidden/>
-    <w:unhideWhenUsed/>
-    <w:rsid w:val="00D96C09"/>
-    <w:pPr>
-      <w:spacing w:after="120"/>
-    </w:pPr>
-  </w:style>
-  <w:style w:type="character" w:customStyle="1" w:styleId="BodyTextChar">
-    <w:name w:val="Body Text Char"/>
-    <w:basedOn w:val="DefaultParagraphFont"/>
-    <w:link w:val="BodyText"/>
-    <w:uiPriority w:val="99"/>
-    <w:semiHidden/>
-    <w:rsid w:val="00D96C09"/>
-    <w:rPr>
-      <w:rFonts w:eastAsiaTheme="minorEastAsia"/>
-      <w:szCs w:val="20"/>
-      <w:lang w:val="en-US" w:bidi="en-US"/>
-    </w:rPr>
-  </w:style>
-  <w:style w:type="paragraph" w:styleId="BalloonText">
-    <w:name w:val="Balloon Text"/>
-    <w:basedOn w:val="Normal"/>
-    <w:link w:val="BalloonTextChar"/>
-    <w:uiPriority w:val="99"/>
-    <w:semiHidden/>
-    <w:unhideWhenUsed/>
-    <w:rsid w:val="00D96C09"/>
-    <w:pPr>
-      <w:spacing w:after="0" w:line="240" w:lineRule="auto"/>
-    </w:pPr>
-    <w:rPr>
-      <w:rFonts w:ascii="Tahoma" w:hAnsi="Tahoma" w:cs="Tahoma"/>
-      <w:sz w:val="16"/>
-      <w:szCs w:val="16"/>
-    </w:rPr>
-  </w:style>
-  <w:style w:type="character" w:customStyle="1" w:styleId="BalloonTextChar">
-    <w:name w:val="Balloon Text Char"/>
-    <w:basedOn w:val="DefaultParagraphFont"/>
-    <w:link w:val="BalloonText"/>
-    <w:uiPriority w:val="99"/>
-    <w:semiHidden/>
-    <w:rsid w:val="00D96C09"/>
-    <w:rPr>
-      <w:rFonts w:ascii="Tahoma" w:eastAsiaTheme="minorEastAsia" w:hAnsi="Tahoma" w:cs="Tahoma"/>
-      <w:sz w:val="16"/>
-      <w:szCs w:val="16"/>
-      <w:lang w:val="en-US" w:bidi="en-US"/>
-    </w:rPr>
-  </w:style>
-  <w:style w:type="character" w:customStyle="1" w:styleId="Heading1Char">
-    <w:name w:val="Heading 1 Char"/>
-    <w:basedOn w:val="DefaultParagraphFont"/>
-    <w:link w:val="Heading1"/>
-    <w:uiPriority w:val="9"/>
-    <w:rsid w:val="009B4048"/>
-    <w:rPr>
-      <w:rFonts w:asciiTheme="majorHAnsi" w:eastAsiaTheme="majorEastAsia" w:hAnsiTheme="majorHAnsi" w:cstheme="majorBidi"/>
-      <w:b/>
-      <w:bCs/>
-      <w:color w:val="365F91" w:themeColor="accent1" w:themeShade="BF"/>
-      <w:sz w:val="32"/>
-      <w:szCs w:val="28"/>
-      <w:lang w:val="en-US" w:bidi="en-US"/>
-    </w:rPr>
-  </w:style>
-  <w:style w:type="character" w:customStyle="1" w:styleId="Heading2Char">
-    <w:name w:val="Heading 2 Char"/>
-    <w:basedOn w:val="DefaultParagraphFont"/>
-    <w:link w:val="Heading2"/>
-    <w:uiPriority w:val="9"/>
-    <w:rsid w:val="009B4048"/>
-    <w:rPr>
-      <w:rFonts w:asciiTheme="majorHAnsi" w:eastAsiaTheme="majorEastAsia" w:hAnsiTheme="majorHAnsi" w:cstheme="majorBidi"/>
-      <w:b/>
-      <w:bCs/>
-      <w:color w:val="4F81BD" w:themeColor="accent1"/>
-      <w:sz w:val="28"/>
-      <w:szCs w:val="26"/>
-      <w:lang w:val="en-US" w:bidi="en-US"/>
-    </w:rPr>
-  </w:style>
-  <w:style w:type="character" w:customStyle="1" w:styleId="Heading3Char">
-    <w:name w:val="Heading 3 Char"/>
-    <w:basedOn w:val="DefaultParagraphFont"/>
-    <w:link w:val="Heading3"/>
-    <w:uiPriority w:val="9"/>
-    <w:rsid w:val="00C336C1"/>
-    <w:rPr>
-      <w:rFonts w:asciiTheme="majorHAnsi" w:eastAsiaTheme="majorEastAsia" w:hAnsiTheme="majorHAnsi" w:cstheme="majorBidi"/>
-      <w:b/>
-      <w:bCs/>
-      <w:color w:val="4F81BD" w:themeColor="accent1"/>
-      <w:szCs w:val="20"/>
-      <w:lang w:val="en-US" w:bidi="en-US"/>
-    </w:rPr>
-  </w:style>
-  <w:style w:type="character" w:customStyle="1" w:styleId="Heading4Char">
-    <w:name w:val="Heading 4 Char"/>
-    <w:basedOn w:val="DefaultParagraphFont"/>
-    <w:link w:val="Heading4"/>
-    <w:uiPriority w:val="9"/>
-    <w:rsid w:val="00784C21"/>
-    <w:rPr>
-      <w:rFonts w:asciiTheme="majorHAnsi" w:eastAsiaTheme="majorEastAsia" w:hAnsiTheme="majorHAnsi" w:cstheme="majorBidi"/>
-      <w:b/>
-      <w:bCs/>
-      <w:i/>
-      <w:iCs/>
-      <w:color w:val="4F81BD" w:themeColor="accent1"/>
-      <w:szCs w:val="20"/>
-      <w:lang w:val="en-US" w:bidi="en-US"/>
-    </w:rPr>
-  </w:style>
-  <w:style w:type="paragraph" w:styleId="Header">
-    <w:name w:val="header"/>
-    <w:basedOn w:val="Normal"/>
-    <w:link w:val="HeaderChar"/>
-    <w:uiPriority w:val="99"/>
-    <w:unhideWhenUsed/>
-    <w:rsid w:val="00BA5E80"/>
-    <w:pPr>
-      <w:tabs>
-        <w:tab w:val="center" w:pos="4419"/>
-        <w:tab w:val="right" w:pos="8838"/>
-      </w:tabs>
-      <w:spacing w:after="0" w:line="240" w:lineRule="auto"/>
-    </w:pPr>
-  </w:style>
-  <w:style w:type="character" w:customStyle="1" w:styleId="HeaderChar">
-    <w:name w:val="Header Char"/>
-    <w:basedOn w:val="DefaultParagraphFont"/>
-    <w:link w:val="Header"/>
-    <w:uiPriority w:val="99"/>
-    <w:rsid w:val="00BA5E80"/>
-    <w:rPr>
-      <w:rFonts w:eastAsiaTheme="minorEastAsia"/>
-      <w:szCs w:val="20"/>
-      <w:lang w:val="en-US" w:bidi="en-US"/>
-    </w:rPr>
-  </w:style>
-  <w:style w:type="paragraph" w:styleId="Footer">
-    <w:name w:val="footer"/>
-    <w:basedOn w:val="Normal"/>
-    <w:link w:val="FooterChar"/>
-    <w:uiPriority w:val="99"/>
-    <w:unhideWhenUsed/>
-    <w:rsid w:val="00BA5E80"/>
-    <w:pPr>
-      <w:tabs>
-        <w:tab w:val="center" w:pos="4419"/>
-        <w:tab w:val="right" w:pos="8838"/>
-      </w:tabs>
-      <w:spacing w:after="0" w:line="240" w:lineRule="auto"/>
-    </w:pPr>
-  </w:style>
-  <w:style w:type="character" w:customStyle="1" w:styleId="FooterChar">
-    <w:name w:val="Footer Char"/>
-    <w:basedOn w:val="DefaultParagraphFont"/>
-    <w:link w:val="Footer"/>
-    <w:uiPriority w:val="99"/>
-    <w:rsid w:val="00BA5E80"/>
-    <w:rPr>
-      <w:rFonts w:eastAsiaTheme="minorEastAsia"/>
-      <w:szCs w:val="20"/>
-      <w:lang w:val="en-US" w:bidi="en-US"/>
-    </w:rPr>
-  </w:style>
-  <w:style w:type="paragraph" w:styleId="ListParagraph">
-    <w:name w:val="List Paragraph"/>
-    <w:basedOn w:val="Normal"/>
-    <w:uiPriority w:val="34"/>
-    <w:qFormat/>
-    <w:rsid w:val="00D14ABB"/>
-    <w:pPr>
-      <w:ind w:left="720"/>
-      <w:contextualSpacing/>
-    </w:pPr>
-  </w:style>
-  <w:style w:type="paragraph" w:styleId="FootnoteText">
-    <w:name w:val="footnote text"/>
-    <w:basedOn w:val="Normal"/>
-    <w:link w:val="FootnoteTextChar"/>
-    <w:uiPriority w:val="99"/>
-    <w:semiHidden/>
-    <w:unhideWhenUsed/>
-    <w:rsid w:val="006B752F"/>
-    <w:pPr>
-      <w:spacing w:after="0" w:line="240" w:lineRule="auto"/>
-    </w:pPr>
-    <w:rPr>
-      <w:sz w:val="20"/>
-    </w:rPr>
-  </w:style>
-  <w:style w:type="character" w:customStyle="1" w:styleId="FootnoteTextChar">
-    <w:name w:val="Footnote Text Char"/>
-    <w:basedOn w:val="DefaultParagraphFont"/>
-    <w:link w:val="FootnoteText"/>
-    <w:uiPriority w:val="99"/>
-    <w:semiHidden/>
-    <w:rsid w:val="006B752F"/>
-    <w:rPr>
-      <w:sz w:val="20"/>
-      <w:szCs w:val="20"/>
-      <w:lang w:val="en-US" w:bidi="en-US"/>
-    </w:rPr>
-  </w:style>
-  <w:style w:type="character" w:styleId="FootnoteReference">
-    <w:name w:val="footnote reference"/>
-    <w:basedOn w:val="DefaultParagraphFont"/>
-    <w:uiPriority w:val="99"/>
-    <w:semiHidden/>
-    <w:unhideWhenUsed/>
-    <w:rsid w:val="006B752F"/>
-    <w:rPr>
-      <w:vertAlign w:val="superscript"/>
-    </w:rPr>
-  </w:style>
-  <w:style w:type="paragraph" w:styleId="Caption">
-    <w:name w:val="caption"/>
-    <w:basedOn w:val="Normal"/>
-    <w:next w:val="Normal"/>
-    <w:uiPriority w:val="35"/>
-    <w:unhideWhenUsed/>
-    <w:qFormat/>
-    <w:rsid w:val="009B4048"/>
-    <w:pPr>
-      <w:spacing w:line="240" w:lineRule="auto"/>
-    </w:pPr>
-    <w:rPr>
-      <w:b/>
-      <w:bCs/>
-      <w:sz w:val="18"/>
-      <w:szCs w:val="18"/>
-    </w:rPr>
-  </w:style>
-  <w:style w:type="paragraph" w:styleId="TOCHeading">
-    <w:name w:val="TOC Heading"/>
-    <w:basedOn w:val="Heading1"/>
-    <w:next w:val="Normal"/>
-    <w:uiPriority w:val="39"/>
-    <w:semiHidden/>
-    <w:unhideWhenUsed/>
-    <w:qFormat/>
-    <w:rsid w:val="00AF4EB5"/>
-    <w:pPr>
-      <w:jc w:val="left"/>
-      <w:outlineLvl w:val="9"/>
-    </w:pPr>
-    <w:rPr>
-      <w:lang w:eastAsia="ja-JP" w:bidi="ar-SA"/>
-    </w:rPr>
-  </w:style>
-  <w:style w:type="paragraph" w:styleId="TOC1">
-    <w:name w:val="toc 1"/>
-    <w:basedOn w:val="Normal"/>
-    <w:next w:val="Normal"/>
-    <w:autoRedefine/>
-    <w:uiPriority w:val="39"/>
-    <w:unhideWhenUsed/>
-    <w:rsid w:val="00AF4EB5"/>
-    <w:pPr>
-      <w:spacing w:after="100"/>
-    </w:pPr>
-  </w:style>
-  <w:style w:type="paragraph" w:styleId="TOC2">
-    <w:name w:val="toc 2"/>
-    <w:basedOn w:val="Normal"/>
-    <w:next w:val="Normal"/>
-    <w:autoRedefine/>
-    <w:uiPriority w:val="39"/>
-    <w:unhideWhenUsed/>
-    <w:rsid w:val="00AF4EB5"/>
-    <w:pPr>
-      <w:spacing w:after="100"/>
-      <w:ind w:left="240"/>
-    </w:pPr>
-  </w:style>
-  <w:style w:type="paragraph" w:styleId="TOC3">
-    <w:name w:val="toc 3"/>
-    <w:basedOn w:val="Normal"/>
-    <w:next w:val="Normal"/>
-    <w:autoRedefine/>
-    <w:uiPriority w:val="39"/>
-    <w:unhideWhenUsed/>
-    <w:rsid w:val="00AF4EB5"/>
-    <w:pPr>
-      <w:spacing w:after="100"/>
-      <w:ind w:left="480"/>
-    </w:pPr>
-  </w:style>
-  <w:style w:type="character" w:styleId="Hyperlink">
-    <w:name w:val="Hyperlink"/>
-    <w:basedOn w:val="DefaultParagraphFont"/>
-    <w:uiPriority w:val="99"/>
-    <w:unhideWhenUsed/>
-    <w:rsid w:val="00AF4EB5"/>
-    <w:rPr>
-      <w:color w:val="0000FF" w:themeColor="hyperlink"/>
-      <w:u w:val="single"/>
-    </w:rPr>
-  </w:style>
-  <w:style w:type="character" w:styleId="CommentReference">
-    <w:name w:val="annotation reference"/>
-    <w:basedOn w:val="DefaultParagraphFont"/>
-    <w:uiPriority w:val="99"/>
-    <w:semiHidden/>
-    <w:unhideWhenUsed/>
-    <w:rsid w:val="00BA1538"/>
-    <w:rPr>
-      <w:sz w:val="16"/>
-      <w:szCs w:val="16"/>
-    </w:rPr>
-  </w:style>
-  <w:style w:type="paragraph" w:styleId="CommentText">
-    <w:name w:val="annotation text"/>
-    <w:basedOn w:val="Normal"/>
-    <w:link w:val="CommentTextChar"/>
-    <w:uiPriority w:val="99"/>
-    <w:semiHidden/>
-    <w:unhideWhenUsed/>
-    <w:rsid w:val="00BA1538"/>
-    <w:pPr>
-      <w:spacing w:line="240" w:lineRule="auto"/>
-    </w:pPr>
-    <w:rPr>
-      <w:sz w:val="20"/>
-    </w:rPr>
-  </w:style>
-  <w:style w:type="character" w:customStyle="1" w:styleId="CommentTextChar">
-    <w:name w:val="Comment Text Char"/>
-    <w:basedOn w:val="DefaultParagraphFont"/>
-    <w:link w:val="CommentText"/>
-    <w:uiPriority w:val="99"/>
-    <w:semiHidden/>
-    <w:rsid w:val="00BA1538"/>
-    <w:rPr>
-      <w:rFonts w:ascii="Times New Roman" w:hAnsi="Times New Roman"/>
-      <w:sz w:val="20"/>
-      <w:szCs w:val="20"/>
-      <w:lang w:val="en-US" w:bidi="en-US"/>
-    </w:rPr>
-  </w:style>
-  <w:style w:type="paragraph" w:styleId="CommentSubject">
-    <w:name w:val="annotation subject"/>
-    <w:basedOn w:val="CommentText"/>
-    <w:next w:val="CommentText"/>
-    <w:link w:val="CommentSubjectChar"/>
-    <w:uiPriority w:val="99"/>
-    <w:semiHidden/>
-    <w:unhideWhenUsed/>
-    <w:rsid w:val="00BA1538"/>
-    <w:rPr>
-      <w:b/>
-      <w:bCs/>
-    </w:rPr>
-  </w:style>
-  <w:style w:type="character" w:customStyle="1" w:styleId="CommentSubjectChar">
-    <w:name w:val="Comment Subject Char"/>
-    <w:basedOn w:val="CommentTextChar"/>
-    <w:link w:val="CommentSubject"/>
-    <w:uiPriority w:val="99"/>
-    <w:semiHidden/>
-    <w:rsid w:val="00BA1538"/>
-    <w:rPr>
-      <w:rFonts w:ascii="Times New Roman" w:hAnsi="Times New Roman"/>
-      <w:b/>
-      <w:bCs/>
-      <w:sz w:val="20"/>
-      <w:szCs w:val="20"/>
-      <w:lang w:val="en-US" w:bidi="en-US"/>
-    </w:rPr>
-  </w:style>
-  <w:style w:type="table" w:styleId="TableGrid">
-    <w:name w:val="Table Grid"/>
-    <w:basedOn w:val="TableNormal"/>
-    <w:uiPriority w:val="59"/>
-    <w:rsid w:val="003030B7"/>
-    <w:pPr>
-      <w:spacing w:after="0" w:line="240" w:lineRule="auto"/>
-    </w:pPr>
-    <w:tblPr>
-      <w:tblInd w:w="0" w:type="dxa"/>
-      <w:tblBorders>
-        <w:top w:val="single" w:sz="4" w:space="0" w:color="auto"/>
-        <w:left w:val="single" w:sz="4" w:space="0" w:color="auto"/>
-        <w:bottom w:val="single" w:sz="4" w:space="0" w:color="auto"/>
-        <w:right w:val="single" w:sz="4" w:space="0" w:color="auto"/>
-        <w:insideH w:val="single" w:sz="4" w:space="0" w:color="auto"/>
-        <w:insideV w:val="single" w:sz="4" w:space="0" w:color="auto"/>
-      </w:tblBorders>
-      <w:tblCellMar>
-        <w:top w:w="0" w:type="dxa"/>
-        <w:left w:w="108" w:type="dxa"/>
-        <w:bottom w:w="0" w:type="dxa"/>
-        <w:right w:w="108" w:type="dxa"/>
-      </w:tblCellMar>
-    </w:tblPr>
-  </w:style>
-  <w:style w:type="character" w:customStyle="1" w:styleId="Heading5Char">
-    <w:name w:val="Heading 5 Char"/>
-    <w:basedOn w:val="DefaultParagraphFont"/>
-    <w:link w:val="Heading5"/>
-    <w:uiPriority w:val="9"/>
-    <w:rsid w:val="009F0014"/>
-    <w:rPr>
-      <w:rFonts w:asciiTheme="majorHAnsi" w:eastAsiaTheme="majorEastAsia" w:hAnsiTheme="majorHAnsi" w:cstheme="majorBidi"/>
-      <w:color w:val="243F60" w:themeColor="accent1" w:themeShade="7F"/>
-      <w:sz w:val="24"/>
-      <w:szCs w:val="20"/>
-      <w:lang w:val="en-US" w:bidi="en-US"/>
-    </w:rPr>
-  </w:style>
-  <w:style w:type="paragraph" w:styleId="TableofFigures">
-    <w:name w:val="table of figures"/>
-    <w:basedOn w:val="Normal"/>
-    <w:next w:val="Normal"/>
-    <w:uiPriority w:val="99"/>
-    <w:unhideWhenUsed/>
-    <w:rsid w:val="00291ECB"/>
-    <w:pPr>
-      <w:spacing w:after="0"/>
-    </w:pPr>
-  </w:style>
-</w:styles>
-</file>
-
-<file path=word/stylesWithEffects.xml><?xml version="1.0" encoding="utf-8"?>
-<w:styles xmlns:wpc="http://schemas.microsoft.com/office/word/2010/wordprocessingCanvas" xmlns:mc="http://schemas.openxmlformats.org/markup-compatibility/2006" xmlns:o="urn:schemas-microsoft-com:office:office" xmlns:r="http://schemas.openxmlformats.org/officeDocument/2006/relationships" xmlns:m="http://schemas.openxmlformats.org/officeDocument/2006/math" xmlns:v="urn:schemas-microsoft-com:vml" xmlns:wp14="http://schemas.microsoft.com/office/word/2010/wordprocessingDrawing" xmlns:wp="http://schemas.openxmlformats.org/drawingml/2006/wordprocessingDrawing" xmlns:w10="urn:schemas-microsoft-com:office:word" xmlns:w="http://schemas.openxmlformats.org/wordprocessingml/2006/main" xmlns:w14="http://schemas.microsoft.com/office/word/2010/wordml" xmlns:wpg="http://schemas.microsoft.com/office/word/2010/wordprocessingGroup" xmlns:wpi="http://schemas.microsoft.com/office/word/2010/wordprocessingInk" xmlns:wne="http://schemas.microsoft.com/office/word/2006/wordml" xmlns:wps="http://schemas.microsoft.com/office/word/2010/wordprocessingShape" mc:Ignorable="w14 wp14">
+<w:styles xmlns:mc="http://schemas.openxmlformats.org/markup-compatibility/2006" xmlns:r="http://schemas.openxmlformats.org/officeDocument/2006/relationships" xmlns:w="http://schemas.openxmlformats.org/wordprocessingml/2006/main" xmlns:w14="http://schemas.microsoft.com/office/word/2010/wordml" mc:Ignorable="w14">
   <w:docDefaults>
     <w:rPrDefault>
       <w:rPr>
@@ -29187,6 +28407,806 @@
   <w:style w:type="character" w:default="1" w:styleId="DefaultParagraphFont">
     <w:name w:val="Default Paragraph Font"/>
     <w:uiPriority w:val="1"/>
+    <w:semiHidden/>
+    <w:unhideWhenUsed/>
+  </w:style>
+  <w:style w:type="table" w:default="1" w:styleId="TableNormal">
+    <w:name w:val="Normal Table"/>
+    <w:uiPriority w:val="99"/>
+    <w:semiHidden/>
+    <w:unhideWhenUsed/>
+    <w:tblPr>
+      <w:tblInd w:w="0" w:type="dxa"/>
+      <w:tblCellMar>
+        <w:top w:w="0" w:type="dxa"/>
+        <w:left w:w="108" w:type="dxa"/>
+        <w:bottom w:w="0" w:type="dxa"/>
+        <w:right w:w="108" w:type="dxa"/>
+      </w:tblCellMar>
+    </w:tblPr>
+  </w:style>
+  <w:style w:type="numbering" w:default="1" w:styleId="NoList">
+    <w:name w:val="No List"/>
+    <w:uiPriority w:val="99"/>
+    <w:semiHidden/>
+    <w:unhideWhenUsed/>
+  </w:style>
+  <w:style w:type="paragraph" w:customStyle="1" w:styleId="TitleCover">
+    <w:name w:val="Title Cover"/>
+    <w:basedOn w:val="Normal"/>
+    <w:next w:val="Normal"/>
+    <w:rsid w:val="00D96C09"/>
+    <w:pPr>
+      <w:keepNext/>
+      <w:keepLines/>
+      <w:spacing w:before="1800" w:line="240" w:lineRule="atLeast"/>
+      <w:ind w:left="1080"/>
+    </w:pPr>
+    <w:rPr>
+      <w:rFonts w:ascii="Arial" w:eastAsia="Times New Roman" w:hAnsi="Arial" w:cs="Times New Roman"/>
+      <w:b/>
+      <w:spacing w:val="-48"/>
+      <w:kern w:val="28"/>
+      <w:sz w:val="72"/>
+      <w:lang w:val="fr-CA" w:bidi="ar-SA"/>
+    </w:rPr>
+  </w:style>
+  <w:style w:type="paragraph" w:customStyle="1" w:styleId="TableText">
+    <w:name w:val="Table Text"/>
+    <w:basedOn w:val="BodyText"/>
+    <w:rsid w:val="00D96C09"/>
+    <w:pPr>
+      <w:spacing w:after="220" w:line="220" w:lineRule="atLeast"/>
+      <w:ind w:left="90"/>
+    </w:pPr>
+    <w:rPr>
+      <w:rFonts w:eastAsia="Times New Roman" w:cs="Times New Roman"/>
+      <w:lang w:val="fr-CA" w:bidi="ar-SA"/>
+    </w:rPr>
+  </w:style>
+  <w:style w:type="paragraph" w:styleId="NoSpacing">
+    <w:name w:val="No Spacing"/>
+    <w:basedOn w:val="Normal"/>
+    <w:link w:val="SansinterligneCar"/>
+    <w:uiPriority w:val="1"/>
+    <w:qFormat/>
+    <w:rsid w:val="00D96C09"/>
+    <w:pPr>
+      <w:spacing w:after="0" w:line="240" w:lineRule="auto"/>
+    </w:pPr>
+  </w:style>
+  <w:style w:type="character" w:customStyle="1" w:styleId="SansinterligneCar">
+    <w:name w:val="Sans interligne Car"/>
+    <w:basedOn w:val="DefaultParagraphFont"/>
+    <w:link w:val="NoSpacing"/>
+    <w:uiPriority w:val="1"/>
+    <w:rsid w:val="00D96C09"/>
+    <w:rPr>
+      <w:rFonts w:eastAsiaTheme="minorEastAsia"/>
+      <w:szCs w:val="20"/>
+      <w:lang w:val="en-US" w:bidi="en-US"/>
+    </w:rPr>
+  </w:style>
+  <w:style w:type="paragraph" w:styleId="BodyText">
+    <w:name w:val="Body Text"/>
+    <w:basedOn w:val="Normal"/>
+    <w:link w:val="CorpsdetexteCar"/>
+    <w:uiPriority w:val="99"/>
+    <w:semiHidden/>
+    <w:unhideWhenUsed/>
+    <w:rsid w:val="00D96C09"/>
+    <w:pPr>
+      <w:spacing w:after="120"/>
+    </w:pPr>
+  </w:style>
+  <w:style w:type="character" w:customStyle="1" w:styleId="CorpsdetexteCar">
+    <w:name w:val="Corps de texte Car"/>
+    <w:basedOn w:val="DefaultParagraphFont"/>
+    <w:link w:val="BodyText"/>
+    <w:uiPriority w:val="99"/>
+    <w:semiHidden/>
+    <w:rsid w:val="00D96C09"/>
+    <w:rPr>
+      <w:rFonts w:eastAsiaTheme="minorEastAsia"/>
+      <w:szCs w:val="20"/>
+      <w:lang w:val="en-US" w:bidi="en-US"/>
+    </w:rPr>
+  </w:style>
+  <w:style w:type="paragraph" w:styleId="BalloonText">
+    <w:name w:val="Balloon Text"/>
+    <w:basedOn w:val="Normal"/>
+    <w:link w:val="TextedebullesCar"/>
+    <w:uiPriority w:val="99"/>
+    <w:semiHidden/>
+    <w:unhideWhenUsed/>
+    <w:rsid w:val="00D96C09"/>
+    <w:pPr>
+      <w:spacing w:after="0" w:line="240" w:lineRule="auto"/>
+    </w:pPr>
+    <w:rPr>
+      <w:rFonts w:ascii="Tahoma" w:hAnsi="Tahoma" w:cs="Tahoma"/>
+      <w:sz w:val="16"/>
+      <w:szCs w:val="16"/>
+    </w:rPr>
+  </w:style>
+  <w:style w:type="character" w:customStyle="1" w:styleId="TextedebullesCar">
+    <w:name w:val="Texte de bulles Car"/>
+    <w:basedOn w:val="DefaultParagraphFont"/>
+    <w:link w:val="BalloonText"/>
+    <w:uiPriority w:val="99"/>
+    <w:semiHidden/>
+    <w:rsid w:val="00D96C09"/>
+    <w:rPr>
+      <w:rFonts w:ascii="Tahoma" w:eastAsiaTheme="minorEastAsia" w:hAnsi="Tahoma" w:cs="Tahoma"/>
+      <w:sz w:val="16"/>
+      <w:szCs w:val="16"/>
+      <w:lang w:val="en-US" w:bidi="en-US"/>
+    </w:rPr>
+  </w:style>
+  <w:style w:type="character" w:customStyle="1" w:styleId="Titre1Car">
+    <w:name w:val="Titre 1 Car"/>
+    <w:basedOn w:val="DefaultParagraphFont"/>
+    <w:link w:val="Heading1"/>
+    <w:uiPriority w:val="9"/>
+    <w:rsid w:val="009B4048"/>
+    <w:rPr>
+      <w:rFonts w:asciiTheme="majorHAnsi" w:eastAsiaTheme="majorEastAsia" w:hAnsiTheme="majorHAnsi" w:cstheme="majorBidi"/>
+      <w:b/>
+      <w:bCs/>
+      <w:color w:val="365F91" w:themeColor="accent1" w:themeShade="BF"/>
+      <w:sz w:val="32"/>
+      <w:szCs w:val="28"/>
+      <w:lang w:val="en-US" w:bidi="en-US"/>
+    </w:rPr>
+  </w:style>
+  <w:style w:type="character" w:customStyle="1" w:styleId="Titre2Car">
+    <w:name w:val="Titre 2 Car"/>
+    <w:basedOn w:val="DefaultParagraphFont"/>
+    <w:link w:val="Heading2"/>
+    <w:uiPriority w:val="9"/>
+    <w:rsid w:val="009B4048"/>
+    <w:rPr>
+      <w:rFonts w:asciiTheme="majorHAnsi" w:eastAsiaTheme="majorEastAsia" w:hAnsiTheme="majorHAnsi" w:cstheme="majorBidi"/>
+      <w:b/>
+      <w:bCs/>
+      <w:color w:val="4F81BD" w:themeColor="accent1"/>
+      <w:sz w:val="28"/>
+      <w:szCs w:val="26"/>
+      <w:lang w:val="en-US" w:bidi="en-US"/>
+    </w:rPr>
+  </w:style>
+  <w:style w:type="character" w:customStyle="1" w:styleId="Titre3Car">
+    <w:name w:val="Titre 3 Car"/>
+    <w:basedOn w:val="DefaultParagraphFont"/>
+    <w:link w:val="Heading3"/>
+    <w:uiPriority w:val="9"/>
+    <w:rsid w:val="00C336C1"/>
+    <w:rPr>
+      <w:rFonts w:asciiTheme="majorHAnsi" w:eastAsiaTheme="majorEastAsia" w:hAnsiTheme="majorHAnsi" w:cstheme="majorBidi"/>
+      <w:b/>
+      <w:bCs/>
+      <w:color w:val="4F81BD" w:themeColor="accent1"/>
+      <w:szCs w:val="20"/>
+      <w:lang w:val="en-US" w:bidi="en-US"/>
+    </w:rPr>
+  </w:style>
+  <w:style w:type="character" w:customStyle="1" w:styleId="Titre4Car">
+    <w:name w:val="Titre 4 Car"/>
+    <w:basedOn w:val="DefaultParagraphFont"/>
+    <w:link w:val="Heading4"/>
+    <w:uiPriority w:val="9"/>
+    <w:rsid w:val="00784C21"/>
+    <w:rPr>
+      <w:rFonts w:asciiTheme="majorHAnsi" w:eastAsiaTheme="majorEastAsia" w:hAnsiTheme="majorHAnsi" w:cstheme="majorBidi"/>
+      <w:b/>
+      <w:bCs/>
+      <w:i/>
+      <w:iCs/>
+      <w:color w:val="4F81BD" w:themeColor="accent1"/>
+      <w:szCs w:val="20"/>
+      <w:lang w:val="en-US" w:bidi="en-US"/>
+    </w:rPr>
+  </w:style>
+  <w:style w:type="paragraph" w:styleId="Header">
+    <w:name w:val="header"/>
+    <w:basedOn w:val="Normal"/>
+    <w:link w:val="En-tteCar"/>
+    <w:uiPriority w:val="99"/>
+    <w:unhideWhenUsed/>
+    <w:rsid w:val="00BA5E80"/>
+    <w:pPr>
+      <w:tabs>
+        <w:tab w:val="center" w:pos="4419"/>
+        <w:tab w:val="right" w:pos="8838"/>
+      </w:tabs>
+      <w:spacing w:after="0" w:line="240" w:lineRule="auto"/>
+    </w:pPr>
+  </w:style>
+  <w:style w:type="character" w:customStyle="1" w:styleId="En-tteCar">
+    <w:name w:val="En-tête Car"/>
+    <w:basedOn w:val="DefaultParagraphFont"/>
+    <w:link w:val="Header"/>
+    <w:uiPriority w:val="99"/>
+    <w:rsid w:val="00BA5E80"/>
+    <w:rPr>
+      <w:rFonts w:eastAsiaTheme="minorEastAsia"/>
+      <w:szCs w:val="20"/>
+      <w:lang w:val="en-US" w:bidi="en-US"/>
+    </w:rPr>
+  </w:style>
+  <w:style w:type="paragraph" w:styleId="Footer">
+    <w:name w:val="footer"/>
+    <w:basedOn w:val="Normal"/>
+    <w:link w:val="PieddepageCar"/>
+    <w:uiPriority w:val="99"/>
+    <w:unhideWhenUsed/>
+    <w:rsid w:val="00BA5E80"/>
+    <w:pPr>
+      <w:tabs>
+        <w:tab w:val="center" w:pos="4419"/>
+        <w:tab w:val="right" w:pos="8838"/>
+      </w:tabs>
+      <w:spacing w:after="0" w:line="240" w:lineRule="auto"/>
+    </w:pPr>
+  </w:style>
+  <w:style w:type="character" w:customStyle="1" w:styleId="PieddepageCar">
+    <w:name w:val="Pied de page Car"/>
+    <w:basedOn w:val="DefaultParagraphFont"/>
+    <w:link w:val="Footer"/>
+    <w:uiPriority w:val="99"/>
+    <w:rsid w:val="00BA5E80"/>
+    <w:rPr>
+      <w:rFonts w:eastAsiaTheme="minorEastAsia"/>
+      <w:szCs w:val="20"/>
+      <w:lang w:val="en-US" w:bidi="en-US"/>
+    </w:rPr>
+  </w:style>
+  <w:style w:type="paragraph" w:styleId="ListParagraph">
+    <w:name w:val="List Paragraph"/>
+    <w:basedOn w:val="Normal"/>
+    <w:uiPriority w:val="34"/>
+    <w:qFormat/>
+    <w:rsid w:val="00D14ABB"/>
+    <w:pPr>
+      <w:ind w:left="720"/>
+      <w:contextualSpacing/>
+    </w:pPr>
+  </w:style>
+  <w:style w:type="paragraph" w:styleId="FootnoteText">
+    <w:name w:val="footnote text"/>
+    <w:basedOn w:val="Normal"/>
+    <w:link w:val="NotedebasdepageCar"/>
+    <w:uiPriority w:val="99"/>
+    <w:semiHidden/>
+    <w:unhideWhenUsed/>
+    <w:rsid w:val="006B752F"/>
+    <w:pPr>
+      <w:spacing w:after="0" w:line="240" w:lineRule="auto"/>
+    </w:pPr>
+    <w:rPr>
+      <w:sz w:val="20"/>
+    </w:rPr>
+  </w:style>
+  <w:style w:type="character" w:customStyle="1" w:styleId="NotedebasdepageCar">
+    <w:name w:val="Note de bas de page Car"/>
+    <w:basedOn w:val="DefaultParagraphFont"/>
+    <w:link w:val="FootnoteText"/>
+    <w:uiPriority w:val="99"/>
+    <w:semiHidden/>
+    <w:rsid w:val="006B752F"/>
+    <w:rPr>
+      <w:sz w:val="20"/>
+      <w:szCs w:val="20"/>
+      <w:lang w:val="en-US" w:bidi="en-US"/>
+    </w:rPr>
+  </w:style>
+  <w:style w:type="character" w:styleId="FootnoteReference">
+    <w:name w:val="footnote reference"/>
+    <w:basedOn w:val="DefaultParagraphFont"/>
+    <w:uiPriority w:val="99"/>
+    <w:semiHidden/>
+    <w:unhideWhenUsed/>
+    <w:rsid w:val="006B752F"/>
+    <w:rPr>
+      <w:vertAlign w:val="superscript"/>
+    </w:rPr>
+  </w:style>
+  <w:style w:type="paragraph" w:styleId="Caption">
+    <w:name w:val="caption"/>
+    <w:basedOn w:val="Normal"/>
+    <w:next w:val="Normal"/>
+    <w:uiPriority w:val="35"/>
+    <w:unhideWhenUsed/>
+    <w:qFormat/>
+    <w:rsid w:val="009B4048"/>
+    <w:pPr>
+      <w:spacing w:line="240" w:lineRule="auto"/>
+    </w:pPr>
+    <w:rPr>
+      <w:b/>
+      <w:bCs/>
+      <w:sz w:val="18"/>
+      <w:szCs w:val="18"/>
+    </w:rPr>
+  </w:style>
+  <w:style w:type="paragraph" w:styleId="TOCHeading">
+    <w:name w:val="TOC Heading"/>
+    <w:basedOn w:val="Heading1"/>
+    <w:next w:val="Normal"/>
+    <w:uiPriority w:val="39"/>
+    <w:semiHidden/>
+    <w:unhideWhenUsed/>
+    <w:qFormat/>
+    <w:rsid w:val="00AF4EB5"/>
+    <w:pPr>
+      <w:jc w:val="left"/>
+      <w:outlineLvl w:val="9"/>
+    </w:pPr>
+    <w:rPr>
+      <w:lang w:eastAsia="ja-JP" w:bidi="ar-SA"/>
+    </w:rPr>
+  </w:style>
+  <w:style w:type="paragraph" w:styleId="TOC1">
+    <w:name w:val="toc 1"/>
+    <w:basedOn w:val="Normal"/>
+    <w:next w:val="Normal"/>
+    <w:autoRedefine/>
+    <w:uiPriority w:val="39"/>
+    <w:unhideWhenUsed/>
+    <w:rsid w:val="00AF4EB5"/>
+    <w:pPr>
+      <w:spacing w:after="100"/>
+    </w:pPr>
+  </w:style>
+  <w:style w:type="paragraph" w:styleId="TOC2">
+    <w:name w:val="toc 2"/>
+    <w:basedOn w:val="Normal"/>
+    <w:next w:val="Normal"/>
+    <w:autoRedefine/>
+    <w:uiPriority w:val="39"/>
+    <w:unhideWhenUsed/>
+    <w:rsid w:val="00AF4EB5"/>
+    <w:pPr>
+      <w:spacing w:after="100"/>
+      <w:ind w:left="240"/>
+    </w:pPr>
+  </w:style>
+  <w:style w:type="paragraph" w:styleId="TOC3">
+    <w:name w:val="toc 3"/>
+    <w:basedOn w:val="Normal"/>
+    <w:next w:val="Normal"/>
+    <w:autoRedefine/>
+    <w:uiPriority w:val="39"/>
+    <w:unhideWhenUsed/>
+    <w:rsid w:val="00AF4EB5"/>
+    <w:pPr>
+      <w:spacing w:after="100"/>
+      <w:ind w:left="480"/>
+    </w:pPr>
+  </w:style>
+  <w:style w:type="character" w:styleId="Hyperlink">
+    <w:name w:val="Hyperlink"/>
+    <w:basedOn w:val="DefaultParagraphFont"/>
+    <w:uiPriority w:val="99"/>
+    <w:unhideWhenUsed/>
+    <w:rsid w:val="00AF4EB5"/>
+    <w:rPr>
+      <w:color w:val="0000FF" w:themeColor="hyperlink"/>
+      <w:u w:val="single"/>
+    </w:rPr>
+  </w:style>
+  <w:style w:type="character" w:styleId="CommentReference">
+    <w:name w:val="annotation reference"/>
+    <w:basedOn w:val="DefaultParagraphFont"/>
+    <w:uiPriority w:val="99"/>
+    <w:semiHidden/>
+    <w:unhideWhenUsed/>
+    <w:rsid w:val="00BA1538"/>
+    <w:rPr>
+      <w:sz w:val="16"/>
+      <w:szCs w:val="16"/>
+    </w:rPr>
+  </w:style>
+  <w:style w:type="paragraph" w:styleId="CommentText">
+    <w:name w:val="annotation text"/>
+    <w:basedOn w:val="Normal"/>
+    <w:link w:val="CommentaireCar"/>
+    <w:uiPriority w:val="99"/>
+    <w:semiHidden/>
+    <w:unhideWhenUsed/>
+    <w:rsid w:val="00BA1538"/>
+    <w:pPr>
+      <w:spacing w:line="240" w:lineRule="auto"/>
+    </w:pPr>
+    <w:rPr>
+      <w:sz w:val="20"/>
+    </w:rPr>
+  </w:style>
+  <w:style w:type="character" w:customStyle="1" w:styleId="CommentaireCar">
+    <w:name w:val="Commentaire Car"/>
+    <w:basedOn w:val="DefaultParagraphFont"/>
+    <w:link w:val="CommentText"/>
+    <w:uiPriority w:val="99"/>
+    <w:semiHidden/>
+    <w:rsid w:val="00BA1538"/>
+    <w:rPr>
+      <w:rFonts w:ascii="Times New Roman" w:hAnsi="Times New Roman"/>
+      <w:sz w:val="20"/>
+      <w:szCs w:val="20"/>
+      <w:lang w:val="en-US" w:bidi="en-US"/>
+    </w:rPr>
+  </w:style>
+  <w:style w:type="paragraph" w:styleId="CommentSubject">
+    <w:name w:val="annotation subject"/>
+    <w:basedOn w:val="CommentText"/>
+    <w:next w:val="CommentText"/>
+    <w:link w:val="ObjetducommentaireCar"/>
+    <w:uiPriority w:val="99"/>
+    <w:semiHidden/>
+    <w:unhideWhenUsed/>
+    <w:rsid w:val="00BA1538"/>
+    <w:rPr>
+      <w:b/>
+      <w:bCs/>
+    </w:rPr>
+  </w:style>
+  <w:style w:type="character" w:customStyle="1" w:styleId="ObjetducommentaireCar">
+    <w:name w:val="Objet du commentaire Car"/>
+    <w:basedOn w:val="CommentaireCar"/>
+    <w:link w:val="CommentSubject"/>
+    <w:uiPriority w:val="99"/>
+    <w:semiHidden/>
+    <w:rsid w:val="00BA1538"/>
+    <w:rPr>
+      <w:rFonts w:ascii="Times New Roman" w:hAnsi="Times New Roman"/>
+      <w:b/>
+      <w:bCs/>
+      <w:sz w:val="20"/>
+      <w:szCs w:val="20"/>
+      <w:lang w:val="en-US" w:bidi="en-US"/>
+    </w:rPr>
+  </w:style>
+  <w:style w:type="table" w:styleId="TableGrid">
+    <w:name w:val="Table Grid"/>
+    <w:basedOn w:val="TableNormal"/>
+    <w:uiPriority w:val="59"/>
+    <w:rsid w:val="003030B7"/>
+    <w:pPr>
+      <w:spacing w:after="0" w:line="240" w:lineRule="auto"/>
+    </w:pPr>
+    <w:tblPr>
+      <w:tblInd w:w="0" w:type="dxa"/>
+      <w:tblBorders>
+        <w:top w:val="single" w:sz="4" w:space="0" w:color="auto"/>
+        <w:left w:val="single" w:sz="4" w:space="0" w:color="auto"/>
+        <w:bottom w:val="single" w:sz="4" w:space="0" w:color="auto"/>
+        <w:right w:val="single" w:sz="4" w:space="0" w:color="auto"/>
+        <w:insideH w:val="single" w:sz="4" w:space="0" w:color="auto"/>
+        <w:insideV w:val="single" w:sz="4" w:space="0" w:color="auto"/>
+      </w:tblBorders>
+      <w:tblCellMar>
+        <w:top w:w="0" w:type="dxa"/>
+        <w:left w:w="108" w:type="dxa"/>
+        <w:bottom w:w="0" w:type="dxa"/>
+        <w:right w:w="108" w:type="dxa"/>
+      </w:tblCellMar>
+    </w:tblPr>
+  </w:style>
+  <w:style w:type="character" w:customStyle="1" w:styleId="Heading5Char">
+    <w:name w:val="Heading 5 Char"/>
+    <w:basedOn w:val="DefaultParagraphFont"/>
+    <w:link w:val="Heading5"/>
+    <w:uiPriority w:val="9"/>
+    <w:rsid w:val="009F0014"/>
+    <w:rPr>
+      <w:rFonts w:asciiTheme="majorHAnsi" w:eastAsiaTheme="majorEastAsia" w:hAnsiTheme="majorHAnsi" w:cstheme="majorBidi"/>
+      <w:color w:val="243F60" w:themeColor="accent1" w:themeShade="7F"/>
+      <w:sz w:val="24"/>
+      <w:szCs w:val="20"/>
+      <w:lang w:val="en-US" w:bidi="en-US"/>
+    </w:rPr>
+  </w:style>
+  <w:style w:type="paragraph" w:styleId="TableofFigures">
+    <w:name w:val="table of figures"/>
+    <w:basedOn w:val="Normal"/>
+    <w:next w:val="Normal"/>
+    <w:uiPriority w:val="99"/>
+    <w:unhideWhenUsed/>
+    <w:rsid w:val="00291ECB"/>
+    <w:pPr>
+      <w:spacing w:after="0"/>
+    </w:pPr>
+  </w:style>
+</w:styles>
+</file>
+
+<file path=word/stylesWithEffects.xml><?xml version="1.0" encoding="utf-8"?>
+<w:styles xmlns:wpc="http://schemas.microsoft.com/office/word/2010/wordprocessingCanvas" xmlns:mc="http://schemas.openxmlformats.org/markup-compatibility/2006" xmlns:o="urn:schemas-microsoft-com:office:office" xmlns:r="http://schemas.openxmlformats.org/officeDocument/2006/relationships" xmlns:m="http://schemas.openxmlformats.org/officeDocument/2006/math" xmlns:v="urn:schemas-microsoft-com:vml" xmlns:wp14="http://schemas.microsoft.com/office/word/2010/wordprocessingDrawing" xmlns:wp="http://schemas.openxmlformats.org/drawingml/2006/wordprocessingDrawing" xmlns:w10="urn:schemas-microsoft-com:office:word" xmlns:w="http://schemas.openxmlformats.org/wordprocessingml/2006/main" xmlns:w14="http://schemas.microsoft.com/office/word/2010/wordml" xmlns:wpg="http://schemas.microsoft.com/office/word/2010/wordprocessingGroup" xmlns:wpi="http://schemas.microsoft.com/office/word/2010/wordprocessingInk" xmlns:wne="http://schemas.microsoft.com/office/word/2006/wordml" xmlns:wps="http://schemas.microsoft.com/office/word/2010/wordprocessingShape" mc:Ignorable="w14 wp14">
+  <w:docDefaults>
+    <w:rPrDefault>
+      <w:rPr>
+        <w:rFonts w:asciiTheme="minorHAnsi" w:eastAsiaTheme="minorEastAsia" w:hAnsiTheme="minorHAnsi" w:cstheme="minorBidi"/>
+        <w:sz w:val="22"/>
+        <w:szCs w:val="22"/>
+        <w:lang w:val="fr-CA" w:eastAsia="en-US" w:bidi="ar-SA"/>
+      </w:rPr>
+    </w:rPrDefault>
+    <w:pPrDefault>
+      <w:pPr>
+        <w:spacing w:after="200" w:line="276" w:lineRule="auto"/>
+      </w:pPr>
+    </w:pPrDefault>
+  </w:docDefaults>
+  <w:latentStyles w:defLockedState="0" w:defUIPriority="99" w:defSemiHidden="1" w:defUnhideWhenUsed="1" w:defQFormat="0" w:count="267">
+    <w:lsdException w:name="Normal" w:semiHidden="0" w:uiPriority="0" w:unhideWhenUsed="0" w:qFormat="1"/>
+    <w:lsdException w:name="heading 1" w:semiHidden="0" w:uiPriority="9" w:unhideWhenUsed="0" w:qFormat="1"/>
+    <w:lsdException w:name="heading 2" w:uiPriority="9" w:qFormat="1"/>
+    <w:lsdException w:name="heading 3" w:uiPriority="9" w:qFormat="1"/>
+    <w:lsdException w:name="heading 4" w:uiPriority="9" w:qFormat="1"/>
+    <w:lsdException w:name="heading 5" w:uiPriority="9" w:qFormat="1"/>
+    <w:lsdException w:name="heading 6" w:uiPriority="9" w:qFormat="1"/>
+    <w:lsdException w:name="heading 7" w:uiPriority="9" w:qFormat="1"/>
+    <w:lsdException w:name="heading 8" w:uiPriority="9" w:qFormat="1"/>
+    <w:lsdException w:name="heading 9" w:uiPriority="9" w:qFormat="1"/>
+    <w:lsdException w:name="toc 1" w:uiPriority="39"/>
+    <w:lsdException w:name="toc 2" w:uiPriority="39"/>
+    <w:lsdException w:name="toc 3" w:uiPriority="39"/>
+    <w:lsdException w:name="toc 4" w:uiPriority="39"/>
+    <w:lsdException w:name="toc 5" w:uiPriority="39"/>
+    <w:lsdException w:name="toc 6" w:uiPriority="39"/>
+    <w:lsdException w:name="toc 7" w:uiPriority="39"/>
+    <w:lsdException w:name="toc 8" w:uiPriority="39"/>
+    <w:lsdException w:name="toc 9" w:uiPriority="39"/>
+    <w:lsdException w:name="caption" w:uiPriority="35" w:qFormat="1"/>
+    <w:lsdException w:name="Title" w:semiHidden="0" w:uiPriority="10" w:unhideWhenUsed="0" w:qFormat="1"/>
+    <w:lsdException w:name="Default Paragraph Font" w:uiPriority="1"/>
+    <w:lsdException w:name="Subtitle" w:semiHidden="0" w:uiPriority="11" w:unhideWhenUsed="0" w:qFormat="1"/>
+    <w:lsdException w:name="Strong" w:semiHidden="0" w:uiPriority="22" w:unhideWhenUsed="0" w:qFormat="1"/>
+    <w:lsdException w:name="Emphasis" w:semiHidden="0" w:uiPriority="20" w:unhideWhenUsed="0" w:qFormat="1"/>
+    <w:lsdException w:name="Table Grid" w:semiHidden="0" w:uiPriority="59" w:unhideWhenUsed="0"/>
+    <w:lsdException w:name="Placeholder Text" w:unhideWhenUsed="0"/>
+    <w:lsdException w:name="No Spacing" w:semiHidden="0" w:uiPriority="1" w:unhideWhenUsed="0" w:qFormat="1"/>
+    <w:lsdException w:name="Light Shading" w:semiHidden="0" w:uiPriority="60" w:unhideWhenUsed="0"/>
+    <w:lsdException w:name="Light List" w:semiHidden="0" w:uiPriority="61" w:unhideWhenUsed="0"/>
+    <w:lsdException w:name="Light Grid" w:semiHidden="0" w:uiPriority="62" w:unhideWhenUsed="0"/>
+    <w:lsdException w:name="Medium Shading 1" w:semiHidden="0" w:uiPriority="63" w:unhideWhenUsed="0"/>
+    <w:lsdException w:name="Medium Shading 2" w:semiHidden="0" w:uiPriority="64" w:unhideWhenUsed="0"/>
+    <w:lsdException w:name="Medium List 1" w:semiHidden="0" w:uiPriority="65" w:unhideWhenUsed="0"/>
+    <w:lsdException w:name="Medium List 2" w:semiHidden="0" w:uiPriority="66" w:unhideWhenUsed="0"/>
+    <w:lsdException w:name="Medium Grid 1" w:semiHidden="0" w:uiPriority="67" w:unhideWhenUsed="0"/>
+    <w:lsdException w:name="Medium Grid 2" w:semiHidden="0" w:uiPriority="68" w:unhideWhenUsed="0"/>
+    <w:lsdException w:name="Medium Grid 3" w:semiHidden="0" w:uiPriority="69" w:unhideWhenUsed="0"/>
+    <w:lsdException w:name="Dark List" w:semiHidden="0" w:uiPriority="70" w:unhideWhenUsed="0"/>
+    <w:lsdException w:name="Colorful Shading" w:semiHidden="0" w:uiPriority="71" w:unhideWhenUsed="0"/>
+    <w:lsdException w:name="Colorful List" w:semiHidden="0" w:uiPriority="72" w:unhideWhenUsed="0"/>
+    <w:lsdException w:name="Colorful Grid" w:semiHidden="0" w:uiPriority="73" w:unhideWhenUsed="0"/>
+    <w:lsdException w:name="Light Shading Accent 1" w:semiHidden="0" w:uiPriority="60" w:unhideWhenUsed="0"/>
+    <w:lsdException w:name="Light List Accent 1" w:semiHidden="0" w:uiPriority="61" w:unhideWhenUsed="0"/>
+    <w:lsdException w:name="Light Grid Accent 1" w:semiHidden="0" w:uiPriority="62" w:unhideWhenUsed="0"/>
+    <w:lsdException w:name="Medium Shading 1 Accent 1" w:semiHidden="0" w:uiPriority="63" w:unhideWhenUsed="0"/>
+    <w:lsdException w:name="Medium Shading 2 Accent 1" w:semiHidden="0" w:uiPriority="64" w:unhideWhenUsed="0"/>
+    <w:lsdException w:name="Medium List 1 Accent 1" w:semiHidden="0" w:uiPriority="65" w:unhideWhenUsed="0"/>
+    <w:lsdException w:name="Revision" w:unhideWhenUsed="0"/>
+    <w:lsdException w:name="List Paragraph" w:semiHidden="0" w:uiPriority="34" w:unhideWhenUsed="0" w:qFormat="1"/>
+    <w:lsdException w:name="Quote" w:semiHidden="0" w:uiPriority="29" w:unhideWhenUsed="0" w:qFormat="1"/>
+    <w:lsdException w:name="Intense Quote" w:semiHidden="0" w:uiPriority="30" w:unhideWhenUsed="0" w:qFormat="1"/>
+    <w:lsdException w:name="Medium List 2 Accent 1" w:semiHidden="0" w:uiPriority="66" w:unhideWhenUsed="0"/>
+    <w:lsdException w:name="Medium Grid 1 Accent 1" w:semiHidden="0" w:uiPriority="67" w:unhideWhenUsed="0"/>
+    <w:lsdException w:name="Medium Grid 2 Accent 1" w:semiHidden="0" w:uiPriority="68" w:unhideWhenUsed="0"/>
+    <w:lsdException w:name="Medium Grid 3 Accent 1" w:semiHidden="0" w:uiPriority="69" w:unhideWhenUsed="0"/>
+    <w:lsdException w:name="Dark List Accent 1" w:semiHidden="0" w:uiPriority="70" w:unhideWhenUsed="0"/>
+    <w:lsdException w:name="Colorful Shading Accent 1" w:semiHidden="0" w:uiPriority="71" w:unhideWhenUsed="0"/>
+    <w:lsdException w:name="Colorful List Accent 1" w:semiHidden="0" w:uiPriority="72" w:unhideWhenUsed="0"/>
+    <w:lsdException w:name="Colorful Grid Accent 1" w:semiHidden="0" w:uiPriority="73" w:unhideWhenUsed="0"/>
+    <w:lsdException w:name="Light Shading Accent 2" w:semiHidden="0" w:uiPriority="60" w:unhideWhenUsed="0"/>
+    <w:lsdException w:name="Light List Accent 2" w:semiHidden="0" w:uiPriority="61" w:unhideWhenUsed="0"/>
+    <w:lsdException w:name="Light Grid Accent 2" w:semiHidden="0" w:uiPriority="62" w:unhideWhenUsed="0"/>
+    <w:lsdException w:name="Medium Shading 1 Accent 2" w:semiHidden="0" w:uiPriority="63" w:unhideWhenUsed="0"/>
+    <w:lsdException w:name="Medium Shading 2 Accent 2" w:semiHidden="0" w:uiPriority="64" w:unhideWhenUsed="0"/>
+    <w:lsdException w:name="Medium List 1 Accent 2" w:semiHidden="0" w:uiPriority="65" w:unhideWhenUsed="0"/>
+    <w:lsdException w:name="Medium List 2 Accent 2" w:semiHidden="0" w:uiPriority="66" w:unhideWhenUsed="0"/>
+    <w:lsdException w:name="Medium Grid 1 Accent 2" w:semiHidden="0" w:uiPriority="67" w:unhideWhenUsed="0"/>
+    <w:lsdException w:name="Medium Grid 2 Accent 2" w:semiHidden="0" w:uiPriority="68" w:unhideWhenUsed="0"/>
+    <w:lsdException w:name="Medium Grid 3 Accent 2" w:semiHidden="0" w:uiPriority="69" w:unhideWhenUsed="0"/>
+    <w:lsdException w:name="Dark List Accent 2" w:semiHidden="0" w:uiPriority="70" w:unhideWhenUsed="0"/>
+    <w:lsdException w:name="Colorful Shading Accent 2" w:semiHidden="0" w:uiPriority="71" w:unhideWhenUsed="0"/>
+    <w:lsdException w:name="Colorful List Accent 2" w:semiHidden="0" w:uiPriority="72" w:unhideWhenUsed="0"/>
+    <w:lsdException w:name="Colorful Grid Accent 2" w:semiHidden="0" w:uiPriority="73" w:unhideWhenUsed="0"/>
+    <w:lsdException w:name="Light Shading Accent 3" w:semiHidden="0" w:uiPriority="60" w:unhideWhenUsed="0"/>
+    <w:lsdException w:name="Light List Accent 3" w:semiHidden="0" w:uiPriority="61" w:unhideWhenUsed="0"/>
+    <w:lsdException w:name="Light Grid Accent 3" w:semiHidden="0" w:uiPriority="62" w:unhideWhenUsed="0"/>
+    <w:lsdException w:name="Medium Shading 1 Accent 3" w:semiHidden="0" w:uiPriority="63" w:unhideWhenUsed="0"/>
+    <w:lsdException w:name="Medium Shading 2 Accent 3" w:semiHidden="0" w:uiPriority="64" w:unhideWhenUsed="0"/>
+    <w:lsdException w:name="Medium List 1 Accent 3" w:semiHidden="0" w:uiPriority="65" w:unhideWhenUsed="0"/>
+    <w:lsdException w:name="Medium List 2 Accent 3" w:semiHidden="0" w:uiPriority="66" w:unhideWhenUsed="0"/>
+    <w:lsdException w:name="Medium Grid 1 Accent 3" w:semiHidden="0" w:uiPriority="67" w:unhideWhenUsed="0"/>
+    <w:lsdException w:name="Medium Grid 2 Accent 3" w:semiHidden="0" w:uiPriority="68" w:unhideWhenUsed="0"/>
+    <w:lsdException w:name="Medium Grid 3 Accent 3" w:semiHidden="0" w:uiPriority="69" w:unhideWhenUsed="0"/>
+    <w:lsdException w:name="Dark List Accent 3" w:semiHidden="0" w:uiPriority="70" w:unhideWhenUsed="0"/>
+    <w:lsdException w:name="Colorful Shading Accent 3" w:semiHidden="0" w:uiPriority="71" w:unhideWhenUsed="0"/>
+    <w:lsdException w:name="Colorful List Accent 3" w:semiHidden="0" w:uiPriority="72" w:unhideWhenUsed="0"/>
+    <w:lsdException w:name="Colorful Grid Accent 3" w:semiHidden="0" w:uiPriority="73" w:unhideWhenUsed="0"/>
+    <w:lsdException w:name="Light Shading Accent 4" w:semiHidden="0" w:uiPriority="60" w:unhideWhenUsed="0"/>
+    <w:lsdException w:name="Light List Accent 4" w:semiHidden="0" w:uiPriority="61" w:unhideWhenUsed="0"/>
+    <w:lsdException w:name="Light Grid Accent 4" w:semiHidden="0" w:uiPriority="62" w:unhideWhenUsed="0"/>
+    <w:lsdException w:name="Medium Shading 1 Accent 4" w:semiHidden="0" w:uiPriority="63" w:unhideWhenUsed="0"/>
+    <w:lsdException w:name="Medium Shading 2 Accent 4" w:semiHidden="0" w:uiPriority="64" w:unhideWhenUsed="0"/>
+    <w:lsdException w:name="Medium List 1 Accent 4" w:semiHidden="0" w:uiPriority="65" w:unhideWhenUsed="0"/>
+    <w:lsdException w:name="Medium List 2 Accent 4" w:semiHidden="0" w:uiPriority="66" w:unhideWhenUsed="0"/>
+    <w:lsdException w:name="Medium Grid 1 Accent 4" w:semiHidden="0" w:uiPriority="67" w:unhideWhenUsed="0"/>
+    <w:lsdException w:name="Medium Grid 2 Accent 4" w:semiHidden="0" w:uiPriority="68" w:unhideWhenUsed="0"/>
+    <w:lsdException w:name="Medium Grid 3 Accent 4" w:semiHidden="0" w:uiPriority="69" w:unhideWhenUsed="0"/>
+    <w:lsdException w:name="Dark List Accent 4" w:semiHidden="0" w:uiPriority="70" w:unhideWhenUsed="0"/>
+    <w:lsdException w:name="Colorful Shading Accent 4" w:semiHidden="0" w:uiPriority="71" w:unhideWhenUsed="0"/>
+    <w:lsdException w:name="Colorful List Accent 4" w:semiHidden="0" w:uiPriority="72" w:unhideWhenUsed="0"/>
+    <w:lsdException w:name="Colorful Grid Accent 4" w:semiHidden="0" w:uiPriority="73" w:unhideWhenUsed="0"/>
+    <w:lsdException w:name="Light Shading Accent 5" w:semiHidden="0" w:uiPriority="60" w:unhideWhenUsed="0"/>
+    <w:lsdException w:name="Light List Accent 5" w:semiHidden="0" w:uiPriority="61" w:unhideWhenUsed="0"/>
+    <w:lsdException w:name="Light Grid Accent 5" w:semiHidden="0" w:uiPriority="62" w:unhideWhenUsed="0"/>
+    <w:lsdException w:name="Medium Shading 1 Accent 5" w:semiHidden="0" w:uiPriority="63" w:unhideWhenUsed="0"/>
+    <w:lsdException w:name="Medium Shading 2 Accent 5" w:semiHidden="0" w:uiPriority="64" w:unhideWhenUsed="0"/>
+    <w:lsdException w:name="Medium List 1 Accent 5" w:semiHidden="0" w:uiPriority="65" w:unhideWhenUsed="0"/>
+    <w:lsdException w:name="Medium List 2 Accent 5" w:semiHidden="0" w:uiPriority="66" w:unhideWhenUsed="0"/>
+    <w:lsdException w:name="Medium Grid 1 Accent 5" w:semiHidden="0" w:uiPriority="67" w:unhideWhenUsed="0"/>
+    <w:lsdException w:name="Medium Grid 2 Accent 5" w:semiHidden="0" w:uiPriority="68" w:unhideWhenUsed="0"/>
+    <w:lsdException w:name="Medium Grid 3 Accent 5" w:semiHidden="0" w:uiPriority="69" w:unhideWhenUsed="0"/>
+    <w:lsdException w:name="Dark List Accent 5" w:semiHidden="0" w:uiPriority="70" w:unhideWhenUsed="0"/>
+    <w:lsdException w:name="Colorful Shading Accent 5" w:semiHidden="0" w:uiPriority="71" w:unhideWhenUsed="0"/>
+    <w:lsdException w:name="Colorful List Accent 5" w:semiHidden="0" w:uiPriority="72" w:unhideWhenUsed="0"/>
+    <w:lsdException w:name="Colorful Grid Accent 5" w:semiHidden="0" w:uiPriority="73" w:unhideWhenUsed="0"/>
+    <w:lsdException w:name="Light Shading Accent 6" w:semiHidden="0" w:uiPriority="60" w:unhideWhenUsed="0"/>
+    <w:lsdException w:name="Light List Accent 6" w:semiHidden="0" w:uiPriority="61" w:unhideWhenUsed="0"/>
+    <w:lsdException w:name="Light Grid Accent 6" w:semiHidden="0" w:uiPriority="62" w:unhideWhenUsed="0"/>
+    <w:lsdException w:name="Medium Shading 1 Accent 6" w:semiHidden="0" w:uiPriority="63" w:unhideWhenUsed="0"/>
+    <w:lsdException w:name="Medium Shading 2 Accent 6" w:semiHidden="0" w:uiPriority="64" w:unhideWhenUsed="0"/>
+    <w:lsdException w:name="Medium List 1 Accent 6" w:semiHidden="0" w:uiPriority="65" w:unhideWhenUsed="0"/>
+    <w:lsdException w:name="Medium List 2 Accent 6" w:semiHidden="0" w:uiPriority="66" w:unhideWhenUsed="0"/>
+    <w:lsdException w:name="Medium Grid 1 Accent 6" w:semiHidden="0" w:uiPriority="67" w:unhideWhenUsed="0"/>
+    <w:lsdException w:name="Medium Grid 2 Accent 6" w:semiHidden="0" w:uiPriority="68" w:unhideWhenUsed="0"/>
+    <w:lsdException w:name="Medium Grid 3 Accent 6" w:semiHidden="0" w:uiPriority="69" w:unhideWhenUsed="0"/>
+    <w:lsdException w:name="Dark List Accent 6" w:semiHidden="0" w:uiPriority="70" w:unhideWhenUsed="0"/>
+    <w:lsdException w:name="Colorful Shading Accent 6" w:semiHidden="0" w:uiPriority="71" w:unhideWhenUsed="0"/>
+    <w:lsdException w:name="Colorful List Accent 6" w:semiHidden="0" w:uiPriority="72" w:unhideWhenUsed="0"/>
+    <w:lsdException w:name="Colorful Grid Accent 6" w:semiHidden="0" w:uiPriority="73" w:unhideWhenUsed="0"/>
+    <w:lsdException w:name="Subtle Emphasis" w:semiHidden="0" w:uiPriority="19" w:unhideWhenUsed="0" w:qFormat="1"/>
+    <w:lsdException w:name="Intense Emphasis" w:semiHidden="0" w:uiPriority="21" w:unhideWhenUsed="0" w:qFormat="1"/>
+    <w:lsdException w:name="Subtle Reference" w:semiHidden="0" w:uiPriority="31" w:unhideWhenUsed="0" w:qFormat="1"/>
+    <w:lsdException w:name="Intense Reference" w:semiHidden="0" w:uiPriority="32" w:unhideWhenUsed="0" w:qFormat="1"/>
+    <w:lsdException w:name="Book Title" w:semiHidden="0" w:uiPriority="33" w:unhideWhenUsed="0" w:qFormat="1"/>
+    <w:lsdException w:name="Bibliography" w:uiPriority="37"/>
+    <w:lsdException w:name="TOC Heading" w:uiPriority="39" w:qFormat="1"/>
+  </w:latentStyles>
+  <w:style w:type="paragraph" w:default="1" w:styleId="Normal">
+    <w:name w:val="Normal"/>
+    <w:qFormat/>
+    <w:rsid w:val="008B50B0"/>
+    <w:pPr>
+      <w:jc w:val="both"/>
+    </w:pPr>
+    <w:rPr>
+      <w:rFonts w:ascii="Times New Roman" w:hAnsi="Times New Roman"/>
+      <w:sz w:val="24"/>
+      <w:szCs w:val="20"/>
+      <w:lang w:val="en-US" w:bidi="en-US"/>
+    </w:rPr>
+  </w:style>
+  <w:style w:type="paragraph" w:styleId="Heading1">
+    <w:name w:val="heading 1"/>
+    <w:basedOn w:val="Normal"/>
+    <w:next w:val="Normal"/>
+    <w:link w:val="Titre1Car"/>
+    <w:uiPriority w:val="9"/>
+    <w:qFormat/>
+    <w:rsid w:val="009B4048"/>
+    <w:pPr>
+      <w:keepNext/>
+      <w:keepLines/>
+      <w:spacing w:before="480" w:after="0"/>
+      <w:outlineLvl w:val="0"/>
+    </w:pPr>
+    <w:rPr>
+      <w:rFonts w:asciiTheme="majorHAnsi" w:eastAsiaTheme="majorEastAsia" w:hAnsiTheme="majorHAnsi" w:cstheme="majorBidi"/>
+      <w:b/>
+      <w:bCs/>
+      <w:color w:val="365F91" w:themeColor="accent1" w:themeShade="BF"/>
+      <w:sz w:val="32"/>
+      <w:szCs w:val="28"/>
+    </w:rPr>
+  </w:style>
+  <w:style w:type="paragraph" w:styleId="Heading2">
+    <w:name w:val="heading 2"/>
+    <w:basedOn w:val="Normal"/>
+    <w:next w:val="Normal"/>
+    <w:link w:val="Titre2Car"/>
+    <w:uiPriority w:val="9"/>
+    <w:unhideWhenUsed/>
+    <w:qFormat/>
+    <w:rsid w:val="009B4048"/>
+    <w:pPr>
+      <w:keepNext/>
+      <w:keepLines/>
+      <w:spacing w:before="200" w:after="0"/>
+      <w:outlineLvl w:val="1"/>
+    </w:pPr>
+    <w:rPr>
+      <w:rFonts w:asciiTheme="majorHAnsi" w:eastAsiaTheme="majorEastAsia" w:hAnsiTheme="majorHAnsi" w:cstheme="majorBidi"/>
+      <w:b/>
+      <w:bCs/>
+      <w:color w:val="4F81BD" w:themeColor="accent1"/>
+      <w:sz w:val="28"/>
+      <w:szCs w:val="26"/>
+    </w:rPr>
+  </w:style>
+  <w:style w:type="paragraph" w:styleId="Heading3">
+    <w:name w:val="heading 3"/>
+    <w:basedOn w:val="Normal"/>
+    <w:next w:val="Normal"/>
+    <w:link w:val="Titre3Car"/>
+    <w:uiPriority w:val="9"/>
+    <w:unhideWhenUsed/>
+    <w:qFormat/>
+    <w:rsid w:val="00C336C1"/>
+    <w:pPr>
+      <w:keepNext/>
+      <w:keepLines/>
+      <w:spacing w:before="200" w:after="0"/>
+      <w:outlineLvl w:val="2"/>
+    </w:pPr>
+    <w:rPr>
+      <w:rFonts w:asciiTheme="majorHAnsi" w:eastAsiaTheme="majorEastAsia" w:hAnsiTheme="majorHAnsi" w:cstheme="majorBidi"/>
+      <w:b/>
+      <w:bCs/>
+      <w:color w:val="4F81BD" w:themeColor="accent1"/>
+    </w:rPr>
+  </w:style>
+  <w:style w:type="paragraph" w:styleId="Heading4">
+    <w:name w:val="heading 4"/>
+    <w:basedOn w:val="Normal"/>
+    <w:next w:val="Normal"/>
+    <w:link w:val="Titre4Car"/>
+    <w:uiPriority w:val="9"/>
+    <w:unhideWhenUsed/>
+    <w:qFormat/>
+    <w:rsid w:val="00784C21"/>
+    <w:pPr>
+      <w:keepNext/>
+      <w:keepLines/>
+      <w:spacing w:before="200" w:after="0"/>
+      <w:outlineLvl w:val="3"/>
+    </w:pPr>
+    <w:rPr>
+      <w:rFonts w:asciiTheme="majorHAnsi" w:eastAsiaTheme="majorEastAsia" w:hAnsiTheme="majorHAnsi" w:cstheme="majorBidi"/>
+      <w:b/>
+      <w:bCs/>
+      <w:i/>
+      <w:iCs/>
+      <w:color w:val="4F81BD" w:themeColor="accent1"/>
+    </w:rPr>
+  </w:style>
+  <w:style w:type="paragraph" w:styleId="Heading5">
+    <w:name w:val="heading 5"/>
+    <w:basedOn w:val="Normal"/>
+    <w:next w:val="Normal"/>
+    <w:link w:val="Heading5Char"/>
+    <w:uiPriority w:val="9"/>
+    <w:unhideWhenUsed/>
+    <w:qFormat/>
+    <w:rsid w:val="009F0014"/>
+    <w:pPr>
+      <w:keepNext/>
+      <w:keepLines/>
+      <w:spacing w:before="200" w:after="0"/>
+      <w:outlineLvl w:val="4"/>
+    </w:pPr>
+    <w:rPr>
+      <w:rFonts w:asciiTheme="majorHAnsi" w:eastAsiaTheme="majorEastAsia" w:hAnsiTheme="majorHAnsi" w:cstheme="majorBidi"/>
+      <w:color w:val="243F60" w:themeColor="accent1" w:themeShade="7F"/>
+    </w:rPr>
+  </w:style>
+  <w:style w:type="character" w:default="1" w:styleId="DefaultParagraphFont">
+    <w:name w:val="Default Paragraph Font"/>
+    <w:uiPriority w:val="1"/>
+    <w:semiHidden/>
     <w:unhideWhenUsed/>
   </w:style>
   <w:style w:type="table" w:default="1" w:styleId="TableNormal">
@@ -29989,7 +30009,7 @@
 </file>
 
 <file path=customXml/itemProps1.xml><?xml version="1.0" encoding="utf-8"?>
-<ds:datastoreItem xmlns:ds="http://schemas.openxmlformats.org/officeDocument/2006/customXml" ds:itemID="{71FDFF28-FB4F-43BE-A443-BCB59CBC52DC}">
+<ds:datastoreItem xmlns:ds="http://schemas.openxmlformats.org/officeDocument/2006/customXml" ds:itemID="{5F1F71F2-00D5-40AF-A4E0-3799CBAD45AD}">
   <ds:schemaRefs>
     <ds:schemaRef ds:uri="http://schemas.openxmlformats.org/officeDocument/2006/bibliography"/>
   </ds:schemaRefs>

--- a/Rapport.docx
+++ b/Rapport.docx
@@ -1,6 +1,6 @@
 
 <file path=word/document.xml><?xml version="1.0" encoding="utf-8"?>
-<w:document xmlns:wpc="http://schemas.microsoft.com/office/word/2010/wordprocessingCanvas" xmlns:mc="http://schemas.openxmlformats.org/markup-compatibility/2006" xmlns:o="urn:schemas-microsoft-com:office:office" xmlns:r="http://schemas.openxmlformats.org/officeDocument/2006/relationships" xmlns:m="http://schemas.openxmlformats.org/officeDocument/2006/math" xmlns:v="urn:schemas-microsoft-com:vml" xmlns:wp14="http://schemas.microsoft.com/office/word/2010/wordprocessingDrawing" xmlns:wp="http://schemas.openxmlformats.org/drawingml/2006/wordprocessingDrawing" xmlns:w10="urn:schemas-microsoft-com:office:word" xmlns:w="http://schemas.openxmlformats.org/wordprocessingml/2006/main" xmlns:w14="http://schemas.microsoft.com/office/word/2010/wordml" xmlns:wpg="http://schemas.microsoft.com/office/word/2010/wordprocessingGroup" xmlns:wpi="http://schemas.microsoft.com/office/word/2010/wordprocessingInk" xmlns:wne="http://schemas.microsoft.com/office/word/2006/wordml" xmlns:wps="http://schemas.microsoft.com/office/word/2010/wordprocessingShape" mc:Ignorable="w14 wp14">
+<w:document xmlns:ve="http://schemas.openxmlformats.org/markup-compatibility/2006" xmlns:o="urn:schemas-microsoft-com:office:office" xmlns:r="http://schemas.openxmlformats.org/officeDocument/2006/relationships" xmlns:m="http://schemas.openxmlformats.org/officeDocument/2006/math" xmlns:v="urn:schemas-microsoft-com:vml" xmlns:wp="http://schemas.openxmlformats.org/drawingml/2006/wordprocessingDrawing" xmlns:w10="urn:schemas-microsoft-com:office:word" xmlns:w="http://schemas.openxmlformats.org/wordprocessingml/2006/main" xmlns:wne="http://schemas.microsoft.com/office/word/2006/wordml">
   <w:body>
     <w:p>
       <w:pPr>
@@ -9,7 +9,7 @@
       <w:r>
         <w:rPr>
           <w:noProof/>
-          <w:lang w:val="fr-CA" w:eastAsia="fr-CA" w:bidi="ar-SA"/>
+          <w:lang w:val="en-CA" w:eastAsia="ja-JP" w:bidi="ar-SA"/>
         </w:rPr>
         <w:drawing>
           <wp:inline distT="0" distB="0" distL="0" distR="0">
@@ -27,10 +27,10 @@
                     <pic:cNvPicPr/>
                   </pic:nvPicPr>
                   <pic:blipFill>
-                    <a:blip r:embed="rId9" cstate="print">
+                    <a:blip r:embed="rId8" cstate="print">
                       <a:extLst>
                         <a:ext uri="{28A0092B-C50C-407E-A947-70E740481C1C}">
-                          <a14:useLocalDpi xmlns:a14="http://schemas.microsoft.com/office/drawing/2010/main" val="0"/>
+                          <a14:useLocalDpi xmlns:a14="http://schemas.microsoft.com/office/drawing/2010/main" xmlns:wps="http://schemas.microsoft.com/office/word/2010/wordprocessingShape" xmlns:wpi="http://schemas.microsoft.com/office/word/2010/wordprocessingInk" xmlns:wpg="http://schemas.microsoft.com/office/word/2010/wordprocessingGroup" xmlns:w14="http://schemas.microsoft.com/office/word/2010/wordml" xmlns:w="http://schemas.openxmlformats.org/wordprocessingml/2006/main" xmlns:w10="urn:schemas-microsoft-com:office:word" xmlns:wp14="http://schemas.microsoft.com/office/word/2010/wordprocessingDrawing" xmlns:v="urn:schemas-microsoft-com:vml" xmlns:o="urn:schemas-microsoft-com:office:office" xmlns:mc="http://schemas.openxmlformats.org/markup-compatibility/2006" xmlns:wpc="http://schemas.microsoft.com/office/word/2010/wordprocessingCanvas" xmlns="" val="0"/>
                         </a:ext>
                       </a:extLst>
                     </a:blip>
@@ -79,7 +79,7 @@
       <w:tblPr>
         <w:tblW w:w="7776" w:type="dxa"/>
         <w:tblInd w:w="1080" w:type="dxa"/>
-        <w:tblLook w:val="0000" w:firstRow="0" w:lastRow="0" w:firstColumn="0" w:lastColumn="0" w:noHBand="0" w:noVBand="0"/>
+        <w:tblLook w:val="0000"/>
       </w:tblPr>
       <w:tblGrid>
         <w:gridCol w:w="3078"/>
@@ -591,14 +591,14 @@
           <w:pPr>
             <w:pStyle w:val="TOC1"/>
             <w:tabs>
-              <w:tab w:val="right" w:leader="dot" w:pos="8630"/>
+              <w:tab w:val="right" w:leader="dot" w:pos="9394"/>
             </w:tabs>
             <w:rPr>
               <w:rFonts w:asciiTheme="minorHAnsi" w:hAnsiTheme="minorHAnsi"/>
               <w:noProof/>
               <w:sz w:val="22"/>
               <w:szCs w:val="22"/>
-              <w:lang w:val="fr-CA" w:eastAsia="fr-CA" w:bidi="ar-SA"/>
+              <w:lang w:val="en-CA" w:eastAsia="ja-JP" w:bidi="ar-SA"/>
             </w:rPr>
           </w:pPr>
           <w:r>
@@ -610,7 +610,7 @@
           <w:r>
             <w:fldChar w:fldCharType="separate"/>
           </w:r>
-          <w:hyperlink w:anchor="_Toc384823839" w:history="1">
+          <w:hyperlink w:anchor="_Toc384846021" w:history="1">
             <w:r>
               <w:rPr>
                 <w:rStyle w:val="Hyperlink"/>
@@ -638,7 +638,7 @@
                 <w:noProof/>
                 <w:webHidden/>
               </w:rPr>
-              <w:instrText xml:space="preserve"> PAGEREF _Toc384823839 \h </w:instrText>
+              <w:instrText xml:space="preserve"> PAGEREF _Toc384846021 \h </w:instrText>
             </w:r>
             <w:r>
               <w:rPr>
@@ -673,17 +673,17 @@
           <w:pPr>
             <w:pStyle w:val="TOC1"/>
             <w:tabs>
-              <w:tab w:val="right" w:leader="dot" w:pos="8630"/>
+              <w:tab w:val="right" w:leader="dot" w:pos="9394"/>
             </w:tabs>
             <w:rPr>
               <w:rFonts w:asciiTheme="minorHAnsi" w:hAnsiTheme="minorHAnsi"/>
               <w:noProof/>
               <w:sz w:val="22"/>
               <w:szCs w:val="22"/>
-              <w:lang w:val="fr-CA" w:eastAsia="fr-CA" w:bidi="ar-SA"/>
+              <w:lang w:val="en-CA" w:eastAsia="ja-JP" w:bidi="ar-SA"/>
             </w:rPr>
           </w:pPr>
-          <w:hyperlink w:anchor="_Toc384823840" w:history="1">
+          <w:hyperlink w:anchor="_Toc384846022" w:history="1">
             <w:r>
               <w:rPr>
                 <w:rStyle w:val="Hyperlink"/>
@@ -711,7 +711,7 @@
                 <w:noProof/>
                 <w:webHidden/>
               </w:rPr>
-              <w:instrText xml:space="preserve"> PAGEREF _Toc384823840 \h </w:instrText>
+              <w:instrText xml:space="preserve"> PAGEREF _Toc384846022 \h </w:instrText>
             </w:r>
             <w:r>
               <w:rPr>
@@ -746,17 +746,17 @@
           <w:pPr>
             <w:pStyle w:val="TOC1"/>
             <w:tabs>
-              <w:tab w:val="right" w:leader="dot" w:pos="8630"/>
+              <w:tab w:val="right" w:leader="dot" w:pos="9394"/>
             </w:tabs>
             <w:rPr>
               <w:rFonts w:asciiTheme="minorHAnsi" w:hAnsiTheme="minorHAnsi"/>
               <w:noProof/>
               <w:sz w:val="22"/>
               <w:szCs w:val="22"/>
-              <w:lang w:val="fr-CA" w:eastAsia="fr-CA" w:bidi="ar-SA"/>
+              <w:lang w:val="en-CA" w:eastAsia="ja-JP" w:bidi="ar-SA"/>
             </w:rPr>
           </w:pPr>
-          <w:hyperlink w:anchor="_Toc384823841" w:history="1">
+          <w:hyperlink w:anchor="_Toc384846023" w:history="1">
             <w:r>
               <w:rPr>
                 <w:rStyle w:val="Hyperlink"/>
@@ -784,7 +784,7 @@
                 <w:noProof/>
                 <w:webHidden/>
               </w:rPr>
-              <w:instrText xml:space="preserve"> PAGEREF _Toc384823841 \h </w:instrText>
+              <w:instrText xml:space="preserve"> PAGEREF _Toc384846023 \h </w:instrText>
             </w:r>
             <w:r>
               <w:rPr>
@@ -819,17 +819,17 @@
           <w:pPr>
             <w:pStyle w:val="TOC1"/>
             <w:tabs>
-              <w:tab w:val="right" w:leader="dot" w:pos="8630"/>
+              <w:tab w:val="right" w:leader="dot" w:pos="9394"/>
             </w:tabs>
             <w:rPr>
               <w:rFonts w:asciiTheme="minorHAnsi" w:hAnsiTheme="minorHAnsi"/>
               <w:noProof/>
               <w:sz w:val="22"/>
               <w:szCs w:val="22"/>
-              <w:lang w:val="fr-CA" w:eastAsia="fr-CA" w:bidi="ar-SA"/>
+              <w:lang w:val="en-CA" w:eastAsia="ja-JP" w:bidi="ar-SA"/>
             </w:rPr>
           </w:pPr>
-          <w:hyperlink w:anchor="_Toc384823842" w:history="1">
+          <w:hyperlink w:anchor="_Toc384846024" w:history="1">
             <w:r>
               <w:rPr>
                 <w:rStyle w:val="Hyperlink"/>
@@ -857,7 +857,7 @@
                 <w:noProof/>
                 <w:webHidden/>
               </w:rPr>
-              <w:instrText xml:space="preserve"> PAGEREF _Toc384823842 \h </w:instrText>
+              <w:instrText xml:space="preserve"> PAGEREF _Toc384846024 \h </w:instrText>
             </w:r>
             <w:r>
               <w:rPr>
@@ -892,17 +892,17 @@
           <w:pPr>
             <w:pStyle w:val="TOC2"/>
             <w:tabs>
-              <w:tab w:val="right" w:leader="dot" w:pos="8630"/>
+              <w:tab w:val="right" w:leader="dot" w:pos="9394"/>
             </w:tabs>
             <w:rPr>
               <w:rFonts w:asciiTheme="minorHAnsi" w:hAnsiTheme="minorHAnsi"/>
               <w:noProof/>
               <w:sz w:val="22"/>
               <w:szCs w:val="22"/>
-              <w:lang w:val="fr-CA" w:eastAsia="fr-CA" w:bidi="ar-SA"/>
+              <w:lang w:val="en-CA" w:eastAsia="ja-JP" w:bidi="ar-SA"/>
             </w:rPr>
           </w:pPr>
-          <w:hyperlink w:anchor="_Toc384823843" w:history="1">
+          <w:hyperlink w:anchor="_Toc384846025" w:history="1">
             <w:r>
               <w:rPr>
                 <w:rStyle w:val="Hyperlink"/>
@@ -930,7 +930,7 @@
                 <w:noProof/>
                 <w:webHidden/>
               </w:rPr>
-              <w:instrText xml:space="preserve"> PAGEREF _Toc384823843 \h </w:instrText>
+              <w:instrText xml:space="preserve"> PAGEREF _Toc384846025 \h </w:instrText>
             </w:r>
             <w:r>
               <w:rPr>
@@ -965,17 +965,17 @@
           <w:pPr>
             <w:pStyle w:val="TOC2"/>
             <w:tabs>
-              <w:tab w:val="right" w:leader="dot" w:pos="8630"/>
+              <w:tab w:val="right" w:leader="dot" w:pos="9394"/>
             </w:tabs>
             <w:rPr>
               <w:rFonts w:asciiTheme="minorHAnsi" w:hAnsiTheme="minorHAnsi"/>
               <w:noProof/>
               <w:sz w:val="22"/>
               <w:szCs w:val="22"/>
-              <w:lang w:val="fr-CA" w:eastAsia="fr-CA" w:bidi="ar-SA"/>
+              <w:lang w:val="en-CA" w:eastAsia="ja-JP" w:bidi="ar-SA"/>
             </w:rPr>
           </w:pPr>
-          <w:hyperlink w:anchor="_Toc384823844" w:history="1">
+          <w:hyperlink w:anchor="_Toc384846026" w:history="1">
             <w:r>
               <w:rPr>
                 <w:rStyle w:val="Hyperlink"/>
@@ -1003,7 +1003,7 @@
                 <w:noProof/>
                 <w:webHidden/>
               </w:rPr>
-              <w:instrText xml:space="preserve"> PAGEREF _Toc384823844 \h </w:instrText>
+              <w:instrText xml:space="preserve"> PAGEREF _Toc384846026 \h </w:instrText>
             </w:r>
             <w:r>
               <w:rPr>
@@ -1038,24 +1038,24 @@
           <w:pPr>
             <w:pStyle w:val="TOC2"/>
             <w:tabs>
-              <w:tab w:val="right" w:leader="dot" w:pos="8630"/>
+              <w:tab w:val="right" w:leader="dot" w:pos="9394"/>
             </w:tabs>
             <w:rPr>
               <w:rFonts w:asciiTheme="minorHAnsi" w:hAnsiTheme="minorHAnsi"/>
               <w:noProof/>
               <w:sz w:val="22"/>
               <w:szCs w:val="22"/>
-              <w:lang w:val="fr-CA" w:eastAsia="fr-CA" w:bidi="ar-SA"/>
+              <w:lang w:val="en-CA" w:eastAsia="ja-JP" w:bidi="ar-SA"/>
             </w:rPr>
           </w:pPr>
-          <w:hyperlink w:anchor="_Toc384823845" w:history="1">
+          <w:hyperlink w:anchor="_Toc384846027" w:history="1">
             <w:r>
               <w:rPr>
                 <w:rStyle w:val="Hyperlink"/>
                 <w:noProof/>
                 <w:lang w:val="fr-CA"/>
               </w:rPr>
-              <w:t>Prérequis</w:t>
+              <w:t>Pré-requis</w:t>
             </w:r>
             <w:r>
               <w:rPr>
@@ -1076,7 +1076,7 @@
                 <w:noProof/>
                 <w:webHidden/>
               </w:rPr>
-              <w:instrText xml:space="preserve"> PAGEREF _Toc384823845 \h </w:instrText>
+              <w:instrText xml:space="preserve"> PAGEREF _Toc384846027 \h </w:instrText>
             </w:r>
             <w:r>
               <w:rPr>
@@ -1111,17 +1111,17 @@
           <w:pPr>
             <w:pStyle w:val="TOC3"/>
             <w:tabs>
-              <w:tab w:val="right" w:leader="dot" w:pos="8630"/>
+              <w:tab w:val="right" w:leader="dot" w:pos="9394"/>
             </w:tabs>
             <w:rPr>
               <w:rFonts w:asciiTheme="minorHAnsi" w:hAnsiTheme="minorHAnsi"/>
               <w:noProof/>
               <w:sz w:val="22"/>
               <w:szCs w:val="22"/>
-              <w:lang w:val="fr-CA" w:eastAsia="fr-CA" w:bidi="ar-SA"/>
+              <w:lang w:val="en-CA" w:eastAsia="ja-JP" w:bidi="ar-SA"/>
             </w:rPr>
           </w:pPr>
-          <w:hyperlink w:anchor="_Toc384823846" w:history="1">
+          <w:hyperlink w:anchor="_Toc384846028" w:history="1">
             <w:r>
               <w:rPr>
                 <w:rStyle w:val="Hyperlink"/>
@@ -1149,7 +1149,7 @@
                 <w:noProof/>
                 <w:webHidden/>
               </w:rPr>
-              <w:instrText xml:space="preserve"> PAGEREF _Toc384823846 \h </w:instrText>
+              <w:instrText xml:space="preserve"> PAGEREF _Toc384846028 \h </w:instrText>
             </w:r>
             <w:r>
               <w:rPr>
@@ -1169,7 +1169,7 @@
                 <w:noProof/>
                 <w:webHidden/>
               </w:rPr>
-              <w:t>6</w:t>
+              <w:t>5</w:t>
             </w:r>
             <w:r>
               <w:rPr>
@@ -1184,17 +1184,17 @@
           <w:pPr>
             <w:pStyle w:val="TOC3"/>
             <w:tabs>
-              <w:tab w:val="right" w:leader="dot" w:pos="8630"/>
+              <w:tab w:val="right" w:leader="dot" w:pos="9394"/>
             </w:tabs>
             <w:rPr>
               <w:rFonts w:asciiTheme="minorHAnsi" w:hAnsiTheme="minorHAnsi"/>
               <w:noProof/>
               <w:sz w:val="22"/>
               <w:szCs w:val="22"/>
-              <w:lang w:val="fr-CA" w:eastAsia="fr-CA" w:bidi="ar-SA"/>
+              <w:lang w:val="en-CA" w:eastAsia="ja-JP" w:bidi="ar-SA"/>
             </w:rPr>
           </w:pPr>
-          <w:hyperlink w:anchor="_Toc384823847" w:history="1">
+          <w:hyperlink w:anchor="_Toc384846029" w:history="1">
             <w:r>
               <w:rPr>
                 <w:rStyle w:val="Hyperlink"/>
@@ -1222,7 +1222,7 @@
                 <w:noProof/>
                 <w:webHidden/>
               </w:rPr>
-              <w:instrText xml:space="preserve"> PAGEREF _Toc384823847 \h </w:instrText>
+              <w:instrText xml:space="preserve"> PAGEREF _Toc384846029 \h </w:instrText>
             </w:r>
             <w:r>
               <w:rPr>
@@ -1242,7 +1242,7 @@
                 <w:noProof/>
                 <w:webHidden/>
               </w:rPr>
-              <w:t>7</w:t>
+              <w:t>6</w:t>
             </w:r>
             <w:r>
               <w:rPr>
@@ -1257,17 +1257,17 @@
           <w:pPr>
             <w:pStyle w:val="TOC3"/>
             <w:tabs>
-              <w:tab w:val="right" w:leader="dot" w:pos="8630"/>
+              <w:tab w:val="right" w:leader="dot" w:pos="9394"/>
             </w:tabs>
             <w:rPr>
               <w:rFonts w:asciiTheme="minorHAnsi" w:hAnsiTheme="minorHAnsi"/>
               <w:noProof/>
               <w:sz w:val="22"/>
               <w:szCs w:val="22"/>
-              <w:lang w:val="fr-CA" w:eastAsia="fr-CA" w:bidi="ar-SA"/>
+              <w:lang w:val="en-CA" w:eastAsia="ja-JP" w:bidi="ar-SA"/>
             </w:rPr>
           </w:pPr>
-          <w:hyperlink w:anchor="_Toc384823848" w:history="1">
+          <w:hyperlink w:anchor="_Toc384846030" w:history="1">
             <w:r>
               <w:rPr>
                 <w:rStyle w:val="Hyperlink"/>
@@ -1295,7 +1295,7 @@
                 <w:noProof/>
                 <w:webHidden/>
               </w:rPr>
-              <w:instrText xml:space="preserve"> PAGEREF _Toc384823848 \h </w:instrText>
+              <w:instrText xml:space="preserve"> PAGEREF _Toc384846030 \h </w:instrText>
             </w:r>
             <w:r>
               <w:rPr>
@@ -1315,7 +1315,7 @@
                 <w:noProof/>
                 <w:webHidden/>
               </w:rPr>
-              <w:t>8</w:t>
+              <w:t>7</w:t>
             </w:r>
             <w:r>
               <w:rPr>
@@ -1330,17 +1330,17 @@
           <w:pPr>
             <w:pStyle w:val="TOC3"/>
             <w:tabs>
-              <w:tab w:val="right" w:leader="dot" w:pos="8630"/>
+              <w:tab w:val="right" w:leader="dot" w:pos="9394"/>
             </w:tabs>
             <w:rPr>
               <w:rFonts w:asciiTheme="minorHAnsi" w:hAnsiTheme="minorHAnsi"/>
               <w:noProof/>
               <w:sz w:val="22"/>
               <w:szCs w:val="22"/>
-              <w:lang w:val="fr-CA" w:eastAsia="fr-CA" w:bidi="ar-SA"/>
+              <w:lang w:val="en-CA" w:eastAsia="ja-JP" w:bidi="ar-SA"/>
             </w:rPr>
           </w:pPr>
-          <w:hyperlink w:anchor="_Toc384823849" w:history="1">
+          <w:hyperlink w:anchor="_Toc384846031" w:history="1">
             <w:r>
               <w:rPr>
                 <w:rStyle w:val="Hyperlink"/>
@@ -1368,7 +1368,7 @@
                 <w:noProof/>
                 <w:webHidden/>
               </w:rPr>
-              <w:instrText xml:space="preserve"> PAGEREF _Toc384823849 \h </w:instrText>
+              <w:instrText xml:space="preserve"> PAGEREF _Toc384846031 \h </w:instrText>
             </w:r>
             <w:r>
               <w:rPr>
@@ -1388,7 +1388,7 @@
                 <w:noProof/>
                 <w:webHidden/>
               </w:rPr>
-              <w:t>8</w:t>
+              <w:t>7</w:t>
             </w:r>
             <w:r>
               <w:rPr>
@@ -1403,17 +1403,17 @@
           <w:pPr>
             <w:pStyle w:val="TOC3"/>
             <w:tabs>
-              <w:tab w:val="right" w:leader="dot" w:pos="8630"/>
+              <w:tab w:val="right" w:leader="dot" w:pos="9394"/>
             </w:tabs>
             <w:rPr>
               <w:rFonts w:asciiTheme="minorHAnsi" w:hAnsiTheme="minorHAnsi"/>
               <w:noProof/>
               <w:sz w:val="22"/>
               <w:szCs w:val="22"/>
-              <w:lang w:val="fr-CA" w:eastAsia="fr-CA" w:bidi="ar-SA"/>
+              <w:lang w:val="en-CA" w:eastAsia="ja-JP" w:bidi="ar-SA"/>
             </w:rPr>
           </w:pPr>
-          <w:hyperlink w:anchor="_Toc384823850" w:history="1">
+          <w:hyperlink w:anchor="_Toc384846032" w:history="1">
             <w:r>
               <w:rPr>
                 <w:rStyle w:val="Hyperlink"/>
@@ -1441,7 +1441,7 @@
                 <w:noProof/>
                 <w:webHidden/>
               </w:rPr>
-              <w:instrText xml:space="preserve"> PAGEREF _Toc384823850 \h </w:instrText>
+              <w:instrText xml:space="preserve"> PAGEREF _Toc384846032 \h </w:instrText>
             </w:r>
             <w:r>
               <w:rPr>
@@ -1461,7 +1461,7 @@
                 <w:noProof/>
                 <w:webHidden/>
               </w:rPr>
-              <w:t>9</w:t>
+              <w:t>8</w:t>
             </w:r>
             <w:r>
               <w:rPr>
@@ -1476,17 +1476,17 @@
           <w:pPr>
             <w:pStyle w:val="TOC3"/>
             <w:tabs>
-              <w:tab w:val="right" w:leader="dot" w:pos="8630"/>
+              <w:tab w:val="right" w:leader="dot" w:pos="9394"/>
             </w:tabs>
             <w:rPr>
               <w:rFonts w:asciiTheme="minorHAnsi" w:hAnsiTheme="minorHAnsi"/>
               <w:noProof/>
               <w:sz w:val="22"/>
               <w:szCs w:val="22"/>
-              <w:lang w:val="fr-CA" w:eastAsia="fr-CA" w:bidi="ar-SA"/>
+              <w:lang w:val="en-CA" w:eastAsia="ja-JP" w:bidi="ar-SA"/>
             </w:rPr>
           </w:pPr>
-          <w:hyperlink w:anchor="_Toc384823851" w:history="1">
+          <w:hyperlink w:anchor="_Toc384846033" w:history="1">
             <w:r>
               <w:rPr>
                 <w:rStyle w:val="Hyperlink"/>
@@ -1514,7 +1514,7 @@
                 <w:noProof/>
                 <w:webHidden/>
               </w:rPr>
-              <w:instrText xml:space="preserve"> PAGEREF _Toc384823851 \h </w:instrText>
+              <w:instrText xml:space="preserve"> PAGEREF _Toc384846033 \h </w:instrText>
             </w:r>
             <w:r>
               <w:rPr>
@@ -1534,7 +1534,7 @@
                 <w:noProof/>
                 <w:webHidden/>
               </w:rPr>
-              <w:t>11</w:t>
+              <w:t>10</w:t>
             </w:r>
             <w:r>
               <w:rPr>
@@ -1549,17 +1549,17 @@
           <w:pPr>
             <w:pStyle w:val="TOC2"/>
             <w:tabs>
-              <w:tab w:val="right" w:leader="dot" w:pos="8630"/>
+              <w:tab w:val="right" w:leader="dot" w:pos="9394"/>
             </w:tabs>
             <w:rPr>
               <w:rFonts w:asciiTheme="minorHAnsi" w:hAnsiTheme="minorHAnsi"/>
               <w:noProof/>
               <w:sz w:val="22"/>
               <w:szCs w:val="22"/>
-              <w:lang w:val="fr-CA" w:eastAsia="fr-CA" w:bidi="ar-SA"/>
+              <w:lang w:val="en-CA" w:eastAsia="ja-JP" w:bidi="ar-SA"/>
             </w:rPr>
           </w:pPr>
-          <w:hyperlink w:anchor="_Toc384823852" w:history="1">
+          <w:hyperlink w:anchor="_Toc384846034" w:history="1">
             <w:r>
               <w:rPr>
                 <w:rStyle w:val="Hyperlink"/>
@@ -1587,7 +1587,7 @@
                 <w:noProof/>
                 <w:webHidden/>
               </w:rPr>
-              <w:instrText xml:space="preserve"> PAGEREF _Toc384823852 \h </w:instrText>
+              <w:instrText xml:space="preserve"> PAGEREF _Toc384846034 \h </w:instrText>
             </w:r>
             <w:r>
               <w:rPr>
@@ -1607,7 +1607,7 @@
                 <w:noProof/>
                 <w:webHidden/>
               </w:rPr>
-              <w:t>13</w:t>
+              <w:t>12</w:t>
             </w:r>
             <w:r>
               <w:rPr>
@@ -1622,24 +1622,24 @@
           <w:pPr>
             <w:pStyle w:val="TOC2"/>
             <w:tabs>
-              <w:tab w:val="right" w:leader="dot" w:pos="8630"/>
+              <w:tab w:val="right" w:leader="dot" w:pos="9394"/>
             </w:tabs>
             <w:rPr>
               <w:rFonts w:asciiTheme="minorHAnsi" w:hAnsiTheme="minorHAnsi"/>
               <w:noProof/>
               <w:sz w:val="22"/>
               <w:szCs w:val="22"/>
-              <w:lang w:val="fr-CA" w:eastAsia="fr-CA" w:bidi="ar-SA"/>
+              <w:lang w:val="en-CA" w:eastAsia="ja-JP" w:bidi="ar-SA"/>
             </w:rPr>
           </w:pPr>
-          <w:hyperlink w:anchor="_Toc384823853" w:history="1">
+          <w:hyperlink w:anchor="_Toc384846035" w:history="1">
             <w:r>
               <w:rPr>
                 <w:rStyle w:val="Hyperlink"/>
                 <w:noProof/>
                 <w:lang w:val="fr-CA"/>
               </w:rPr>
-              <w:t>Présentation de l’architecture</w:t>
+              <w:t>Besoins et attentes des lecteurs de la documentation</w:t>
             </w:r>
             <w:r>
               <w:rPr>
@@ -1660,7 +1660,7 @@
                 <w:noProof/>
                 <w:webHidden/>
               </w:rPr>
-              <w:instrText xml:space="preserve"> PAGEREF _Toc384823853 \h </w:instrText>
+              <w:instrText xml:space="preserve"> PAGEREF _Toc384846035 \h </w:instrText>
             </w:r>
             <w:r>
               <w:rPr>
@@ -1680,7 +1680,88 @@
                 <w:noProof/>
                 <w:webHidden/>
               </w:rPr>
-              <w:t>22</w:t>
+              <w:t>20</w:t>
+            </w:r>
+            <w:r>
+              <w:rPr>
+                <w:noProof/>
+                <w:webHidden/>
+              </w:rPr>
+              <w:fldChar w:fldCharType="end"/>
+            </w:r>
+          </w:hyperlink>
+        </w:p>
+        <w:p>
+          <w:pPr>
+            <w:pStyle w:val="TOC2"/>
+            <w:tabs>
+              <w:tab w:val="right" w:leader="dot" w:pos="9394"/>
+            </w:tabs>
+            <w:rPr>
+              <w:rFonts w:asciiTheme="minorHAnsi" w:hAnsiTheme="minorHAnsi"/>
+              <w:noProof/>
+              <w:sz w:val="22"/>
+              <w:szCs w:val="22"/>
+              <w:lang w:val="en-CA" w:eastAsia="ja-JP" w:bidi="ar-SA"/>
+            </w:rPr>
+          </w:pPr>
+          <w:hyperlink w:anchor="_Toc384846036" w:history="1">
+            <w:r>
+              <w:rPr>
+                <w:rStyle w:val="Hyperlink"/>
+                <w:noProof/>
+                <w:lang w:val="fr-CA"/>
+              </w:rPr>
+              <w:t xml:space="preserve">Vues architecturelles </w:t>
+            </w:r>
+            <w:r>
+              <w:rPr>
+                <w:rStyle w:val="Hyperlink"/>
+                <w:noProof/>
+                <w:lang w:val="en-CA" w:eastAsia="ja-JP"/>
+              </w:rPr>
+              <w:t>à utiliser</w:t>
+            </w:r>
+            <w:r>
+              <w:rPr>
+                <w:noProof/>
+                <w:webHidden/>
+              </w:rPr>
+              <w:tab/>
+            </w:r>
+            <w:r>
+              <w:rPr>
+                <w:noProof/>
+                <w:webHidden/>
+              </w:rPr>
+              <w:fldChar w:fldCharType="begin"/>
+            </w:r>
+            <w:r>
+              <w:rPr>
+                <w:noProof/>
+                <w:webHidden/>
+              </w:rPr>
+              <w:instrText xml:space="preserve"> PAGEREF _Toc384846036 \h </w:instrText>
+            </w:r>
+            <w:r>
+              <w:rPr>
+                <w:noProof/>
+                <w:webHidden/>
+              </w:rPr>
+            </w:r>
+            <w:r>
+              <w:rPr>
+                <w:noProof/>
+                <w:webHidden/>
+              </w:rPr>
+              <w:fldChar w:fldCharType="separate"/>
+            </w:r>
+            <w:r>
+              <w:rPr>
+                <w:noProof/>
+                <w:webHidden/>
+              </w:rPr>
+              <w:t>20</w:t>
             </w:r>
             <w:r>
               <w:rPr>
@@ -1695,17 +1776,17 @@
           <w:pPr>
             <w:pStyle w:val="TOC3"/>
             <w:tabs>
-              <w:tab w:val="right" w:leader="dot" w:pos="8630"/>
+              <w:tab w:val="right" w:leader="dot" w:pos="9394"/>
             </w:tabs>
             <w:rPr>
               <w:rFonts w:asciiTheme="minorHAnsi" w:hAnsiTheme="minorHAnsi"/>
               <w:noProof/>
               <w:sz w:val="22"/>
               <w:szCs w:val="22"/>
-              <w:lang w:val="fr-CA" w:eastAsia="fr-CA" w:bidi="ar-SA"/>
+              <w:lang w:val="en-CA" w:eastAsia="ja-JP" w:bidi="ar-SA"/>
             </w:rPr>
           </w:pPr>
-          <w:hyperlink w:anchor="_Toc384823854" w:history="1">
+          <w:hyperlink w:anchor="_Toc384846037" w:history="1">
             <w:r>
               <w:rPr>
                 <w:rStyle w:val="Hyperlink"/>
@@ -1733,7 +1814,7 @@
                 <w:noProof/>
                 <w:webHidden/>
               </w:rPr>
-              <w:instrText xml:space="preserve"> PAGEREF _Toc384823854 \h </w:instrText>
+              <w:instrText xml:space="preserve"> PAGEREF _Toc384846037 \h </w:instrText>
             </w:r>
             <w:r>
               <w:rPr>
@@ -1753,7 +1834,7 @@
                 <w:noProof/>
                 <w:webHidden/>
               </w:rPr>
-              <w:t>22</w:t>
+              <w:t>21</w:t>
             </w:r>
             <w:r>
               <w:rPr>
@@ -1768,17 +1849,17 @@
           <w:pPr>
             <w:pStyle w:val="TOC3"/>
             <w:tabs>
-              <w:tab w:val="right" w:leader="dot" w:pos="8630"/>
+              <w:tab w:val="right" w:leader="dot" w:pos="9394"/>
             </w:tabs>
             <w:rPr>
               <w:rFonts w:asciiTheme="minorHAnsi" w:hAnsiTheme="minorHAnsi"/>
               <w:noProof/>
               <w:sz w:val="22"/>
               <w:szCs w:val="22"/>
-              <w:lang w:val="fr-CA" w:eastAsia="fr-CA" w:bidi="ar-SA"/>
+              <w:lang w:val="en-CA" w:eastAsia="ja-JP" w:bidi="ar-SA"/>
             </w:rPr>
           </w:pPr>
-          <w:hyperlink w:anchor="_Toc384823855" w:history="1">
+          <w:hyperlink w:anchor="_Toc384846038" w:history="1">
             <w:r>
               <w:rPr>
                 <w:rStyle w:val="Hyperlink"/>
@@ -1806,7 +1887,7 @@
                 <w:noProof/>
                 <w:webHidden/>
               </w:rPr>
-              <w:instrText xml:space="preserve"> PAGEREF _Toc384823855 \h </w:instrText>
+              <w:instrText xml:space="preserve"> PAGEREF _Toc384846038 \h </w:instrText>
             </w:r>
             <w:r>
               <w:rPr>
@@ -1826,7 +1907,7 @@
                 <w:noProof/>
                 <w:webHidden/>
               </w:rPr>
-              <w:t>27</w:t>
+              <w:t>26</w:t>
             </w:r>
             <w:r>
               <w:rPr>
@@ -1841,17 +1922,17 @@
           <w:pPr>
             <w:pStyle w:val="TOC3"/>
             <w:tabs>
-              <w:tab w:val="right" w:leader="dot" w:pos="8630"/>
+              <w:tab w:val="right" w:leader="dot" w:pos="9394"/>
             </w:tabs>
             <w:rPr>
               <w:rFonts w:asciiTheme="minorHAnsi" w:hAnsiTheme="minorHAnsi"/>
               <w:noProof/>
               <w:sz w:val="22"/>
               <w:szCs w:val="22"/>
-              <w:lang w:val="fr-CA" w:eastAsia="fr-CA" w:bidi="ar-SA"/>
+              <w:lang w:val="en-CA" w:eastAsia="ja-JP" w:bidi="ar-SA"/>
             </w:rPr>
           </w:pPr>
-          <w:hyperlink w:anchor="_Toc384823856" w:history="1">
+          <w:hyperlink w:anchor="_Toc384846039" w:history="1">
             <w:r>
               <w:rPr>
                 <w:rStyle w:val="Hyperlink"/>
@@ -1879,7 +1960,7 @@
                 <w:noProof/>
                 <w:webHidden/>
               </w:rPr>
-              <w:instrText xml:space="preserve"> PAGEREF _Toc384823856 \h </w:instrText>
+              <w:instrText xml:space="preserve"> PAGEREF _Toc384846039 \h </w:instrText>
             </w:r>
             <w:r>
               <w:rPr>
@@ -1899,7 +1980,7 @@
                 <w:noProof/>
                 <w:webHidden/>
               </w:rPr>
-              <w:t>34</w:t>
+              <w:t>33</w:t>
             </w:r>
             <w:r>
               <w:rPr>
@@ -1914,17 +1995,17 @@
           <w:pPr>
             <w:pStyle w:val="TOC1"/>
             <w:tabs>
-              <w:tab w:val="right" w:leader="dot" w:pos="8630"/>
+              <w:tab w:val="right" w:leader="dot" w:pos="9394"/>
             </w:tabs>
             <w:rPr>
               <w:rFonts w:asciiTheme="minorHAnsi" w:hAnsiTheme="minorHAnsi"/>
               <w:noProof/>
               <w:sz w:val="22"/>
               <w:szCs w:val="22"/>
-              <w:lang w:val="fr-CA" w:eastAsia="fr-CA" w:bidi="ar-SA"/>
+              <w:lang w:val="en-CA" w:eastAsia="ja-JP" w:bidi="ar-SA"/>
             </w:rPr>
           </w:pPr>
-          <w:hyperlink w:anchor="_Toc384823857" w:history="1">
+          <w:hyperlink w:anchor="_Toc384846040" w:history="1">
             <w:r>
               <w:rPr>
                 <w:rStyle w:val="Hyperlink"/>
@@ -1952,7 +2033,7 @@
                 <w:noProof/>
                 <w:webHidden/>
               </w:rPr>
-              <w:instrText xml:space="preserve"> PAGEREF _Toc384823857 \h </w:instrText>
+              <w:instrText xml:space="preserve"> PAGEREF _Toc384846040 \h </w:instrText>
             </w:r>
             <w:r>
               <w:rPr>
@@ -1972,7 +2053,7 @@
                 <w:noProof/>
                 <w:webHidden/>
               </w:rPr>
-              <w:t>38</w:t>
+              <w:t>37</w:t>
             </w:r>
             <w:r>
               <w:rPr>
@@ -1987,17 +2068,17 @@
           <w:pPr>
             <w:pStyle w:val="TOC2"/>
             <w:tabs>
-              <w:tab w:val="right" w:leader="dot" w:pos="8630"/>
+              <w:tab w:val="right" w:leader="dot" w:pos="9394"/>
             </w:tabs>
             <w:rPr>
               <w:rFonts w:asciiTheme="minorHAnsi" w:hAnsiTheme="minorHAnsi"/>
               <w:noProof/>
               <w:sz w:val="22"/>
               <w:szCs w:val="22"/>
-              <w:lang w:val="fr-CA" w:eastAsia="fr-CA" w:bidi="ar-SA"/>
+              <w:lang w:val="en-CA" w:eastAsia="ja-JP" w:bidi="ar-SA"/>
             </w:rPr>
           </w:pPr>
-          <w:hyperlink w:anchor="_Toc384823858" w:history="1">
+          <w:hyperlink w:anchor="_Toc384846041" w:history="1">
             <w:r>
               <w:rPr>
                 <w:rStyle w:val="Hyperlink"/>
@@ -2025,7 +2106,7 @@
                 <w:noProof/>
                 <w:webHidden/>
               </w:rPr>
-              <w:instrText xml:space="preserve"> PAGEREF _Toc384823858 \h </w:instrText>
+              <w:instrText xml:space="preserve"> PAGEREF _Toc384846041 \h </w:instrText>
             </w:r>
             <w:r>
               <w:rPr>
@@ -2045,7 +2126,7 @@
                 <w:noProof/>
                 <w:webHidden/>
               </w:rPr>
-              <w:t>38</w:t>
+              <w:t>37</w:t>
             </w:r>
             <w:r>
               <w:rPr>
@@ -2060,17 +2141,17 @@
           <w:pPr>
             <w:pStyle w:val="TOC2"/>
             <w:tabs>
-              <w:tab w:val="right" w:leader="dot" w:pos="8630"/>
+              <w:tab w:val="right" w:leader="dot" w:pos="9394"/>
             </w:tabs>
             <w:rPr>
               <w:rFonts w:asciiTheme="minorHAnsi" w:hAnsiTheme="minorHAnsi"/>
               <w:noProof/>
               <w:sz w:val="22"/>
               <w:szCs w:val="22"/>
-              <w:lang w:val="fr-CA" w:eastAsia="fr-CA" w:bidi="ar-SA"/>
+              <w:lang w:val="en-CA" w:eastAsia="ja-JP" w:bidi="ar-SA"/>
             </w:rPr>
           </w:pPr>
-          <w:hyperlink w:anchor="_Toc384823859" w:history="1">
+          <w:hyperlink w:anchor="_Toc384846042" w:history="1">
             <w:r>
               <w:rPr>
                 <w:rStyle w:val="Hyperlink"/>
@@ -2098,7 +2179,7 @@
                 <w:noProof/>
                 <w:webHidden/>
               </w:rPr>
-              <w:instrText xml:space="preserve"> PAGEREF _Toc384823859 \h </w:instrText>
+              <w:instrText xml:space="preserve"> PAGEREF _Toc384846042 \h </w:instrText>
             </w:r>
             <w:r>
               <w:rPr>
@@ -2118,7 +2199,7 @@
                 <w:noProof/>
                 <w:webHidden/>
               </w:rPr>
-              <w:t>38</w:t>
+              <w:t>37</w:t>
             </w:r>
             <w:r>
               <w:rPr>
@@ -2133,17 +2214,17 @@
           <w:pPr>
             <w:pStyle w:val="TOC2"/>
             <w:tabs>
-              <w:tab w:val="right" w:leader="dot" w:pos="8630"/>
+              <w:tab w:val="right" w:leader="dot" w:pos="9394"/>
             </w:tabs>
             <w:rPr>
               <w:rFonts w:asciiTheme="minorHAnsi" w:hAnsiTheme="minorHAnsi"/>
               <w:noProof/>
               <w:sz w:val="22"/>
               <w:szCs w:val="22"/>
-              <w:lang w:val="fr-CA" w:eastAsia="fr-CA" w:bidi="ar-SA"/>
+              <w:lang w:val="en-CA" w:eastAsia="ja-JP" w:bidi="ar-SA"/>
             </w:rPr>
           </w:pPr>
-          <w:hyperlink w:anchor="_Toc384823860" w:history="1">
+          <w:hyperlink w:anchor="_Toc384846043" w:history="1">
             <w:r>
               <w:rPr>
                 <w:rStyle w:val="Hyperlink"/>
@@ -2171,7 +2252,7 @@
                 <w:noProof/>
                 <w:webHidden/>
               </w:rPr>
-              <w:instrText xml:space="preserve"> PAGEREF _Toc384823860 \h </w:instrText>
+              <w:instrText xml:space="preserve"> PAGEREF _Toc384846043 \h </w:instrText>
             </w:r>
             <w:r>
               <w:rPr>
@@ -2191,7 +2272,7 @@
                 <w:noProof/>
                 <w:webHidden/>
               </w:rPr>
-              <w:t>38</w:t>
+              <w:t>37</w:t>
             </w:r>
             <w:r>
               <w:rPr>
@@ -2206,17 +2287,17 @@
           <w:pPr>
             <w:pStyle w:val="TOC2"/>
             <w:tabs>
-              <w:tab w:val="right" w:leader="dot" w:pos="8630"/>
+              <w:tab w:val="right" w:leader="dot" w:pos="9394"/>
             </w:tabs>
             <w:rPr>
               <w:rFonts w:asciiTheme="minorHAnsi" w:hAnsiTheme="minorHAnsi"/>
               <w:noProof/>
               <w:sz w:val="22"/>
               <w:szCs w:val="22"/>
-              <w:lang w:val="fr-CA" w:eastAsia="fr-CA" w:bidi="ar-SA"/>
+              <w:lang w:val="en-CA" w:eastAsia="ja-JP" w:bidi="ar-SA"/>
             </w:rPr>
           </w:pPr>
-          <w:hyperlink w:anchor="_Toc384823861" w:history="1">
+          <w:hyperlink w:anchor="_Toc384846044" w:history="1">
             <w:r>
               <w:rPr>
                 <w:rStyle w:val="Hyperlink"/>
@@ -2245,7 +2326,7 @@
                 <w:noProof/>
                 <w:webHidden/>
               </w:rPr>
-              <w:instrText xml:space="preserve"> PAGEREF _Toc384823861 \h </w:instrText>
+              <w:instrText xml:space="preserve"> PAGEREF _Toc384846044 \h </w:instrText>
             </w:r>
             <w:r>
               <w:rPr>
@@ -2265,7 +2346,7 @@
                 <w:noProof/>
                 <w:webHidden/>
               </w:rPr>
-              <w:t>38</w:t>
+              <w:t>37</w:t>
             </w:r>
             <w:r>
               <w:rPr>
@@ -2280,17 +2361,17 @@
           <w:pPr>
             <w:pStyle w:val="TOC2"/>
             <w:tabs>
-              <w:tab w:val="right" w:leader="dot" w:pos="8630"/>
+              <w:tab w:val="right" w:leader="dot" w:pos="9394"/>
             </w:tabs>
             <w:rPr>
               <w:rFonts w:asciiTheme="minorHAnsi" w:hAnsiTheme="minorHAnsi"/>
               <w:noProof/>
               <w:sz w:val="22"/>
               <w:szCs w:val="22"/>
-              <w:lang w:val="fr-CA" w:eastAsia="fr-CA" w:bidi="ar-SA"/>
+              <w:lang w:val="en-CA" w:eastAsia="ja-JP" w:bidi="ar-SA"/>
             </w:rPr>
           </w:pPr>
-          <w:hyperlink w:anchor="_Toc384823862" w:history="1">
+          <w:hyperlink w:anchor="_Toc384846045" w:history="1">
             <w:r>
               <w:rPr>
                 <w:rStyle w:val="Hyperlink"/>
@@ -2318,7 +2399,7 @@
                 <w:noProof/>
                 <w:webHidden/>
               </w:rPr>
-              <w:instrText xml:space="preserve"> PAGEREF _Toc384823862 \h </w:instrText>
+              <w:instrText xml:space="preserve"> PAGEREF _Toc384846045 \h </w:instrText>
             </w:r>
             <w:r>
               <w:rPr>
@@ -2338,7 +2419,7 @@
                 <w:noProof/>
                 <w:webHidden/>
               </w:rPr>
-              <w:t>39</w:t>
+              <w:t>38</w:t>
             </w:r>
             <w:r>
               <w:rPr>
@@ -2353,17 +2434,17 @@
           <w:pPr>
             <w:pStyle w:val="TOC2"/>
             <w:tabs>
-              <w:tab w:val="right" w:leader="dot" w:pos="8630"/>
+              <w:tab w:val="right" w:leader="dot" w:pos="9394"/>
             </w:tabs>
             <w:rPr>
               <w:rFonts w:asciiTheme="minorHAnsi" w:hAnsiTheme="minorHAnsi"/>
               <w:noProof/>
               <w:sz w:val="22"/>
               <w:szCs w:val="22"/>
-              <w:lang w:val="fr-CA" w:eastAsia="fr-CA" w:bidi="ar-SA"/>
+              <w:lang w:val="en-CA" w:eastAsia="ja-JP" w:bidi="ar-SA"/>
             </w:rPr>
           </w:pPr>
-          <w:hyperlink w:anchor="_Toc384823863" w:history="1">
+          <w:hyperlink w:anchor="_Toc384846046" w:history="1">
             <w:r>
               <w:rPr>
                 <w:rStyle w:val="Hyperlink"/>
@@ -2391,7 +2472,7 @@
                 <w:noProof/>
                 <w:webHidden/>
               </w:rPr>
-              <w:instrText xml:space="preserve"> PAGEREF _Toc384823863 \h </w:instrText>
+              <w:instrText xml:space="preserve"> PAGEREF _Toc384846046 \h </w:instrText>
             </w:r>
             <w:r>
               <w:rPr>
@@ -2411,7 +2492,7 @@
                 <w:noProof/>
                 <w:webHidden/>
               </w:rPr>
-              <w:t>40</w:t>
+              <w:t>39</w:t>
             </w:r>
             <w:r>
               <w:rPr>
@@ -2426,17 +2507,17 @@
           <w:pPr>
             <w:pStyle w:val="TOC3"/>
             <w:tabs>
-              <w:tab w:val="right" w:leader="dot" w:pos="8630"/>
+              <w:tab w:val="right" w:leader="dot" w:pos="9394"/>
             </w:tabs>
             <w:rPr>
               <w:rFonts w:asciiTheme="minorHAnsi" w:hAnsiTheme="minorHAnsi"/>
               <w:noProof/>
               <w:sz w:val="22"/>
               <w:szCs w:val="22"/>
-              <w:lang w:val="fr-CA" w:eastAsia="fr-CA" w:bidi="ar-SA"/>
+              <w:lang w:val="en-CA" w:eastAsia="ja-JP" w:bidi="ar-SA"/>
             </w:rPr>
           </w:pPr>
-          <w:hyperlink w:anchor="_Toc384823864" w:history="1">
+          <w:hyperlink w:anchor="_Toc384846047" w:history="1">
             <w:r>
               <w:rPr>
                 <w:rStyle w:val="Hyperlink"/>
@@ -2464,7 +2545,7 @@
                 <w:noProof/>
                 <w:webHidden/>
               </w:rPr>
-              <w:instrText xml:space="preserve"> PAGEREF _Toc384823864 \h </w:instrText>
+              <w:instrText xml:space="preserve"> PAGEREF _Toc384846047 \h </w:instrText>
             </w:r>
             <w:r>
               <w:rPr>
@@ -2484,7 +2565,7 @@
                 <w:noProof/>
                 <w:webHidden/>
               </w:rPr>
-              <w:t>40</w:t>
+              <w:t>39</w:t>
             </w:r>
             <w:r>
               <w:rPr>
@@ -2499,17 +2580,17 @@
           <w:pPr>
             <w:pStyle w:val="TOC3"/>
             <w:tabs>
-              <w:tab w:val="right" w:leader="dot" w:pos="8630"/>
+              <w:tab w:val="right" w:leader="dot" w:pos="9394"/>
             </w:tabs>
             <w:rPr>
               <w:rFonts w:asciiTheme="minorHAnsi" w:hAnsiTheme="minorHAnsi"/>
               <w:noProof/>
               <w:sz w:val="22"/>
               <w:szCs w:val="22"/>
-              <w:lang w:val="fr-CA" w:eastAsia="fr-CA" w:bidi="ar-SA"/>
+              <w:lang w:val="en-CA" w:eastAsia="ja-JP" w:bidi="ar-SA"/>
             </w:rPr>
           </w:pPr>
-          <w:hyperlink w:anchor="_Toc384823865" w:history="1">
+          <w:hyperlink w:anchor="_Toc384846048" w:history="1">
             <w:r>
               <w:rPr>
                 <w:rStyle w:val="Hyperlink"/>
@@ -2537,7 +2618,7 @@
                 <w:noProof/>
                 <w:webHidden/>
               </w:rPr>
-              <w:instrText xml:space="preserve"> PAGEREF _Toc384823865 \h </w:instrText>
+              <w:instrText xml:space="preserve"> PAGEREF _Toc384846048 \h </w:instrText>
             </w:r>
             <w:r>
               <w:rPr>
@@ -2557,7 +2638,7 @@
                 <w:noProof/>
                 <w:webHidden/>
               </w:rPr>
-              <w:t>40</w:t>
+              <w:t>39</w:t>
             </w:r>
             <w:r>
               <w:rPr>
@@ -2572,17 +2653,17 @@
           <w:pPr>
             <w:pStyle w:val="TOC3"/>
             <w:tabs>
-              <w:tab w:val="right" w:leader="dot" w:pos="8630"/>
+              <w:tab w:val="right" w:leader="dot" w:pos="9394"/>
             </w:tabs>
             <w:rPr>
               <w:rFonts w:asciiTheme="minorHAnsi" w:hAnsiTheme="minorHAnsi"/>
               <w:noProof/>
               <w:sz w:val="22"/>
               <w:szCs w:val="22"/>
-              <w:lang w:val="fr-CA" w:eastAsia="fr-CA" w:bidi="ar-SA"/>
+              <w:lang w:val="en-CA" w:eastAsia="ja-JP" w:bidi="ar-SA"/>
             </w:rPr>
           </w:pPr>
-          <w:hyperlink w:anchor="_Toc384823866" w:history="1">
+          <w:hyperlink w:anchor="_Toc384846049" w:history="1">
             <w:r>
               <w:rPr>
                 <w:rStyle w:val="Hyperlink"/>
@@ -2610,7 +2691,7 @@
                 <w:noProof/>
                 <w:webHidden/>
               </w:rPr>
-              <w:instrText xml:space="preserve"> PAGEREF _Toc384823866 \h </w:instrText>
+              <w:instrText xml:space="preserve"> PAGEREF _Toc384846049 \h </w:instrText>
             </w:r>
             <w:r>
               <w:rPr>
@@ -2630,7 +2711,7 @@
                 <w:noProof/>
                 <w:webHidden/>
               </w:rPr>
-              <w:t>40</w:t>
+              <w:t>39</w:t>
             </w:r>
             <w:r>
               <w:rPr>
@@ -2645,17 +2726,17 @@
           <w:pPr>
             <w:pStyle w:val="TOC3"/>
             <w:tabs>
-              <w:tab w:val="right" w:leader="dot" w:pos="8630"/>
+              <w:tab w:val="right" w:leader="dot" w:pos="9394"/>
             </w:tabs>
             <w:rPr>
               <w:rFonts w:asciiTheme="minorHAnsi" w:hAnsiTheme="minorHAnsi"/>
               <w:noProof/>
               <w:sz w:val="22"/>
               <w:szCs w:val="22"/>
-              <w:lang w:val="fr-CA" w:eastAsia="fr-CA" w:bidi="ar-SA"/>
+              <w:lang w:val="en-CA" w:eastAsia="ja-JP" w:bidi="ar-SA"/>
             </w:rPr>
           </w:pPr>
-          <w:hyperlink w:anchor="_Toc384823867" w:history="1">
+          <w:hyperlink w:anchor="_Toc384846050" w:history="1">
             <w:r>
               <w:rPr>
                 <w:rStyle w:val="Hyperlink"/>
@@ -2683,7 +2764,7 @@
                 <w:noProof/>
                 <w:webHidden/>
               </w:rPr>
-              <w:instrText xml:space="preserve"> PAGEREF _Toc384823867 \h </w:instrText>
+              <w:instrText xml:space="preserve"> PAGEREF _Toc384846050 \h </w:instrText>
             </w:r>
             <w:r>
               <w:rPr>
@@ -2703,7 +2784,7 @@
                 <w:noProof/>
                 <w:webHidden/>
               </w:rPr>
-              <w:t>41</w:t>
+              <w:t>40</w:t>
             </w:r>
             <w:r>
               <w:rPr>
@@ -2718,17 +2799,17 @@
           <w:pPr>
             <w:pStyle w:val="TOC3"/>
             <w:tabs>
-              <w:tab w:val="right" w:leader="dot" w:pos="8630"/>
+              <w:tab w:val="right" w:leader="dot" w:pos="9394"/>
             </w:tabs>
             <w:rPr>
               <w:rFonts w:asciiTheme="minorHAnsi" w:hAnsiTheme="minorHAnsi"/>
               <w:noProof/>
               <w:sz w:val="22"/>
               <w:szCs w:val="22"/>
-              <w:lang w:val="fr-CA" w:eastAsia="fr-CA" w:bidi="ar-SA"/>
+              <w:lang w:val="en-CA" w:eastAsia="ja-JP" w:bidi="ar-SA"/>
             </w:rPr>
           </w:pPr>
-          <w:hyperlink w:anchor="_Toc384823868" w:history="1">
+          <w:hyperlink w:anchor="_Toc384846051" w:history="1">
             <w:r>
               <w:rPr>
                 <w:rStyle w:val="Hyperlink"/>
@@ -2756,7 +2837,7 @@
                 <w:noProof/>
                 <w:webHidden/>
               </w:rPr>
-              <w:instrText xml:space="preserve"> PAGEREF _Toc384823868 \h </w:instrText>
+              <w:instrText xml:space="preserve"> PAGEREF _Toc384846051 \h </w:instrText>
             </w:r>
             <w:r>
               <w:rPr>
@@ -2776,7 +2857,7 @@
                 <w:noProof/>
                 <w:webHidden/>
               </w:rPr>
-              <w:t>41</w:t>
+              <w:t>40</w:t>
             </w:r>
             <w:r>
               <w:rPr>
@@ -2791,17 +2872,17 @@
           <w:pPr>
             <w:pStyle w:val="TOC3"/>
             <w:tabs>
-              <w:tab w:val="right" w:leader="dot" w:pos="8630"/>
+              <w:tab w:val="right" w:leader="dot" w:pos="9394"/>
             </w:tabs>
             <w:rPr>
               <w:rFonts w:asciiTheme="minorHAnsi" w:hAnsiTheme="minorHAnsi"/>
               <w:noProof/>
               <w:sz w:val="22"/>
               <w:szCs w:val="22"/>
-              <w:lang w:val="fr-CA" w:eastAsia="fr-CA" w:bidi="ar-SA"/>
+              <w:lang w:val="en-CA" w:eastAsia="ja-JP" w:bidi="ar-SA"/>
             </w:rPr>
           </w:pPr>
-          <w:hyperlink w:anchor="_Toc384823869" w:history="1">
+          <w:hyperlink w:anchor="_Toc384846052" w:history="1">
             <w:r>
               <w:rPr>
                 <w:rStyle w:val="Hyperlink"/>
@@ -2829,7 +2910,7 @@
                 <w:noProof/>
                 <w:webHidden/>
               </w:rPr>
-              <w:instrText xml:space="preserve"> PAGEREF _Toc384823869 \h </w:instrText>
+              <w:instrText xml:space="preserve"> PAGEREF _Toc384846052 \h </w:instrText>
             </w:r>
             <w:r>
               <w:rPr>
@@ -2849,7 +2930,7 @@
                 <w:noProof/>
                 <w:webHidden/>
               </w:rPr>
-              <w:t>42</w:t>
+              <w:t>40</w:t>
             </w:r>
             <w:r>
               <w:rPr>
@@ -2864,17 +2945,17 @@
           <w:pPr>
             <w:pStyle w:val="TOC3"/>
             <w:tabs>
-              <w:tab w:val="right" w:leader="dot" w:pos="8630"/>
+              <w:tab w:val="right" w:leader="dot" w:pos="9394"/>
             </w:tabs>
             <w:rPr>
               <w:rFonts w:asciiTheme="minorHAnsi" w:hAnsiTheme="minorHAnsi"/>
               <w:noProof/>
               <w:sz w:val="22"/>
               <w:szCs w:val="22"/>
-              <w:lang w:val="fr-CA" w:eastAsia="fr-CA" w:bidi="ar-SA"/>
+              <w:lang w:val="en-CA" w:eastAsia="ja-JP" w:bidi="ar-SA"/>
             </w:rPr>
           </w:pPr>
-          <w:hyperlink w:anchor="_Toc384823870" w:history="1">
+          <w:hyperlink w:anchor="_Toc384846053" w:history="1">
             <w:r>
               <w:rPr>
                 <w:rStyle w:val="Hyperlink"/>
@@ -2902,7 +2983,7 @@
                 <w:noProof/>
                 <w:webHidden/>
               </w:rPr>
-              <w:instrText xml:space="preserve"> PAGEREF _Toc384823870 \h </w:instrText>
+              <w:instrText xml:space="preserve"> PAGEREF _Toc384846053 \h </w:instrText>
             </w:r>
             <w:r>
               <w:rPr>
@@ -2922,7 +3003,7 @@
                 <w:noProof/>
                 <w:webHidden/>
               </w:rPr>
-              <w:t>42</w:t>
+              <w:t>41</w:t>
             </w:r>
             <w:r>
               <w:rPr>
@@ -2937,17 +3018,17 @@
           <w:pPr>
             <w:pStyle w:val="TOC3"/>
             <w:tabs>
-              <w:tab w:val="right" w:leader="dot" w:pos="8630"/>
+              <w:tab w:val="right" w:leader="dot" w:pos="9394"/>
             </w:tabs>
             <w:rPr>
               <w:rFonts w:asciiTheme="minorHAnsi" w:hAnsiTheme="minorHAnsi"/>
               <w:noProof/>
               <w:sz w:val="22"/>
               <w:szCs w:val="22"/>
-              <w:lang w:val="fr-CA" w:eastAsia="fr-CA" w:bidi="ar-SA"/>
+              <w:lang w:val="en-CA" w:eastAsia="ja-JP" w:bidi="ar-SA"/>
             </w:rPr>
           </w:pPr>
-          <w:hyperlink w:anchor="_Toc384823871" w:history="1">
+          <w:hyperlink w:anchor="_Toc384846054" w:history="1">
             <w:r>
               <w:rPr>
                 <w:rStyle w:val="Hyperlink"/>
@@ -2975,7 +3056,7 @@
                 <w:noProof/>
                 <w:webHidden/>
               </w:rPr>
-              <w:instrText xml:space="preserve"> PAGEREF _Toc384823871 \h </w:instrText>
+              <w:instrText xml:space="preserve"> PAGEREF _Toc384846054 \h </w:instrText>
             </w:r>
             <w:r>
               <w:rPr>
@@ -2995,7 +3076,7 @@
                 <w:noProof/>
                 <w:webHidden/>
               </w:rPr>
-              <w:t>42</w:t>
+              <w:t>41</w:t>
             </w:r>
             <w:r>
               <w:rPr>
@@ -3010,17 +3091,17 @@
           <w:pPr>
             <w:pStyle w:val="TOC3"/>
             <w:tabs>
-              <w:tab w:val="right" w:leader="dot" w:pos="8630"/>
+              <w:tab w:val="right" w:leader="dot" w:pos="9394"/>
             </w:tabs>
             <w:rPr>
               <w:rFonts w:asciiTheme="minorHAnsi" w:hAnsiTheme="minorHAnsi"/>
               <w:noProof/>
               <w:sz w:val="22"/>
               <w:szCs w:val="22"/>
-              <w:lang w:val="fr-CA" w:eastAsia="fr-CA" w:bidi="ar-SA"/>
+              <w:lang w:val="en-CA" w:eastAsia="ja-JP" w:bidi="ar-SA"/>
             </w:rPr>
           </w:pPr>
-          <w:hyperlink w:anchor="_Toc384823872" w:history="1">
+          <w:hyperlink w:anchor="_Toc384846055" w:history="1">
             <w:r>
               <w:rPr>
                 <w:rStyle w:val="Hyperlink"/>
@@ -3048,7 +3129,7 @@
                 <w:noProof/>
                 <w:webHidden/>
               </w:rPr>
-              <w:instrText xml:space="preserve"> PAGEREF _Toc384823872 \h </w:instrText>
+              <w:instrText xml:space="preserve"> PAGEREF _Toc384846055 \h </w:instrText>
             </w:r>
             <w:r>
               <w:rPr>
@@ -3068,7 +3149,7 @@
                 <w:noProof/>
                 <w:webHidden/>
               </w:rPr>
-              <w:t>42</w:t>
+              <w:t>41</w:t>
             </w:r>
             <w:r>
               <w:rPr>
@@ -3083,17 +3164,17 @@
           <w:pPr>
             <w:pStyle w:val="TOC3"/>
             <w:tabs>
-              <w:tab w:val="right" w:leader="dot" w:pos="8630"/>
+              <w:tab w:val="right" w:leader="dot" w:pos="9394"/>
             </w:tabs>
             <w:rPr>
               <w:rFonts w:asciiTheme="minorHAnsi" w:hAnsiTheme="minorHAnsi"/>
               <w:noProof/>
               <w:sz w:val="22"/>
               <w:szCs w:val="22"/>
-              <w:lang w:val="fr-CA" w:eastAsia="fr-CA" w:bidi="ar-SA"/>
+              <w:lang w:val="en-CA" w:eastAsia="ja-JP" w:bidi="ar-SA"/>
             </w:rPr>
           </w:pPr>
-          <w:hyperlink w:anchor="_Toc384823873" w:history="1">
+          <w:hyperlink w:anchor="_Toc384846056" w:history="1">
             <w:r>
               <w:rPr>
                 <w:rStyle w:val="Hyperlink"/>
@@ -3121,7 +3202,7 @@
                 <w:noProof/>
                 <w:webHidden/>
               </w:rPr>
-              <w:instrText xml:space="preserve"> PAGEREF _Toc384823873 \h </w:instrText>
+              <w:instrText xml:space="preserve"> PAGEREF _Toc384846056 \h </w:instrText>
             </w:r>
             <w:r>
               <w:rPr>
@@ -3141,7 +3222,7 @@
                 <w:noProof/>
                 <w:webHidden/>
               </w:rPr>
-              <w:t>43</w:t>
+              <w:t>42</w:t>
             </w:r>
             <w:r>
               <w:rPr>
@@ -3156,17 +3237,17 @@
           <w:pPr>
             <w:pStyle w:val="TOC1"/>
             <w:tabs>
-              <w:tab w:val="right" w:leader="dot" w:pos="8630"/>
+              <w:tab w:val="right" w:leader="dot" w:pos="9394"/>
             </w:tabs>
             <w:rPr>
               <w:rFonts w:asciiTheme="minorHAnsi" w:hAnsiTheme="minorHAnsi"/>
               <w:noProof/>
               <w:sz w:val="22"/>
               <w:szCs w:val="22"/>
-              <w:lang w:val="fr-CA" w:eastAsia="fr-CA" w:bidi="ar-SA"/>
+              <w:lang w:val="en-CA" w:eastAsia="ja-JP" w:bidi="ar-SA"/>
             </w:rPr>
           </w:pPr>
-          <w:hyperlink w:anchor="_Toc384823874" w:history="1">
+          <w:hyperlink w:anchor="_Toc384846057" w:history="1">
             <w:r>
               <w:rPr>
                 <w:rStyle w:val="Hyperlink"/>
@@ -3194,7 +3275,7 @@
                 <w:noProof/>
                 <w:webHidden/>
               </w:rPr>
-              <w:instrText xml:space="preserve"> PAGEREF _Toc384823874 \h </w:instrText>
+              <w:instrText xml:space="preserve"> PAGEREF _Toc384846057 \h </w:instrText>
             </w:r>
             <w:r>
               <w:rPr>
@@ -3214,7 +3295,7 @@
                 <w:noProof/>
                 <w:webHidden/>
               </w:rPr>
-              <w:t>44</w:t>
+              <w:t>43</w:t>
             </w:r>
             <w:r>
               <w:rPr>
@@ -3258,7 +3339,7 @@
           <w:lang w:val="fr-CA"/>
         </w:rPr>
       </w:pPr>
-      <w:bookmarkStart w:id="0" w:name="_Toc384823839"/>
+      <w:bookmarkStart w:id="0" w:name="_Toc384846021"/>
       <w:r>
         <w:rPr>
           <w:lang w:val="fr-CA"/>
@@ -4113,7 +4194,7 @@
           <w:lang w:val="fr-CA"/>
         </w:rPr>
       </w:pPr>
-      <w:bookmarkStart w:id="1" w:name="_Toc384823840"/>
+      <w:bookmarkStart w:id="1" w:name="_Toc384846022"/>
       <w:r>
         <w:rPr>
           <w:lang w:val="fr-CA"/>
@@ -4457,7 +4538,7 @@
         </w:rPr>
         <w:br w:type="column"/>
       </w:r>
-      <w:bookmarkStart w:id="2" w:name="_Toc384823841"/>
+      <w:bookmarkStart w:id="2" w:name="_Toc384846023"/>
       <w:r>
         <w:rPr>
           <w:lang w:val="fr-CA"/>
@@ -4520,7 +4601,7 @@
         </w:rPr>
         <w:br w:type="column"/>
       </w:r>
-      <w:bookmarkStart w:id="3" w:name="_Toc384823842"/>
+      <w:bookmarkStart w:id="3" w:name="_Toc384846024"/>
       <w:r>
         <w:rPr>
           <w:lang w:val="fr-CA"/>
@@ -4537,7 +4618,7 @@
           <w:lang w:val="fr-CA"/>
         </w:rPr>
       </w:pPr>
-      <w:bookmarkStart w:id="4" w:name="_Toc384823843"/>
+      <w:bookmarkStart w:id="4" w:name="_Toc384846025"/>
       <w:r>
         <w:rPr>
           <w:lang w:val="fr-CA"/>
@@ -4629,7 +4710,7 @@
           <w:lang w:val="fr-CA"/>
         </w:rPr>
       </w:pPr>
-      <w:bookmarkStart w:id="5" w:name="_Toc384823844"/>
+      <w:bookmarkStart w:id="5" w:name="_Toc384846026"/>
       <w:r>
         <w:rPr>
           <w:lang w:val="fr-CA"/>
@@ -4649,7 +4730,41 @@
         <w:rPr>
           <w:lang w:val="fr-CA"/>
         </w:rPr>
-        <w:t>« Description de ADD »</w:t>
+        <w:t>La conception du système se basera sur la méthode ADD</w:t>
+      </w:r>
+      <w:r>
+        <w:rPr>
+          <w:lang w:val="fr-CA"/>
+        </w:rPr>
+        <w:t xml:space="preserve"> (</w:t>
+      </w:r>
+      <w:proofErr w:type="spellStart"/>
+      <w:r>
+        <w:rPr>
+          <w:lang w:val="fr-CA"/>
+        </w:rPr>
+        <w:t>Attribute</w:t>
+      </w:r>
+      <w:proofErr w:type="spellEnd"/>
+      <w:r>
+        <w:rPr>
+          <w:lang w:val="fr-CA"/>
+        </w:rPr>
+        <w:t>-</w:t>
+      </w:r>
+      <w:proofErr w:type="spellStart"/>
+      <w:r>
+        <w:rPr>
+          <w:lang w:val="fr-CA"/>
+        </w:rPr>
+        <w:t>Driven</w:t>
+      </w:r>
+      <w:proofErr w:type="spellEnd"/>
+      <w:r>
+        <w:rPr>
+          <w:lang w:val="fr-CA"/>
+        </w:rPr>
+        <w:t xml:space="preserve"> Design).  Cette approche base la conception d’un logiciel sur les exigences fonctionnelles, les exigences non-fonctionnelles et les contraintes.  Les exigences non-fonctionnelles sont exprimées sous forme de scénarios de qualités.</w:t>
       </w:r>
     </w:p>
     <w:p>
@@ -4659,198 +4774,39 @@
           <w:lang w:val="fr-CA"/>
         </w:rPr>
       </w:pPr>
-      <w:bookmarkStart w:id="6" w:name="_Toc384823845"/>
-      <w:r>
-        <w:rPr>
-          <w:lang w:val="fr-CA"/>
-        </w:rPr>
-        <w:t>Prérequis</w:t>
+      <w:bookmarkStart w:id="6" w:name="_Toc384846027"/>
+      <w:r>
+        <w:rPr>
+          <w:lang w:val="fr-CA"/>
+        </w:rPr>
+        <w:t>Pré</w:t>
+      </w:r>
+      <w:r>
+        <w:rPr>
+          <w:lang w:val="fr-CA"/>
+        </w:rPr>
+        <w:t>-</w:t>
+      </w:r>
+      <w:r>
+        <w:rPr>
+          <w:lang w:val="fr-CA"/>
+        </w:rPr>
+        <w:t>requis</w:t>
       </w:r>
       <w:bookmarkEnd w:id="6"/>
     </w:p>
     <w:p>
       <w:pPr>
-        <w:rPr>
-          <w:lang w:val="fr-CA"/>
-        </w:rPr>
-      </w:pPr>
-      <w:r>
-        <w:rPr>
-          <w:lang w:val="fr-CA"/>
-        </w:rPr>
-        <w:t>« Besoins et attentes des lecteurs</w:t>
-      </w:r>
-      <w:r>
-        <w:rPr>
-          <w:lang w:val="fr-CA"/>
-        </w:rPr>
-        <w:t xml:space="preserve"> (Quelles qualités sont les plus importantes)</w:t>
-      </w:r>
-      <w:r>
-        <w:rPr>
-          <w:lang w:val="fr-CA"/>
-        </w:rPr>
-        <w:t> »</w:t>
-      </w:r>
-    </w:p>
-    <w:p>
-      <w:pPr>
-        <w:rPr>
-          <w:lang w:val="fr-CA"/>
-        </w:rPr>
-      </w:pPr>
-      <w:r>
-        <w:rPr>
-          <w:lang w:val="fr-CA"/>
-        </w:rPr>
-        <w:t xml:space="preserve">« Vues architecturales à utiliser » </w:t>
-      </w:r>
-    </w:p>
-    <w:p>
-      <w:pPr>
-        <w:rPr>
-          <w:lang w:val="fr-CA"/>
-        </w:rPr>
-      </w:pPr>
-      <w:r>
-        <w:rPr>
-          <w:lang w:val="fr-CA"/>
-        </w:rPr>
-        <w:t xml:space="preserve">Les attributs de qualités les plus importants pour les utilisateurs </w:t>
-      </w:r>
-      <w:proofErr w:type="gramStart"/>
-      <w:r>
-        <w:rPr>
-          <w:lang w:val="fr-CA"/>
-        </w:rPr>
-        <w:t>du systèmes</w:t>
-      </w:r>
-      <w:proofErr w:type="gramEnd"/>
-      <w:r>
-        <w:rPr>
-          <w:lang w:val="fr-CA"/>
-        </w:rPr>
-        <w:t xml:space="preserve"> sont la disponibilité, la performance et la convivialité.</w:t>
-      </w:r>
-    </w:p>
-    <w:p>
-      <w:pPr>
-        <w:rPr>
-          <w:b/>
-          <w:lang w:val="fr-CA"/>
-        </w:rPr>
-      </w:pPr>
-      <w:r>
-        <w:rPr>
-          <w:b/>
-          <w:lang w:val="fr-CA"/>
-        </w:rPr>
-        <w:t>Disponibilité</w:t>
-      </w:r>
-    </w:p>
-    <w:p>
-      <w:pPr>
-        <w:rPr>
-          <w:lang w:val="fr-CA"/>
-        </w:rPr>
-      </w:pPr>
-      <w:r>
-        <w:rPr>
-          <w:lang w:val="fr-CA"/>
-        </w:rPr>
-        <w:t>Si le système (Mission Editor) tombe en panne pendant que l’utilisateur est en train de travailler dessus, il doit être capable de revenir à son état précédent le plus rapidement possible en minimisant les pertes de données.   La disponibilité est la qualité la plus importante pour le système Mission Editor 2.0.</w:t>
-      </w:r>
-    </w:p>
-    <w:p>
-      <w:pPr>
-        <w:rPr>
-          <w:lang w:val="fr-CA"/>
-        </w:rPr>
-      </w:pPr>
-    </w:p>
-    <w:p>
-      <w:pPr>
-        <w:rPr>
-          <w:b/>
-          <w:lang w:val="fr-CA"/>
-        </w:rPr>
-      </w:pPr>
-      <w:r>
-        <w:rPr>
-          <w:b/>
-          <w:lang w:val="fr-CA"/>
-        </w:rPr>
-        <w:t>Performance</w:t>
-      </w:r>
-    </w:p>
-    <w:p>
-      <w:pPr>
-        <w:rPr>
-          <w:lang w:val="fr-CA"/>
-        </w:rPr>
-      </w:pPr>
-      <w:r>
-        <w:rPr>
-          <w:lang w:val="fr-CA"/>
-        </w:rPr>
-        <w:t xml:space="preserve">Les utilisateurs du système étant parfois contraints par le temps et la quantité de mémoire vive étant limitée à seulement 150 mégaoctets, le système Mission Editor 2.0 doit être conçu de manière à utiliser les ressources d’une manière efficace pour exécuter les tâches souhaitées dans des délais raisonnables tout en restant en deçà de la limite imposée par la quantité de mémoire vive. </w:t>
-      </w:r>
-    </w:p>
-    <w:p>
-      <w:pPr>
-        <w:rPr>
-          <w:lang w:val="fr-CA"/>
-        </w:rPr>
-      </w:pPr>
-    </w:p>
-    <w:p>
-      <w:pPr>
-        <w:rPr>
-          <w:b/>
-          <w:lang w:val="fr-CA"/>
-        </w:rPr>
-      </w:pPr>
-      <w:r>
-        <w:rPr>
-          <w:b/>
-          <w:lang w:val="fr-CA"/>
-        </w:rPr>
-        <w:t>Convivialité</w:t>
-      </w:r>
-    </w:p>
-    <w:p>
-      <w:pPr>
-        <w:rPr>
-          <w:lang w:val="fr-CA"/>
-        </w:rPr>
-      </w:pPr>
-      <w:r>
-        <w:rPr>
-          <w:lang w:val="fr-CA"/>
-        </w:rPr>
-        <w:t>Il est important que le logiciel soit conçu afin que les utilisateurs puissent l’utiliser efficacement. De plus, les nouveaux utilisateurs doivent être capables d’apprendre rapidement à utiliser le logiciel Mission Editor 2.0.</w:t>
-      </w:r>
-    </w:p>
-    <w:p>
-      <w:pPr>
-        <w:rPr>
-          <w:lang w:val="fr-CA"/>
-        </w:rPr>
-      </w:pPr>
-    </w:p>
-    <w:p>
-      <w:pPr>
         <w:pStyle w:val="Heading3"/>
         <w:rPr>
           <w:lang w:val="fr-CA"/>
         </w:rPr>
       </w:pPr>
-      <w:bookmarkStart w:id="7" w:name="_Toc384823846"/>
-      <w:r>
-        <w:rPr>
-          <w:lang w:val="fr-CA"/>
-        </w:rPr>
-        <w:lastRenderedPageBreak/>
+      <w:bookmarkStart w:id="7" w:name="_Toc384846028"/>
+      <w:r>
+        <w:rPr>
+          <w:lang w:val="fr-CA"/>
+        </w:rPr>
         <w:t>Mission</w:t>
       </w:r>
       <w:bookmarkEnd w:id="7"/>
@@ -4926,7 +4882,7 @@
       <w:tblPr>
         <w:tblStyle w:val="TableGrid"/>
         <w:tblW w:w="0" w:type="auto"/>
-        <w:tblLook w:val="04A0" w:firstRow="1" w:lastRow="0" w:firstColumn="1" w:lastColumn="0" w:noHBand="0" w:noVBand="1"/>
+        <w:tblLook w:val="04A0"/>
       </w:tblPr>
       <w:tblGrid>
         <w:gridCol w:w="4390"/>
@@ -5334,7 +5290,16 @@
                 <w:sz w:val="20"/>
                 <w:lang w:val="fr-CA" w:bidi="ar-SA"/>
               </w:rPr>
-              <w:t xml:space="preserve">alloués de ses sous-missions d’après le rapport entre leur poids et la somme des poids des </w:t>
+              <w:t xml:space="preserve">alloués de ses sous-missions d’après le rapport entre leur poids et la somme des poids </w:t>
+            </w:r>
+            <w:r>
+              <w:rPr>
+                <w:rFonts w:ascii="ArialMT" w:hAnsi="ArialMT" w:cs="ArialMT"/>
+                <w:sz w:val="20"/>
+                <w:lang w:val="fr-CA" w:bidi="ar-SA"/>
+              </w:rPr>
+              <w:lastRenderedPageBreak/>
+              <w:t xml:space="preserve">des </w:t>
             </w:r>
             <w:proofErr w:type="spellStart"/>
             <w:r>
@@ -5385,6 +5350,7 @@
                 <w:sz w:val="20"/>
                 <w:lang w:val="fr-CA" w:bidi="ar-SA"/>
               </w:rPr>
+              <w:lastRenderedPageBreak/>
               <w:t>EF46 - Afficher un bouton de validation de mission</w:t>
             </w:r>
           </w:p>
@@ -5657,7 +5623,6 @@
           <w:b/>
           <w:lang w:val="fr-CA"/>
         </w:rPr>
-        <w:lastRenderedPageBreak/>
         <w:t>Exigence non-fonctionnelles</w:t>
       </w:r>
     </w:p>
@@ -5713,7 +5678,7 @@
           <w:lang w:val="fr-CA"/>
         </w:rPr>
       </w:pPr>
-      <w:bookmarkStart w:id="9" w:name="_Toc384823847"/>
+      <w:bookmarkStart w:id="9" w:name="_Toc384846029"/>
       <w:r>
         <w:rPr>
           <w:lang w:val="fr-CA"/>
@@ -5786,7 +5751,7 @@
       <w:tblPr>
         <w:tblStyle w:val="TableGrid"/>
         <w:tblW w:w="0" w:type="auto"/>
-        <w:tblLook w:val="04A0" w:firstRow="1" w:lastRow="0" w:firstColumn="1" w:lastColumn="0" w:noHBand="0" w:noVBand="1"/>
+        <w:tblLook w:val="04A0"/>
       </w:tblPr>
       <w:tblGrid>
         <w:gridCol w:w="4390"/>
@@ -6170,7 +6135,16 @@
                 <w:sz w:val="20"/>
                 <w:lang w:val="fr-CA" w:bidi="ar-SA"/>
               </w:rPr>
-              <w:t>Le système doit permettre de sauvegarder l’état d’une sous-mission après avoir effectué des</w:t>
+              <w:t xml:space="preserve">Le système doit permettre de sauvegarder l’état d’une sous-mission après avoir effectué </w:t>
+            </w:r>
+            <w:r>
+              <w:rPr>
+                <w:rFonts w:ascii="ArialMT" w:hAnsi="ArialMT" w:cs="ArialMT"/>
+                <w:sz w:val="20"/>
+                <w:lang w:val="fr-CA" w:bidi="ar-SA"/>
+              </w:rPr>
+              <w:lastRenderedPageBreak/>
+              <w:t>des</w:t>
             </w:r>
           </w:p>
           <w:p>
@@ -6211,6 +6185,7 @@
                 <w:sz w:val="20"/>
                 <w:lang w:val="fr-CA" w:bidi="ar-SA"/>
               </w:rPr>
+              <w:lastRenderedPageBreak/>
               <w:t>EF32 - Définir le temps alloué à une sous-mission</w:t>
             </w:r>
           </w:p>
@@ -6538,7 +6513,6 @@
                 <w:sz w:val="20"/>
                 <w:lang w:val="fr-CA" w:bidi="ar-SA"/>
               </w:rPr>
-              <w:lastRenderedPageBreak/>
               <w:t>EF41 - Exporter le plan des sous-missions en XML</w:t>
             </w:r>
           </w:p>
@@ -6615,7 +6589,7 @@
           <w:lang w:val="fr-CA"/>
         </w:rPr>
       </w:pPr>
-      <w:bookmarkStart w:id="11" w:name="_Toc384823848"/>
+      <w:bookmarkStart w:id="11" w:name="_Toc384846030"/>
       <w:r>
         <w:rPr>
           <w:lang w:val="fr-CA"/>
@@ -6688,7 +6662,7 @@
       <w:tblPr>
         <w:tblStyle w:val="TableGrid"/>
         <w:tblW w:w="0" w:type="auto"/>
-        <w:tblLook w:val="04A0" w:firstRow="1" w:lastRow="0" w:firstColumn="1" w:lastColumn="0" w:noHBand="0" w:noVBand="1"/>
+        <w:tblLook w:val="04A0"/>
       </w:tblPr>
       <w:tblGrid>
         <w:gridCol w:w="4390"/>
@@ -6918,7 +6892,7 @@
           <w:lang w:val="fr-CA"/>
         </w:rPr>
       </w:pPr>
-      <w:bookmarkStart w:id="13" w:name="_Toc384823849"/>
+      <w:bookmarkStart w:id="13" w:name="_Toc384846031"/>
       <w:r>
         <w:rPr>
           <w:lang w:val="fr-CA"/>
@@ -6955,6 +6929,7 @@
         <w:rPr>
           <w:lang w:val="fr-CA"/>
         </w:rPr>
+        <w:lastRenderedPageBreak/>
         <w:t xml:space="preserve">Tableau </w:t>
       </w:r>
       <w:r>
@@ -6991,7 +6966,7 @@
       <w:tblPr>
         <w:tblStyle w:val="TableGrid"/>
         <w:tblW w:w="0" w:type="auto"/>
-        <w:tblLook w:val="04A0" w:firstRow="1" w:lastRow="0" w:firstColumn="1" w:lastColumn="0" w:noHBand="0" w:noVBand="1"/>
+        <w:tblLook w:val="04A0"/>
       </w:tblPr>
       <w:tblGrid>
         <w:gridCol w:w="4390"/>
@@ -7323,7 +7298,6 @@
                 <w:sz w:val="20"/>
                 <w:lang w:val="fr-CA" w:bidi="ar-SA"/>
               </w:rPr>
-              <w:lastRenderedPageBreak/>
               <w:t>le point d’entrée et l’orientation que le sous-marin autonome doit suivre.</w:t>
             </w:r>
           </w:p>
@@ -7349,7 +7323,6 @@
                 <w:sz w:val="20"/>
                 <w:lang w:val="fr-CA" w:bidi="ar-SA"/>
               </w:rPr>
-              <w:lastRenderedPageBreak/>
               <w:t>EF14 - Ajouter le point d’entrée et l’orientation à l’eau du sous-marin autonome</w:t>
             </w:r>
           </w:p>
@@ -7658,7 +7631,7 @@
           <w:lang w:val="fr-CA"/>
         </w:rPr>
       </w:pPr>
-      <w:bookmarkStart w:id="15" w:name="_Toc384823850"/>
+      <w:bookmarkStart w:id="15" w:name="_Toc384846032"/>
       <w:r>
         <w:rPr>
           <w:lang w:val="fr-CA"/>
@@ -7732,7 +7705,7 @@
         <w:tblStyle w:val="TableGrid"/>
         <w:tblW w:w="9781" w:type="dxa"/>
         <w:tblInd w:w="108" w:type="dxa"/>
-        <w:tblLook w:val="04A0" w:firstRow="1" w:lastRow="0" w:firstColumn="1" w:lastColumn="0" w:noHBand="0" w:noVBand="1"/>
+        <w:tblLook w:val="04A0"/>
       </w:tblPr>
       <w:tblGrid>
         <w:gridCol w:w="3119"/>
@@ -7851,6 +7824,7 @@
                 <w:sz w:val="20"/>
                 <w:lang w:val="fr-CA" w:bidi="ar-SA"/>
               </w:rPr>
+              <w:lastRenderedPageBreak/>
               <w:t>EF03 - Indiquer différentes profondeurs dans le bassin</w:t>
             </w:r>
           </w:p>
@@ -8265,7 +8239,6 @@
           <w:b/>
           <w:lang w:val="fr-CA"/>
         </w:rPr>
-        <w:lastRenderedPageBreak/>
         <w:t>Exigence non-fonctionnelles</w:t>
       </w:r>
     </w:p>
@@ -8341,7 +8314,7 @@
       <w:tblPr>
         <w:tblStyle w:val="TableGrid"/>
         <w:tblW w:w="0" w:type="auto"/>
-        <w:tblLook w:val="04A0" w:firstRow="1" w:lastRow="0" w:firstColumn="1" w:lastColumn="0" w:noHBand="0" w:noVBand="1"/>
+        <w:tblLook w:val="04A0"/>
       </w:tblPr>
       <w:tblGrid>
         <w:gridCol w:w="4390"/>
@@ -8457,7 +8430,7 @@
         </w:rPr>
         <w:br w:type="column"/>
       </w:r>
-      <w:bookmarkStart w:id="18" w:name="_Toc384823851"/>
+      <w:bookmarkStart w:id="18" w:name="_Toc384846033"/>
       <w:r>
         <w:rPr>
           <w:lang w:val="fr-CA"/>
@@ -8531,7 +8504,7 @@
       <w:tblPr>
         <w:tblStyle w:val="TableGrid"/>
         <w:tblW w:w="0" w:type="auto"/>
-        <w:tblLook w:val="04A0" w:firstRow="1" w:lastRow="0" w:firstColumn="1" w:lastColumn="0" w:noHBand="0" w:noVBand="1"/>
+        <w:tblLook w:val="04A0"/>
       </w:tblPr>
       <w:tblGrid>
         <w:gridCol w:w="4390"/>
@@ -9315,7 +9288,7 @@
       <w:tblPr>
         <w:tblStyle w:val="TableGrid"/>
         <w:tblW w:w="0" w:type="auto"/>
-        <w:tblLook w:val="04A0" w:firstRow="1" w:lastRow="0" w:firstColumn="1" w:lastColumn="0" w:noHBand="0" w:noVBand="1"/>
+        <w:tblLook w:val="04A0"/>
       </w:tblPr>
       <w:tblGrid>
         <w:gridCol w:w="4390"/>
@@ -9869,7 +9842,7 @@
         </w:rPr>
         <w:br w:type="column"/>
       </w:r>
-      <w:bookmarkStart w:id="21" w:name="_Toc384823852"/>
+      <w:bookmarkStart w:id="21" w:name="_Toc384846034"/>
       <w:r>
         <w:rPr>
           <w:lang w:val="fr-CA"/>
@@ -10718,16 +10691,6 @@
     </w:p>
     <w:p>
       <w:pPr>
-        <w:pStyle w:val="ListParagraph"/>
-        <w:rPr>
-          <w:b/>
-          <w:lang w:val="fr-CA"/>
-        </w:rPr>
-      </w:pPr>
-    </w:p>
-    <w:p>
-      <w:pPr>
-        <w:pStyle w:val="ListParagraph"/>
         <w:jc w:val="left"/>
         <w:rPr>
           <w:lang w:val="fr-CA"/>
@@ -11044,39 +11007,23 @@
     </w:p>
     <w:p>
       <w:pPr>
+        <w:rPr>
+          <w:b/>
+        </w:rPr>
+      </w:pPr>
+    </w:p>
+    <w:p>
+      <w:pPr>
         <w:jc w:val="center"/>
         <w:rPr>
-          <w:b/>
-        </w:rPr>
-      </w:pPr>
-    </w:p>
-    <w:p>
-      <w:pPr>
-        <w:jc w:val="center"/>
-        <w:rPr>
-          <w:b/>
-        </w:rPr>
-      </w:pPr>
-    </w:p>
-    <w:p>
-      <w:pPr>
-        <w:jc w:val="center"/>
-        <w:rPr>
-          <w:b/>
-        </w:rPr>
-      </w:pPr>
-    </w:p>
-    <w:p>
-      <w:pPr>
-        <w:jc w:val="center"/>
-        <w:rPr>
-          <w:lang w:val="fr-CA"/>
-        </w:rPr>
-      </w:pPr>
-      <w:r>
-        <w:rPr>
-          <w:b/>
-        </w:rPr>
+          <w:lang w:val="fr-CA"/>
+        </w:rPr>
+      </w:pPr>
+      <w:r>
+        <w:rPr>
+          <w:b/>
+        </w:rPr>
+        <w:lastRenderedPageBreak/>
         <w:t xml:space="preserve">S5 - </w:t>
       </w:r>
       <w:proofErr w:type="spellStart"/>
@@ -11380,14 +11327,6 @@
     </w:p>
     <w:p>
       <w:pPr>
-        <w:jc w:val="left"/>
-        <w:rPr>
-          <w:lang w:val="fr-CA"/>
-        </w:rPr>
-      </w:pPr>
-    </w:p>
-    <w:p>
-      <w:pPr>
         <w:jc w:val="center"/>
         <w:rPr>
           <w:lang w:val="fr-CA"/>
@@ -11663,36 +11602,36 @@
           <w:b/>
           <w:lang w:val="fr-CA"/>
         </w:rPr>
+        <w:t>Mesure</w:t>
+      </w:r>
+      <w:r>
+        <w:rPr>
+          <w:lang w:val="fr-CA"/>
+        </w:rPr>
+        <w:t> : Temps gagné par le développeur.</w:t>
+      </w:r>
+    </w:p>
+    <w:p>
+      <w:pPr>
+        <w:jc w:val="center"/>
+        <w:rPr>
+          <w:b/>
+          <w:lang w:val="fr-CA"/>
+        </w:rPr>
+      </w:pPr>
+    </w:p>
+    <w:p>
+      <w:pPr>
+        <w:jc w:val="center"/>
+        <w:rPr>
+          <w:lang w:val="fr-CA"/>
+        </w:rPr>
+      </w:pPr>
+      <w:r>
+        <w:rPr>
+          <w:b/>
+        </w:rPr>
         <w:lastRenderedPageBreak/>
-        <w:t>Mesure</w:t>
-      </w:r>
-      <w:r>
-        <w:rPr>
-          <w:lang w:val="fr-CA"/>
-        </w:rPr>
-        <w:t> : Temps gagné par le développeur.</w:t>
-      </w:r>
-    </w:p>
-    <w:p>
-      <w:pPr>
-        <w:jc w:val="center"/>
-        <w:rPr>
-          <w:b/>
-          <w:lang w:val="fr-CA"/>
-        </w:rPr>
-      </w:pPr>
-    </w:p>
-    <w:p>
-      <w:pPr>
-        <w:jc w:val="center"/>
-        <w:rPr>
-          <w:lang w:val="fr-CA"/>
-        </w:rPr>
-      </w:pPr>
-      <w:r>
-        <w:rPr>
-          <w:b/>
-        </w:rPr>
         <w:t xml:space="preserve">S7 - </w:t>
       </w:r>
       <w:proofErr w:type="spellStart"/>
@@ -11984,19 +11923,11 @@
     </w:p>
     <w:p>
       <w:pPr>
-        <w:jc w:val="center"/>
-        <w:rPr>
-          <w:b/>
-          <w:lang w:val="fr-CA"/>
-        </w:rPr>
-      </w:pPr>
-      <w:r>
-        <w:rPr>
-          <w:b/>
-          <w:lang w:val="fr-CA"/>
-        </w:rPr>
-        <w:br w:type="column"/>
-      </w:r>
+        <w:rPr>
+          <w:b/>
+          <w:lang w:val="fr-CA"/>
+        </w:rPr>
+      </w:pPr>
     </w:p>
     <w:p>
       <w:pPr>
@@ -12324,15 +12255,17 @@
         <w:jc w:val="center"/>
         <w:rPr>
           <w:b/>
-        </w:rPr>
-      </w:pPr>
-      <w:r>
-        <w:rPr>
-          <w:b/>
-          <w:lang w:val="fr-CA"/>
-        </w:rPr>
-        <w:br w:type="column"/>
-      </w:r>
+          <w:lang w:val="fr-CA"/>
+        </w:rPr>
+      </w:pPr>
+    </w:p>
+    <w:p>
+      <w:pPr>
+        <w:jc w:val="center"/>
+        <w:rPr>
+          <w:b/>
+        </w:rPr>
+      </w:pPr>
       <w:r>
         <w:rPr>
           <w:b/>
@@ -13531,13 +13464,38 @@
       <w:pPr>
         <w:jc w:val="center"/>
         <w:rPr>
-          <w:lang w:val="fr-CA"/>
-        </w:rPr>
-      </w:pPr>
-      <w:r>
-        <w:rPr>
-          <w:b/>
-        </w:rPr>
+          <w:b/>
+        </w:rPr>
+      </w:pPr>
+    </w:p>
+    <w:p>
+      <w:pPr>
+        <w:jc w:val="center"/>
+        <w:rPr>
+          <w:b/>
+        </w:rPr>
+      </w:pPr>
+    </w:p>
+    <w:p>
+      <w:pPr>
+        <w:jc w:val="center"/>
+        <w:rPr>
+          <w:b/>
+        </w:rPr>
+      </w:pPr>
+    </w:p>
+    <w:p>
+      <w:pPr>
+        <w:jc w:val="center"/>
+        <w:rPr>
+          <w:lang w:val="fr-CA"/>
+        </w:rPr>
+      </w:pPr>
+      <w:r>
+        <w:rPr>
+          <w:b/>
+        </w:rPr>
+        <w:lastRenderedPageBreak/>
         <w:t>S13 - Performance</w:t>
       </w:r>
     </w:p>
@@ -14101,14 +14059,24 @@
       <w:pPr>
         <w:jc w:val="center"/>
         <w:rPr>
-          <w:lang w:val="fr-CA"/>
-        </w:rPr>
-      </w:pPr>
-      <w:r>
-        <w:rPr>
-          <w:b/>
-          <w:lang w:val="fr-CA"/>
-        </w:rPr>
+          <w:b/>
+          <w:lang w:val="fr-CA"/>
+        </w:rPr>
+      </w:pPr>
+    </w:p>
+    <w:p>
+      <w:pPr>
+        <w:jc w:val="center"/>
+        <w:rPr>
+          <w:lang w:val="fr-CA"/>
+        </w:rPr>
+      </w:pPr>
+      <w:r>
+        <w:rPr>
+          <w:b/>
+          <w:lang w:val="fr-CA"/>
+        </w:rPr>
+        <w:lastRenderedPageBreak/>
         <w:t>S15 - Modification</w:t>
       </w:r>
     </w:p>
@@ -14350,6 +14318,358 @@
     <w:p>
       <w:pPr>
         <w:pStyle w:val="Heading2"/>
+        <w:rPr>
+          <w:lang w:val="fr-CA"/>
+        </w:rPr>
+      </w:pPr>
+      <w:bookmarkStart w:id="22" w:name="_Toc384837767"/>
+      <w:r>
+        <w:rPr>
+          <w:lang w:val="fr-CA"/>
+        </w:rPr>
+        <w:br w:type="column"/>
+      </w:r>
+      <w:bookmarkStart w:id="23" w:name="_Toc384846035"/>
+      <w:r>
+        <w:rPr>
+          <w:lang w:val="fr-CA"/>
+        </w:rPr>
+        <w:lastRenderedPageBreak/>
+        <w:t>Besoins et attentes des lecteurs de la documentation</w:t>
+      </w:r>
+      <w:bookmarkEnd w:id="23"/>
+    </w:p>
+    <w:p>
+      <w:pPr>
+        <w:rPr>
+          <w:lang w:val="fr-CA"/>
+        </w:rPr>
+      </w:pPr>
+    </w:p>
+    <w:p>
+      <w:pPr>
+        <w:rPr>
+          <w:lang w:val="fr-CA"/>
+        </w:rPr>
+      </w:pPr>
+      <w:r>
+        <w:rPr>
+          <w:lang w:val="fr-CA"/>
+        </w:rPr>
+        <w:t>Les lecteurs nécessiterons plusieurs une vue de chacun des principaux types, c'est-à-dire module, composant et connecteurs et allocation.  Chacune de ces vues devront être accompagnés d’une description et d’un diagramme accompagné d’une légende.  Ces vues permettront aux lecteurs d’avoir de bien analyser l’</w:t>
+      </w:r>
+      <w:r>
+        <w:rPr>
+          <w:lang w:val="fr-CA"/>
+        </w:rPr>
+        <w:t>architecture</w:t>
+      </w:r>
+      <w:r>
+        <w:rPr>
+          <w:lang w:val="fr-CA"/>
+        </w:rPr>
+        <w:t>.</w:t>
+      </w:r>
+    </w:p>
+    <w:p>
+      <w:pPr>
+        <w:rPr>
+          <w:lang w:val="fr-CA"/>
+        </w:rPr>
+      </w:pPr>
+    </w:p>
+    <w:p>
+      <w:pPr>
+        <w:pStyle w:val="Heading2"/>
+        <w:rPr>
+          <w:lang w:val="en-CA" w:eastAsia="ja-JP"/>
+        </w:rPr>
+      </w:pPr>
+      <w:bookmarkStart w:id="24" w:name="_Toc384846036"/>
+      <w:bookmarkEnd w:id="22"/>
+      <w:r>
+        <w:rPr>
+          <w:lang w:val="fr-CA"/>
+        </w:rPr>
+        <w:t xml:space="preserve">Vues architecturelles </w:t>
+      </w:r>
+      <w:r>
+        <w:rPr>
+          <w:lang w:val="en-CA" w:eastAsia="ja-JP"/>
+        </w:rPr>
+        <w:t>à utiliser</w:t>
+      </w:r>
+      <w:bookmarkEnd w:id="24"/>
+    </w:p>
+    <w:p>
+      <w:pPr>
+        <w:rPr>
+          <w:lang w:val="en-CA" w:eastAsia="ja-JP"/>
+        </w:rPr>
+      </w:pPr>
+    </w:p>
+    <w:p>
+      <w:pPr>
+        <w:rPr>
+          <w:lang w:val="fr-CA" w:eastAsia="ja-JP"/>
+        </w:rPr>
+      </w:pPr>
+      <w:r>
+        <w:rPr>
+          <w:lang w:val="fr-CA" w:eastAsia="ja-JP"/>
+        </w:rPr>
+        <w:t>Comme i</w:t>
+      </w:r>
+      <w:r>
+        <w:rPr>
+          <w:lang w:val="fr-CA" w:eastAsia="ja-JP"/>
+        </w:rPr>
+        <w:t xml:space="preserve">l a mentionné précédemment dans le scénario de qualité 6, </w:t>
+      </w:r>
+      <w:r>
+        <w:rPr>
+          <w:lang w:val="fr-CA" w:eastAsia="ja-JP"/>
+        </w:rPr>
+        <w:t>il est nécessaire de bien séparer</w:t>
+      </w:r>
+      <w:r>
+        <w:rPr>
+          <w:lang w:val="fr-CA" w:eastAsia="ja-JP"/>
+        </w:rPr>
+        <w:t xml:space="preserve"> l’interface utilisateur du code.  C’est pour cette raison que le </w:t>
+      </w:r>
+      <w:r>
+        <w:rPr>
+          <w:lang w:val="fr-CA" w:eastAsia="ja-JP"/>
+        </w:rPr>
+        <w:t>patron</w:t>
+      </w:r>
+      <w:r>
+        <w:rPr>
+          <w:lang w:val="fr-CA" w:eastAsia="ja-JP"/>
+        </w:rPr>
+        <w:t xml:space="preserve"> MVC sera utilisé.  Les vues suivantes reflètent donc ce choix.</w:t>
+      </w:r>
+    </w:p>
+    <w:p>
+      <w:pPr>
+        <w:rPr>
+          <w:b/>
+          <w:lang w:val="fr-CA" w:eastAsia="ja-JP"/>
+        </w:rPr>
+      </w:pPr>
+      <w:r>
+        <w:rPr>
+          <w:b/>
+          <w:lang w:val="fr-CA" w:eastAsia="ja-JP"/>
+        </w:rPr>
+        <w:t>Module</w:t>
+      </w:r>
+    </w:p>
+    <w:p>
+      <w:pPr>
+        <w:rPr>
+          <w:lang w:val="fr-CA"/>
+        </w:rPr>
+      </w:pPr>
+      <w:r>
+        <w:rPr>
+          <w:lang w:val="fr-CA"/>
+        </w:rPr>
+        <w:t xml:space="preserve">Le style </w:t>
+      </w:r>
+      <w:r>
+        <w:rPr>
+          <w:lang w:val="fr-CA"/>
+        </w:rPr>
+        <w:t>“</w:t>
+      </w:r>
+      <w:r>
+        <w:rPr>
+          <w:lang w:val="fr-CA" w:eastAsia="ja-JP"/>
+        </w:rPr>
+        <w:t xml:space="preserve">Utilise » </w:t>
+      </w:r>
+      <w:r>
+        <w:rPr>
+          <w:lang w:val="fr-CA"/>
+        </w:rPr>
+        <w:t xml:space="preserve">permet de bien démontrer les dépendances entre les modules. C’est donc une bonne vue pour expliquer l’architecture logique du système à un haut niveau.  </w:t>
+      </w:r>
+    </w:p>
+    <w:p>
+      <w:pPr>
+        <w:rPr>
+          <w:lang w:val="fr-CA"/>
+        </w:rPr>
+      </w:pPr>
+    </w:p>
+    <w:p>
+      <w:pPr>
+        <w:rPr>
+          <w:b/>
+          <w:lang w:val="fr-CA" w:eastAsia="ja-JP"/>
+        </w:rPr>
+      </w:pPr>
+      <w:r>
+        <w:rPr>
+          <w:b/>
+          <w:lang w:val="fr-CA" w:eastAsia="ja-JP"/>
+        </w:rPr>
+        <w:t>Composant et connecteur</w:t>
+      </w:r>
+    </w:p>
+    <w:p>
+      <w:pPr>
+        <w:rPr>
+          <w:lang w:val="fr-CA" w:eastAsia="ja-JP"/>
+        </w:rPr>
+      </w:pPr>
+      <w:r>
+        <w:rPr>
+          <w:lang w:val="fr-CA" w:eastAsia="ja-JP"/>
+        </w:rPr>
+        <w:t>Dans MVC, l</w:t>
+      </w:r>
+      <w:r>
+        <w:rPr>
+          <w:lang w:val="fr-CA" w:eastAsia="ja-JP"/>
+        </w:rPr>
+        <w:t>a vue</w:t>
+      </w:r>
+      <w:r>
+        <w:rPr>
+          <w:lang w:val="fr-CA" w:eastAsia="ja-JP"/>
+        </w:rPr>
+        <w:t xml:space="preserve"> (interface graphique)</w:t>
+      </w:r>
+      <w:r>
+        <w:rPr>
+          <w:lang w:val="fr-CA" w:eastAsia="ja-JP"/>
+        </w:rPr>
+        <w:t xml:space="preserve"> est </w:t>
+      </w:r>
+      <w:r>
+        <w:rPr>
+          <w:lang w:val="fr-CA" w:eastAsia="ja-JP"/>
+        </w:rPr>
+        <w:t>notifiée</w:t>
+      </w:r>
+      <w:r>
+        <w:rPr>
+          <w:lang w:val="fr-CA" w:eastAsia="ja-JP"/>
+        </w:rPr>
+        <w:t xml:space="preserve"> quand l’état du modèle change.</w:t>
+      </w:r>
+      <w:r>
+        <w:rPr>
+          <w:lang w:val="fr-CA" w:eastAsia="ja-JP"/>
+        </w:rPr>
+        <w:t xml:space="preserve">  Une </w:t>
+      </w:r>
+      <w:r>
+        <w:rPr>
+          <w:lang w:val="fr-CA" w:eastAsia="ja-JP"/>
+        </w:rPr>
+        <w:t>vue « </w:t>
+      </w:r>
+      <w:proofErr w:type="spellStart"/>
+      <w:r>
+        <w:rPr>
+          <w:lang w:val="fr-CA" w:eastAsia="ja-JP"/>
+        </w:rPr>
+        <w:t>Publish</w:t>
+      </w:r>
+      <w:proofErr w:type="spellEnd"/>
+      <w:r>
+        <w:rPr>
+          <w:lang w:val="fr-CA" w:eastAsia="ja-JP"/>
+        </w:rPr>
+        <w:t>/</w:t>
+      </w:r>
+      <w:proofErr w:type="spellStart"/>
+      <w:r>
+        <w:rPr>
+          <w:lang w:val="fr-CA" w:eastAsia="ja-JP"/>
+        </w:rPr>
+        <w:t>S</w:t>
+      </w:r>
+      <w:r>
+        <w:rPr>
+          <w:lang w:val="fr-CA" w:eastAsia="ja-JP"/>
+        </w:rPr>
+        <w:t>ubscribe</w:t>
+      </w:r>
+      <w:proofErr w:type="spellEnd"/>
+      <w:r>
+        <w:rPr>
+          <w:lang w:val="fr-CA" w:eastAsia="ja-JP"/>
+        </w:rPr>
+        <w:t> » permettrait donc de bien illustrer la façon dont cette caractéristique serait implémenté.</w:t>
+      </w:r>
+    </w:p>
+    <w:p>
+      <w:pPr>
+        <w:rPr>
+          <w:lang w:val="fr-CA" w:eastAsia="ja-JP"/>
+        </w:rPr>
+      </w:pPr>
+    </w:p>
+    <w:p>
+      <w:pPr>
+        <w:rPr>
+          <w:b/>
+          <w:lang w:val="fr-CA" w:eastAsia="ja-JP"/>
+        </w:rPr>
+      </w:pPr>
+      <w:r>
+        <w:rPr>
+          <w:b/>
+          <w:lang w:val="fr-CA" w:eastAsia="ja-JP"/>
+        </w:rPr>
+        <w:t>Allocation</w:t>
+      </w:r>
+    </w:p>
+    <w:p>
+      <w:pPr>
+        <w:rPr>
+          <w:lang w:val="fr-CA"/>
+        </w:rPr>
+      </w:pPr>
+      <w:r>
+        <w:rPr>
+          <w:lang w:val="fr-CA"/>
+        </w:rPr>
+        <w:t>Il serait intéressant de savoir comment le logiciel serait déployé</w:t>
+      </w:r>
+      <w:r>
+        <w:rPr>
+          <w:lang w:val="fr-CA"/>
+        </w:rPr>
+        <w:t xml:space="preserve">, ainsi que de bien comprendre l’environnement dans lequel il serait utilisé.  Une vue </w:t>
+      </w:r>
+      <w:r>
+        <w:rPr>
+          <w:lang w:val="fr-CA"/>
+        </w:rPr>
+        <w:t>D</w:t>
+      </w:r>
+      <w:r>
+        <w:rPr>
+          <w:lang w:val="fr-CA"/>
+        </w:rPr>
+        <w:t>éploiement serait donc utile.</w:t>
+      </w:r>
+    </w:p>
+    <w:p>
+      <w:pPr>
+        <w:rPr>
+          <w:lang w:val="fr-CA" w:eastAsia="ja-JP"/>
+        </w:rPr>
+      </w:pPr>
+    </w:p>
+    <w:p>
+      <w:pPr>
         <w:jc w:val="left"/>
         <w:rPr>
           <w:lang w:val="fr-CA"/>
@@ -14361,7 +14681,6 @@
         </w:rPr>
         <w:br w:type="column"/>
       </w:r>
-      <w:bookmarkStart w:id="22" w:name="_Toc384823853"/>
       <w:r>
         <w:rPr>
           <w:lang w:val="fr-CA"/>
@@ -14369,7 +14688,6 @@
         <w:lastRenderedPageBreak/>
         <w:t>Présentation de l’architecture</w:t>
       </w:r>
-      <w:bookmarkEnd w:id="22"/>
     </w:p>
     <w:p>
       <w:pPr>
@@ -14378,7 +14696,7 @@
           <w:lang w:val="fr-CA"/>
         </w:rPr>
       </w:pPr>
-      <w:bookmarkStart w:id="23" w:name="_Toc384823854"/>
+      <w:bookmarkStart w:id="25" w:name="_Toc384846037"/>
       <w:r>
         <w:rPr>
           <w:lang w:val="fr-CA"/>
@@ -14397,7 +14715,7 @@
         </w:rPr>
         <w:t>module</w:t>
       </w:r>
-      <w:bookmarkEnd w:id="23"/>
+      <w:bookmarkEnd w:id="25"/>
       <w:r>
         <w:rPr>
           <w:lang w:val="fr-CA"/>
@@ -14598,14 +14916,6 @@
           <w:lang w:val="fr-CA"/>
         </w:rPr>
       </w:pPr>
-    </w:p>
-    <w:p>
-      <w:pPr>
-        <w:pStyle w:val="Heading4"/>
-        <w:rPr>
-          <w:lang w:val="fr-CA"/>
-        </w:rPr>
-      </w:pPr>
       <w:r>
         <w:rPr>
           <w:lang w:val="fr-CA"/>
@@ -14629,7 +14939,7 @@
       <w:r>
         <w:rPr>
           <w:noProof/>
-          <w:lang w:val="fr-CA" w:eastAsia="fr-CA" w:bidi="ar-SA"/>
+          <w:lang w:val="en-CA" w:eastAsia="ja-JP" w:bidi="ar-SA"/>
         </w:rPr>
         <w:drawing>
           <wp:inline distT="0" distB="0" distL="0" distR="0">
@@ -14647,10 +14957,10 @@
                     <pic:cNvPicPr/>
                   </pic:nvPicPr>
                   <pic:blipFill>
-                    <a:blip r:embed="rId10" cstate="print">
+                    <a:blip r:embed="rId9" cstate="print">
                       <a:extLst>
                         <a:ext uri="{28A0092B-C50C-407E-A947-70E740481C1C}">
-                          <a14:useLocalDpi xmlns:a14="http://schemas.microsoft.com/office/drawing/2010/main" val="0"/>
+                          <a14:useLocalDpi xmlns:a14="http://schemas.microsoft.com/office/drawing/2010/main" xmlns:wps="http://schemas.microsoft.com/office/word/2010/wordprocessingShape" xmlns:wpi="http://schemas.microsoft.com/office/word/2010/wordprocessingInk" xmlns:wpg="http://schemas.microsoft.com/office/word/2010/wordprocessingGroup" xmlns:w14="http://schemas.microsoft.com/office/word/2010/wordml" xmlns:w="http://schemas.openxmlformats.org/wordprocessingml/2006/main" xmlns:w10="urn:schemas-microsoft-com:office:word" xmlns:wp14="http://schemas.microsoft.com/office/word/2010/wordprocessingDrawing" xmlns:v="urn:schemas-microsoft-com:vml" xmlns:o="urn:schemas-microsoft-com:office:office" xmlns:mc="http://schemas.openxmlformats.org/markup-compatibility/2006" xmlns:wpc="http://schemas.microsoft.com/office/word/2010/wordprocessingCanvas" xmlns="" val="0"/>
                         </a:ext>
                       </a:extLst>
                     </a:blip>
@@ -14685,8 +14995,8 @@
           <w:lang w:val="fr-CA"/>
         </w:rPr>
       </w:pPr>
-      <w:bookmarkStart w:id="24" w:name="_Toc384821784"/>
-      <w:bookmarkStart w:id="25" w:name="_Toc384821861"/>
+      <w:bookmarkStart w:id="26" w:name="_Toc384821784"/>
+      <w:bookmarkStart w:id="27" w:name="_Toc384821861"/>
       <w:r>
         <w:rPr>
           <w:lang w:val="fr-CA"/>
@@ -14721,8 +15031,8 @@
         </w:rPr>
         <w:t xml:space="preserve">    vue module</w:t>
       </w:r>
-      <w:bookmarkEnd w:id="24"/>
-      <w:bookmarkEnd w:id="25"/>
+      <w:bookmarkEnd w:id="26"/>
+      <w:bookmarkEnd w:id="27"/>
     </w:p>
     <w:p>
       <w:pPr>
@@ -14771,7 +15081,7 @@
           <w:lang w:val="fr-CA"/>
         </w:rPr>
       </w:pPr>
-      <w:bookmarkStart w:id="26" w:name="_Toc384821843"/>
+      <w:bookmarkStart w:id="28" w:name="_Toc384821843"/>
       <w:r>
         <w:rPr>
           <w:lang w:val="fr-CA"/>
@@ -14806,13 +15116,13 @@
         </w:rPr>
         <w:t xml:space="preserve">     Responsabilités des éléments de la vue module</w:t>
       </w:r>
-      <w:bookmarkEnd w:id="26"/>
+      <w:bookmarkEnd w:id="28"/>
     </w:p>
     <w:tbl>
       <w:tblPr>
         <w:tblStyle w:val="TableGrid"/>
         <w:tblW w:w="0" w:type="auto"/>
-        <w:tblLook w:val="04A0" w:firstRow="1" w:lastRow="0" w:firstColumn="1" w:lastColumn="0" w:noHBand="0" w:noVBand="1"/>
+        <w:tblLook w:val="04A0"/>
       </w:tblPr>
       <w:tblGrid>
         <w:gridCol w:w="4390"/>
@@ -15633,14 +15943,7 @@
               <w:rPr>
                 <w:lang w:val="fr-CA"/>
               </w:rPr>
-              <w:t xml:space="preserve">Classe qui représente une zone d’intérêt </w:t>
-            </w:r>
-            <w:r>
-              <w:rPr>
-                <w:lang w:val="fr-CA"/>
-              </w:rPr>
-              <w:lastRenderedPageBreak/>
-              <w:t>d’un bassin</w:t>
+              <w:t>Classe qui représente une zone d’intérêt d’un bassin</w:t>
             </w:r>
           </w:p>
         </w:tc>
@@ -15661,7 +15964,6 @@
               <w:rPr>
                 <w:lang w:val="fr-CA"/>
               </w:rPr>
-              <w:lastRenderedPageBreak/>
               <w:t>Classe Cercle</w:t>
             </w:r>
           </w:p>
@@ -15716,6 +16018,7 @@
               <w:rPr>
                 <w:lang w:val="fr-CA"/>
               </w:rPr>
+              <w:lastRenderedPageBreak/>
               <w:t>Classe Rectangle</w:t>
             </w:r>
           </w:p>
@@ -15911,7 +16214,7 @@
           <w:lang w:val="fr-CA"/>
         </w:rPr>
       </w:pPr>
-      <w:bookmarkStart w:id="27" w:name="_Toc384821844"/>
+      <w:bookmarkStart w:id="29" w:name="_Toc384821844"/>
       <w:r>
         <w:rPr>
           <w:lang w:val="fr-CA"/>
@@ -15952,13 +16255,13 @@
         </w:rPr>
         <w:t xml:space="preserve"> les cas d'utilisation</w:t>
       </w:r>
-      <w:bookmarkEnd w:id="27"/>
+      <w:bookmarkEnd w:id="29"/>
     </w:p>
     <w:tbl>
       <w:tblPr>
         <w:tblStyle w:val="TableGrid"/>
         <w:tblW w:w="0" w:type="auto"/>
-        <w:tblLook w:val="04A0" w:firstRow="1" w:lastRow="0" w:firstColumn="1" w:lastColumn="0" w:noHBand="0" w:noVBand="1"/>
+        <w:tblLook w:val="04A0"/>
       </w:tblPr>
       <w:tblGrid>
         <w:gridCol w:w="4390"/>
@@ -16905,6 +17208,7 @@
         <w:rPr>
           <w:lang w:val="fr-CA"/>
         </w:rPr>
+        <w:lastRenderedPageBreak/>
         <w:t>Scénarios de qualité</w:t>
       </w:r>
     </w:p>
@@ -16922,7 +17226,7 @@
           <w:lang w:val="fr-CA"/>
         </w:rPr>
       </w:pPr>
-      <w:bookmarkStart w:id="28" w:name="_Toc384821845"/>
+      <w:bookmarkStart w:id="30" w:name="_Toc384821845"/>
       <w:r>
         <w:rPr>
           <w:lang w:val="fr-CA"/>
@@ -16957,13 +17261,13 @@
         </w:rPr>
         <w:t xml:space="preserve">    Correspondance des éléments de la vue avec les scénarios de qualité</w:t>
       </w:r>
-      <w:bookmarkEnd w:id="28"/>
+      <w:bookmarkEnd w:id="30"/>
     </w:p>
     <w:tbl>
       <w:tblPr>
         <w:tblStyle w:val="TableGrid"/>
         <w:tblW w:w="0" w:type="auto"/>
-        <w:tblLook w:val="04A0" w:firstRow="1" w:lastRow="0" w:firstColumn="1" w:lastColumn="0" w:noHBand="0" w:noVBand="1"/>
+        <w:tblLook w:val="04A0"/>
       </w:tblPr>
       <w:tblGrid>
         <w:gridCol w:w="4390"/>
@@ -17912,7 +18216,13 @@
           <w:lang w:val="fr-CA"/>
         </w:rPr>
       </w:pPr>
-      <w:bookmarkStart w:id="29" w:name="_Toc384823855"/>
+      <w:r>
+        <w:rPr>
+          <w:lang w:val="fr-CA"/>
+        </w:rPr>
+        <w:br w:type="column"/>
+      </w:r>
+      <w:bookmarkStart w:id="31" w:name="_Toc384846038"/>
       <w:r>
         <w:rPr>
           <w:lang w:val="fr-CA"/>
@@ -17920,7 +18230,7 @@
         <w:lastRenderedPageBreak/>
         <w:t>Vue modèle-vue-contrôleur (C&amp;C)</w:t>
       </w:r>
-      <w:bookmarkEnd w:id="29"/>
+      <w:bookmarkEnd w:id="31"/>
     </w:p>
     <w:p>
       <w:pPr>
@@ -18046,7 +18356,7 @@
       <w:r>
         <w:rPr>
           <w:noProof/>
-          <w:lang w:val="fr-CA" w:eastAsia="fr-CA" w:bidi="ar-SA"/>
+          <w:lang w:val="en-CA" w:eastAsia="ja-JP" w:bidi="ar-SA"/>
         </w:rPr>
         <w:drawing>
           <wp:inline distT="0" distB="0" distL="0" distR="0">
@@ -18064,10 +18374,10 @@
                     <pic:cNvPicPr/>
                   </pic:nvPicPr>
                   <pic:blipFill>
-                    <a:blip r:embed="rId11" cstate="print">
+                    <a:blip r:embed="rId10" cstate="print">
                       <a:extLst>
                         <a:ext uri="{28A0092B-C50C-407E-A947-70E740481C1C}">
-                          <a14:useLocalDpi xmlns:a14="http://schemas.microsoft.com/office/drawing/2010/main" val="0"/>
+                          <a14:useLocalDpi xmlns:a14="http://schemas.microsoft.com/office/drawing/2010/main" xmlns:wps="http://schemas.microsoft.com/office/word/2010/wordprocessingShape" xmlns:wpi="http://schemas.microsoft.com/office/word/2010/wordprocessingInk" xmlns:wpg="http://schemas.microsoft.com/office/word/2010/wordprocessingGroup" xmlns:w14="http://schemas.microsoft.com/office/word/2010/wordml" xmlns:w="http://schemas.openxmlformats.org/wordprocessingml/2006/main" xmlns:w10="urn:schemas-microsoft-com:office:word" xmlns:wp14="http://schemas.microsoft.com/office/word/2010/wordprocessingDrawing" xmlns:v="urn:schemas-microsoft-com:vml" xmlns:o="urn:schemas-microsoft-com:office:office" xmlns:mc="http://schemas.openxmlformats.org/markup-compatibility/2006" xmlns:wpc="http://schemas.microsoft.com/office/word/2010/wordprocessingCanvas" xmlns="" val="0"/>
                         </a:ext>
                       </a:extLst>
                     </a:blip>
@@ -18098,8 +18408,8 @@
           <w:lang w:val="fr-CA"/>
         </w:rPr>
       </w:pPr>
-      <w:bookmarkStart w:id="30" w:name="_Toc384821785"/>
-      <w:bookmarkStart w:id="31" w:name="_Toc384821862"/>
+      <w:bookmarkStart w:id="32" w:name="_Toc384821785"/>
+      <w:bookmarkStart w:id="33" w:name="_Toc384821862"/>
       <w:r>
         <w:rPr>
           <w:lang w:val="fr-CA"/>
@@ -18134,8 +18444,8 @@
         </w:rPr>
         <w:t xml:space="preserve">    Vue composant et connecteur</w:t>
       </w:r>
-      <w:bookmarkEnd w:id="30"/>
-      <w:bookmarkEnd w:id="31"/>
+      <w:bookmarkEnd w:id="32"/>
+      <w:bookmarkEnd w:id="33"/>
     </w:p>
     <w:p>
       <w:pPr>
@@ -20368,7 +20678,7 @@
       <w:r>
         <w:rPr>
           <w:noProof/>
-          <w:lang w:val="fr-CA" w:eastAsia="fr-CA" w:bidi="ar-SA"/>
+          <w:lang w:val="en-CA" w:eastAsia="ja-JP" w:bidi="ar-SA"/>
         </w:rPr>
         <w:drawing>
           <wp:inline distT="0" distB="0" distL="0" distR="0">
@@ -20386,10 +20696,10 @@
                     <pic:cNvPicPr/>
                   </pic:nvPicPr>
                   <pic:blipFill>
-                    <a:blip r:embed="rId12" cstate="print">
+                    <a:blip r:embed="rId11" cstate="print">
                       <a:extLst>
                         <a:ext uri="{28A0092B-C50C-407E-A947-70E740481C1C}">
-                          <a14:useLocalDpi xmlns:a14="http://schemas.microsoft.com/office/drawing/2010/main" val="0"/>
+                          <a14:useLocalDpi xmlns:a14="http://schemas.microsoft.com/office/drawing/2010/main" xmlns:wps="http://schemas.microsoft.com/office/word/2010/wordprocessingShape" xmlns:wpi="http://schemas.microsoft.com/office/word/2010/wordprocessingInk" xmlns:wpg="http://schemas.microsoft.com/office/word/2010/wordprocessingGroup" xmlns:w14="http://schemas.microsoft.com/office/word/2010/wordml" xmlns:w="http://schemas.openxmlformats.org/wordprocessingml/2006/main" xmlns:w10="urn:schemas-microsoft-com:office:word" xmlns:wp14="http://schemas.microsoft.com/office/word/2010/wordprocessingDrawing" xmlns:v="urn:schemas-microsoft-com:vml" xmlns:o="urn:schemas-microsoft-com:office:office" xmlns:mc="http://schemas.openxmlformats.org/markup-compatibility/2006" xmlns:wpc="http://schemas.microsoft.com/office/word/2010/wordprocessingCanvas" xmlns="" val="0"/>
                         </a:ext>
                       </a:extLst>
                     </a:blip>
@@ -20420,8 +20730,8 @@
           <w:lang w:val="fr-CA"/>
         </w:rPr>
       </w:pPr>
-      <w:bookmarkStart w:id="32" w:name="_Toc384821786"/>
-      <w:bookmarkStart w:id="33" w:name="_Toc384821863"/>
+      <w:bookmarkStart w:id="34" w:name="_Toc384821786"/>
+      <w:bookmarkStart w:id="35" w:name="_Toc384821863"/>
       <w:r>
         <w:rPr>
           <w:lang w:val="fr-CA"/>
@@ -20470,8 +20780,8 @@
         </w:rPr>
         <w:t xml:space="preserve"> illustrant le comportant MVC</w:t>
       </w:r>
-      <w:bookmarkEnd w:id="32"/>
-      <w:bookmarkEnd w:id="33"/>
+      <w:bookmarkEnd w:id="34"/>
+      <w:bookmarkEnd w:id="35"/>
     </w:p>
     <w:p>
       <w:pPr>
@@ -20630,32 +20940,17 @@
     </w:p>
     <w:p>
       <w:pPr>
-        <w:rPr>
-          <w:b/>
-          <w:lang w:val="fr-CA"/>
-        </w:rPr>
-      </w:pPr>
-    </w:p>
-    <w:p>
-      <w:pPr>
-        <w:rPr>
-          <w:b/>
-          <w:lang w:val="fr-CA"/>
-        </w:rPr>
-      </w:pPr>
-    </w:p>
-    <w:p>
-      <w:pPr>
         <w:pStyle w:val="Heading3"/>
         <w:rPr>
           <w:lang w:val="fr-CA"/>
         </w:rPr>
       </w:pPr>
-      <w:bookmarkStart w:id="34" w:name="_Toc384823856"/>
-      <w:r>
-        <w:rPr>
-          <w:lang w:val="fr-CA"/>
-        </w:rPr>
+      <w:bookmarkStart w:id="36" w:name="_Toc384846039"/>
+      <w:r>
+        <w:rPr>
+          <w:lang w:val="fr-CA"/>
+        </w:rPr>
+        <w:lastRenderedPageBreak/>
         <w:t xml:space="preserve">Vue </w:t>
       </w:r>
       <w:r>
@@ -20664,7 +20959,7 @@
         </w:rPr>
         <w:t>déploiement</w:t>
       </w:r>
-      <w:bookmarkEnd w:id="34"/>
+      <w:bookmarkEnd w:id="36"/>
       <w:r>
         <w:rPr>
           <w:lang w:val="fr-CA"/>
@@ -20736,7 +21031,7 @@
       <w:r>
         <w:rPr>
           <w:noProof/>
-          <w:lang w:val="fr-CA" w:eastAsia="fr-CA" w:bidi="ar-SA"/>
+          <w:lang w:val="en-CA" w:eastAsia="ja-JP" w:bidi="ar-SA"/>
         </w:rPr>
         <w:drawing>
           <wp:inline distT="0" distB="0" distL="0" distR="0">
@@ -20754,10 +21049,10 @@
                     <pic:cNvPicPr/>
                   </pic:nvPicPr>
                   <pic:blipFill>
-                    <a:blip r:embed="rId13" cstate="print">
+                    <a:blip r:embed="rId12" cstate="print">
                       <a:extLst>
                         <a:ext uri="{28A0092B-C50C-407E-A947-70E740481C1C}">
-                          <a14:useLocalDpi xmlns:a14="http://schemas.microsoft.com/office/drawing/2010/main" val="0"/>
+                          <a14:useLocalDpi xmlns:a14="http://schemas.microsoft.com/office/drawing/2010/main" xmlns:wps="http://schemas.microsoft.com/office/word/2010/wordprocessingShape" xmlns:wpi="http://schemas.microsoft.com/office/word/2010/wordprocessingInk" xmlns:wpg="http://schemas.microsoft.com/office/word/2010/wordprocessingGroup" xmlns:w14="http://schemas.microsoft.com/office/word/2010/wordml" xmlns:w="http://schemas.openxmlformats.org/wordprocessingml/2006/main" xmlns:w10="urn:schemas-microsoft-com:office:word" xmlns:wp14="http://schemas.microsoft.com/office/word/2010/wordprocessingDrawing" xmlns:v="urn:schemas-microsoft-com:vml" xmlns:o="urn:schemas-microsoft-com:office:office" xmlns:mc="http://schemas.openxmlformats.org/markup-compatibility/2006" xmlns:wpc="http://schemas.microsoft.com/office/word/2010/wordprocessingCanvas" xmlns="" val="0"/>
                         </a:ext>
                       </a:extLst>
                     </a:blip>
@@ -20788,8 +21083,8 @@
           <w:lang w:val="fr-CA"/>
         </w:rPr>
       </w:pPr>
-      <w:bookmarkStart w:id="35" w:name="_Toc384821787"/>
-      <w:bookmarkStart w:id="36" w:name="_Toc384821864"/>
+      <w:bookmarkStart w:id="37" w:name="_Toc384821787"/>
+      <w:bookmarkStart w:id="38" w:name="_Toc384821864"/>
       <w:r>
         <w:rPr>
           <w:lang w:val="fr-CA"/>
@@ -20824,8 +21119,8 @@
         </w:rPr>
         <w:t xml:space="preserve">    Vue déploiement</w:t>
       </w:r>
-      <w:bookmarkEnd w:id="35"/>
-      <w:bookmarkEnd w:id="36"/>
+      <w:bookmarkEnd w:id="37"/>
+      <w:bookmarkEnd w:id="38"/>
     </w:p>
     <w:p>
       <w:pPr>
@@ -21550,7 +21845,7 @@
       <w:r>
         <w:rPr>
           <w:noProof/>
-          <w:lang w:val="fr-CA" w:eastAsia="fr-CA" w:bidi="ar-SA"/>
+          <w:lang w:val="en-CA" w:eastAsia="ja-JP" w:bidi="ar-SA"/>
         </w:rPr>
         <w:drawing>
           <wp:inline distT="0" distB="0" distL="0" distR="0">
@@ -21570,10 +21865,10 @@
                     </pic:cNvPicPr>
                   </pic:nvPicPr>
                   <pic:blipFill>
-                    <a:blip r:embed="rId14" cstate="print">
+                    <a:blip r:embed="rId13" cstate="print">
                       <a:extLst>
                         <a:ext uri="{28A0092B-C50C-407E-A947-70E740481C1C}">
-                          <a14:useLocalDpi xmlns:a14="http://schemas.microsoft.com/office/drawing/2010/main" val="0"/>
+                          <a14:useLocalDpi xmlns:a14="http://schemas.microsoft.com/office/drawing/2010/main" xmlns:wps="http://schemas.microsoft.com/office/word/2010/wordprocessingShape" xmlns:wpi="http://schemas.microsoft.com/office/word/2010/wordprocessingInk" xmlns:wpg="http://schemas.microsoft.com/office/word/2010/wordprocessingGroup" xmlns:w14="http://schemas.microsoft.com/office/word/2010/wordml" xmlns:w="http://schemas.openxmlformats.org/wordprocessingml/2006/main" xmlns:w10="urn:schemas-microsoft-com:office:word" xmlns:wp14="http://schemas.microsoft.com/office/word/2010/wordprocessingDrawing" xmlns:v="urn:schemas-microsoft-com:vml" xmlns:o="urn:schemas-microsoft-com:office:office" xmlns:mc="http://schemas.openxmlformats.org/markup-compatibility/2006" xmlns:wpc="http://schemas.microsoft.com/office/word/2010/wordprocessingCanvas" xmlns="" val="0"/>
                         </a:ext>
                       </a:extLst>
                     </a:blip>
@@ -21680,7 +21975,7 @@
           <w:lang w:val="fr-CA"/>
         </w:rPr>
       </w:pPr>
-      <w:bookmarkStart w:id="37" w:name="_Toc384823857"/>
+      <w:bookmarkStart w:id="39" w:name="_Toc384846040"/>
       <w:r>
         <w:rPr>
           <w:lang w:val="fr-CA"/>
@@ -21688,7 +21983,7 @@
         <w:lastRenderedPageBreak/>
         <w:t>Analyse ATAM</w:t>
       </w:r>
-      <w:bookmarkEnd w:id="37"/>
+      <w:bookmarkEnd w:id="39"/>
     </w:p>
     <w:p>
       <w:pPr>
@@ -21697,14 +21992,14 @@
           <w:lang w:val="fr-CA"/>
         </w:rPr>
       </w:pPr>
-      <w:bookmarkStart w:id="38" w:name="_Toc384823858"/>
+      <w:bookmarkStart w:id="40" w:name="_Toc384846041"/>
       <w:r>
         <w:rPr>
           <w:lang w:val="fr-CA"/>
         </w:rPr>
         <w:t>Documents sources</w:t>
       </w:r>
-      <w:bookmarkEnd w:id="38"/>
+      <w:bookmarkEnd w:id="40"/>
       <w:r>
         <w:rPr>
           <w:lang w:val="fr-CA"/>
@@ -21738,14 +22033,14 @@
           <w:lang w:val="fr-CA"/>
         </w:rPr>
       </w:pPr>
-      <w:bookmarkStart w:id="39" w:name="_Toc384823859"/>
+      <w:bookmarkStart w:id="41" w:name="_Toc384846042"/>
       <w:r>
         <w:rPr>
           <w:lang w:val="fr-CA"/>
         </w:rPr>
         <w:t>Règles et standards</w:t>
       </w:r>
-      <w:bookmarkEnd w:id="39"/>
+      <w:bookmarkEnd w:id="41"/>
       <w:r>
         <w:rPr>
           <w:lang w:val="fr-CA"/>
@@ -21756,14 +22051,87 @@
     <w:p>
       <w:pPr>
         <w:rPr>
-          <w:lang w:val="fr-CA"/>
-        </w:rPr>
-      </w:pPr>
-      <w:r>
-        <w:rPr>
-          <w:lang w:val="fr-CA"/>
-        </w:rPr>
-        <w:t>« Description de ATAM »</w:t>
+          <w:rFonts w:hint="eastAsia"/>
+          <w:lang w:val="fr-CA" w:eastAsia="ja-JP"/>
+        </w:rPr>
+      </w:pPr>
+      <w:r>
+        <w:rPr>
+          <w:lang w:val="fr-CA"/>
+        </w:rPr>
+        <w:t xml:space="preserve">L’architecture logicielle du système sera </w:t>
+      </w:r>
+      <w:r>
+        <w:rPr>
+          <w:lang w:val="fr-CA"/>
+        </w:rPr>
+        <w:t>évaluée</w:t>
+      </w:r>
+      <w:r>
+        <w:rPr>
+          <w:lang w:val="fr-CA"/>
+        </w:rPr>
+        <w:t xml:space="preserve"> en utilisant la méthode ATAM (</w:t>
+      </w:r>
+      <w:r>
+        <w:rPr>
+          <w:lang w:val="fr-CA"/>
+        </w:rPr>
+        <w:t xml:space="preserve">Architecture </w:t>
+      </w:r>
+      <w:proofErr w:type="spellStart"/>
+      <w:r>
+        <w:rPr>
+          <w:lang w:val="fr-CA"/>
+        </w:rPr>
+        <w:t>Tradeoff</w:t>
+      </w:r>
+      <w:proofErr w:type="spellEnd"/>
+      <w:r>
+        <w:rPr>
+          <w:lang w:val="fr-CA"/>
+        </w:rPr>
+        <w:t xml:space="preserve"> </w:t>
+      </w:r>
+      <w:proofErr w:type="spellStart"/>
+      <w:r>
+        <w:rPr>
+          <w:lang w:val="fr-CA"/>
+        </w:rPr>
+        <w:t>Analysis</w:t>
+      </w:r>
+      <w:proofErr w:type="spellEnd"/>
+      <w:r>
+        <w:rPr>
+          <w:lang w:val="fr-CA"/>
+        </w:rPr>
+        <w:t xml:space="preserve"> </w:t>
+      </w:r>
+      <w:proofErr w:type="spellStart"/>
+      <w:r>
+        <w:rPr>
+          <w:lang w:val="fr-CA"/>
+        </w:rPr>
+        <w:t>Method</w:t>
+      </w:r>
+      <w:proofErr w:type="spellEnd"/>
+      <w:r>
+        <w:rPr>
+          <w:lang w:val="fr-CA"/>
+        </w:rPr>
+        <w:t>).</w:t>
+      </w:r>
+      <w:r>
+        <w:rPr>
+          <w:lang w:val="fr-CA"/>
+        </w:rPr>
+        <w:t xml:space="preserve">  Cette méthode permet d’évaluer </w:t>
+      </w:r>
+      <w:r>
+        <w:rPr>
+          <w:lang w:val="fr-CA" w:eastAsia="ja-JP"/>
+        </w:rPr>
+        <w:t>à quel point une architecture satisfait certains attributs de qualités.</w:t>
       </w:r>
     </w:p>
     <w:p>
@@ -21773,7 +22141,7 @@
           <w:lang w:val="fr-CA"/>
         </w:rPr>
       </w:pPr>
-      <w:bookmarkStart w:id="40" w:name="_Toc384823860"/>
+      <w:bookmarkStart w:id="42" w:name="_Toc384846043"/>
       <w:r>
         <w:rPr>
           <w:lang w:val="fr-CA"/>
@@ -21792,7 +22160,7 @@
         </w:rPr>
         <w:t xml:space="preserve"> du système</w:t>
       </w:r>
-      <w:bookmarkEnd w:id="40"/>
+      <w:bookmarkEnd w:id="42"/>
     </w:p>
     <w:p>
       <w:pPr>
@@ -21816,7 +22184,7 @@
           <w:lang w:val="fr-CA" w:bidi="ar-SA"/>
         </w:rPr>
       </w:pPr>
-      <w:bookmarkStart w:id="41" w:name="_Toc384823861"/>
+      <w:bookmarkStart w:id="43" w:name="_Toc384846044"/>
       <w:r>
         <w:rPr>
           <w:rFonts w:cs="Times New Roman"/>
@@ -21825,7 +22193,7 @@
         </w:rPr>
         <w:t>Présentation de l'architecture et des approches architecturales</w:t>
       </w:r>
-      <w:bookmarkEnd w:id="41"/>
+      <w:bookmarkEnd w:id="43"/>
     </w:p>
     <w:p>
       <w:pPr>
@@ -21942,7 +22310,7 @@
           <w:lang w:val="fr-CA" w:bidi="ar-SA"/>
         </w:rPr>
       </w:pPr>
-      <w:bookmarkStart w:id="42" w:name="_Toc384823862"/>
+      <w:bookmarkStart w:id="44" w:name="_Toc384846045"/>
       <w:r>
         <w:rPr>
           <w:lang w:val="fr-CA" w:bidi="ar-SA"/>
@@ -21950,7 +22318,7 @@
         <w:lastRenderedPageBreak/>
         <w:t>Arbre d’utilité</w:t>
       </w:r>
-      <w:bookmarkEnd w:id="42"/>
+      <w:bookmarkEnd w:id="44"/>
     </w:p>
     <w:p>
       <w:pPr>
@@ -21961,7 +22329,7 @@
       <w:r>
         <w:rPr>
           <w:noProof/>
-          <w:lang w:val="fr-CA" w:eastAsia="fr-CA" w:bidi="ar-SA"/>
+          <w:lang w:val="en-CA" w:eastAsia="ja-JP" w:bidi="ar-SA"/>
         </w:rPr>
         <w:drawing>
           <wp:inline distT="0" distB="0" distL="0" distR="0">
@@ -21981,7 +22349,7 @@
                     </pic:cNvPicPr>
                   </pic:nvPicPr>
                   <pic:blipFill>
-                    <a:blip r:embed="rId15" cstate="print"/>
+                    <a:blip r:embed="rId14" cstate="print"/>
                     <a:srcRect/>
                     <a:stretch>
                       <a:fillRect/>
@@ -22012,6 +22380,7 @@
     </w:p>
     <w:p>
       <w:pPr>
+        <w:pStyle w:val="Heading2"/>
         <w:rPr>
           <w:lang w:val="fr-CA" w:bidi="ar-SA"/>
         </w:rPr>
@@ -22020,41 +22389,9 @@
         <w:rPr>
           <w:lang w:val="fr-CA" w:bidi="ar-SA"/>
         </w:rPr>
-        <w:t>« </w:t>
-      </w:r>
-      <w:r>
-        <w:rPr>
-          <w:lang w:val="fr-CA" w:bidi="ar-SA"/>
-        </w:rPr>
-        <w:t>Justifier le choix des scénarios utilisés à la prochaine section </w:t>
-      </w:r>
-      <w:r>
-        <w:rPr>
-          <w:lang w:val="fr-CA" w:bidi="ar-SA"/>
-        </w:rPr>
-        <w:t>+ commentaires</w:t>
-      </w:r>
-      <w:r>
-        <w:rPr>
-          <w:lang w:val="fr-CA" w:bidi="ar-SA"/>
-        </w:rPr>
-        <w:t xml:space="preserve">» </w:t>
-      </w:r>
-    </w:p>
-    <w:p>
-      <w:pPr>
-        <w:pStyle w:val="Heading2"/>
-        <w:rPr>
-          <w:lang w:val="fr-CA" w:bidi="ar-SA"/>
-        </w:rPr>
-      </w:pPr>
-      <w:r>
-        <w:rPr>
-          <w:lang w:val="fr-CA" w:bidi="ar-SA"/>
-        </w:rPr>
         <w:br w:type="column"/>
       </w:r>
-      <w:bookmarkStart w:id="43" w:name="_Toc384823863"/>
+      <w:bookmarkStart w:id="45" w:name="_Toc384846046"/>
       <w:r>
         <w:rPr>
           <w:lang w:val="fr-CA" w:bidi="ar-SA"/>
@@ -22062,7 +22399,7 @@
         <w:lastRenderedPageBreak/>
         <w:t>ATAM – Analyse</w:t>
       </w:r>
-      <w:bookmarkEnd w:id="43"/>
+      <w:bookmarkEnd w:id="45"/>
     </w:p>
     <w:p>
       <w:pPr>
@@ -22084,26 +22421,26 @@
           <w:lang w:val="fr-CA"/>
         </w:rPr>
       </w:pPr>
-      <w:bookmarkStart w:id="44" w:name="_Toc384823864"/>
+      <w:bookmarkStart w:id="46" w:name="_Toc384846047"/>
       <w:r>
         <w:rPr>
           <w:lang w:val="fr-CA"/>
         </w:rPr>
         <w:t>Analyse de S05</w:t>
       </w:r>
-      <w:bookmarkEnd w:id="44"/>
+      <w:bookmarkEnd w:id="46"/>
     </w:p>
     <w:tbl>
       <w:tblPr>
         <w:tblStyle w:val="TableGrid"/>
         <w:tblW w:w="0" w:type="auto"/>
-        <w:tblLook w:val="04A0" w:firstRow="1" w:lastRow="0" w:firstColumn="1" w:lastColumn="0" w:noHBand="0" w:noVBand="1"/>
+        <w:tblLook w:val="04A0"/>
       </w:tblPr>
       <w:tblGrid>
         <w:gridCol w:w="3936"/>
         <w:gridCol w:w="1417"/>
         <w:gridCol w:w="2126"/>
-        <w:gridCol w:w="1430"/>
+        <w:gridCol w:w="1377"/>
       </w:tblGrid>
       <w:tr>
         <w:tc>
@@ -22526,26 +22863,26 @@
           <w:lang w:val="fr-CA"/>
         </w:rPr>
       </w:pPr>
-      <w:bookmarkStart w:id="45" w:name="_Toc384823865"/>
+      <w:bookmarkStart w:id="47" w:name="_Toc384846048"/>
       <w:r>
         <w:rPr>
           <w:lang w:val="fr-CA"/>
         </w:rPr>
         <w:t>Analyse de S07</w:t>
       </w:r>
-      <w:bookmarkEnd w:id="45"/>
+      <w:bookmarkEnd w:id="47"/>
     </w:p>
     <w:tbl>
       <w:tblPr>
         <w:tblStyle w:val="TableGrid"/>
         <w:tblW w:w="0" w:type="auto"/>
-        <w:tblLook w:val="04A0" w:firstRow="1" w:lastRow="0" w:firstColumn="1" w:lastColumn="0" w:noHBand="0" w:noVBand="1"/>
+        <w:tblLook w:val="04A0"/>
       </w:tblPr>
       <w:tblGrid>
         <w:gridCol w:w="3936"/>
         <w:gridCol w:w="1417"/>
         <w:gridCol w:w="2126"/>
-        <w:gridCol w:w="1430"/>
+        <w:gridCol w:w="1377"/>
       </w:tblGrid>
       <w:tr>
         <w:tc>
@@ -23014,26 +23351,26 @@
           <w:lang w:val="fr-CA"/>
         </w:rPr>
       </w:pPr>
-      <w:bookmarkStart w:id="46" w:name="_Toc384823866"/>
+      <w:bookmarkStart w:id="48" w:name="_Toc384846049"/>
       <w:r>
         <w:rPr>
           <w:lang w:val="fr-CA"/>
         </w:rPr>
         <w:t>Analyse de S08</w:t>
       </w:r>
-      <w:bookmarkEnd w:id="46"/>
+      <w:bookmarkEnd w:id="48"/>
     </w:p>
     <w:tbl>
       <w:tblPr>
         <w:tblStyle w:val="TableGrid"/>
         <w:tblW w:w="0" w:type="auto"/>
-        <w:tblLook w:val="04A0" w:firstRow="1" w:lastRow="0" w:firstColumn="1" w:lastColumn="0" w:noHBand="0" w:noVBand="1"/>
+        <w:tblLook w:val="04A0"/>
       </w:tblPr>
       <w:tblGrid>
         <w:gridCol w:w="3936"/>
         <w:gridCol w:w="1417"/>
         <w:gridCol w:w="2126"/>
-        <w:gridCol w:w="1430"/>
+        <w:gridCol w:w="1377"/>
       </w:tblGrid>
       <w:tr>
         <w:tc>
@@ -23107,7 +23444,6 @@
               <w:rPr>
                 <w:b/>
               </w:rPr>
-              <w:lastRenderedPageBreak/>
               <w:t>Environnement</w:t>
             </w:r>
             <w:proofErr w:type="spellEnd"/>
@@ -23464,6 +23800,7 @@
               <w:rPr>
                 <w:lang w:val="fr-CA"/>
               </w:rPr>
+              <w:lastRenderedPageBreak/>
               <w:t>L’utilisation d’exceptions permet d’interrompre une action à n’impor</w:t>
             </w:r>
             <w:r>
@@ -23520,11 +23857,12 @@
           <w:lang w:val="fr-CA" w:bidi="ar-SA"/>
         </w:rPr>
       </w:pPr>
-      <w:bookmarkStart w:id="47" w:name="_Toc384823867"/>
-      <w:r>
-        <w:rPr>
-          <w:lang w:val="fr-CA"/>
-        </w:rPr>
+      <w:bookmarkStart w:id="49" w:name="_Toc384846050"/>
+      <w:r>
+        <w:rPr>
+          <w:lang w:val="fr-CA"/>
+        </w:rPr>
+        <w:lastRenderedPageBreak/>
         <w:t xml:space="preserve">Analyse de </w:t>
       </w:r>
       <w:r>
@@ -23533,19 +23871,19 @@
         </w:rPr>
         <w:t>S09</w:t>
       </w:r>
-      <w:bookmarkEnd w:id="47"/>
+      <w:bookmarkEnd w:id="49"/>
     </w:p>
     <w:tbl>
       <w:tblPr>
         <w:tblStyle w:val="TableGrid"/>
         <w:tblW w:w="0" w:type="auto"/>
-        <w:tblLook w:val="04A0" w:firstRow="1" w:lastRow="0" w:firstColumn="1" w:lastColumn="0" w:noHBand="0" w:noVBand="1"/>
+        <w:tblLook w:val="04A0"/>
       </w:tblPr>
       <w:tblGrid>
         <w:gridCol w:w="3936"/>
         <w:gridCol w:w="1417"/>
         <w:gridCol w:w="2126"/>
-        <w:gridCol w:w="1430"/>
+        <w:gridCol w:w="1377"/>
       </w:tblGrid>
       <w:tr>
         <w:tc>
@@ -24038,26 +24376,26 @@
           <w:lang w:val="fr-CA"/>
         </w:rPr>
       </w:pPr>
-      <w:bookmarkStart w:id="48" w:name="_Toc384823868"/>
+      <w:bookmarkStart w:id="50" w:name="_Toc384846051"/>
       <w:r>
         <w:rPr>
           <w:lang w:val="fr-CA"/>
         </w:rPr>
         <w:t>Analyse de S10</w:t>
       </w:r>
-      <w:bookmarkEnd w:id="48"/>
+      <w:bookmarkEnd w:id="50"/>
     </w:p>
     <w:tbl>
       <w:tblPr>
         <w:tblStyle w:val="TableGrid"/>
         <w:tblW w:w="0" w:type="auto"/>
-        <w:tblLook w:val="04A0" w:firstRow="1" w:lastRow="0" w:firstColumn="1" w:lastColumn="0" w:noHBand="0" w:noVBand="1"/>
+        <w:tblLook w:val="04A0"/>
       </w:tblPr>
       <w:tblGrid>
         <w:gridCol w:w="3936"/>
         <w:gridCol w:w="1417"/>
         <w:gridCol w:w="2126"/>
-        <w:gridCol w:w="1430"/>
+        <w:gridCol w:w="1377"/>
       </w:tblGrid>
       <w:tr>
         <w:tc>
@@ -24395,14 +24733,7 @@
               <w:rPr>
                 <w:lang w:val="fr-CA"/>
               </w:rPr>
-              <w:t xml:space="preserve">En utilisant un gestionnaire d’exception qui affiche les détails de l’erreur dans une boîte de dialogue, l’utilisateur a un retour sur l’erreur qui vient de se produire et </w:t>
-            </w:r>
-            <w:r>
-              <w:rPr>
-                <w:lang w:val="fr-CA"/>
-              </w:rPr>
-              <w:lastRenderedPageBreak/>
-              <w:t>peut donc prendre une décision informé pour la corriger.</w:t>
+              <w:t>En utilisant un gestionnaire d’exception qui affiche les détails de l’erreur dans une boîte de dialogue, l’utilisateur a un retour sur l’erreur qui vient de se produire et peut donc prendre une décision informé pour la corriger.</w:t>
             </w:r>
           </w:p>
           <w:p>
@@ -24434,12 +24765,11 @@
           <w:lang w:val="fr-CA"/>
         </w:rPr>
       </w:pPr>
-      <w:bookmarkStart w:id="49" w:name="_Toc384823869"/>
-      <w:r>
-        <w:rPr>
-          <w:lang w:val="fr-CA"/>
-        </w:rPr>
-        <w:lastRenderedPageBreak/>
+      <w:bookmarkStart w:id="51" w:name="_Toc384846052"/>
+      <w:r>
+        <w:rPr>
+          <w:lang w:val="fr-CA"/>
+        </w:rPr>
         <w:t>Analyse de S</w:t>
       </w:r>
       <w:r>
@@ -24448,19 +24778,19 @@
         </w:rPr>
         <w:t>14</w:t>
       </w:r>
-      <w:bookmarkEnd w:id="49"/>
+      <w:bookmarkEnd w:id="51"/>
     </w:p>
     <w:tbl>
       <w:tblPr>
         <w:tblStyle w:val="TableGrid"/>
         <w:tblW w:w="0" w:type="auto"/>
-        <w:tblLook w:val="04A0" w:firstRow="1" w:lastRow="0" w:firstColumn="1" w:lastColumn="0" w:noHBand="0" w:noVBand="1"/>
+        <w:tblLook w:val="04A0"/>
       </w:tblPr>
       <w:tblGrid>
         <w:gridCol w:w="3936"/>
         <w:gridCol w:w="1417"/>
         <w:gridCol w:w="2126"/>
-        <w:gridCol w:w="1430"/>
+        <w:gridCol w:w="1377"/>
       </w:tblGrid>
       <w:tr>
         <w:tc>
@@ -24790,6 +25120,7 @@
               <w:rPr>
                 <w:lang w:val="fr-CA"/>
               </w:rPr>
+              <w:lastRenderedPageBreak/>
               <w:t>Un Pipe-and-</w:t>
             </w:r>
             <w:proofErr w:type="spellStart"/>
@@ -24947,20 +25278,20 @@
           <w:lang w:val="fr-CA"/>
         </w:rPr>
       </w:pPr>
-      <w:bookmarkStart w:id="50" w:name="_Toc384823870"/>
+      <w:bookmarkStart w:id="52" w:name="_Toc384846053"/>
       <w:r>
         <w:rPr>
           <w:lang w:val="fr-CA"/>
         </w:rPr>
         <w:t>Risques</w:t>
       </w:r>
-      <w:bookmarkEnd w:id="50"/>
+      <w:bookmarkEnd w:id="52"/>
     </w:p>
     <w:tbl>
       <w:tblPr>
         <w:tblStyle w:val="TableGrid"/>
         <w:tblW w:w="0" w:type="auto"/>
-        <w:tblLook w:val="04A0" w:firstRow="1" w:lastRow="0" w:firstColumn="1" w:lastColumn="0" w:noHBand="0" w:noVBand="1"/>
+        <w:tblLook w:val="04A0"/>
       </w:tblPr>
       <w:tblGrid>
         <w:gridCol w:w="817"/>
@@ -25296,20 +25627,20 @@
           <w:lang w:val="fr-CA"/>
         </w:rPr>
       </w:pPr>
-      <w:bookmarkStart w:id="51" w:name="_Toc384823871"/>
+      <w:bookmarkStart w:id="53" w:name="_Toc384846054"/>
       <w:r>
         <w:rPr>
           <w:lang w:val="fr-CA"/>
         </w:rPr>
         <w:t>Non-risques</w:t>
       </w:r>
-      <w:bookmarkEnd w:id="51"/>
+      <w:bookmarkEnd w:id="53"/>
     </w:p>
     <w:tbl>
       <w:tblPr>
         <w:tblStyle w:val="TableGrid"/>
         <w:tblW w:w="0" w:type="auto"/>
-        <w:tblLook w:val="04A0" w:firstRow="1" w:lastRow="0" w:firstColumn="1" w:lastColumn="0" w:noHBand="0" w:noVBand="1"/>
+        <w:tblLook w:val="04A0"/>
       </w:tblPr>
       <w:tblGrid>
         <w:gridCol w:w="817"/>
@@ -25445,7 +25776,6 @@
               <w:rPr>
                 <w:lang w:val="fr-CA"/>
               </w:rPr>
-              <w:lastRenderedPageBreak/>
               <w:t>NR04</w:t>
             </w:r>
           </w:p>
@@ -25551,20 +25881,20 @@
           <w:lang w:val="fr-CA"/>
         </w:rPr>
       </w:pPr>
-      <w:bookmarkStart w:id="52" w:name="_Toc384823872"/>
+      <w:bookmarkStart w:id="54" w:name="_Toc384846055"/>
       <w:r>
         <w:rPr>
           <w:lang w:val="fr-CA"/>
         </w:rPr>
         <w:t>Point de sensibilité</w:t>
       </w:r>
-      <w:bookmarkEnd w:id="52"/>
+      <w:bookmarkEnd w:id="54"/>
     </w:p>
     <w:tbl>
       <w:tblPr>
         <w:tblStyle w:val="TableGrid"/>
         <w:tblW w:w="0" w:type="auto"/>
-        <w:tblLook w:val="04A0" w:firstRow="1" w:lastRow="0" w:firstColumn="1" w:lastColumn="0" w:noHBand="0" w:noVBand="1"/>
+        <w:tblLook w:val="04A0"/>
       </w:tblPr>
       <w:tblGrid>
         <w:gridCol w:w="817"/>
@@ -25913,7 +26243,14 @@
               <w:rPr>
                 <w:lang w:val="fr-CA"/>
               </w:rPr>
-              <w:t>Une exception lors de l’annulation d’une action peut laisser le système dans un état incohérent.</w:t>
+              <w:t xml:space="preserve">Une exception lors de l’annulation d’une action peut laisser le système dans un état </w:t>
+            </w:r>
+            <w:r>
+              <w:rPr>
+                <w:lang w:val="fr-CA"/>
+              </w:rPr>
+              <w:lastRenderedPageBreak/>
+              <w:t>incohérent.</w:t>
             </w:r>
           </w:p>
         </w:tc>
@@ -25933,6 +26270,7 @@
               <w:rPr>
                 <w:lang w:val="fr-CA"/>
               </w:rPr>
+              <w:lastRenderedPageBreak/>
               <w:t>PS10</w:t>
             </w:r>
           </w:p>
@@ -25970,20 +26308,20 @@
           <w:lang w:val="fr-CA"/>
         </w:rPr>
       </w:pPr>
-      <w:bookmarkStart w:id="53" w:name="_Toc384823873"/>
+      <w:bookmarkStart w:id="55" w:name="_Toc384846056"/>
       <w:r>
         <w:rPr>
           <w:lang w:val="fr-CA"/>
         </w:rPr>
         <w:t>Compromis</w:t>
       </w:r>
-      <w:bookmarkEnd w:id="53"/>
+      <w:bookmarkEnd w:id="55"/>
     </w:p>
     <w:tbl>
       <w:tblPr>
         <w:tblStyle w:val="TableGrid"/>
         <w:tblW w:w="0" w:type="auto"/>
-        <w:tblLook w:val="04A0" w:firstRow="1" w:lastRow="0" w:firstColumn="1" w:lastColumn="0" w:noHBand="0" w:noVBand="1"/>
+        <w:tblLook w:val="04A0"/>
       </w:tblPr>
       <w:tblGrid>
         <w:gridCol w:w="817"/>
@@ -26174,14 +26512,7 @@
               <w:rPr>
                 <w:lang w:val="fr-CA"/>
               </w:rPr>
-              <w:t xml:space="preserve">Étant donnée la taille limité en mémoire, il est impossible de garder une infinité d’état du système afin de revenir en arrière. Il est donc nécessaire de déterminé un nombre raisonnable d’état garder en mémoire permettant ainsi de pouvoir </w:t>
-            </w:r>
-            <w:r>
-              <w:rPr>
-                <w:lang w:val="fr-CA"/>
-              </w:rPr>
-              <w:lastRenderedPageBreak/>
-              <w:t>annuler autant d’action que d’état garder en mémoire.</w:t>
+              <w:t>Étant donnée la taille limité en mémoire, il est impossible de garder une infinité d’état du système afin de revenir en arrière. Il est donc nécessaire de déterminé un nombre raisonnable d’état garder en mémoire permettant ainsi de pouvoir annuler autant d’action que d’état garder en mémoire.</w:t>
             </w:r>
           </w:p>
         </w:tc>
@@ -26201,14 +26532,21 @@
           <w:lang w:val="fr-CA"/>
         </w:rPr>
       </w:pPr>
-      <w:bookmarkStart w:id="54" w:name="_Toc384823874"/>
-      <w:r>
-        <w:rPr>
-          <w:lang w:val="fr-CA"/>
-        </w:rPr>
+      <w:r>
+        <w:rPr>
+          <w:lang w:val="fr-CA"/>
+        </w:rPr>
+        <w:br w:type="column"/>
+      </w:r>
+      <w:bookmarkStart w:id="56" w:name="_Toc384846057"/>
+      <w:r>
+        <w:rPr>
+          <w:lang w:val="fr-CA"/>
+        </w:rPr>
+        <w:lastRenderedPageBreak/>
         <w:t>Conclusion</w:t>
       </w:r>
-      <w:bookmarkEnd w:id="54"/>
+      <w:bookmarkEnd w:id="56"/>
     </w:p>
     <w:p>
       <w:pPr>
@@ -26253,11 +26591,11 @@
         </w:rPr>
         <w:t xml:space="preserve">Quant à notre analyse ATAM, les scénarios de qualité à analyser ont été choisis en fonction du niveau de priorité de ces scénarios, soit des scénarios de qualité liés à la convivialité et à la disponibilité. </w:t>
       </w:r>
-      <w:bookmarkStart w:id="55" w:name="_GoBack"/>
-      <w:bookmarkEnd w:id="55"/>
+      <w:bookmarkStart w:id="57" w:name="_GoBack"/>
+      <w:bookmarkEnd w:id="57"/>
     </w:p>
     <w:sectPr>
-      <w:footerReference w:type="default" r:id="rId16"/>
+      <w:footerReference w:type="default" r:id="rId15"/>
       <w:pgSz w:w="12240" w:h="15840"/>
       <w:pgMar w:top="1418" w:right="1418" w:bottom="1418" w:left="1418" w:header="709" w:footer="709" w:gutter="0"/>
       <w:cols w:space="708"/>
@@ -26268,7 +26606,7 @@
 </file>
 
 <file path=word/endnotes.xml><?xml version="1.0" encoding="utf-8"?>
-<w:endnotes xmlns:wpc="http://schemas.microsoft.com/office/word/2010/wordprocessingCanvas" xmlns:mc="http://schemas.openxmlformats.org/markup-compatibility/2006" xmlns:o="urn:schemas-microsoft-com:office:office" xmlns:r="http://schemas.openxmlformats.org/officeDocument/2006/relationships" xmlns:m="http://schemas.openxmlformats.org/officeDocument/2006/math" xmlns:v="urn:schemas-microsoft-com:vml" xmlns:wp14="http://schemas.microsoft.com/office/word/2010/wordprocessingDrawing" xmlns:wp="http://schemas.openxmlformats.org/drawingml/2006/wordprocessingDrawing" xmlns:w10="urn:schemas-microsoft-com:office:word" xmlns:w="http://schemas.openxmlformats.org/wordprocessingml/2006/main" xmlns:w14="http://schemas.microsoft.com/office/word/2010/wordml" xmlns:wpg="http://schemas.microsoft.com/office/word/2010/wordprocessingGroup" xmlns:wpi="http://schemas.microsoft.com/office/word/2010/wordprocessingInk" xmlns:wne="http://schemas.microsoft.com/office/word/2006/wordml" xmlns:wps="http://schemas.microsoft.com/office/word/2010/wordprocessingShape" mc:Ignorable="w14 wp14">
+<w:endnotes xmlns:ve="http://schemas.openxmlformats.org/markup-compatibility/2006" xmlns:o="urn:schemas-microsoft-com:office:office" xmlns:r="http://schemas.openxmlformats.org/officeDocument/2006/relationships" xmlns:m="http://schemas.openxmlformats.org/officeDocument/2006/math" xmlns:v="urn:schemas-microsoft-com:vml" xmlns:wp="http://schemas.openxmlformats.org/drawingml/2006/wordprocessingDrawing" xmlns:w10="urn:schemas-microsoft-com:office:word" xmlns:w="http://schemas.openxmlformats.org/wordprocessingml/2006/main" xmlns:wne="http://schemas.microsoft.com/office/word/2006/wordml">
   <w:endnote w:type="separator" w:id="-1">
     <w:p>
       <w:pPr>
@@ -26293,7 +26631,7 @@
 </file>
 
 <file path=word/footer1.xml><?xml version="1.0" encoding="utf-8"?>
-<w:ftr xmlns:wpc="http://schemas.microsoft.com/office/word/2010/wordprocessingCanvas" xmlns:mc="http://schemas.openxmlformats.org/markup-compatibility/2006" xmlns:o="urn:schemas-microsoft-com:office:office" xmlns:r="http://schemas.openxmlformats.org/officeDocument/2006/relationships" xmlns:m="http://schemas.openxmlformats.org/officeDocument/2006/math" xmlns:v="urn:schemas-microsoft-com:vml" xmlns:wp14="http://schemas.microsoft.com/office/word/2010/wordprocessingDrawing" xmlns:wp="http://schemas.openxmlformats.org/drawingml/2006/wordprocessingDrawing" xmlns:w10="urn:schemas-microsoft-com:office:word" xmlns:w="http://schemas.openxmlformats.org/wordprocessingml/2006/main" xmlns:w14="http://schemas.microsoft.com/office/word/2010/wordml" xmlns:wpg="http://schemas.microsoft.com/office/word/2010/wordprocessingGroup" xmlns:wpi="http://schemas.microsoft.com/office/word/2010/wordprocessingInk" xmlns:wne="http://schemas.microsoft.com/office/word/2006/wordml" xmlns:wps="http://schemas.microsoft.com/office/word/2010/wordprocessingShape" mc:Ignorable="w14 wp14">
+<w:ftr xmlns:ve="http://schemas.openxmlformats.org/markup-compatibility/2006" xmlns:o="urn:schemas-microsoft-com:office:office" xmlns:r="http://schemas.openxmlformats.org/officeDocument/2006/relationships" xmlns:m="http://schemas.openxmlformats.org/officeDocument/2006/math" xmlns:v="urn:schemas-microsoft-com:vml" xmlns:wp="http://schemas.openxmlformats.org/drawingml/2006/wordprocessingDrawing" xmlns:w10="urn:schemas-microsoft-com:office:word" xmlns:w="http://schemas.openxmlformats.org/wordprocessingml/2006/main" xmlns:wne="http://schemas.microsoft.com/office/word/2006/wordml">
   <w:sdt>
     <w:sdtPr>
       <w:id w:val="1106393385"/>
@@ -26313,27 +26651,14 @@
           <w:pStyle w:val="Footer"/>
           <w:jc w:val="right"/>
         </w:pPr>
-        <w:r>
-          <w:fldChar w:fldCharType="begin"/>
-        </w:r>
-        <w:r>
-          <w:instrText xml:space="preserve"> PAGE   \* MERGEFORMAT </w:instrText>
-        </w:r>
-        <w:r>
-          <w:fldChar w:fldCharType="separate"/>
-        </w:r>
-        <w:r>
-          <w:rPr>
-            <w:noProof/>
-          </w:rPr>
-          <w:t>39</w:t>
-        </w:r>
-        <w:r>
-          <w:rPr>
-            <w:noProof/>
-          </w:rPr>
-          <w:fldChar w:fldCharType="end"/>
-        </w:r>
+        <w:fldSimple w:instr=" PAGE   \* MERGEFORMAT ">
+          <w:r>
+            <w:rPr>
+              <w:noProof/>
+            </w:rPr>
+            <w:t>4</w:t>
+          </w:r>
+        </w:fldSimple>
       </w:p>
     </w:sdtContent>
   </w:sdt>
@@ -26346,7 +26671,7 @@
 </file>
 
 <file path=word/footnotes.xml><?xml version="1.0" encoding="utf-8"?>
-<w:footnotes xmlns:wpc="http://schemas.microsoft.com/office/word/2010/wordprocessingCanvas" xmlns:mc="http://schemas.openxmlformats.org/markup-compatibility/2006" xmlns:o="urn:schemas-microsoft-com:office:office" xmlns:r="http://schemas.openxmlformats.org/officeDocument/2006/relationships" xmlns:m="http://schemas.openxmlformats.org/officeDocument/2006/math" xmlns:v="urn:schemas-microsoft-com:vml" xmlns:wp14="http://schemas.microsoft.com/office/word/2010/wordprocessingDrawing" xmlns:wp="http://schemas.openxmlformats.org/drawingml/2006/wordprocessingDrawing" xmlns:w10="urn:schemas-microsoft-com:office:word" xmlns:w="http://schemas.openxmlformats.org/wordprocessingml/2006/main" xmlns:w14="http://schemas.microsoft.com/office/word/2010/wordml" xmlns:wpg="http://schemas.microsoft.com/office/word/2010/wordprocessingGroup" xmlns:wpi="http://schemas.microsoft.com/office/word/2010/wordprocessingInk" xmlns:wne="http://schemas.microsoft.com/office/word/2006/wordml" xmlns:wps="http://schemas.microsoft.com/office/word/2010/wordprocessingShape" mc:Ignorable="w14 wp14">
+<w:footnotes xmlns:ve="http://schemas.openxmlformats.org/markup-compatibility/2006" xmlns:o="urn:schemas-microsoft-com:office:office" xmlns:r="http://schemas.openxmlformats.org/officeDocument/2006/relationships" xmlns:m="http://schemas.openxmlformats.org/officeDocument/2006/math" xmlns:v="urn:schemas-microsoft-com:vml" xmlns:wp="http://schemas.openxmlformats.org/drawingml/2006/wordprocessingDrawing" xmlns:w10="urn:schemas-microsoft-com:office:word" xmlns:w="http://schemas.openxmlformats.org/wordprocessingml/2006/main" xmlns:wne="http://schemas.microsoft.com/office/word/2006/wordml">
   <w:footnote w:type="separator" w:id="-1">
     <w:p>
       <w:pPr>
@@ -26371,7 +26696,7 @@
 </file>
 
 <file path=word/numbering.xml><?xml version="1.0" encoding="utf-8"?>
-<w:numbering xmlns:wpc="http://schemas.microsoft.com/office/word/2010/wordprocessingCanvas" xmlns:mc="http://schemas.openxmlformats.org/markup-compatibility/2006" xmlns:o="urn:schemas-microsoft-com:office:office" xmlns:r="http://schemas.openxmlformats.org/officeDocument/2006/relationships" xmlns:m="http://schemas.openxmlformats.org/officeDocument/2006/math" xmlns:v="urn:schemas-microsoft-com:vml" xmlns:wp14="http://schemas.microsoft.com/office/word/2010/wordprocessingDrawing" xmlns:wp="http://schemas.openxmlformats.org/drawingml/2006/wordprocessingDrawing" xmlns:w10="urn:schemas-microsoft-com:office:word" xmlns:w="http://schemas.openxmlformats.org/wordprocessingml/2006/main" xmlns:w14="http://schemas.microsoft.com/office/word/2010/wordml" xmlns:wpg="http://schemas.microsoft.com/office/word/2010/wordprocessingGroup" xmlns:wpi="http://schemas.microsoft.com/office/word/2010/wordprocessingInk" xmlns:wne="http://schemas.microsoft.com/office/word/2006/wordml" xmlns:wps="http://schemas.microsoft.com/office/word/2010/wordprocessingShape" mc:Ignorable="w14 wp14">
+<w:numbering xmlns:ve="http://schemas.openxmlformats.org/markup-compatibility/2006" xmlns:o="urn:schemas-microsoft-com:office:office" xmlns:r="http://schemas.openxmlformats.org/officeDocument/2006/relationships" xmlns:m="http://schemas.openxmlformats.org/officeDocument/2006/math" xmlns:v="urn:schemas-microsoft-com:vml" xmlns:wp="http://schemas.openxmlformats.org/drawingml/2006/wordprocessingDrawing" xmlns:w10="urn:schemas-microsoft-com:office:word" xmlns:w="http://schemas.openxmlformats.org/wordprocessingml/2006/main" xmlns:wne="http://schemas.microsoft.com/office/word/2006/wordml">
   <w:abstractNum w:abstractNumId="0">
     <w:nsid w:val="03EA57DC"/>
     <w:multiLevelType w:val="hybridMultilevel"/>
@@ -28122,7 +28447,7 @@
 </file>
 
 <file path=word/styles.xml><?xml version="1.0" encoding="utf-8"?>
-<w:styles xmlns:mc="http://schemas.openxmlformats.org/markup-compatibility/2006" xmlns:r="http://schemas.openxmlformats.org/officeDocument/2006/relationships" xmlns:w="http://schemas.openxmlformats.org/wordprocessingml/2006/main" xmlns:w14="http://schemas.microsoft.com/office/word/2010/wordml" mc:Ignorable="w14">
+<w:styles xmlns:r="http://schemas.openxmlformats.org/officeDocument/2006/relationships" xmlns:w="http://schemas.openxmlformats.org/wordprocessingml/2006/main">
   <w:docDefaults>
     <w:rPrDefault>
       <w:rPr>
@@ -28295,7 +28620,7 @@
     <w:name w:val="heading 1"/>
     <w:basedOn w:val="Normal"/>
     <w:next w:val="Normal"/>
-    <w:link w:val="Titre1Car"/>
+    <w:link w:val="Heading1Char"/>
     <w:uiPriority w:val="9"/>
     <w:qFormat/>
     <w:rsid w:val="009B4048"/>
@@ -28318,7 +28643,7 @@
     <w:name w:val="heading 2"/>
     <w:basedOn w:val="Normal"/>
     <w:next w:val="Normal"/>
-    <w:link w:val="Titre2Car"/>
+    <w:link w:val="Heading2Char"/>
     <w:uiPriority w:val="9"/>
     <w:unhideWhenUsed/>
     <w:qFormat/>
@@ -28342,7 +28667,7 @@
     <w:name w:val="heading 3"/>
     <w:basedOn w:val="Normal"/>
     <w:next w:val="Normal"/>
-    <w:link w:val="Titre3Car"/>
+    <w:link w:val="Heading3Char"/>
     <w:uiPriority w:val="9"/>
     <w:unhideWhenUsed/>
     <w:qFormat/>
@@ -28364,7 +28689,7 @@
     <w:name w:val="heading 4"/>
     <w:basedOn w:val="Normal"/>
     <w:next w:val="Normal"/>
-    <w:link w:val="Titre4Car"/>
+    <w:link w:val="Heading4Char"/>
     <w:uiPriority w:val="9"/>
     <w:unhideWhenUsed/>
     <w:qFormat/>
@@ -28415,6 +28740,7 @@
     <w:uiPriority w:val="99"/>
     <w:semiHidden/>
     <w:unhideWhenUsed/>
+    <w:qFormat/>
     <w:tblPr>
       <w:tblInd w:w="0" w:type="dxa"/>
       <w:tblCellMar>
@@ -28467,7 +28793,7 @@
   <w:style w:type="paragraph" w:styleId="NoSpacing">
     <w:name w:val="No Spacing"/>
     <w:basedOn w:val="Normal"/>
-    <w:link w:val="SansinterligneCar"/>
+    <w:link w:val="NoSpacingChar"/>
     <w:uiPriority w:val="1"/>
     <w:qFormat/>
     <w:rsid w:val="00D96C09"/>
@@ -28475,8 +28801,8 @@
       <w:spacing w:after="0" w:line="240" w:lineRule="auto"/>
     </w:pPr>
   </w:style>
-  <w:style w:type="character" w:customStyle="1" w:styleId="SansinterligneCar">
-    <w:name w:val="Sans interligne Car"/>
+  <w:style w:type="character" w:customStyle="1" w:styleId="NoSpacingChar">
+    <w:name w:val="No Spacing Char"/>
     <w:basedOn w:val="DefaultParagraphFont"/>
     <w:link w:val="NoSpacing"/>
     <w:uiPriority w:val="1"/>
@@ -28490,7 +28816,7 @@
   <w:style w:type="paragraph" w:styleId="BodyText">
     <w:name w:val="Body Text"/>
     <w:basedOn w:val="Normal"/>
-    <w:link w:val="CorpsdetexteCar"/>
+    <w:link w:val="BodyTextChar"/>
     <w:uiPriority w:val="99"/>
     <w:semiHidden/>
     <w:unhideWhenUsed/>
@@ -28499,8 +28825,8 @@
       <w:spacing w:after="120"/>
     </w:pPr>
   </w:style>
-  <w:style w:type="character" w:customStyle="1" w:styleId="CorpsdetexteCar">
-    <w:name w:val="Corps de texte Car"/>
+  <w:style w:type="character" w:customStyle="1" w:styleId="BodyTextChar">
+    <w:name w:val="Body Text Char"/>
     <w:basedOn w:val="DefaultParagraphFont"/>
     <w:link w:val="BodyText"/>
     <w:uiPriority w:val="99"/>
@@ -28515,7 +28841,7 @@
   <w:style w:type="paragraph" w:styleId="BalloonText">
     <w:name w:val="Balloon Text"/>
     <w:basedOn w:val="Normal"/>
-    <w:link w:val="TextedebullesCar"/>
+    <w:link w:val="BalloonTextChar"/>
     <w:uiPriority w:val="99"/>
     <w:semiHidden/>
     <w:unhideWhenUsed/>
@@ -28529,8 +28855,8 @@
       <w:szCs w:val="16"/>
     </w:rPr>
   </w:style>
-  <w:style w:type="character" w:customStyle="1" w:styleId="TextedebullesCar">
-    <w:name w:val="Texte de bulles Car"/>
+  <w:style w:type="character" w:customStyle="1" w:styleId="BalloonTextChar">
+    <w:name w:val="Balloon Text Char"/>
     <w:basedOn w:val="DefaultParagraphFont"/>
     <w:link w:val="BalloonText"/>
     <w:uiPriority w:val="99"/>
@@ -28543,8 +28869,8 @@
       <w:lang w:val="en-US" w:bidi="en-US"/>
     </w:rPr>
   </w:style>
-  <w:style w:type="character" w:customStyle="1" w:styleId="Titre1Car">
-    <w:name w:val="Titre 1 Car"/>
+  <w:style w:type="character" w:customStyle="1" w:styleId="Heading1Char">
+    <w:name w:val="Heading 1 Char"/>
     <w:basedOn w:val="DefaultParagraphFont"/>
     <w:link w:val="Heading1"/>
     <w:uiPriority w:val="9"/>
@@ -28559,8 +28885,8 @@
       <w:lang w:val="en-US" w:bidi="en-US"/>
     </w:rPr>
   </w:style>
-  <w:style w:type="character" w:customStyle="1" w:styleId="Titre2Car">
-    <w:name w:val="Titre 2 Car"/>
+  <w:style w:type="character" w:customStyle="1" w:styleId="Heading2Char">
+    <w:name w:val="Heading 2 Char"/>
     <w:basedOn w:val="DefaultParagraphFont"/>
     <w:link w:val="Heading2"/>
     <w:uiPriority w:val="9"/>
@@ -28575,8 +28901,8 @@
       <w:lang w:val="en-US" w:bidi="en-US"/>
     </w:rPr>
   </w:style>
-  <w:style w:type="character" w:customStyle="1" w:styleId="Titre3Car">
-    <w:name w:val="Titre 3 Car"/>
+  <w:style w:type="character" w:customStyle="1" w:styleId="Heading3Char">
+    <w:name w:val="Heading 3 Char"/>
     <w:basedOn w:val="DefaultParagraphFont"/>
     <w:link w:val="Heading3"/>
     <w:uiPriority w:val="9"/>
@@ -28590,8 +28916,8 @@
       <w:lang w:val="en-US" w:bidi="en-US"/>
     </w:rPr>
   </w:style>
-  <w:style w:type="character" w:customStyle="1" w:styleId="Titre4Car">
-    <w:name w:val="Titre 4 Car"/>
+  <w:style w:type="character" w:customStyle="1" w:styleId="Heading4Char">
+    <w:name w:val="Heading 4 Char"/>
     <w:basedOn w:val="DefaultParagraphFont"/>
     <w:link w:val="Heading4"/>
     <w:uiPriority w:val="9"/>
@@ -28610,7 +28936,7 @@
   <w:style w:type="paragraph" w:styleId="Header">
     <w:name w:val="header"/>
     <w:basedOn w:val="Normal"/>
-    <w:link w:val="En-tteCar"/>
+    <w:link w:val="HeaderChar"/>
     <w:uiPriority w:val="99"/>
     <w:unhideWhenUsed/>
     <w:rsid w:val="00BA5E80"/>
@@ -28622,8 +28948,8 @@
       <w:spacing w:after="0" w:line="240" w:lineRule="auto"/>
     </w:pPr>
   </w:style>
-  <w:style w:type="character" w:customStyle="1" w:styleId="En-tteCar">
-    <w:name w:val="En-tête Car"/>
+  <w:style w:type="character" w:customStyle="1" w:styleId="HeaderChar">
+    <w:name w:val="Header Char"/>
     <w:basedOn w:val="DefaultParagraphFont"/>
     <w:link w:val="Header"/>
     <w:uiPriority w:val="99"/>
@@ -28637,7 +28963,7 @@
   <w:style w:type="paragraph" w:styleId="Footer">
     <w:name w:val="footer"/>
     <w:basedOn w:val="Normal"/>
-    <w:link w:val="PieddepageCar"/>
+    <w:link w:val="FooterChar"/>
     <w:uiPriority w:val="99"/>
     <w:unhideWhenUsed/>
     <w:rsid w:val="00BA5E80"/>
@@ -28649,8 +28975,8 @@
       <w:spacing w:after="0" w:line="240" w:lineRule="auto"/>
     </w:pPr>
   </w:style>
-  <w:style w:type="character" w:customStyle="1" w:styleId="PieddepageCar">
-    <w:name w:val="Pied de page Car"/>
+  <w:style w:type="character" w:customStyle="1" w:styleId="FooterChar">
+    <w:name w:val="Footer Char"/>
     <w:basedOn w:val="DefaultParagraphFont"/>
     <w:link w:val="Footer"/>
     <w:uiPriority w:val="99"/>
@@ -28675,7 +29001,7 @@
   <w:style w:type="paragraph" w:styleId="FootnoteText">
     <w:name w:val="footnote text"/>
     <w:basedOn w:val="Normal"/>
-    <w:link w:val="NotedebasdepageCar"/>
+    <w:link w:val="FootnoteTextChar"/>
     <w:uiPriority w:val="99"/>
     <w:semiHidden/>
     <w:unhideWhenUsed/>
@@ -28687,8 +29013,8 @@
       <w:sz w:val="20"/>
     </w:rPr>
   </w:style>
-  <w:style w:type="character" w:customStyle="1" w:styleId="NotedebasdepageCar">
-    <w:name w:val="Note de bas de page Car"/>
+  <w:style w:type="character" w:customStyle="1" w:styleId="FootnoteTextChar">
+    <w:name w:val="Footnote Text Char"/>
     <w:basedOn w:val="DefaultParagraphFont"/>
     <w:link w:val="FootnoteText"/>
     <w:uiPriority w:val="99"/>
@@ -28810,7 +29136,7 @@
   <w:style w:type="paragraph" w:styleId="CommentText">
     <w:name w:val="annotation text"/>
     <w:basedOn w:val="Normal"/>
-    <w:link w:val="CommentaireCar"/>
+    <w:link w:val="CommentTextChar"/>
     <w:uiPriority w:val="99"/>
     <w:semiHidden/>
     <w:unhideWhenUsed/>
@@ -28822,8 +29148,8 @@
       <w:sz w:val="20"/>
     </w:rPr>
   </w:style>
-  <w:style w:type="character" w:customStyle="1" w:styleId="CommentaireCar">
-    <w:name w:val="Commentaire Car"/>
+  <w:style w:type="character" w:customStyle="1" w:styleId="CommentTextChar">
+    <w:name w:val="Comment Text Char"/>
     <w:basedOn w:val="DefaultParagraphFont"/>
     <w:link w:val="CommentText"/>
     <w:uiPriority w:val="99"/>
@@ -28840,7 +29166,7 @@
     <w:name w:val="annotation subject"/>
     <w:basedOn w:val="CommentText"/>
     <w:next w:val="CommentText"/>
-    <w:link w:val="ObjetducommentaireCar"/>
+    <w:link w:val="CommentSubjectChar"/>
     <w:uiPriority w:val="99"/>
     <w:semiHidden/>
     <w:unhideWhenUsed/>
@@ -28850,9 +29176,9 @@
       <w:bCs/>
     </w:rPr>
   </w:style>
-  <w:style w:type="character" w:customStyle="1" w:styleId="ObjetducommentaireCar">
-    <w:name w:val="Objet du commentaire Car"/>
-    <w:basedOn w:val="CommentaireCar"/>
+  <w:style w:type="character" w:customStyle="1" w:styleId="CommentSubjectChar">
+    <w:name w:val="Comment Subject Char"/>
+    <w:basedOn w:val="CommentTextChar"/>
     <w:link w:val="CommentSubject"/>
     <w:uiPriority w:val="99"/>
     <w:semiHidden/>
@@ -30009,7 +30335,7 @@
 </file>
 
 <file path=customXml/itemProps1.xml><?xml version="1.0" encoding="utf-8"?>
-<ds:datastoreItem xmlns:ds="http://schemas.openxmlformats.org/officeDocument/2006/customXml" ds:itemID="{5F1F71F2-00D5-40AF-A4E0-3799CBAD45AD}">
+<ds:datastoreItem xmlns:ds="http://schemas.openxmlformats.org/officeDocument/2006/customXml" ds:itemID="{B88D4517-F095-4E42-AD58-6F0C107B38BA}">
   <ds:schemaRefs>
     <ds:schemaRef ds:uri="http://schemas.openxmlformats.org/officeDocument/2006/bibliography"/>
   </ds:schemaRefs>

--- a/Rapport.docx
+++ b/Rapport.docx
@@ -30,7 +30,7 @@
                     <a:blip r:embed="rId8" cstate="print">
                       <a:extLst>
                         <a:ext uri="{28A0092B-C50C-407E-A947-70E740481C1C}">
-                          <a14:useLocalDpi xmlns:a14="http://schemas.microsoft.com/office/drawing/2010/main" xmlns:wps="http://schemas.microsoft.com/office/word/2010/wordprocessingShape" xmlns:wpi="http://schemas.microsoft.com/office/word/2010/wordprocessingInk" xmlns:wpg="http://schemas.microsoft.com/office/word/2010/wordprocessingGroup" xmlns:w14="http://schemas.microsoft.com/office/word/2010/wordml" xmlns:w="http://schemas.openxmlformats.org/wordprocessingml/2006/main" xmlns:w10="urn:schemas-microsoft-com:office:word" xmlns:wp14="http://schemas.microsoft.com/office/word/2010/wordprocessingDrawing" xmlns:v="urn:schemas-microsoft-com:vml" xmlns:o="urn:schemas-microsoft-com:office:office" xmlns:mc="http://schemas.openxmlformats.org/markup-compatibility/2006" xmlns:wpc="http://schemas.microsoft.com/office/word/2010/wordprocessingCanvas" xmlns="" val="0"/>
+                          <a14:useLocalDpi xmlns="" xmlns:wpc="http://schemas.microsoft.com/office/word/2010/wordprocessingCanvas" xmlns:mc="http://schemas.openxmlformats.org/markup-compatibility/2006" xmlns:o="urn:schemas-microsoft-com:office:office" xmlns:v="urn:schemas-microsoft-com:vml" xmlns:wp14="http://schemas.microsoft.com/office/word/2010/wordprocessingDrawing" xmlns:w10="urn:schemas-microsoft-com:office:word" xmlns:w="http://schemas.openxmlformats.org/wordprocessingml/2006/main" xmlns:w14="http://schemas.microsoft.com/office/word/2010/wordml" xmlns:wpg="http://schemas.microsoft.com/office/word/2010/wordprocessingGroup" xmlns:wpi="http://schemas.microsoft.com/office/word/2010/wordprocessingInk" xmlns:wps="http://schemas.microsoft.com/office/word/2010/wordprocessingShape" xmlns:a14="http://schemas.microsoft.com/office/drawing/2010/main" val="0"/>
                         </a:ext>
                       </a:extLst>
                     </a:blip>
@@ -610,7 +610,7 @@
           <w:r>
             <w:fldChar w:fldCharType="separate"/>
           </w:r>
-          <w:hyperlink w:anchor="_Toc384846021" w:history="1">
+          <w:hyperlink w:anchor="_Toc384846415" w:history="1">
             <w:r>
               <w:rPr>
                 <w:rStyle w:val="Hyperlink"/>
@@ -638,7 +638,7 @@
                 <w:noProof/>
                 <w:webHidden/>
               </w:rPr>
-              <w:instrText xml:space="preserve"> PAGEREF _Toc384846021 \h </w:instrText>
+              <w:instrText xml:space="preserve"> PAGEREF _Toc384846415 \h </w:instrText>
             </w:r>
             <w:r>
               <w:rPr>
@@ -683,7 +683,7 @@
               <w:lang w:val="en-CA" w:eastAsia="ja-JP" w:bidi="ar-SA"/>
             </w:rPr>
           </w:pPr>
-          <w:hyperlink w:anchor="_Toc384846022" w:history="1">
+          <w:hyperlink w:anchor="_Toc384846416" w:history="1">
             <w:r>
               <w:rPr>
                 <w:rStyle w:val="Hyperlink"/>
@@ -711,7 +711,7 @@
                 <w:noProof/>
                 <w:webHidden/>
               </w:rPr>
-              <w:instrText xml:space="preserve"> PAGEREF _Toc384846022 \h </w:instrText>
+              <w:instrText xml:space="preserve"> PAGEREF _Toc384846416 \h </w:instrText>
             </w:r>
             <w:r>
               <w:rPr>
@@ -756,7 +756,7 @@
               <w:lang w:val="en-CA" w:eastAsia="ja-JP" w:bidi="ar-SA"/>
             </w:rPr>
           </w:pPr>
-          <w:hyperlink w:anchor="_Toc384846023" w:history="1">
+          <w:hyperlink w:anchor="_Toc384846417" w:history="1">
             <w:r>
               <w:rPr>
                 <w:rStyle w:val="Hyperlink"/>
@@ -784,7 +784,7 @@
                 <w:noProof/>
                 <w:webHidden/>
               </w:rPr>
-              <w:instrText xml:space="preserve"> PAGEREF _Toc384846023 \h </w:instrText>
+              <w:instrText xml:space="preserve"> PAGEREF _Toc384846417 \h </w:instrText>
             </w:r>
             <w:r>
               <w:rPr>
@@ -829,7 +829,7 @@
               <w:lang w:val="en-CA" w:eastAsia="ja-JP" w:bidi="ar-SA"/>
             </w:rPr>
           </w:pPr>
-          <w:hyperlink w:anchor="_Toc384846024" w:history="1">
+          <w:hyperlink w:anchor="_Toc384846418" w:history="1">
             <w:r>
               <w:rPr>
                 <w:rStyle w:val="Hyperlink"/>
@@ -857,7 +857,7 @@
                 <w:noProof/>
                 <w:webHidden/>
               </w:rPr>
-              <w:instrText xml:space="preserve"> PAGEREF _Toc384846024 \h </w:instrText>
+              <w:instrText xml:space="preserve"> PAGEREF _Toc384846418 \h </w:instrText>
             </w:r>
             <w:r>
               <w:rPr>
@@ -902,7 +902,7 @@
               <w:lang w:val="en-CA" w:eastAsia="ja-JP" w:bidi="ar-SA"/>
             </w:rPr>
           </w:pPr>
-          <w:hyperlink w:anchor="_Toc384846025" w:history="1">
+          <w:hyperlink w:anchor="_Toc384846419" w:history="1">
             <w:r>
               <w:rPr>
                 <w:rStyle w:val="Hyperlink"/>
@@ -930,7 +930,7 @@
                 <w:noProof/>
                 <w:webHidden/>
               </w:rPr>
-              <w:instrText xml:space="preserve"> PAGEREF _Toc384846025 \h </w:instrText>
+              <w:instrText xml:space="preserve"> PAGEREF _Toc384846419 \h </w:instrText>
             </w:r>
             <w:r>
               <w:rPr>
@@ -975,7 +975,7 @@
               <w:lang w:val="en-CA" w:eastAsia="ja-JP" w:bidi="ar-SA"/>
             </w:rPr>
           </w:pPr>
-          <w:hyperlink w:anchor="_Toc384846026" w:history="1">
+          <w:hyperlink w:anchor="_Toc384846420" w:history="1">
             <w:r>
               <w:rPr>
                 <w:rStyle w:val="Hyperlink"/>
@@ -1003,7 +1003,7 @@
                 <w:noProof/>
                 <w:webHidden/>
               </w:rPr>
-              <w:instrText xml:space="preserve"> PAGEREF _Toc384846026 \h </w:instrText>
+              <w:instrText xml:space="preserve"> PAGEREF _Toc384846420 \h </w:instrText>
             </w:r>
             <w:r>
               <w:rPr>
@@ -1048,7 +1048,7 @@
               <w:lang w:val="en-CA" w:eastAsia="ja-JP" w:bidi="ar-SA"/>
             </w:rPr>
           </w:pPr>
-          <w:hyperlink w:anchor="_Toc384846027" w:history="1">
+          <w:hyperlink w:anchor="_Toc384846421" w:history="1">
             <w:r>
               <w:rPr>
                 <w:rStyle w:val="Hyperlink"/>
@@ -1076,7 +1076,7 @@
                 <w:noProof/>
                 <w:webHidden/>
               </w:rPr>
-              <w:instrText xml:space="preserve"> PAGEREF _Toc384846027 \h </w:instrText>
+              <w:instrText xml:space="preserve"> PAGEREF _Toc384846421 \h </w:instrText>
             </w:r>
             <w:r>
               <w:rPr>
@@ -1121,7 +1121,7 @@
               <w:lang w:val="en-CA" w:eastAsia="ja-JP" w:bidi="ar-SA"/>
             </w:rPr>
           </w:pPr>
-          <w:hyperlink w:anchor="_Toc384846028" w:history="1">
+          <w:hyperlink w:anchor="_Toc384846422" w:history="1">
             <w:r>
               <w:rPr>
                 <w:rStyle w:val="Hyperlink"/>
@@ -1149,7 +1149,7 @@
                 <w:noProof/>
                 <w:webHidden/>
               </w:rPr>
-              <w:instrText xml:space="preserve"> PAGEREF _Toc384846028 \h </w:instrText>
+              <w:instrText xml:space="preserve"> PAGEREF _Toc384846422 \h </w:instrText>
             </w:r>
             <w:r>
               <w:rPr>
@@ -1194,7 +1194,7 @@
               <w:lang w:val="en-CA" w:eastAsia="ja-JP" w:bidi="ar-SA"/>
             </w:rPr>
           </w:pPr>
-          <w:hyperlink w:anchor="_Toc384846029" w:history="1">
+          <w:hyperlink w:anchor="_Toc384846423" w:history="1">
             <w:r>
               <w:rPr>
                 <w:rStyle w:val="Hyperlink"/>
@@ -1222,7 +1222,7 @@
                 <w:noProof/>
                 <w:webHidden/>
               </w:rPr>
-              <w:instrText xml:space="preserve"> PAGEREF _Toc384846029 \h </w:instrText>
+              <w:instrText xml:space="preserve"> PAGEREF _Toc384846423 \h </w:instrText>
             </w:r>
             <w:r>
               <w:rPr>
@@ -1267,7 +1267,7 @@
               <w:lang w:val="en-CA" w:eastAsia="ja-JP" w:bidi="ar-SA"/>
             </w:rPr>
           </w:pPr>
-          <w:hyperlink w:anchor="_Toc384846030" w:history="1">
+          <w:hyperlink w:anchor="_Toc384846424" w:history="1">
             <w:r>
               <w:rPr>
                 <w:rStyle w:val="Hyperlink"/>
@@ -1295,7 +1295,7 @@
                 <w:noProof/>
                 <w:webHidden/>
               </w:rPr>
-              <w:instrText xml:space="preserve"> PAGEREF _Toc384846030 \h </w:instrText>
+              <w:instrText xml:space="preserve"> PAGEREF _Toc384846424 \h </w:instrText>
             </w:r>
             <w:r>
               <w:rPr>
@@ -1340,7 +1340,7 @@
               <w:lang w:val="en-CA" w:eastAsia="ja-JP" w:bidi="ar-SA"/>
             </w:rPr>
           </w:pPr>
-          <w:hyperlink w:anchor="_Toc384846031" w:history="1">
+          <w:hyperlink w:anchor="_Toc384846425" w:history="1">
             <w:r>
               <w:rPr>
                 <w:rStyle w:val="Hyperlink"/>
@@ -1368,7 +1368,7 @@
                 <w:noProof/>
                 <w:webHidden/>
               </w:rPr>
-              <w:instrText xml:space="preserve"> PAGEREF _Toc384846031 \h </w:instrText>
+              <w:instrText xml:space="preserve"> PAGEREF _Toc384846425 \h </w:instrText>
             </w:r>
             <w:r>
               <w:rPr>
@@ -1413,7 +1413,7 @@
               <w:lang w:val="en-CA" w:eastAsia="ja-JP" w:bidi="ar-SA"/>
             </w:rPr>
           </w:pPr>
-          <w:hyperlink w:anchor="_Toc384846032" w:history="1">
+          <w:hyperlink w:anchor="_Toc384846426" w:history="1">
             <w:r>
               <w:rPr>
                 <w:rStyle w:val="Hyperlink"/>
@@ -1441,7 +1441,7 @@
                 <w:noProof/>
                 <w:webHidden/>
               </w:rPr>
-              <w:instrText xml:space="preserve"> PAGEREF _Toc384846032 \h </w:instrText>
+              <w:instrText xml:space="preserve"> PAGEREF _Toc384846426 \h </w:instrText>
             </w:r>
             <w:r>
               <w:rPr>
@@ -1486,7 +1486,7 @@
               <w:lang w:val="en-CA" w:eastAsia="ja-JP" w:bidi="ar-SA"/>
             </w:rPr>
           </w:pPr>
-          <w:hyperlink w:anchor="_Toc384846033" w:history="1">
+          <w:hyperlink w:anchor="_Toc384846427" w:history="1">
             <w:r>
               <w:rPr>
                 <w:rStyle w:val="Hyperlink"/>
@@ -1514,7 +1514,7 @@
                 <w:noProof/>
                 <w:webHidden/>
               </w:rPr>
-              <w:instrText xml:space="preserve"> PAGEREF _Toc384846033 \h </w:instrText>
+              <w:instrText xml:space="preserve"> PAGEREF _Toc384846427 \h </w:instrText>
             </w:r>
             <w:r>
               <w:rPr>
@@ -1559,7 +1559,7 @@
               <w:lang w:val="en-CA" w:eastAsia="ja-JP" w:bidi="ar-SA"/>
             </w:rPr>
           </w:pPr>
-          <w:hyperlink w:anchor="_Toc384846034" w:history="1">
+          <w:hyperlink w:anchor="_Toc384846428" w:history="1">
             <w:r>
               <w:rPr>
                 <w:rStyle w:val="Hyperlink"/>
@@ -1587,7 +1587,7 @@
                 <w:noProof/>
                 <w:webHidden/>
               </w:rPr>
-              <w:instrText xml:space="preserve"> PAGEREF _Toc384846034 \h </w:instrText>
+              <w:instrText xml:space="preserve"> PAGEREF _Toc384846428 \h </w:instrText>
             </w:r>
             <w:r>
               <w:rPr>
@@ -1632,7 +1632,7 @@
               <w:lang w:val="en-CA" w:eastAsia="ja-JP" w:bidi="ar-SA"/>
             </w:rPr>
           </w:pPr>
-          <w:hyperlink w:anchor="_Toc384846035" w:history="1">
+          <w:hyperlink w:anchor="_Toc384846429" w:history="1">
             <w:r>
               <w:rPr>
                 <w:rStyle w:val="Hyperlink"/>
@@ -1660,7 +1660,7 @@
                 <w:noProof/>
                 <w:webHidden/>
               </w:rPr>
-              <w:instrText xml:space="preserve"> PAGEREF _Toc384846035 \h </w:instrText>
+              <w:instrText xml:space="preserve"> PAGEREF _Toc384846429 \h </w:instrText>
             </w:r>
             <w:r>
               <w:rPr>
@@ -1705,7 +1705,7 @@
               <w:lang w:val="en-CA" w:eastAsia="ja-JP" w:bidi="ar-SA"/>
             </w:rPr>
           </w:pPr>
-          <w:hyperlink w:anchor="_Toc384846036" w:history="1">
+          <w:hyperlink w:anchor="_Toc384846430" w:history="1">
             <w:r>
               <w:rPr>
                 <w:rStyle w:val="Hyperlink"/>
@@ -1718,7 +1718,7 @@
               <w:rPr>
                 <w:rStyle w:val="Hyperlink"/>
                 <w:noProof/>
-                <w:lang w:val="en-CA" w:eastAsia="ja-JP"/>
+                <w:lang w:val="fr-CA" w:eastAsia="ja-JP"/>
               </w:rPr>
               <w:t>à utiliser</w:t>
             </w:r>
@@ -1741,7 +1741,7 @@
                 <w:noProof/>
                 <w:webHidden/>
               </w:rPr>
-              <w:instrText xml:space="preserve"> PAGEREF _Toc384846036 \h </w:instrText>
+              <w:instrText xml:space="preserve"> PAGEREF _Toc384846430 \h </w:instrText>
             </w:r>
             <w:r>
               <w:rPr>
@@ -1762,6 +1762,79 @@
                 <w:webHidden/>
               </w:rPr>
               <w:t>20</w:t>
+            </w:r>
+            <w:r>
+              <w:rPr>
+                <w:noProof/>
+                <w:webHidden/>
+              </w:rPr>
+              <w:fldChar w:fldCharType="end"/>
+            </w:r>
+          </w:hyperlink>
+        </w:p>
+        <w:p>
+          <w:pPr>
+            <w:pStyle w:val="TOC2"/>
+            <w:tabs>
+              <w:tab w:val="right" w:leader="dot" w:pos="9394"/>
+            </w:tabs>
+            <w:rPr>
+              <w:rFonts w:asciiTheme="minorHAnsi" w:hAnsiTheme="minorHAnsi"/>
+              <w:noProof/>
+              <w:sz w:val="22"/>
+              <w:szCs w:val="22"/>
+              <w:lang w:val="en-CA" w:eastAsia="ja-JP" w:bidi="ar-SA"/>
+            </w:rPr>
+          </w:pPr>
+          <w:hyperlink w:anchor="_Toc384846431" w:history="1">
+            <w:r>
+              <w:rPr>
+                <w:rStyle w:val="Hyperlink"/>
+                <w:noProof/>
+                <w:lang w:val="fr-CA"/>
+              </w:rPr>
+              <w:t>Présentation de l’architecture</w:t>
+            </w:r>
+            <w:r>
+              <w:rPr>
+                <w:noProof/>
+                <w:webHidden/>
+              </w:rPr>
+              <w:tab/>
+            </w:r>
+            <w:r>
+              <w:rPr>
+                <w:noProof/>
+                <w:webHidden/>
+              </w:rPr>
+              <w:fldChar w:fldCharType="begin"/>
+            </w:r>
+            <w:r>
+              <w:rPr>
+                <w:noProof/>
+                <w:webHidden/>
+              </w:rPr>
+              <w:instrText xml:space="preserve"> PAGEREF _Toc384846431 \h </w:instrText>
+            </w:r>
+            <w:r>
+              <w:rPr>
+                <w:noProof/>
+                <w:webHidden/>
+              </w:rPr>
+            </w:r>
+            <w:r>
+              <w:rPr>
+                <w:noProof/>
+                <w:webHidden/>
+              </w:rPr>
+              <w:fldChar w:fldCharType="separate"/>
+            </w:r>
+            <w:r>
+              <w:rPr>
+                <w:noProof/>
+                <w:webHidden/>
+              </w:rPr>
+              <w:t>21</w:t>
             </w:r>
             <w:r>
               <w:rPr>
@@ -1786,7 +1859,7 @@
               <w:lang w:val="en-CA" w:eastAsia="ja-JP" w:bidi="ar-SA"/>
             </w:rPr>
           </w:pPr>
-          <w:hyperlink w:anchor="_Toc384846037" w:history="1">
+          <w:hyperlink w:anchor="_Toc384846432" w:history="1">
             <w:r>
               <w:rPr>
                 <w:rStyle w:val="Hyperlink"/>
@@ -1814,7 +1887,7 @@
                 <w:noProof/>
                 <w:webHidden/>
               </w:rPr>
-              <w:instrText xml:space="preserve"> PAGEREF _Toc384846037 \h </w:instrText>
+              <w:instrText xml:space="preserve"> PAGEREF _Toc384846432 \h </w:instrText>
             </w:r>
             <w:r>
               <w:rPr>
@@ -1859,7 +1932,7 @@
               <w:lang w:val="en-CA" w:eastAsia="ja-JP" w:bidi="ar-SA"/>
             </w:rPr>
           </w:pPr>
-          <w:hyperlink w:anchor="_Toc384846038" w:history="1">
+          <w:hyperlink w:anchor="_Toc384846433" w:history="1">
             <w:r>
               <w:rPr>
                 <w:rStyle w:val="Hyperlink"/>
@@ -1887,7 +1960,7 @@
                 <w:noProof/>
                 <w:webHidden/>
               </w:rPr>
-              <w:instrText xml:space="preserve"> PAGEREF _Toc384846038 \h </w:instrText>
+              <w:instrText xml:space="preserve"> PAGEREF _Toc384846433 \h </w:instrText>
             </w:r>
             <w:r>
               <w:rPr>
@@ -1932,7 +2005,7 @@
               <w:lang w:val="en-CA" w:eastAsia="ja-JP" w:bidi="ar-SA"/>
             </w:rPr>
           </w:pPr>
-          <w:hyperlink w:anchor="_Toc384846039" w:history="1">
+          <w:hyperlink w:anchor="_Toc384846434" w:history="1">
             <w:r>
               <w:rPr>
                 <w:rStyle w:val="Hyperlink"/>
@@ -1960,7 +2033,7 @@
                 <w:noProof/>
                 <w:webHidden/>
               </w:rPr>
-              <w:instrText xml:space="preserve"> PAGEREF _Toc384846039 \h </w:instrText>
+              <w:instrText xml:space="preserve"> PAGEREF _Toc384846434 \h </w:instrText>
             </w:r>
             <w:r>
               <w:rPr>
@@ -2005,7 +2078,7 @@
               <w:lang w:val="en-CA" w:eastAsia="ja-JP" w:bidi="ar-SA"/>
             </w:rPr>
           </w:pPr>
-          <w:hyperlink w:anchor="_Toc384846040" w:history="1">
+          <w:hyperlink w:anchor="_Toc384846435" w:history="1">
             <w:r>
               <w:rPr>
                 <w:rStyle w:val="Hyperlink"/>
@@ -2033,7 +2106,7 @@
                 <w:noProof/>
                 <w:webHidden/>
               </w:rPr>
-              <w:instrText xml:space="preserve"> PAGEREF _Toc384846040 \h </w:instrText>
+              <w:instrText xml:space="preserve"> PAGEREF _Toc384846435 \h </w:instrText>
             </w:r>
             <w:r>
               <w:rPr>
@@ -2078,7 +2151,7 @@
               <w:lang w:val="en-CA" w:eastAsia="ja-JP" w:bidi="ar-SA"/>
             </w:rPr>
           </w:pPr>
-          <w:hyperlink w:anchor="_Toc384846041" w:history="1">
+          <w:hyperlink w:anchor="_Toc384846436" w:history="1">
             <w:r>
               <w:rPr>
                 <w:rStyle w:val="Hyperlink"/>
@@ -2106,7 +2179,7 @@
                 <w:noProof/>
                 <w:webHidden/>
               </w:rPr>
-              <w:instrText xml:space="preserve"> PAGEREF _Toc384846041 \h </w:instrText>
+              <w:instrText xml:space="preserve"> PAGEREF _Toc384846436 \h </w:instrText>
             </w:r>
             <w:r>
               <w:rPr>
@@ -2151,7 +2224,7 @@
               <w:lang w:val="en-CA" w:eastAsia="ja-JP" w:bidi="ar-SA"/>
             </w:rPr>
           </w:pPr>
-          <w:hyperlink w:anchor="_Toc384846042" w:history="1">
+          <w:hyperlink w:anchor="_Toc384846437" w:history="1">
             <w:r>
               <w:rPr>
                 <w:rStyle w:val="Hyperlink"/>
@@ -2179,7 +2252,7 @@
                 <w:noProof/>
                 <w:webHidden/>
               </w:rPr>
-              <w:instrText xml:space="preserve"> PAGEREF _Toc384846042 \h </w:instrText>
+              <w:instrText xml:space="preserve"> PAGEREF _Toc384846437 \h </w:instrText>
             </w:r>
             <w:r>
               <w:rPr>
@@ -2224,7 +2297,7 @@
               <w:lang w:val="en-CA" w:eastAsia="ja-JP" w:bidi="ar-SA"/>
             </w:rPr>
           </w:pPr>
-          <w:hyperlink w:anchor="_Toc384846043" w:history="1">
+          <w:hyperlink w:anchor="_Toc384846438" w:history="1">
             <w:r>
               <w:rPr>
                 <w:rStyle w:val="Hyperlink"/>
@@ -2252,7 +2325,7 @@
                 <w:noProof/>
                 <w:webHidden/>
               </w:rPr>
-              <w:instrText xml:space="preserve"> PAGEREF _Toc384846043 \h </w:instrText>
+              <w:instrText xml:space="preserve"> PAGEREF _Toc384846438 \h </w:instrText>
             </w:r>
             <w:r>
               <w:rPr>
@@ -2297,7 +2370,7 @@
               <w:lang w:val="en-CA" w:eastAsia="ja-JP" w:bidi="ar-SA"/>
             </w:rPr>
           </w:pPr>
-          <w:hyperlink w:anchor="_Toc384846044" w:history="1">
+          <w:hyperlink w:anchor="_Toc384846439" w:history="1">
             <w:r>
               <w:rPr>
                 <w:rStyle w:val="Hyperlink"/>
@@ -2326,7 +2399,7 @@
                 <w:noProof/>
                 <w:webHidden/>
               </w:rPr>
-              <w:instrText xml:space="preserve"> PAGEREF _Toc384846044 \h </w:instrText>
+              <w:instrText xml:space="preserve"> PAGEREF _Toc384846439 \h </w:instrText>
             </w:r>
             <w:r>
               <w:rPr>
@@ -2371,7 +2444,7 @@
               <w:lang w:val="en-CA" w:eastAsia="ja-JP" w:bidi="ar-SA"/>
             </w:rPr>
           </w:pPr>
-          <w:hyperlink w:anchor="_Toc384846045" w:history="1">
+          <w:hyperlink w:anchor="_Toc384846440" w:history="1">
             <w:r>
               <w:rPr>
                 <w:rStyle w:val="Hyperlink"/>
@@ -2399,7 +2472,7 @@
                 <w:noProof/>
                 <w:webHidden/>
               </w:rPr>
-              <w:instrText xml:space="preserve"> PAGEREF _Toc384846045 \h </w:instrText>
+              <w:instrText xml:space="preserve"> PAGEREF _Toc384846440 \h </w:instrText>
             </w:r>
             <w:r>
               <w:rPr>
@@ -2444,7 +2517,7 @@
               <w:lang w:val="en-CA" w:eastAsia="ja-JP" w:bidi="ar-SA"/>
             </w:rPr>
           </w:pPr>
-          <w:hyperlink w:anchor="_Toc384846046" w:history="1">
+          <w:hyperlink w:anchor="_Toc384846441" w:history="1">
             <w:r>
               <w:rPr>
                 <w:rStyle w:val="Hyperlink"/>
@@ -2472,7 +2545,7 @@
                 <w:noProof/>
                 <w:webHidden/>
               </w:rPr>
-              <w:instrText xml:space="preserve"> PAGEREF _Toc384846046 \h </w:instrText>
+              <w:instrText xml:space="preserve"> PAGEREF _Toc384846441 \h </w:instrText>
             </w:r>
             <w:r>
               <w:rPr>
@@ -2517,7 +2590,7 @@
               <w:lang w:val="en-CA" w:eastAsia="ja-JP" w:bidi="ar-SA"/>
             </w:rPr>
           </w:pPr>
-          <w:hyperlink w:anchor="_Toc384846047" w:history="1">
+          <w:hyperlink w:anchor="_Toc384846442" w:history="1">
             <w:r>
               <w:rPr>
                 <w:rStyle w:val="Hyperlink"/>
@@ -2545,7 +2618,7 @@
                 <w:noProof/>
                 <w:webHidden/>
               </w:rPr>
-              <w:instrText xml:space="preserve"> PAGEREF _Toc384846047 \h </w:instrText>
+              <w:instrText xml:space="preserve"> PAGEREF _Toc384846442 \h </w:instrText>
             </w:r>
             <w:r>
               <w:rPr>
@@ -2590,7 +2663,7 @@
               <w:lang w:val="en-CA" w:eastAsia="ja-JP" w:bidi="ar-SA"/>
             </w:rPr>
           </w:pPr>
-          <w:hyperlink w:anchor="_Toc384846048" w:history="1">
+          <w:hyperlink w:anchor="_Toc384846443" w:history="1">
             <w:r>
               <w:rPr>
                 <w:rStyle w:val="Hyperlink"/>
@@ -2618,7 +2691,7 @@
                 <w:noProof/>
                 <w:webHidden/>
               </w:rPr>
-              <w:instrText xml:space="preserve"> PAGEREF _Toc384846048 \h </w:instrText>
+              <w:instrText xml:space="preserve"> PAGEREF _Toc384846443 \h </w:instrText>
             </w:r>
             <w:r>
               <w:rPr>
@@ -2663,7 +2736,7 @@
               <w:lang w:val="en-CA" w:eastAsia="ja-JP" w:bidi="ar-SA"/>
             </w:rPr>
           </w:pPr>
-          <w:hyperlink w:anchor="_Toc384846049" w:history="1">
+          <w:hyperlink w:anchor="_Toc384846444" w:history="1">
             <w:r>
               <w:rPr>
                 <w:rStyle w:val="Hyperlink"/>
@@ -2691,7 +2764,7 @@
                 <w:noProof/>
                 <w:webHidden/>
               </w:rPr>
-              <w:instrText xml:space="preserve"> PAGEREF _Toc384846049 \h </w:instrText>
+              <w:instrText xml:space="preserve"> PAGEREF _Toc384846444 \h </w:instrText>
             </w:r>
             <w:r>
               <w:rPr>
@@ -2736,7 +2809,7 @@
               <w:lang w:val="en-CA" w:eastAsia="ja-JP" w:bidi="ar-SA"/>
             </w:rPr>
           </w:pPr>
-          <w:hyperlink w:anchor="_Toc384846050" w:history="1">
+          <w:hyperlink w:anchor="_Toc384846445" w:history="1">
             <w:r>
               <w:rPr>
                 <w:rStyle w:val="Hyperlink"/>
@@ -2764,7 +2837,7 @@
                 <w:noProof/>
                 <w:webHidden/>
               </w:rPr>
-              <w:instrText xml:space="preserve"> PAGEREF _Toc384846050 \h </w:instrText>
+              <w:instrText xml:space="preserve"> PAGEREF _Toc384846445 \h </w:instrText>
             </w:r>
             <w:r>
               <w:rPr>
@@ -2809,7 +2882,7 @@
               <w:lang w:val="en-CA" w:eastAsia="ja-JP" w:bidi="ar-SA"/>
             </w:rPr>
           </w:pPr>
-          <w:hyperlink w:anchor="_Toc384846051" w:history="1">
+          <w:hyperlink w:anchor="_Toc384846446" w:history="1">
             <w:r>
               <w:rPr>
                 <w:rStyle w:val="Hyperlink"/>
@@ -2837,7 +2910,7 @@
                 <w:noProof/>
                 <w:webHidden/>
               </w:rPr>
-              <w:instrText xml:space="preserve"> PAGEREF _Toc384846051 \h </w:instrText>
+              <w:instrText xml:space="preserve"> PAGEREF _Toc384846446 \h </w:instrText>
             </w:r>
             <w:r>
               <w:rPr>
@@ -2882,7 +2955,7 @@
               <w:lang w:val="en-CA" w:eastAsia="ja-JP" w:bidi="ar-SA"/>
             </w:rPr>
           </w:pPr>
-          <w:hyperlink w:anchor="_Toc384846052" w:history="1">
+          <w:hyperlink w:anchor="_Toc384846447" w:history="1">
             <w:r>
               <w:rPr>
                 <w:rStyle w:val="Hyperlink"/>
@@ -2910,7 +2983,7 @@
                 <w:noProof/>
                 <w:webHidden/>
               </w:rPr>
-              <w:instrText xml:space="preserve"> PAGEREF _Toc384846052 \h </w:instrText>
+              <w:instrText xml:space="preserve"> PAGEREF _Toc384846447 \h </w:instrText>
             </w:r>
             <w:r>
               <w:rPr>
@@ -2955,7 +3028,7 @@
               <w:lang w:val="en-CA" w:eastAsia="ja-JP" w:bidi="ar-SA"/>
             </w:rPr>
           </w:pPr>
-          <w:hyperlink w:anchor="_Toc384846053" w:history="1">
+          <w:hyperlink w:anchor="_Toc384846448" w:history="1">
             <w:r>
               <w:rPr>
                 <w:rStyle w:val="Hyperlink"/>
@@ -2983,7 +3056,7 @@
                 <w:noProof/>
                 <w:webHidden/>
               </w:rPr>
-              <w:instrText xml:space="preserve"> PAGEREF _Toc384846053 \h </w:instrText>
+              <w:instrText xml:space="preserve"> PAGEREF _Toc384846448 \h </w:instrText>
             </w:r>
             <w:r>
               <w:rPr>
@@ -3028,7 +3101,7 @@
               <w:lang w:val="en-CA" w:eastAsia="ja-JP" w:bidi="ar-SA"/>
             </w:rPr>
           </w:pPr>
-          <w:hyperlink w:anchor="_Toc384846054" w:history="1">
+          <w:hyperlink w:anchor="_Toc384846449" w:history="1">
             <w:r>
               <w:rPr>
                 <w:rStyle w:val="Hyperlink"/>
@@ -3056,7 +3129,7 @@
                 <w:noProof/>
                 <w:webHidden/>
               </w:rPr>
-              <w:instrText xml:space="preserve"> PAGEREF _Toc384846054 \h </w:instrText>
+              <w:instrText xml:space="preserve"> PAGEREF _Toc384846449 \h </w:instrText>
             </w:r>
             <w:r>
               <w:rPr>
@@ -3101,7 +3174,7 @@
               <w:lang w:val="en-CA" w:eastAsia="ja-JP" w:bidi="ar-SA"/>
             </w:rPr>
           </w:pPr>
-          <w:hyperlink w:anchor="_Toc384846055" w:history="1">
+          <w:hyperlink w:anchor="_Toc384846450" w:history="1">
             <w:r>
               <w:rPr>
                 <w:rStyle w:val="Hyperlink"/>
@@ -3129,7 +3202,7 @@
                 <w:noProof/>
                 <w:webHidden/>
               </w:rPr>
-              <w:instrText xml:space="preserve"> PAGEREF _Toc384846055 \h </w:instrText>
+              <w:instrText xml:space="preserve"> PAGEREF _Toc384846450 \h </w:instrText>
             </w:r>
             <w:r>
               <w:rPr>
@@ -3174,7 +3247,7 @@
               <w:lang w:val="en-CA" w:eastAsia="ja-JP" w:bidi="ar-SA"/>
             </w:rPr>
           </w:pPr>
-          <w:hyperlink w:anchor="_Toc384846056" w:history="1">
+          <w:hyperlink w:anchor="_Toc384846451" w:history="1">
             <w:r>
               <w:rPr>
                 <w:rStyle w:val="Hyperlink"/>
@@ -3202,7 +3275,7 @@
                 <w:noProof/>
                 <w:webHidden/>
               </w:rPr>
-              <w:instrText xml:space="preserve"> PAGEREF _Toc384846056 \h </w:instrText>
+              <w:instrText xml:space="preserve"> PAGEREF _Toc384846451 \h </w:instrText>
             </w:r>
             <w:r>
               <w:rPr>
@@ -3247,7 +3320,7 @@
               <w:lang w:val="en-CA" w:eastAsia="ja-JP" w:bidi="ar-SA"/>
             </w:rPr>
           </w:pPr>
-          <w:hyperlink w:anchor="_Toc384846057" w:history="1">
+          <w:hyperlink w:anchor="_Toc384846452" w:history="1">
             <w:r>
               <w:rPr>
                 <w:rStyle w:val="Hyperlink"/>
@@ -3275,7 +3348,7 @@
                 <w:noProof/>
                 <w:webHidden/>
               </w:rPr>
-              <w:instrText xml:space="preserve"> PAGEREF _Toc384846057 \h </w:instrText>
+              <w:instrText xml:space="preserve"> PAGEREF _Toc384846452 \h </w:instrText>
             </w:r>
             <w:r>
               <w:rPr>
@@ -3339,7 +3412,7 @@
           <w:lang w:val="fr-CA"/>
         </w:rPr>
       </w:pPr>
-      <w:bookmarkStart w:id="0" w:name="_Toc384846021"/>
+      <w:bookmarkStart w:id="0" w:name="_Toc384846415"/>
       <w:r>
         <w:rPr>
           <w:lang w:val="fr-CA"/>
@@ -4194,7 +4267,7 @@
           <w:lang w:val="fr-CA"/>
         </w:rPr>
       </w:pPr>
-      <w:bookmarkStart w:id="1" w:name="_Toc384846022"/>
+      <w:bookmarkStart w:id="1" w:name="_Toc384846416"/>
       <w:r>
         <w:rPr>
           <w:lang w:val="fr-CA"/>
@@ -4538,7 +4611,7 @@
         </w:rPr>
         <w:br w:type="column"/>
       </w:r>
-      <w:bookmarkStart w:id="2" w:name="_Toc384846023"/>
+      <w:bookmarkStart w:id="2" w:name="_Toc384846417"/>
       <w:r>
         <w:rPr>
           <w:lang w:val="fr-CA"/>
@@ -4601,7 +4674,7 @@
         </w:rPr>
         <w:br w:type="column"/>
       </w:r>
-      <w:bookmarkStart w:id="3" w:name="_Toc384846024"/>
+      <w:bookmarkStart w:id="3" w:name="_Toc384846418"/>
       <w:r>
         <w:rPr>
           <w:lang w:val="fr-CA"/>
@@ -4618,7 +4691,7 @@
           <w:lang w:val="fr-CA"/>
         </w:rPr>
       </w:pPr>
-      <w:bookmarkStart w:id="4" w:name="_Toc384846025"/>
+      <w:bookmarkStart w:id="4" w:name="_Toc384846419"/>
       <w:r>
         <w:rPr>
           <w:lang w:val="fr-CA"/>
@@ -4710,7 +4783,7 @@
           <w:lang w:val="fr-CA"/>
         </w:rPr>
       </w:pPr>
-      <w:bookmarkStart w:id="5" w:name="_Toc384846026"/>
+      <w:bookmarkStart w:id="5" w:name="_Toc384846420"/>
       <w:r>
         <w:rPr>
           <w:lang w:val="fr-CA"/>
@@ -4774,7 +4847,7 @@
           <w:lang w:val="fr-CA"/>
         </w:rPr>
       </w:pPr>
-      <w:bookmarkStart w:id="6" w:name="_Toc384846027"/>
+      <w:bookmarkStart w:id="6" w:name="_Toc384846421"/>
       <w:r>
         <w:rPr>
           <w:lang w:val="fr-CA"/>
@@ -4802,7 +4875,7 @@
           <w:lang w:val="fr-CA"/>
         </w:rPr>
       </w:pPr>
-      <w:bookmarkStart w:id="7" w:name="_Toc384846028"/>
+      <w:bookmarkStart w:id="7" w:name="_Toc384846422"/>
       <w:r>
         <w:rPr>
           <w:lang w:val="fr-CA"/>
@@ -5678,7 +5751,7 @@
           <w:lang w:val="fr-CA"/>
         </w:rPr>
       </w:pPr>
-      <w:bookmarkStart w:id="9" w:name="_Toc384846029"/>
+      <w:bookmarkStart w:id="9" w:name="_Toc384846423"/>
       <w:r>
         <w:rPr>
           <w:lang w:val="fr-CA"/>
@@ -6589,7 +6662,7 @@
           <w:lang w:val="fr-CA"/>
         </w:rPr>
       </w:pPr>
-      <w:bookmarkStart w:id="11" w:name="_Toc384846030"/>
+      <w:bookmarkStart w:id="11" w:name="_Toc384846424"/>
       <w:r>
         <w:rPr>
           <w:lang w:val="fr-CA"/>
@@ -6892,7 +6965,7 @@
           <w:lang w:val="fr-CA"/>
         </w:rPr>
       </w:pPr>
-      <w:bookmarkStart w:id="13" w:name="_Toc384846031"/>
+      <w:bookmarkStart w:id="13" w:name="_Toc384846425"/>
       <w:r>
         <w:rPr>
           <w:lang w:val="fr-CA"/>
@@ -7631,7 +7704,7 @@
           <w:lang w:val="fr-CA"/>
         </w:rPr>
       </w:pPr>
-      <w:bookmarkStart w:id="15" w:name="_Toc384846032"/>
+      <w:bookmarkStart w:id="15" w:name="_Toc384846426"/>
       <w:r>
         <w:rPr>
           <w:lang w:val="fr-CA"/>
@@ -8430,7 +8503,7 @@
         </w:rPr>
         <w:br w:type="column"/>
       </w:r>
-      <w:bookmarkStart w:id="18" w:name="_Toc384846033"/>
+      <w:bookmarkStart w:id="18" w:name="_Toc384846427"/>
       <w:r>
         <w:rPr>
           <w:lang w:val="fr-CA"/>
@@ -9842,7 +9915,7 @@
         </w:rPr>
         <w:br w:type="column"/>
       </w:r>
-      <w:bookmarkStart w:id="21" w:name="_Toc384846034"/>
+      <w:bookmarkStart w:id="21" w:name="_Toc384846428"/>
       <w:r>
         <w:rPr>
           <w:lang w:val="fr-CA"/>
@@ -13465,6 +13538,7 @@
         <w:jc w:val="center"/>
         <w:rPr>
           <w:b/>
+          <w:lang w:val="fr-CA"/>
         </w:rPr>
       </w:pPr>
     </w:p>
@@ -13473,6 +13547,7 @@
         <w:jc w:val="center"/>
         <w:rPr>
           <w:b/>
+          <w:lang w:val="fr-CA"/>
         </w:rPr>
       </w:pPr>
     </w:p>
@@ -13481,6 +13556,7 @@
         <w:jc w:val="center"/>
         <w:rPr>
           <w:b/>
+          <w:lang w:val="fr-CA"/>
         </w:rPr>
       </w:pPr>
     </w:p>
@@ -14329,7 +14405,7 @@
         </w:rPr>
         <w:br w:type="column"/>
       </w:r>
-      <w:bookmarkStart w:id="23" w:name="_Toc384846035"/>
+      <w:bookmarkStart w:id="23" w:name="_Toc384846429"/>
       <w:r>
         <w:rPr>
           <w:lang w:val="fr-CA"/>
@@ -14382,10 +14458,10 @@
       <w:pPr>
         <w:pStyle w:val="Heading2"/>
         <w:rPr>
-          <w:lang w:val="en-CA" w:eastAsia="ja-JP"/>
-        </w:rPr>
-      </w:pPr>
-      <w:bookmarkStart w:id="24" w:name="_Toc384846036"/>
+          <w:lang w:val="fr-CA" w:eastAsia="ja-JP"/>
+        </w:rPr>
+      </w:pPr>
+      <w:bookmarkStart w:id="24" w:name="_Toc384846430"/>
       <w:bookmarkEnd w:id="22"/>
       <w:r>
         <w:rPr>
@@ -14395,7 +14471,7 @@
       </w:r>
       <w:r>
         <w:rPr>
-          <w:lang w:val="en-CA" w:eastAsia="ja-JP"/>
+          <w:lang w:val="fr-CA" w:eastAsia="ja-JP"/>
         </w:rPr>
         <w:t>à utiliser</w:t>
       </w:r>
@@ -14404,20 +14480,20 @@
     <w:p>
       <w:pPr>
         <w:rPr>
-          <w:lang w:val="en-CA" w:eastAsia="ja-JP"/>
-        </w:rPr>
-      </w:pPr>
-    </w:p>
-    <w:p>
-      <w:pPr>
-        <w:rPr>
           <w:lang w:val="fr-CA" w:eastAsia="ja-JP"/>
         </w:rPr>
       </w:pPr>
-      <w:r>
+    </w:p>
+    <w:p>
+      <w:pPr>
         <w:rPr>
           <w:lang w:val="fr-CA" w:eastAsia="ja-JP"/>
         </w:rPr>
+      </w:pPr>
+      <w:r>
+        <w:rPr>
+          <w:lang w:val="fr-CA" w:eastAsia="ja-JP"/>
+        </w:rPr>
         <w:t>Comme i</w:t>
       </w:r>
       <w:r>
@@ -14670,7 +14746,7 @@
     </w:p>
     <w:p>
       <w:pPr>
-        <w:jc w:val="left"/>
+        <w:pStyle w:val="Heading2"/>
         <w:rPr>
           <w:lang w:val="fr-CA"/>
         </w:rPr>
@@ -14681,6 +14757,7 @@
         </w:rPr>
         <w:br w:type="column"/>
       </w:r>
+      <w:bookmarkStart w:id="25" w:name="_Toc384846431"/>
       <w:r>
         <w:rPr>
           <w:lang w:val="fr-CA"/>
@@ -14688,15 +14765,19 @@
         <w:lastRenderedPageBreak/>
         <w:t>Présentation de l’architecture</w:t>
       </w:r>
+      <w:bookmarkEnd w:id="25"/>
     </w:p>
     <w:p>
       <w:pPr>
         <w:pStyle w:val="Heading3"/>
-        <w:rPr>
-          <w:lang w:val="fr-CA"/>
-        </w:rPr>
-      </w:pPr>
-      <w:bookmarkStart w:id="25" w:name="_Toc384846037"/>
+        <w:tabs>
+          <w:tab w:val="left" w:pos="5955"/>
+        </w:tabs>
+        <w:rPr>
+          <w:lang w:val="fr-CA"/>
+        </w:rPr>
+      </w:pPr>
+      <w:bookmarkStart w:id="26" w:name="_Toc384846432"/>
       <w:r>
         <w:rPr>
           <w:lang w:val="fr-CA"/>
@@ -14715,12 +14796,18 @@
         </w:rPr>
         <w:t>module</w:t>
       </w:r>
-      <w:bookmarkEnd w:id="25"/>
+      <w:bookmarkEnd w:id="26"/>
       <w:r>
         <w:rPr>
           <w:lang w:val="fr-CA"/>
         </w:rPr>
         <w:t xml:space="preserve">  </w:t>
+      </w:r>
+      <w:r>
+        <w:rPr>
+          <w:lang w:val="fr-CA"/>
+        </w:rPr>
+        <w:tab/>
       </w:r>
     </w:p>
     <w:p>
@@ -14960,7 +15047,7 @@
                     <a:blip r:embed="rId9" cstate="print">
                       <a:extLst>
                         <a:ext uri="{28A0092B-C50C-407E-A947-70E740481C1C}">
-                          <a14:useLocalDpi xmlns:a14="http://schemas.microsoft.com/office/drawing/2010/main" xmlns:wps="http://schemas.microsoft.com/office/word/2010/wordprocessingShape" xmlns:wpi="http://schemas.microsoft.com/office/word/2010/wordprocessingInk" xmlns:wpg="http://schemas.microsoft.com/office/word/2010/wordprocessingGroup" xmlns:w14="http://schemas.microsoft.com/office/word/2010/wordml" xmlns:w="http://schemas.openxmlformats.org/wordprocessingml/2006/main" xmlns:w10="urn:schemas-microsoft-com:office:word" xmlns:wp14="http://schemas.microsoft.com/office/word/2010/wordprocessingDrawing" xmlns:v="urn:schemas-microsoft-com:vml" xmlns:o="urn:schemas-microsoft-com:office:office" xmlns:mc="http://schemas.openxmlformats.org/markup-compatibility/2006" xmlns:wpc="http://schemas.microsoft.com/office/word/2010/wordprocessingCanvas" xmlns="" val="0"/>
+                          <a14:useLocalDpi xmlns="" xmlns:wpc="http://schemas.microsoft.com/office/word/2010/wordprocessingCanvas" xmlns:mc="http://schemas.openxmlformats.org/markup-compatibility/2006" xmlns:o="urn:schemas-microsoft-com:office:office" xmlns:v="urn:schemas-microsoft-com:vml" xmlns:wp14="http://schemas.microsoft.com/office/word/2010/wordprocessingDrawing" xmlns:w10="urn:schemas-microsoft-com:office:word" xmlns:w="http://schemas.openxmlformats.org/wordprocessingml/2006/main" xmlns:w14="http://schemas.microsoft.com/office/word/2010/wordml" xmlns:wpg="http://schemas.microsoft.com/office/word/2010/wordprocessingGroup" xmlns:wpi="http://schemas.microsoft.com/office/word/2010/wordprocessingInk" xmlns:wps="http://schemas.microsoft.com/office/word/2010/wordprocessingShape" xmlns:a14="http://schemas.microsoft.com/office/drawing/2010/main" val="0"/>
                         </a:ext>
                       </a:extLst>
                     </a:blip>
@@ -14995,8 +15082,8 @@
           <w:lang w:val="fr-CA"/>
         </w:rPr>
       </w:pPr>
-      <w:bookmarkStart w:id="26" w:name="_Toc384821784"/>
-      <w:bookmarkStart w:id="27" w:name="_Toc384821861"/>
+      <w:bookmarkStart w:id="27" w:name="_Toc384821784"/>
+      <w:bookmarkStart w:id="28" w:name="_Toc384821861"/>
       <w:r>
         <w:rPr>
           <w:lang w:val="fr-CA"/>
@@ -15031,8 +15118,8 @@
         </w:rPr>
         <w:t xml:space="preserve">    vue module</w:t>
       </w:r>
-      <w:bookmarkEnd w:id="26"/>
       <w:bookmarkEnd w:id="27"/>
+      <w:bookmarkEnd w:id="28"/>
     </w:p>
     <w:p>
       <w:pPr>
@@ -15081,7 +15168,7 @@
           <w:lang w:val="fr-CA"/>
         </w:rPr>
       </w:pPr>
-      <w:bookmarkStart w:id="28" w:name="_Toc384821843"/>
+      <w:bookmarkStart w:id="29" w:name="_Toc384821843"/>
       <w:r>
         <w:rPr>
           <w:lang w:val="fr-CA"/>
@@ -15116,7 +15203,7 @@
         </w:rPr>
         <w:t xml:space="preserve">     Responsabilités des éléments de la vue module</w:t>
       </w:r>
-      <w:bookmarkEnd w:id="28"/>
+      <w:bookmarkEnd w:id="29"/>
     </w:p>
     <w:tbl>
       <w:tblPr>
@@ -16214,7 +16301,7 @@
           <w:lang w:val="fr-CA"/>
         </w:rPr>
       </w:pPr>
-      <w:bookmarkStart w:id="29" w:name="_Toc384821844"/>
+      <w:bookmarkStart w:id="30" w:name="_Toc384821844"/>
       <w:r>
         <w:rPr>
           <w:lang w:val="fr-CA"/>
@@ -16255,7 +16342,7 @@
         </w:rPr>
         <w:t xml:space="preserve"> les cas d'utilisation</w:t>
       </w:r>
-      <w:bookmarkEnd w:id="29"/>
+      <w:bookmarkEnd w:id="30"/>
     </w:p>
     <w:tbl>
       <w:tblPr>
@@ -17226,7 +17313,7 @@
           <w:lang w:val="fr-CA"/>
         </w:rPr>
       </w:pPr>
-      <w:bookmarkStart w:id="30" w:name="_Toc384821845"/>
+      <w:bookmarkStart w:id="31" w:name="_Toc384821845"/>
       <w:r>
         <w:rPr>
           <w:lang w:val="fr-CA"/>
@@ -17261,7 +17348,7 @@
         </w:rPr>
         <w:t xml:space="preserve">    Correspondance des éléments de la vue avec les scénarios de qualité</w:t>
       </w:r>
-      <w:bookmarkEnd w:id="30"/>
+      <w:bookmarkEnd w:id="31"/>
     </w:p>
     <w:tbl>
       <w:tblPr>
@@ -18222,7 +18309,7 @@
         </w:rPr>
         <w:br w:type="column"/>
       </w:r>
-      <w:bookmarkStart w:id="31" w:name="_Toc384846038"/>
+      <w:bookmarkStart w:id="32" w:name="_Toc384846433"/>
       <w:r>
         <w:rPr>
           <w:lang w:val="fr-CA"/>
@@ -18230,7 +18317,7 @@
         <w:lastRenderedPageBreak/>
         <w:t>Vue modèle-vue-contrôleur (C&amp;C)</w:t>
       </w:r>
-      <w:bookmarkEnd w:id="31"/>
+      <w:bookmarkEnd w:id="32"/>
     </w:p>
     <w:p>
       <w:pPr>
@@ -18377,7 +18464,7 @@
                     <a:blip r:embed="rId10" cstate="print">
                       <a:extLst>
                         <a:ext uri="{28A0092B-C50C-407E-A947-70E740481C1C}">
-                          <a14:useLocalDpi xmlns:a14="http://schemas.microsoft.com/office/drawing/2010/main" xmlns:wps="http://schemas.microsoft.com/office/word/2010/wordprocessingShape" xmlns:wpi="http://schemas.microsoft.com/office/word/2010/wordprocessingInk" xmlns:wpg="http://schemas.microsoft.com/office/word/2010/wordprocessingGroup" xmlns:w14="http://schemas.microsoft.com/office/word/2010/wordml" xmlns:w="http://schemas.openxmlformats.org/wordprocessingml/2006/main" xmlns:w10="urn:schemas-microsoft-com:office:word" xmlns:wp14="http://schemas.microsoft.com/office/word/2010/wordprocessingDrawing" xmlns:v="urn:schemas-microsoft-com:vml" xmlns:o="urn:schemas-microsoft-com:office:office" xmlns:mc="http://schemas.openxmlformats.org/markup-compatibility/2006" xmlns:wpc="http://schemas.microsoft.com/office/word/2010/wordprocessingCanvas" xmlns="" val="0"/>
+                          <a14:useLocalDpi xmlns="" xmlns:wpc="http://schemas.microsoft.com/office/word/2010/wordprocessingCanvas" xmlns:mc="http://schemas.openxmlformats.org/markup-compatibility/2006" xmlns:o="urn:schemas-microsoft-com:office:office" xmlns:v="urn:schemas-microsoft-com:vml" xmlns:wp14="http://schemas.microsoft.com/office/word/2010/wordprocessingDrawing" xmlns:w10="urn:schemas-microsoft-com:office:word" xmlns:w="http://schemas.openxmlformats.org/wordprocessingml/2006/main" xmlns:w14="http://schemas.microsoft.com/office/word/2010/wordml" xmlns:wpg="http://schemas.microsoft.com/office/word/2010/wordprocessingGroup" xmlns:wpi="http://schemas.microsoft.com/office/word/2010/wordprocessingInk" xmlns:wps="http://schemas.microsoft.com/office/word/2010/wordprocessingShape" xmlns:a14="http://schemas.microsoft.com/office/drawing/2010/main" val="0"/>
                         </a:ext>
                       </a:extLst>
                     </a:blip>
@@ -18408,8 +18495,8 @@
           <w:lang w:val="fr-CA"/>
         </w:rPr>
       </w:pPr>
-      <w:bookmarkStart w:id="32" w:name="_Toc384821785"/>
-      <w:bookmarkStart w:id="33" w:name="_Toc384821862"/>
+      <w:bookmarkStart w:id="33" w:name="_Toc384821785"/>
+      <w:bookmarkStart w:id="34" w:name="_Toc384821862"/>
       <w:r>
         <w:rPr>
           <w:lang w:val="fr-CA"/>
@@ -18444,8 +18531,8 @@
         </w:rPr>
         <w:t xml:space="preserve">    Vue composant et connecteur</w:t>
       </w:r>
-      <w:bookmarkEnd w:id="32"/>
       <w:bookmarkEnd w:id="33"/>
+      <w:bookmarkEnd w:id="34"/>
     </w:p>
     <w:p>
       <w:pPr>
@@ -20699,7 +20786,7 @@
                     <a:blip r:embed="rId11" cstate="print">
                       <a:extLst>
                         <a:ext uri="{28A0092B-C50C-407E-A947-70E740481C1C}">
-                          <a14:useLocalDpi xmlns:a14="http://schemas.microsoft.com/office/drawing/2010/main" xmlns:wps="http://schemas.microsoft.com/office/word/2010/wordprocessingShape" xmlns:wpi="http://schemas.microsoft.com/office/word/2010/wordprocessingInk" xmlns:wpg="http://schemas.microsoft.com/office/word/2010/wordprocessingGroup" xmlns:w14="http://schemas.microsoft.com/office/word/2010/wordml" xmlns:w="http://schemas.openxmlformats.org/wordprocessingml/2006/main" xmlns:w10="urn:schemas-microsoft-com:office:word" xmlns:wp14="http://schemas.microsoft.com/office/word/2010/wordprocessingDrawing" xmlns:v="urn:schemas-microsoft-com:vml" xmlns:o="urn:schemas-microsoft-com:office:office" xmlns:mc="http://schemas.openxmlformats.org/markup-compatibility/2006" xmlns:wpc="http://schemas.microsoft.com/office/word/2010/wordprocessingCanvas" xmlns="" val="0"/>
+                          <a14:useLocalDpi xmlns="" xmlns:wpc="http://schemas.microsoft.com/office/word/2010/wordprocessingCanvas" xmlns:mc="http://schemas.openxmlformats.org/markup-compatibility/2006" xmlns:o="urn:schemas-microsoft-com:office:office" xmlns:v="urn:schemas-microsoft-com:vml" xmlns:wp14="http://schemas.microsoft.com/office/word/2010/wordprocessingDrawing" xmlns:w10="urn:schemas-microsoft-com:office:word" xmlns:w="http://schemas.openxmlformats.org/wordprocessingml/2006/main" xmlns:w14="http://schemas.microsoft.com/office/word/2010/wordml" xmlns:wpg="http://schemas.microsoft.com/office/word/2010/wordprocessingGroup" xmlns:wpi="http://schemas.microsoft.com/office/word/2010/wordprocessingInk" xmlns:wps="http://schemas.microsoft.com/office/word/2010/wordprocessingShape" xmlns:a14="http://schemas.microsoft.com/office/drawing/2010/main" val="0"/>
                         </a:ext>
                       </a:extLst>
                     </a:blip>
@@ -20730,8 +20817,8 @@
           <w:lang w:val="fr-CA"/>
         </w:rPr>
       </w:pPr>
-      <w:bookmarkStart w:id="34" w:name="_Toc384821786"/>
-      <w:bookmarkStart w:id="35" w:name="_Toc384821863"/>
+      <w:bookmarkStart w:id="35" w:name="_Toc384821786"/>
+      <w:bookmarkStart w:id="36" w:name="_Toc384821863"/>
       <w:r>
         <w:rPr>
           <w:lang w:val="fr-CA"/>
@@ -20780,8 +20867,8 @@
         </w:rPr>
         <w:t xml:space="preserve"> illustrant le comportant MVC</w:t>
       </w:r>
-      <w:bookmarkEnd w:id="34"/>
       <w:bookmarkEnd w:id="35"/>
+      <w:bookmarkEnd w:id="36"/>
     </w:p>
     <w:p>
       <w:pPr>
@@ -20945,7 +21032,7 @@
           <w:lang w:val="fr-CA"/>
         </w:rPr>
       </w:pPr>
-      <w:bookmarkStart w:id="36" w:name="_Toc384846039"/>
+      <w:bookmarkStart w:id="37" w:name="_Toc384846434"/>
       <w:r>
         <w:rPr>
           <w:lang w:val="fr-CA"/>
@@ -20959,7 +21046,7 @@
         </w:rPr>
         <w:t>déploiement</w:t>
       </w:r>
-      <w:bookmarkEnd w:id="36"/>
+      <w:bookmarkEnd w:id="37"/>
       <w:r>
         <w:rPr>
           <w:lang w:val="fr-CA"/>
@@ -21052,7 +21139,7 @@
                     <a:blip r:embed="rId12" cstate="print">
                       <a:extLst>
                         <a:ext uri="{28A0092B-C50C-407E-A947-70E740481C1C}">
-                          <a14:useLocalDpi xmlns:a14="http://schemas.microsoft.com/office/drawing/2010/main" xmlns:wps="http://schemas.microsoft.com/office/word/2010/wordprocessingShape" xmlns:wpi="http://schemas.microsoft.com/office/word/2010/wordprocessingInk" xmlns:wpg="http://schemas.microsoft.com/office/word/2010/wordprocessingGroup" xmlns:w14="http://schemas.microsoft.com/office/word/2010/wordml" xmlns:w="http://schemas.openxmlformats.org/wordprocessingml/2006/main" xmlns:w10="urn:schemas-microsoft-com:office:word" xmlns:wp14="http://schemas.microsoft.com/office/word/2010/wordprocessingDrawing" xmlns:v="urn:schemas-microsoft-com:vml" xmlns:o="urn:schemas-microsoft-com:office:office" xmlns:mc="http://schemas.openxmlformats.org/markup-compatibility/2006" xmlns:wpc="http://schemas.microsoft.com/office/word/2010/wordprocessingCanvas" xmlns="" val="0"/>
+                          <a14:useLocalDpi xmlns="" xmlns:wpc="http://schemas.microsoft.com/office/word/2010/wordprocessingCanvas" xmlns:mc="http://schemas.openxmlformats.org/markup-compatibility/2006" xmlns:o="urn:schemas-microsoft-com:office:office" xmlns:v="urn:schemas-microsoft-com:vml" xmlns:wp14="http://schemas.microsoft.com/office/word/2010/wordprocessingDrawing" xmlns:w10="urn:schemas-microsoft-com:office:word" xmlns:w="http://schemas.openxmlformats.org/wordprocessingml/2006/main" xmlns:w14="http://schemas.microsoft.com/office/word/2010/wordml" xmlns:wpg="http://schemas.microsoft.com/office/word/2010/wordprocessingGroup" xmlns:wpi="http://schemas.microsoft.com/office/word/2010/wordprocessingInk" xmlns:wps="http://schemas.microsoft.com/office/word/2010/wordprocessingShape" xmlns:a14="http://schemas.microsoft.com/office/drawing/2010/main" val="0"/>
                         </a:ext>
                       </a:extLst>
                     </a:blip>
@@ -21083,8 +21170,8 @@
           <w:lang w:val="fr-CA"/>
         </w:rPr>
       </w:pPr>
-      <w:bookmarkStart w:id="37" w:name="_Toc384821787"/>
-      <w:bookmarkStart w:id="38" w:name="_Toc384821864"/>
+      <w:bookmarkStart w:id="38" w:name="_Toc384821787"/>
+      <w:bookmarkStart w:id="39" w:name="_Toc384821864"/>
       <w:r>
         <w:rPr>
           <w:lang w:val="fr-CA"/>
@@ -21119,8 +21206,8 @@
         </w:rPr>
         <w:t xml:space="preserve">    Vue déploiement</w:t>
       </w:r>
-      <w:bookmarkEnd w:id="37"/>
       <w:bookmarkEnd w:id="38"/>
+      <w:bookmarkEnd w:id="39"/>
     </w:p>
     <w:p>
       <w:pPr>
@@ -21868,7 +21955,7 @@
                     <a:blip r:embed="rId13" cstate="print">
                       <a:extLst>
                         <a:ext uri="{28A0092B-C50C-407E-A947-70E740481C1C}">
-                          <a14:useLocalDpi xmlns:a14="http://schemas.microsoft.com/office/drawing/2010/main" xmlns:wps="http://schemas.microsoft.com/office/word/2010/wordprocessingShape" xmlns:wpi="http://schemas.microsoft.com/office/word/2010/wordprocessingInk" xmlns:wpg="http://schemas.microsoft.com/office/word/2010/wordprocessingGroup" xmlns:w14="http://schemas.microsoft.com/office/word/2010/wordml" xmlns:w="http://schemas.openxmlformats.org/wordprocessingml/2006/main" xmlns:w10="urn:schemas-microsoft-com:office:word" xmlns:wp14="http://schemas.microsoft.com/office/word/2010/wordprocessingDrawing" xmlns:v="urn:schemas-microsoft-com:vml" xmlns:o="urn:schemas-microsoft-com:office:office" xmlns:mc="http://schemas.openxmlformats.org/markup-compatibility/2006" xmlns:wpc="http://schemas.microsoft.com/office/word/2010/wordprocessingCanvas" xmlns="" val="0"/>
+                          <a14:useLocalDpi xmlns="" xmlns:wpc="http://schemas.microsoft.com/office/word/2010/wordprocessingCanvas" xmlns:mc="http://schemas.openxmlformats.org/markup-compatibility/2006" xmlns:o="urn:schemas-microsoft-com:office:office" xmlns:v="urn:schemas-microsoft-com:vml" xmlns:wp14="http://schemas.microsoft.com/office/word/2010/wordprocessingDrawing" xmlns:w10="urn:schemas-microsoft-com:office:word" xmlns:w="http://schemas.openxmlformats.org/wordprocessingml/2006/main" xmlns:w14="http://schemas.microsoft.com/office/word/2010/wordml" xmlns:wpg="http://schemas.microsoft.com/office/word/2010/wordprocessingGroup" xmlns:wpi="http://schemas.microsoft.com/office/word/2010/wordprocessingInk" xmlns:wps="http://schemas.microsoft.com/office/word/2010/wordprocessingShape" xmlns:a14="http://schemas.microsoft.com/office/drawing/2010/main" val="0"/>
                         </a:ext>
                       </a:extLst>
                     </a:blip>
@@ -21975,7 +22062,7 @@
           <w:lang w:val="fr-CA"/>
         </w:rPr>
       </w:pPr>
-      <w:bookmarkStart w:id="39" w:name="_Toc384846040"/>
+      <w:bookmarkStart w:id="40" w:name="_Toc384846435"/>
       <w:r>
         <w:rPr>
           <w:lang w:val="fr-CA"/>
@@ -21983,7 +22070,7 @@
         <w:lastRenderedPageBreak/>
         <w:t>Analyse ATAM</w:t>
       </w:r>
-      <w:bookmarkEnd w:id="39"/>
+      <w:bookmarkEnd w:id="40"/>
     </w:p>
     <w:p>
       <w:pPr>
@@ -21992,14 +22079,14 @@
           <w:lang w:val="fr-CA"/>
         </w:rPr>
       </w:pPr>
-      <w:bookmarkStart w:id="40" w:name="_Toc384846041"/>
+      <w:bookmarkStart w:id="41" w:name="_Toc384846436"/>
       <w:r>
         <w:rPr>
           <w:lang w:val="fr-CA"/>
         </w:rPr>
         <w:t>Documents sources</w:t>
       </w:r>
-      <w:bookmarkEnd w:id="40"/>
+      <w:bookmarkEnd w:id="41"/>
       <w:r>
         <w:rPr>
           <w:lang w:val="fr-CA"/>
@@ -22033,14 +22120,14 @@
           <w:lang w:val="fr-CA"/>
         </w:rPr>
       </w:pPr>
-      <w:bookmarkStart w:id="41" w:name="_Toc384846042"/>
+      <w:bookmarkStart w:id="42" w:name="_Toc384846437"/>
       <w:r>
         <w:rPr>
           <w:lang w:val="fr-CA"/>
         </w:rPr>
         <w:t>Règles et standards</w:t>
       </w:r>
-      <w:bookmarkEnd w:id="41"/>
+      <w:bookmarkEnd w:id="42"/>
       <w:r>
         <w:rPr>
           <w:lang w:val="fr-CA"/>
@@ -22051,7 +22138,6 @@
     <w:p>
       <w:pPr>
         <w:rPr>
-          <w:rFonts w:hint="eastAsia"/>
           <w:lang w:val="fr-CA" w:eastAsia="ja-JP"/>
         </w:rPr>
       </w:pPr>
@@ -22141,7 +22227,7 @@
           <w:lang w:val="fr-CA"/>
         </w:rPr>
       </w:pPr>
-      <w:bookmarkStart w:id="42" w:name="_Toc384846043"/>
+      <w:bookmarkStart w:id="43" w:name="_Toc384846438"/>
       <w:r>
         <w:rPr>
           <w:lang w:val="fr-CA"/>
@@ -22160,7 +22246,7 @@
         </w:rPr>
         <w:t xml:space="preserve"> du système</w:t>
       </w:r>
-      <w:bookmarkEnd w:id="42"/>
+      <w:bookmarkEnd w:id="43"/>
     </w:p>
     <w:p>
       <w:pPr>
@@ -22184,7 +22270,7 @@
           <w:lang w:val="fr-CA" w:bidi="ar-SA"/>
         </w:rPr>
       </w:pPr>
-      <w:bookmarkStart w:id="43" w:name="_Toc384846044"/>
+      <w:bookmarkStart w:id="44" w:name="_Toc384846439"/>
       <w:r>
         <w:rPr>
           <w:rFonts w:cs="Times New Roman"/>
@@ -22193,7 +22279,7 @@
         </w:rPr>
         <w:t>Présentation de l'architecture et des approches architecturales</w:t>
       </w:r>
-      <w:bookmarkEnd w:id="43"/>
+      <w:bookmarkEnd w:id="44"/>
     </w:p>
     <w:p>
       <w:pPr>
@@ -22310,7 +22396,7 @@
           <w:lang w:val="fr-CA" w:bidi="ar-SA"/>
         </w:rPr>
       </w:pPr>
-      <w:bookmarkStart w:id="44" w:name="_Toc384846045"/>
+      <w:bookmarkStart w:id="45" w:name="_Toc384846440"/>
       <w:r>
         <w:rPr>
           <w:lang w:val="fr-CA" w:bidi="ar-SA"/>
@@ -22318,7 +22404,7 @@
         <w:lastRenderedPageBreak/>
         <w:t>Arbre d’utilité</w:t>
       </w:r>
-      <w:bookmarkEnd w:id="44"/>
+      <w:bookmarkEnd w:id="45"/>
     </w:p>
     <w:p>
       <w:pPr>
@@ -22391,7 +22477,7 @@
         </w:rPr>
         <w:br w:type="column"/>
       </w:r>
-      <w:bookmarkStart w:id="45" w:name="_Toc384846046"/>
+      <w:bookmarkStart w:id="46" w:name="_Toc384846441"/>
       <w:r>
         <w:rPr>
           <w:lang w:val="fr-CA" w:bidi="ar-SA"/>
@@ -22399,7 +22485,7 @@
         <w:lastRenderedPageBreak/>
         <w:t>ATAM – Analyse</w:t>
       </w:r>
-      <w:bookmarkEnd w:id="45"/>
+      <w:bookmarkEnd w:id="46"/>
     </w:p>
     <w:p>
       <w:pPr>
@@ -22421,14 +22507,14 @@
           <w:lang w:val="fr-CA"/>
         </w:rPr>
       </w:pPr>
-      <w:bookmarkStart w:id="46" w:name="_Toc384846047"/>
+      <w:bookmarkStart w:id="47" w:name="_Toc384846442"/>
       <w:r>
         <w:rPr>
           <w:lang w:val="fr-CA"/>
         </w:rPr>
         <w:t>Analyse de S05</w:t>
       </w:r>
-      <w:bookmarkEnd w:id="46"/>
+      <w:bookmarkEnd w:id="47"/>
     </w:p>
     <w:tbl>
       <w:tblPr>
@@ -22863,14 +22949,14 @@
           <w:lang w:val="fr-CA"/>
         </w:rPr>
       </w:pPr>
-      <w:bookmarkStart w:id="47" w:name="_Toc384846048"/>
+      <w:bookmarkStart w:id="48" w:name="_Toc384846443"/>
       <w:r>
         <w:rPr>
           <w:lang w:val="fr-CA"/>
         </w:rPr>
         <w:t>Analyse de S07</w:t>
       </w:r>
-      <w:bookmarkEnd w:id="47"/>
+      <w:bookmarkEnd w:id="48"/>
     </w:p>
     <w:tbl>
       <w:tblPr>
@@ -23351,14 +23437,14 @@
           <w:lang w:val="fr-CA"/>
         </w:rPr>
       </w:pPr>
-      <w:bookmarkStart w:id="48" w:name="_Toc384846049"/>
+      <w:bookmarkStart w:id="49" w:name="_Toc384846444"/>
       <w:r>
         <w:rPr>
           <w:lang w:val="fr-CA"/>
         </w:rPr>
         <w:t>Analyse de S08</w:t>
       </w:r>
-      <w:bookmarkEnd w:id="48"/>
+      <w:bookmarkEnd w:id="49"/>
     </w:p>
     <w:tbl>
       <w:tblPr>
@@ -23857,7 +23943,7 @@
           <w:lang w:val="fr-CA" w:bidi="ar-SA"/>
         </w:rPr>
       </w:pPr>
-      <w:bookmarkStart w:id="49" w:name="_Toc384846050"/>
+      <w:bookmarkStart w:id="50" w:name="_Toc384846445"/>
       <w:r>
         <w:rPr>
           <w:lang w:val="fr-CA"/>
@@ -23871,7 +23957,7 @@
         </w:rPr>
         <w:t>S09</w:t>
       </w:r>
-      <w:bookmarkEnd w:id="49"/>
+      <w:bookmarkEnd w:id="50"/>
     </w:p>
     <w:tbl>
       <w:tblPr>
@@ -24376,14 +24462,14 @@
           <w:lang w:val="fr-CA"/>
         </w:rPr>
       </w:pPr>
-      <w:bookmarkStart w:id="50" w:name="_Toc384846051"/>
+      <w:bookmarkStart w:id="51" w:name="_Toc384846446"/>
       <w:r>
         <w:rPr>
           <w:lang w:val="fr-CA"/>
         </w:rPr>
         <w:t>Analyse de S10</w:t>
       </w:r>
-      <w:bookmarkEnd w:id="50"/>
+      <w:bookmarkEnd w:id="51"/>
     </w:p>
     <w:tbl>
       <w:tblPr>
@@ -24765,7 +24851,7 @@
           <w:lang w:val="fr-CA"/>
         </w:rPr>
       </w:pPr>
-      <w:bookmarkStart w:id="51" w:name="_Toc384846052"/>
+      <w:bookmarkStart w:id="52" w:name="_Toc384846447"/>
       <w:r>
         <w:rPr>
           <w:lang w:val="fr-CA"/>
@@ -24778,7 +24864,7 @@
         </w:rPr>
         <w:t>14</w:t>
       </w:r>
-      <w:bookmarkEnd w:id="51"/>
+      <w:bookmarkEnd w:id="52"/>
     </w:p>
     <w:tbl>
       <w:tblPr>
@@ -25278,14 +25364,14 @@
           <w:lang w:val="fr-CA"/>
         </w:rPr>
       </w:pPr>
-      <w:bookmarkStart w:id="52" w:name="_Toc384846053"/>
+      <w:bookmarkStart w:id="53" w:name="_Toc384846448"/>
       <w:r>
         <w:rPr>
           <w:lang w:val="fr-CA"/>
         </w:rPr>
         <w:t>Risques</w:t>
       </w:r>
-      <w:bookmarkEnd w:id="52"/>
+      <w:bookmarkEnd w:id="53"/>
     </w:p>
     <w:tbl>
       <w:tblPr>
@@ -25627,14 +25713,14 @@
           <w:lang w:val="fr-CA"/>
         </w:rPr>
       </w:pPr>
-      <w:bookmarkStart w:id="53" w:name="_Toc384846054"/>
+      <w:bookmarkStart w:id="54" w:name="_Toc384846449"/>
       <w:r>
         <w:rPr>
           <w:lang w:val="fr-CA"/>
         </w:rPr>
         <w:t>Non-risques</w:t>
       </w:r>
-      <w:bookmarkEnd w:id="53"/>
+      <w:bookmarkEnd w:id="54"/>
     </w:p>
     <w:tbl>
       <w:tblPr>
@@ -25881,14 +25967,14 @@
           <w:lang w:val="fr-CA"/>
         </w:rPr>
       </w:pPr>
-      <w:bookmarkStart w:id="54" w:name="_Toc384846055"/>
+      <w:bookmarkStart w:id="55" w:name="_Toc384846450"/>
       <w:r>
         <w:rPr>
           <w:lang w:val="fr-CA"/>
         </w:rPr>
         <w:t>Point de sensibilité</w:t>
       </w:r>
-      <w:bookmarkEnd w:id="54"/>
+      <w:bookmarkEnd w:id="55"/>
     </w:p>
     <w:tbl>
       <w:tblPr>
@@ -26308,14 +26394,14 @@
           <w:lang w:val="fr-CA"/>
         </w:rPr>
       </w:pPr>
-      <w:bookmarkStart w:id="55" w:name="_Toc384846056"/>
+      <w:bookmarkStart w:id="56" w:name="_Toc384846451"/>
       <w:r>
         <w:rPr>
           <w:lang w:val="fr-CA"/>
         </w:rPr>
         <w:t>Compromis</w:t>
       </w:r>
-      <w:bookmarkEnd w:id="55"/>
+      <w:bookmarkEnd w:id="56"/>
     </w:p>
     <w:tbl>
       <w:tblPr>
@@ -26538,7 +26624,7 @@
         </w:rPr>
         <w:br w:type="column"/>
       </w:r>
-      <w:bookmarkStart w:id="56" w:name="_Toc384846057"/>
+      <w:bookmarkStart w:id="57" w:name="_Toc384846452"/>
       <w:r>
         <w:rPr>
           <w:lang w:val="fr-CA"/>
@@ -26546,7 +26632,7 @@
         <w:lastRenderedPageBreak/>
         <w:t>Conclusion</w:t>
       </w:r>
-      <w:bookmarkEnd w:id="56"/>
+      <w:bookmarkEnd w:id="57"/>
     </w:p>
     <w:p>
       <w:pPr>
@@ -26591,8 +26677,8 @@
         </w:rPr>
         <w:t xml:space="preserve">Quant à notre analyse ATAM, les scénarios de qualité à analyser ont été choisis en fonction du niveau de priorité de ces scénarios, soit des scénarios de qualité liés à la convivialité et à la disponibilité. </w:t>
       </w:r>
-      <w:bookmarkStart w:id="57" w:name="_GoBack"/>
-      <w:bookmarkEnd w:id="57"/>
+      <w:bookmarkStart w:id="58" w:name="_GoBack"/>
+      <w:bookmarkEnd w:id="58"/>
     </w:p>
     <w:sectPr>
       <w:footerReference w:type="default" r:id="rId15"/>
@@ -26656,7 +26742,7 @@
             <w:rPr>
               <w:noProof/>
             </w:rPr>
-            <w:t>4</w:t>
+            <w:t>2</w:t>
           </w:r>
         </w:fldSimple>
       </w:p>
@@ -30335,7 +30421,7 @@
 </file>
 
 <file path=customXml/itemProps1.xml><?xml version="1.0" encoding="utf-8"?>
-<ds:datastoreItem xmlns:ds="http://schemas.openxmlformats.org/officeDocument/2006/customXml" ds:itemID="{B88D4517-F095-4E42-AD58-6F0C107B38BA}">
+<ds:datastoreItem xmlns:ds="http://schemas.openxmlformats.org/officeDocument/2006/customXml" ds:itemID="{B35E372A-0F5D-4AE8-9E20-3FBD9E5134FF}">
   <ds:schemaRefs>
     <ds:schemaRef ds:uri="http://schemas.openxmlformats.org/officeDocument/2006/bibliography"/>
   </ds:schemaRefs>

--- a/Rapport.docx
+++ b/Rapport.docx
@@ -1,6 +1,6 @@
 
 <file path=word/document.xml><?xml version="1.0" encoding="utf-8"?>
-<w:document xmlns:ve="http://schemas.openxmlformats.org/markup-compatibility/2006" xmlns:o="urn:schemas-microsoft-com:office:office" xmlns:r="http://schemas.openxmlformats.org/officeDocument/2006/relationships" xmlns:m="http://schemas.openxmlformats.org/officeDocument/2006/math" xmlns:v="urn:schemas-microsoft-com:vml" xmlns:wp="http://schemas.openxmlformats.org/drawingml/2006/wordprocessingDrawing" xmlns:w10="urn:schemas-microsoft-com:office:word" xmlns:w="http://schemas.openxmlformats.org/wordprocessingml/2006/main" xmlns:wne="http://schemas.microsoft.com/office/word/2006/wordml">
+<w:document xmlns:wpc="http://schemas.microsoft.com/office/word/2010/wordprocessingCanvas" xmlns:mc="http://schemas.openxmlformats.org/markup-compatibility/2006" xmlns:o="urn:schemas-microsoft-com:office:office" xmlns:r="http://schemas.openxmlformats.org/officeDocument/2006/relationships" xmlns:m="http://schemas.openxmlformats.org/officeDocument/2006/math" xmlns:v="urn:schemas-microsoft-com:vml" xmlns:wp14="http://schemas.microsoft.com/office/word/2010/wordprocessingDrawing" xmlns:wp="http://schemas.openxmlformats.org/drawingml/2006/wordprocessingDrawing" xmlns:w10="urn:schemas-microsoft-com:office:word" xmlns:w="http://schemas.openxmlformats.org/wordprocessingml/2006/main" xmlns:w14="http://schemas.microsoft.com/office/word/2010/wordml" xmlns:wpg="http://schemas.microsoft.com/office/word/2010/wordprocessingGroup" xmlns:wpi="http://schemas.microsoft.com/office/word/2010/wordprocessingInk" xmlns:wne="http://schemas.microsoft.com/office/word/2006/wordml" xmlns:wps="http://schemas.microsoft.com/office/word/2010/wordprocessingShape" mc:Ignorable="w14 wp14">
   <w:body>
     <w:p>
       <w:pPr>
@@ -9,7 +9,7 @@
       <w:r>
         <w:rPr>
           <w:noProof/>
-          <w:lang w:val="en-CA" w:eastAsia="ja-JP" w:bidi="ar-SA"/>
+          <w:lang w:val="fr-CA" w:eastAsia="fr-CA" w:bidi="ar-SA"/>
         </w:rPr>
         <w:drawing>
           <wp:inline distT="0" distB="0" distL="0" distR="0">
@@ -27,10 +27,10 @@
                     <pic:cNvPicPr/>
                   </pic:nvPicPr>
                   <pic:blipFill>
-                    <a:blip r:embed="rId8" cstate="print">
+                    <a:blip r:embed="rId9" cstate="print">
                       <a:extLst>
                         <a:ext uri="{28A0092B-C50C-407E-A947-70E740481C1C}">
-                          <a14:useLocalDpi xmlns:a14="http://schemas.microsoft.com/office/drawing/2010/main" xmlns:wps="http://schemas.microsoft.com/office/word/2010/wordprocessingShape" xmlns:wpi="http://schemas.microsoft.com/office/word/2010/wordprocessingInk" xmlns:wpg="http://schemas.microsoft.com/office/word/2010/wordprocessingGroup" xmlns:w14="http://schemas.microsoft.com/office/word/2010/wordml" xmlns:w="http://schemas.openxmlformats.org/wordprocessingml/2006/main" xmlns:w10="urn:schemas-microsoft-com:office:word" xmlns:wp14="http://schemas.microsoft.com/office/word/2010/wordprocessingDrawing" xmlns:v="urn:schemas-microsoft-com:vml" xmlns:o="urn:schemas-microsoft-com:office:office" xmlns:mc="http://schemas.openxmlformats.org/markup-compatibility/2006" xmlns:wpc="http://schemas.microsoft.com/office/word/2010/wordprocessingCanvas" xmlns="" val="0"/>
+                          <a14:useLocalDpi xmlns:a14="http://schemas.microsoft.com/office/drawing/2010/main" val="0"/>
                         </a:ext>
                       </a:extLst>
                     </a:blip>
@@ -79,7 +79,7 @@
       <w:tblPr>
         <w:tblW w:w="7776" w:type="dxa"/>
         <w:tblInd w:w="1080" w:type="dxa"/>
-        <w:tblLook w:val="0000"/>
+        <w:tblLook w:val="0000" w:firstRow="0" w:lastRow="0" w:firstColumn="0" w:lastColumn="0" w:noHBand="0" w:noVBand="0"/>
       </w:tblPr>
       <w:tblGrid>
         <w:gridCol w:w="3078"/>
@@ -4743,21 +4743,7 @@
         <w:rPr>
           <w:lang w:val="fr-CA"/>
         </w:rPr>
-        <w:t>Attribute</w:t>
-      </w:r>
-      <w:proofErr w:type="spellEnd"/>
-      <w:r>
-        <w:rPr>
-          <w:lang w:val="fr-CA"/>
-        </w:rPr>
-        <w:t>-</w:t>
-      </w:r>
-      <w:proofErr w:type="spellStart"/>
-      <w:r>
-        <w:rPr>
-          <w:lang w:val="fr-CA"/>
-        </w:rPr>
-        <w:t>Driven</w:t>
+        <w:t>Attribute-Driven</w:t>
       </w:r>
       <w:proofErr w:type="spellEnd"/>
       <w:r>
@@ -4882,7 +4868,7 @@
       <w:tblPr>
         <w:tblStyle w:val="TableGrid"/>
         <w:tblW w:w="0" w:type="auto"/>
-        <w:tblLook w:val="04A0"/>
+        <w:tblLook w:val="04A0" w:firstRow="1" w:lastRow="0" w:firstColumn="1" w:lastColumn="0" w:noHBand="0" w:noVBand="1"/>
       </w:tblPr>
       <w:tblGrid>
         <w:gridCol w:w="4390"/>
@@ -5751,7 +5737,7 @@
       <w:tblPr>
         <w:tblStyle w:val="TableGrid"/>
         <w:tblW w:w="0" w:type="auto"/>
-        <w:tblLook w:val="04A0"/>
+        <w:tblLook w:val="04A0" w:firstRow="1" w:lastRow="0" w:firstColumn="1" w:lastColumn="0" w:noHBand="0" w:noVBand="1"/>
       </w:tblPr>
       <w:tblGrid>
         <w:gridCol w:w="4390"/>
@@ -6662,7 +6648,7 @@
       <w:tblPr>
         <w:tblStyle w:val="TableGrid"/>
         <w:tblW w:w="0" w:type="auto"/>
-        <w:tblLook w:val="04A0"/>
+        <w:tblLook w:val="04A0" w:firstRow="1" w:lastRow="0" w:firstColumn="1" w:lastColumn="0" w:noHBand="0" w:noVBand="1"/>
       </w:tblPr>
       <w:tblGrid>
         <w:gridCol w:w="4390"/>
@@ -6966,7 +6952,7 @@
       <w:tblPr>
         <w:tblStyle w:val="TableGrid"/>
         <w:tblW w:w="0" w:type="auto"/>
-        <w:tblLook w:val="04A0"/>
+        <w:tblLook w:val="04A0" w:firstRow="1" w:lastRow="0" w:firstColumn="1" w:lastColumn="0" w:noHBand="0" w:noVBand="1"/>
       </w:tblPr>
       <w:tblGrid>
         <w:gridCol w:w="4390"/>
@@ -7705,7 +7691,7 @@
         <w:tblStyle w:val="TableGrid"/>
         <w:tblW w:w="9781" w:type="dxa"/>
         <w:tblInd w:w="108" w:type="dxa"/>
-        <w:tblLook w:val="04A0"/>
+        <w:tblLook w:val="04A0" w:firstRow="1" w:lastRow="0" w:firstColumn="1" w:lastColumn="0" w:noHBand="0" w:noVBand="1"/>
       </w:tblPr>
       <w:tblGrid>
         <w:gridCol w:w="3119"/>
@@ -8314,7 +8300,7 @@
       <w:tblPr>
         <w:tblStyle w:val="TableGrid"/>
         <w:tblW w:w="0" w:type="auto"/>
-        <w:tblLook w:val="04A0"/>
+        <w:tblLook w:val="04A0" w:firstRow="1" w:lastRow="0" w:firstColumn="1" w:lastColumn="0" w:noHBand="0" w:noVBand="1"/>
       </w:tblPr>
       <w:tblGrid>
         <w:gridCol w:w="4390"/>
@@ -8504,7 +8490,7 @@
       <w:tblPr>
         <w:tblStyle w:val="TableGrid"/>
         <w:tblW w:w="0" w:type="auto"/>
-        <w:tblLook w:val="04A0"/>
+        <w:tblLook w:val="04A0" w:firstRow="1" w:lastRow="0" w:firstColumn="1" w:lastColumn="0" w:noHBand="0" w:noVBand="1"/>
       </w:tblPr>
       <w:tblGrid>
         <w:gridCol w:w="4390"/>
@@ -9288,7 +9274,7 @@
       <w:tblPr>
         <w:tblStyle w:val="TableGrid"/>
         <w:tblW w:w="0" w:type="auto"/>
-        <w:tblLook w:val="04A0"/>
+        <w:tblLook w:val="04A0" w:firstRow="1" w:lastRow="0" w:firstColumn="1" w:lastColumn="0" w:noHBand="0" w:noVBand="1"/>
       </w:tblPr>
       <w:tblGrid>
         <w:gridCol w:w="4390"/>
@@ -10146,15 +10132,6 @@
     </w:p>
     <w:p>
       <w:pPr>
-        <w:jc w:val="center"/>
-        <w:rPr>
-          <w:b/>
-          <w:lang w:val="fr-CA"/>
-        </w:rPr>
-      </w:pPr>
-    </w:p>
-    <w:p>
-      <w:pPr>
         <w:pStyle w:val="ListParagraph"/>
         <w:numPr>
           <w:ilvl w:val="0"/>
@@ -10406,6 +10383,15 @@
       <w:pPr>
         <w:jc w:val="center"/>
         <w:rPr>
+          <w:b/>
+          <w:lang w:val="fr-CA"/>
+        </w:rPr>
+      </w:pPr>
+    </w:p>
+    <w:p>
+      <w:pPr>
+        <w:jc w:val="center"/>
+        <w:rPr>
           <w:lang w:val="fr-CA"/>
         </w:rPr>
       </w:pPr>
@@ -10731,14 +10717,6 @@
     </w:p>
     <w:p>
       <w:pPr>
-        <w:jc w:val="center"/>
-        <w:rPr>
-          <w:b/>
-        </w:rPr>
-      </w:pPr>
-    </w:p>
-    <w:p>
-      <w:pPr>
         <w:pStyle w:val="ListParagraph"/>
         <w:numPr>
           <w:ilvl w:val="0"/>
@@ -10985,7 +10963,7 @@
           <w:ilvl w:val="0"/>
           <w:numId w:val="6"/>
         </w:numPr>
-        <w:ind w:left="360"/>
+        <w:ind w:left="709"/>
         <w:jc w:val="left"/>
         <w:rPr>
           <w:lang w:val="fr-CA"/>
@@ -11007,6 +10985,22 @@
     </w:p>
     <w:p>
       <w:pPr>
+        <w:rPr>
+          <w:b/>
+        </w:rPr>
+      </w:pPr>
+    </w:p>
+    <w:p>
+      <w:pPr>
+        <w:jc w:val="center"/>
+        <w:rPr>
+          <w:b/>
+        </w:rPr>
+      </w:pPr>
+    </w:p>
+    <w:p>
+      <w:pPr>
+        <w:jc w:val="center"/>
         <w:rPr>
           <w:b/>
         </w:rPr>
@@ -11034,14 +11028,6 @@
         <w:t>Convivialité</w:t>
       </w:r>
       <w:proofErr w:type="spellEnd"/>
-    </w:p>
-    <w:p>
-      <w:pPr>
-        <w:jc w:val="center"/>
-        <w:rPr>
-          <w:b/>
-        </w:rPr>
-      </w:pPr>
     </w:p>
     <w:p>
       <w:pPr>
@@ -11297,7 +11283,7 @@
           <w:ilvl w:val="0"/>
           <w:numId w:val="6"/>
         </w:numPr>
-        <w:ind w:left="360"/>
+        <w:ind w:left="709"/>
         <w:jc w:val="left"/>
         <w:rPr>
           <w:lang w:val="fr-CA"/>
@@ -11346,14 +11332,6 @@
         <w:t>Convivialité</w:t>
       </w:r>
       <w:proofErr w:type="spellEnd"/>
-    </w:p>
-    <w:p>
-      <w:pPr>
-        <w:jc w:val="center"/>
-        <w:rPr>
-          <w:b/>
-        </w:rPr>
-      </w:pPr>
     </w:p>
     <w:p>
       <w:pPr>
@@ -11591,7 +11569,7 @@
           <w:ilvl w:val="0"/>
           <w:numId w:val="6"/>
         </w:numPr>
-        <w:ind w:left="360"/>
+        <w:ind w:left="709"/>
         <w:jc w:val="left"/>
         <w:rPr>
           <w:lang w:val="fr-CA"/>
@@ -11617,6 +11595,22 @@
         <w:rPr>
           <w:b/>
           <w:lang w:val="fr-CA"/>
+        </w:rPr>
+      </w:pPr>
+    </w:p>
+    <w:p>
+      <w:pPr>
+        <w:jc w:val="center"/>
+        <w:rPr>
+          <w:b/>
+        </w:rPr>
+      </w:pPr>
+    </w:p>
+    <w:p>
+      <w:pPr>
+        <w:jc w:val="center"/>
+        <w:rPr>
+          <w:b/>
         </w:rPr>
       </w:pPr>
     </w:p>
@@ -11642,14 +11636,6 @@
         <w:t>Convivialité</w:t>
       </w:r>
       <w:proofErr w:type="spellEnd"/>
-    </w:p>
-    <w:p>
-      <w:pPr>
-        <w:jc w:val="center"/>
-        <w:rPr>
-          <w:b/>
-        </w:rPr>
-      </w:pPr>
     </w:p>
     <w:p>
       <w:pPr>
@@ -11901,7 +11887,7 @@
           <w:ilvl w:val="0"/>
           <w:numId w:val="6"/>
         </w:numPr>
-        <w:ind w:left="360"/>
+        <w:ind w:left="709"/>
         <w:jc w:val="left"/>
         <w:rPr>
           <w:lang w:val="fr-CA"/>
@@ -12264,6 +12250,15 @@
         <w:jc w:val="center"/>
         <w:rPr>
           <w:b/>
+          <w:lang w:val="fr-CA"/>
+        </w:rPr>
+      </w:pPr>
+    </w:p>
+    <w:p>
+      <w:pPr>
+        <w:jc w:val="center"/>
+        <w:rPr>
+          <w:b/>
         </w:rPr>
       </w:pPr>
       <w:r>
@@ -12617,6 +12612,7 @@
           <w:ilvl w:val="0"/>
           <w:numId w:val="8"/>
         </w:numPr>
+        <w:ind w:left="714" w:hanging="357"/>
         <w:jc w:val="left"/>
         <w:rPr>
           <w:lang w:val="fr-CA"/>
@@ -12645,7 +12641,7 @@
     <w:p>
       <w:pPr>
         <w:pStyle w:val="ListParagraph"/>
-        <w:ind w:left="1080"/>
+        <w:ind w:left="714"/>
         <w:jc w:val="left"/>
         <w:rPr>
           <w:lang w:val="fr-CA"/>
@@ -12659,6 +12655,7 @@
           <w:ilvl w:val="0"/>
           <w:numId w:val="8"/>
         </w:numPr>
+        <w:ind w:left="714" w:hanging="357"/>
         <w:jc w:val="left"/>
         <w:rPr>
           <w:lang w:val="fr-CA"/>
@@ -12691,6 +12688,7 @@
           <w:ilvl w:val="0"/>
           <w:numId w:val="8"/>
         </w:numPr>
+        <w:ind w:left="714" w:hanging="357"/>
         <w:jc w:val="left"/>
         <w:rPr>
           <w:lang w:val="fr-CA"/>
@@ -12723,6 +12721,7 @@
           <w:ilvl w:val="0"/>
           <w:numId w:val="8"/>
         </w:numPr>
+        <w:ind w:left="714" w:hanging="357"/>
         <w:jc w:val="left"/>
         <w:rPr>
           <w:lang w:val="fr-CA"/>
@@ -12755,6 +12754,7 @@
           <w:ilvl w:val="0"/>
           <w:numId w:val="8"/>
         </w:numPr>
+        <w:ind w:left="714" w:hanging="357"/>
         <w:jc w:val="left"/>
         <w:rPr>
           <w:lang w:val="fr-CA"/>
@@ -12787,6 +12787,7 @@
           <w:ilvl w:val="0"/>
           <w:numId w:val="8"/>
         </w:numPr>
+        <w:ind w:left="714" w:hanging="357"/>
         <w:jc w:val="left"/>
         <w:rPr>
           <w:lang w:val="fr-CA"/>
@@ -12819,6 +12820,7 @@
           <w:ilvl w:val="0"/>
           <w:numId w:val="8"/>
         </w:numPr>
+        <w:ind w:left="714" w:hanging="357"/>
         <w:jc w:val="left"/>
         <w:rPr>
           <w:lang w:val="fr-CA"/>
@@ -13465,6 +13467,7 @@
         <w:jc w:val="center"/>
         <w:rPr>
           <w:b/>
+          <w:lang w:val="fr-CA"/>
         </w:rPr>
       </w:pPr>
     </w:p>
@@ -13473,6 +13476,7 @@
         <w:jc w:val="center"/>
         <w:rPr>
           <w:b/>
+          <w:lang w:val="fr-CA"/>
         </w:rPr>
       </w:pPr>
     </w:p>
@@ -13481,6 +13485,7 @@
         <w:jc w:val="center"/>
         <w:rPr>
           <w:b/>
+          <w:lang w:val="fr-CA"/>
         </w:rPr>
       </w:pPr>
     </w:p>
@@ -13498,14 +13503,6 @@
         <w:lastRenderedPageBreak/>
         <w:t>S13 - Performance</w:t>
       </w:r>
-    </w:p>
-    <w:p>
-      <w:pPr>
-        <w:jc w:val="center"/>
-        <w:rPr>
-          <w:b/>
-        </w:rPr>
-      </w:pPr>
     </w:p>
     <w:p>
       <w:pPr>
@@ -13755,7 +13752,7 @@
           <w:ilvl w:val="0"/>
           <w:numId w:val="6"/>
         </w:numPr>
-        <w:ind w:left="360"/>
+        <w:ind w:left="709"/>
         <w:jc w:val="left"/>
         <w:rPr>
           <w:lang w:val="fr-CA"/>
@@ -14068,6 +14065,15 @@
       <w:pPr>
         <w:jc w:val="center"/>
         <w:rPr>
+          <w:b/>
+          <w:lang w:val="fr-CA"/>
+        </w:rPr>
+      </w:pPr>
+    </w:p>
+    <w:p>
+      <w:pPr>
+        <w:jc w:val="center"/>
+        <w:rPr>
           <w:lang w:val="fr-CA"/>
         </w:rPr>
       </w:pPr>
@@ -14382,7 +14388,7 @@
       <w:pPr>
         <w:pStyle w:val="Heading2"/>
         <w:rPr>
-          <w:lang w:val="en-CA" w:eastAsia="ja-JP"/>
+          <w:lang w:val="fr-CA" w:eastAsia="ja-JP"/>
         </w:rPr>
       </w:pPr>
       <w:bookmarkStart w:id="24" w:name="_Toc384846036"/>
@@ -14395,7 +14401,7 @@
       </w:r>
       <w:r>
         <w:rPr>
-          <w:lang w:val="en-CA" w:eastAsia="ja-JP"/>
+          <w:lang w:val="fr-CA" w:eastAsia="ja-JP"/>
         </w:rPr>
         <w:t>à utiliser</w:t>
       </w:r>
@@ -14404,20 +14410,20 @@
     <w:p>
       <w:pPr>
         <w:rPr>
-          <w:lang w:val="en-CA" w:eastAsia="ja-JP"/>
-        </w:rPr>
-      </w:pPr>
-    </w:p>
-    <w:p>
-      <w:pPr>
-        <w:rPr>
           <w:lang w:val="fr-CA" w:eastAsia="ja-JP"/>
         </w:rPr>
       </w:pPr>
-      <w:r>
+    </w:p>
+    <w:p>
+      <w:pPr>
         <w:rPr>
           <w:lang w:val="fr-CA" w:eastAsia="ja-JP"/>
         </w:rPr>
+      </w:pPr>
+      <w:r>
+        <w:rPr>
+          <w:lang w:val="fr-CA" w:eastAsia="ja-JP"/>
+        </w:rPr>
         <w:t>Comme i</w:t>
       </w:r>
       <w:r>
@@ -14670,7 +14676,7 @@
     </w:p>
     <w:p>
       <w:pPr>
-        <w:jc w:val="left"/>
+        <w:pStyle w:val="Heading2"/>
         <w:rPr>
           <w:lang w:val="fr-CA"/>
         </w:rPr>
@@ -14939,7 +14945,7 @@
       <w:r>
         <w:rPr>
           <w:noProof/>
-          <w:lang w:val="en-CA" w:eastAsia="ja-JP" w:bidi="ar-SA"/>
+          <w:lang w:val="fr-CA" w:eastAsia="fr-CA" w:bidi="ar-SA"/>
         </w:rPr>
         <w:drawing>
           <wp:inline distT="0" distB="0" distL="0" distR="0">
@@ -14957,10 +14963,10 @@
                     <pic:cNvPicPr/>
                   </pic:nvPicPr>
                   <pic:blipFill>
-                    <a:blip r:embed="rId9" cstate="print">
+                    <a:blip r:embed="rId10" cstate="print">
                       <a:extLst>
                         <a:ext uri="{28A0092B-C50C-407E-A947-70E740481C1C}">
-                          <a14:useLocalDpi xmlns:a14="http://schemas.microsoft.com/office/drawing/2010/main" xmlns:wps="http://schemas.microsoft.com/office/word/2010/wordprocessingShape" xmlns:wpi="http://schemas.microsoft.com/office/word/2010/wordprocessingInk" xmlns:wpg="http://schemas.microsoft.com/office/word/2010/wordprocessingGroup" xmlns:w14="http://schemas.microsoft.com/office/word/2010/wordml" xmlns:w="http://schemas.openxmlformats.org/wordprocessingml/2006/main" xmlns:w10="urn:schemas-microsoft-com:office:word" xmlns:wp14="http://schemas.microsoft.com/office/word/2010/wordprocessingDrawing" xmlns:v="urn:schemas-microsoft-com:vml" xmlns:o="urn:schemas-microsoft-com:office:office" xmlns:mc="http://schemas.openxmlformats.org/markup-compatibility/2006" xmlns:wpc="http://schemas.microsoft.com/office/word/2010/wordprocessingCanvas" xmlns="" val="0"/>
+                          <a14:useLocalDpi xmlns:a14="http://schemas.microsoft.com/office/drawing/2010/main" val="0"/>
                         </a:ext>
                       </a:extLst>
                     </a:blip>
@@ -15061,7 +15067,15 @@
         <w:rPr>
           <w:lang w:val="fr-CA"/>
         </w:rPr>
-        <w:t>Responsabilités</w:t>
+        <w:t>Responsabili</w:t>
+      </w:r>
+      <w:bookmarkStart w:id="28" w:name="_GoBack"/>
+      <w:bookmarkEnd w:id="28"/>
+      <w:r>
+        <w:rPr>
+          <w:lang w:val="fr-CA"/>
+        </w:rPr>
+        <w:t>tés</w:t>
       </w:r>
     </w:p>
     <w:p>
@@ -15081,7 +15095,7 @@
           <w:lang w:val="fr-CA"/>
         </w:rPr>
       </w:pPr>
-      <w:bookmarkStart w:id="28" w:name="_Toc384821843"/>
+      <w:bookmarkStart w:id="29" w:name="_Toc384821843"/>
       <w:r>
         <w:rPr>
           <w:lang w:val="fr-CA"/>
@@ -15116,13 +15130,13 @@
         </w:rPr>
         <w:t xml:space="preserve">     Responsabilités des éléments de la vue module</w:t>
       </w:r>
-      <w:bookmarkEnd w:id="28"/>
+      <w:bookmarkEnd w:id="29"/>
     </w:p>
     <w:tbl>
       <w:tblPr>
         <w:tblStyle w:val="TableGrid"/>
         <w:tblW w:w="0" w:type="auto"/>
-        <w:tblLook w:val="04A0"/>
+        <w:tblLook w:val="04A0" w:firstRow="1" w:lastRow="0" w:firstColumn="1" w:lastColumn="0" w:noHBand="0" w:noVBand="1"/>
       </w:tblPr>
       <w:tblGrid>
         <w:gridCol w:w="4390"/>
@@ -16214,7 +16228,7 @@
           <w:lang w:val="fr-CA"/>
         </w:rPr>
       </w:pPr>
-      <w:bookmarkStart w:id="29" w:name="_Toc384821844"/>
+      <w:bookmarkStart w:id="30" w:name="_Toc384821844"/>
       <w:r>
         <w:rPr>
           <w:lang w:val="fr-CA"/>
@@ -16255,13 +16269,13 @@
         </w:rPr>
         <w:t xml:space="preserve"> les cas d'utilisation</w:t>
       </w:r>
-      <w:bookmarkEnd w:id="29"/>
+      <w:bookmarkEnd w:id="30"/>
     </w:p>
     <w:tbl>
       <w:tblPr>
         <w:tblStyle w:val="TableGrid"/>
         <w:tblW w:w="0" w:type="auto"/>
-        <w:tblLook w:val="04A0"/>
+        <w:tblLook w:val="04A0" w:firstRow="1" w:lastRow="0" w:firstColumn="1" w:lastColumn="0" w:noHBand="0" w:noVBand="1"/>
       </w:tblPr>
       <w:tblGrid>
         <w:gridCol w:w="4390"/>
@@ -17226,7 +17240,7 @@
           <w:lang w:val="fr-CA"/>
         </w:rPr>
       </w:pPr>
-      <w:bookmarkStart w:id="30" w:name="_Toc384821845"/>
+      <w:bookmarkStart w:id="31" w:name="_Toc384821845"/>
       <w:r>
         <w:rPr>
           <w:lang w:val="fr-CA"/>
@@ -17261,13 +17275,13 @@
         </w:rPr>
         <w:t xml:space="preserve">    Correspondance des éléments de la vue avec les scénarios de qualité</w:t>
       </w:r>
-      <w:bookmarkEnd w:id="30"/>
+      <w:bookmarkEnd w:id="31"/>
     </w:p>
     <w:tbl>
       <w:tblPr>
         <w:tblStyle w:val="TableGrid"/>
         <w:tblW w:w="0" w:type="auto"/>
-        <w:tblLook w:val="04A0"/>
+        <w:tblLook w:val="04A0" w:firstRow="1" w:lastRow="0" w:firstColumn="1" w:lastColumn="0" w:noHBand="0" w:noVBand="1"/>
       </w:tblPr>
       <w:tblGrid>
         <w:gridCol w:w="4390"/>
@@ -18222,7 +18236,7 @@
         </w:rPr>
         <w:br w:type="column"/>
       </w:r>
-      <w:bookmarkStart w:id="31" w:name="_Toc384846038"/>
+      <w:bookmarkStart w:id="32" w:name="_Toc384846038"/>
       <w:r>
         <w:rPr>
           <w:lang w:val="fr-CA"/>
@@ -18230,7 +18244,7 @@
         <w:lastRenderedPageBreak/>
         <w:t>Vue modèle-vue-contrôleur (C&amp;C)</w:t>
       </w:r>
-      <w:bookmarkEnd w:id="31"/>
+      <w:bookmarkEnd w:id="32"/>
     </w:p>
     <w:p>
       <w:pPr>
@@ -18356,7 +18370,7 @@
       <w:r>
         <w:rPr>
           <w:noProof/>
-          <w:lang w:val="en-CA" w:eastAsia="ja-JP" w:bidi="ar-SA"/>
+          <w:lang w:val="fr-CA" w:eastAsia="fr-CA" w:bidi="ar-SA"/>
         </w:rPr>
         <w:drawing>
           <wp:inline distT="0" distB="0" distL="0" distR="0">
@@ -18374,10 +18388,10 @@
                     <pic:cNvPicPr/>
                   </pic:nvPicPr>
                   <pic:blipFill>
-                    <a:blip r:embed="rId10" cstate="print">
+                    <a:blip r:embed="rId11" cstate="print">
                       <a:extLst>
                         <a:ext uri="{28A0092B-C50C-407E-A947-70E740481C1C}">
-                          <a14:useLocalDpi xmlns:a14="http://schemas.microsoft.com/office/drawing/2010/main" xmlns:wps="http://schemas.microsoft.com/office/word/2010/wordprocessingShape" xmlns:wpi="http://schemas.microsoft.com/office/word/2010/wordprocessingInk" xmlns:wpg="http://schemas.microsoft.com/office/word/2010/wordprocessingGroup" xmlns:w14="http://schemas.microsoft.com/office/word/2010/wordml" xmlns:w="http://schemas.openxmlformats.org/wordprocessingml/2006/main" xmlns:w10="urn:schemas-microsoft-com:office:word" xmlns:wp14="http://schemas.microsoft.com/office/word/2010/wordprocessingDrawing" xmlns:v="urn:schemas-microsoft-com:vml" xmlns:o="urn:schemas-microsoft-com:office:office" xmlns:mc="http://schemas.openxmlformats.org/markup-compatibility/2006" xmlns:wpc="http://schemas.microsoft.com/office/word/2010/wordprocessingCanvas" xmlns="" val="0"/>
+                          <a14:useLocalDpi xmlns:a14="http://schemas.microsoft.com/office/drawing/2010/main" val="0"/>
                         </a:ext>
                       </a:extLst>
                     </a:blip>
@@ -18408,8 +18422,8 @@
           <w:lang w:val="fr-CA"/>
         </w:rPr>
       </w:pPr>
-      <w:bookmarkStart w:id="32" w:name="_Toc384821785"/>
-      <w:bookmarkStart w:id="33" w:name="_Toc384821862"/>
+      <w:bookmarkStart w:id="33" w:name="_Toc384821785"/>
+      <w:bookmarkStart w:id="34" w:name="_Toc384821862"/>
       <w:r>
         <w:rPr>
           <w:lang w:val="fr-CA"/>
@@ -18444,8 +18458,8 @@
         </w:rPr>
         <w:t xml:space="preserve">    Vue composant et connecteur</w:t>
       </w:r>
-      <w:bookmarkEnd w:id="32"/>
       <w:bookmarkEnd w:id="33"/>
+      <w:bookmarkEnd w:id="34"/>
     </w:p>
     <w:p>
       <w:pPr>
@@ -20678,7 +20692,7 @@
       <w:r>
         <w:rPr>
           <w:noProof/>
-          <w:lang w:val="en-CA" w:eastAsia="ja-JP" w:bidi="ar-SA"/>
+          <w:lang w:val="fr-CA" w:eastAsia="fr-CA" w:bidi="ar-SA"/>
         </w:rPr>
         <w:drawing>
           <wp:inline distT="0" distB="0" distL="0" distR="0">
@@ -20696,10 +20710,10 @@
                     <pic:cNvPicPr/>
                   </pic:nvPicPr>
                   <pic:blipFill>
-                    <a:blip r:embed="rId11" cstate="print">
+                    <a:blip r:embed="rId12" cstate="print">
                       <a:extLst>
                         <a:ext uri="{28A0092B-C50C-407E-A947-70E740481C1C}">
-                          <a14:useLocalDpi xmlns:a14="http://schemas.microsoft.com/office/drawing/2010/main" xmlns:wps="http://schemas.microsoft.com/office/word/2010/wordprocessingShape" xmlns:wpi="http://schemas.microsoft.com/office/word/2010/wordprocessingInk" xmlns:wpg="http://schemas.microsoft.com/office/word/2010/wordprocessingGroup" xmlns:w14="http://schemas.microsoft.com/office/word/2010/wordml" xmlns:w="http://schemas.openxmlformats.org/wordprocessingml/2006/main" xmlns:w10="urn:schemas-microsoft-com:office:word" xmlns:wp14="http://schemas.microsoft.com/office/word/2010/wordprocessingDrawing" xmlns:v="urn:schemas-microsoft-com:vml" xmlns:o="urn:schemas-microsoft-com:office:office" xmlns:mc="http://schemas.openxmlformats.org/markup-compatibility/2006" xmlns:wpc="http://schemas.microsoft.com/office/word/2010/wordprocessingCanvas" xmlns="" val="0"/>
+                          <a14:useLocalDpi xmlns:a14="http://schemas.microsoft.com/office/drawing/2010/main" val="0"/>
                         </a:ext>
                       </a:extLst>
                     </a:blip>
@@ -20730,8 +20744,8 @@
           <w:lang w:val="fr-CA"/>
         </w:rPr>
       </w:pPr>
-      <w:bookmarkStart w:id="34" w:name="_Toc384821786"/>
-      <w:bookmarkStart w:id="35" w:name="_Toc384821863"/>
+      <w:bookmarkStart w:id="35" w:name="_Toc384821786"/>
+      <w:bookmarkStart w:id="36" w:name="_Toc384821863"/>
       <w:r>
         <w:rPr>
           <w:lang w:val="fr-CA"/>
@@ -20780,8 +20794,8 @@
         </w:rPr>
         <w:t xml:space="preserve"> illustrant le comportant MVC</w:t>
       </w:r>
-      <w:bookmarkEnd w:id="34"/>
       <w:bookmarkEnd w:id="35"/>
+      <w:bookmarkEnd w:id="36"/>
     </w:p>
     <w:p>
       <w:pPr>
@@ -20945,7 +20959,7 @@
           <w:lang w:val="fr-CA"/>
         </w:rPr>
       </w:pPr>
-      <w:bookmarkStart w:id="36" w:name="_Toc384846039"/>
+      <w:bookmarkStart w:id="37" w:name="_Toc384846039"/>
       <w:r>
         <w:rPr>
           <w:lang w:val="fr-CA"/>
@@ -20959,7 +20973,7 @@
         </w:rPr>
         <w:t>déploiement</w:t>
       </w:r>
-      <w:bookmarkEnd w:id="36"/>
+      <w:bookmarkEnd w:id="37"/>
       <w:r>
         <w:rPr>
           <w:lang w:val="fr-CA"/>
@@ -21031,7 +21045,7 @@
       <w:r>
         <w:rPr>
           <w:noProof/>
-          <w:lang w:val="en-CA" w:eastAsia="ja-JP" w:bidi="ar-SA"/>
+          <w:lang w:val="fr-CA" w:eastAsia="fr-CA" w:bidi="ar-SA"/>
         </w:rPr>
         <w:drawing>
           <wp:inline distT="0" distB="0" distL="0" distR="0">
@@ -21049,10 +21063,10 @@
                     <pic:cNvPicPr/>
                   </pic:nvPicPr>
                   <pic:blipFill>
-                    <a:blip r:embed="rId12" cstate="print">
+                    <a:blip r:embed="rId13" cstate="print">
                       <a:extLst>
                         <a:ext uri="{28A0092B-C50C-407E-A947-70E740481C1C}">
-                          <a14:useLocalDpi xmlns:a14="http://schemas.microsoft.com/office/drawing/2010/main" xmlns:wps="http://schemas.microsoft.com/office/word/2010/wordprocessingShape" xmlns:wpi="http://schemas.microsoft.com/office/word/2010/wordprocessingInk" xmlns:wpg="http://schemas.microsoft.com/office/word/2010/wordprocessingGroup" xmlns:w14="http://schemas.microsoft.com/office/word/2010/wordml" xmlns:w="http://schemas.openxmlformats.org/wordprocessingml/2006/main" xmlns:w10="urn:schemas-microsoft-com:office:word" xmlns:wp14="http://schemas.microsoft.com/office/word/2010/wordprocessingDrawing" xmlns:v="urn:schemas-microsoft-com:vml" xmlns:o="urn:schemas-microsoft-com:office:office" xmlns:mc="http://schemas.openxmlformats.org/markup-compatibility/2006" xmlns:wpc="http://schemas.microsoft.com/office/word/2010/wordprocessingCanvas" xmlns="" val="0"/>
+                          <a14:useLocalDpi xmlns:a14="http://schemas.microsoft.com/office/drawing/2010/main" val="0"/>
                         </a:ext>
                       </a:extLst>
                     </a:blip>
@@ -21083,8 +21097,8 @@
           <w:lang w:val="fr-CA"/>
         </w:rPr>
       </w:pPr>
-      <w:bookmarkStart w:id="37" w:name="_Toc384821787"/>
-      <w:bookmarkStart w:id="38" w:name="_Toc384821864"/>
+      <w:bookmarkStart w:id="38" w:name="_Toc384821787"/>
+      <w:bookmarkStart w:id="39" w:name="_Toc384821864"/>
       <w:r>
         <w:rPr>
           <w:lang w:val="fr-CA"/>
@@ -21119,8 +21133,8 @@
         </w:rPr>
         <w:t xml:space="preserve">    Vue déploiement</w:t>
       </w:r>
-      <w:bookmarkEnd w:id="37"/>
       <w:bookmarkEnd w:id="38"/>
+      <w:bookmarkEnd w:id="39"/>
     </w:p>
     <w:p>
       <w:pPr>
@@ -21845,7 +21859,7 @@
       <w:r>
         <w:rPr>
           <w:noProof/>
-          <w:lang w:val="en-CA" w:eastAsia="ja-JP" w:bidi="ar-SA"/>
+          <w:lang w:val="fr-CA" w:eastAsia="fr-CA" w:bidi="ar-SA"/>
         </w:rPr>
         <w:drawing>
           <wp:inline distT="0" distB="0" distL="0" distR="0">
@@ -21865,10 +21879,10 @@
                     </pic:cNvPicPr>
                   </pic:nvPicPr>
                   <pic:blipFill>
-                    <a:blip r:embed="rId13" cstate="print">
+                    <a:blip r:embed="rId14" cstate="print">
                       <a:extLst>
                         <a:ext uri="{28A0092B-C50C-407E-A947-70E740481C1C}">
-                          <a14:useLocalDpi xmlns:a14="http://schemas.microsoft.com/office/drawing/2010/main" xmlns:wps="http://schemas.microsoft.com/office/word/2010/wordprocessingShape" xmlns:wpi="http://schemas.microsoft.com/office/word/2010/wordprocessingInk" xmlns:wpg="http://schemas.microsoft.com/office/word/2010/wordprocessingGroup" xmlns:w14="http://schemas.microsoft.com/office/word/2010/wordml" xmlns:w="http://schemas.openxmlformats.org/wordprocessingml/2006/main" xmlns:w10="urn:schemas-microsoft-com:office:word" xmlns:wp14="http://schemas.microsoft.com/office/word/2010/wordprocessingDrawing" xmlns:v="urn:schemas-microsoft-com:vml" xmlns:o="urn:schemas-microsoft-com:office:office" xmlns:mc="http://schemas.openxmlformats.org/markup-compatibility/2006" xmlns:wpc="http://schemas.microsoft.com/office/word/2010/wordprocessingCanvas" xmlns="" val="0"/>
+                          <a14:useLocalDpi xmlns:a14="http://schemas.microsoft.com/office/drawing/2010/main" val="0"/>
                         </a:ext>
                       </a:extLst>
                     </a:blip>
@@ -21975,7 +21989,7 @@
           <w:lang w:val="fr-CA"/>
         </w:rPr>
       </w:pPr>
-      <w:bookmarkStart w:id="39" w:name="_Toc384846040"/>
+      <w:bookmarkStart w:id="40" w:name="_Toc384846040"/>
       <w:r>
         <w:rPr>
           <w:lang w:val="fr-CA"/>
@@ -21983,7 +21997,7 @@
         <w:lastRenderedPageBreak/>
         <w:t>Analyse ATAM</w:t>
       </w:r>
-      <w:bookmarkEnd w:id="39"/>
+      <w:bookmarkEnd w:id="40"/>
     </w:p>
     <w:p>
       <w:pPr>
@@ -21992,14 +22006,14 @@
           <w:lang w:val="fr-CA"/>
         </w:rPr>
       </w:pPr>
-      <w:bookmarkStart w:id="40" w:name="_Toc384846041"/>
+      <w:bookmarkStart w:id="41" w:name="_Toc384846041"/>
       <w:r>
         <w:rPr>
           <w:lang w:val="fr-CA"/>
         </w:rPr>
         <w:t>Documents sources</w:t>
       </w:r>
-      <w:bookmarkEnd w:id="40"/>
+      <w:bookmarkEnd w:id="41"/>
       <w:r>
         <w:rPr>
           <w:lang w:val="fr-CA"/>
@@ -22033,14 +22047,14 @@
           <w:lang w:val="fr-CA"/>
         </w:rPr>
       </w:pPr>
-      <w:bookmarkStart w:id="41" w:name="_Toc384846042"/>
+      <w:bookmarkStart w:id="42" w:name="_Toc384846042"/>
       <w:r>
         <w:rPr>
           <w:lang w:val="fr-CA"/>
         </w:rPr>
         <w:t>Règles et standards</w:t>
       </w:r>
-      <w:bookmarkEnd w:id="41"/>
+      <w:bookmarkEnd w:id="42"/>
       <w:r>
         <w:rPr>
           <w:lang w:val="fr-CA"/>
@@ -22051,7 +22065,6 @@
     <w:p>
       <w:pPr>
         <w:rPr>
-          <w:rFonts w:hint="eastAsia"/>
           <w:lang w:val="fr-CA" w:eastAsia="ja-JP"/>
         </w:rPr>
       </w:pPr>
@@ -22141,7 +22154,7 @@
           <w:lang w:val="fr-CA"/>
         </w:rPr>
       </w:pPr>
-      <w:bookmarkStart w:id="42" w:name="_Toc384846043"/>
+      <w:bookmarkStart w:id="43" w:name="_Toc384846043"/>
       <w:r>
         <w:rPr>
           <w:lang w:val="fr-CA"/>
@@ -22160,7 +22173,7 @@
         </w:rPr>
         <w:t xml:space="preserve"> du système</w:t>
       </w:r>
-      <w:bookmarkEnd w:id="42"/>
+      <w:bookmarkEnd w:id="43"/>
     </w:p>
     <w:p>
       <w:pPr>
@@ -22184,7 +22197,7 @@
           <w:lang w:val="fr-CA" w:bidi="ar-SA"/>
         </w:rPr>
       </w:pPr>
-      <w:bookmarkStart w:id="43" w:name="_Toc384846044"/>
+      <w:bookmarkStart w:id="44" w:name="_Toc384846044"/>
       <w:r>
         <w:rPr>
           <w:rFonts w:cs="Times New Roman"/>
@@ -22193,7 +22206,7 @@
         </w:rPr>
         <w:t>Présentation de l'architecture et des approches architecturales</w:t>
       </w:r>
-      <w:bookmarkEnd w:id="43"/>
+      <w:bookmarkEnd w:id="44"/>
     </w:p>
     <w:p>
       <w:pPr>
@@ -22310,7 +22323,7 @@
           <w:lang w:val="fr-CA" w:bidi="ar-SA"/>
         </w:rPr>
       </w:pPr>
-      <w:bookmarkStart w:id="44" w:name="_Toc384846045"/>
+      <w:bookmarkStart w:id="45" w:name="_Toc384846045"/>
       <w:r>
         <w:rPr>
           <w:lang w:val="fr-CA" w:bidi="ar-SA"/>
@@ -22318,7 +22331,7 @@
         <w:lastRenderedPageBreak/>
         <w:t>Arbre d’utilité</w:t>
       </w:r>
-      <w:bookmarkEnd w:id="44"/>
+      <w:bookmarkEnd w:id="45"/>
     </w:p>
     <w:p>
       <w:pPr>
@@ -22329,7 +22342,7 @@
       <w:r>
         <w:rPr>
           <w:noProof/>
-          <w:lang w:val="en-CA" w:eastAsia="ja-JP" w:bidi="ar-SA"/>
+          <w:lang w:val="fr-CA" w:eastAsia="fr-CA" w:bidi="ar-SA"/>
         </w:rPr>
         <w:drawing>
           <wp:inline distT="0" distB="0" distL="0" distR="0">
@@ -22349,7 +22362,7 @@
                     </pic:cNvPicPr>
                   </pic:nvPicPr>
                   <pic:blipFill>
-                    <a:blip r:embed="rId14" cstate="print"/>
+                    <a:blip r:embed="rId15" cstate="print"/>
                     <a:srcRect/>
                     <a:stretch>
                       <a:fillRect/>
@@ -22391,7 +22404,7 @@
         </w:rPr>
         <w:br w:type="column"/>
       </w:r>
-      <w:bookmarkStart w:id="45" w:name="_Toc384846046"/>
+      <w:bookmarkStart w:id="46" w:name="_Toc384846046"/>
       <w:r>
         <w:rPr>
           <w:lang w:val="fr-CA" w:bidi="ar-SA"/>
@@ -22399,7 +22412,7 @@
         <w:lastRenderedPageBreak/>
         <w:t>ATAM – Analyse</w:t>
       </w:r>
-      <w:bookmarkEnd w:id="45"/>
+      <w:bookmarkEnd w:id="46"/>
     </w:p>
     <w:p>
       <w:pPr>
@@ -22421,20 +22434,20 @@
           <w:lang w:val="fr-CA"/>
         </w:rPr>
       </w:pPr>
-      <w:bookmarkStart w:id="46" w:name="_Toc384846047"/>
+      <w:bookmarkStart w:id="47" w:name="_Toc384846047"/>
       <w:r>
         <w:rPr>
           <w:lang w:val="fr-CA"/>
         </w:rPr>
         <w:t>Analyse de S05</w:t>
       </w:r>
-      <w:bookmarkEnd w:id="46"/>
+      <w:bookmarkEnd w:id="47"/>
     </w:p>
     <w:tbl>
       <w:tblPr>
         <w:tblStyle w:val="TableGrid"/>
         <w:tblW w:w="0" w:type="auto"/>
-        <w:tblLook w:val="04A0"/>
+        <w:tblLook w:val="04A0" w:firstRow="1" w:lastRow="0" w:firstColumn="1" w:lastColumn="0" w:noHBand="0" w:noVBand="1"/>
       </w:tblPr>
       <w:tblGrid>
         <w:gridCol w:w="3936"/>
@@ -22863,20 +22876,20 @@
           <w:lang w:val="fr-CA"/>
         </w:rPr>
       </w:pPr>
-      <w:bookmarkStart w:id="47" w:name="_Toc384846048"/>
+      <w:bookmarkStart w:id="48" w:name="_Toc384846048"/>
       <w:r>
         <w:rPr>
           <w:lang w:val="fr-CA"/>
         </w:rPr>
         <w:t>Analyse de S07</w:t>
       </w:r>
-      <w:bookmarkEnd w:id="47"/>
+      <w:bookmarkEnd w:id="48"/>
     </w:p>
     <w:tbl>
       <w:tblPr>
         <w:tblStyle w:val="TableGrid"/>
         <w:tblW w:w="0" w:type="auto"/>
-        <w:tblLook w:val="04A0"/>
+        <w:tblLook w:val="04A0" w:firstRow="1" w:lastRow="0" w:firstColumn="1" w:lastColumn="0" w:noHBand="0" w:noVBand="1"/>
       </w:tblPr>
       <w:tblGrid>
         <w:gridCol w:w="3936"/>
@@ -23351,20 +23364,20 @@
           <w:lang w:val="fr-CA"/>
         </w:rPr>
       </w:pPr>
-      <w:bookmarkStart w:id="48" w:name="_Toc384846049"/>
+      <w:bookmarkStart w:id="49" w:name="_Toc384846049"/>
       <w:r>
         <w:rPr>
           <w:lang w:val="fr-CA"/>
         </w:rPr>
         <w:t>Analyse de S08</w:t>
       </w:r>
-      <w:bookmarkEnd w:id="48"/>
+      <w:bookmarkEnd w:id="49"/>
     </w:p>
     <w:tbl>
       <w:tblPr>
         <w:tblStyle w:val="TableGrid"/>
         <w:tblW w:w="0" w:type="auto"/>
-        <w:tblLook w:val="04A0"/>
+        <w:tblLook w:val="04A0" w:firstRow="1" w:lastRow="0" w:firstColumn="1" w:lastColumn="0" w:noHBand="0" w:noVBand="1"/>
       </w:tblPr>
       <w:tblGrid>
         <w:gridCol w:w="3936"/>
@@ -23857,7 +23870,7 @@
           <w:lang w:val="fr-CA" w:bidi="ar-SA"/>
         </w:rPr>
       </w:pPr>
-      <w:bookmarkStart w:id="49" w:name="_Toc384846050"/>
+      <w:bookmarkStart w:id="50" w:name="_Toc384846050"/>
       <w:r>
         <w:rPr>
           <w:lang w:val="fr-CA"/>
@@ -23871,13 +23884,13 @@
         </w:rPr>
         <w:t>S09</w:t>
       </w:r>
-      <w:bookmarkEnd w:id="49"/>
+      <w:bookmarkEnd w:id="50"/>
     </w:p>
     <w:tbl>
       <w:tblPr>
         <w:tblStyle w:val="TableGrid"/>
         <w:tblW w:w="0" w:type="auto"/>
-        <w:tblLook w:val="04A0"/>
+        <w:tblLook w:val="04A0" w:firstRow="1" w:lastRow="0" w:firstColumn="1" w:lastColumn="0" w:noHBand="0" w:noVBand="1"/>
       </w:tblPr>
       <w:tblGrid>
         <w:gridCol w:w="3936"/>
@@ -24376,20 +24389,20 @@
           <w:lang w:val="fr-CA"/>
         </w:rPr>
       </w:pPr>
-      <w:bookmarkStart w:id="50" w:name="_Toc384846051"/>
+      <w:bookmarkStart w:id="51" w:name="_Toc384846051"/>
       <w:r>
         <w:rPr>
           <w:lang w:val="fr-CA"/>
         </w:rPr>
         <w:t>Analyse de S10</w:t>
       </w:r>
-      <w:bookmarkEnd w:id="50"/>
+      <w:bookmarkEnd w:id="51"/>
     </w:p>
     <w:tbl>
       <w:tblPr>
         <w:tblStyle w:val="TableGrid"/>
         <w:tblW w:w="0" w:type="auto"/>
-        <w:tblLook w:val="04A0"/>
+        <w:tblLook w:val="04A0" w:firstRow="1" w:lastRow="0" w:firstColumn="1" w:lastColumn="0" w:noHBand="0" w:noVBand="1"/>
       </w:tblPr>
       <w:tblGrid>
         <w:gridCol w:w="3936"/>
@@ -24765,7 +24778,7 @@
           <w:lang w:val="fr-CA"/>
         </w:rPr>
       </w:pPr>
-      <w:bookmarkStart w:id="51" w:name="_Toc384846052"/>
+      <w:bookmarkStart w:id="52" w:name="_Toc384846052"/>
       <w:r>
         <w:rPr>
           <w:lang w:val="fr-CA"/>
@@ -24778,13 +24791,13 @@
         </w:rPr>
         <w:t>14</w:t>
       </w:r>
-      <w:bookmarkEnd w:id="51"/>
+      <w:bookmarkEnd w:id="52"/>
     </w:p>
     <w:tbl>
       <w:tblPr>
         <w:tblStyle w:val="TableGrid"/>
         <w:tblW w:w="0" w:type="auto"/>
-        <w:tblLook w:val="04A0"/>
+        <w:tblLook w:val="04A0" w:firstRow="1" w:lastRow="0" w:firstColumn="1" w:lastColumn="0" w:noHBand="0" w:noVBand="1"/>
       </w:tblPr>
       <w:tblGrid>
         <w:gridCol w:w="3936"/>
@@ -25278,20 +25291,20 @@
           <w:lang w:val="fr-CA"/>
         </w:rPr>
       </w:pPr>
-      <w:bookmarkStart w:id="52" w:name="_Toc384846053"/>
+      <w:bookmarkStart w:id="53" w:name="_Toc384846053"/>
       <w:r>
         <w:rPr>
           <w:lang w:val="fr-CA"/>
         </w:rPr>
         <w:t>Risques</w:t>
       </w:r>
-      <w:bookmarkEnd w:id="52"/>
+      <w:bookmarkEnd w:id="53"/>
     </w:p>
     <w:tbl>
       <w:tblPr>
         <w:tblStyle w:val="TableGrid"/>
         <w:tblW w:w="0" w:type="auto"/>
-        <w:tblLook w:val="04A0"/>
+        <w:tblLook w:val="04A0" w:firstRow="1" w:lastRow="0" w:firstColumn="1" w:lastColumn="0" w:noHBand="0" w:noVBand="1"/>
       </w:tblPr>
       <w:tblGrid>
         <w:gridCol w:w="817"/>
@@ -25627,20 +25640,20 @@
           <w:lang w:val="fr-CA"/>
         </w:rPr>
       </w:pPr>
-      <w:bookmarkStart w:id="53" w:name="_Toc384846054"/>
+      <w:bookmarkStart w:id="54" w:name="_Toc384846054"/>
       <w:r>
         <w:rPr>
           <w:lang w:val="fr-CA"/>
         </w:rPr>
         <w:t>Non-risques</w:t>
       </w:r>
-      <w:bookmarkEnd w:id="53"/>
+      <w:bookmarkEnd w:id="54"/>
     </w:p>
     <w:tbl>
       <w:tblPr>
         <w:tblStyle w:val="TableGrid"/>
         <w:tblW w:w="0" w:type="auto"/>
-        <w:tblLook w:val="04A0"/>
+        <w:tblLook w:val="04A0" w:firstRow="1" w:lastRow="0" w:firstColumn="1" w:lastColumn="0" w:noHBand="0" w:noVBand="1"/>
       </w:tblPr>
       <w:tblGrid>
         <w:gridCol w:w="817"/>
@@ -25881,20 +25894,20 @@
           <w:lang w:val="fr-CA"/>
         </w:rPr>
       </w:pPr>
-      <w:bookmarkStart w:id="54" w:name="_Toc384846055"/>
+      <w:bookmarkStart w:id="55" w:name="_Toc384846055"/>
       <w:r>
         <w:rPr>
           <w:lang w:val="fr-CA"/>
         </w:rPr>
         <w:t>Point de sensibilité</w:t>
       </w:r>
-      <w:bookmarkEnd w:id="54"/>
+      <w:bookmarkEnd w:id="55"/>
     </w:p>
     <w:tbl>
       <w:tblPr>
         <w:tblStyle w:val="TableGrid"/>
         <w:tblW w:w="0" w:type="auto"/>
-        <w:tblLook w:val="04A0"/>
+        <w:tblLook w:val="04A0" w:firstRow="1" w:lastRow="0" w:firstColumn="1" w:lastColumn="0" w:noHBand="0" w:noVBand="1"/>
       </w:tblPr>
       <w:tblGrid>
         <w:gridCol w:w="817"/>
@@ -26308,20 +26321,20 @@
           <w:lang w:val="fr-CA"/>
         </w:rPr>
       </w:pPr>
-      <w:bookmarkStart w:id="55" w:name="_Toc384846056"/>
+      <w:bookmarkStart w:id="56" w:name="_Toc384846056"/>
       <w:r>
         <w:rPr>
           <w:lang w:val="fr-CA"/>
         </w:rPr>
         <w:t>Compromis</w:t>
       </w:r>
-      <w:bookmarkEnd w:id="55"/>
+      <w:bookmarkEnd w:id="56"/>
     </w:p>
     <w:tbl>
       <w:tblPr>
         <w:tblStyle w:val="TableGrid"/>
         <w:tblW w:w="0" w:type="auto"/>
-        <w:tblLook w:val="04A0"/>
+        <w:tblLook w:val="04A0" w:firstRow="1" w:lastRow="0" w:firstColumn="1" w:lastColumn="0" w:noHBand="0" w:noVBand="1"/>
       </w:tblPr>
       <w:tblGrid>
         <w:gridCol w:w="817"/>
@@ -26538,7 +26551,7 @@
         </w:rPr>
         <w:br w:type="column"/>
       </w:r>
-      <w:bookmarkStart w:id="56" w:name="_Toc384846057"/>
+      <w:bookmarkStart w:id="57" w:name="_Toc384846057"/>
       <w:r>
         <w:rPr>
           <w:lang w:val="fr-CA"/>
@@ -26546,7 +26559,7 @@
         <w:lastRenderedPageBreak/>
         <w:t>Conclusion</w:t>
       </w:r>
-      <w:bookmarkEnd w:id="56"/>
+      <w:bookmarkEnd w:id="57"/>
     </w:p>
     <w:p>
       <w:pPr>
@@ -26591,11 +26604,9 @@
         </w:rPr>
         <w:t xml:space="preserve">Quant à notre analyse ATAM, les scénarios de qualité à analyser ont été choisis en fonction du niveau de priorité de ces scénarios, soit des scénarios de qualité liés à la convivialité et à la disponibilité. </w:t>
       </w:r>
-      <w:bookmarkStart w:id="57" w:name="_GoBack"/>
-      <w:bookmarkEnd w:id="57"/>
     </w:p>
     <w:sectPr>
-      <w:footerReference w:type="default" r:id="rId15"/>
+      <w:footerReference w:type="default" r:id="rId16"/>
       <w:pgSz w:w="12240" w:h="15840"/>
       <w:pgMar w:top="1418" w:right="1418" w:bottom="1418" w:left="1418" w:header="709" w:footer="709" w:gutter="0"/>
       <w:cols w:space="708"/>
@@ -26606,7 +26617,7 @@
 </file>
 
 <file path=word/endnotes.xml><?xml version="1.0" encoding="utf-8"?>
-<w:endnotes xmlns:ve="http://schemas.openxmlformats.org/markup-compatibility/2006" xmlns:o="urn:schemas-microsoft-com:office:office" xmlns:r="http://schemas.openxmlformats.org/officeDocument/2006/relationships" xmlns:m="http://schemas.openxmlformats.org/officeDocument/2006/math" xmlns:v="urn:schemas-microsoft-com:vml" xmlns:wp="http://schemas.openxmlformats.org/drawingml/2006/wordprocessingDrawing" xmlns:w10="urn:schemas-microsoft-com:office:word" xmlns:w="http://schemas.openxmlformats.org/wordprocessingml/2006/main" xmlns:wne="http://schemas.microsoft.com/office/word/2006/wordml">
+<w:endnotes xmlns:wpc="http://schemas.microsoft.com/office/word/2010/wordprocessingCanvas" xmlns:mc="http://schemas.openxmlformats.org/markup-compatibility/2006" xmlns:o="urn:schemas-microsoft-com:office:office" xmlns:r="http://schemas.openxmlformats.org/officeDocument/2006/relationships" xmlns:m="http://schemas.openxmlformats.org/officeDocument/2006/math" xmlns:v="urn:schemas-microsoft-com:vml" xmlns:wp14="http://schemas.microsoft.com/office/word/2010/wordprocessingDrawing" xmlns:wp="http://schemas.openxmlformats.org/drawingml/2006/wordprocessingDrawing" xmlns:w10="urn:schemas-microsoft-com:office:word" xmlns:w="http://schemas.openxmlformats.org/wordprocessingml/2006/main" xmlns:w14="http://schemas.microsoft.com/office/word/2010/wordml" xmlns:wpg="http://schemas.microsoft.com/office/word/2010/wordprocessingGroup" xmlns:wpi="http://schemas.microsoft.com/office/word/2010/wordprocessingInk" xmlns:wne="http://schemas.microsoft.com/office/word/2006/wordml" xmlns:wps="http://schemas.microsoft.com/office/word/2010/wordprocessingShape" mc:Ignorable="w14 wp14">
   <w:endnote w:type="separator" w:id="-1">
     <w:p>
       <w:pPr>
@@ -26631,7 +26642,7 @@
 </file>
 
 <file path=word/footer1.xml><?xml version="1.0" encoding="utf-8"?>
-<w:ftr xmlns:ve="http://schemas.openxmlformats.org/markup-compatibility/2006" xmlns:o="urn:schemas-microsoft-com:office:office" xmlns:r="http://schemas.openxmlformats.org/officeDocument/2006/relationships" xmlns:m="http://schemas.openxmlformats.org/officeDocument/2006/math" xmlns:v="urn:schemas-microsoft-com:vml" xmlns:wp="http://schemas.openxmlformats.org/drawingml/2006/wordprocessingDrawing" xmlns:w10="urn:schemas-microsoft-com:office:word" xmlns:w="http://schemas.openxmlformats.org/wordprocessingml/2006/main" xmlns:wne="http://schemas.microsoft.com/office/word/2006/wordml">
+<w:ftr xmlns:wpc="http://schemas.microsoft.com/office/word/2010/wordprocessingCanvas" xmlns:mc="http://schemas.openxmlformats.org/markup-compatibility/2006" xmlns:o="urn:schemas-microsoft-com:office:office" xmlns:r="http://schemas.openxmlformats.org/officeDocument/2006/relationships" xmlns:m="http://schemas.openxmlformats.org/officeDocument/2006/math" xmlns:v="urn:schemas-microsoft-com:vml" xmlns:wp14="http://schemas.microsoft.com/office/word/2010/wordprocessingDrawing" xmlns:wp="http://schemas.openxmlformats.org/drawingml/2006/wordprocessingDrawing" xmlns:w10="urn:schemas-microsoft-com:office:word" xmlns:w="http://schemas.openxmlformats.org/wordprocessingml/2006/main" xmlns:w14="http://schemas.microsoft.com/office/word/2010/wordml" xmlns:wpg="http://schemas.microsoft.com/office/word/2010/wordprocessingGroup" xmlns:wpi="http://schemas.microsoft.com/office/word/2010/wordprocessingInk" xmlns:wne="http://schemas.microsoft.com/office/word/2006/wordml" xmlns:wps="http://schemas.microsoft.com/office/word/2010/wordprocessingShape" mc:Ignorable="w14 wp14">
   <w:sdt>
     <w:sdtPr>
       <w:id w:val="1106393385"/>
@@ -26651,14 +26662,27 @@
           <w:pStyle w:val="Footer"/>
           <w:jc w:val="right"/>
         </w:pPr>
-        <w:fldSimple w:instr=" PAGE   \* MERGEFORMAT ">
-          <w:r>
-            <w:rPr>
-              <w:noProof/>
-            </w:rPr>
-            <w:t>4</w:t>
-          </w:r>
-        </w:fldSimple>
+        <w:r>
+          <w:fldChar w:fldCharType="begin"/>
+        </w:r>
+        <w:r>
+          <w:instrText xml:space="preserve"> PAGE   \* MERGEFORMAT </w:instrText>
+        </w:r>
+        <w:r>
+          <w:fldChar w:fldCharType="separate"/>
+        </w:r>
+        <w:r>
+          <w:rPr>
+            <w:noProof/>
+          </w:rPr>
+          <w:t>43</w:t>
+        </w:r>
+        <w:r>
+          <w:rPr>
+            <w:noProof/>
+          </w:rPr>
+          <w:fldChar w:fldCharType="end"/>
+        </w:r>
       </w:p>
     </w:sdtContent>
   </w:sdt>
@@ -26671,7 +26695,7 @@
 </file>
 
 <file path=word/footnotes.xml><?xml version="1.0" encoding="utf-8"?>
-<w:footnotes xmlns:ve="http://schemas.openxmlformats.org/markup-compatibility/2006" xmlns:o="urn:schemas-microsoft-com:office:office" xmlns:r="http://schemas.openxmlformats.org/officeDocument/2006/relationships" xmlns:m="http://schemas.openxmlformats.org/officeDocument/2006/math" xmlns:v="urn:schemas-microsoft-com:vml" xmlns:wp="http://schemas.openxmlformats.org/drawingml/2006/wordprocessingDrawing" xmlns:w10="urn:schemas-microsoft-com:office:word" xmlns:w="http://schemas.openxmlformats.org/wordprocessingml/2006/main" xmlns:wne="http://schemas.microsoft.com/office/word/2006/wordml">
+<w:footnotes xmlns:wpc="http://schemas.microsoft.com/office/word/2010/wordprocessingCanvas" xmlns:mc="http://schemas.openxmlformats.org/markup-compatibility/2006" xmlns:o="urn:schemas-microsoft-com:office:office" xmlns:r="http://schemas.openxmlformats.org/officeDocument/2006/relationships" xmlns:m="http://schemas.openxmlformats.org/officeDocument/2006/math" xmlns:v="urn:schemas-microsoft-com:vml" xmlns:wp14="http://schemas.microsoft.com/office/word/2010/wordprocessingDrawing" xmlns:wp="http://schemas.openxmlformats.org/drawingml/2006/wordprocessingDrawing" xmlns:w10="urn:schemas-microsoft-com:office:word" xmlns:w="http://schemas.openxmlformats.org/wordprocessingml/2006/main" xmlns:w14="http://schemas.microsoft.com/office/word/2010/wordml" xmlns:wpg="http://schemas.microsoft.com/office/word/2010/wordprocessingGroup" xmlns:wpi="http://schemas.microsoft.com/office/word/2010/wordprocessingInk" xmlns:wne="http://schemas.microsoft.com/office/word/2006/wordml" xmlns:wps="http://schemas.microsoft.com/office/word/2010/wordprocessingShape" mc:Ignorable="w14 wp14">
   <w:footnote w:type="separator" w:id="-1">
     <w:p>
       <w:pPr>
@@ -26696,7 +26720,7 @@
 </file>
 
 <file path=word/numbering.xml><?xml version="1.0" encoding="utf-8"?>
-<w:numbering xmlns:ve="http://schemas.openxmlformats.org/markup-compatibility/2006" xmlns:o="urn:schemas-microsoft-com:office:office" xmlns:r="http://schemas.openxmlformats.org/officeDocument/2006/relationships" xmlns:m="http://schemas.openxmlformats.org/officeDocument/2006/math" xmlns:v="urn:schemas-microsoft-com:vml" xmlns:wp="http://schemas.openxmlformats.org/drawingml/2006/wordprocessingDrawing" xmlns:w10="urn:schemas-microsoft-com:office:word" xmlns:w="http://schemas.openxmlformats.org/wordprocessingml/2006/main" xmlns:wne="http://schemas.microsoft.com/office/word/2006/wordml">
+<w:numbering xmlns:wpc="http://schemas.microsoft.com/office/word/2010/wordprocessingCanvas" xmlns:mc="http://schemas.openxmlformats.org/markup-compatibility/2006" xmlns:o="urn:schemas-microsoft-com:office:office" xmlns:r="http://schemas.openxmlformats.org/officeDocument/2006/relationships" xmlns:m="http://schemas.openxmlformats.org/officeDocument/2006/math" xmlns:v="urn:schemas-microsoft-com:vml" xmlns:wp14="http://schemas.microsoft.com/office/word/2010/wordprocessingDrawing" xmlns:wp="http://schemas.openxmlformats.org/drawingml/2006/wordprocessingDrawing" xmlns:w10="urn:schemas-microsoft-com:office:word" xmlns:w="http://schemas.openxmlformats.org/wordprocessingml/2006/main" xmlns:w14="http://schemas.microsoft.com/office/word/2010/wordml" xmlns:wpg="http://schemas.microsoft.com/office/word/2010/wordprocessingGroup" xmlns:wpi="http://schemas.microsoft.com/office/word/2010/wordprocessingInk" xmlns:wne="http://schemas.microsoft.com/office/word/2006/wordml" xmlns:wps="http://schemas.microsoft.com/office/word/2010/wordprocessingShape" mc:Ignorable="w14 wp14">
   <w:abstractNum w:abstractNumId="0">
     <w:nsid w:val="03EA57DC"/>
     <w:multiLevelType w:val="hybridMultilevel"/>
@@ -28447,7 +28471,7 @@
 </file>
 
 <file path=word/styles.xml><?xml version="1.0" encoding="utf-8"?>
-<w:styles xmlns:r="http://schemas.openxmlformats.org/officeDocument/2006/relationships" xmlns:w="http://schemas.openxmlformats.org/wordprocessingml/2006/main">
+<w:styles xmlns:mc="http://schemas.openxmlformats.org/markup-compatibility/2006" xmlns:r="http://schemas.openxmlformats.org/officeDocument/2006/relationships" xmlns:w="http://schemas.openxmlformats.org/wordprocessingml/2006/main" xmlns:w14="http://schemas.microsoft.com/office/word/2010/wordml" mc:Ignorable="w14">
   <w:docDefaults>
     <w:rPrDefault>
       <w:rPr>
@@ -28740,7 +28764,6 @@
     <w:uiPriority w:val="99"/>
     <w:semiHidden/>
     <w:unhideWhenUsed/>
-    <w:qFormat/>
     <w:tblPr>
       <w:tblInd w:w="0" w:type="dxa"/>
       <w:tblCellMar>
@@ -29420,7 +29443,7 @@
     <w:name w:val="heading 1"/>
     <w:basedOn w:val="Normal"/>
     <w:next w:val="Normal"/>
-    <w:link w:val="Titre1Car"/>
+    <w:link w:val="Heading1Char"/>
     <w:uiPriority w:val="9"/>
     <w:qFormat/>
     <w:rsid w:val="009B4048"/>
@@ -29443,7 +29466,7 @@
     <w:name w:val="heading 2"/>
     <w:basedOn w:val="Normal"/>
     <w:next w:val="Normal"/>
-    <w:link w:val="Titre2Car"/>
+    <w:link w:val="Heading2Char"/>
     <w:uiPriority w:val="9"/>
     <w:unhideWhenUsed/>
     <w:qFormat/>
@@ -29467,7 +29490,7 @@
     <w:name w:val="heading 3"/>
     <w:basedOn w:val="Normal"/>
     <w:next w:val="Normal"/>
-    <w:link w:val="Titre3Car"/>
+    <w:link w:val="Heading3Char"/>
     <w:uiPriority w:val="9"/>
     <w:unhideWhenUsed/>
     <w:qFormat/>
@@ -29489,7 +29512,7 @@
     <w:name w:val="heading 4"/>
     <w:basedOn w:val="Normal"/>
     <w:next w:val="Normal"/>
-    <w:link w:val="Titre4Car"/>
+    <w:link w:val="Heading4Char"/>
     <w:uiPriority w:val="9"/>
     <w:unhideWhenUsed/>
     <w:qFormat/>
@@ -29592,7 +29615,7 @@
   <w:style w:type="paragraph" w:styleId="NoSpacing">
     <w:name w:val="No Spacing"/>
     <w:basedOn w:val="Normal"/>
-    <w:link w:val="SansinterligneCar"/>
+    <w:link w:val="NoSpacingChar"/>
     <w:uiPriority w:val="1"/>
     <w:qFormat/>
     <w:rsid w:val="00D96C09"/>
@@ -29600,7 +29623,7 @@
       <w:spacing w:after="0" w:line="240" w:lineRule="auto"/>
     </w:pPr>
   </w:style>
-  <w:style w:type="character" w:customStyle="1" w:styleId="SansinterligneCar">
+  <w:style w:type="character" w:customStyle="1" w:styleId="NoSpacingChar">
     <w:name w:val="Sans interligne Car"/>
     <w:basedOn w:val="DefaultParagraphFont"/>
     <w:link w:val="NoSpacing"/>
@@ -29615,7 +29638,7 @@
   <w:style w:type="paragraph" w:styleId="BodyText">
     <w:name w:val="Body Text"/>
     <w:basedOn w:val="Normal"/>
-    <w:link w:val="CorpsdetexteCar"/>
+    <w:link w:val="BodyTextChar"/>
     <w:uiPriority w:val="99"/>
     <w:semiHidden/>
     <w:unhideWhenUsed/>
@@ -29624,7 +29647,7 @@
       <w:spacing w:after="120"/>
     </w:pPr>
   </w:style>
-  <w:style w:type="character" w:customStyle="1" w:styleId="CorpsdetexteCar">
+  <w:style w:type="character" w:customStyle="1" w:styleId="BodyTextChar">
     <w:name w:val="Corps de texte Car"/>
     <w:basedOn w:val="DefaultParagraphFont"/>
     <w:link w:val="BodyText"/>
@@ -29640,7 +29663,7 @@
   <w:style w:type="paragraph" w:styleId="BalloonText">
     <w:name w:val="Balloon Text"/>
     <w:basedOn w:val="Normal"/>
-    <w:link w:val="TextedebullesCar"/>
+    <w:link w:val="BalloonTextChar"/>
     <w:uiPriority w:val="99"/>
     <w:semiHidden/>
     <w:unhideWhenUsed/>
@@ -29654,7 +29677,7 @@
       <w:szCs w:val="16"/>
     </w:rPr>
   </w:style>
-  <w:style w:type="character" w:customStyle="1" w:styleId="TextedebullesCar">
+  <w:style w:type="character" w:customStyle="1" w:styleId="BalloonTextChar">
     <w:name w:val="Texte de bulles Car"/>
     <w:basedOn w:val="DefaultParagraphFont"/>
     <w:link w:val="BalloonText"/>
@@ -29668,7 +29691,7 @@
       <w:lang w:val="en-US" w:bidi="en-US"/>
     </w:rPr>
   </w:style>
-  <w:style w:type="character" w:customStyle="1" w:styleId="Titre1Car">
+  <w:style w:type="character" w:customStyle="1" w:styleId="Heading1Char">
     <w:name w:val="Titre 1 Car"/>
     <w:basedOn w:val="DefaultParagraphFont"/>
     <w:link w:val="Heading1"/>
@@ -29684,7 +29707,7 @@
       <w:lang w:val="en-US" w:bidi="en-US"/>
     </w:rPr>
   </w:style>
-  <w:style w:type="character" w:customStyle="1" w:styleId="Titre2Car">
+  <w:style w:type="character" w:customStyle="1" w:styleId="Heading2Char">
     <w:name w:val="Titre 2 Car"/>
     <w:basedOn w:val="DefaultParagraphFont"/>
     <w:link w:val="Heading2"/>
@@ -29700,7 +29723,7 @@
       <w:lang w:val="en-US" w:bidi="en-US"/>
     </w:rPr>
   </w:style>
-  <w:style w:type="character" w:customStyle="1" w:styleId="Titre3Car">
+  <w:style w:type="character" w:customStyle="1" w:styleId="Heading3Char">
     <w:name w:val="Titre 3 Car"/>
     <w:basedOn w:val="DefaultParagraphFont"/>
     <w:link w:val="Heading3"/>
@@ -29715,7 +29738,7 @@
       <w:lang w:val="en-US" w:bidi="en-US"/>
     </w:rPr>
   </w:style>
-  <w:style w:type="character" w:customStyle="1" w:styleId="Titre4Car">
+  <w:style w:type="character" w:customStyle="1" w:styleId="Heading4Char">
     <w:name w:val="Titre 4 Car"/>
     <w:basedOn w:val="DefaultParagraphFont"/>
     <w:link w:val="Heading4"/>
@@ -29735,7 +29758,7 @@
   <w:style w:type="paragraph" w:styleId="Header">
     <w:name w:val="header"/>
     <w:basedOn w:val="Normal"/>
-    <w:link w:val="En-tteCar"/>
+    <w:link w:val="HeaderChar"/>
     <w:uiPriority w:val="99"/>
     <w:unhideWhenUsed/>
     <w:rsid w:val="00BA5E80"/>
@@ -29747,7 +29770,7 @@
       <w:spacing w:after="0" w:line="240" w:lineRule="auto"/>
     </w:pPr>
   </w:style>
-  <w:style w:type="character" w:customStyle="1" w:styleId="En-tteCar">
+  <w:style w:type="character" w:customStyle="1" w:styleId="HeaderChar">
     <w:name w:val="En-tête Car"/>
     <w:basedOn w:val="DefaultParagraphFont"/>
     <w:link w:val="Header"/>
@@ -29762,7 +29785,7 @@
   <w:style w:type="paragraph" w:styleId="Footer">
     <w:name w:val="footer"/>
     <w:basedOn w:val="Normal"/>
-    <w:link w:val="PieddepageCar"/>
+    <w:link w:val="FooterChar"/>
     <w:uiPriority w:val="99"/>
     <w:unhideWhenUsed/>
     <w:rsid w:val="00BA5E80"/>
@@ -29774,7 +29797,7 @@
       <w:spacing w:after="0" w:line="240" w:lineRule="auto"/>
     </w:pPr>
   </w:style>
-  <w:style w:type="character" w:customStyle="1" w:styleId="PieddepageCar">
+  <w:style w:type="character" w:customStyle="1" w:styleId="FooterChar">
     <w:name w:val="Pied de page Car"/>
     <w:basedOn w:val="DefaultParagraphFont"/>
     <w:link w:val="Footer"/>
@@ -29800,7 +29823,7 @@
   <w:style w:type="paragraph" w:styleId="FootnoteText">
     <w:name w:val="footnote text"/>
     <w:basedOn w:val="Normal"/>
-    <w:link w:val="NotedebasdepageCar"/>
+    <w:link w:val="FootnoteTextChar"/>
     <w:uiPriority w:val="99"/>
     <w:semiHidden/>
     <w:unhideWhenUsed/>
@@ -29812,7 +29835,7 @@
       <w:sz w:val="20"/>
     </w:rPr>
   </w:style>
-  <w:style w:type="character" w:customStyle="1" w:styleId="NotedebasdepageCar">
+  <w:style w:type="character" w:customStyle="1" w:styleId="FootnoteTextChar">
     <w:name w:val="Note de bas de page Car"/>
     <w:basedOn w:val="DefaultParagraphFont"/>
     <w:link w:val="FootnoteText"/>
@@ -29935,7 +29958,7 @@
   <w:style w:type="paragraph" w:styleId="CommentText">
     <w:name w:val="annotation text"/>
     <w:basedOn w:val="Normal"/>
-    <w:link w:val="CommentaireCar"/>
+    <w:link w:val="CommentTextChar"/>
     <w:uiPriority w:val="99"/>
     <w:semiHidden/>
     <w:unhideWhenUsed/>
@@ -29947,7 +29970,7 @@
       <w:sz w:val="20"/>
     </w:rPr>
   </w:style>
-  <w:style w:type="character" w:customStyle="1" w:styleId="CommentaireCar">
+  <w:style w:type="character" w:customStyle="1" w:styleId="CommentTextChar">
     <w:name w:val="Commentaire Car"/>
     <w:basedOn w:val="DefaultParagraphFont"/>
     <w:link w:val="CommentText"/>
@@ -29965,7 +29988,7 @@
     <w:name w:val="annotation subject"/>
     <w:basedOn w:val="CommentText"/>
     <w:next w:val="CommentText"/>
-    <w:link w:val="ObjetducommentaireCar"/>
+    <w:link w:val="CommentSubjectChar"/>
     <w:uiPriority w:val="99"/>
     <w:semiHidden/>
     <w:unhideWhenUsed/>
@@ -29975,9 +29998,9 @@
       <w:bCs/>
     </w:rPr>
   </w:style>
-  <w:style w:type="character" w:customStyle="1" w:styleId="ObjetducommentaireCar">
+  <w:style w:type="character" w:customStyle="1" w:styleId="CommentSubjectChar">
     <w:name w:val="Objet du commentaire Car"/>
-    <w:basedOn w:val="CommentaireCar"/>
+    <w:basedOn w:val="CommentTextChar"/>
     <w:link w:val="CommentSubject"/>
     <w:uiPriority w:val="99"/>
     <w:semiHidden/>
@@ -30335,7 +30358,7 @@
 </file>
 
 <file path=customXml/itemProps1.xml><?xml version="1.0" encoding="utf-8"?>
-<ds:datastoreItem xmlns:ds="http://schemas.openxmlformats.org/officeDocument/2006/customXml" ds:itemID="{B88D4517-F095-4E42-AD58-6F0C107B38BA}">
+<ds:datastoreItem xmlns:ds="http://schemas.openxmlformats.org/officeDocument/2006/customXml" ds:itemID="{A6E765BC-9ACE-4992-BFEF-67D0369188CD}">
   <ds:schemaRefs>
     <ds:schemaRef ds:uri="http://schemas.openxmlformats.org/officeDocument/2006/bibliography"/>
   </ds:schemaRefs>
